--- a/Report.docx
+++ b/Report.docx
@@ -3930,6 +3930,73 @@
           </w:r>
         </w:p>
         <w:p>
+          <w:r>
+            <w:rPr>
+              <w:noProof/>
+            </w:rPr>
+            <w:drawing>
+              <wp:anchor distT="0" distB="0" distL="114300" distR="114300" simplePos="0" relativeHeight="251658240" behindDoc="0" locked="0" layoutInCell="1" allowOverlap="1" wp14:anchorId="16236F63" wp14:editId="46C2E986">
+                <wp:simplePos x="0" y="0"/>
+                <wp:positionH relativeFrom="column">
+                  <wp:posOffset>5590430</wp:posOffset>
+                </wp:positionH>
+                <wp:positionV relativeFrom="paragraph">
+                  <wp:posOffset>3135878</wp:posOffset>
+                </wp:positionV>
+                <wp:extent cx="611505" cy="859790"/>
+                <wp:effectExtent l="0" t="0" r="0" b="0"/>
+                <wp:wrapSquare wrapText="bothSides"/>
+                <wp:docPr id="44" name="Picture 44" descr="A picture containing hanger&#10;&#10;Description automatically generated"/>
+                <wp:cNvGraphicFramePr>
+                  <a:graphicFrameLocks xmlns:a="http://schemas.openxmlformats.org/drawingml/2006/main" noChangeAspect="1"/>
+                </wp:cNvGraphicFramePr>
+                <a:graphic xmlns:a="http://schemas.openxmlformats.org/drawingml/2006/main">
+                  <a:graphicData uri="http://schemas.openxmlformats.org/drawingml/2006/picture">
+                    <pic:pic xmlns:pic="http://schemas.openxmlformats.org/drawingml/2006/picture">
+                      <pic:nvPicPr>
+                        <pic:cNvPr id="44" name="Picture 44" descr="A picture containing hanger&#10;&#10;Description automatically generated"/>
+                        <pic:cNvPicPr/>
+                      </pic:nvPicPr>
+                      <pic:blipFill rotWithShape="1">
+                        <a:blip r:embed="rId12" cstate="print">
+                          <a:extLst>
+                            <a:ext uri="{28A0092B-C50C-407E-A947-70E740481C1C}">
+                              <a14:useLocalDpi xmlns:a14="http://schemas.microsoft.com/office/drawing/2010/main" val="0"/>
+                            </a:ext>
+                          </a:extLst>
+                        </a:blip>
+                        <a:srcRect l="15261" t="5210" r="19499" b="869"/>
+                        <a:stretch/>
+                      </pic:blipFill>
+                      <pic:spPr bwMode="auto">
+                        <a:xfrm>
+                          <a:off x="0" y="0"/>
+                          <a:ext cx="611505" cy="859790"/>
+                        </a:xfrm>
+                        <a:prstGeom prst="rect">
+                          <a:avLst/>
+                        </a:prstGeom>
+                        <a:ln>
+                          <a:noFill/>
+                        </a:ln>
+                        <a:extLst>
+                          <a:ext uri="{53640926-AAD7-44D8-BBD7-CCE9431645EC}">
+                            <a14:shadowObscured xmlns:a14="http://schemas.microsoft.com/office/drawing/2010/main"/>
+                          </a:ext>
+                        </a:extLst>
+                      </pic:spPr>
+                    </pic:pic>
+                  </a:graphicData>
+                </a:graphic>
+                <wp14:sizeRelH relativeFrom="margin">
+                  <wp14:pctWidth>0</wp14:pctWidth>
+                </wp14:sizeRelH>
+                <wp14:sizeRelV relativeFrom="margin">
+                  <wp14:pctHeight>0</wp14:pctHeight>
+                </wp14:sizeRelV>
+              </wp:anchor>
+            </w:drawing>
+          </w:r>
           <w:r>
             <w:rPr>
               <w:noProof/>
@@ -4322,7 +4389,6 @@
                                       </w:rPr>
                                       <w:t xml:space="preserve">: </w:t>
                                     </w:r>
-                                    <w:proofErr w:type="spellStart"/>
                                     <w:r>
                                       <w:rPr>
                                         <w:rFonts w:asciiTheme="majorHAnsi" w:eastAsiaTheme="majorEastAsia" w:hAnsiTheme="majorHAnsi" w:cstheme="majorBidi"/>
@@ -4332,7 +4398,6 @@
                                       </w:rPr>
                                       <w:t>UniPal</w:t>
                                     </w:r>
-                                    <w:proofErr w:type="spellEnd"/>
                                   </w:sdtContent>
                                 </w:sdt>
                               </w:p>
@@ -4457,7 +4522,6 @@
                                 </w:rPr>
                                 <w:t xml:space="preserve">: </w:t>
                               </w:r>
-                              <w:proofErr w:type="spellStart"/>
                               <w:r>
                                 <w:rPr>
                                   <w:rFonts w:asciiTheme="majorHAnsi" w:eastAsiaTheme="majorEastAsia" w:hAnsiTheme="majorHAnsi" w:cstheme="majorBidi"/>
@@ -4467,7 +4531,6 @@
                                 </w:rPr>
                                 <w:t>UniPal</w:t>
                               </w:r>
-                              <w:proofErr w:type="spellEnd"/>
                             </w:sdtContent>
                           </w:sdt>
                         </w:p>
@@ -4605,7 +4668,7 @@
             </w:rPr>
             <w:fldChar w:fldCharType="separate"/>
           </w:r>
-          <w:hyperlink w:anchor="_Toc120462083" w:history="1">
+          <w:hyperlink w:anchor="_Toc120664411" w:history="1">
             <w:r>
               <w:rPr>
                 <w:rStyle w:val="Hyperlink"/>
@@ -4632,7 +4695,7 @@
                 <w:noProof/>
                 <w:webHidden/>
               </w:rPr>
-              <w:instrText xml:space="preserve"> PAGEREF _Toc120462083 \h </w:instrText>
+              <w:instrText xml:space="preserve"> PAGEREF _Toc120664411 \h </w:instrText>
             </w:r>
             <w:r>
               <w:rPr>
@@ -4672,13 +4735,13 @@
               <w:sz w:val="22"/>
             </w:rPr>
           </w:pPr>
-          <w:hyperlink w:anchor="_Toc120462084" w:history="1">
+          <w:hyperlink w:anchor="_Toc120664412" w:history="1">
             <w:r>
               <w:rPr>
                 <w:rStyle w:val="Hyperlink"/>
                 <w:noProof/>
               </w:rPr>
-              <w:t>Task Description</w:t>
+              <w:t>Project Description</w:t>
             </w:r>
             <w:r>
               <w:rPr>
@@ -4699,7 +4762,7 @@
                 <w:noProof/>
                 <w:webHidden/>
               </w:rPr>
-              <w:instrText xml:space="preserve"> PAGEREF _Toc120462084 \h </w:instrText>
+              <w:instrText xml:space="preserve"> PAGEREF _Toc120664412 \h </w:instrText>
             </w:r>
             <w:r>
               <w:rPr>
@@ -4739,13 +4802,13 @@
               <w:sz w:val="22"/>
             </w:rPr>
           </w:pPr>
-          <w:hyperlink w:anchor="_Toc120462085" w:history="1">
+          <w:hyperlink w:anchor="_Toc120664413" w:history="1">
             <w:r>
               <w:rPr>
                 <w:rStyle w:val="Hyperlink"/>
                 <w:noProof/>
               </w:rPr>
-              <w:t>Structure</w:t>
+              <w:t>GitHub Repository</w:t>
             </w:r>
             <w:r>
               <w:rPr>
@@ -4766,7 +4829,7 @@
                 <w:noProof/>
                 <w:webHidden/>
               </w:rPr>
-              <w:instrText xml:space="preserve"> PAGEREF _Toc120462085 \h </w:instrText>
+              <w:instrText xml:space="preserve"> PAGEREF _Toc120664413 \h </w:instrText>
             </w:r>
             <w:r>
               <w:rPr>
@@ -4806,13 +4869,13 @@
               <w:sz w:val="22"/>
             </w:rPr>
           </w:pPr>
-          <w:hyperlink w:anchor="_Toc120462086" w:history="1">
+          <w:hyperlink w:anchor="_Toc120664414" w:history="1">
             <w:r>
               <w:rPr>
                 <w:rStyle w:val="Hyperlink"/>
                 <w:noProof/>
               </w:rPr>
-              <w:t>Text Embeddings</w:t>
+              <w:t>File Structure</w:t>
             </w:r>
             <w:r>
               <w:rPr>
@@ -4833,7 +4896,7 @@
                 <w:noProof/>
                 <w:webHidden/>
               </w:rPr>
-              <w:instrText xml:space="preserve"> PAGEREF _Toc120462086 \h </w:instrText>
+              <w:instrText xml:space="preserve"> PAGEREF _Toc120664414 \h </w:instrText>
             </w:r>
             <w:r>
               <w:rPr>
@@ -4854,6 +4917,207 @@
                 <w:webHidden/>
               </w:rPr>
               <w:t>2</w:t>
+            </w:r>
+            <w:r>
+              <w:rPr>
+                <w:noProof/>
+                <w:webHidden/>
+              </w:rPr>
+              <w:fldChar w:fldCharType="end"/>
+            </w:r>
+          </w:hyperlink>
+        </w:p>
+        <w:p>
+          <w:pPr>
+            <w:pStyle w:val="TOC1"/>
+            <w:rPr>
+              <w:rFonts w:eastAsiaTheme="minorEastAsia"/>
+              <w:noProof/>
+              <w:sz w:val="22"/>
+            </w:rPr>
+          </w:pPr>
+          <w:hyperlink w:anchor="_Toc120664415" w:history="1">
+            <w:r>
+              <w:rPr>
+                <w:rStyle w:val="Hyperlink"/>
+                <w:noProof/>
+              </w:rPr>
+              <w:t>System Configuration</w:t>
+            </w:r>
+            <w:r>
+              <w:rPr>
+                <w:noProof/>
+                <w:webHidden/>
+              </w:rPr>
+              <w:tab/>
+            </w:r>
+            <w:r>
+              <w:rPr>
+                <w:noProof/>
+                <w:webHidden/>
+              </w:rPr>
+              <w:fldChar w:fldCharType="begin"/>
+            </w:r>
+            <w:r>
+              <w:rPr>
+                <w:noProof/>
+                <w:webHidden/>
+              </w:rPr>
+              <w:instrText xml:space="preserve"> PAGEREF _Toc120664415 \h </w:instrText>
+            </w:r>
+            <w:r>
+              <w:rPr>
+                <w:noProof/>
+                <w:webHidden/>
+              </w:rPr>
+            </w:r>
+            <w:r>
+              <w:rPr>
+                <w:noProof/>
+                <w:webHidden/>
+              </w:rPr>
+              <w:fldChar w:fldCharType="separate"/>
+            </w:r>
+            <w:r>
+              <w:rPr>
+                <w:noProof/>
+                <w:webHidden/>
+              </w:rPr>
+              <w:t>3</w:t>
+            </w:r>
+            <w:r>
+              <w:rPr>
+                <w:noProof/>
+                <w:webHidden/>
+              </w:rPr>
+              <w:fldChar w:fldCharType="end"/>
+            </w:r>
+          </w:hyperlink>
+        </w:p>
+        <w:p>
+          <w:pPr>
+            <w:pStyle w:val="TOC2"/>
+            <w:rPr>
+              <w:rFonts w:eastAsiaTheme="minorEastAsia"/>
+              <w:noProof/>
+              <w:sz w:val="22"/>
+            </w:rPr>
+          </w:pPr>
+          <w:hyperlink w:anchor="_Toc120664416" w:history="1">
+            <w:r>
+              <w:rPr>
+                <w:rStyle w:val="Hyperlink"/>
+                <w:noProof/>
+              </w:rPr>
+              <w:t>Requirements</w:t>
+            </w:r>
+            <w:r>
+              <w:rPr>
+                <w:noProof/>
+                <w:webHidden/>
+              </w:rPr>
+              <w:tab/>
+            </w:r>
+            <w:r>
+              <w:rPr>
+                <w:noProof/>
+                <w:webHidden/>
+              </w:rPr>
+              <w:fldChar w:fldCharType="begin"/>
+            </w:r>
+            <w:r>
+              <w:rPr>
+                <w:noProof/>
+                <w:webHidden/>
+              </w:rPr>
+              <w:instrText xml:space="preserve"> PAGEREF _Toc120664416 \h </w:instrText>
+            </w:r>
+            <w:r>
+              <w:rPr>
+                <w:noProof/>
+                <w:webHidden/>
+              </w:rPr>
+            </w:r>
+            <w:r>
+              <w:rPr>
+                <w:noProof/>
+                <w:webHidden/>
+              </w:rPr>
+              <w:fldChar w:fldCharType="separate"/>
+            </w:r>
+            <w:r>
+              <w:rPr>
+                <w:noProof/>
+                <w:webHidden/>
+              </w:rPr>
+              <w:t>3</w:t>
+            </w:r>
+            <w:r>
+              <w:rPr>
+                <w:noProof/>
+                <w:webHidden/>
+              </w:rPr>
+              <w:fldChar w:fldCharType="end"/>
+            </w:r>
+          </w:hyperlink>
+        </w:p>
+        <w:p>
+          <w:pPr>
+            <w:pStyle w:val="TOC2"/>
+            <w:rPr>
+              <w:rFonts w:eastAsiaTheme="minorEastAsia"/>
+              <w:noProof/>
+              <w:sz w:val="22"/>
+            </w:rPr>
+          </w:pPr>
+          <w:hyperlink w:anchor="_Toc120664417" w:history="1">
+            <w:r>
+              <w:rPr>
+                <w:rStyle w:val="Hyperlink"/>
+                <w:noProof/>
+              </w:rPr>
+              <w:t>System Specifications</w:t>
+            </w:r>
+            <w:r>
+              <w:rPr>
+                <w:noProof/>
+                <w:webHidden/>
+              </w:rPr>
+              <w:tab/>
+            </w:r>
+            <w:r>
+              <w:rPr>
+                <w:noProof/>
+                <w:webHidden/>
+              </w:rPr>
+              <w:fldChar w:fldCharType="begin"/>
+            </w:r>
+            <w:r>
+              <w:rPr>
+                <w:noProof/>
+                <w:webHidden/>
+              </w:rPr>
+              <w:instrText xml:space="preserve"> PAGEREF _Toc120664417 \h </w:instrText>
+            </w:r>
+            <w:r>
+              <w:rPr>
+                <w:noProof/>
+                <w:webHidden/>
+              </w:rPr>
+            </w:r>
+            <w:r>
+              <w:rPr>
+                <w:noProof/>
+                <w:webHidden/>
+              </w:rPr>
+              <w:fldChar w:fldCharType="separate"/>
+            </w:r>
+            <w:r>
+              <w:rPr>
+                <w:noProof/>
+                <w:webHidden/>
+              </w:rPr>
+              <w:t>3</w:t>
             </w:r>
             <w:r>
               <w:rPr>
@@ -4876,13 +5140,13 @@
               <w:sz w:val="22"/>
             </w:rPr>
           </w:pPr>
-          <w:hyperlink w:anchor="_Toc120462087" w:history="1">
+          <w:hyperlink w:anchor="_Toc120664418" w:history="1">
             <w:r>
               <w:rPr>
                 <w:rStyle w:val="Hyperlink"/>
                 <w:noProof/>
               </w:rPr>
-              <w:t>sBERT</w:t>
+              <w:t>Features</w:t>
             </w:r>
             <w:r>
               <w:rPr>
@@ -4903,7 +5167,7 @@
                 <w:noProof/>
                 <w:webHidden/>
               </w:rPr>
-              <w:instrText xml:space="preserve"> PAGEREF _Toc120462087 \h </w:instrText>
+              <w:instrText xml:space="preserve"> PAGEREF _Toc120664418 \h </w:instrText>
             </w:r>
             <w:r>
               <w:rPr>
@@ -4923,7 +5187,7 @@
                 <w:noProof/>
                 <w:webHidden/>
               </w:rPr>
-              <w:t>2</w:t>
+              <w:t>3</w:t>
             </w:r>
             <w:r>
               <w:rPr>
@@ -4946,13 +5210,13 @@
               <w:sz w:val="22"/>
             </w:rPr>
           </w:pPr>
-          <w:hyperlink w:anchor="_Toc120462088" w:history="1">
+          <w:hyperlink w:anchor="_Toc120664419" w:history="1">
             <w:r>
               <w:rPr>
                 <w:rStyle w:val="Hyperlink"/>
                 <w:noProof/>
               </w:rPr>
-              <w:t>Word2Vec</w:t>
+              <w:t>Supported Scenarios (stories)</w:t>
             </w:r>
             <w:r>
               <w:rPr>
@@ -4973,141 +5237,7 @@
                 <w:noProof/>
                 <w:webHidden/>
               </w:rPr>
-              <w:instrText xml:space="preserve"> PAGEREF _Toc120462088 \h </w:instrText>
-            </w:r>
-            <w:r>
-              <w:rPr>
-                <w:noProof/>
-                <w:webHidden/>
-              </w:rPr>
-            </w:r>
-            <w:r>
-              <w:rPr>
-                <w:noProof/>
-                <w:webHidden/>
-              </w:rPr>
-              <w:fldChar w:fldCharType="separate"/>
-            </w:r>
-            <w:r>
-              <w:rPr>
-                <w:noProof/>
-                <w:webHidden/>
-              </w:rPr>
-              <w:t>2</w:t>
-            </w:r>
-            <w:r>
-              <w:rPr>
-                <w:noProof/>
-                <w:webHidden/>
-              </w:rPr>
-              <w:fldChar w:fldCharType="end"/>
-            </w:r>
-          </w:hyperlink>
-        </w:p>
-        <w:p>
-          <w:pPr>
-            <w:pStyle w:val="TOC2"/>
-            <w:rPr>
-              <w:rFonts w:eastAsiaTheme="minorEastAsia"/>
-              <w:noProof/>
-              <w:sz w:val="22"/>
-            </w:rPr>
-          </w:pPr>
-          <w:hyperlink w:anchor="_Toc120462089" w:history="1">
-            <w:r>
-              <w:rPr>
-                <w:rStyle w:val="Hyperlink"/>
-                <w:noProof/>
-              </w:rPr>
-              <w:t>Dataset creation</w:t>
-            </w:r>
-            <w:r>
-              <w:rPr>
-                <w:noProof/>
-                <w:webHidden/>
-              </w:rPr>
-              <w:tab/>
-            </w:r>
-            <w:r>
-              <w:rPr>
-                <w:noProof/>
-                <w:webHidden/>
-              </w:rPr>
-              <w:fldChar w:fldCharType="begin"/>
-            </w:r>
-            <w:r>
-              <w:rPr>
-                <w:noProof/>
-                <w:webHidden/>
-              </w:rPr>
-              <w:instrText xml:space="preserve"> PAGEREF _Toc120462089 \h </w:instrText>
-            </w:r>
-            <w:r>
-              <w:rPr>
-                <w:noProof/>
-                <w:webHidden/>
-              </w:rPr>
-            </w:r>
-            <w:r>
-              <w:rPr>
-                <w:noProof/>
-                <w:webHidden/>
-              </w:rPr>
-              <w:fldChar w:fldCharType="separate"/>
-            </w:r>
-            <w:r>
-              <w:rPr>
-                <w:noProof/>
-                <w:webHidden/>
-              </w:rPr>
-              <w:t>3</w:t>
-            </w:r>
-            <w:r>
-              <w:rPr>
-                <w:noProof/>
-                <w:webHidden/>
-              </w:rPr>
-              <w:fldChar w:fldCharType="end"/>
-            </w:r>
-          </w:hyperlink>
-        </w:p>
-        <w:p>
-          <w:pPr>
-            <w:pStyle w:val="TOC2"/>
-            <w:rPr>
-              <w:rFonts w:eastAsiaTheme="minorEastAsia"/>
-              <w:noProof/>
-              <w:sz w:val="22"/>
-            </w:rPr>
-          </w:pPr>
-          <w:hyperlink w:anchor="_Toc120462090" w:history="1">
-            <w:r>
-              <w:rPr>
-                <w:rStyle w:val="Hyperlink"/>
-                <w:noProof/>
-              </w:rPr>
-              <w:t>Dataset Stats</w:t>
-            </w:r>
-            <w:r>
-              <w:rPr>
-                <w:noProof/>
-                <w:webHidden/>
-              </w:rPr>
-              <w:tab/>
-            </w:r>
-            <w:r>
-              <w:rPr>
-                <w:noProof/>
-                <w:webHidden/>
-              </w:rPr>
-              <w:fldChar w:fldCharType="begin"/>
-            </w:r>
-            <w:r>
-              <w:rPr>
-                <w:noProof/>
-                <w:webHidden/>
-              </w:rPr>
-              <w:instrText xml:space="preserve"> PAGEREF _Toc120462090 \h </w:instrText>
+              <w:instrText xml:space="preserve"> PAGEREF _Toc120664419 \h </w:instrText>
             </w:r>
             <w:r>
               <w:rPr>
@@ -5150,13 +5280,13 @@
               <w:sz w:val="22"/>
             </w:rPr>
           </w:pPr>
-          <w:hyperlink w:anchor="_Toc120462091" w:history="1">
+          <w:hyperlink w:anchor="_Toc120664420" w:history="1">
             <w:r>
               <w:rPr>
                 <w:rStyle w:val="Hyperlink"/>
                 <w:noProof/>
               </w:rPr>
-              <w:t>Notes</w:t>
+              <w:t>Custom Actions</w:t>
             </w:r>
             <w:r>
               <w:rPr>
@@ -5177,74 +5307,7 @@
                 <w:noProof/>
                 <w:webHidden/>
               </w:rPr>
-              <w:instrText xml:space="preserve"> PAGEREF _Toc120462091 \h </w:instrText>
-            </w:r>
-            <w:r>
-              <w:rPr>
-                <w:noProof/>
-                <w:webHidden/>
-              </w:rPr>
-            </w:r>
-            <w:r>
-              <w:rPr>
-                <w:noProof/>
-                <w:webHidden/>
-              </w:rPr>
-              <w:fldChar w:fldCharType="separate"/>
-            </w:r>
-            <w:r>
-              <w:rPr>
-                <w:noProof/>
-                <w:webHidden/>
-              </w:rPr>
-              <w:t>3</w:t>
-            </w:r>
-            <w:r>
-              <w:rPr>
-                <w:noProof/>
-                <w:webHidden/>
-              </w:rPr>
-              <w:fldChar w:fldCharType="end"/>
-            </w:r>
-          </w:hyperlink>
-        </w:p>
-        <w:p>
-          <w:pPr>
-            <w:pStyle w:val="TOC1"/>
-            <w:rPr>
-              <w:rFonts w:eastAsiaTheme="minorEastAsia"/>
-              <w:noProof/>
-              <w:sz w:val="22"/>
-            </w:rPr>
-          </w:pPr>
-          <w:hyperlink w:anchor="_Toc120462092" w:history="1">
-            <w:r>
-              <w:rPr>
-                <w:rStyle w:val="Hyperlink"/>
-                <w:noProof/>
-              </w:rPr>
-              <w:t>Implementation</w:t>
-            </w:r>
-            <w:r>
-              <w:rPr>
-                <w:noProof/>
-                <w:webHidden/>
-              </w:rPr>
-              <w:tab/>
-            </w:r>
-            <w:r>
-              <w:rPr>
-                <w:noProof/>
-                <w:webHidden/>
-              </w:rPr>
-              <w:fldChar w:fldCharType="begin"/>
-            </w:r>
-            <w:r>
-              <w:rPr>
-                <w:noProof/>
-                <w:webHidden/>
-              </w:rPr>
-              <w:instrText xml:space="preserve"> PAGEREF _Toc120462092 \h </w:instrText>
+              <w:instrText xml:space="preserve"> PAGEREF _Toc120664420 \h </w:instrText>
             </w:r>
             <w:r>
               <w:rPr>
@@ -5284,14 +5347,13 @@
               <w:sz w:val="22"/>
             </w:rPr>
           </w:pPr>
-          <w:hyperlink w:anchor="_Toc120462093" w:history="1">
+          <w:hyperlink w:anchor="_Toc120664421" w:history="1">
             <w:r>
               <w:rPr>
                 <w:rStyle w:val="Hyperlink"/>
                 <w:noProof/>
-                <w:lang w:val="fr-FR"/>
-              </w:rPr>
-              <w:t>Methods</w:t>
+              </w:rPr>
+              <w:t>NLU Pipeline</w:t>
             </w:r>
             <w:r>
               <w:rPr>
@@ -5312,7 +5374,7 @@
                 <w:noProof/>
                 <w:webHidden/>
               </w:rPr>
-              <w:instrText xml:space="preserve"> PAGEREF _Toc120462093 \h </w:instrText>
+              <w:instrText xml:space="preserve"> PAGEREF _Toc120664421 \h </w:instrText>
             </w:r>
             <w:r>
               <w:rPr>
@@ -5332,7 +5394,7 @@
                 <w:noProof/>
                 <w:webHidden/>
               </w:rPr>
-              <w:t>4</w:t>
+              <w:t>3</w:t>
             </w:r>
             <w:r>
               <w:rPr>
@@ -5355,14 +5417,13 @@
               <w:sz w:val="22"/>
             </w:rPr>
           </w:pPr>
-          <w:hyperlink w:anchor="_Toc120462094" w:history="1">
+          <w:hyperlink w:anchor="_Toc120664422" w:history="1">
             <w:r>
               <w:rPr>
                 <w:rStyle w:val="Hyperlink"/>
                 <w:noProof/>
-                <w:lang w:val="fr-FR"/>
-              </w:rPr>
-              <w:t>Classification algorithms</w:t>
+              </w:rPr>
+              <w:t>Intent Recognition</w:t>
             </w:r>
             <w:r>
               <w:rPr>
@@ -5383,7 +5444,7 @@
                 <w:noProof/>
                 <w:webHidden/>
               </w:rPr>
-              <w:instrText xml:space="preserve"> PAGEREF _Toc120462094 \h </w:instrText>
+              <w:instrText xml:space="preserve"> PAGEREF _Toc120664422 \h </w:instrText>
             </w:r>
             <w:r>
               <w:rPr>
@@ -5403,74 +5464,7 @@
                 <w:noProof/>
                 <w:webHidden/>
               </w:rPr>
-              <w:t>4</w:t>
-            </w:r>
-            <w:r>
-              <w:rPr>
-                <w:noProof/>
-                <w:webHidden/>
-              </w:rPr>
-              <w:fldChar w:fldCharType="end"/>
-            </w:r>
-          </w:hyperlink>
-        </w:p>
-        <w:p>
-          <w:pPr>
-            <w:pStyle w:val="TOC2"/>
-            <w:rPr>
-              <w:rFonts w:eastAsiaTheme="minorEastAsia"/>
-              <w:noProof/>
-              <w:sz w:val="22"/>
-            </w:rPr>
-          </w:pPr>
-          <w:hyperlink w:anchor="_Toc120462095" w:history="1">
-            <w:r>
-              <w:rPr>
-                <w:rStyle w:val="Hyperlink"/>
-                <w:noProof/>
-              </w:rPr>
-              <w:t>Experiments</w:t>
-            </w:r>
-            <w:r>
-              <w:rPr>
-                <w:noProof/>
-                <w:webHidden/>
-              </w:rPr>
-              <w:tab/>
-            </w:r>
-            <w:r>
-              <w:rPr>
-                <w:noProof/>
-                <w:webHidden/>
-              </w:rPr>
-              <w:fldChar w:fldCharType="begin"/>
-            </w:r>
-            <w:r>
-              <w:rPr>
-                <w:noProof/>
-                <w:webHidden/>
-              </w:rPr>
-              <w:instrText xml:space="preserve"> PAGEREF _Toc120462095 \h </w:instrText>
-            </w:r>
-            <w:r>
-              <w:rPr>
-                <w:noProof/>
-                <w:webHidden/>
-              </w:rPr>
-            </w:r>
-            <w:r>
-              <w:rPr>
-                <w:noProof/>
-                <w:webHidden/>
-              </w:rPr>
-              <w:fldChar w:fldCharType="separate"/>
-            </w:r>
-            <w:r>
-              <w:rPr>
-                <w:noProof/>
-                <w:webHidden/>
-              </w:rPr>
-              <w:t>4</w:t>
+              <w:t>3</w:t>
             </w:r>
             <w:r>
               <w:rPr>
@@ -5493,13 +5487,13 @@
               <w:sz w:val="22"/>
             </w:rPr>
           </w:pPr>
-          <w:hyperlink w:anchor="_Toc120462096" w:history="1">
+          <w:hyperlink w:anchor="_Toc120664423" w:history="1">
             <w:r>
               <w:rPr>
                 <w:rStyle w:val="Hyperlink"/>
                 <w:noProof/>
               </w:rPr>
-              <w:t>Features</w:t>
+              <w:t>Feature Extraction</w:t>
             </w:r>
             <w:r>
               <w:rPr>
@@ -5520,7 +5514,7 @@
                 <w:noProof/>
                 <w:webHidden/>
               </w:rPr>
-              <w:instrText xml:space="preserve"> PAGEREF _Toc120462096 \h </w:instrText>
+              <w:instrText xml:space="preserve"> PAGEREF _Toc120664423 \h </w:instrText>
             </w:r>
             <w:r>
               <w:rPr>
@@ -5540,7 +5534,7 @@
                 <w:noProof/>
                 <w:webHidden/>
               </w:rPr>
-              <w:t>4</w:t>
+              <w:t>3</w:t>
             </w:r>
             <w:r>
               <w:rPr>
@@ -5563,13 +5557,13 @@
               <w:sz w:val="22"/>
             </w:rPr>
           </w:pPr>
-          <w:hyperlink w:anchor="_Toc120462097" w:history="1">
+          <w:hyperlink w:anchor="_Toc120664424" w:history="1">
             <w:r>
               <w:rPr>
                 <w:rStyle w:val="Hyperlink"/>
                 <w:noProof/>
               </w:rPr>
-              <w:t>Feature Selection</w:t>
+              <w:t>Dialogue Policy</w:t>
             </w:r>
             <w:r>
               <w:rPr>
@@ -5590,7 +5584,7 @@
                 <w:noProof/>
                 <w:webHidden/>
               </w:rPr>
-              <w:instrText xml:space="preserve"> PAGEREF _Toc120462097 \h </w:instrText>
+              <w:instrText xml:space="preserve"> PAGEREF _Toc120664424 \h </w:instrText>
             </w:r>
             <w:r>
               <w:rPr>
@@ -5610,7 +5604,7 @@
                 <w:noProof/>
                 <w:webHidden/>
               </w:rPr>
-              <w:t>5</w:t>
+              <w:t>3</w:t>
             </w:r>
             <w:r>
               <w:rPr>
@@ -5623,20 +5617,20 @@
         </w:p>
         <w:p>
           <w:pPr>
-            <w:pStyle w:val="TOC2"/>
+            <w:pStyle w:val="TOC1"/>
             <w:rPr>
               <w:rFonts w:eastAsiaTheme="minorEastAsia"/>
               <w:noProof/>
               <w:sz w:val="22"/>
             </w:rPr>
           </w:pPr>
-          <w:hyperlink w:anchor="_Toc120462098" w:history="1">
+          <w:hyperlink w:anchor="_Toc120664425" w:history="1">
             <w:r>
               <w:rPr>
                 <w:rStyle w:val="Hyperlink"/>
                 <w:noProof/>
               </w:rPr>
-              <w:t>Results</w:t>
+              <w:t>Evaluation</w:t>
             </w:r>
             <w:r>
               <w:rPr>
@@ -5657,7 +5651,7 @@
                 <w:noProof/>
                 <w:webHidden/>
               </w:rPr>
-              <w:instrText xml:space="preserve"> PAGEREF _Toc120462098 \h </w:instrText>
+              <w:instrText xml:space="preserve"> PAGEREF _Toc120664425 \h </w:instrText>
             </w:r>
             <w:r>
               <w:rPr>
@@ -5677,74 +5671,7 @@
                 <w:noProof/>
                 <w:webHidden/>
               </w:rPr>
-              <w:t>6</w:t>
-            </w:r>
-            <w:r>
-              <w:rPr>
-                <w:noProof/>
-                <w:webHidden/>
-              </w:rPr>
-              <w:fldChar w:fldCharType="end"/>
-            </w:r>
-          </w:hyperlink>
-        </w:p>
-        <w:p>
-          <w:pPr>
-            <w:pStyle w:val="TOC2"/>
-            <w:rPr>
-              <w:rFonts w:eastAsiaTheme="minorEastAsia"/>
-              <w:noProof/>
-              <w:sz w:val="22"/>
-            </w:rPr>
-          </w:pPr>
-          <w:hyperlink w:anchor="_Toc120462099" w:history="1">
-            <w:r>
-              <w:rPr>
-                <w:rStyle w:val="Hyperlink"/>
-                <w:noProof/>
-              </w:rPr>
-              <w:t>Comparison</w:t>
-            </w:r>
-            <w:r>
-              <w:rPr>
-                <w:noProof/>
-                <w:webHidden/>
-              </w:rPr>
-              <w:tab/>
-            </w:r>
-            <w:r>
-              <w:rPr>
-                <w:noProof/>
-                <w:webHidden/>
-              </w:rPr>
-              <w:fldChar w:fldCharType="begin"/>
-            </w:r>
-            <w:r>
-              <w:rPr>
-                <w:noProof/>
-                <w:webHidden/>
-              </w:rPr>
-              <w:instrText xml:space="preserve"> PAGEREF _Toc120462099 \h </w:instrText>
-            </w:r>
-            <w:r>
-              <w:rPr>
-                <w:noProof/>
-                <w:webHidden/>
-              </w:rPr>
-            </w:r>
-            <w:r>
-              <w:rPr>
-                <w:noProof/>
-                <w:webHidden/>
-              </w:rPr>
-              <w:fldChar w:fldCharType="separate"/>
-            </w:r>
-            <w:r>
-              <w:rPr>
-                <w:noProof/>
-                <w:webHidden/>
-              </w:rPr>
-              <w:t>9</w:t>
+              <w:t>5</w:t>
             </w:r>
             <w:r>
               <w:rPr>
@@ -5767,13 +5694,13 @@
               <w:sz w:val="22"/>
             </w:rPr>
           </w:pPr>
-          <w:hyperlink w:anchor="_Toc120462100" w:history="1">
+          <w:hyperlink w:anchor="_Toc120664426" w:history="1">
             <w:r>
               <w:rPr>
                 <w:rStyle w:val="Hyperlink"/>
                 <w:noProof/>
               </w:rPr>
-              <w:t>ROC Curves</w:t>
+              <w:t>Methods</w:t>
             </w:r>
             <w:r>
               <w:rPr>
@@ -5794,7 +5721,7 @@
                 <w:noProof/>
                 <w:webHidden/>
               </w:rPr>
-              <w:instrText xml:space="preserve"> PAGEREF _Toc120462100 \h </w:instrText>
+              <w:instrText xml:space="preserve"> PAGEREF _Toc120664426 \h </w:instrText>
             </w:r>
             <w:r>
               <w:rPr>
@@ -5814,7 +5741,247 @@
                 <w:noProof/>
                 <w:webHidden/>
               </w:rPr>
-              <w:t>9</w:t>
+              <w:t>5</w:t>
+            </w:r>
+            <w:r>
+              <w:rPr>
+                <w:noProof/>
+                <w:webHidden/>
+              </w:rPr>
+              <w:fldChar w:fldCharType="end"/>
+            </w:r>
+          </w:hyperlink>
+        </w:p>
+        <w:p>
+          <w:pPr>
+            <w:pStyle w:val="TOC3"/>
+            <w:tabs>
+              <w:tab w:val="right" w:leader="dot" w:pos="10648"/>
+            </w:tabs>
+            <w:rPr>
+              <w:rFonts w:eastAsiaTheme="minorEastAsia"/>
+              <w:noProof/>
+              <w:sz w:val="22"/>
+            </w:rPr>
+          </w:pPr>
+          <w:hyperlink w:anchor="_Toc120664427" w:history="1">
+            <w:r>
+              <w:rPr>
+                <w:rStyle w:val="Hyperlink"/>
+                <w:noProof/>
+              </w:rPr>
+              <w:t>Test Stories</w:t>
+            </w:r>
+            <w:r>
+              <w:rPr>
+                <w:noProof/>
+                <w:webHidden/>
+              </w:rPr>
+              <w:tab/>
+            </w:r>
+            <w:r>
+              <w:rPr>
+                <w:noProof/>
+                <w:webHidden/>
+              </w:rPr>
+              <w:fldChar w:fldCharType="begin"/>
+            </w:r>
+            <w:r>
+              <w:rPr>
+                <w:noProof/>
+                <w:webHidden/>
+              </w:rPr>
+              <w:instrText xml:space="preserve"> PAGEREF _Toc120664427 \h </w:instrText>
+            </w:r>
+            <w:r>
+              <w:rPr>
+                <w:noProof/>
+                <w:webHidden/>
+              </w:rPr>
+            </w:r>
+            <w:r>
+              <w:rPr>
+                <w:noProof/>
+                <w:webHidden/>
+              </w:rPr>
+              <w:fldChar w:fldCharType="separate"/>
+            </w:r>
+            <w:r>
+              <w:rPr>
+                <w:noProof/>
+                <w:webHidden/>
+              </w:rPr>
+              <w:t>5</w:t>
+            </w:r>
+            <w:r>
+              <w:rPr>
+                <w:noProof/>
+                <w:webHidden/>
+              </w:rPr>
+              <w:fldChar w:fldCharType="end"/>
+            </w:r>
+          </w:hyperlink>
+        </w:p>
+        <w:p>
+          <w:pPr>
+            <w:pStyle w:val="TOC3"/>
+            <w:tabs>
+              <w:tab w:val="right" w:leader="dot" w:pos="10648"/>
+            </w:tabs>
+            <w:rPr>
+              <w:rFonts w:eastAsiaTheme="minorEastAsia"/>
+              <w:noProof/>
+              <w:sz w:val="22"/>
+            </w:rPr>
+          </w:pPr>
+          <w:hyperlink w:anchor="_Toc120664428" w:history="1">
+            <w:r>
+              <w:rPr>
+                <w:rStyle w:val="Hyperlink"/>
+                <w:noProof/>
+              </w:rPr>
+              <w:t>Human Evaluation - 1</w:t>
+            </w:r>
+            <w:r>
+              <w:rPr>
+                <w:rStyle w:val="Hyperlink"/>
+                <w:noProof/>
+                <w:vertAlign w:val="superscript"/>
+              </w:rPr>
+              <w:t>st</w:t>
+            </w:r>
+            <w:r>
+              <w:rPr>
+                <w:rStyle w:val="Hyperlink"/>
+                <w:noProof/>
+              </w:rPr>
+              <w:t xml:space="preserve"> Phase</w:t>
+            </w:r>
+            <w:r>
+              <w:rPr>
+                <w:noProof/>
+                <w:webHidden/>
+              </w:rPr>
+              <w:tab/>
+            </w:r>
+            <w:r>
+              <w:rPr>
+                <w:noProof/>
+                <w:webHidden/>
+              </w:rPr>
+              <w:fldChar w:fldCharType="begin"/>
+            </w:r>
+            <w:r>
+              <w:rPr>
+                <w:noProof/>
+                <w:webHidden/>
+              </w:rPr>
+              <w:instrText xml:space="preserve"> PAGEREF _Toc120664428 \h </w:instrText>
+            </w:r>
+            <w:r>
+              <w:rPr>
+                <w:noProof/>
+                <w:webHidden/>
+              </w:rPr>
+            </w:r>
+            <w:r>
+              <w:rPr>
+                <w:noProof/>
+                <w:webHidden/>
+              </w:rPr>
+              <w:fldChar w:fldCharType="separate"/>
+            </w:r>
+            <w:r>
+              <w:rPr>
+                <w:noProof/>
+                <w:webHidden/>
+              </w:rPr>
+              <w:t>5</w:t>
+            </w:r>
+            <w:r>
+              <w:rPr>
+                <w:noProof/>
+                <w:webHidden/>
+              </w:rPr>
+              <w:fldChar w:fldCharType="end"/>
+            </w:r>
+          </w:hyperlink>
+        </w:p>
+        <w:p>
+          <w:pPr>
+            <w:pStyle w:val="TOC3"/>
+            <w:tabs>
+              <w:tab w:val="right" w:leader="dot" w:pos="10648"/>
+            </w:tabs>
+            <w:rPr>
+              <w:rFonts w:eastAsiaTheme="minorEastAsia"/>
+              <w:noProof/>
+              <w:sz w:val="22"/>
+            </w:rPr>
+          </w:pPr>
+          <w:hyperlink w:anchor="_Toc120664429" w:history="1">
+            <w:r>
+              <w:rPr>
+                <w:rStyle w:val="Hyperlink"/>
+                <w:noProof/>
+              </w:rPr>
+              <w:t>Human Evaluation - 2</w:t>
+            </w:r>
+            <w:r>
+              <w:rPr>
+                <w:rStyle w:val="Hyperlink"/>
+                <w:noProof/>
+                <w:vertAlign w:val="superscript"/>
+              </w:rPr>
+              <w:t>nd</w:t>
+            </w:r>
+            <w:r>
+              <w:rPr>
+                <w:rStyle w:val="Hyperlink"/>
+                <w:noProof/>
+              </w:rPr>
+              <w:t xml:space="preserve"> Phase</w:t>
+            </w:r>
+            <w:r>
+              <w:rPr>
+                <w:noProof/>
+                <w:webHidden/>
+              </w:rPr>
+              <w:tab/>
+            </w:r>
+            <w:r>
+              <w:rPr>
+                <w:noProof/>
+                <w:webHidden/>
+              </w:rPr>
+              <w:fldChar w:fldCharType="begin"/>
+            </w:r>
+            <w:r>
+              <w:rPr>
+                <w:noProof/>
+                <w:webHidden/>
+              </w:rPr>
+              <w:instrText xml:space="preserve"> PAGEREF _Toc120664429 \h </w:instrText>
+            </w:r>
+            <w:r>
+              <w:rPr>
+                <w:noProof/>
+                <w:webHidden/>
+              </w:rPr>
+            </w:r>
+            <w:r>
+              <w:rPr>
+                <w:noProof/>
+                <w:webHidden/>
+              </w:rPr>
+              <w:fldChar w:fldCharType="separate"/>
+            </w:r>
+            <w:r>
+              <w:rPr>
+                <w:noProof/>
+                <w:webHidden/>
+              </w:rPr>
+              <w:t>5</w:t>
             </w:r>
             <w:r>
               <w:rPr>
@@ -5834,7 +6001,7 @@
               <w:sz w:val="22"/>
             </w:rPr>
           </w:pPr>
-          <w:hyperlink w:anchor="_Toc120462101" w:history="1">
+          <w:hyperlink w:anchor="_Toc120664430" w:history="1">
             <w:r>
               <w:rPr>
                 <w:rStyle w:val="Hyperlink"/>
@@ -5861,7 +6028,7 @@
                 <w:noProof/>
                 <w:webHidden/>
               </w:rPr>
-              <w:instrText xml:space="preserve"> PAGEREF _Toc120462101 \h </w:instrText>
+              <w:instrText xml:space="preserve"> PAGEREF _Toc120664430 \h </w:instrText>
             </w:r>
             <w:r>
               <w:rPr>
@@ -5881,7 +6048,7 @@
                 <w:noProof/>
                 <w:webHidden/>
               </w:rPr>
-              <w:t>11</w:t>
+              <w:t>6</w:t>
             </w:r>
             <w:r>
               <w:rPr>
@@ -5901,7 +6068,7 @@
               <w:sz w:val="22"/>
             </w:rPr>
           </w:pPr>
-          <w:hyperlink w:anchor="_Toc120462102" w:history="1">
+          <w:hyperlink w:anchor="_Toc120664431" w:history="1">
             <w:r>
               <w:rPr>
                 <w:rStyle w:val="Hyperlink"/>
@@ -5928,7 +6095,7 @@
                 <w:noProof/>
                 <w:webHidden/>
               </w:rPr>
-              <w:instrText xml:space="preserve"> PAGEREF _Toc120462102 \h </w:instrText>
+              <w:instrText xml:space="preserve"> PAGEREF _Toc120664431 \h </w:instrText>
             </w:r>
             <w:r>
               <w:rPr>
@@ -5948,7 +6115,7 @@
                 <w:noProof/>
                 <w:webHidden/>
               </w:rPr>
-              <w:t>12</w:t>
+              <w:t>7</w:t>
             </w:r>
             <w:r>
               <w:rPr>
@@ -5968,12 +6135,79 @@
               <w:sz w:val="22"/>
             </w:rPr>
           </w:pPr>
-          <w:hyperlink w:anchor="_Toc120462103" w:history="1">
+          <w:hyperlink w:anchor="_Toc120664432" w:history="1">
             <w:r>
               <w:rPr>
                 <w:rStyle w:val="Hyperlink"/>
                 <w:noProof/>
               </w:rPr>
+              <w:t>Notes</w:t>
+            </w:r>
+            <w:r>
+              <w:rPr>
+                <w:noProof/>
+                <w:webHidden/>
+              </w:rPr>
+              <w:tab/>
+            </w:r>
+            <w:r>
+              <w:rPr>
+                <w:noProof/>
+                <w:webHidden/>
+              </w:rPr>
+              <w:fldChar w:fldCharType="begin"/>
+            </w:r>
+            <w:r>
+              <w:rPr>
+                <w:noProof/>
+                <w:webHidden/>
+              </w:rPr>
+              <w:instrText xml:space="preserve"> PAGEREF _Toc120664432 \h </w:instrText>
+            </w:r>
+            <w:r>
+              <w:rPr>
+                <w:noProof/>
+                <w:webHidden/>
+              </w:rPr>
+            </w:r>
+            <w:r>
+              <w:rPr>
+                <w:noProof/>
+                <w:webHidden/>
+              </w:rPr>
+              <w:fldChar w:fldCharType="separate"/>
+            </w:r>
+            <w:r>
+              <w:rPr>
+                <w:noProof/>
+                <w:webHidden/>
+              </w:rPr>
+              <w:t>8</w:t>
+            </w:r>
+            <w:r>
+              <w:rPr>
+                <w:noProof/>
+                <w:webHidden/>
+              </w:rPr>
+              <w:fldChar w:fldCharType="end"/>
+            </w:r>
+          </w:hyperlink>
+        </w:p>
+        <w:p>
+          <w:pPr>
+            <w:pStyle w:val="TOC1"/>
+            <w:rPr>
+              <w:rFonts w:eastAsiaTheme="minorEastAsia"/>
+              <w:noProof/>
+              <w:sz w:val="22"/>
+            </w:rPr>
+          </w:pPr>
+          <w:hyperlink w:anchor="_Toc120664433" w:history="1">
+            <w:r>
+              <w:rPr>
+                <w:rStyle w:val="Hyperlink"/>
+                <w:noProof/>
+              </w:rPr>
               <w:t>References</w:t>
             </w:r>
             <w:r>
@@ -5995,7 +6229,7 @@
                 <w:noProof/>
                 <w:webHidden/>
               </w:rPr>
-              <w:instrText xml:space="preserve"> PAGEREF _Toc120462103 \h </w:instrText>
+              <w:instrText xml:space="preserve"> PAGEREF _Toc120664433 \h </w:instrText>
             </w:r>
             <w:r>
               <w:rPr>
@@ -6015,7 +6249,7 @@
                 <w:noProof/>
                 <w:webHidden/>
               </w:rPr>
-              <w:t>13</w:t>
+              <w:t>9</w:t>
             </w:r>
             <w:r>
               <w:rPr>
@@ -6063,7 +6297,7 @@
       <w:pPr>
         <w:pStyle w:val="Heading1"/>
       </w:pPr>
-      <w:bookmarkStart w:id="1" w:name="_Toc120462083"/>
+      <w:bookmarkStart w:id="1" w:name="_Toc120664411"/>
       <w:r>
         <w:lastRenderedPageBreak/>
         <w:t>Intro</w:t>
@@ -6077,9 +6311,9 @@
       <w:pPr>
         <w:pStyle w:val="Heading2"/>
       </w:pPr>
-      <w:bookmarkStart w:id="2" w:name="_Toc120462084"/>
-      <w:r>
-        <w:t>Task</w:t>
+      <w:bookmarkStart w:id="2" w:name="_Toc120664412"/>
+      <w:r>
+        <w:t>Project</w:t>
       </w:r>
       <w:r>
         <w:t xml:space="preserve"> </w:t>
@@ -6099,53 +6333,99 @@
         <w:rPr>
           <w:lang w:val="en-GB"/>
         </w:rPr>
-        <w:t xml:space="preserve">The task of the project at hand was to </w:t>
+        <w:t xml:space="preserve">The </w:t>
       </w:r>
       <w:r>
         <w:rPr>
           <w:lang w:val="en-GB"/>
         </w:rPr>
-        <w:t xml:space="preserve">carry out </w:t>
+        <w:t xml:space="preserve">task of the </w:t>
       </w:r>
       <w:r>
         <w:rPr>
           <w:lang w:val="en-GB"/>
         </w:rPr>
-        <w:t xml:space="preserve">a comparative research on multiclass text classification. Specifically, the </w:t>
+        <w:t xml:space="preserve">project at hand </w:t>
       </w:r>
       <w:r>
         <w:rPr>
           <w:lang w:val="en-GB"/>
         </w:rPr>
-        <w:t xml:space="preserve">goal was to perform experiments and build Machine Learning models that would classify an opinion </w:t>
-      </w:r>
+        <w:t>was to build a dialogue system (chatbot)</w:t>
+      </w:r>
+      <w:r>
+        <w:rPr>
+          <w:lang w:val="en-GB"/>
+        </w:rPr>
+        <w:t xml:space="preserve"> </w:t>
+      </w:r>
+      <w:r>
+        <w:rPr>
+          <w:lang w:val="en-GB"/>
+        </w:rPr>
+        <w:t xml:space="preserve">focused on a specific domain, able to support functions (scenarios) </w:t>
+      </w:r>
+      <w:r>
+        <w:rPr>
+          <w:lang w:val="en-GB"/>
+        </w:rPr>
+        <w:t>with</w:t>
+      </w:r>
+      <w:r>
+        <w:rPr>
+          <w:lang w:val="en-GB"/>
+        </w:rPr>
+        <w:t xml:space="preserve"> the use of domain-specific intents, slots and custom actions</w:t>
+      </w:r>
+      <w:r>
+        <w:rPr>
+          <w:lang w:val="en-GB"/>
+        </w:rPr>
+        <w:t xml:space="preserve"> (web crawling, information extraction, text processing, etc. )</w:t>
+      </w:r>
+      <w:r>
+        <w:rPr>
+          <w:lang w:val="en-GB"/>
+        </w:rPr>
+        <w:t>.</w:t>
+      </w:r>
+    </w:p>
+    <w:p>
+      <w:pPr>
+        <w:rPr>
+          <w:lang w:val="en-GB"/>
+        </w:rPr>
+      </w:pPr>
+      <w:r>
+        <w:rPr>
+          <w:lang w:val="en-GB"/>
+        </w:rPr>
+        <w:t xml:space="preserve">In our case, </w:t>
+      </w:r>
+      <w:proofErr w:type="spellStart"/>
       <w:r>
         <w:rPr>
           <w:b/>
           <w:bCs/>
           <w:lang w:val="en-GB"/>
         </w:rPr>
-        <w:t>aspect</w:t>
-      </w:r>
-      <w:r>
-        <w:rPr>
-          <w:lang w:val="en-GB"/>
-        </w:rPr>
-        <w:t xml:space="preserve"> to a </w:t>
-      </w:r>
+        <w:t>UniPal</w:t>
+      </w:r>
+      <w:proofErr w:type="spellEnd"/>
       <w:r>
         <w:rPr>
           <w:b/>
           <w:bCs/>
           <w:lang w:val="en-GB"/>
         </w:rPr>
-        <w:t>polarity</w:t>
-      </w:r>
-      <w:r>
-        <w:rPr>
+        <w:t xml:space="preserve"> </w:t>
+      </w:r>
+      <w:r>
+        <w:rPr>
+          <w:rStyle w:val="FootnoteReference"/>
           <w:lang w:val="en-GB"/>
         </w:rPr>
-        <w:t xml:space="preserve"> label (3 labels – </w:t>
+        <w:footnoteReference w:id="1"/>
       </w:r>
       <w:r>
         <w:rPr>
@@ -6153,13 +6433,31 @@
           <w:bCs/>
           <w:lang w:val="en-GB"/>
         </w:rPr>
-        <w:t>negative</w:t>
+        <w:t xml:space="preserve"> </w:t>
       </w:r>
       <w:r>
         <w:rPr>
           <w:lang w:val="en-GB"/>
         </w:rPr>
-        <w:t xml:space="preserve">, </w:t>
+        <w:t>– the chatbot that was built</w:t>
+      </w:r>
+      <w:r>
+        <w:rPr>
+          <w:lang w:val="en-GB"/>
+        </w:rPr>
+        <w:t xml:space="preserve"> </w:t>
+      </w:r>
+      <w:r>
+        <w:rPr>
+          <w:lang w:val="en-GB"/>
+        </w:rPr>
+        <w:t xml:space="preserve">is </w:t>
+      </w:r>
+      <w:r>
+        <w:rPr>
+          <w:lang w:val="en-GB"/>
+        </w:rPr>
+        <w:t xml:space="preserve">an </w:t>
       </w:r>
       <w:r>
         <w:rPr>
@@ -6167,7 +6465,7 @@
           <w:bCs/>
           <w:lang w:val="en-GB"/>
         </w:rPr>
-        <w:t>neutral</w:t>
+        <w:t>academic assistant</w:t>
       </w:r>
       <w:r>
         <w:rPr>
@@ -6177,44 +6475,86 @@
       </w:r>
       <w:r>
         <w:rPr>
-          <w:b/>
-          <w:bCs/>
           <w:lang w:val="en-GB"/>
         </w:rPr>
-        <w:t>positive</w:t>
+        <w:t>able to fetch</w:t>
       </w:r>
       <w:r>
         <w:rPr>
           <w:lang w:val="en-GB"/>
         </w:rPr>
-        <w:t>)</w:t>
+        <w:t xml:space="preserve"> various types of</w:t>
       </w:r>
       <w:r>
         <w:rPr>
           <w:lang w:val="en-GB"/>
         </w:rPr>
+        <w:t xml:space="preserve"> information from the University (National and </w:t>
+      </w:r>
+      <w:proofErr w:type="spellStart"/>
+      <w:r>
+        <w:rPr>
+          <w:lang w:val="en-GB"/>
+        </w:rPr>
+        <w:t>Kapodistrian</w:t>
+      </w:r>
+      <w:proofErr w:type="spellEnd"/>
+      <w:r>
+        <w:rPr>
+          <w:lang w:val="en-GB"/>
+        </w:rPr>
+        <w:t xml:space="preserve"> University of Athens) Department’s (Department of Informatics &amp; Telecommunications) </w:t>
+      </w:r>
+      <w:hyperlink r:id="rId13" w:history="1">
+        <w:r>
+          <w:rPr>
+            <w:rStyle w:val="Hyperlink"/>
+            <w:lang w:val="en-GB"/>
+          </w:rPr>
+          <w:t>website</w:t>
+        </w:r>
+      </w:hyperlink>
+      <w:r>
+        <w:rPr>
+          <w:lang w:val="en-GB"/>
+        </w:rPr>
+        <w:t xml:space="preserve"> (web crawling using custom actions), perform processing functions</w:t>
+      </w:r>
+      <w:r>
+        <w:rPr>
+          <w:lang w:val="en-GB"/>
+        </w:rPr>
+        <w:t xml:space="preserve"> on the acquired data and then present them in a user-friendly, simple and comprehensible way</w:t>
+      </w:r>
+      <w:r>
+        <w:rPr>
+          <w:lang w:val="en-GB"/>
+        </w:rPr>
         <w:t>.</w:t>
       </w:r>
+      <w:r>
+        <w:rPr>
+          <w:lang w:val="en-GB"/>
+        </w:rPr>
+        <w:t xml:space="preserve"> Analysis on the system’s specifications is performed in detail in the sections that follow.</w:t>
+      </w:r>
+    </w:p>
+    <w:p/>
+    <w:p>
+      <w:pPr>
+        <w:rPr>
+          <w:lang w:val="en-GB"/>
+        </w:rPr>
+      </w:pPr>
     </w:p>
     <w:p>
       <w:pPr>
-        <w:rPr>
-          <w:lang w:val="en-GB"/>
-        </w:rPr>
-      </w:pPr>
-    </w:p>
-    <w:p>
-      <w:pPr>
-        <w:rPr>
-          <w:lang w:val="en-GB"/>
-        </w:rPr>
-      </w:pPr>
-    </w:p>
-    <w:p>
-      <w:pPr>
         <w:pStyle w:val="Heading2"/>
       </w:pPr>
-      <w:bookmarkStart w:id="3" w:name="_Toc120462085"/>
+      <w:bookmarkStart w:id="3" w:name="_Toc120664414"/>
+      <w:r>
+        <w:t xml:space="preserve">File </w:t>
+      </w:r>
       <w:r>
         <w:t>Structure</w:t>
       </w:r>
@@ -6236,158 +6576,384 @@
           <w:lang w:val="en-GB"/>
         </w:rPr>
       </w:pPr>
+      <w:r>
+        <w:rPr>
+          <w:lang w:val="en-GB"/>
+        </w:rPr>
+        <w:t xml:space="preserve">Core system </w:t>
+      </w:r>
+      <w:r>
+        <w:rPr>
+          <w:lang w:val="en-GB"/>
+        </w:rPr>
+        <w:t>files</w:t>
+      </w:r>
+      <w:r>
+        <w:rPr>
+          <w:lang w:val="en-GB"/>
+        </w:rPr>
+        <w:t xml:space="preserve">: </w:t>
+      </w:r>
     </w:p>
     <w:p>
       <w:pPr>
+        <w:pStyle w:val="ListParagraph"/>
+        <w:numPr>
+          <w:ilvl w:val="0"/>
+          <w:numId w:val="15"/>
+        </w:numPr>
         <w:rPr>
           <w:lang w:val="en-GB"/>
         </w:rPr>
       </w:pPr>
+      <w:proofErr w:type="spellStart"/>
+      <w:r>
+        <w:rPr>
+          <w:lang w:val="en-GB"/>
+        </w:rPr>
+        <w:t>config.yml</w:t>
+      </w:r>
+      <w:proofErr w:type="spellEnd"/>
+      <w:r>
+        <w:rPr>
+          <w:lang w:val="en-GB"/>
+        </w:rPr>
+        <w:t xml:space="preserve"> :</w:t>
+      </w:r>
     </w:p>
     <w:p>
       <w:pPr>
-        <w:pStyle w:val="Heading2"/>
-      </w:pPr>
-      <w:bookmarkStart w:id="4" w:name="_Toc120462086"/>
-      <w:r>
-        <w:t>Text Embeddings</w:t>
+        <w:pStyle w:val="ListParagraph"/>
+        <w:numPr>
+          <w:ilvl w:val="0"/>
+          <w:numId w:val="15"/>
+        </w:numPr>
+        <w:rPr>
+          <w:lang w:val="en-GB"/>
+        </w:rPr>
+      </w:pPr>
+      <w:proofErr w:type="spellStart"/>
+      <w:r>
+        <w:rPr>
+          <w:lang w:val="en-GB"/>
+        </w:rPr>
+        <w:t>domain.yml</w:t>
+      </w:r>
+      <w:proofErr w:type="spellEnd"/>
+      <w:r>
+        <w:rPr>
+          <w:lang w:val="en-GB"/>
+        </w:rPr>
+        <w:t xml:space="preserve"> :</w:t>
+      </w:r>
+    </w:p>
+    <w:p>
+      <w:pPr>
+        <w:pStyle w:val="ListParagraph"/>
+        <w:numPr>
+          <w:ilvl w:val="0"/>
+          <w:numId w:val="15"/>
+        </w:numPr>
+        <w:rPr>
+          <w:lang w:val="en-GB"/>
+        </w:rPr>
+      </w:pPr>
+      <w:proofErr w:type="spellStart"/>
+      <w:r>
+        <w:rPr>
+          <w:lang w:val="en-GB"/>
+        </w:rPr>
+        <w:t>stories.yml</w:t>
+      </w:r>
+      <w:proofErr w:type="spellEnd"/>
+      <w:r>
+        <w:rPr>
+          <w:lang w:val="en-GB"/>
+        </w:rPr>
+        <w:t xml:space="preserve"> :</w:t>
+      </w:r>
+    </w:p>
+    <w:p>
+      <w:pPr>
+        <w:pStyle w:val="ListParagraph"/>
+        <w:numPr>
+          <w:ilvl w:val="0"/>
+          <w:numId w:val="15"/>
+        </w:numPr>
+        <w:rPr>
+          <w:lang w:val="en-GB"/>
+        </w:rPr>
+      </w:pPr>
+      <w:proofErr w:type="spellStart"/>
+      <w:r>
+        <w:rPr>
+          <w:lang w:val="en-GB"/>
+        </w:rPr>
+        <w:t>nlu.yml</w:t>
+      </w:r>
+      <w:proofErr w:type="spellEnd"/>
+      <w:r>
+        <w:rPr>
+          <w:lang w:val="en-GB"/>
+        </w:rPr>
+        <w:t xml:space="preserve"> :</w:t>
+      </w:r>
+    </w:p>
+    <w:p>
+      <w:pPr>
+        <w:pStyle w:val="ListParagraph"/>
+        <w:numPr>
+          <w:ilvl w:val="0"/>
+          <w:numId w:val="15"/>
+        </w:numPr>
+        <w:rPr>
+          <w:lang w:val="en-GB"/>
+        </w:rPr>
+      </w:pPr>
+      <w:proofErr w:type="spellStart"/>
+      <w:r>
+        <w:rPr>
+          <w:lang w:val="en-GB"/>
+        </w:rPr>
+        <w:t>rules.yml</w:t>
+      </w:r>
+      <w:proofErr w:type="spellEnd"/>
+      <w:r>
+        <w:rPr>
+          <w:lang w:val="en-GB"/>
+        </w:rPr>
+        <w:t xml:space="preserve"> :</w:t>
+      </w:r>
+    </w:p>
+    <w:p>
+      <w:pPr>
+        <w:pStyle w:val="ListParagraph"/>
+        <w:numPr>
+          <w:ilvl w:val="0"/>
+          <w:numId w:val="15"/>
+        </w:numPr>
+        <w:rPr>
+          <w:lang w:val="en-GB"/>
+        </w:rPr>
+      </w:pPr>
+      <w:r>
+        <w:rPr>
+          <w:lang w:val="en-GB"/>
+        </w:rPr>
+        <w:t>actions.py</w:t>
+      </w:r>
+      <w:r>
+        <w:rPr>
+          <w:lang w:val="en-GB"/>
+        </w:rPr>
+        <w:t xml:space="preserve"> :</w:t>
+      </w:r>
+    </w:p>
+    <w:p>
+      <w:pPr>
+        <w:pStyle w:val="ListParagraph"/>
+        <w:ind w:left="1080"/>
+        <w:rPr>
+          <w:lang w:val="en-GB"/>
+        </w:rPr>
+      </w:pPr>
+    </w:p>
+    <w:p>
+      <w:pPr>
+        <w:rPr>
+          <w:lang w:val="en-GB"/>
+        </w:rPr>
+      </w:pPr>
+      <w:r>
+        <w:rPr>
+          <w:lang w:val="en-GB"/>
+        </w:rPr>
+        <w:t>Other files:</w:t>
+      </w:r>
+    </w:p>
+    <w:p>
+      <w:pPr>
+        <w:pStyle w:val="ListParagraph"/>
+        <w:numPr>
+          <w:ilvl w:val="0"/>
+          <w:numId w:val="17"/>
+        </w:numPr>
+        <w:rPr>
+          <w:lang w:val="en-GB"/>
+        </w:rPr>
+      </w:pPr>
+      <w:r>
+        <w:rPr>
+          <w:lang w:val="en-GB"/>
+        </w:rPr>
+        <w:t>scripts</w:t>
+      </w:r>
+      <w:r>
+        <w:rPr>
+          <w:lang w:val="en-GB"/>
+        </w:rPr>
+        <w:t>/ :</w:t>
+      </w:r>
+    </w:p>
+    <w:p>
+      <w:pPr>
+        <w:pStyle w:val="ListParagraph"/>
+        <w:numPr>
+          <w:ilvl w:val="0"/>
+          <w:numId w:val="17"/>
+        </w:numPr>
+        <w:rPr>
+          <w:lang w:val="en-GB"/>
+        </w:rPr>
+      </w:pPr>
+      <w:r>
+        <w:rPr>
+          <w:lang w:val="en-GB"/>
+        </w:rPr>
+        <w:t>slack</w:t>
+      </w:r>
+      <w:r>
+        <w:rPr>
+          <w:lang w:val="en-GB"/>
+        </w:rPr>
+        <w:t>/ :</w:t>
+      </w:r>
+    </w:p>
+    <w:p>
+      <w:pPr>
+        <w:pStyle w:val="ListParagraph"/>
+        <w:numPr>
+          <w:ilvl w:val="0"/>
+          <w:numId w:val="17"/>
+        </w:numPr>
+        <w:rPr>
+          <w:lang w:val="en-GB"/>
+        </w:rPr>
+      </w:pPr>
+      <w:r>
+        <w:rPr>
+          <w:lang w:val="en-GB"/>
+        </w:rPr>
+        <w:t>output files</w:t>
+      </w:r>
+      <w:r>
+        <w:rPr>
+          <w:lang w:val="en-GB"/>
+        </w:rPr>
+        <w:t>/ :</w:t>
+      </w:r>
+    </w:p>
+    <w:p>
+      <w:pPr>
+        <w:pStyle w:val="ListParagraph"/>
+        <w:numPr>
+          <w:ilvl w:val="0"/>
+          <w:numId w:val="17"/>
+        </w:numPr>
+        <w:rPr>
+          <w:lang w:val="en-GB"/>
+        </w:rPr>
+      </w:pPr>
+      <w:r>
+        <w:rPr>
+          <w:lang w:val="en-GB"/>
+        </w:rPr>
+        <w:t>notes</w:t>
+      </w:r>
+      <w:r>
+        <w:rPr>
+          <w:lang w:val="en-GB"/>
+        </w:rPr>
+        <w:t>/ :</w:t>
+      </w:r>
+    </w:p>
+    <w:p>
+      <w:pPr>
+        <w:pStyle w:val="ListParagraph"/>
+        <w:numPr>
+          <w:ilvl w:val="0"/>
+          <w:numId w:val="17"/>
+        </w:numPr>
+        <w:rPr>
+          <w:lang w:val="en-GB"/>
+        </w:rPr>
+      </w:pPr>
+      <w:r>
+        <w:rPr>
+          <w:lang w:val="en-GB"/>
+        </w:rPr>
+        <w:t>results</w:t>
+      </w:r>
+      <w:r>
+        <w:rPr>
+          <w:lang w:val="en-GB"/>
+        </w:rPr>
+        <w:t>/ :</w:t>
+      </w:r>
+    </w:p>
+    <w:p>
+      <w:pPr>
+        <w:rPr>
+          <w:lang w:val="en-GB"/>
+        </w:rPr>
+      </w:pPr>
+    </w:p>
+    <w:p>
+      <w:pPr>
+        <w:rPr>
+          <w:rFonts w:ascii="Ink Free" w:eastAsiaTheme="majorEastAsia" w:hAnsi="Ink Free" w:cstheme="majorBidi"/>
+          <w:b/>
+          <w:color w:val="2F5496" w:themeColor="accent1" w:themeShade="BF"/>
+          <w:sz w:val="72"/>
+          <w:szCs w:val="32"/>
+          <w14:reflection w14:blurRad="177800" w14:stA="36000" w14:stPos="0" w14:endA="0" w14:endPos="47000" w14:dist="29997" w14:dir="5400000" w14:fadeDir="5400000" w14:sx="100000" w14:sy="-100000" w14:kx="0" w14:ky="0" w14:algn="bl"/>
+        </w:rPr>
+      </w:pPr>
+      <w:r>
+        <w:br w:type="page"/>
+      </w:r>
+      <w:r>
+        <w:lastRenderedPageBreak/>
+        <w:t>s</w:t>
+      </w:r>
+    </w:p>
+    <w:p>
+      <w:pPr>
+        <w:pStyle w:val="Heading1"/>
+      </w:pPr>
+      <w:bookmarkStart w:id="4" w:name="_Toc120664415"/>
+      <w:r>
+        <w:t>System Configuration</w:t>
       </w:r>
       <w:bookmarkEnd w:id="4"/>
     </w:p>
+    <w:p/>
     <w:p>
       <w:pPr>
-        <w:rPr>
-          <w:lang w:val="en-GB"/>
-        </w:rPr>
-      </w:pPr>
-      <w:r>
-        <w:rPr>
-          <w:lang w:val="en-GB"/>
-        </w:rPr>
-        <w:t xml:space="preserve">Two main </w:t>
-      </w:r>
-      <w:r>
-        <w:rPr>
-          <w:lang w:val="en-GB"/>
-        </w:rPr>
-        <w:t>sentence embeddings were tested:</w:t>
-      </w:r>
+        <w:pStyle w:val="Heading2"/>
+      </w:pPr>
+      <w:bookmarkStart w:id="5" w:name="_Toc120664416"/>
+      <w:r>
+        <w:t>Requirements</w:t>
+      </w:r>
+      <w:bookmarkEnd w:id="5"/>
+    </w:p>
+    <w:p/>
+    <w:p>
+      <w:pPr>
+        <w:pStyle w:val="Heading2"/>
+      </w:pPr>
     </w:p>
     <w:p>
       <w:pPr>
-        <w:spacing w:after="0"/>
-      </w:pPr>
-    </w:p>
-    <w:p>
-      <w:pPr>
-        <w:pStyle w:val="Heading3"/>
-      </w:pPr>
-      <w:bookmarkStart w:id="5" w:name="_Toc120462087"/>
-      <w:proofErr w:type="spellStart"/>
-      <w:r>
-        <w:t>s</w:t>
-      </w:r>
-      <w:r>
-        <w:t>BERT</w:t>
-      </w:r>
-      <w:bookmarkEnd w:id="5"/>
-      <w:proofErr w:type="spellEnd"/>
-    </w:p>
-    <w:p>
-      <w:pPr>
-        <w:rPr>
-          <w:lang w:val="en-GB"/>
-        </w:rPr>
-      </w:pPr>
-      <w:r>
-        <w:rPr>
-          <w:lang w:val="en-GB"/>
-        </w:rPr>
-        <w:t xml:space="preserve">(dimension: </w:t>
-      </w:r>
-      <w:r>
-        <w:rPr>
-          <w:b/>
-          <w:bCs/>
-          <w:lang w:val="en-GB"/>
-        </w:rPr>
-        <w:t>768</w:t>
-      </w:r>
-      <w:r>
-        <w:rPr>
-          <w:lang w:val="en-GB"/>
-        </w:rPr>
-        <w:t>)</w:t>
-      </w:r>
-    </w:p>
-    <w:p>
-      <w:pPr>
-        <w:rPr>
-          <w:lang w:val="en-GB"/>
-        </w:rPr>
-      </w:pPr>
-      <w:r>
-        <w:rPr>
-          <w:lang w:val="en-GB"/>
-        </w:rPr>
-        <w:t xml:space="preserve">For the purpose of this project we concluded that it is appropriate to use sentence embedding, instead of just word embedding, to convey the tone / polarity. Sentence embedding techniques represent entire sentences and their semantic information as vectors. We came to use the SBERT framework. </w:t>
-      </w:r>
-      <w:proofErr w:type="spellStart"/>
-      <w:r>
-        <w:rPr>
-          <w:lang w:val="en-GB"/>
-        </w:rPr>
-        <w:t>SentenceTransformers</w:t>
-      </w:r>
-      <w:proofErr w:type="spellEnd"/>
-      <w:r>
-        <w:rPr>
-          <w:lang w:val="en-GB"/>
-        </w:rPr>
-        <w:t xml:space="preserve"> is a Python framework for state-of-the-art sentence, text and image embeddings.</w:t>
-      </w:r>
-    </w:p>
-    <w:p>
-      <w:pPr>
-        <w:rPr>
-          <w:lang w:val="en-GB"/>
-        </w:rPr>
-      </w:pPr>
-      <w:r>
-        <w:rPr>
-          <w:lang w:val="en-GB"/>
-        </w:rPr>
-        <w:t xml:space="preserve">Sentence-BERT (or SBERT) uses a Siamese network like architecture to provide two sentences as an input. These two sentences are then passed to BERT models and a pooling layer to generate their embeddings. Then use the embeddings for the pair of sentences as inputs to calculate the cosine similarity. </w:t>
-      </w:r>
-    </w:p>
-    <w:p>
-      <w:pPr>
-        <w:rPr>
-          <w:lang w:val="en-GB"/>
-        </w:rPr>
-      </w:pPr>
-      <w:r>
-        <w:rPr>
-          <w:lang w:val="en-GB"/>
-        </w:rPr>
-        <w:t>(BERT  is a transformer-based machine learning technique for natural language processing (NLP) pre-training. It is designed to help computers understand the meaning of ambiguous language in text by using surrounding text to establish context.)</w:t>
-      </w:r>
-    </w:p>
-    <w:p>
-      <w:pPr>
-        <w:pStyle w:val="ListParagraph"/>
-        <w:rPr>
-          <w:lang w:val="en-GB"/>
-        </w:rPr>
-      </w:pPr>
-    </w:p>
-    <w:p>
-      <w:pPr>
-        <w:pStyle w:val="Heading3"/>
-      </w:pPr>
-      <w:bookmarkStart w:id="6" w:name="_Toc120462088"/>
-      <w:r>
-        <w:t>Word2Vec</w:t>
+        <w:pStyle w:val="Heading2"/>
+      </w:pPr>
+      <w:bookmarkStart w:id="6" w:name="_Toc120664417"/>
+      <w:r>
+        <w:t xml:space="preserve">System </w:t>
+      </w:r>
+      <w:r>
+        <w:t>Specifications</w:t>
       </w:r>
       <w:bookmarkEnd w:id="6"/>
     </w:p>
@@ -6397,1940 +6963,356 @@
           <w:lang w:val="en-GB"/>
         </w:rPr>
       </w:pPr>
-      <w:r>
-        <w:rPr>
-          <w:lang w:val="en-GB"/>
-        </w:rPr>
-        <w:t xml:space="preserve">(dimension: </w:t>
-      </w:r>
-      <w:r>
-        <w:rPr>
-          <w:b/>
-          <w:bCs/>
-          <w:lang w:val="en-GB"/>
-        </w:rPr>
-        <w:t>300</w:t>
-      </w:r>
-      <w:r>
-        <w:rPr>
-          <w:lang w:val="en-GB"/>
-        </w:rPr>
-        <w:t>)</w:t>
-      </w:r>
     </w:p>
     <w:p>
       <w:pPr>
-        <w:rPr>
-          <w:lang w:val="en-GB"/>
-        </w:rPr>
-      </w:pPr>
-      <w:r>
-        <w:rPr>
-          <w:lang w:val="en-GB"/>
-        </w:rPr>
-        <w:t>Word embeddings is a technique where individual words are transformed into a numerical representation of the word (a vector). Where each word is mapped to one vector, this vector is then learned in a way which resembles a neural network. The vectors try to capture various characteristics of that word with regard to the overall text. These characteristics can include the semantic relationship of the word, definitions, context, etc. With these numerical representations, you can do many things like identify similarity or dissimilarity between words.</w:t>
-      </w:r>
-    </w:p>
-    <w:p>
-      <w:pPr>
-        <w:spacing w:before="240"/>
-        <w:rPr>
-          <w:lang w:val="en-GB"/>
-        </w:rPr>
-      </w:pPr>
-      <w:r>
-        <w:rPr>
-          <w:lang w:val="en-GB"/>
-        </w:rPr>
-        <w:t xml:space="preserve">To summarize, word embedding is a learned representation for text where words that have the same meaning have a similar representation. Word embedding methods learn a real-valued vector representation for a predefined fixed sized vocabulary from a corpus of text. The technique to lean a </w:t>
-      </w:r>
-      <w:r>
-        <w:rPr>
-          <w:lang w:val="en-GB"/>
-        </w:rPr>
-        <w:lastRenderedPageBreak/>
-        <w:t>word embedding from text data that we used in this project is Word2Vec. The Word2Vec algorithm uses a neural network model to learn word associations from a large corpus of text. Once trained, such a model can detect synonymous words or suggest additional words for a partial sentence.</w:t>
-      </w:r>
-    </w:p>
-    <w:p>
-      <w:pPr>
-        <w:rPr>
-          <w:lang w:val="en-GB"/>
-        </w:rPr>
-      </w:pPr>
-    </w:p>
-    <w:p>
-      <w:pPr>
-        <w:rPr>
-          <w:lang w:val="en-GB"/>
-        </w:rPr>
-      </w:pPr>
-    </w:p>
-    <w:p>
-      <w:pPr>
-        <w:pStyle w:val="Heading2"/>
-      </w:pPr>
-      <w:bookmarkStart w:id="7" w:name="_Toc120462089"/>
-      <w:r>
-        <w:t>Dat</w:t>
-      </w:r>
-      <w:r>
-        <w:t>aset creation</w:t>
+        <w:pStyle w:val="Heading3"/>
+      </w:pPr>
+      <w:bookmarkStart w:id="7" w:name="_Toc120664418"/>
+      <w:r>
+        <w:t>Features</w:t>
       </w:r>
       <w:bookmarkEnd w:id="7"/>
     </w:p>
     <w:p>
       <w:pPr>
-        <w:rPr>
-          <w:lang w:val="en-GB"/>
-        </w:rPr>
-      </w:pPr>
-      <w:r>
-        <w:rPr>
-          <w:lang w:val="en-GB"/>
-        </w:rPr>
-        <w:t xml:space="preserve">The initial dataset and the split parts ( created by running split.py ) was in .xml format. </w:t>
-      </w:r>
-      <w:r>
-        <w:rPr>
-          <w:lang w:val="en-GB"/>
-        </w:rPr>
-        <w:t xml:space="preserve">In order to convert </w:t>
-      </w:r>
-      <w:r>
-        <w:rPr>
-          <w:lang w:val="en-GB"/>
-        </w:rPr>
-        <w:t>it</w:t>
-      </w:r>
-      <w:r>
-        <w:rPr>
-          <w:lang w:val="en-GB"/>
-        </w:rPr>
-        <w:t xml:space="preserve"> to training and test samples, we merged</w:t>
-      </w:r>
-      <w:r>
-        <w:rPr>
-          <w:lang w:val="en-GB"/>
-        </w:rPr>
-        <w:t xml:space="preserve"> useful</w:t>
-      </w:r>
-      <w:r>
-        <w:rPr>
-          <w:lang w:val="en-GB"/>
-        </w:rPr>
-        <w:t xml:space="preserve"> </w:t>
-      </w:r>
-      <w:r>
-        <w:rPr>
-          <w:lang w:val="en-GB"/>
-        </w:rPr>
-        <w:t>information from each review and sentence (</w:t>
-      </w:r>
-      <w:r>
-        <w:rPr>
-          <w:b/>
-          <w:bCs/>
-          <w:lang w:val="en-GB"/>
-        </w:rPr>
-        <w:t>text</w:t>
-      </w:r>
-      <w:r>
-        <w:rPr>
-          <w:lang w:val="en-GB"/>
-        </w:rPr>
-        <w:t>) tag along with each of the sentences’ opinions’ information (</w:t>
-      </w:r>
-      <w:r>
-        <w:rPr>
-          <w:b/>
-          <w:bCs/>
-          <w:lang w:val="en-GB"/>
-        </w:rPr>
-        <w:t>target</w:t>
-      </w:r>
-      <w:r>
-        <w:rPr>
-          <w:lang w:val="en-GB"/>
-        </w:rPr>
-        <w:t xml:space="preserve">, </w:t>
-      </w:r>
-      <w:r>
-        <w:rPr>
-          <w:lang w:val="en-GB"/>
-        </w:rPr>
-        <w:t>aspect</w:t>
-      </w:r>
-      <w:r>
-        <w:rPr>
-          <w:lang w:val="en-GB"/>
-        </w:rPr>
-        <w:t xml:space="preserve"> – </w:t>
-      </w:r>
-      <w:r>
-        <w:rPr>
-          <w:b/>
-          <w:bCs/>
-          <w:lang w:val="en-GB"/>
-        </w:rPr>
-        <w:t>entity</w:t>
-      </w:r>
-      <w:r>
-        <w:rPr>
-          <w:lang w:val="en-GB"/>
-        </w:rPr>
-        <w:t xml:space="preserve"> &amp; </w:t>
-      </w:r>
-      <w:r>
-        <w:rPr>
-          <w:b/>
-          <w:bCs/>
-          <w:lang w:val="en-GB"/>
-        </w:rPr>
-        <w:t>attribute</w:t>
-      </w:r>
-      <w:r>
-        <w:rPr>
-          <w:lang w:val="en-GB"/>
-        </w:rPr>
-        <w:t>)</w:t>
-      </w:r>
-      <w:r>
-        <w:rPr>
-          <w:lang w:val="en-GB"/>
-        </w:rPr>
-        <w:t>.</w:t>
-      </w:r>
+        <w:pStyle w:val="Heading3"/>
+      </w:pPr>
     </w:p>
     <w:p>
       <w:pPr>
-        <w:spacing w:before="240"/>
-      </w:pPr>
-    </w:p>
-    <w:p>
-      <w:pPr>
-        <w:pStyle w:val="Heading2"/>
-      </w:pPr>
-      <w:bookmarkStart w:id="8" w:name="_Toc120462090"/>
-      <w:r>
-        <w:t>Dat</w:t>
-      </w:r>
-      <w:r>
-        <w:t xml:space="preserve">aset </w:t>
-      </w:r>
-      <w:r>
-        <w:t>Stats</w:t>
+        <w:pStyle w:val="Heading3"/>
+      </w:pPr>
+      <w:bookmarkStart w:id="8" w:name="_Toc120664419"/>
+      <w:r>
+        <w:t>Supported Scenarios (stories)</w:t>
       </w:r>
       <w:bookmarkEnd w:id="8"/>
     </w:p>
     <w:p>
       <w:pPr>
-        <w:spacing w:after="0" w:line="276" w:lineRule="auto"/>
         <w:rPr>
           <w:lang w:val="en-GB"/>
         </w:rPr>
       </w:pPr>
-      <w:r>
-        <w:rPr>
-          <w:b/>
-          <w:bCs/>
-          <w:lang w:val="en-GB"/>
-        </w:rPr>
-        <w:t>Maximum</w:t>
-      </w:r>
-      <w:r>
-        <w:rPr>
-          <w:lang w:val="en-GB"/>
-        </w:rPr>
-        <w:t xml:space="preserve"> Sentence Length: </w:t>
-      </w:r>
-      <w:r>
-        <w:rPr>
-          <w:lang w:val="en-GB"/>
-        </w:rPr>
-        <w:tab/>
-      </w:r>
-      <w:r>
-        <w:rPr>
-          <w:b/>
-          <w:bCs/>
-          <w:lang w:val="en-GB"/>
-        </w:rPr>
-        <w:t>3</w:t>
-      </w:r>
-      <w:r>
-        <w:rPr>
-          <w:b/>
-          <w:bCs/>
-          <w:lang w:val="en-GB"/>
-        </w:rPr>
-        <w:t>4</w:t>
-      </w:r>
-      <w:r>
-        <w:rPr>
-          <w:lang w:val="en-GB"/>
-        </w:rPr>
-        <w:t xml:space="preserve"> </w:t>
-      </w:r>
-      <w:r>
-        <w:rPr>
-          <w:lang w:val="en-GB"/>
-        </w:rPr>
-        <w:tab/>
-        <w:t>tokens</w:t>
-      </w:r>
     </w:p>
     <w:p>
       <w:pPr>
-        <w:spacing w:after="0" w:line="276" w:lineRule="auto"/>
-        <w:rPr>
-          <w:lang w:val="en-GB"/>
-        </w:rPr>
-      </w:pPr>
-      <w:r>
-        <w:rPr>
-          <w:b/>
-          <w:bCs/>
-          <w:lang w:val="en-GB"/>
-        </w:rPr>
-        <w:t xml:space="preserve">Minimum </w:t>
-      </w:r>
-      <w:r>
-        <w:rPr>
-          <w:lang w:val="en-GB"/>
-        </w:rPr>
-        <w:t xml:space="preserve">Sentence Length: </w:t>
-      </w:r>
-      <w:r>
-        <w:rPr>
-          <w:lang w:val="en-GB"/>
-        </w:rPr>
-        <w:tab/>
-      </w:r>
-      <w:r>
-        <w:rPr>
-          <w:b/>
-          <w:bCs/>
-          <w:lang w:val="en-GB"/>
-        </w:rPr>
-        <w:t>1</w:t>
-      </w:r>
-      <w:r>
-        <w:rPr>
-          <w:lang w:val="en-GB"/>
-        </w:rPr>
-        <w:tab/>
-        <w:t>token</w:t>
-      </w:r>
+        <w:pStyle w:val="Heading3"/>
+      </w:pPr>
+      <w:bookmarkStart w:id="9" w:name="_Toc120664420"/>
+      <w:r>
+        <w:t>Custom Actions</w:t>
+      </w:r>
+      <w:bookmarkEnd w:id="9"/>
     </w:p>
     <w:p>
       <w:pPr>
-        <w:spacing w:line="276" w:lineRule="auto"/>
         <w:rPr>
           <w:lang w:val="en-GB"/>
         </w:rPr>
       </w:pPr>
-      <w:r>
-        <w:rPr>
-          <w:b/>
-          <w:bCs/>
-          <w:lang w:val="en-GB"/>
-        </w:rPr>
-        <w:t>Average</w:t>
-      </w:r>
-      <w:r>
-        <w:rPr>
-          <w:lang w:val="en-GB"/>
-        </w:rPr>
-        <w:t xml:space="preserve"> </w:t>
-      </w:r>
-      <w:r>
-        <w:rPr>
-          <w:lang w:val="en-GB"/>
-        </w:rPr>
-        <w:t xml:space="preserve">Sentence Length: </w:t>
-      </w:r>
-      <w:r>
-        <w:rPr>
-          <w:lang w:val="en-GB"/>
-        </w:rPr>
-        <w:tab/>
-      </w:r>
-      <w:r>
-        <w:rPr>
-          <w:b/>
-          <w:bCs/>
-          <w:lang w:val="en-GB"/>
-        </w:rPr>
-        <w:t>8</w:t>
-      </w:r>
-      <w:r>
-        <w:rPr>
-          <w:lang w:val="en-GB"/>
-        </w:rPr>
-        <w:tab/>
-        <w:t>tokens</w:t>
-      </w:r>
     </w:p>
     <w:p>
       <w:pPr>
-        <w:spacing w:line="276" w:lineRule="auto"/>
-        <w:rPr>
-          <w:b/>
-          <w:bCs/>
+        <w:rPr>
           <w:lang w:val="en-GB"/>
         </w:rPr>
       </w:pPr>
     </w:p>
     <w:p>
       <w:pPr>
-        <w:spacing w:after="0" w:line="276" w:lineRule="auto"/>
         <w:rPr>
           <w:lang w:val="en-GB"/>
         </w:rPr>
       </w:pPr>
-      <w:r>
-        <w:rPr>
-          <w:lang w:val="en-GB"/>
-        </w:rPr>
-        <w:t xml:space="preserve">Class </w:t>
-      </w:r>
-      <w:r>
-        <w:rPr>
-          <w:b/>
-          <w:bCs/>
-          <w:lang w:val="en-GB"/>
-        </w:rPr>
-        <w:t>0</w:t>
-      </w:r>
-      <w:r>
-        <w:rPr>
-          <w:lang w:val="en-GB"/>
-        </w:rPr>
-        <w:t xml:space="preserve"> samples (</w:t>
-      </w:r>
-      <w:r>
-        <w:rPr>
-          <w:b/>
-          <w:bCs/>
-          <w:lang w:val="en-GB"/>
-        </w:rPr>
-        <w:t>negative</w:t>
-      </w:r>
-      <w:r>
-        <w:rPr>
-          <w:lang w:val="en-GB"/>
-        </w:rPr>
-        <w:t>) :</w:t>
-      </w:r>
-      <w:r>
-        <w:rPr>
-          <w:lang w:val="en-GB"/>
-        </w:rPr>
-        <w:tab/>
-      </w:r>
-      <w:r>
-        <w:rPr>
-          <w:b/>
-          <w:bCs/>
-          <w:lang w:val="en-GB"/>
-        </w:rPr>
-        <w:t>748</w:t>
-      </w:r>
     </w:p>
+    <w:p/>
     <w:p>
       <w:pPr>
-        <w:spacing w:after="0" w:line="276" w:lineRule="auto"/>
-        <w:rPr>
-          <w:lang w:val="en-GB"/>
-        </w:rPr>
-      </w:pPr>
-      <w:r>
-        <w:rPr>
-          <w:lang w:val="en-GB"/>
-        </w:rPr>
-        <w:t xml:space="preserve">Class </w:t>
-      </w:r>
-      <w:r>
-        <w:rPr>
-          <w:b/>
-          <w:bCs/>
-          <w:lang w:val="en-GB"/>
-        </w:rPr>
-        <w:t>1</w:t>
-      </w:r>
-      <w:r>
-        <w:rPr>
-          <w:lang w:val="en-GB"/>
-        </w:rPr>
-        <w:t xml:space="preserve"> samples (</w:t>
-      </w:r>
-      <w:r>
-        <w:rPr>
-          <w:b/>
-          <w:bCs/>
-          <w:lang w:val="en-GB"/>
-        </w:rPr>
-        <w:t>neutral</w:t>
-      </w:r>
-      <w:r>
-        <w:rPr>
-          <w:lang w:val="en-GB"/>
-        </w:rPr>
-        <w:t>) :</w:t>
-      </w:r>
-      <w:r>
-        <w:rPr>
-          <w:lang w:val="en-GB"/>
-        </w:rPr>
-        <w:tab/>
-      </w:r>
-      <w:r>
-        <w:rPr>
-          <w:b/>
-          <w:bCs/>
-          <w:lang w:val="en-GB"/>
-        </w:rPr>
-        <w:t>101</w:t>
-      </w:r>
+        <w:pStyle w:val="Heading2"/>
+      </w:pPr>
+      <w:bookmarkStart w:id="10" w:name="_Toc120664421"/>
+      <w:r>
+        <w:t>NL</w:t>
+      </w:r>
+      <w:r>
+        <w:t>U Pipelin</w:t>
+      </w:r>
+      <w:r>
+        <w:t>e</w:t>
+      </w:r>
+      <w:bookmarkEnd w:id="10"/>
     </w:p>
+    <w:p/>
     <w:p>
       <w:pPr>
-        <w:spacing w:after="0" w:line="276" w:lineRule="auto"/>
-        <w:rPr>
-          <w:lang w:val="en-GB"/>
-        </w:rPr>
-      </w:pPr>
-      <w:r>
-        <w:rPr>
-          <w:lang w:val="en-GB"/>
-        </w:rPr>
-        <w:t xml:space="preserve">Class </w:t>
-      </w:r>
-      <w:r>
-        <w:rPr>
-          <w:b/>
-          <w:bCs/>
-          <w:lang w:val="en-GB"/>
-        </w:rPr>
-        <w:t>2</w:t>
-      </w:r>
-      <w:r>
-        <w:rPr>
-          <w:lang w:val="en-GB"/>
-        </w:rPr>
-        <w:t xml:space="preserve"> samples (</w:t>
-      </w:r>
-      <w:r>
-        <w:rPr>
-          <w:b/>
-          <w:bCs/>
-          <w:lang w:val="en-GB"/>
-        </w:rPr>
-        <w:t>positive</w:t>
-      </w:r>
-      <w:r>
-        <w:rPr>
-          <w:lang w:val="en-GB"/>
-        </w:rPr>
-        <w:t>) :</w:t>
-      </w:r>
-      <w:r>
-        <w:rPr>
-          <w:lang w:val="en-GB"/>
-        </w:rPr>
-        <w:tab/>
-      </w:r>
-      <w:r>
-        <w:rPr>
-          <w:b/>
-          <w:bCs/>
-          <w:lang w:val="en-GB"/>
-        </w:rPr>
-        <w:t>1657</w:t>
-      </w:r>
+        <w:pStyle w:val="Heading3"/>
+        <w:rPr>
+          <w:lang w:val="en-US"/>
+        </w:rPr>
+      </w:pPr>
+      <w:bookmarkStart w:id="11" w:name="_Toc120664422"/>
+      <w:r>
+        <w:rPr>
+          <w:lang w:val="en-US"/>
+        </w:rPr>
+        <w:t>Intent Recognition</w:t>
+      </w:r>
+      <w:bookmarkEnd w:id="11"/>
     </w:p>
     <w:p/>
     <w:p/>
     <w:p>
       <w:pPr>
-        <w:rPr>
-          <w:lang w:val="en-GB"/>
-        </w:rPr>
-      </w:pPr>
-      <w:r>
-        <w:t xml:space="preserve">As it is derived from the dataset information above, </w:t>
-      </w:r>
-      <w:r>
-        <w:rPr>
-          <w:lang w:val="en-GB"/>
-        </w:rPr>
-        <w:t xml:space="preserve">the </w:t>
-      </w:r>
-      <w:r>
-        <w:rPr>
-          <w:b/>
-          <w:bCs/>
-          <w:lang w:val="en-GB"/>
-        </w:rPr>
-        <w:t>average sentence length</w:t>
-      </w:r>
-      <w:r>
-        <w:rPr>
-          <w:lang w:val="en-GB"/>
-        </w:rPr>
-        <w:t xml:space="preserve"> is critically small, </w:t>
-      </w:r>
-      <w:r>
-        <w:rPr>
-          <w:b/>
-          <w:bCs/>
-          <w:lang w:val="en-GB"/>
-        </w:rPr>
-        <w:t>8</w:t>
-      </w:r>
-      <w:r>
-        <w:rPr>
-          <w:lang w:val="en-GB"/>
-        </w:rPr>
-        <w:t xml:space="preserve"> tokens long</w:t>
-      </w:r>
-      <w:r>
-        <w:rPr>
-          <w:lang w:val="en-GB"/>
-        </w:rPr>
-        <w:t>.</w:t>
-      </w:r>
-      <w:r>
-        <w:rPr>
-          <w:lang w:val="en-GB"/>
-        </w:rPr>
-        <w:t xml:space="preserve"> This information led as to decide to use</w:t>
-      </w:r>
-      <w:r>
-        <w:rPr>
-          <w:lang w:val="en-GB"/>
-        </w:rPr>
-        <w:t xml:space="preserve"> pretrained</w:t>
-      </w:r>
-      <w:r>
-        <w:rPr>
-          <w:lang w:val="en-GB"/>
-        </w:rPr>
-        <w:t xml:space="preserve"> </w:t>
-      </w:r>
-      <w:r>
-        <w:rPr>
-          <w:b/>
-          <w:bCs/>
-          <w:lang w:val="en-GB"/>
-        </w:rPr>
-        <w:t>word / sentence vectors</w:t>
-      </w:r>
-      <w:r>
-        <w:rPr>
-          <w:lang w:val="en-GB"/>
-        </w:rPr>
-        <w:t xml:space="preserve"> as more useful than probably</w:t>
-      </w:r>
-      <w:r>
-        <w:rPr>
-          <w:lang w:val="en-GB"/>
-        </w:rPr>
-        <w:t xml:space="preserve"> vectors train</w:t>
-      </w:r>
-      <w:r>
-        <w:rPr>
-          <w:lang w:val="en-GB"/>
-        </w:rPr>
-        <w:t>ed on the current dataset.</w:t>
-      </w:r>
+        <w:pStyle w:val="Heading3"/>
+        <w:rPr>
+          <w:lang w:val="en-US"/>
+        </w:rPr>
+      </w:pPr>
+      <w:bookmarkStart w:id="12" w:name="_Toc120664423"/>
+      <w:r>
+        <w:rPr>
+          <w:lang w:val="en-US"/>
+        </w:rPr>
+        <w:t>Feature</w:t>
+      </w:r>
+      <w:r>
+        <w:rPr>
+          <w:lang w:val="en-US"/>
+        </w:rPr>
+        <w:t xml:space="preserve"> Extraction</w:t>
+      </w:r>
+      <w:bookmarkEnd w:id="12"/>
     </w:p>
+    <w:p/>
+    <w:p/>
     <w:p>
       <w:pPr>
-        <w:rPr>
-          <w:lang w:val="en-GB"/>
-        </w:rPr>
-      </w:pPr>
-      <w:r>
-        <w:rPr>
-          <w:lang w:val="en-GB"/>
-        </w:rPr>
-        <w:t>Also,</w:t>
-      </w:r>
-      <w:r>
-        <w:rPr>
-          <w:lang w:val="en-GB"/>
-        </w:rPr>
-        <w:t xml:space="preserve"> the dataset was unbalanced, as</w:t>
-      </w:r>
-      <w:r>
-        <w:rPr>
-          <w:lang w:val="en-GB"/>
-        </w:rPr>
-        <w:t xml:space="preserve"> there was poor class 1 (neutral) support, resulting in worse scores for this class compared to the rest 2 (negative, positive)</w:t>
-      </w:r>
-      <w:r>
-        <w:rPr>
-          <w:lang w:val="en-GB"/>
-        </w:rPr>
-        <w:t>, as it is also shown in the following sections (results /  comparison)</w:t>
-      </w:r>
-      <w:r>
-        <w:rPr>
-          <w:lang w:val="en-GB"/>
-        </w:rPr>
-        <w:t xml:space="preserve"> using scoring tables and performance figures.</w:t>
-      </w:r>
-    </w:p>
-    <w:p>
-      <w:pPr>
-        <w:rPr>
-          <w:lang w:val="en-GB"/>
-        </w:rPr>
-      </w:pPr>
-    </w:p>
-    <w:p>
-      <w:pPr>
-        <w:rPr>
-          <w:lang w:val="en-GB"/>
-        </w:rPr>
-      </w:pPr>
-    </w:p>
-    <w:p>
-      <w:pPr>
-        <w:rPr>
-          <w:lang w:val="en-GB"/>
-        </w:rPr>
-      </w:pPr>
-    </w:p>
-    <w:p>
-      <w:pPr>
         <w:pStyle w:val="Heading3"/>
-        <w:spacing w:after="160"/>
-      </w:pPr>
-      <w:bookmarkStart w:id="9" w:name="_Toc120462091"/>
-      <w:r>
-        <w:t>Notes</w:t>
-      </w:r>
-      <w:bookmarkEnd w:id="9"/>
-    </w:p>
-    <w:p>
-      <w:pPr>
-        <w:pStyle w:val="ListParagraph"/>
-        <w:numPr>
-          <w:ilvl w:val="0"/>
-          <w:numId w:val="9"/>
-        </w:numPr>
-        <w:spacing w:line="276" w:lineRule="auto"/>
-        <w:rPr>
-          <w:lang w:val="en-GB"/>
-        </w:rPr>
-      </w:pPr>
-      <w:r>
-        <w:rPr>
-          <w:lang w:val="en-GB"/>
-        </w:rPr>
-        <w:t>N</w:t>
-      </w:r>
-      <w:r>
-        <w:rPr>
-          <w:lang w:val="en-GB"/>
-        </w:rPr>
-        <w:t xml:space="preserve">ot all </w:t>
-      </w:r>
-      <w:r>
-        <w:rPr>
-          <w:lang w:val="en-GB"/>
-        </w:rPr>
-        <w:t xml:space="preserve">review </w:t>
-      </w:r>
-      <w:r>
-        <w:rPr>
-          <w:lang w:val="en-GB"/>
-        </w:rPr>
-        <w:t>sentences</w:t>
-      </w:r>
-      <w:r>
-        <w:rPr>
-          <w:lang w:val="en-GB"/>
-        </w:rPr>
-        <w:t xml:space="preserve"> seem to</w:t>
-      </w:r>
-      <w:r>
-        <w:rPr>
-          <w:lang w:val="en-GB"/>
-        </w:rPr>
-        <w:t xml:space="preserve"> have opinions</w:t>
-      </w:r>
-    </w:p>
-    <w:p>
-      <w:pPr>
-        <w:pStyle w:val="ListParagraph"/>
-        <w:numPr>
-          <w:ilvl w:val="0"/>
-          <w:numId w:val="9"/>
-        </w:numPr>
-        <w:spacing w:line="276" w:lineRule="auto"/>
-        <w:rPr>
-          <w:lang w:val="en-GB"/>
-        </w:rPr>
-      </w:pPr>
-      <w:r>
-        <w:rPr>
-          <w:lang w:val="en-GB"/>
-        </w:rPr>
-        <w:t>Some review sentences have more than 1 opinion</w:t>
-      </w:r>
-      <w:r>
-        <w:rPr>
-          <w:lang w:val="en-GB"/>
-        </w:rPr>
-        <w:t>s</w:t>
-      </w:r>
-    </w:p>
-    <w:p>
-      <w:pPr>
-        <w:pStyle w:val="ListParagraph"/>
-        <w:numPr>
-          <w:ilvl w:val="0"/>
-          <w:numId w:val="9"/>
-        </w:numPr>
-        <w:spacing w:line="276" w:lineRule="auto"/>
-        <w:rPr>
-          <w:lang w:val="en-GB"/>
-        </w:rPr>
-      </w:pPr>
-      <w:r>
-        <w:rPr>
-          <w:lang w:val="en-GB"/>
-        </w:rPr>
-        <w:t xml:space="preserve">An opinion target had bug and was skipped ( </w:t>
-      </w:r>
-      <w:r>
-        <w:rPr>
-          <w:lang w:val="en-GB"/>
-        </w:rPr>
-        <w:t>&lt;Opinion target="&amp;</w:t>
-      </w:r>
-      <w:proofErr w:type="spellStart"/>
-      <w:r>
-        <w:rPr>
-          <w:lang w:val="en-GB"/>
-        </w:rPr>
-        <w:t>quot;salt</w:t>
-      </w:r>
-      <w:proofErr w:type="spellEnd"/>
-      <w:r>
-        <w:rPr>
-          <w:lang w:val="en-GB"/>
-        </w:rPr>
-        <w:t xml:space="preserve"> encrusted </w:t>
-      </w:r>
-      <w:proofErr w:type="spellStart"/>
-      <w:r>
-        <w:rPr>
-          <w:lang w:val="en-GB"/>
-        </w:rPr>
-        <w:t>shrimp&amp;quot</w:t>
-      </w:r>
-      <w:proofErr w:type="spellEnd"/>
-      <w:r>
-        <w:rPr>
-          <w:lang w:val="en-GB"/>
-        </w:rPr>
-        <w:t xml:space="preserve">; appetizer" category="FOOD#STYLE_OPTIONS" polarity="negative" from="37" to="70"/&gt; </w:t>
-      </w:r>
-      <w:r>
-        <w:rPr>
-          <w:lang w:val="en-GB"/>
-        </w:rPr>
-        <w:t xml:space="preserve"> )</w:t>
-      </w:r>
-    </w:p>
-    <w:p>
-      <w:pPr>
-        <w:pStyle w:val="Heading1"/>
-      </w:pPr>
-      <w:bookmarkStart w:id="10" w:name="_Toc120462092"/>
-      <w:r>
-        <w:t>Implementation</w:t>
-      </w:r>
-      <w:bookmarkEnd w:id="10"/>
+        <w:rPr>
+          <w:lang w:val="en-US"/>
+        </w:rPr>
+      </w:pPr>
+      <w:bookmarkStart w:id="13" w:name="_Toc120664424"/>
+      <w:r>
+        <w:rPr>
+          <w:lang w:val="en-US"/>
+        </w:rPr>
+        <w:t>Dialogue Policy</w:t>
+      </w:r>
+      <w:bookmarkEnd w:id="13"/>
     </w:p>
     <w:p/>
     <w:p>
       <w:pPr>
-        <w:pStyle w:val="Heading2"/>
-        <w:rPr>
-          <w:lang w:val="fr-FR"/>
-        </w:rPr>
-      </w:pPr>
-      <w:bookmarkStart w:id="11" w:name="_Toc120462093"/>
-      <w:r>
-        <w:rPr>
-          <w:lang w:val="fr-FR"/>
-        </w:rPr>
-        <w:lastRenderedPageBreak/>
-        <w:t>Methods</w:t>
-      </w:r>
-      <w:bookmarkEnd w:id="11"/>
+        <w:pStyle w:val="Heading4"/>
+        <w:rPr>
+          <w:lang w:val="en-GB"/>
+        </w:rPr>
+      </w:pPr>
+      <w:r>
+        <w:rPr>
+          <w:lang w:val="en-GB"/>
+        </w:rPr>
+        <w:t>DIET</w:t>
+      </w:r>
+    </w:p>
+    <w:p/>
+    <w:p/>
+    <w:p>
+      <w:pPr>
+        <w:rPr>
+          <w:rFonts w:ascii="Ink Free" w:eastAsiaTheme="majorEastAsia" w:hAnsi="Ink Free" w:cstheme="majorBidi"/>
+          <w:b/>
+          <w:color w:val="2F5496" w:themeColor="accent1" w:themeShade="BF"/>
+          <w:sz w:val="72"/>
+          <w:szCs w:val="32"/>
+          <w14:reflection w14:blurRad="177800" w14:stA="36000" w14:stPos="0" w14:endA="0" w14:endPos="47000" w14:dist="29997" w14:dir="5400000" w14:fadeDir="5400000" w14:sx="100000" w14:sy="-100000" w14:kx="0" w14:ky="0" w14:algn="bl"/>
+        </w:rPr>
+      </w:pPr>
     </w:p>
     <w:p>
       <w:pPr>
-        <w:pStyle w:val="Heading3"/>
-        <w:rPr>
-          <w:lang w:val="fr-FR"/>
-        </w:rPr>
-      </w:pPr>
-      <w:bookmarkStart w:id="12" w:name="_Toc120462094"/>
-      <w:r>
-        <w:rPr>
-          <w:lang w:val="fr-FR"/>
-        </w:rPr>
-        <w:t>Classifi</w:t>
-      </w:r>
-      <w:r>
-        <w:rPr>
-          <w:lang w:val="fr-FR"/>
-        </w:rPr>
-        <w:t>cation</w:t>
-      </w:r>
-      <w:r>
-        <w:rPr>
-          <w:lang w:val="fr-FR"/>
-        </w:rPr>
-        <w:t xml:space="preserve"> </w:t>
-      </w:r>
-      <w:proofErr w:type="spellStart"/>
-      <w:r>
-        <w:rPr>
-          <w:lang w:val="fr-FR"/>
-        </w:rPr>
-        <w:t>algorithms</w:t>
-      </w:r>
-      <w:bookmarkEnd w:id="12"/>
-      <w:proofErr w:type="spellEnd"/>
-    </w:p>
-    <w:p>
-      <w:pPr>
-        <w:rPr>
-          <w:lang w:val="fr-FR"/>
-        </w:rPr>
-      </w:pPr>
-    </w:p>
-    <w:p>
-      <w:pPr>
-        <w:pStyle w:val="ListParagraph"/>
-        <w:numPr>
-          <w:ilvl w:val="0"/>
-          <w:numId w:val="5"/>
-        </w:numPr>
-        <w:spacing w:line="360" w:lineRule="auto"/>
-        <w:rPr>
-          <w:b/>
-          <w:bCs/>
-        </w:rPr>
-      </w:pPr>
-      <w:r>
-        <w:rPr>
-          <w:b/>
-          <w:bCs/>
-          <w:lang w:val="en-GB"/>
-        </w:rPr>
-        <w:t>Logistic Regression</w:t>
-      </w:r>
-      <w:r>
-        <w:rPr>
-          <w:b/>
-          <w:bCs/>
-        </w:rPr>
-        <w:t xml:space="preserve"> </w:t>
-      </w:r>
-      <w:r>
-        <w:t>(</w:t>
-      </w:r>
-      <w:r>
-        <w:rPr>
-          <w:b/>
-          <w:bCs/>
-          <w:lang w:val="en-GB"/>
-        </w:rPr>
-        <w:t>C</w:t>
-      </w:r>
-      <w:r>
-        <w:rPr>
-          <w:lang w:val="en-GB"/>
-        </w:rPr>
-        <w:t xml:space="preserve">: </w:t>
-      </w:r>
-      <w:r>
-        <w:rPr>
-          <w:lang w:val="en-GB"/>
-        </w:rPr>
-        <w:t>0.1</w:t>
-      </w:r>
-      <w:r>
-        <w:rPr>
-          <w:lang w:val="en-GB"/>
-        </w:rPr>
-        <w:t xml:space="preserve">, </w:t>
-      </w:r>
-      <w:r>
-        <w:rPr>
-          <w:b/>
-          <w:bCs/>
-          <w:lang w:val="en-GB"/>
-        </w:rPr>
-        <w:t>solver</w:t>
-      </w:r>
-      <w:r>
-        <w:rPr>
-          <w:lang w:val="en-GB"/>
-        </w:rPr>
-        <w:t>:</w:t>
-      </w:r>
-      <w:r>
-        <w:t xml:space="preserve"> </w:t>
-      </w:r>
-      <w:proofErr w:type="spellStart"/>
-      <w:r>
-        <w:t>lbfgs</w:t>
-      </w:r>
-      <w:proofErr w:type="spellEnd"/>
-      <w:r>
-        <w:t xml:space="preserve">, </w:t>
-      </w:r>
-      <w:proofErr w:type="spellStart"/>
-      <w:r>
-        <w:rPr>
-          <w:b/>
-          <w:bCs/>
-        </w:rPr>
-        <w:t>max_iter</w:t>
-      </w:r>
-      <w:proofErr w:type="spellEnd"/>
-      <w:r>
-        <w:t>:</w:t>
-      </w:r>
-      <w:r>
-        <w:t xml:space="preserve"> 1000</w:t>
-      </w:r>
-      <w:r>
-        <w:t xml:space="preserve">, </w:t>
-      </w:r>
-      <w:proofErr w:type="spellStart"/>
-      <w:r>
-        <w:rPr>
-          <w:b/>
-          <w:bCs/>
-        </w:rPr>
-        <w:t>StandardScaler</w:t>
-      </w:r>
-      <w:proofErr w:type="spellEnd"/>
-      <w:r>
-        <w:t xml:space="preserve">() </w:t>
-      </w:r>
-      <w:r>
-        <w:t>)</w:t>
-      </w:r>
-    </w:p>
-    <w:p>
-      <w:pPr>
-        <w:pStyle w:val="ListParagraph"/>
-        <w:spacing w:line="276" w:lineRule="auto"/>
-      </w:pPr>
-      <w:r>
-        <w:t xml:space="preserve">From </w:t>
-      </w:r>
-      <w:proofErr w:type="spellStart"/>
-      <w:r>
-        <w:t>sklearn.linear_model</w:t>
-      </w:r>
-      <w:proofErr w:type="spellEnd"/>
-      <w:r>
-        <w:t xml:space="preserve"> module, that implements a variety of linear models, we have used the </w:t>
-      </w:r>
-      <w:proofErr w:type="spellStart"/>
-      <w:r>
-        <w:t>LogisticRegression</w:t>
-      </w:r>
-      <w:proofErr w:type="spellEnd"/>
-      <w:r>
-        <w:t xml:space="preserve"> class. Logistic Regression is a Machine Learning classification algorithm that is used to predict the probability of a categorical dependent variable.</w:t>
-      </w:r>
-    </w:p>
-    <w:p>
-      <w:pPr>
-        <w:pStyle w:val="ListParagraph"/>
-        <w:spacing w:line="276" w:lineRule="auto"/>
-        <w:rPr>
-          <w:b/>
-          <w:bCs/>
-        </w:rPr>
-      </w:pPr>
-    </w:p>
-    <w:p>
-      <w:pPr>
-        <w:pStyle w:val="ListParagraph"/>
-        <w:numPr>
-          <w:ilvl w:val="0"/>
-          <w:numId w:val="5"/>
-        </w:numPr>
-        <w:spacing w:line="360" w:lineRule="auto"/>
-        <w:rPr>
-          <w:b/>
-          <w:bCs/>
-        </w:rPr>
-      </w:pPr>
-      <w:r>
-        <w:rPr>
-          <w:b/>
-          <w:bCs/>
-          <w:lang w:val="en-GB"/>
-        </w:rPr>
-        <w:t>Support Vector Machine</w:t>
-      </w:r>
-      <w:r>
-        <w:rPr>
-          <w:b/>
-          <w:bCs/>
-        </w:rPr>
-        <w:t xml:space="preserve"> </w:t>
-      </w:r>
-      <w:r>
-        <w:t>(</w:t>
-      </w:r>
-      <w:r>
-        <w:rPr>
-          <w:b/>
-          <w:bCs/>
-          <w:lang w:val="en-GB"/>
-        </w:rPr>
-        <w:t>C</w:t>
-      </w:r>
-      <w:r>
-        <w:rPr>
-          <w:lang w:val="en-GB"/>
-        </w:rPr>
-        <w:t xml:space="preserve">: </w:t>
-      </w:r>
-      <w:r>
-        <w:rPr>
-          <w:lang w:val="en-GB"/>
-        </w:rPr>
-        <w:t>1.0</w:t>
-      </w:r>
-      <w:r>
-        <w:rPr>
-          <w:lang w:val="en-GB"/>
-        </w:rPr>
-        <w:t xml:space="preserve">, </w:t>
-      </w:r>
-      <w:r>
-        <w:rPr>
-          <w:b/>
-          <w:bCs/>
-          <w:lang w:val="en-GB"/>
-        </w:rPr>
-        <w:t>kernel</w:t>
-      </w:r>
-      <w:r>
-        <w:rPr>
-          <w:lang w:val="en-GB"/>
-        </w:rPr>
-        <w:t>:</w:t>
-      </w:r>
-      <w:r>
-        <w:t xml:space="preserve"> </w:t>
-      </w:r>
-      <w:r>
-        <w:t>poly</w:t>
-      </w:r>
-      <w:r>
-        <w:t xml:space="preserve">, </w:t>
-      </w:r>
-      <w:proofErr w:type="spellStart"/>
-      <w:r>
-        <w:rPr>
-          <w:b/>
-          <w:bCs/>
-        </w:rPr>
-        <w:t>MinMaxScaler</w:t>
-      </w:r>
-      <w:proofErr w:type="spellEnd"/>
-      <w:r>
-        <w:t xml:space="preserve">() </w:t>
-      </w:r>
-      <w:r>
-        <w:t>)</w:t>
-      </w:r>
-      <w:r>
-        <w:t xml:space="preserve"> </w:t>
-      </w:r>
-    </w:p>
-    <w:p>
-      <w:pPr>
-        <w:pStyle w:val="ListParagraph"/>
-        <w:spacing w:line="276" w:lineRule="auto"/>
-      </w:pPr>
-      <w:r>
-        <w:t xml:space="preserve">From </w:t>
-      </w:r>
-      <w:proofErr w:type="spellStart"/>
-      <w:r>
-        <w:t>sklearn.svm</w:t>
-      </w:r>
-      <w:proofErr w:type="spellEnd"/>
-      <w:r>
-        <w:t xml:space="preserve"> module, that includes Support Vector Machine algorithms, we have used the SVC class, for support vector classification.</w:t>
-      </w:r>
-    </w:p>
-    <w:p>
-      <w:pPr>
-        <w:pStyle w:val="ListParagraph"/>
-        <w:spacing w:line="276" w:lineRule="auto"/>
-      </w:pPr>
-    </w:p>
-    <w:p>
-      <w:pPr>
-        <w:pStyle w:val="ListParagraph"/>
-        <w:numPr>
-          <w:ilvl w:val="0"/>
-          <w:numId w:val="5"/>
-        </w:numPr>
-        <w:spacing w:line="360" w:lineRule="auto"/>
-        <w:rPr>
-          <w:b/>
-          <w:bCs/>
-        </w:rPr>
-      </w:pPr>
-      <w:r>
-        <w:rPr>
-          <w:b/>
-          <w:bCs/>
-          <w:lang w:val="en-GB"/>
-        </w:rPr>
-        <w:t>Random Forest</w:t>
-      </w:r>
-      <w:r>
-        <w:rPr>
-          <w:b/>
-          <w:bCs/>
-          <w:lang w:val="en-GB"/>
-        </w:rPr>
-        <w:t xml:space="preserve"> </w:t>
-      </w:r>
-      <w:r>
-        <w:t>(</w:t>
-      </w:r>
-      <w:proofErr w:type="spellStart"/>
-      <w:r>
-        <w:rPr>
-          <w:b/>
-          <w:bCs/>
-          <w:lang w:val="en-GB"/>
-        </w:rPr>
-        <w:t>n_estimators</w:t>
-      </w:r>
-      <w:proofErr w:type="spellEnd"/>
-      <w:r>
-        <w:rPr>
-          <w:lang w:val="en-GB"/>
-        </w:rPr>
-        <w:t>: 100</w:t>
-      </w:r>
-      <w:r>
-        <w:rPr>
-          <w:lang w:val="en-GB"/>
-        </w:rPr>
-        <w:t xml:space="preserve">, </w:t>
-      </w:r>
-      <w:proofErr w:type="spellStart"/>
-      <w:r>
-        <w:rPr>
-          <w:b/>
-          <w:bCs/>
-        </w:rPr>
-        <w:t>StandardScaler</w:t>
-      </w:r>
-      <w:proofErr w:type="spellEnd"/>
-      <w:r>
-        <w:t xml:space="preserve">() </w:t>
-      </w:r>
-      <w:r>
-        <w:t>)</w:t>
-      </w:r>
-    </w:p>
-    <w:p>
-      <w:pPr>
-        <w:pStyle w:val="ListParagraph"/>
-        <w:spacing w:line="276" w:lineRule="auto"/>
-      </w:pPr>
-      <w:r>
-        <w:t xml:space="preserve">From </w:t>
-      </w:r>
-      <w:proofErr w:type="spellStart"/>
-      <w:r>
-        <w:t>sklearn.ensemble</w:t>
-      </w:r>
-      <w:proofErr w:type="spellEnd"/>
-      <w:r>
-        <w:t xml:space="preserve"> module, that includes averaging algorithms based on randomized decision trees, we have used the </w:t>
-      </w:r>
-      <w:proofErr w:type="spellStart"/>
-      <w:r>
-        <w:t>RandomForestClassifier</w:t>
-      </w:r>
-      <w:proofErr w:type="spellEnd"/>
-      <w:r>
-        <w:t xml:space="preserve"> class.</w:t>
-      </w:r>
-    </w:p>
-    <w:p>
-      <w:pPr>
-        <w:pStyle w:val="ListParagraph"/>
-        <w:spacing w:line="276" w:lineRule="auto"/>
-        <w:rPr>
-          <w:b/>
-          <w:bCs/>
-        </w:rPr>
-      </w:pPr>
-      <w:r>
-        <w:t>(Random forest is a supervised learning algorithm that can be used both for classification and regression. Random forests creates decision trees on randomly selected data samples, gets prediction from each tree and selects the best solution by means of voting. It also provides a pretty good indicator of the feature importance.)</w:t>
-      </w:r>
-    </w:p>
-    <w:p>
-      <w:pPr>
-        <w:spacing w:before="240"/>
-      </w:pPr>
-    </w:p>
-    <w:p>
-      <w:pPr>
-        <w:spacing w:before="240"/>
-      </w:pPr>
-    </w:p>
-    <w:p>
-      <w:pPr>
-        <w:pStyle w:val="Heading2"/>
-      </w:pPr>
-      <w:bookmarkStart w:id="13" w:name="_Toc120462095"/>
-      <w:r>
-        <w:t>Experiments</w:t>
-      </w:r>
-      <w:bookmarkEnd w:id="13"/>
-    </w:p>
-    <w:p>
-      <w:pPr>
-        <w:rPr>
-          <w:lang w:val="en-GB"/>
-        </w:rPr>
-      </w:pPr>
-      <w:r>
-        <w:rPr>
-          <w:lang w:val="en-GB"/>
-        </w:rPr>
-        <w:t>Multiple experiments were carried out</w:t>
-      </w:r>
-      <w:r>
-        <w:rPr>
-          <w:lang w:val="en-GB"/>
-        </w:rPr>
-        <w:t xml:space="preserve">, </w:t>
-      </w:r>
-      <w:r>
-        <w:rPr>
-          <w:lang w:val="en-GB"/>
-        </w:rPr>
-        <w:t>both on text embeddings and the rest of the features.</w:t>
-      </w:r>
-    </w:p>
-    <w:p>
-      <w:pPr>
-        <w:rPr>
-          <w:lang w:val="en-GB"/>
-        </w:rPr>
-      </w:pPr>
-    </w:p>
-    <w:p>
-      <w:pPr>
-        <w:pStyle w:val="Heading3"/>
-      </w:pPr>
-      <w:bookmarkStart w:id="14" w:name="_Toc120462096"/>
-      <w:r>
-        <w:t>Features</w:t>
+        <w:pStyle w:val="Heading1"/>
+      </w:pPr>
+      <w:bookmarkStart w:id="14" w:name="_Toc120664425"/>
+      <w:r>
+        <w:lastRenderedPageBreak/>
+        <w:t>Evaluation</w:t>
       </w:r>
       <w:bookmarkEnd w:id="14"/>
     </w:p>
     <w:p>
-      <w:pPr>
-        <w:rPr>
-          <w:lang w:val="en-GB"/>
-        </w:rPr>
-      </w:pPr>
-      <w:r>
-        <w:rPr>
-          <w:lang w:val="en-GB"/>
-        </w:rPr>
-        <w:t xml:space="preserve">Initially, </w:t>
-      </w:r>
-      <w:r>
-        <w:rPr>
-          <w:lang w:val="en-GB"/>
-        </w:rPr>
-        <w:t xml:space="preserve">a variety of features was created such as n-grams (n=2,3,4), count vectorizer, </w:t>
-      </w:r>
-      <w:proofErr w:type="spellStart"/>
-      <w:r>
-        <w:rPr>
-          <w:lang w:val="en-GB"/>
-        </w:rPr>
-        <w:t>tfidf</w:t>
-      </w:r>
-      <w:proofErr w:type="spellEnd"/>
-      <w:r>
-        <w:rPr>
-          <w:lang w:val="en-GB"/>
-        </w:rPr>
-        <w:t xml:space="preserve"> vectorizer, POS tags, token lemmas/stems, text sentiment. However, after a few experiments, many were thought to be redundant and adding more noise than information</w:t>
-      </w:r>
-      <w:r>
-        <w:rPr>
-          <w:lang w:val="en-GB"/>
-        </w:rPr>
-        <w:t>, so the following</w:t>
-      </w:r>
-      <w:r>
-        <w:rPr>
-          <w:lang w:val="en-GB"/>
-        </w:rPr>
-        <w:t xml:space="preserve"> combinations comprised</w:t>
-      </w:r>
-      <w:r>
-        <w:rPr>
-          <w:lang w:val="en-GB"/>
-        </w:rPr>
-        <w:t xml:space="preserve"> the main experiments: </w:t>
+      <w:r>
+        <w:t>The final system versions</w:t>
+      </w:r>
+      <w:r>
+        <w:t xml:space="preserve"> (</w:t>
+      </w:r>
+      <w:r>
+        <w:t>parameter/configuration experiments</w:t>
+      </w:r>
+      <w:r>
+        <w:t>)</w:t>
+      </w:r>
+      <w:r>
+        <w:t xml:space="preserve"> were evaluated based on both system tests (using test stories) and human evaluation (questionnaire after user-bot interactio</w:t>
+      </w:r>
+      <w:r>
+        <w:t>n/scenarios</w:t>
+      </w:r>
+      <w:r>
+        <w:t>).</w:t>
+      </w:r>
+      <w:r>
+        <w:t xml:space="preserve"> </w:t>
+      </w:r>
+      <w:r>
+        <w:t xml:space="preserve">There </w:t>
+      </w:r>
+      <w:r>
+        <w:t>is no standardi</w:t>
+      </w:r>
+      <w:r>
+        <w:t>z</w:t>
+      </w:r>
+      <w:r>
+        <w:t>ed way of measuring the quality of such virtual agents</w:t>
+      </w:r>
+      <w:r>
+        <w:t xml:space="preserve">, therefore we have </w:t>
+      </w:r>
+      <w:r>
+        <w:t xml:space="preserve">established </w:t>
+      </w:r>
+      <w:r>
+        <w:t>our</w:t>
+      </w:r>
+      <w:r>
+        <w:t xml:space="preserve"> own standards</w:t>
+      </w:r>
+      <w:r>
+        <w:t xml:space="preserve"> </w:t>
+      </w:r>
+      <w:r>
+        <w:t xml:space="preserve">specifically for </w:t>
+      </w:r>
+      <w:r>
+        <w:t xml:space="preserve">this project, focusing on the </w:t>
+      </w:r>
+      <w:r>
+        <w:t>system’s</w:t>
+      </w:r>
+      <w:r>
+        <w:t xml:space="preserve"> task completion</w:t>
+      </w:r>
+      <w:r>
+        <w:t xml:space="preserve"> </w:t>
+      </w:r>
+      <w:r>
+        <w:t>efficiency domain-specific</w:t>
+      </w:r>
+      <w:r>
+        <w:t>ally</w:t>
+      </w:r>
+      <w:r>
+        <w:t>.</w:t>
+      </w:r>
+    </w:p>
+    <w:p/>
+    <w:p>
+      <w:r>
+        <w:rPr>
+          <w:b/>
+          <w:bCs/>
+        </w:rPr>
+        <w:t>Keywords</w:t>
+      </w:r>
+      <w:r>
+        <w:t xml:space="preserve">: </w:t>
+      </w:r>
+      <w:r>
+        <w:t xml:space="preserve">Effectiveness, user satisfaction, </w:t>
+      </w:r>
+      <w:r>
+        <w:t xml:space="preserve">functional simplicity, ambiguity, flow, </w:t>
       </w:r>
     </w:p>
     <w:p>
-      <w:pPr>
-        <w:pStyle w:val="ListParagraph"/>
-        <w:numPr>
-          <w:ilvl w:val="0"/>
-          <w:numId w:val="8"/>
-        </w:numPr>
-        <w:spacing w:line="276" w:lineRule="auto"/>
-        <w:ind w:left="714" w:hanging="357"/>
-        <w:contextualSpacing w:val="0"/>
-        <w:rPr>
-          <w:lang w:val="en-GB"/>
-        </w:rPr>
-      </w:pPr>
-      <w:proofErr w:type="spellStart"/>
-      <w:r>
-        <w:rPr>
-          <w:b/>
-          <w:bCs/>
-          <w:lang w:val="en-GB"/>
-        </w:rPr>
-        <w:t>AllFeats</w:t>
-      </w:r>
-      <w:proofErr w:type="spellEnd"/>
-      <w:r>
-        <w:rPr>
-          <w:lang w:val="en-GB"/>
-        </w:rPr>
-        <w:t xml:space="preserve"> (text embeddings, opinion target, opinion entity, opinion attribute)</w:t>
+      <w:r>
+        <w:t>(</w:t>
+      </w:r>
+      <w:r>
+        <w:t>https://www.researchgate.net/publication/348014085_Trends_Methods_in_Chatbot_Evaluation</w:t>
+      </w:r>
+      <w:r>
+        <w:t>)</w:t>
       </w:r>
     </w:p>
     <w:p>
       <w:pPr>
-        <w:pStyle w:val="ListParagraph"/>
-        <w:numPr>
-          <w:ilvl w:val="0"/>
-          <w:numId w:val="8"/>
-        </w:numPr>
-        <w:spacing w:line="276" w:lineRule="auto"/>
-        <w:ind w:left="714" w:hanging="357"/>
-        <w:contextualSpacing w:val="0"/>
         <w:rPr>
           <w:lang w:val="en-GB"/>
         </w:rPr>
       </w:pPr>
-      <w:proofErr w:type="spellStart"/>
-      <w:r>
-        <w:rPr>
-          <w:b/>
-          <w:bCs/>
-          <w:lang w:val="en-GB"/>
-        </w:rPr>
-        <w:t>AllFeats</w:t>
-      </w:r>
-      <w:proofErr w:type="spellEnd"/>
-      <w:r>
-        <w:rPr>
-          <w:lang w:val="en-GB"/>
-        </w:rPr>
-        <w:t xml:space="preserve"> + </w:t>
-      </w:r>
-      <w:r>
-        <w:rPr>
-          <w:b/>
-          <w:bCs/>
-          <w:lang w:val="en-GB"/>
-        </w:rPr>
-        <w:t>POS</w:t>
-      </w:r>
-      <w:r>
-        <w:rPr>
-          <w:lang w:val="en-GB"/>
-        </w:rPr>
-        <w:t xml:space="preserve"> </w:t>
-      </w:r>
-      <w:r>
-        <w:rPr>
-          <w:lang w:val="en-GB"/>
-        </w:rPr>
-        <w:t xml:space="preserve">(text embeddings, opinion target, opinion entity, opinion attribute, </w:t>
-      </w:r>
-      <w:r>
-        <w:rPr>
-          <w:lang w:val="en-GB"/>
-        </w:rPr>
-        <w:t xml:space="preserve">most common </w:t>
-      </w:r>
-      <w:r>
-        <w:rPr>
-          <w:lang w:val="en-GB"/>
-        </w:rPr>
-        <w:t>POS counter</w:t>
-      </w:r>
-      <w:r>
-        <w:rPr>
-          <w:lang w:val="en-GB"/>
-        </w:rPr>
-        <w:t xml:space="preserve"> </w:t>
-      </w:r>
-      <w:r>
-        <w:rPr>
-          <w:lang w:val="en-GB"/>
-        </w:rPr>
-        <w:t>vector</w:t>
-      </w:r>
-      <w:r>
-        <w:rPr>
-          <w:lang w:val="en-GB"/>
-        </w:rPr>
-        <w:t xml:space="preserve"> </w:t>
-      </w:r>
-      <w:r>
-        <w:rPr>
-          <w:lang w:val="en-GB"/>
-        </w:rPr>
-        <w:t>)</w:t>
-      </w:r>
     </w:p>
     <w:p>
       <w:pPr>
-        <w:pStyle w:val="ListParagraph"/>
-        <w:numPr>
-          <w:ilvl w:val="0"/>
-          <w:numId w:val="8"/>
-        </w:numPr>
-        <w:spacing w:line="276" w:lineRule="auto"/>
-        <w:ind w:left="714" w:hanging="357"/>
-        <w:contextualSpacing w:val="0"/>
         <w:rPr>
           <w:lang w:val="en-GB"/>
         </w:rPr>
       </w:pPr>
-      <w:proofErr w:type="spellStart"/>
-      <w:r>
-        <w:rPr>
-          <w:b/>
-          <w:bCs/>
-          <w:lang w:val="en-GB"/>
-        </w:rPr>
-        <w:t>AllFeats</w:t>
-      </w:r>
-      <w:proofErr w:type="spellEnd"/>
-      <w:r>
-        <w:rPr>
-          <w:lang w:val="en-GB"/>
-        </w:rPr>
-        <w:t xml:space="preserve"> </w:t>
-      </w:r>
-      <w:r>
-        <w:rPr>
-          <w:lang w:val="en-GB"/>
-        </w:rPr>
-        <w:t xml:space="preserve">+ </w:t>
-      </w:r>
-      <w:proofErr w:type="spellStart"/>
-      <w:r>
-        <w:rPr>
-          <w:b/>
-          <w:bCs/>
-          <w:lang w:val="en-GB"/>
-        </w:rPr>
-        <w:t>FeatSelect</w:t>
-      </w:r>
-      <w:proofErr w:type="spellEnd"/>
-      <w:r>
-        <w:rPr>
-          <w:b/>
-          <w:bCs/>
-          <w:lang w:val="en-GB"/>
-        </w:rPr>
-        <w:t xml:space="preserve"> </w:t>
-      </w:r>
-      <w:r>
-        <w:rPr>
-          <w:lang w:val="en-GB"/>
-        </w:rPr>
-        <w:t>(</w:t>
-      </w:r>
-      <w:r>
-        <w:rPr>
-          <w:lang w:val="en-GB"/>
-        </w:rPr>
-        <w:t>feature selection</w:t>
-      </w:r>
-      <w:r>
-        <w:rPr>
-          <w:lang w:val="en-GB"/>
-        </w:rPr>
-        <w:t xml:space="preserve"> applied on </w:t>
-      </w:r>
-      <w:proofErr w:type="spellStart"/>
-      <w:r>
-        <w:rPr>
-          <w:lang w:val="en-GB"/>
-        </w:rPr>
-        <w:t>AllFeats</w:t>
-      </w:r>
-      <w:proofErr w:type="spellEnd"/>
-      <w:r>
-        <w:rPr>
-          <w:lang w:val="en-GB"/>
-        </w:rPr>
-        <w:t xml:space="preserve"> for 2-3 different k values</w:t>
-      </w:r>
-      <w:r>
-        <w:rPr>
-          <w:lang w:val="en-GB"/>
-        </w:rPr>
-        <w:t xml:space="preserve"> mentioned below</w:t>
-      </w:r>
-      <w:r>
-        <w:rPr>
-          <w:lang w:val="en-GB"/>
-        </w:rPr>
-        <w:t xml:space="preserve"> </w:t>
-      </w:r>
-      <w:r>
-        <w:rPr>
-          <w:lang w:val="en-GB"/>
-        </w:rPr>
-        <w:t>)</w:t>
-      </w:r>
     </w:p>
     <w:p>
       <w:pPr>
-        <w:pStyle w:val="ListParagraph"/>
-        <w:numPr>
-          <w:ilvl w:val="0"/>
-          <w:numId w:val="8"/>
-        </w:numPr>
-        <w:spacing w:line="276" w:lineRule="auto"/>
-        <w:ind w:left="714" w:hanging="357"/>
-        <w:contextualSpacing w:val="0"/>
-        <w:rPr>
-          <w:lang w:val="en-GB"/>
-        </w:rPr>
-      </w:pPr>
-      <w:proofErr w:type="spellStart"/>
-      <w:r>
-        <w:rPr>
-          <w:b/>
-          <w:bCs/>
-          <w:lang w:val="en-GB"/>
-        </w:rPr>
-        <w:t>AllFeats</w:t>
-      </w:r>
-      <w:proofErr w:type="spellEnd"/>
-      <w:r>
-        <w:rPr>
-          <w:lang w:val="en-GB"/>
-        </w:rPr>
-        <w:t xml:space="preserve"> + </w:t>
-      </w:r>
-      <w:r>
-        <w:rPr>
-          <w:b/>
-          <w:bCs/>
-          <w:lang w:val="en-GB"/>
-        </w:rPr>
-        <w:t>POS</w:t>
-      </w:r>
-      <w:r>
-        <w:rPr>
-          <w:lang w:val="en-GB"/>
-        </w:rPr>
-        <w:t xml:space="preserve"> </w:t>
-      </w:r>
-      <w:r>
-        <w:rPr>
-          <w:lang w:val="en-GB"/>
-        </w:rPr>
-        <w:t xml:space="preserve">+ </w:t>
-      </w:r>
-      <w:proofErr w:type="spellStart"/>
-      <w:r>
-        <w:rPr>
-          <w:b/>
-          <w:bCs/>
-          <w:lang w:val="en-GB"/>
-        </w:rPr>
-        <w:t>FeatSelect</w:t>
-      </w:r>
-      <w:proofErr w:type="spellEnd"/>
-      <w:r>
-        <w:rPr>
-          <w:b/>
-          <w:bCs/>
-          <w:lang w:val="en-GB"/>
-        </w:rPr>
-        <w:t xml:space="preserve"> </w:t>
-      </w:r>
-      <w:r>
-        <w:rPr>
-          <w:lang w:val="en-GB"/>
-        </w:rPr>
-        <w:t>(</w:t>
-      </w:r>
-      <w:r>
-        <w:rPr>
-          <w:lang w:val="en-GB"/>
-        </w:rPr>
-        <w:t>same as 3. Applied on 2.</w:t>
-      </w:r>
-      <w:r>
-        <w:rPr>
-          <w:lang w:val="en-GB"/>
-        </w:rPr>
-        <w:t>)</w:t>
-      </w:r>
-    </w:p>
-    <w:p>
-      <w:pPr>
-        <w:rPr>
-          <w:lang w:val="en-GB"/>
-        </w:rPr>
-      </w:pPr>
-    </w:p>
-    <w:p>
-      <w:pPr>
         <w:pStyle w:val="Heading3"/>
       </w:pPr>
-      <w:bookmarkStart w:id="15" w:name="_Toc120462097"/>
-      <w:r>
-        <w:lastRenderedPageBreak/>
-        <w:t>Feature Selection</w:t>
+      <w:bookmarkStart w:id="15" w:name="_Toc120664427"/>
+      <w:r>
+        <w:t>Test Stories</w:t>
       </w:r>
       <w:bookmarkEnd w:id="15"/>
     </w:p>
     <w:p>
-      <w:r>
-        <w:t xml:space="preserve">Feature selection is the process of identifying and selecting a subset of input variables that are most relevant to the target variable. For feature selection we have used a class from </w:t>
-      </w:r>
-      <w:proofErr w:type="spellStart"/>
-      <w:r>
-        <w:t>sklean.feature_selection</w:t>
-      </w:r>
-      <w:proofErr w:type="spellEnd"/>
-      <w:r>
-        <w:t xml:space="preserve"> and to be more precise the </w:t>
-      </w:r>
-      <w:proofErr w:type="spellStart"/>
-      <w:r>
-        <w:t>mutual_info_classif</w:t>
-      </w:r>
-      <w:proofErr w:type="spellEnd"/>
-      <w:r>
-        <w:t xml:space="preserve"> function. </w:t>
+      <w:pPr>
+        <w:rPr>
+          <w:lang w:val="en-GB"/>
+        </w:rPr>
+      </w:pPr>
+      <w:r>
+        <w:rPr>
+          <w:lang w:val="en-GB"/>
+        </w:rPr>
+        <w:t>(create test stories and check results for different dialogue policies/configurations)</w:t>
       </w:r>
     </w:p>
     <w:p>
-      <w:r>
-        <w:t>Mutual information is the application of information gain to feature selection, is calculated between two variables and measures the reduction in uncertainty for one variable given a known value of the other variable.</w:t>
-      </w:r>
+      <w:pPr>
+        <w:rPr>
+          <w:lang w:val="en-GB"/>
+        </w:rPr>
+      </w:pPr>
     </w:p>
     <w:p>
-      <w:r>
-        <w:t>It is used to estimate mutual information for a discrete target variable.</w:t>
-      </w:r>
-    </w:p>
-    <w:p>
-      <w:r>
-        <w:t>Mutual information is straightforward when considering the distribution of two discrete (categorical or ordinal) variables, such as categorical input and categorical output data. Nevertheless, it can be adapted for use with numerical input and output data.</w:t>
-      </w:r>
-    </w:p>
-    <w:p>
-      <w:pPr>
-        <w:pStyle w:val="Heading2"/>
-      </w:pPr>
-    </w:p>
-    <w:p>
-      <w:pPr>
-        <w:rPr>
-          <w:lang w:val="en-GB"/>
-        </w:rPr>
-      </w:pPr>
-      <w:r>
-        <w:rPr>
-          <w:lang w:val="en-GB"/>
-        </w:rPr>
-        <w:t>Here, we experiment and report the results below, for 3 different k values:</w:t>
-      </w:r>
-    </w:p>
-    <w:p>
-      <w:pPr>
-        <w:rPr>
-          <w:lang w:val="en-GB"/>
-        </w:rPr>
-      </w:pPr>
-    </w:p>
-    <w:p>
-      <w:pPr>
-        <w:pStyle w:val="ListParagraph"/>
-        <w:numPr>
-          <w:ilvl w:val="0"/>
-          <w:numId w:val="10"/>
-        </w:numPr>
-        <w:spacing w:line="480" w:lineRule="auto"/>
-        <w:rPr>
-          <w:lang w:val="en-GB"/>
-        </w:rPr>
-      </w:pPr>
-      <w:r>
-        <w:rPr>
-          <w:lang w:val="en-GB"/>
-        </w:rPr>
-        <w:t xml:space="preserve">k = </w:t>
-      </w:r>
-      <w:proofErr w:type="spellStart"/>
-      <w:r>
-        <w:rPr>
-          <w:lang w:val="en-GB"/>
-        </w:rPr>
-        <w:t>TrainingSize</w:t>
-      </w:r>
-      <w:proofErr w:type="spellEnd"/>
-      <w:r>
-        <w:rPr>
-          <w:lang w:val="en-GB"/>
-        </w:rPr>
-        <w:t xml:space="preserve"> / 2</w:t>
-      </w:r>
-    </w:p>
-    <w:p>
-      <w:pPr>
-        <w:pStyle w:val="ListParagraph"/>
-        <w:numPr>
-          <w:ilvl w:val="0"/>
-          <w:numId w:val="10"/>
-        </w:numPr>
-        <w:spacing w:line="480" w:lineRule="auto"/>
-        <w:rPr>
-          <w:lang w:val="en-GB"/>
-        </w:rPr>
-      </w:pPr>
-      <w:r>
-        <w:rPr>
-          <w:lang w:val="en-GB"/>
-        </w:rPr>
-        <w:t xml:space="preserve">k = </w:t>
-      </w:r>
-      <w:proofErr w:type="spellStart"/>
-      <w:r>
-        <w:rPr>
-          <w:lang w:val="en-GB"/>
-        </w:rPr>
-        <w:t>TrainingSize</w:t>
-      </w:r>
-      <w:proofErr w:type="spellEnd"/>
-      <w:r>
-        <w:rPr>
-          <w:lang w:val="en-GB"/>
-        </w:rPr>
-        <w:t xml:space="preserve"> / 4</w:t>
-      </w:r>
-    </w:p>
-    <w:p>
-      <w:pPr>
-        <w:pStyle w:val="ListParagraph"/>
-        <w:numPr>
-          <w:ilvl w:val="0"/>
-          <w:numId w:val="10"/>
-        </w:numPr>
-        <w:spacing w:line="480" w:lineRule="auto"/>
-        <w:rPr>
-          <w:lang w:val="en-GB"/>
-        </w:rPr>
-      </w:pPr>
-      <w:r>
-        <w:rPr>
-          <w:lang w:val="en-GB"/>
-        </w:rPr>
-        <w:t xml:space="preserve">k = 4 * </w:t>
-      </w:r>
-      <w:proofErr w:type="spellStart"/>
-      <w:r>
-        <w:rPr>
-          <w:lang w:val="en-GB"/>
-        </w:rPr>
-        <w:t>TrainingSize</w:t>
-      </w:r>
-      <w:proofErr w:type="spellEnd"/>
-      <w:r>
-        <w:rPr>
-          <w:lang w:val="en-GB"/>
-        </w:rPr>
-        <w:t xml:space="preserve"> / 5</w:t>
-      </w:r>
-    </w:p>
-    <w:p>
-      <w:pPr>
-        <w:rPr>
-          <w:lang w:val="el-GR"/>
-        </w:rPr>
-      </w:pPr>
-    </w:p>
-    <w:p>
-      <w:pPr>
-        <w:rPr>
-          <w:lang w:val="en-GB"/>
-        </w:rPr>
-      </w:pPr>
-    </w:p>
-    <w:p>
-      <w:pPr>
-        <w:pStyle w:val="Heading2"/>
-      </w:pPr>
-      <w:r>
-        <w:br w:type="page"/>
-      </w:r>
-    </w:p>
-    <w:p>
-      <w:pPr>
-        <w:pStyle w:val="Heading2"/>
-      </w:pPr>
-      <w:bookmarkStart w:id="16" w:name="_Toc120462098"/>
-      <w:r>
-        <w:lastRenderedPageBreak/>
-        <w:t>Results</w:t>
+      <w:pPr>
+        <w:pStyle w:val="Heading3"/>
+      </w:pPr>
+      <w:bookmarkStart w:id="16" w:name="_Toc120664428"/>
+      <w:r>
+        <w:t xml:space="preserve">Human Evaluation - </w:t>
+      </w:r>
+      <w:r>
+        <w:t>1</w:t>
+      </w:r>
+      <w:r>
+        <w:rPr>
+          <w:vertAlign w:val="superscript"/>
+        </w:rPr>
+        <w:t>st</w:t>
+      </w:r>
+      <w:r>
+        <w:t xml:space="preserve"> Phase</w:t>
       </w:r>
       <w:bookmarkEnd w:id="16"/>
     </w:p>
@@ -8343,12 +7325,38 @@
     </w:p>
     <w:p>
       <w:pPr>
-        <w:rPr>
-          <w:rFonts w:asciiTheme="majorHAnsi" w:eastAsiaTheme="majorEastAsia" w:hAnsiTheme="majorHAnsi" w:cstheme="majorBidi"/>
+        <w:pStyle w:val="Heading3"/>
+      </w:pPr>
+      <w:bookmarkStart w:id="17" w:name="_Toc120664429"/>
+      <w:r>
+        <w:t xml:space="preserve">Human Evaluation - </w:t>
+      </w:r>
+      <w:r>
+        <w:t>2</w:t>
+      </w:r>
+      <w:r>
+        <w:rPr>
+          <w:vertAlign w:val="superscript"/>
+        </w:rPr>
+        <w:t>nd</w:t>
+      </w:r>
+      <w:r>
+        <w:t xml:space="preserve"> Phase</w:t>
+      </w:r>
+      <w:bookmarkEnd w:id="17"/>
+      <w:r>
+        <w:t xml:space="preserve"> </w:t>
+      </w:r>
+    </w:p>
+    <w:p>
+      <w:pPr>
+        <w:rPr>
+          <w:rFonts w:ascii="Ink Free" w:eastAsiaTheme="majorEastAsia" w:hAnsi="Ink Free" w:cstheme="majorBidi"/>
+          <w:b/>
           <w:color w:val="2F5496" w:themeColor="accent1" w:themeShade="BF"/>
-          <w:sz w:val="36"/>
-          <w:szCs w:val="26"/>
-          <w:lang w:val="en-GB"/>
+          <w:sz w:val="72"/>
+          <w:szCs w:val="32"/>
+          <w14:reflection w14:blurRad="177800" w14:stA="36000" w14:stPos="0" w14:endA="0" w14:endPos="47000" w14:dist="29997" w14:dir="5400000" w14:fadeDir="5400000" w14:sx="100000" w14:sy="-100000" w14:kx="0" w14:ky="0" w14:algn="bl"/>
         </w:rPr>
       </w:pPr>
       <w:r>
@@ -8365,7 +7373,7 @@
           <w:specVanish/>
         </w:rPr>
       </w:pPr>
-      <w:bookmarkStart w:id="17" w:name="_Toc120462101"/>
+      <w:bookmarkStart w:id="18" w:name="_Toc120664430"/>
       <w:r>
         <w:lastRenderedPageBreak/>
         <w:t>Conclusion</w:t>
@@ -8373,7 +7381,7 @@
       <w:r>
         <w:t>s</w:t>
       </w:r>
-      <w:bookmarkEnd w:id="17"/>
+      <w:bookmarkEnd w:id="18"/>
     </w:p>
     <w:p>
       <w:r>
@@ -8409,12 +7417,12 @@
           <w:specVanish/>
         </w:rPr>
       </w:pPr>
-      <w:bookmarkStart w:id="18" w:name="_Toc120462102"/>
+      <w:bookmarkStart w:id="19" w:name="_Toc120664431"/>
       <w:r>
         <w:lastRenderedPageBreak/>
         <w:t>Future Work</w:t>
       </w:r>
-      <w:bookmarkEnd w:id="18"/>
+      <w:bookmarkEnd w:id="19"/>
     </w:p>
     <w:p>
       <w:r>
@@ -8428,7 +7436,6 @@
           <w:bCs/>
         </w:rPr>
       </w:pPr>
-      <w:bookmarkStart w:id="19" w:name="_Toc120462103"/>
       <w:r>
         <w:rPr>
           <w:b/>
@@ -8488,1394 +7495,463 @@
         <w:t>Google calendar add reminders for exam/class</w:t>
       </w:r>
     </w:p>
-    <w:p/>
-    <w:p>
-      <w:r>
-        <w:br w:type="page"/>
-      </w:r>
-    </w:p>
-    <w:p>
-      <w:pPr>
-        <w:pStyle w:val="Heading1"/>
-      </w:pPr>
-      <w:r>
-        <w:lastRenderedPageBreak/>
-        <w:t>References</w:t>
-      </w:r>
-      <w:bookmarkEnd w:id="19"/>
-    </w:p>
-    <w:p>
-      <w:pPr>
-        <w:spacing w:line="276" w:lineRule="auto"/>
-        <w:rPr>
-          <w:sz w:val="20"/>
-          <w:szCs w:val="18"/>
-        </w:rPr>
-      </w:pPr>
-      <w:r>
-        <w:rPr>
-          <w:sz w:val="20"/>
-          <w:szCs w:val="18"/>
-        </w:rPr>
-        <w:t>(</w:t>
-      </w:r>
-      <w:r>
-        <w:rPr>
-          <w:sz w:val="20"/>
-          <w:szCs w:val="18"/>
-        </w:rPr>
-        <w:t>Articles</w:t>
-      </w:r>
-      <w:r>
-        <w:rPr>
-          <w:sz w:val="20"/>
-          <w:szCs w:val="18"/>
-        </w:rPr>
-        <w:t xml:space="preserve"> &amp; Papers the project at hand was based on)</w:t>
-      </w:r>
-    </w:p>
-    <w:p>
-      <w:pPr>
-        <w:rPr>
-          <w:rFonts w:cstheme="minorHAnsi"/>
-          <w:sz w:val="22"/>
-        </w:rPr>
-      </w:pPr>
-    </w:p>
     <w:p>
       <w:pPr>
         <w:pStyle w:val="ListParagraph"/>
         <w:numPr>
           <w:ilvl w:val="0"/>
-          <w:numId w:val="11"/>
+          <w:numId w:val="12"/>
         </w:numPr>
+      </w:pPr>
+      <w:r>
+        <w:t>More stories – interactively to boost confidence and remove ambiguity</w:t>
+      </w:r>
+    </w:p>
+    <w:p/>
+    <w:p>
+      <w:r>
+        <w:br w:type="page"/>
+      </w:r>
+    </w:p>
+    <w:p>
+      <w:pPr>
+        <w:pStyle w:val="Heading1"/>
+      </w:pPr>
+      <w:bookmarkStart w:id="20" w:name="_Toc120664432"/>
+      <w:r>
+        <w:lastRenderedPageBreak/>
+        <w:t>Notes</w:t>
+      </w:r>
+      <w:bookmarkEnd w:id="20"/>
+      <w:r>
+        <w:t xml:space="preserve"> </w:t>
+      </w:r>
+    </w:p>
+    <w:p/>
+    <w:p>
+      <w:pPr>
+        <w:pStyle w:val="ListParagraph"/>
+        <w:numPr>
+          <w:ilvl w:val="0"/>
+          <w:numId w:val="14"/>
+        </w:numPr>
+      </w:pPr>
+    </w:p>
+    <w:p>
+      <w:r>
+        <w:br w:type="page"/>
+      </w:r>
+    </w:p>
+    <w:p>
+      <w:pPr>
+        <w:pStyle w:val="Heading1"/>
+      </w:pPr>
+      <w:bookmarkStart w:id="21" w:name="_Toc120664433"/>
+      <w:r>
+        <w:lastRenderedPageBreak/>
+        <w:t>References</w:t>
+      </w:r>
+      <w:bookmarkEnd w:id="21"/>
+    </w:p>
+    <w:p>
+      <w:pPr>
+        <w:spacing w:line="276" w:lineRule="auto"/>
+        <w:rPr>
+          <w:sz w:val="20"/>
+          <w:szCs w:val="18"/>
+        </w:rPr>
+      </w:pPr>
+      <w:r>
+        <w:rPr>
+          <w:sz w:val="20"/>
+          <w:szCs w:val="18"/>
+        </w:rPr>
+        <w:t>(</w:t>
+      </w:r>
+      <w:r>
+        <w:rPr>
+          <w:sz w:val="20"/>
+          <w:szCs w:val="18"/>
+        </w:rPr>
+        <w:t>Articles</w:t>
+      </w:r>
+      <w:r>
+        <w:rPr>
+          <w:sz w:val="20"/>
+          <w:szCs w:val="18"/>
+        </w:rPr>
+        <w:t xml:space="preserve"> &amp; Papers the project at hand was based on)</w:t>
+      </w:r>
+    </w:p>
+    <w:p>
+      <w:pPr>
         <w:rPr>
           <w:rFonts w:cstheme="minorHAnsi"/>
           <w:sz w:val="22"/>
         </w:rPr>
       </w:pPr>
-      <w:r>
-        <w:rPr>
-          <w:rFonts w:cstheme="minorHAnsi"/>
-          <w:b/>
-          <w:bCs/>
-          <w:sz w:val="22"/>
-        </w:rPr>
-        <w:t>Learning to Classify Text</w:t>
-      </w:r>
     </w:p>
     <w:p>
       <w:pPr>
         <w:pStyle w:val="ListParagraph"/>
-        <w:rPr>
-          <w:rStyle w:val="Hyperlink"/>
-          <w:rFonts w:cstheme="minorHAnsi"/>
-          <w:sz w:val="22"/>
-        </w:rPr>
-      </w:pPr>
-      <w:hyperlink r:id="rId12" w:history="1">
+        <w:numPr>
+          <w:ilvl w:val="0"/>
+          <w:numId w:val="19"/>
+        </w:numPr>
+        <w:spacing w:line="360" w:lineRule="auto"/>
+      </w:pPr>
+      <w:hyperlink r:id="rId14" w:history="1">
         <w:r>
           <w:rPr>
             <w:rStyle w:val="Hyperlink"/>
-            <w:rFonts w:cstheme="minorHAnsi"/>
-            <w:sz w:val="22"/>
+            <w:color w:val="auto"/>
+            <w:u w:val="none"/>
           </w:rPr>
-          <w:t>https://www.nltk.org/book/ch06.html</w:t>
+          <w:t>Trends &amp; Methods in Chatbot Evaluation</w:t>
         </w:r>
       </w:hyperlink>
     </w:p>
     <w:p>
       <w:pPr>
         <w:pStyle w:val="ListParagraph"/>
-        <w:rPr>
-          <w:rFonts w:cstheme="minorHAnsi"/>
-          <w:sz w:val="22"/>
-        </w:rPr>
-      </w:pPr>
+        <w:numPr>
+          <w:ilvl w:val="0"/>
+          <w:numId w:val="19"/>
+        </w:numPr>
+        <w:spacing w:line="360" w:lineRule="auto"/>
+      </w:pPr>
+      <w:hyperlink r:id="rId15" w:history="1">
+        <w:r>
+          <w:rPr>
+            <w:rStyle w:val="Hyperlink"/>
+            <w:color w:val="auto"/>
+            <w:u w:val="none"/>
+          </w:rPr>
+          <w:t xml:space="preserve">Slack API: Applications | </w:t>
+        </w:r>
+        <w:proofErr w:type="spellStart"/>
+        <w:r>
+          <w:rPr>
+            <w:rStyle w:val="Hyperlink"/>
+            <w:color w:val="auto"/>
+            <w:u w:val="none"/>
+          </w:rPr>
+          <w:t>UniPal</w:t>
+        </w:r>
+        <w:proofErr w:type="spellEnd"/>
+        <w:r>
+          <w:rPr>
+            <w:rStyle w:val="Hyperlink"/>
+            <w:color w:val="auto"/>
+            <w:u w:val="none"/>
+          </w:rPr>
+          <w:t xml:space="preserve"> Slack</w:t>
+        </w:r>
+      </w:hyperlink>
+      <w:r>
+        <w:t xml:space="preserve"> </w:t>
+      </w:r>
     </w:p>
     <w:p>
       <w:pPr>
         <w:pStyle w:val="ListParagraph"/>
         <w:numPr>
           <w:ilvl w:val="0"/>
-          <w:numId w:val="11"/>
+          <w:numId w:val="19"/>
         </w:numPr>
-        <w:rPr>
-          <w:rFonts w:cstheme="minorHAnsi"/>
-          <w:sz w:val="22"/>
-        </w:rPr>
-      </w:pPr>
-      <w:r>
-        <w:rPr>
-          <w:rFonts w:cstheme="minorHAnsi"/>
-          <w:b/>
-          <w:bCs/>
-          <w:sz w:val="22"/>
-        </w:rPr>
-        <w:t>POS Tagging with NLTK</w:t>
-      </w:r>
-    </w:p>
-    <w:p>
-      <w:pPr>
-        <w:pStyle w:val="ListParagraph"/>
-        <w:rPr>
-          <w:rFonts w:cstheme="minorHAnsi"/>
-          <w:sz w:val="22"/>
-        </w:rPr>
-      </w:pPr>
-      <w:hyperlink r:id="rId13" w:history="1">
+        <w:spacing w:line="360" w:lineRule="auto"/>
+      </w:pPr>
+      <w:hyperlink r:id="rId16" w:history="1">
         <w:r>
           <w:rPr>
             <w:rStyle w:val="Hyperlink"/>
-            <w:rFonts w:cstheme="minorHAnsi"/>
-            <w:sz w:val="22"/>
+            <w:color w:val="auto"/>
+            <w:u w:val="none"/>
           </w:rPr>
-          <w:t>https://www.guru99.com/pos-tagging-chunking-nltk.html</w:t>
+          <w:t>How to call custom action from another custom action - Rasa Open Source - Rasa Community Forum</w:t>
+        </w:r>
+      </w:hyperlink>
+      <w:r>
+        <w:t xml:space="preserve"> </w:t>
+      </w:r>
+    </w:p>
+    <w:p>
+      <w:pPr>
+        <w:pStyle w:val="ListParagraph"/>
+        <w:numPr>
+          <w:ilvl w:val="0"/>
+          <w:numId w:val="19"/>
+        </w:numPr>
+        <w:spacing w:line="360" w:lineRule="auto"/>
+      </w:pPr>
+      <w:hyperlink r:id="rId17" w:anchor="L228" w:history="1">
+        <w:r>
+          <w:rPr>
+            <w:rStyle w:val="Hyperlink"/>
+            <w:color w:val="auto"/>
+            <w:u w:val="none"/>
+          </w:rPr>
+          <w:t>Medicare Locator</w:t>
         </w:r>
       </w:hyperlink>
     </w:p>
     <w:p>
       <w:pPr>
         <w:pStyle w:val="ListParagraph"/>
-        <w:rPr>
-          <w:rFonts w:cstheme="minorHAnsi"/>
-          <w:sz w:val="22"/>
-        </w:rPr>
-      </w:pPr>
-    </w:p>
-    <w:p>
-      <w:pPr>
-        <w:pStyle w:val="ListParagraph"/>
         <w:numPr>
           <w:ilvl w:val="0"/>
-          <w:numId w:val="11"/>
+          <w:numId w:val="19"/>
         </w:numPr>
-        <w:rPr>
-          <w:rFonts w:cstheme="minorHAnsi"/>
-          <w:sz w:val="22"/>
-        </w:rPr>
-      </w:pPr>
-      <w:r>
-        <w:rPr>
-          <w:rFonts w:cstheme="minorHAnsi"/>
-          <w:b/>
-          <w:bCs/>
-          <w:sz w:val="22"/>
-        </w:rPr>
-        <w:t>SemEval-2016 Task 5: Aspect Based Sentiment Analysis paper</w:t>
-      </w:r>
-    </w:p>
-    <w:p>
-      <w:pPr>
-        <w:pStyle w:val="ListParagraph"/>
-        <w:rPr>
-          <w:rStyle w:val="Hyperlink"/>
-          <w:rFonts w:cstheme="minorHAnsi"/>
-          <w:sz w:val="22"/>
-        </w:rPr>
-      </w:pPr>
-      <w:hyperlink r:id="rId14" w:history="1">
-        <w:r>
-          <w:rPr>
-            <w:rStyle w:val="Hyperlink"/>
-            <w:rFonts w:cstheme="minorHAnsi"/>
-            <w:sz w:val="22"/>
-          </w:rPr>
-          <w:t>http://galanisd.github.io/Papers/2016SemEvalABSATaskOverview.pdf</w:t>
-        </w:r>
-      </w:hyperlink>
-    </w:p>
-    <w:p>
-      <w:pPr>
-        <w:pStyle w:val="ListParagraph"/>
-        <w:rPr>
-          <w:rFonts w:cstheme="minorHAnsi"/>
-          <w:sz w:val="22"/>
-        </w:rPr>
-      </w:pPr>
-    </w:p>
-    <w:p>
-      <w:pPr>
-        <w:pStyle w:val="ListParagraph"/>
-        <w:numPr>
-          <w:ilvl w:val="0"/>
-          <w:numId w:val="11"/>
-        </w:numPr>
-        <w:rPr>
-          <w:rFonts w:cstheme="minorHAnsi"/>
-          <w:sz w:val="22"/>
-        </w:rPr>
-      </w:pPr>
-      <w:r>
-        <w:rPr>
-          <w:rFonts w:cstheme="minorHAnsi"/>
-          <w:b/>
-          <w:bCs/>
-          <w:sz w:val="22"/>
-        </w:rPr>
-        <w:t xml:space="preserve">How to append a new tag to an xml tree with </w:t>
-      </w:r>
-      <w:proofErr w:type="spellStart"/>
-      <w:r>
-        <w:rPr>
-          <w:rFonts w:cstheme="minorHAnsi"/>
-          <w:b/>
-          <w:bCs/>
-          <w:sz w:val="22"/>
-        </w:rPr>
-        <w:t>BeaurifulSoup</w:t>
-      </w:r>
-      <w:proofErr w:type="spellEnd"/>
-      <w:r>
-        <w:rPr>
-          <w:rFonts w:cstheme="minorHAnsi"/>
-          <w:sz w:val="22"/>
-        </w:rPr>
-        <w:br/>
-      </w:r>
-      <w:hyperlink r:id="rId15" w:history="1">
-        <w:r>
-          <w:rPr>
-            <w:rStyle w:val="Hyperlink"/>
-            <w:rFonts w:cstheme="minorHAnsi"/>
-            <w:sz w:val="22"/>
-          </w:rPr>
-          <w:t>https://stackoverflow.com/questions/56951979/how-to-append-a-new-tag-to-an-xml-tree-with-bs4</w:t>
-        </w:r>
-      </w:hyperlink>
-    </w:p>
-    <w:p>
-      <w:pPr>
-        <w:pStyle w:val="ListParagraph"/>
-        <w:rPr>
-          <w:rFonts w:cstheme="minorHAnsi"/>
-          <w:sz w:val="22"/>
-        </w:rPr>
-      </w:pPr>
-    </w:p>
-    <w:p>
-      <w:pPr>
-        <w:pStyle w:val="ListParagraph"/>
-        <w:numPr>
-          <w:ilvl w:val="0"/>
-          <w:numId w:val="11"/>
-        </w:numPr>
-        <w:rPr>
-          <w:rFonts w:cstheme="minorHAnsi"/>
-          <w:sz w:val="22"/>
-        </w:rPr>
-      </w:pPr>
-      <w:r>
-        <w:rPr>
-          <w:rFonts w:cstheme="minorHAnsi"/>
-          <w:b/>
-          <w:bCs/>
-          <w:sz w:val="22"/>
-        </w:rPr>
-        <w:t>Sentiment Analysis: Python's NLTK Library – pre-training, select features, classification</w:t>
-      </w:r>
-      <w:r>
-        <w:rPr>
-          <w:rFonts w:cstheme="minorHAnsi"/>
-          <w:b/>
-          <w:bCs/>
-          <w:sz w:val="22"/>
-        </w:rPr>
-        <w:br/>
-      </w:r>
-      <w:hyperlink r:id="rId16" w:history="1">
-        <w:r>
-          <w:rPr>
-            <w:rStyle w:val="Hyperlink"/>
-            <w:rFonts w:cstheme="minorHAnsi"/>
-            <w:sz w:val="22"/>
-          </w:rPr>
-          <w:t>https://realpython.com/python-nltk-sentiment-analysis/</w:t>
-        </w:r>
-      </w:hyperlink>
-    </w:p>
-    <w:p>
-      <w:pPr>
-        <w:rPr>
-          <w:rFonts w:cstheme="minorHAnsi"/>
-          <w:sz w:val="22"/>
-        </w:rPr>
-      </w:pPr>
-    </w:p>
-    <w:p>
-      <w:pPr>
-        <w:pStyle w:val="ListParagraph"/>
-        <w:numPr>
-          <w:ilvl w:val="0"/>
-          <w:numId w:val="11"/>
-        </w:numPr>
-        <w:rPr>
-          <w:rFonts w:cstheme="minorHAnsi"/>
-          <w:sz w:val="22"/>
-        </w:rPr>
-      </w:pPr>
-      <w:proofErr w:type="spellStart"/>
-      <w:r>
-        <w:rPr>
-          <w:rFonts w:cstheme="minorHAnsi"/>
-          <w:b/>
-          <w:bCs/>
-          <w:sz w:val="22"/>
-        </w:rPr>
-        <w:t>EmotionsLIWClib</w:t>
-      </w:r>
-      <w:proofErr w:type="spellEnd"/>
-      <w:r>
-        <w:rPr>
-          <w:rFonts w:cstheme="minorHAnsi"/>
-          <w:b/>
-          <w:bCs/>
-          <w:sz w:val="22"/>
-        </w:rPr>
-        <w:t xml:space="preserve"> | Extract the emotions of a given text (or sentence) using the LIWC dictionary</w:t>
-      </w:r>
-      <w:r>
-        <w:rPr>
-          <w:rFonts w:cstheme="minorHAnsi"/>
-          <w:b/>
-          <w:bCs/>
-          <w:sz w:val="22"/>
-        </w:rPr>
-        <w:br/>
-      </w:r>
-      <w:hyperlink r:id="rId17" w:anchor="Summary" w:history="1">
-        <w:r>
-          <w:rPr>
-            <w:rStyle w:val="Hyperlink"/>
-            <w:rFonts w:cstheme="minorHAnsi"/>
-            <w:sz w:val="22"/>
-          </w:rPr>
-          <w:t>https://kandi.openweaver.com/python/mtrevi/EmotionsLIWClib#Summary</w:t>
-        </w:r>
-      </w:hyperlink>
-    </w:p>
-    <w:p>
-      <w:pPr>
-        <w:pStyle w:val="ListParagraph"/>
-        <w:rPr>
-          <w:rFonts w:cstheme="minorHAnsi"/>
-          <w:sz w:val="22"/>
-        </w:rPr>
-      </w:pPr>
-    </w:p>
-    <w:p>
-      <w:pPr>
-        <w:pStyle w:val="ListParagraph"/>
-        <w:numPr>
-          <w:ilvl w:val="0"/>
-          <w:numId w:val="11"/>
-        </w:numPr>
-        <w:rPr>
-          <w:rFonts w:cstheme="minorHAnsi"/>
-          <w:sz w:val="22"/>
-        </w:rPr>
-      </w:pPr>
-      <w:r>
-        <w:rPr>
-          <w:rFonts w:cstheme="minorHAnsi"/>
-          <w:b/>
-          <w:bCs/>
-          <w:sz w:val="22"/>
-        </w:rPr>
-        <w:t>Text Classification using scikit-learn</w:t>
-      </w:r>
-      <w:r>
-        <w:rPr>
-          <w:rFonts w:cstheme="minorHAnsi"/>
-          <w:sz w:val="22"/>
-        </w:rPr>
-        <w:t xml:space="preserve"> </w:t>
-      </w:r>
-      <w:r>
-        <w:rPr>
-          <w:rFonts w:cstheme="minorHAnsi"/>
-          <w:sz w:val="22"/>
-        </w:rPr>
-        <w:br/>
-      </w:r>
+        <w:spacing w:line="360" w:lineRule="auto"/>
+      </w:pPr>
       <w:hyperlink r:id="rId18" w:history="1">
         <w:r>
           <w:rPr>
             <w:rStyle w:val="Hyperlink"/>
-            <w:rFonts w:cstheme="minorHAnsi"/>
-            <w:sz w:val="22"/>
+            <w:color w:val="auto"/>
+            <w:u w:val="none"/>
           </w:rPr>
-          <w:t>https://towardsdatascience.com/machine-learning-nlp-text-classification-using-scikit-learn-python-and-nltk-c52b92a7c73a</w:t>
+          <w:t>Connect your chatbot with google calendar | The Rasa Blog | Rasa</w:t>
         </w:r>
       </w:hyperlink>
-    </w:p>
-    <w:p>
-      <w:pPr>
-        <w:rPr>
-          <w:rFonts w:cstheme="minorHAnsi"/>
-          <w:sz w:val="22"/>
-        </w:rPr>
-      </w:pPr>
+      <w:r>
+        <w:t xml:space="preserve"> </w:t>
+      </w:r>
     </w:p>
     <w:p>
       <w:pPr>
         <w:pStyle w:val="ListParagraph"/>
         <w:numPr>
           <w:ilvl w:val="0"/>
-          <w:numId w:val="11"/>
+          <w:numId w:val="19"/>
         </w:numPr>
-        <w:rPr>
-          <w:rFonts w:cstheme="minorHAnsi"/>
-          <w:sz w:val="22"/>
-        </w:rPr>
-      </w:pPr>
-      <w:r>
-        <w:rPr>
-          <w:rFonts w:cstheme="minorHAnsi"/>
-          <w:b/>
-          <w:bCs/>
-          <w:sz w:val="22"/>
-        </w:rPr>
-        <w:t>SVM for text classification</w:t>
-      </w:r>
-      <w:r>
-        <w:rPr>
-          <w:rFonts w:cstheme="minorHAnsi"/>
-          <w:sz w:val="22"/>
-        </w:rPr>
-        <w:br/>
-        <w:t>https://www.educative.io/answers/how-to-use-svms-for-text-classification</w:t>
-      </w:r>
-    </w:p>
-    <w:p>
-      <w:pPr>
-        <w:pStyle w:val="ListParagraph"/>
-        <w:rPr>
-          <w:rFonts w:cstheme="minorHAnsi"/>
-          <w:sz w:val="22"/>
-        </w:rPr>
-      </w:pPr>
+        <w:spacing w:line="360" w:lineRule="auto"/>
+      </w:pPr>
+      <w:hyperlink r:id="rId19" w:anchor="activating-a-form" w:history="1">
+        <w:r>
+          <w:rPr>
+            <w:rStyle w:val="Hyperlink"/>
+            <w:color w:val="auto"/>
+            <w:u w:val="none"/>
+          </w:rPr>
+          <w:t>Forms</w:t>
+        </w:r>
+      </w:hyperlink>
+      <w:r>
+        <w:t xml:space="preserve"> </w:t>
+      </w:r>
     </w:p>
     <w:p>
       <w:pPr>
         <w:pStyle w:val="ListParagraph"/>
         <w:numPr>
           <w:ilvl w:val="0"/>
-          <w:numId w:val="11"/>
+          <w:numId w:val="19"/>
         </w:numPr>
-        <w:rPr>
-          <w:rFonts w:cstheme="minorHAnsi"/>
-          <w:sz w:val="22"/>
-        </w:rPr>
-      </w:pPr>
-      <w:r>
-        <w:rPr>
-          <w:rFonts w:cstheme="minorHAnsi"/>
-          <w:b/>
-          <w:bCs/>
-          <w:sz w:val="22"/>
-        </w:rPr>
-        <w:t>Text Classification using SVM and Naive Bayes</w:t>
-      </w:r>
-      <w:r>
-        <w:rPr>
-          <w:rFonts w:cstheme="minorHAnsi"/>
-          <w:sz w:val="22"/>
-        </w:rPr>
-        <w:br/>
-        <w:t>https://medium.com/@bedigunjit/simple-guide-to-text-classification-nlp-using-svm-and-naive-bayes-with-python-421db3a72d34</w:t>
-      </w:r>
-    </w:p>
-    <w:p>
-      <w:pPr>
-        <w:pStyle w:val="ListParagraph"/>
-        <w:rPr>
-          <w:rFonts w:cstheme="minorHAnsi"/>
-          <w:sz w:val="22"/>
-        </w:rPr>
-      </w:pPr>
+        <w:spacing w:line="360" w:lineRule="auto"/>
+      </w:pPr>
+      <w:hyperlink r:id="rId20" w:anchor="visualizing-the-training-data" w:history="1">
+        <w:r>
+          <w:rPr>
+            <w:rStyle w:val="Hyperlink"/>
+            <w:color w:val="auto"/>
+            <w:u w:val="none"/>
+          </w:rPr>
+          <w:t>NLU Training Data</w:t>
+        </w:r>
+      </w:hyperlink>
+      <w:r>
+        <w:t xml:space="preserve"> </w:t>
+      </w:r>
     </w:p>
     <w:p>
       <w:pPr>
         <w:pStyle w:val="ListParagraph"/>
         <w:numPr>
           <w:ilvl w:val="0"/>
-          <w:numId w:val="11"/>
+          <w:numId w:val="19"/>
         </w:numPr>
-        <w:rPr>
-          <w:rFonts w:cstheme="minorHAnsi"/>
-          <w:sz w:val="22"/>
-        </w:rPr>
-      </w:pPr>
-      <w:proofErr w:type="spellStart"/>
-      <w:r>
-        <w:rPr>
-          <w:rFonts w:cstheme="minorHAnsi"/>
-          <w:b/>
-          <w:bCs/>
-          <w:sz w:val="22"/>
-        </w:rPr>
-        <w:t>Yellowbrick’s</w:t>
-      </w:r>
-      <w:proofErr w:type="spellEnd"/>
-      <w:r>
-        <w:rPr>
-          <w:rFonts w:cstheme="minorHAnsi"/>
-          <w:b/>
-          <w:bCs/>
-          <w:sz w:val="22"/>
-        </w:rPr>
+        <w:spacing w:line="360" w:lineRule="auto"/>
+      </w:pPr>
+      <w:hyperlink r:id="rId21" w:history="1">
+        <w:proofErr w:type="spellStart"/>
+        <w:r>
+          <w:rPr>
+            <w:rStyle w:val="Hyperlink"/>
+            <w:color w:val="auto"/>
+            <w:u w:val="none"/>
+          </w:rPr>
+          <w:t>SimGus</w:t>
+        </w:r>
+        <w:proofErr w:type="spellEnd"/>
+        <w:r>
+          <w:rPr>
+            <w:rStyle w:val="Hyperlink"/>
+            <w:color w:val="auto"/>
+            <w:u w:val="none"/>
+          </w:rPr>
+          <w:t>/</w:t>
+        </w:r>
+        <w:proofErr w:type="spellStart"/>
+        <w:r>
+          <w:rPr>
+            <w:rStyle w:val="Hyperlink"/>
+            <w:color w:val="auto"/>
+            <w:u w:val="none"/>
+          </w:rPr>
+          <w:t>Chatette</w:t>
+        </w:r>
+        <w:proofErr w:type="spellEnd"/>
+        <w:r>
+          <w:rPr>
+            <w:rStyle w:val="Hyperlink"/>
+            <w:color w:val="auto"/>
+            <w:u w:val="none"/>
+          </w:rPr>
+          <w:t xml:space="preserve">: A powerful dataset generator for Rasa NLU, inspired by </w:t>
+        </w:r>
+        <w:proofErr w:type="spellStart"/>
+        <w:r>
+          <w:rPr>
+            <w:rStyle w:val="Hyperlink"/>
+            <w:color w:val="auto"/>
+            <w:u w:val="none"/>
+          </w:rPr>
+          <w:t>Chatito</w:t>
+        </w:r>
+        <w:proofErr w:type="spellEnd"/>
+      </w:hyperlink>
+      <w:r>
         <w:t xml:space="preserve"> </w:t>
       </w:r>
-      <w:proofErr w:type="spellStart"/>
-      <w:r>
-        <w:rPr>
-          <w:rFonts w:cstheme="minorHAnsi"/>
-          <w:b/>
-          <w:bCs/>
-          <w:sz w:val="22"/>
-        </w:rPr>
-        <w:t>CVScores</w:t>
-      </w:r>
-      <w:proofErr w:type="spellEnd"/>
-      <w:r>
-        <w:rPr>
-          <w:rFonts w:cstheme="minorHAnsi"/>
-          <w:b/>
-          <w:bCs/>
-          <w:sz w:val="22"/>
-        </w:rPr>
-        <w:t xml:space="preserve"> (Cross validation)</w:t>
-      </w:r>
-      <w:r>
-        <w:rPr>
-          <w:rFonts w:cstheme="minorHAnsi"/>
-          <w:sz w:val="22"/>
-        </w:rPr>
-        <w:br/>
-        <w:t>https://www.scikit-yb.org/en/latest/api/model_selection/cross_validation.html</w:t>
-      </w:r>
-    </w:p>
-    <w:p>
-      <w:pPr>
-        <w:pStyle w:val="ListParagraph"/>
-        <w:rPr>
-          <w:rFonts w:cstheme="minorHAnsi"/>
-          <w:sz w:val="22"/>
-        </w:rPr>
-      </w:pPr>
     </w:p>
     <w:p>
       <w:pPr>
         <w:pStyle w:val="ListParagraph"/>
         <w:numPr>
           <w:ilvl w:val="0"/>
-          <w:numId w:val="11"/>
+          <w:numId w:val="19"/>
         </w:numPr>
-        <w:rPr>
-          <w:rFonts w:cstheme="minorHAnsi"/>
-          <w:sz w:val="22"/>
-        </w:rPr>
-      </w:pPr>
-      <w:r>
-        <w:rPr>
-          <w:rFonts w:cstheme="minorHAnsi"/>
-          <w:b/>
-          <w:bCs/>
-          <w:sz w:val="22"/>
-        </w:rPr>
-        <w:t>Solving issues (</w:t>
-      </w:r>
-      <w:proofErr w:type="spellStart"/>
-      <w:r>
-        <w:rPr>
-          <w:rFonts w:cstheme="minorHAnsi"/>
-          <w:b/>
-          <w:bCs/>
-          <w:sz w:val="22"/>
-        </w:rPr>
-        <w:t>FileNotFoundError</w:t>
-      </w:r>
-      <w:proofErr w:type="spellEnd"/>
-      <w:r>
-        <w:rPr>
-          <w:rFonts w:cstheme="minorHAnsi"/>
-          <w:b/>
-          <w:bCs/>
-          <w:sz w:val="22"/>
-        </w:rPr>
-        <w:t>)</w:t>
-      </w:r>
-      <w:r>
-        <w:rPr>
-          <w:rFonts w:cstheme="minorHAnsi"/>
-          <w:sz w:val="22"/>
-        </w:rPr>
-        <w:br/>
-        <w:t>https://github.com/pytorch/pytorch/issues/35803</w:t>
-      </w:r>
-    </w:p>
-    <w:p>
-      <w:pPr>
-        <w:pStyle w:val="ListParagraph"/>
-        <w:rPr>
-          <w:rFonts w:cstheme="minorHAnsi"/>
-          <w:sz w:val="22"/>
-        </w:rPr>
-      </w:pPr>
-    </w:p>
-    <w:p>
-      <w:pPr>
-        <w:pStyle w:val="ListParagraph"/>
-        <w:numPr>
-          <w:ilvl w:val="0"/>
-          <w:numId w:val="11"/>
-        </w:numPr>
-        <w:rPr>
-          <w:rFonts w:cstheme="minorHAnsi"/>
-          <w:sz w:val="22"/>
-        </w:rPr>
-      </w:pPr>
-      <w:proofErr w:type="spellStart"/>
-      <w:r>
-        <w:rPr>
-          <w:rFonts w:cstheme="minorHAnsi"/>
-          <w:b/>
-          <w:bCs/>
-          <w:sz w:val="22"/>
-        </w:rPr>
-        <w:t>LabelEncoder</w:t>
-      </w:r>
-      <w:proofErr w:type="spellEnd"/>
-      <w:r>
-        <w:rPr>
-          <w:rFonts w:cstheme="minorHAnsi"/>
-          <w:b/>
-          <w:bCs/>
-          <w:sz w:val="22"/>
-        </w:rPr>
-        <w:t xml:space="preserve"> class documentation from </w:t>
-      </w:r>
-      <w:proofErr w:type="spellStart"/>
-      <w:r>
-        <w:rPr>
-          <w:rFonts w:cstheme="minorHAnsi"/>
-          <w:b/>
-          <w:bCs/>
-          <w:sz w:val="22"/>
-        </w:rPr>
-        <w:t>sklearn</w:t>
-      </w:r>
-      <w:proofErr w:type="spellEnd"/>
-      <w:r>
-        <w:rPr>
-          <w:rFonts w:cstheme="minorHAnsi"/>
-          <w:sz w:val="22"/>
-        </w:rPr>
-        <w:br/>
-        <w:t>https://scikit-learn.org/stable/modules/generated/sklearn.preprocessing.LabelEncoder.html</w:t>
-      </w:r>
-    </w:p>
-    <w:p>
-      <w:pPr>
-        <w:pStyle w:val="ListParagraph"/>
-        <w:rPr>
-          <w:rFonts w:cstheme="minorHAnsi"/>
-          <w:sz w:val="22"/>
-        </w:rPr>
-      </w:pPr>
-    </w:p>
-    <w:p>
-      <w:pPr>
-        <w:pStyle w:val="ListParagraph"/>
-        <w:numPr>
-          <w:ilvl w:val="0"/>
-          <w:numId w:val="11"/>
-        </w:numPr>
-        <w:rPr>
-          <w:rFonts w:cstheme="minorHAnsi"/>
-          <w:sz w:val="22"/>
-        </w:rPr>
-      </w:pPr>
-      <w:r>
-        <w:rPr>
-          <w:rFonts w:cstheme="minorHAnsi"/>
-          <w:b/>
-          <w:bCs/>
-          <w:sz w:val="22"/>
-        </w:rPr>
-        <w:t>Label Encoding and Ordinal Encoding Guide</w:t>
-      </w:r>
-      <w:r>
-        <w:rPr>
-          <w:rFonts w:cstheme="minorHAnsi"/>
-          <w:sz w:val="22"/>
-        </w:rPr>
-        <w:br/>
-        <w:t>https://towardsdatascience.com/categorical-feature-encoding-547707acf4e5#8135</w:t>
-      </w:r>
-    </w:p>
-    <w:p>
-      <w:pPr>
-        <w:pStyle w:val="ListParagraph"/>
-        <w:rPr>
-          <w:rFonts w:cstheme="minorHAnsi"/>
-          <w:sz w:val="22"/>
-        </w:rPr>
-      </w:pPr>
-    </w:p>
-    <w:p>
-      <w:pPr>
-        <w:pStyle w:val="ListParagraph"/>
-        <w:numPr>
-          <w:ilvl w:val="0"/>
-          <w:numId w:val="11"/>
-        </w:numPr>
-        <w:rPr>
-          <w:rFonts w:cstheme="minorHAnsi"/>
-          <w:sz w:val="22"/>
-        </w:rPr>
-      </w:pPr>
-      <w:r>
-        <w:rPr>
-          <w:rFonts w:cstheme="minorHAnsi"/>
-          <w:b/>
-          <w:bCs/>
-          <w:sz w:val="22"/>
-        </w:rPr>
-        <w:t>Creating text features with different methods</w:t>
-      </w:r>
-      <w:r>
-        <w:rPr>
-          <w:rFonts w:cstheme="minorHAnsi"/>
-          <w:sz w:val="22"/>
-        </w:rPr>
-        <w:br/>
-        <w:t>http://uc-r.github.io/creating-text-features</w:t>
-      </w:r>
-    </w:p>
-    <w:p>
-      <w:pPr>
-        <w:pStyle w:val="ListParagraph"/>
-        <w:rPr>
-          <w:rFonts w:cstheme="minorHAnsi"/>
-          <w:sz w:val="22"/>
-        </w:rPr>
-      </w:pPr>
-    </w:p>
-    <w:p>
-      <w:pPr>
-        <w:pStyle w:val="ListParagraph"/>
-        <w:numPr>
-          <w:ilvl w:val="0"/>
-          <w:numId w:val="11"/>
-        </w:numPr>
-        <w:rPr>
-          <w:rFonts w:cstheme="minorHAnsi"/>
-          <w:sz w:val="22"/>
-        </w:rPr>
-      </w:pPr>
-      <w:r>
-        <w:rPr>
-          <w:rFonts w:cstheme="minorHAnsi"/>
-          <w:b/>
-          <w:bCs/>
-          <w:sz w:val="22"/>
-        </w:rPr>
-        <w:t>Leveraging N-grams to Extract Context From Text (case study example)</w:t>
-      </w:r>
-      <w:r>
-        <w:rPr>
-          <w:rFonts w:cstheme="minorHAnsi"/>
-          <w:sz w:val="22"/>
-        </w:rPr>
-        <w:br/>
-        <w:t>https://towardsdatascience.com/leveraging-n-grams-to-extract-context-from-text-bdc576b47049</w:t>
-      </w:r>
-    </w:p>
-    <w:p>
-      <w:pPr>
-        <w:pStyle w:val="ListParagraph"/>
-        <w:numPr>
-          <w:ilvl w:val="0"/>
-          <w:numId w:val="11"/>
-        </w:numPr>
-        <w:rPr>
-          <w:rFonts w:cstheme="minorHAnsi"/>
-          <w:sz w:val="22"/>
-        </w:rPr>
-      </w:pPr>
-      <w:r>
-        <w:rPr>
-          <w:rFonts w:cstheme="minorHAnsi"/>
-          <w:b/>
-          <w:bCs/>
-          <w:sz w:val="22"/>
-        </w:rPr>
-        <w:lastRenderedPageBreak/>
-        <w:t>Text Analysis &amp; Feature Engineering with NLP (overall guide and directions)</w:t>
-      </w:r>
-      <w:r>
-        <w:rPr>
-          <w:rFonts w:cstheme="minorHAnsi"/>
-          <w:sz w:val="22"/>
-        </w:rPr>
-        <w:br/>
-        <w:t>https://towardsdatascience.com/text-analysis-feature-engineering-with-nlp-502d6ea9225d</w:t>
-      </w:r>
-    </w:p>
-    <w:p>
-      <w:pPr>
-        <w:pStyle w:val="ListParagraph"/>
-        <w:rPr>
-          <w:rFonts w:cstheme="minorHAnsi"/>
-          <w:sz w:val="22"/>
-        </w:rPr>
-      </w:pPr>
-    </w:p>
-    <w:p>
-      <w:pPr>
-        <w:pStyle w:val="ListParagraph"/>
-        <w:numPr>
-          <w:ilvl w:val="0"/>
-          <w:numId w:val="11"/>
-        </w:numPr>
-        <w:rPr>
-          <w:rFonts w:cstheme="minorHAnsi"/>
-          <w:sz w:val="22"/>
-        </w:rPr>
-      </w:pPr>
-      <w:r>
-        <w:rPr>
-          <w:rFonts w:cstheme="minorHAnsi"/>
-          <w:b/>
-          <w:bCs/>
-          <w:sz w:val="22"/>
-        </w:rPr>
-        <w:t xml:space="preserve">Preprocessing data package documentation from </w:t>
-      </w:r>
-      <w:proofErr w:type="spellStart"/>
-      <w:r>
-        <w:rPr>
-          <w:rFonts w:cstheme="minorHAnsi"/>
-          <w:b/>
-          <w:bCs/>
-          <w:sz w:val="22"/>
-        </w:rPr>
-        <w:t>sklearn</w:t>
-      </w:r>
-      <w:proofErr w:type="spellEnd"/>
-      <w:r>
-        <w:rPr>
-          <w:rFonts w:cstheme="minorHAnsi"/>
-          <w:sz w:val="22"/>
-        </w:rPr>
-        <w:br/>
-        <w:t>https://scikit-learn.org/stable/modules/preprocessing.html</w:t>
-      </w:r>
-    </w:p>
-    <w:p>
-      <w:pPr>
-        <w:pStyle w:val="ListParagraph"/>
-        <w:rPr>
-          <w:rFonts w:cstheme="minorHAnsi"/>
-          <w:sz w:val="22"/>
-        </w:rPr>
-      </w:pPr>
-    </w:p>
-    <w:p>
-      <w:pPr>
-        <w:pStyle w:val="ListParagraph"/>
-        <w:numPr>
-          <w:ilvl w:val="0"/>
-          <w:numId w:val="11"/>
-        </w:numPr>
-        <w:rPr>
-          <w:rFonts w:cstheme="minorHAnsi"/>
-          <w:b/>
-          <w:bCs/>
-          <w:sz w:val="22"/>
-        </w:rPr>
-      </w:pPr>
-      <w:r>
-        <w:rPr>
-          <w:rFonts w:cstheme="minorHAnsi"/>
-          <w:b/>
-          <w:bCs/>
-          <w:sz w:val="22"/>
-        </w:rPr>
-        <w:t xml:space="preserve">Feature selection module documentation from </w:t>
-      </w:r>
-      <w:proofErr w:type="spellStart"/>
-      <w:r>
-        <w:rPr>
-          <w:rFonts w:cstheme="minorHAnsi"/>
-          <w:b/>
-          <w:bCs/>
-          <w:sz w:val="22"/>
-        </w:rPr>
-        <w:t>sklearn</w:t>
-      </w:r>
-      <w:proofErr w:type="spellEnd"/>
-    </w:p>
-    <w:p>
-      <w:pPr>
-        <w:pStyle w:val="ListParagraph"/>
-        <w:rPr>
-          <w:rFonts w:cstheme="minorHAnsi"/>
-          <w:sz w:val="22"/>
-        </w:rPr>
-      </w:pPr>
-      <w:r>
-        <w:rPr>
-          <w:rFonts w:cstheme="minorHAnsi"/>
-          <w:sz w:val="22"/>
-        </w:rPr>
-        <w:t>https://scikit-learn.org/stable/modules/feature_selection.html</w:t>
-      </w:r>
-    </w:p>
-    <w:p>
-      <w:pPr>
-        <w:pStyle w:val="ListParagraph"/>
-        <w:rPr>
-          <w:rFonts w:cstheme="minorHAnsi"/>
-          <w:b/>
-          <w:bCs/>
-          <w:sz w:val="22"/>
-        </w:rPr>
-      </w:pPr>
-    </w:p>
-    <w:p>
-      <w:pPr>
-        <w:pStyle w:val="ListParagraph"/>
-        <w:numPr>
-          <w:ilvl w:val="0"/>
-          <w:numId w:val="11"/>
-        </w:numPr>
-        <w:rPr>
-          <w:rStyle w:val="Hyperlink"/>
-          <w:rFonts w:cstheme="minorHAnsi"/>
-          <w:color w:val="auto"/>
-          <w:sz w:val="22"/>
-          <w:u w:val="none"/>
-        </w:rPr>
-      </w:pPr>
-      <w:r>
-        <w:rPr>
-          <w:rFonts w:cstheme="minorHAnsi"/>
-          <w:b/>
-          <w:bCs/>
-          <w:sz w:val="22"/>
-        </w:rPr>
-        <w:t>How to Perform Feature Selection for Regression Data</w:t>
-      </w:r>
-      <w:r>
-        <w:rPr>
-          <w:rFonts w:cstheme="minorHAnsi"/>
-          <w:sz w:val="22"/>
-        </w:rPr>
-        <w:br/>
-      </w:r>
-      <w:hyperlink r:id="rId19" w:history="1">
-        <w:r>
-          <w:rPr>
-            <w:rStyle w:val="Hyperlink"/>
-            <w:rFonts w:cstheme="minorHAnsi"/>
-            <w:sz w:val="22"/>
-          </w:rPr>
-          <w:t>https://machinelearningmastery.com/feature-selection-for-regression-data/</w:t>
-        </w:r>
-      </w:hyperlink>
-    </w:p>
-    <w:p>
-      <w:pPr>
-        <w:pStyle w:val="ListParagraph"/>
-        <w:rPr>
-          <w:rFonts w:cstheme="minorHAnsi"/>
-          <w:sz w:val="22"/>
-        </w:rPr>
-      </w:pPr>
-    </w:p>
-    <w:p>
-      <w:pPr>
-        <w:pStyle w:val="ListParagraph"/>
-        <w:numPr>
-          <w:ilvl w:val="0"/>
-          <w:numId w:val="11"/>
-        </w:numPr>
-        <w:rPr>
-          <w:rFonts w:cstheme="minorHAnsi"/>
-          <w:sz w:val="22"/>
-        </w:rPr>
-      </w:pPr>
-      <w:r>
-        <w:rPr>
-          <w:rFonts w:ascii="Calibri" w:hAnsi="Calibri" w:cs="Calibri"/>
-          <w:b/>
-          <w:bCs/>
-          <w:sz w:val="22"/>
-        </w:rPr>
-        <w:t>Understanding Random Forests Classifiers in Python Tutorial</w:t>
-      </w:r>
-      <w:r>
-        <w:rPr>
-          <w:rFonts w:ascii="Calibri" w:hAnsi="Calibri" w:cs="Calibri"/>
-          <w:sz w:val="22"/>
-        </w:rPr>
-        <w:br/>
-        <w:t>https://www.datacamp.com/tutorial/random-forests-classifier-python</w:t>
-      </w:r>
-    </w:p>
-    <w:p>
-      <w:pPr>
-        <w:pStyle w:val="ListParagraph"/>
-        <w:rPr>
-          <w:rFonts w:cstheme="minorHAnsi"/>
-          <w:sz w:val="22"/>
-        </w:rPr>
-      </w:pPr>
-    </w:p>
-    <w:p>
-      <w:pPr>
-        <w:pStyle w:val="ListParagraph"/>
-        <w:numPr>
-          <w:ilvl w:val="0"/>
-          <w:numId w:val="11"/>
-        </w:numPr>
-        <w:rPr>
-          <w:rFonts w:ascii="Calibri" w:hAnsi="Calibri" w:cs="Calibri"/>
-          <w:sz w:val="22"/>
-        </w:rPr>
-      </w:pPr>
-      <w:r>
-        <w:rPr>
-          <w:rFonts w:ascii="Calibri" w:hAnsi="Calibri" w:cs="Calibri"/>
-          <w:b/>
-          <w:bCs/>
-          <w:sz w:val="22"/>
-        </w:rPr>
-        <w:t>Feature selection (summary and conclusion)</w:t>
-      </w:r>
-      <w:r>
-        <w:rPr>
-          <w:rFonts w:ascii="Calibri" w:hAnsi="Calibri" w:cs="Calibri"/>
-          <w:b/>
-          <w:bCs/>
-          <w:sz w:val="22"/>
-        </w:rPr>
-        <w:br/>
-      </w:r>
-      <w:r>
-        <w:rPr>
-          <w:rFonts w:ascii="Calibri" w:hAnsi="Calibri" w:cs="Calibri"/>
-          <w:sz w:val="22"/>
-        </w:rPr>
-        <w:t>https://medium.com/@hertan06/which-features-to-use-in-your-model-350630a1e31c</w:t>
-      </w:r>
-    </w:p>
-    <w:p>
-      <w:pPr>
-        <w:pStyle w:val="ListParagraph"/>
-        <w:rPr>
-          <w:rFonts w:ascii="Calibri" w:hAnsi="Calibri" w:cs="Calibri"/>
-          <w:sz w:val="22"/>
-        </w:rPr>
-      </w:pPr>
-    </w:p>
-    <w:p>
-      <w:pPr>
-        <w:pStyle w:val="ListParagraph"/>
-        <w:numPr>
-          <w:ilvl w:val="0"/>
-          <w:numId w:val="11"/>
-        </w:numPr>
-        <w:rPr>
-          <w:rFonts w:ascii="Calibri" w:hAnsi="Calibri" w:cs="Calibri"/>
-          <w:b/>
-          <w:bCs/>
-          <w:sz w:val="22"/>
-        </w:rPr>
-      </w:pPr>
-      <w:proofErr w:type="spellStart"/>
-      <w:r>
-        <w:rPr>
-          <w:rFonts w:ascii="Calibri" w:hAnsi="Calibri" w:cs="Calibri"/>
-          <w:b/>
-          <w:bCs/>
-          <w:sz w:val="22"/>
-        </w:rPr>
-        <w:t>RandomForestClassifier</w:t>
-      </w:r>
-      <w:proofErr w:type="spellEnd"/>
-      <w:r>
-        <w:rPr>
-          <w:rFonts w:ascii="Calibri" w:hAnsi="Calibri" w:cs="Calibri"/>
-          <w:b/>
-          <w:bCs/>
-          <w:sz w:val="22"/>
-        </w:rPr>
-        <w:t xml:space="preserve"> class documentation from </w:t>
-      </w:r>
-      <w:proofErr w:type="spellStart"/>
-      <w:r>
-        <w:rPr>
-          <w:rFonts w:ascii="Calibri" w:hAnsi="Calibri" w:cs="Calibri"/>
-          <w:b/>
-          <w:bCs/>
-          <w:sz w:val="22"/>
-        </w:rPr>
-        <w:t>sklearn</w:t>
-      </w:r>
-      <w:proofErr w:type="spellEnd"/>
-    </w:p>
-    <w:p>
-      <w:pPr>
-        <w:pStyle w:val="ListParagraph"/>
-        <w:rPr>
-          <w:rFonts w:ascii="Calibri" w:hAnsi="Calibri" w:cs="Calibri"/>
-          <w:sz w:val="22"/>
-        </w:rPr>
-      </w:pPr>
-      <w:r>
-        <w:rPr>
-          <w:rFonts w:ascii="Calibri" w:hAnsi="Calibri" w:cs="Calibri"/>
-          <w:sz w:val="22"/>
-        </w:rPr>
-        <w:t>https://scikit-learn.org/stable/modules/generated/sklearn.ensemble.RandomForestClassifier.html</w:t>
-      </w:r>
-    </w:p>
-    <w:p>
-      <w:pPr>
-        <w:pStyle w:val="ListParagraph"/>
-        <w:rPr>
-          <w:rFonts w:ascii="Calibri" w:hAnsi="Calibri" w:cs="Calibri"/>
-          <w:sz w:val="22"/>
-        </w:rPr>
-      </w:pPr>
-    </w:p>
-    <w:p>
-      <w:pPr>
-        <w:pStyle w:val="ListParagraph"/>
-        <w:numPr>
-          <w:ilvl w:val="0"/>
-          <w:numId w:val="11"/>
-        </w:numPr>
-        <w:rPr>
-          <w:rFonts w:ascii="Calibri" w:hAnsi="Calibri" w:cs="Calibri"/>
-          <w:b/>
-          <w:bCs/>
-          <w:sz w:val="22"/>
-          <w:lang w:val="el-GR"/>
-        </w:rPr>
-      </w:pPr>
-      <w:r>
-        <w:rPr>
-          <w:rFonts w:ascii="Calibri" w:hAnsi="Calibri" w:cs="Calibri"/>
-          <w:b/>
-          <w:bCs/>
-          <w:sz w:val="22"/>
-          <w:lang w:val="el-GR"/>
-        </w:rPr>
-        <w:t>Sentence embedding techniques ideas</w:t>
-      </w:r>
-    </w:p>
-    <w:p>
-      <w:pPr>
-        <w:pStyle w:val="ListParagraph"/>
-        <w:rPr>
-          <w:rStyle w:val="Hyperlink"/>
-          <w:rFonts w:ascii="Calibri" w:hAnsi="Calibri" w:cs="Calibri"/>
-          <w:sz w:val="22"/>
-          <w:lang w:val="el-GR"/>
-        </w:rPr>
-      </w:pPr>
-      <w:hyperlink r:id="rId20" w:history="1">
-        <w:r>
-          <w:rPr>
-            <w:rStyle w:val="Hyperlink"/>
-            <w:rFonts w:ascii="Calibri" w:hAnsi="Calibri" w:cs="Calibri"/>
-            <w:sz w:val="22"/>
-            <w:lang w:val="el-GR"/>
-          </w:rPr>
-          <w:t>https://www.analyticsvidhya.com/blog/2020/08/top-4-sentence-embedding-techniques-using-python/</w:t>
-        </w:r>
-      </w:hyperlink>
-    </w:p>
-    <w:p>
-      <w:pPr>
-        <w:pStyle w:val="ListParagraph"/>
-        <w:rPr>
-          <w:rFonts w:ascii="Calibri" w:hAnsi="Calibri" w:cs="Calibri"/>
-          <w:color w:val="0563C1" w:themeColor="hyperlink"/>
-          <w:sz w:val="22"/>
-          <w:u w:val="single"/>
-          <w:lang w:val="el-GR"/>
-        </w:rPr>
-      </w:pPr>
-    </w:p>
-    <w:p>
-      <w:pPr>
-        <w:pStyle w:val="ListParagraph"/>
-        <w:numPr>
-          <w:ilvl w:val="0"/>
-          <w:numId w:val="11"/>
-        </w:numPr>
-        <w:rPr>
-          <w:rFonts w:ascii="Calibri" w:hAnsi="Calibri" w:cs="Calibri"/>
-          <w:b/>
-          <w:bCs/>
-          <w:sz w:val="22"/>
-          <w:lang w:val="el-GR"/>
-        </w:rPr>
-      </w:pPr>
-      <w:r>
-        <w:rPr>
-          <w:rFonts w:ascii="Calibri" w:hAnsi="Calibri" w:cs="Calibri"/>
-          <w:b/>
-          <w:bCs/>
-          <w:sz w:val="22"/>
-          <w:lang w:val="el-GR"/>
-        </w:rPr>
-        <w:t>SentenceTransformers Documentation (SBERT documentation)</w:t>
-      </w:r>
-    </w:p>
-    <w:p>
-      <w:pPr>
-        <w:pStyle w:val="ListParagraph"/>
-        <w:rPr>
-          <w:rStyle w:val="Hyperlink"/>
-          <w:rFonts w:ascii="Calibri" w:hAnsi="Calibri" w:cs="Calibri"/>
-          <w:sz w:val="22"/>
-          <w:lang w:val="el-GR"/>
-        </w:rPr>
-      </w:pPr>
-      <w:hyperlink r:id="rId21" w:history="1">
-        <w:r>
-          <w:rPr>
-            <w:rStyle w:val="Hyperlink"/>
-            <w:rFonts w:ascii="Calibri" w:hAnsi="Calibri" w:cs="Calibri"/>
-            <w:sz w:val="22"/>
-            <w:lang w:val="el-GR"/>
-          </w:rPr>
-          <w:t>https://www.sbert.net/</w:t>
-        </w:r>
-      </w:hyperlink>
-    </w:p>
-    <w:p>
-      <w:pPr>
-        <w:pStyle w:val="ListParagraph"/>
-        <w:rPr>
-          <w:rFonts w:ascii="Calibri" w:hAnsi="Calibri" w:cs="Calibri"/>
-          <w:sz w:val="22"/>
-          <w:lang w:val="el-GR"/>
-        </w:rPr>
-      </w:pPr>
-    </w:p>
-    <w:p>
-      <w:pPr>
-        <w:pStyle w:val="ListParagraph"/>
-        <w:numPr>
-          <w:ilvl w:val="0"/>
-          <w:numId w:val="11"/>
-        </w:numPr>
-        <w:rPr>
-          <w:rStyle w:val="Hyperlink"/>
-          <w:rFonts w:ascii="Calibri" w:hAnsi="Calibri" w:cs="Calibri"/>
-          <w:color w:val="auto"/>
-          <w:sz w:val="22"/>
-          <w:u w:val="none"/>
-        </w:rPr>
-      </w:pPr>
-      <w:r>
-        <w:rPr>
-          <w:rFonts w:ascii="Calibri" w:hAnsi="Calibri" w:cs="Calibri"/>
-          <w:b/>
-          <w:bCs/>
-          <w:sz w:val="22"/>
-        </w:rPr>
-        <w:t>Word Embedding and Word2Vec introduction</w:t>
-      </w:r>
-      <w:r>
-        <w:rPr>
-          <w:rFonts w:ascii="Calibri" w:hAnsi="Calibri" w:cs="Calibri"/>
-          <w:sz w:val="22"/>
-        </w:rPr>
-        <w:br/>
-      </w:r>
+        <w:spacing w:line="360" w:lineRule="auto"/>
+      </w:pPr>
       <w:hyperlink r:id="rId22" w:history="1">
         <w:r>
           <w:rPr>
             <w:rStyle w:val="Hyperlink"/>
-            <w:rFonts w:ascii="Calibri" w:hAnsi="Calibri" w:cs="Calibri"/>
-            <w:sz w:val="22"/>
+            <w:color w:val="auto"/>
+            <w:u w:val="none"/>
           </w:rPr>
-          <w:t>https://towardsdatascience.com/introduction-to-word-embedding-and-word2vec-652d0c2060fa</w:t>
+          <w:t xml:space="preserve">Chatbots Using Python and Rasa - </w:t>
         </w:r>
+        <w:proofErr w:type="spellStart"/>
+        <w:r>
+          <w:rPr>
+            <w:rStyle w:val="Hyperlink"/>
+            <w:color w:val="auto"/>
+            <w:u w:val="none"/>
+          </w:rPr>
+          <w:t>GeeksforGeeks</w:t>
+        </w:r>
+        <w:proofErr w:type="spellEnd"/>
       </w:hyperlink>
-    </w:p>
-    <w:p>
-      <w:pPr>
-        <w:pStyle w:val="ListParagraph"/>
-        <w:rPr>
-          <w:rFonts w:ascii="Calibri" w:hAnsi="Calibri" w:cs="Calibri"/>
-          <w:sz w:val="22"/>
-        </w:rPr>
-      </w:pPr>
+      <w:r>
+        <w:t xml:space="preserve"> </w:t>
+      </w:r>
     </w:p>
     <w:p>
       <w:pPr>
         <w:pStyle w:val="ListParagraph"/>
         <w:numPr>
           <w:ilvl w:val="0"/>
-          <w:numId w:val="11"/>
+          <w:numId w:val="19"/>
         </w:numPr>
-        <w:rPr>
-          <w:rFonts w:ascii="Calibri" w:hAnsi="Calibri" w:cs="Calibri"/>
-          <w:b/>
-          <w:bCs/>
-          <w:sz w:val="22"/>
-          <w:lang w:val="el-GR"/>
-        </w:rPr>
-      </w:pPr>
-      <w:r>
-        <w:rPr>
-          <w:rFonts w:ascii="Calibri" w:hAnsi="Calibri" w:cs="Calibri"/>
-          <w:b/>
-          <w:bCs/>
-          <w:sz w:val="22"/>
-          <w:lang w:val="el-GR"/>
-        </w:rPr>
-        <w:t>Word2Vec implementation and guide</w:t>
+        <w:spacing w:line="360" w:lineRule="auto"/>
+      </w:pPr>
+      <w:hyperlink r:id="rId23" w:history="1">
+        <w:r>
+          <w:rPr>
+            <w:rStyle w:val="Hyperlink"/>
+            <w:color w:val="auto"/>
+            <w:u w:val="none"/>
+          </w:rPr>
+          <w:t>How to create a FAQ Chatbot with Rasa?</w:t>
+        </w:r>
+      </w:hyperlink>
+      <w:r>
+        <w:t xml:space="preserve"> </w:t>
       </w:r>
     </w:p>
     <w:p>
       <w:pPr>
         <w:pStyle w:val="ListParagraph"/>
-        <w:rPr>
-          <w:rFonts w:ascii="Calibri" w:hAnsi="Calibri" w:cs="Calibri"/>
-          <w:sz w:val="22"/>
-          <w:lang w:val="el-GR"/>
-        </w:rPr>
-      </w:pPr>
-      <w:r>
-        <w:rPr>
-          <w:rFonts w:ascii="Calibri" w:hAnsi="Calibri" w:cs="Calibri"/>
-          <w:sz w:val="22"/>
-          <w:lang w:val="el-GR"/>
-        </w:rPr>
-        <w:t>https://towardsdatascience.com/word2vec-explained-49c52b4ccb71</w:t>
+        <w:numPr>
+          <w:ilvl w:val="0"/>
+          <w:numId w:val="19"/>
+        </w:numPr>
+        <w:spacing w:line="360" w:lineRule="auto"/>
+      </w:pPr>
+      <w:hyperlink r:id="rId24" w:history="1">
+        <w:r>
+          <w:rPr>
+            <w:rStyle w:val="Hyperlink"/>
+            <w:color w:val="auto"/>
+            <w:u w:val="none"/>
+          </w:rPr>
+          <w:t>Introducing DIET: state-of-the-art architecture that outperforms fine-tuning BERT and is 6X faster to train | The Rasa Blog | Rasa</w:t>
+        </w:r>
+      </w:hyperlink>
+      <w:r>
+        <w:t xml:space="preserve"> </w:t>
       </w:r>
     </w:p>
     <w:p>
       <w:pPr>
-        <w:spacing w:before="240"/>
-        <w:rPr>
-          <w:lang w:val="el-GR"/>
-        </w:rPr>
-      </w:pPr>
+        <w:pStyle w:val="ListParagraph"/>
+        <w:numPr>
+          <w:ilvl w:val="0"/>
+          <w:numId w:val="19"/>
+        </w:numPr>
+        <w:spacing w:line="360" w:lineRule="auto"/>
+      </w:pPr>
+      <w:hyperlink r:id="rId25" w:history="1">
+        <w:r>
+          <w:rPr>
+            <w:rStyle w:val="Hyperlink"/>
+            <w:color w:val="auto"/>
+            <w:u w:val="none"/>
+          </w:rPr>
+          <w:t>Model Configuration</w:t>
+        </w:r>
+      </w:hyperlink>
+      <w:r>
+        <w:t xml:space="preserve"> </w:t>
+      </w:r>
+    </w:p>
+    <w:p>
+      <w:pPr>
+        <w:pStyle w:val="ListParagraph"/>
+        <w:numPr>
+          <w:ilvl w:val="0"/>
+          <w:numId w:val="19"/>
+        </w:numPr>
+        <w:spacing w:line="360" w:lineRule="auto"/>
+      </w:pPr>
+      <w:hyperlink r:id="rId26" w:anchor="evaluating-an-nlu-model" w:history="1">
+        <w:r>
+          <w:rPr>
+            <w:rStyle w:val="Hyperlink"/>
+            <w:color w:val="auto"/>
+            <w:u w:val="none"/>
+          </w:rPr>
+          <w:t>Testing Your Assistant</w:t>
+        </w:r>
+      </w:hyperlink>
+      <w:r>
+        <w:t xml:space="preserve"> </w:t>
+      </w:r>
     </w:p>
     <w:sectPr>
-      <w:footerReference w:type="default" r:id="rId23"/>
+      <w:footerReference w:type="default" r:id="rId27"/>
       <w:pgSz w:w="11906" w:h="16838" w:code="9"/>
       <w:pgMar w:top="567" w:right="624" w:bottom="289" w:left="624" w:header="737" w:footer="0" w:gutter="0"/>
       <w:pgNumType w:start="0"/>
@@ -9973,17 +8049,58 @@
         <w:separator/>
       </w:r>
     </w:p>
+  </w:footnote>
+  <w:footnote w:type="continuationSeparator" w:id="0">
+    <w:p>
+      <w:r>
+        <w:continuationSeparator/>
+      </w:r>
+    </w:p>
     <w:p/>
     <w:p/>
   </w:footnote>
-  <w:footnote w:type="continuationSeparator" w:id="0">
+  <w:footnote w:id="1">
     <w:p>
-      <w:r>
-        <w:continuationSeparator/>
+      <w:pPr>
+        <w:pStyle w:val="FootnoteText"/>
+        <w:jc w:val="both"/>
+        <w:rPr>
+          <w:lang w:val="en-GB"/>
+        </w:rPr>
+      </w:pPr>
+      <w:r>
+        <w:rPr>
+          <w:rStyle w:val="FootnoteReference"/>
+        </w:rPr>
+        <w:footnoteRef/>
+      </w:r>
+      <w:r>
+        <w:t xml:space="preserve"> </w:t>
+      </w:r>
+      <w:hyperlink r:id="rId1" w:history="1">
+        <w:r>
+          <w:rPr>
+            <w:rStyle w:val="Hyperlink"/>
+          </w:rPr>
+          <w:t xml:space="preserve">GitHub </w:t>
+        </w:r>
+        <w:r>
+          <w:rPr>
+            <w:rStyle w:val="Hyperlink"/>
+          </w:rPr>
+          <w:t>R</w:t>
+        </w:r>
+        <w:r>
+          <w:rPr>
+            <w:rStyle w:val="Hyperlink"/>
+          </w:rPr>
+          <w:t>epository</w:t>
+        </w:r>
+      </w:hyperlink>
+      <w:r>
+        <w:t xml:space="preserve"> </w:t>
       </w:r>
     </w:p>
-    <w:p/>
-    <w:p/>
   </w:footnote>
 </w:footnotes>
 </file>
@@ -10081,6 +8198,208 @@
     </w:lvl>
   </w:abstractNum>
   <w:abstractNum w:abstractNumId="1" w15:restartNumberingAfterBreak="0">
+    <w:nsid w:val="0C7469ED"/>
+    <w:multiLevelType w:val="hybridMultilevel"/>
+    <w:tmpl w:val="17E2B01A"/>
+    <w:lvl w:ilvl="0" w:tplc="0409000F">
+      <w:start w:val="1"/>
+      <w:numFmt w:val="decimal"/>
+      <w:lvlText w:val="%1."/>
+      <w:lvlJc w:val="left"/>
+      <w:pPr>
+        <w:ind w:left="720" w:hanging="360"/>
+      </w:pPr>
+      <w:rPr>
+        <w:rFonts w:hint="default"/>
+      </w:rPr>
+    </w:lvl>
+    <w:lvl w:ilvl="1" w:tplc="04090019" w:tentative="1">
+      <w:start w:val="1"/>
+      <w:numFmt w:val="lowerLetter"/>
+      <w:lvlText w:val="%2."/>
+      <w:lvlJc w:val="left"/>
+      <w:pPr>
+        <w:ind w:left="1440" w:hanging="360"/>
+      </w:pPr>
+    </w:lvl>
+    <w:lvl w:ilvl="2" w:tplc="0409001B" w:tentative="1">
+      <w:start w:val="1"/>
+      <w:numFmt w:val="lowerRoman"/>
+      <w:lvlText w:val="%3."/>
+      <w:lvlJc w:val="right"/>
+      <w:pPr>
+        <w:ind w:left="2160" w:hanging="180"/>
+      </w:pPr>
+    </w:lvl>
+    <w:lvl w:ilvl="3" w:tplc="0409000F" w:tentative="1">
+      <w:start w:val="1"/>
+      <w:numFmt w:val="decimal"/>
+      <w:lvlText w:val="%4."/>
+      <w:lvlJc w:val="left"/>
+      <w:pPr>
+        <w:ind w:left="2880" w:hanging="360"/>
+      </w:pPr>
+    </w:lvl>
+    <w:lvl w:ilvl="4" w:tplc="04090019" w:tentative="1">
+      <w:start w:val="1"/>
+      <w:numFmt w:val="lowerLetter"/>
+      <w:lvlText w:val="%5."/>
+      <w:lvlJc w:val="left"/>
+      <w:pPr>
+        <w:ind w:left="3600" w:hanging="360"/>
+      </w:pPr>
+    </w:lvl>
+    <w:lvl w:ilvl="5" w:tplc="0409001B" w:tentative="1">
+      <w:start w:val="1"/>
+      <w:numFmt w:val="lowerRoman"/>
+      <w:lvlText w:val="%6."/>
+      <w:lvlJc w:val="right"/>
+      <w:pPr>
+        <w:ind w:left="4320" w:hanging="180"/>
+      </w:pPr>
+    </w:lvl>
+    <w:lvl w:ilvl="6" w:tplc="0409000F" w:tentative="1">
+      <w:start w:val="1"/>
+      <w:numFmt w:val="decimal"/>
+      <w:lvlText w:val="%7."/>
+      <w:lvlJc w:val="left"/>
+      <w:pPr>
+        <w:ind w:left="5040" w:hanging="360"/>
+      </w:pPr>
+    </w:lvl>
+    <w:lvl w:ilvl="7" w:tplc="04090019" w:tentative="1">
+      <w:start w:val="1"/>
+      <w:numFmt w:val="lowerLetter"/>
+      <w:lvlText w:val="%8."/>
+      <w:lvlJc w:val="left"/>
+      <w:pPr>
+        <w:ind w:left="5760" w:hanging="360"/>
+      </w:pPr>
+    </w:lvl>
+    <w:lvl w:ilvl="8" w:tplc="0409001B" w:tentative="1">
+      <w:start w:val="1"/>
+      <w:numFmt w:val="lowerRoman"/>
+      <w:lvlText w:val="%9."/>
+      <w:lvlJc w:val="right"/>
+      <w:pPr>
+        <w:ind w:left="6480" w:hanging="180"/>
+      </w:pPr>
+    </w:lvl>
+  </w:abstractNum>
+  <w:abstractNum w:abstractNumId="2" w15:restartNumberingAfterBreak="0">
+    <w:nsid w:val="0C891F9D"/>
+    <w:multiLevelType w:val="hybridMultilevel"/>
+    <w:tmpl w:val="FC587896"/>
+    <w:lvl w:ilvl="0" w:tplc="04090001">
+      <w:start w:val="1"/>
+      <w:numFmt w:val="bullet"/>
+      <w:lvlText w:val=""/>
+      <w:lvlJc w:val="left"/>
+      <w:pPr>
+        <w:ind w:left="1080" w:hanging="360"/>
+      </w:pPr>
+      <w:rPr>
+        <w:rFonts w:ascii="Symbol" w:hAnsi="Symbol" w:hint="default"/>
+      </w:rPr>
+    </w:lvl>
+    <w:lvl w:ilvl="1" w:tplc="04090003" w:tentative="1">
+      <w:start w:val="1"/>
+      <w:numFmt w:val="bullet"/>
+      <w:lvlText w:val="o"/>
+      <w:lvlJc w:val="left"/>
+      <w:pPr>
+        <w:ind w:left="1800" w:hanging="360"/>
+      </w:pPr>
+      <w:rPr>
+        <w:rFonts w:ascii="Courier New" w:hAnsi="Courier New" w:cs="Courier New" w:hint="default"/>
+      </w:rPr>
+    </w:lvl>
+    <w:lvl w:ilvl="2" w:tplc="04090005" w:tentative="1">
+      <w:start w:val="1"/>
+      <w:numFmt w:val="bullet"/>
+      <w:lvlText w:val=""/>
+      <w:lvlJc w:val="left"/>
+      <w:pPr>
+        <w:ind w:left="2520" w:hanging="360"/>
+      </w:pPr>
+      <w:rPr>
+        <w:rFonts w:ascii="Wingdings" w:hAnsi="Wingdings" w:hint="default"/>
+      </w:rPr>
+    </w:lvl>
+    <w:lvl w:ilvl="3" w:tplc="04090001" w:tentative="1">
+      <w:start w:val="1"/>
+      <w:numFmt w:val="bullet"/>
+      <w:lvlText w:val=""/>
+      <w:lvlJc w:val="left"/>
+      <w:pPr>
+        <w:ind w:left="3240" w:hanging="360"/>
+      </w:pPr>
+      <w:rPr>
+        <w:rFonts w:ascii="Symbol" w:hAnsi="Symbol" w:hint="default"/>
+      </w:rPr>
+    </w:lvl>
+    <w:lvl w:ilvl="4" w:tplc="04090003" w:tentative="1">
+      <w:start w:val="1"/>
+      <w:numFmt w:val="bullet"/>
+      <w:lvlText w:val="o"/>
+      <w:lvlJc w:val="left"/>
+      <w:pPr>
+        <w:ind w:left="3960" w:hanging="360"/>
+      </w:pPr>
+      <w:rPr>
+        <w:rFonts w:ascii="Courier New" w:hAnsi="Courier New" w:cs="Courier New" w:hint="default"/>
+      </w:rPr>
+    </w:lvl>
+    <w:lvl w:ilvl="5" w:tplc="04090005" w:tentative="1">
+      <w:start w:val="1"/>
+      <w:numFmt w:val="bullet"/>
+      <w:lvlText w:val=""/>
+      <w:lvlJc w:val="left"/>
+      <w:pPr>
+        <w:ind w:left="4680" w:hanging="360"/>
+      </w:pPr>
+      <w:rPr>
+        <w:rFonts w:ascii="Wingdings" w:hAnsi="Wingdings" w:hint="default"/>
+      </w:rPr>
+    </w:lvl>
+    <w:lvl w:ilvl="6" w:tplc="04090001" w:tentative="1">
+      <w:start w:val="1"/>
+      <w:numFmt w:val="bullet"/>
+      <w:lvlText w:val=""/>
+      <w:lvlJc w:val="left"/>
+      <w:pPr>
+        <w:ind w:left="5400" w:hanging="360"/>
+      </w:pPr>
+      <w:rPr>
+        <w:rFonts w:ascii="Symbol" w:hAnsi="Symbol" w:hint="default"/>
+      </w:rPr>
+    </w:lvl>
+    <w:lvl w:ilvl="7" w:tplc="04090003" w:tentative="1">
+      <w:start w:val="1"/>
+      <w:numFmt w:val="bullet"/>
+      <w:lvlText w:val="o"/>
+      <w:lvlJc w:val="left"/>
+      <w:pPr>
+        <w:ind w:left="6120" w:hanging="360"/>
+      </w:pPr>
+      <w:rPr>
+        <w:rFonts w:ascii="Courier New" w:hAnsi="Courier New" w:cs="Courier New" w:hint="default"/>
+      </w:rPr>
+    </w:lvl>
+    <w:lvl w:ilvl="8" w:tplc="04090005" w:tentative="1">
+      <w:start w:val="1"/>
+      <w:numFmt w:val="bullet"/>
+      <w:lvlText w:val=""/>
+      <w:lvlJc w:val="left"/>
+      <w:pPr>
+        <w:ind w:left="6840" w:hanging="360"/>
+      </w:pPr>
+      <w:rPr>
+        <w:rFonts w:ascii="Wingdings" w:hAnsi="Wingdings" w:hint="default"/>
+      </w:rPr>
+    </w:lvl>
+  </w:abstractNum>
+  <w:abstractNum w:abstractNumId="3" w15:restartNumberingAfterBreak="0">
     <w:nsid w:val="22820294"/>
     <w:multiLevelType w:val="hybridMultilevel"/>
     <w:tmpl w:val="97EA6D08"/>
@@ -10171,7 +8490,7 @@
       </w:pPr>
     </w:lvl>
   </w:abstractNum>
-  <w:abstractNum w:abstractNumId="2" w15:restartNumberingAfterBreak="0">
+  <w:abstractNum w:abstractNumId="4" w15:restartNumberingAfterBreak="0">
     <w:nsid w:val="28F62C7D"/>
     <w:multiLevelType w:val="hybridMultilevel"/>
     <w:tmpl w:val="802CA16A"/>
@@ -10261,7 +8580,302 @@
       </w:pPr>
     </w:lvl>
   </w:abstractNum>
-  <w:abstractNum w:abstractNumId="3" w15:restartNumberingAfterBreak="0">
+  <w:abstractNum w:abstractNumId="5" w15:restartNumberingAfterBreak="0">
+    <w:nsid w:val="2B784E3A"/>
+    <w:multiLevelType w:val="hybridMultilevel"/>
+    <w:tmpl w:val="98FA4FCC"/>
+    <w:lvl w:ilvl="0" w:tplc="04090001">
+      <w:start w:val="1"/>
+      <w:numFmt w:val="bullet"/>
+      <w:lvlText w:val=""/>
+      <w:lvlJc w:val="left"/>
+      <w:pPr>
+        <w:ind w:left="720" w:hanging="360"/>
+      </w:pPr>
+      <w:rPr>
+        <w:rFonts w:ascii="Symbol" w:hAnsi="Symbol" w:hint="default"/>
+      </w:rPr>
+    </w:lvl>
+    <w:lvl w:ilvl="1" w:tplc="04090003" w:tentative="1">
+      <w:start w:val="1"/>
+      <w:numFmt w:val="bullet"/>
+      <w:lvlText w:val="o"/>
+      <w:lvlJc w:val="left"/>
+      <w:pPr>
+        <w:ind w:left="1440" w:hanging="360"/>
+      </w:pPr>
+      <w:rPr>
+        <w:rFonts w:ascii="Courier New" w:hAnsi="Courier New" w:cs="Courier New" w:hint="default"/>
+      </w:rPr>
+    </w:lvl>
+    <w:lvl w:ilvl="2" w:tplc="04090005" w:tentative="1">
+      <w:start w:val="1"/>
+      <w:numFmt w:val="bullet"/>
+      <w:lvlText w:val=""/>
+      <w:lvlJc w:val="left"/>
+      <w:pPr>
+        <w:ind w:left="2160" w:hanging="360"/>
+      </w:pPr>
+      <w:rPr>
+        <w:rFonts w:ascii="Wingdings" w:hAnsi="Wingdings" w:hint="default"/>
+      </w:rPr>
+    </w:lvl>
+    <w:lvl w:ilvl="3" w:tplc="04090001" w:tentative="1">
+      <w:start w:val="1"/>
+      <w:numFmt w:val="bullet"/>
+      <w:lvlText w:val=""/>
+      <w:lvlJc w:val="left"/>
+      <w:pPr>
+        <w:ind w:left="2880" w:hanging="360"/>
+      </w:pPr>
+      <w:rPr>
+        <w:rFonts w:ascii="Symbol" w:hAnsi="Symbol" w:hint="default"/>
+      </w:rPr>
+    </w:lvl>
+    <w:lvl w:ilvl="4" w:tplc="04090003" w:tentative="1">
+      <w:start w:val="1"/>
+      <w:numFmt w:val="bullet"/>
+      <w:lvlText w:val="o"/>
+      <w:lvlJc w:val="left"/>
+      <w:pPr>
+        <w:ind w:left="3600" w:hanging="360"/>
+      </w:pPr>
+      <w:rPr>
+        <w:rFonts w:ascii="Courier New" w:hAnsi="Courier New" w:cs="Courier New" w:hint="default"/>
+      </w:rPr>
+    </w:lvl>
+    <w:lvl w:ilvl="5" w:tplc="04090005" w:tentative="1">
+      <w:start w:val="1"/>
+      <w:numFmt w:val="bullet"/>
+      <w:lvlText w:val=""/>
+      <w:lvlJc w:val="left"/>
+      <w:pPr>
+        <w:ind w:left="4320" w:hanging="360"/>
+      </w:pPr>
+      <w:rPr>
+        <w:rFonts w:ascii="Wingdings" w:hAnsi="Wingdings" w:hint="default"/>
+      </w:rPr>
+    </w:lvl>
+    <w:lvl w:ilvl="6" w:tplc="04090001" w:tentative="1">
+      <w:start w:val="1"/>
+      <w:numFmt w:val="bullet"/>
+      <w:lvlText w:val=""/>
+      <w:lvlJc w:val="left"/>
+      <w:pPr>
+        <w:ind w:left="5040" w:hanging="360"/>
+      </w:pPr>
+      <w:rPr>
+        <w:rFonts w:ascii="Symbol" w:hAnsi="Symbol" w:hint="default"/>
+      </w:rPr>
+    </w:lvl>
+    <w:lvl w:ilvl="7" w:tplc="04090003" w:tentative="1">
+      <w:start w:val="1"/>
+      <w:numFmt w:val="bullet"/>
+      <w:lvlText w:val="o"/>
+      <w:lvlJc w:val="left"/>
+      <w:pPr>
+        <w:ind w:left="5760" w:hanging="360"/>
+      </w:pPr>
+      <w:rPr>
+        <w:rFonts w:ascii="Courier New" w:hAnsi="Courier New" w:cs="Courier New" w:hint="default"/>
+      </w:rPr>
+    </w:lvl>
+    <w:lvl w:ilvl="8" w:tplc="04090005" w:tentative="1">
+      <w:start w:val="1"/>
+      <w:numFmt w:val="bullet"/>
+      <w:lvlText w:val=""/>
+      <w:lvlJc w:val="left"/>
+      <w:pPr>
+        <w:ind w:left="6480" w:hanging="360"/>
+      </w:pPr>
+      <w:rPr>
+        <w:rFonts w:ascii="Wingdings" w:hAnsi="Wingdings" w:hint="default"/>
+      </w:rPr>
+    </w:lvl>
+  </w:abstractNum>
+  <w:abstractNum w:abstractNumId="6" w15:restartNumberingAfterBreak="0">
+    <w:nsid w:val="2E2E46C9"/>
+    <w:multiLevelType w:val="hybridMultilevel"/>
+    <w:tmpl w:val="F7540D20"/>
+    <w:lvl w:ilvl="0" w:tplc="D3504F3C">
+      <w:start w:val="1"/>
+      <w:numFmt w:val="decimal"/>
+      <w:lvlText w:val="%1."/>
+      <w:lvlJc w:val="left"/>
+      <w:pPr>
+        <w:ind w:left="720" w:hanging="360"/>
+      </w:pPr>
+      <w:rPr>
+        <w:rFonts w:hint="default"/>
+        <w:b/>
+        <w:bCs/>
+        <w:sz w:val="22"/>
+        <w:szCs w:val="22"/>
+      </w:rPr>
+    </w:lvl>
+    <w:lvl w:ilvl="1" w:tplc="04090019" w:tentative="1">
+      <w:start w:val="1"/>
+      <w:numFmt w:val="lowerLetter"/>
+      <w:lvlText w:val="%2."/>
+      <w:lvlJc w:val="left"/>
+      <w:pPr>
+        <w:ind w:left="1440" w:hanging="360"/>
+      </w:pPr>
+    </w:lvl>
+    <w:lvl w:ilvl="2" w:tplc="0409001B" w:tentative="1">
+      <w:start w:val="1"/>
+      <w:numFmt w:val="lowerRoman"/>
+      <w:lvlText w:val="%3."/>
+      <w:lvlJc w:val="right"/>
+      <w:pPr>
+        <w:ind w:left="2160" w:hanging="180"/>
+      </w:pPr>
+    </w:lvl>
+    <w:lvl w:ilvl="3" w:tplc="0409000F" w:tentative="1">
+      <w:start w:val="1"/>
+      <w:numFmt w:val="decimal"/>
+      <w:lvlText w:val="%4."/>
+      <w:lvlJc w:val="left"/>
+      <w:pPr>
+        <w:ind w:left="2880" w:hanging="360"/>
+      </w:pPr>
+    </w:lvl>
+    <w:lvl w:ilvl="4" w:tplc="04090019" w:tentative="1">
+      <w:start w:val="1"/>
+      <w:numFmt w:val="lowerLetter"/>
+      <w:lvlText w:val="%5."/>
+      <w:lvlJc w:val="left"/>
+      <w:pPr>
+        <w:ind w:left="3600" w:hanging="360"/>
+      </w:pPr>
+    </w:lvl>
+    <w:lvl w:ilvl="5" w:tplc="0409001B" w:tentative="1">
+      <w:start w:val="1"/>
+      <w:numFmt w:val="lowerRoman"/>
+      <w:lvlText w:val="%6."/>
+      <w:lvlJc w:val="right"/>
+      <w:pPr>
+        <w:ind w:left="4320" w:hanging="180"/>
+      </w:pPr>
+    </w:lvl>
+    <w:lvl w:ilvl="6" w:tplc="0409000F" w:tentative="1">
+      <w:start w:val="1"/>
+      <w:numFmt w:val="decimal"/>
+      <w:lvlText w:val="%7."/>
+      <w:lvlJc w:val="left"/>
+      <w:pPr>
+        <w:ind w:left="5040" w:hanging="360"/>
+      </w:pPr>
+    </w:lvl>
+    <w:lvl w:ilvl="7" w:tplc="04090019" w:tentative="1">
+      <w:start w:val="1"/>
+      <w:numFmt w:val="lowerLetter"/>
+      <w:lvlText w:val="%8."/>
+      <w:lvlJc w:val="left"/>
+      <w:pPr>
+        <w:ind w:left="5760" w:hanging="360"/>
+      </w:pPr>
+    </w:lvl>
+    <w:lvl w:ilvl="8" w:tplc="0409001B" w:tentative="1">
+      <w:start w:val="1"/>
+      <w:numFmt w:val="lowerRoman"/>
+      <w:lvlText w:val="%9."/>
+      <w:lvlJc w:val="right"/>
+      <w:pPr>
+        <w:ind w:left="6480" w:hanging="180"/>
+      </w:pPr>
+    </w:lvl>
+  </w:abstractNum>
+  <w:abstractNum w:abstractNumId="7" w15:restartNumberingAfterBreak="0">
+    <w:nsid w:val="3030597A"/>
+    <w:multiLevelType w:val="hybridMultilevel"/>
+    <w:tmpl w:val="4C00F60A"/>
+    <w:lvl w:ilvl="0" w:tplc="0409000F">
+      <w:start w:val="1"/>
+      <w:numFmt w:val="decimal"/>
+      <w:lvlText w:val="%1."/>
+      <w:lvlJc w:val="left"/>
+      <w:pPr>
+        <w:ind w:left="720" w:hanging="360"/>
+      </w:pPr>
+      <w:rPr>
+        <w:rFonts w:hint="default"/>
+      </w:rPr>
+    </w:lvl>
+    <w:lvl w:ilvl="1" w:tplc="04090019" w:tentative="1">
+      <w:start w:val="1"/>
+      <w:numFmt w:val="lowerLetter"/>
+      <w:lvlText w:val="%2."/>
+      <w:lvlJc w:val="left"/>
+      <w:pPr>
+        <w:ind w:left="1440" w:hanging="360"/>
+      </w:pPr>
+    </w:lvl>
+    <w:lvl w:ilvl="2" w:tplc="0409001B" w:tentative="1">
+      <w:start w:val="1"/>
+      <w:numFmt w:val="lowerRoman"/>
+      <w:lvlText w:val="%3."/>
+      <w:lvlJc w:val="right"/>
+      <w:pPr>
+        <w:ind w:left="2160" w:hanging="180"/>
+      </w:pPr>
+    </w:lvl>
+    <w:lvl w:ilvl="3" w:tplc="0409000F" w:tentative="1">
+      <w:start w:val="1"/>
+      <w:numFmt w:val="decimal"/>
+      <w:lvlText w:val="%4."/>
+      <w:lvlJc w:val="left"/>
+      <w:pPr>
+        <w:ind w:left="2880" w:hanging="360"/>
+      </w:pPr>
+    </w:lvl>
+    <w:lvl w:ilvl="4" w:tplc="04090019" w:tentative="1">
+      <w:start w:val="1"/>
+      <w:numFmt w:val="lowerLetter"/>
+      <w:lvlText w:val="%5."/>
+      <w:lvlJc w:val="left"/>
+      <w:pPr>
+        <w:ind w:left="3600" w:hanging="360"/>
+      </w:pPr>
+    </w:lvl>
+    <w:lvl w:ilvl="5" w:tplc="0409001B" w:tentative="1">
+      <w:start w:val="1"/>
+      <w:numFmt w:val="lowerRoman"/>
+      <w:lvlText w:val="%6."/>
+      <w:lvlJc w:val="right"/>
+      <w:pPr>
+        <w:ind w:left="4320" w:hanging="180"/>
+      </w:pPr>
+    </w:lvl>
+    <w:lvl w:ilvl="6" w:tplc="0409000F" w:tentative="1">
+      <w:start w:val="1"/>
+      <w:numFmt w:val="decimal"/>
+      <w:lvlText w:val="%7."/>
+      <w:lvlJc w:val="left"/>
+      <w:pPr>
+        <w:ind w:left="5040" w:hanging="360"/>
+      </w:pPr>
+    </w:lvl>
+    <w:lvl w:ilvl="7" w:tplc="04090019" w:tentative="1">
+      <w:start w:val="1"/>
+      <w:numFmt w:val="lowerLetter"/>
+      <w:lvlText w:val="%8."/>
+      <w:lvlJc w:val="left"/>
+      <w:pPr>
+        <w:ind w:left="5760" w:hanging="360"/>
+      </w:pPr>
+    </w:lvl>
+    <w:lvl w:ilvl="8" w:tplc="0409001B" w:tentative="1">
+      <w:start w:val="1"/>
+      <w:numFmt w:val="lowerRoman"/>
+      <w:lvlText w:val="%9."/>
+      <w:lvlJc w:val="right"/>
+      <w:pPr>
+        <w:ind w:left="6480" w:hanging="180"/>
+      </w:pPr>
+    </w:lvl>
+  </w:abstractNum>
+  <w:abstractNum w:abstractNumId="8" w15:restartNumberingAfterBreak="0">
     <w:nsid w:val="33D3645A"/>
     <w:multiLevelType w:val="hybridMultilevel"/>
     <w:tmpl w:val="2B1AF552"/>
@@ -10352,7 +8966,7 @@
       </w:pPr>
     </w:lvl>
   </w:abstractNum>
-  <w:abstractNum w:abstractNumId="4" w15:restartNumberingAfterBreak="0">
+  <w:abstractNum w:abstractNumId="9" w15:restartNumberingAfterBreak="0">
     <w:nsid w:val="3CFD7B30"/>
     <w:multiLevelType w:val="hybridMultilevel"/>
     <w:tmpl w:val="920C79E2"/>
@@ -10442,7 +9056,7 @@
       </w:pPr>
     </w:lvl>
   </w:abstractNum>
-  <w:abstractNum w:abstractNumId="5" w15:restartNumberingAfterBreak="0">
+  <w:abstractNum w:abstractNumId="10" w15:restartNumberingAfterBreak="0">
     <w:nsid w:val="3D121627"/>
     <w:multiLevelType w:val="hybridMultilevel"/>
     <w:tmpl w:val="CB9A6DDE"/>
@@ -10534,7 +9148,7 @@
       </w:pPr>
     </w:lvl>
   </w:abstractNum>
-  <w:abstractNum w:abstractNumId="6" w15:restartNumberingAfterBreak="0">
+  <w:abstractNum w:abstractNumId="11" w15:restartNumberingAfterBreak="0">
     <w:nsid w:val="49FB692D"/>
     <w:multiLevelType w:val="hybridMultilevel"/>
     <w:tmpl w:val="7F7883EE"/>
@@ -10624,7 +9238,206 @@
       </w:pPr>
     </w:lvl>
   </w:abstractNum>
-  <w:abstractNum w:abstractNumId="7" w15:restartNumberingAfterBreak="0">
+  <w:abstractNum w:abstractNumId="12" w15:restartNumberingAfterBreak="0">
+    <w:nsid w:val="519741ED"/>
+    <w:multiLevelType w:val="hybridMultilevel"/>
+    <w:tmpl w:val="585416CE"/>
+    <w:lvl w:ilvl="0" w:tplc="FFFFFFFF">
+      <w:start w:val="1"/>
+      <w:numFmt w:val="decimal"/>
+      <w:lvlText w:val="%1."/>
+      <w:lvlJc w:val="left"/>
+      <w:pPr>
+        <w:ind w:left="720" w:hanging="360"/>
+      </w:pPr>
+    </w:lvl>
+    <w:lvl w:ilvl="1" w:tplc="FFFFFFFF" w:tentative="1">
+      <w:start w:val="1"/>
+      <w:numFmt w:val="lowerLetter"/>
+      <w:lvlText w:val="%2."/>
+      <w:lvlJc w:val="left"/>
+      <w:pPr>
+        <w:ind w:left="1440" w:hanging="360"/>
+      </w:pPr>
+    </w:lvl>
+    <w:lvl w:ilvl="2" w:tplc="FFFFFFFF" w:tentative="1">
+      <w:start w:val="1"/>
+      <w:numFmt w:val="lowerRoman"/>
+      <w:lvlText w:val="%3."/>
+      <w:lvlJc w:val="right"/>
+      <w:pPr>
+        <w:ind w:left="2160" w:hanging="180"/>
+      </w:pPr>
+    </w:lvl>
+    <w:lvl w:ilvl="3" w:tplc="FFFFFFFF" w:tentative="1">
+      <w:start w:val="1"/>
+      <w:numFmt w:val="decimal"/>
+      <w:lvlText w:val="%4."/>
+      <w:lvlJc w:val="left"/>
+      <w:pPr>
+        <w:ind w:left="2880" w:hanging="360"/>
+      </w:pPr>
+    </w:lvl>
+    <w:lvl w:ilvl="4" w:tplc="FFFFFFFF" w:tentative="1">
+      <w:start w:val="1"/>
+      <w:numFmt w:val="lowerLetter"/>
+      <w:lvlText w:val="%5."/>
+      <w:lvlJc w:val="left"/>
+      <w:pPr>
+        <w:ind w:left="3600" w:hanging="360"/>
+      </w:pPr>
+    </w:lvl>
+    <w:lvl w:ilvl="5" w:tplc="FFFFFFFF" w:tentative="1">
+      <w:start w:val="1"/>
+      <w:numFmt w:val="lowerRoman"/>
+      <w:lvlText w:val="%6."/>
+      <w:lvlJc w:val="right"/>
+      <w:pPr>
+        <w:ind w:left="4320" w:hanging="180"/>
+      </w:pPr>
+    </w:lvl>
+    <w:lvl w:ilvl="6" w:tplc="FFFFFFFF" w:tentative="1">
+      <w:start w:val="1"/>
+      <w:numFmt w:val="decimal"/>
+      <w:lvlText w:val="%7."/>
+      <w:lvlJc w:val="left"/>
+      <w:pPr>
+        <w:ind w:left="5040" w:hanging="360"/>
+      </w:pPr>
+    </w:lvl>
+    <w:lvl w:ilvl="7" w:tplc="FFFFFFFF" w:tentative="1">
+      <w:start w:val="1"/>
+      <w:numFmt w:val="lowerLetter"/>
+      <w:lvlText w:val="%8."/>
+      <w:lvlJc w:val="left"/>
+      <w:pPr>
+        <w:ind w:left="5760" w:hanging="360"/>
+      </w:pPr>
+    </w:lvl>
+    <w:lvl w:ilvl="8" w:tplc="FFFFFFFF" w:tentative="1">
+      <w:start w:val="1"/>
+      <w:numFmt w:val="lowerRoman"/>
+      <w:lvlText w:val="%9."/>
+      <w:lvlJc w:val="right"/>
+      <w:pPr>
+        <w:ind w:left="6480" w:hanging="180"/>
+      </w:pPr>
+    </w:lvl>
+  </w:abstractNum>
+  <w:abstractNum w:abstractNumId="13" w15:restartNumberingAfterBreak="0">
+    <w:nsid w:val="5AAD743D"/>
+    <w:multiLevelType w:val="hybridMultilevel"/>
+    <w:tmpl w:val="AD7291F8"/>
+    <w:lvl w:ilvl="0" w:tplc="04090009">
+      <w:start w:val="1"/>
+      <w:numFmt w:val="bullet"/>
+      <w:lvlText w:val=""/>
+      <w:lvlJc w:val="left"/>
+      <w:pPr>
+        <w:ind w:left="720" w:hanging="360"/>
+      </w:pPr>
+      <w:rPr>
+        <w:rFonts w:ascii="Wingdings" w:hAnsi="Wingdings" w:hint="default"/>
+      </w:rPr>
+    </w:lvl>
+    <w:lvl w:ilvl="1" w:tplc="FFFFFFFF" w:tentative="1">
+      <w:start w:val="1"/>
+      <w:numFmt w:val="bullet"/>
+      <w:lvlText w:val="o"/>
+      <w:lvlJc w:val="left"/>
+      <w:pPr>
+        <w:ind w:left="1440" w:hanging="360"/>
+      </w:pPr>
+      <w:rPr>
+        <w:rFonts w:ascii="Courier New" w:hAnsi="Courier New" w:cs="Courier New" w:hint="default"/>
+      </w:rPr>
+    </w:lvl>
+    <w:lvl w:ilvl="2" w:tplc="FFFFFFFF" w:tentative="1">
+      <w:start w:val="1"/>
+      <w:numFmt w:val="bullet"/>
+      <w:lvlText w:val=""/>
+      <w:lvlJc w:val="left"/>
+      <w:pPr>
+        <w:ind w:left="2160" w:hanging="360"/>
+      </w:pPr>
+      <w:rPr>
+        <w:rFonts w:ascii="Wingdings" w:hAnsi="Wingdings" w:hint="default"/>
+      </w:rPr>
+    </w:lvl>
+    <w:lvl w:ilvl="3" w:tplc="FFFFFFFF" w:tentative="1">
+      <w:start w:val="1"/>
+      <w:numFmt w:val="bullet"/>
+      <w:lvlText w:val=""/>
+      <w:lvlJc w:val="left"/>
+      <w:pPr>
+        <w:ind w:left="2880" w:hanging="360"/>
+      </w:pPr>
+      <w:rPr>
+        <w:rFonts w:ascii="Symbol" w:hAnsi="Symbol" w:hint="default"/>
+      </w:rPr>
+    </w:lvl>
+    <w:lvl w:ilvl="4" w:tplc="FFFFFFFF" w:tentative="1">
+      <w:start w:val="1"/>
+      <w:numFmt w:val="bullet"/>
+      <w:lvlText w:val="o"/>
+      <w:lvlJc w:val="left"/>
+      <w:pPr>
+        <w:ind w:left="3600" w:hanging="360"/>
+      </w:pPr>
+      <w:rPr>
+        <w:rFonts w:ascii="Courier New" w:hAnsi="Courier New" w:cs="Courier New" w:hint="default"/>
+      </w:rPr>
+    </w:lvl>
+    <w:lvl w:ilvl="5" w:tplc="FFFFFFFF" w:tentative="1">
+      <w:start w:val="1"/>
+      <w:numFmt w:val="bullet"/>
+      <w:lvlText w:val=""/>
+      <w:lvlJc w:val="left"/>
+      <w:pPr>
+        <w:ind w:left="4320" w:hanging="360"/>
+      </w:pPr>
+      <w:rPr>
+        <w:rFonts w:ascii="Wingdings" w:hAnsi="Wingdings" w:hint="default"/>
+      </w:rPr>
+    </w:lvl>
+    <w:lvl w:ilvl="6" w:tplc="FFFFFFFF" w:tentative="1">
+      <w:start w:val="1"/>
+      <w:numFmt w:val="bullet"/>
+      <w:lvlText w:val=""/>
+      <w:lvlJc w:val="left"/>
+      <w:pPr>
+        <w:ind w:left="5040" w:hanging="360"/>
+      </w:pPr>
+      <w:rPr>
+        <w:rFonts w:ascii="Symbol" w:hAnsi="Symbol" w:hint="default"/>
+      </w:rPr>
+    </w:lvl>
+    <w:lvl w:ilvl="7" w:tplc="FFFFFFFF" w:tentative="1">
+      <w:start w:val="1"/>
+      <w:numFmt w:val="bullet"/>
+      <w:lvlText w:val="o"/>
+      <w:lvlJc w:val="left"/>
+      <w:pPr>
+        <w:ind w:left="5760" w:hanging="360"/>
+      </w:pPr>
+      <w:rPr>
+        <w:rFonts w:ascii="Courier New" w:hAnsi="Courier New" w:cs="Courier New" w:hint="default"/>
+      </w:rPr>
+    </w:lvl>
+    <w:lvl w:ilvl="8" w:tplc="FFFFFFFF" w:tentative="1">
+      <w:start w:val="1"/>
+      <w:numFmt w:val="bullet"/>
+      <w:lvlText w:val=""/>
+      <w:lvlJc w:val="left"/>
+      <w:pPr>
+        <w:ind w:left="6480" w:hanging="360"/>
+      </w:pPr>
+      <w:rPr>
+        <w:rFonts w:ascii="Wingdings" w:hAnsi="Wingdings" w:hint="default"/>
+      </w:rPr>
+    </w:lvl>
+  </w:abstractNum>
+  <w:abstractNum w:abstractNumId="14" w15:restartNumberingAfterBreak="0">
     <w:nsid w:val="6C79222F"/>
     <w:multiLevelType w:val="hybridMultilevel"/>
     <w:tmpl w:val="ECE253F0"/>
@@ -10737,7 +9550,7 @@
       </w:rPr>
     </w:lvl>
   </w:abstractNum>
-  <w:abstractNum w:abstractNumId="8" w15:restartNumberingAfterBreak="0">
+  <w:abstractNum w:abstractNumId="15" w15:restartNumberingAfterBreak="0">
     <w:nsid w:val="76264F1C"/>
     <w:multiLevelType w:val="hybridMultilevel"/>
     <w:tmpl w:val="0BB8E124"/>
@@ -10827,7 +9640,7 @@
       </w:pPr>
     </w:lvl>
   </w:abstractNum>
-  <w:abstractNum w:abstractNumId="9" w15:restartNumberingAfterBreak="0">
+  <w:abstractNum w:abstractNumId="16" w15:restartNumberingAfterBreak="0">
     <w:nsid w:val="783C7404"/>
     <w:multiLevelType w:val="hybridMultilevel"/>
     <w:tmpl w:val="AC7A5F3E"/>
@@ -10917,7 +9730,7 @@
       </w:pPr>
     </w:lvl>
   </w:abstractNum>
-  <w:abstractNum w:abstractNumId="10" w15:restartNumberingAfterBreak="0">
+  <w:abstractNum w:abstractNumId="17" w15:restartNumberingAfterBreak="0">
     <w:nsid w:val="7CC1598C"/>
     <w:multiLevelType w:val="hybridMultilevel"/>
     <w:tmpl w:val="7E006E4A"/>
@@ -11006,10 +9819,10 @@
       </w:pPr>
     </w:lvl>
   </w:abstractNum>
-  <w:abstractNum w:abstractNumId="11" w15:restartNumberingAfterBreak="0">
+  <w:abstractNum w:abstractNumId="18" w15:restartNumberingAfterBreak="0">
     <w:nsid w:val="7D7F50E9"/>
     <w:multiLevelType w:val="hybridMultilevel"/>
-    <w:tmpl w:val="E3B409B4"/>
+    <w:tmpl w:val="585416CE"/>
     <w:lvl w:ilvl="0" w:tplc="0409000F">
       <w:start w:val="1"/>
       <w:numFmt w:val="decimal"/>
@@ -11093,22 +9906,22 @@
     </w:lvl>
   </w:abstractNum>
   <w:num w:numId="1" w16cid:durableId="494492769">
-    <w:abstractNumId w:val="5"/>
+    <w:abstractNumId w:val="10"/>
   </w:num>
   <w:num w:numId="2" w16cid:durableId="990910828">
-    <w:abstractNumId w:val="9"/>
+    <w:abstractNumId w:val="16"/>
   </w:num>
   <w:num w:numId="3" w16cid:durableId="1114595251">
-    <w:abstractNumId w:val="2"/>
+    <w:abstractNumId w:val="4"/>
   </w:num>
   <w:num w:numId="4" w16cid:durableId="1591543966">
-    <w:abstractNumId w:val="6"/>
+    <w:abstractNumId w:val="11"/>
   </w:num>
   <w:num w:numId="5" w16cid:durableId="21783677">
-    <w:abstractNumId w:val="10"/>
+    <w:abstractNumId w:val="17"/>
   </w:num>
   <w:num w:numId="6" w16cid:durableId="914708142">
-    <w:abstractNumId w:val="7"/>
+    <w:abstractNumId w:val="14"/>
   </w:num>
   <w:num w:numId="7" w16cid:durableId="1881087940">
     <w:abstractNumId w:val="0"/>
@@ -11141,19 +9954,40 @@
     </w:lvlOverride>
   </w:num>
   <w:num w:numId="8" w16cid:durableId="2130122773">
+    <w:abstractNumId w:val="8"/>
+  </w:num>
+  <w:num w:numId="9" w16cid:durableId="1616137941">
+    <w:abstractNumId w:val="15"/>
+  </w:num>
+  <w:num w:numId="10" w16cid:durableId="1293443380">
     <w:abstractNumId w:val="3"/>
   </w:num>
-  <w:num w:numId="9" w16cid:durableId="1616137941">
-    <w:abstractNumId w:val="8"/>
+  <w:num w:numId="11" w16cid:durableId="1672830034">
+    <w:abstractNumId w:val="9"/>
   </w:num>
-  <w:num w:numId="10" w16cid:durableId="1293443380">
+  <w:num w:numId="12" w16cid:durableId="1362978739">
+    <w:abstractNumId w:val="18"/>
+  </w:num>
+  <w:num w:numId="13" w16cid:durableId="1908297513">
+    <w:abstractNumId w:val="12"/>
+  </w:num>
+  <w:num w:numId="14" w16cid:durableId="1915510160">
+    <w:abstractNumId w:val="7"/>
+  </w:num>
+  <w:num w:numId="15" w16cid:durableId="878397931">
+    <w:abstractNumId w:val="2"/>
+  </w:num>
+  <w:num w:numId="16" w16cid:durableId="404836137">
+    <w:abstractNumId w:val="5"/>
+  </w:num>
+  <w:num w:numId="17" w16cid:durableId="600452647">
+    <w:abstractNumId w:val="13"/>
+  </w:num>
+  <w:num w:numId="18" w16cid:durableId="471215720">
     <w:abstractNumId w:val="1"/>
   </w:num>
-  <w:num w:numId="11" w16cid:durableId="1672830034">
-    <w:abstractNumId w:val="4"/>
-  </w:num>
-  <w:num w:numId="12" w16cid:durableId="1362978739">
-    <w:abstractNumId w:val="11"/>
+  <w:num w:numId="19" w16cid:durableId="1818495164">
+    <w:abstractNumId w:val="6"/>
   </w:num>
   <w:numIdMacAtCleanup w:val="7"/>
 </w:numbering>
@@ -11637,7 +10471,6 @@
     <w:next w:val="Normal"/>
     <w:link w:val="Heading4Char"/>
     <w:uiPriority w:val="9"/>
-    <w:semiHidden/>
     <w:unhideWhenUsed/>
     <w:qFormat/>
     <w:rsid w:val="007456CB"/>
@@ -11657,7 +10490,6 @@
   <w:style w:type="character" w:default="1" w:styleId="DefaultParagraphFont">
     <w:name w:val="Default Paragraph Font"/>
     <w:uiPriority w:val="1"/>
-    <w:semiHidden/>
     <w:unhideWhenUsed/>
   </w:style>
   <w:style w:type="table" w:default="1" w:styleId="TableNormal">
@@ -12201,7 +11033,6 @@
     <w:basedOn w:val="DefaultParagraphFont"/>
     <w:link w:val="Heading4"/>
     <w:uiPriority w:val="9"/>
-    <w:semiHidden/>
     <w:rsid w:val="007456CB"/>
     <w:rPr>
       <w:rFonts w:asciiTheme="majorHAnsi" w:eastAsiaTheme="majorEastAsia" w:hAnsiTheme="majorHAnsi" w:cstheme="majorBidi"/>
@@ -12247,6 +11078,58 @@
     <w:rPr>
       <w:rFonts w:ascii="Times New Roman" w:eastAsia="Times New Roman" w:hAnsi="Times New Roman" w:cs="Times New Roman"/>
       <w:szCs w:val="24"/>
+    </w:rPr>
+  </w:style>
+  <w:style w:type="paragraph" w:styleId="FootnoteText">
+    <w:name w:val="footnote text"/>
+    <w:basedOn w:val="Normal"/>
+    <w:link w:val="FootnoteTextChar"/>
+    <w:uiPriority w:val="99"/>
+    <w:semiHidden/>
+    <w:unhideWhenUsed/>
+    <w:rsid w:val="00C52F9F"/>
+    <w:pPr>
+      <w:spacing w:after="0"/>
+    </w:pPr>
+    <w:rPr>
+      <w:sz w:val="20"/>
+      <w:szCs w:val="20"/>
+    </w:rPr>
+  </w:style>
+  <w:style w:type="character" w:customStyle="1" w:styleId="FootnoteTextChar">
+    <w:name w:val="Footnote Text Char"/>
+    <w:basedOn w:val="DefaultParagraphFont"/>
+    <w:link w:val="FootnoteText"/>
+    <w:uiPriority w:val="99"/>
+    <w:semiHidden/>
+    <w:rsid w:val="00C52F9F"/>
+    <w:rPr>
+      <w:sz w:val="20"/>
+      <w:szCs w:val="20"/>
+    </w:rPr>
+  </w:style>
+  <w:style w:type="character" w:styleId="FootnoteReference">
+    <w:name w:val="footnote reference"/>
+    <w:basedOn w:val="DefaultParagraphFont"/>
+    <w:uiPriority w:val="99"/>
+    <w:semiHidden/>
+    <w:unhideWhenUsed/>
+    <w:rsid w:val="00C52F9F"/>
+    <w:rPr>
+      <w:vertAlign w:val="superscript"/>
+    </w:rPr>
+  </w:style>
+  <w:style w:type="paragraph" w:styleId="Revision">
+    <w:name w:val="Revision"/>
+    <w:hidden/>
+    <w:uiPriority w:val="99"/>
+    <w:semiHidden/>
+    <w:rsid w:val="00551DAD"/>
+    <w:pPr>
+      <w:spacing w:after="0"/>
+    </w:pPr>
+    <w:rPr>
+      <w:sz w:val="24"/>
     </w:rPr>
   </w:style>
 </w:styles>

--- a/Report.docx
+++ b/Report.docx
@@ -3935,16 +3935,16 @@
               <w:noProof/>
             </w:rPr>
             <w:drawing>
-              <wp:anchor distT="0" distB="0" distL="114300" distR="114300" simplePos="0" relativeHeight="251658240" behindDoc="0" locked="0" layoutInCell="1" allowOverlap="1" wp14:anchorId="16236F63" wp14:editId="46C2E986">
+              <wp:anchor distT="0" distB="0" distL="114300" distR="114300" simplePos="0" relativeHeight="251658240" behindDoc="0" locked="0" layoutInCell="1" allowOverlap="1" wp14:anchorId="16236F63" wp14:editId="3C222A68">
                 <wp:simplePos x="0" y="0"/>
                 <wp:positionH relativeFrom="column">
-                  <wp:posOffset>5590430</wp:posOffset>
+                  <wp:posOffset>5587365</wp:posOffset>
                 </wp:positionH>
                 <wp:positionV relativeFrom="paragraph">
-                  <wp:posOffset>3135878</wp:posOffset>
+                  <wp:posOffset>3253944</wp:posOffset>
                 </wp:positionV>
-                <wp:extent cx="611505" cy="859790"/>
-                <wp:effectExtent l="0" t="0" r="0" b="0"/>
+                <wp:extent cx="445770" cy="627380"/>
+                <wp:effectExtent l="0" t="0" r="0" b="1270"/>
                 <wp:wrapSquare wrapText="bothSides"/>
                 <wp:docPr id="44" name="Picture 44" descr="A picture containing hanger&#10;&#10;Description automatically generated"/>
                 <wp:cNvGraphicFramePr>
@@ -3971,7 +3971,7 @@
                       <pic:spPr bwMode="auto">
                         <a:xfrm>
                           <a:off x="0" y="0"/>
-                          <a:ext cx="611505" cy="859790"/>
+                          <a:ext cx="445770" cy="627380"/>
                         </a:xfrm>
                         <a:prstGeom prst="rect">
                           <a:avLst/>
@@ -4668,7 +4668,7 @@
             </w:rPr>
             <w:fldChar w:fldCharType="separate"/>
           </w:r>
-          <w:hyperlink w:anchor="_Toc120664411" w:history="1">
+          <w:hyperlink w:anchor="_Toc120708840" w:history="1">
             <w:r>
               <w:rPr>
                 <w:rStyle w:val="Hyperlink"/>
@@ -4695,7 +4695,7 @@
                 <w:noProof/>
                 <w:webHidden/>
               </w:rPr>
-              <w:instrText xml:space="preserve"> PAGEREF _Toc120664411 \h </w:instrText>
+              <w:instrText xml:space="preserve"> PAGEREF _Toc120708840 \h </w:instrText>
             </w:r>
             <w:r>
               <w:rPr>
@@ -4735,7 +4735,7 @@
               <w:sz w:val="22"/>
             </w:rPr>
           </w:pPr>
-          <w:hyperlink w:anchor="_Toc120664412" w:history="1">
+          <w:hyperlink w:anchor="_Toc120708841" w:history="1">
             <w:r>
               <w:rPr>
                 <w:rStyle w:val="Hyperlink"/>
@@ -4762,7 +4762,7 @@
                 <w:noProof/>
                 <w:webHidden/>
               </w:rPr>
-              <w:instrText xml:space="preserve"> PAGEREF _Toc120664412 \h </w:instrText>
+              <w:instrText xml:space="preserve"> PAGEREF _Toc120708841 \h </w:instrText>
             </w:r>
             <w:r>
               <w:rPr>
@@ -4802,13 +4802,13 @@
               <w:sz w:val="22"/>
             </w:rPr>
           </w:pPr>
-          <w:hyperlink w:anchor="_Toc120664413" w:history="1">
+          <w:hyperlink w:anchor="_Toc120708842" w:history="1">
             <w:r>
               <w:rPr>
                 <w:rStyle w:val="Hyperlink"/>
                 <w:noProof/>
               </w:rPr>
-              <w:t>GitHub Repository</w:t>
+              <w:t>File Structure</w:t>
             </w:r>
             <w:r>
               <w:rPr>
@@ -4829,7 +4829,7 @@
                 <w:noProof/>
                 <w:webHidden/>
               </w:rPr>
-              <w:instrText xml:space="preserve"> PAGEREF _Toc120664413 \h </w:instrText>
+              <w:instrText xml:space="preserve"> PAGEREF _Toc120708842 \h </w:instrText>
             </w:r>
             <w:r>
               <w:rPr>
@@ -4850,6 +4850,73 @@
                 <w:webHidden/>
               </w:rPr>
               <w:t>2</w:t>
+            </w:r>
+            <w:r>
+              <w:rPr>
+                <w:noProof/>
+                <w:webHidden/>
+              </w:rPr>
+              <w:fldChar w:fldCharType="end"/>
+            </w:r>
+          </w:hyperlink>
+        </w:p>
+        <w:p>
+          <w:pPr>
+            <w:pStyle w:val="TOC1"/>
+            <w:rPr>
+              <w:rFonts w:eastAsiaTheme="minorEastAsia"/>
+              <w:noProof/>
+              <w:sz w:val="22"/>
+            </w:rPr>
+          </w:pPr>
+          <w:hyperlink w:anchor="_Toc120708843" w:history="1">
+            <w:r>
+              <w:rPr>
+                <w:rStyle w:val="Hyperlink"/>
+                <w:noProof/>
+              </w:rPr>
+              <w:t>System Configuration</w:t>
+            </w:r>
+            <w:r>
+              <w:rPr>
+                <w:noProof/>
+                <w:webHidden/>
+              </w:rPr>
+              <w:tab/>
+            </w:r>
+            <w:r>
+              <w:rPr>
+                <w:noProof/>
+                <w:webHidden/>
+              </w:rPr>
+              <w:fldChar w:fldCharType="begin"/>
+            </w:r>
+            <w:r>
+              <w:rPr>
+                <w:noProof/>
+                <w:webHidden/>
+              </w:rPr>
+              <w:instrText xml:space="preserve"> PAGEREF _Toc120708843 \h </w:instrText>
+            </w:r>
+            <w:r>
+              <w:rPr>
+                <w:noProof/>
+                <w:webHidden/>
+              </w:rPr>
+            </w:r>
+            <w:r>
+              <w:rPr>
+                <w:noProof/>
+                <w:webHidden/>
+              </w:rPr>
+              <w:fldChar w:fldCharType="separate"/>
+            </w:r>
+            <w:r>
+              <w:rPr>
+                <w:noProof/>
+                <w:webHidden/>
+              </w:rPr>
+              <w:t>3</w:t>
             </w:r>
             <w:r>
               <w:rPr>
@@ -4869,13 +4936,13 @@
               <w:sz w:val="22"/>
             </w:rPr>
           </w:pPr>
-          <w:hyperlink w:anchor="_Toc120664414" w:history="1">
+          <w:hyperlink w:anchor="_Toc120708844" w:history="1">
             <w:r>
               <w:rPr>
                 <w:rStyle w:val="Hyperlink"/>
                 <w:noProof/>
               </w:rPr>
-              <w:t>File Structure</w:t>
+              <w:t>Requirements</w:t>
             </w:r>
             <w:r>
               <w:rPr>
@@ -4896,74 +4963,7 @@
                 <w:noProof/>
                 <w:webHidden/>
               </w:rPr>
-              <w:instrText xml:space="preserve"> PAGEREF _Toc120664414 \h </w:instrText>
-            </w:r>
-            <w:r>
-              <w:rPr>
-                <w:noProof/>
-                <w:webHidden/>
-              </w:rPr>
-            </w:r>
-            <w:r>
-              <w:rPr>
-                <w:noProof/>
-                <w:webHidden/>
-              </w:rPr>
-              <w:fldChar w:fldCharType="separate"/>
-            </w:r>
-            <w:r>
-              <w:rPr>
-                <w:noProof/>
-                <w:webHidden/>
-              </w:rPr>
-              <w:t>2</w:t>
-            </w:r>
-            <w:r>
-              <w:rPr>
-                <w:noProof/>
-                <w:webHidden/>
-              </w:rPr>
-              <w:fldChar w:fldCharType="end"/>
-            </w:r>
-          </w:hyperlink>
-        </w:p>
-        <w:p>
-          <w:pPr>
-            <w:pStyle w:val="TOC1"/>
-            <w:rPr>
-              <w:rFonts w:eastAsiaTheme="minorEastAsia"/>
-              <w:noProof/>
-              <w:sz w:val="22"/>
-            </w:rPr>
-          </w:pPr>
-          <w:hyperlink w:anchor="_Toc120664415" w:history="1">
-            <w:r>
-              <w:rPr>
-                <w:rStyle w:val="Hyperlink"/>
-                <w:noProof/>
-              </w:rPr>
-              <w:t>System Configuration</w:t>
-            </w:r>
-            <w:r>
-              <w:rPr>
-                <w:noProof/>
-                <w:webHidden/>
-              </w:rPr>
-              <w:tab/>
-            </w:r>
-            <w:r>
-              <w:rPr>
-                <w:noProof/>
-                <w:webHidden/>
-              </w:rPr>
-              <w:fldChar w:fldCharType="begin"/>
-            </w:r>
-            <w:r>
-              <w:rPr>
-                <w:noProof/>
-                <w:webHidden/>
-              </w:rPr>
-              <w:instrText xml:space="preserve"> PAGEREF _Toc120664415 \h </w:instrText>
+              <w:instrText xml:space="preserve"> PAGEREF _Toc120708844 \h </w:instrText>
             </w:r>
             <w:r>
               <w:rPr>
@@ -5003,13 +5003,13 @@
               <w:sz w:val="22"/>
             </w:rPr>
           </w:pPr>
-          <w:hyperlink w:anchor="_Toc120664416" w:history="1">
+          <w:hyperlink w:anchor="_Toc120708845" w:history="1">
             <w:r>
               <w:rPr>
                 <w:rStyle w:val="Hyperlink"/>
                 <w:noProof/>
               </w:rPr>
-              <w:t>Requirements</w:t>
+              <w:t>System Specifications</w:t>
             </w:r>
             <w:r>
               <w:rPr>
@@ -5030,74 +5030,7 @@
                 <w:noProof/>
                 <w:webHidden/>
               </w:rPr>
-              <w:instrText xml:space="preserve"> PAGEREF _Toc120664416 \h </w:instrText>
-            </w:r>
-            <w:r>
-              <w:rPr>
-                <w:noProof/>
-                <w:webHidden/>
-              </w:rPr>
-            </w:r>
-            <w:r>
-              <w:rPr>
-                <w:noProof/>
-                <w:webHidden/>
-              </w:rPr>
-              <w:fldChar w:fldCharType="separate"/>
-            </w:r>
-            <w:r>
-              <w:rPr>
-                <w:noProof/>
-                <w:webHidden/>
-              </w:rPr>
-              <w:t>3</w:t>
-            </w:r>
-            <w:r>
-              <w:rPr>
-                <w:noProof/>
-                <w:webHidden/>
-              </w:rPr>
-              <w:fldChar w:fldCharType="end"/>
-            </w:r>
-          </w:hyperlink>
-        </w:p>
-        <w:p>
-          <w:pPr>
-            <w:pStyle w:val="TOC2"/>
-            <w:rPr>
-              <w:rFonts w:eastAsiaTheme="minorEastAsia"/>
-              <w:noProof/>
-              <w:sz w:val="22"/>
-            </w:rPr>
-          </w:pPr>
-          <w:hyperlink w:anchor="_Toc120664417" w:history="1">
-            <w:r>
-              <w:rPr>
-                <w:rStyle w:val="Hyperlink"/>
-                <w:noProof/>
-              </w:rPr>
-              <w:t>System Specifications</w:t>
-            </w:r>
-            <w:r>
-              <w:rPr>
-                <w:noProof/>
-                <w:webHidden/>
-              </w:rPr>
-              <w:tab/>
-            </w:r>
-            <w:r>
-              <w:rPr>
-                <w:noProof/>
-                <w:webHidden/>
-              </w:rPr>
-              <w:fldChar w:fldCharType="begin"/>
-            </w:r>
-            <w:r>
-              <w:rPr>
-                <w:noProof/>
-                <w:webHidden/>
-              </w:rPr>
-              <w:instrText xml:space="preserve"> PAGEREF _Toc120664417 \h </w:instrText>
+              <w:instrText xml:space="preserve"> PAGEREF _Toc120708845 \h </w:instrText>
             </w:r>
             <w:r>
               <w:rPr>
@@ -5140,7 +5073,7 @@
               <w:sz w:val="22"/>
             </w:rPr>
           </w:pPr>
-          <w:hyperlink w:anchor="_Toc120664418" w:history="1">
+          <w:hyperlink w:anchor="_Toc120708846" w:history="1">
             <w:r>
               <w:rPr>
                 <w:rStyle w:val="Hyperlink"/>
@@ -5167,7 +5100,7 @@
                 <w:noProof/>
                 <w:webHidden/>
               </w:rPr>
-              <w:instrText xml:space="preserve"> PAGEREF _Toc120664418 \h </w:instrText>
+              <w:instrText xml:space="preserve"> PAGEREF _Toc120708846 \h </w:instrText>
             </w:r>
             <w:r>
               <w:rPr>
@@ -5210,7 +5143,7 @@
               <w:sz w:val="22"/>
             </w:rPr>
           </w:pPr>
-          <w:hyperlink w:anchor="_Toc120664419" w:history="1">
+          <w:hyperlink w:anchor="_Toc120708847" w:history="1">
             <w:r>
               <w:rPr>
                 <w:rStyle w:val="Hyperlink"/>
@@ -5237,7 +5170,7 @@
                 <w:noProof/>
                 <w:webHidden/>
               </w:rPr>
-              <w:instrText xml:space="preserve"> PAGEREF _Toc120664419 \h </w:instrText>
+              <w:instrText xml:space="preserve"> PAGEREF _Toc120708847 \h </w:instrText>
             </w:r>
             <w:r>
               <w:rPr>
@@ -5280,7 +5213,7 @@
               <w:sz w:val="22"/>
             </w:rPr>
           </w:pPr>
-          <w:hyperlink w:anchor="_Toc120664420" w:history="1">
+          <w:hyperlink w:anchor="_Toc120708848" w:history="1">
             <w:r>
               <w:rPr>
                 <w:rStyle w:val="Hyperlink"/>
@@ -5307,7 +5240,7 @@
                 <w:noProof/>
                 <w:webHidden/>
               </w:rPr>
-              <w:instrText xml:space="preserve"> PAGEREF _Toc120664420 \h </w:instrText>
+              <w:instrText xml:space="preserve"> PAGEREF _Toc120708848 \h </w:instrText>
             </w:r>
             <w:r>
               <w:rPr>
@@ -5347,7 +5280,7 @@
               <w:sz w:val="22"/>
             </w:rPr>
           </w:pPr>
-          <w:hyperlink w:anchor="_Toc120664421" w:history="1">
+          <w:hyperlink w:anchor="_Toc120708849" w:history="1">
             <w:r>
               <w:rPr>
                 <w:rStyle w:val="Hyperlink"/>
@@ -5374,7 +5307,7 @@
                 <w:noProof/>
                 <w:webHidden/>
               </w:rPr>
-              <w:instrText xml:space="preserve"> PAGEREF _Toc120664421 \h </w:instrText>
+              <w:instrText xml:space="preserve"> PAGEREF _Toc120708849 \h </w:instrText>
             </w:r>
             <w:r>
               <w:rPr>
@@ -5417,7 +5350,7 @@
               <w:sz w:val="22"/>
             </w:rPr>
           </w:pPr>
-          <w:hyperlink w:anchor="_Toc120664422" w:history="1">
+          <w:hyperlink w:anchor="_Toc120708850" w:history="1">
             <w:r>
               <w:rPr>
                 <w:rStyle w:val="Hyperlink"/>
@@ -5444,7 +5377,7 @@
                 <w:noProof/>
                 <w:webHidden/>
               </w:rPr>
-              <w:instrText xml:space="preserve"> PAGEREF _Toc120664422 \h </w:instrText>
+              <w:instrText xml:space="preserve"> PAGEREF _Toc120708850 \h </w:instrText>
             </w:r>
             <w:r>
               <w:rPr>
@@ -5487,7 +5420,7 @@
               <w:sz w:val="22"/>
             </w:rPr>
           </w:pPr>
-          <w:hyperlink w:anchor="_Toc120664423" w:history="1">
+          <w:hyperlink w:anchor="_Toc120708851" w:history="1">
             <w:r>
               <w:rPr>
                 <w:rStyle w:val="Hyperlink"/>
@@ -5514,7 +5447,7 @@
                 <w:noProof/>
                 <w:webHidden/>
               </w:rPr>
-              <w:instrText xml:space="preserve"> PAGEREF _Toc120664423 \h </w:instrText>
+              <w:instrText xml:space="preserve"> PAGEREF _Toc120708851 \h </w:instrText>
             </w:r>
             <w:r>
               <w:rPr>
@@ -5557,7 +5490,7 @@
               <w:sz w:val="22"/>
             </w:rPr>
           </w:pPr>
-          <w:hyperlink w:anchor="_Toc120664424" w:history="1">
+          <w:hyperlink w:anchor="_Toc120708852" w:history="1">
             <w:r>
               <w:rPr>
                 <w:rStyle w:val="Hyperlink"/>
@@ -5584,7 +5517,7 @@
                 <w:noProof/>
                 <w:webHidden/>
               </w:rPr>
-              <w:instrText xml:space="preserve"> PAGEREF _Toc120664424 \h </w:instrText>
+              <w:instrText xml:space="preserve"> PAGEREF _Toc120708852 \h </w:instrText>
             </w:r>
             <w:r>
               <w:rPr>
@@ -5624,7 +5557,7 @@
               <w:sz w:val="22"/>
             </w:rPr>
           </w:pPr>
-          <w:hyperlink w:anchor="_Toc120664425" w:history="1">
+          <w:hyperlink w:anchor="_Toc120708853" w:history="1">
             <w:r>
               <w:rPr>
                 <w:rStyle w:val="Hyperlink"/>
@@ -5651,7 +5584,7 @@
                 <w:noProof/>
                 <w:webHidden/>
               </w:rPr>
-              <w:instrText xml:space="preserve"> PAGEREF _Toc120664425 \h </w:instrText>
+              <w:instrText xml:space="preserve"> PAGEREF _Toc120708853 \h </w:instrText>
             </w:r>
             <w:r>
               <w:rPr>
@@ -5671,7 +5604,7 @@
                 <w:noProof/>
                 <w:webHidden/>
               </w:rPr>
-              <w:t>5</w:t>
+              <w:t>4</w:t>
             </w:r>
             <w:r>
               <w:rPr>
@@ -5694,13 +5627,13 @@
               <w:sz w:val="22"/>
             </w:rPr>
           </w:pPr>
-          <w:hyperlink w:anchor="_Toc120664426" w:history="1">
+          <w:hyperlink w:anchor="_Toc120708854" w:history="1">
             <w:r>
               <w:rPr>
                 <w:rStyle w:val="Hyperlink"/>
                 <w:noProof/>
               </w:rPr>
-              <w:t>Methods</w:t>
+              <w:t>Test Stories</w:t>
             </w:r>
             <w:r>
               <w:rPr>
@@ -5721,7 +5654,7 @@
                 <w:noProof/>
                 <w:webHidden/>
               </w:rPr>
-              <w:instrText xml:space="preserve"> PAGEREF _Toc120664426 \h </w:instrText>
+              <w:instrText xml:space="preserve"> PAGEREF _Toc120708854 \h </w:instrText>
             </w:r>
             <w:r>
               <w:rPr>
@@ -5741,7 +5674,7 @@
                 <w:noProof/>
                 <w:webHidden/>
               </w:rPr>
-              <w:t>5</w:t>
+              <w:t>4</w:t>
             </w:r>
             <w:r>
               <w:rPr>
@@ -5764,13 +5697,28 @@
               <w:sz w:val="22"/>
             </w:rPr>
           </w:pPr>
-          <w:hyperlink w:anchor="_Toc120664427" w:history="1">
+          <w:hyperlink w:anchor="_Toc120708855" w:history="1">
             <w:r>
               <w:rPr>
                 <w:rStyle w:val="Hyperlink"/>
                 <w:noProof/>
               </w:rPr>
-              <w:t>Test Stories</w:t>
+              <w:t>Human Evaluation - 1</w:t>
+            </w:r>
+            <w:r>
+              <w:rPr>
+                <w:rStyle w:val="Hyperlink"/>
+                <w:noProof/>
+                <w:vertAlign w:val="superscript"/>
+              </w:rPr>
+              <w:t>st</w:t>
+            </w:r>
+            <w:r>
+              <w:rPr>
+                <w:rStyle w:val="Hyperlink"/>
+                <w:noProof/>
+              </w:rPr>
+              <w:t xml:space="preserve"> Phase</w:t>
             </w:r>
             <w:r>
               <w:rPr>
@@ -5791,7 +5739,7 @@
                 <w:noProof/>
                 <w:webHidden/>
               </w:rPr>
-              <w:instrText xml:space="preserve"> PAGEREF _Toc120664427 \h </w:instrText>
+              <w:instrText xml:space="preserve"> PAGEREF _Toc120708855 \h </w:instrText>
             </w:r>
             <w:r>
               <w:rPr>
@@ -5811,7 +5759,7 @@
                 <w:noProof/>
                 <w:webHidden/>
               </w:rPr>
-              <w:t>5</w:t>
+              <w:t>4</w:t>
             </w:r>
             <w:r>
               <w:rPr>
@@ -5834,13 +5782,13 @@
               <w:sz w:val="22"/>
             </w:rPr>
           </w:pPr>
-          <w:hyperlink w:anchor="_Toc120664428" w:history="1">
+          <w:hyperlink w:anchor="_Toc120708856" w:history="1">
             <w:r>
               <w:rPr>
                 <w:rStyle w:val="Hyperlink"/>
                 <w:noProof/>
               </w:rPr>
-              <w:t>Human Evaluation - 1</w:t>
+              <w:t>Human Evaluation - 2</w:t>
             </w:r>
             <w:r>
               <w:rPr>
@@ -5848,7 +5796,7 @@
                 <w:noProof/>
                 <w:vertAlign w:val="superscript"/>
               </w:rPr>
-              <w:t>st</w:t>
+              <w:t>nd</w:t>
             </w:r>
             <w:r>
               <w:rPr>
@@ -5876,7 +5824,7 @@
                 <w:noProof/>
                 <w:webHidden/>
               </w:rPr>
-              <w:instrText xml:space="preserve"> PAGEREF _Toc120664428 \h </w:instrText>
+              <w:instrText xml:space="preserve"> PAGEREF _Toc120708856 \h </w:instrText>
             </w:r>
             <w:r>
               <w:rPr>
@@ -5896,7 +5844,7 @@
                 <w:noProof/>
                 <w:webHidden/>
               </w:rPr>
-              <w:t>5</w:t>
+              <w:t>4</w:t>
             </w:r>
             <w:r>
               <w:rPr>
@@ -5919,28 +5867,13 @@
               <w:sz w:val="22"/>
             </w:rPr>
           </w:pPr>
-          <w:hyperlink w:anchor="_Toc120664429" w:history="1">
+          <w:hyperlink w:anchor="_Toc120708857" w:history="1">
             <w:r>
               <w:rPr>
                 <w:rStyle w:val="Hyperlink"/>
                 <w:noProof/>
               </w:rPr>
-              <w:t>Human Evaluation - 2</w:t>
-            </w:r>
-            <w:r>
-              <w:rPr>
-                <w:rStyle w:val="Hyperlink"/>
-                <w:noProof/>
-                <w:vertAlign w:val="superscript"/>
-              </w:rPr>
-              <w:t>nd</w:t>
-            </w:r>
-            <w:r>
-              <w:rPr>
-                <w:rStyle w:val="Hyperlink"/>
-                <w:noProof/>
-              </w:rPr>
-              <w:t xml:space="preserve"> Phase</w:t>
+              <w:t>Results</w:t>
             </w:r>
             <w:r>
               <w:rPr>
@@ -5961,7 +5894,7 @@
                 <w:noProof/>
                 <w:webHidden/>
               </w:rPr>
-              <w:instrText xml:space="preserve"> PAGEREF _Toc120664429 \h </w:instrText>
+              <w:instrText xml:space="preserve"> PAGEREF _Toc120708857 \h </w:instrText>
             </w:r>
             <w:r>
               <w:rPr>
@@ -5981,7 +5914,7 @@
                 <w:noProof/>
                 <w:webHidden/>
               </w:rPr>
-              <w:t>5</w:t>
+              <w:t>4</w:t>
             </w:r>
             <w:r>
               <w:rPr>
@@ -6001,7 +5934,7 @@
               <w:sz w:val="22"/>
             </w:rPr>
           </w:pPr>
-          <w:hyperlink w:anchor="_Toc120664430" w:history="1">
+          <w:hyperlink w:anchor="_Toc120708858" w:history="1">
             <w:r>
               <w:rPr>
                 <w:rStyle w:val="Hyperlink"/>
@@ -6028,7 +5961,7 @@
                 <w:noProof/>
                 <w:webHidden/>
               </w:rPr>
-              <w:instrText xml:space="preserve"> PAGEREF _Toc120664430 \h </w:instrText>
+              <w:instrText xml:space="preserve"> PAGEREF _Toc120708858 \h </w:instrText>
             </w:r>
             <w:r>
               <w:rPr>
@@ -6048,7 +5981,7 @@
                 <w:noProof/>
                 <w:webHidden/>
               </w:rPr>
-              <w:t>6</w:t>
+              <w:t>5</w:t>
             </w:r>
             <w:r>
               <w:rPr>
@@ -6068,7 +6001,7 @@
               <w:sz w:val="22"/>
             </w:rPr>
           </w:pPr>
-          <w:hyperlink w:anchor="_Toc120664431" w:history="1">
+          <w:hyperlink w:anchor="_Toc120708859" w:history="1">
             <w:r>
               <w:rPr>
                 <w:rStyle w:val="Hyperlink"/>
@@ -6095,7 +6028,7 @@
                 <w:noProof/>
                 <w:webHidden/>
               </w:rPr>
-              <w:instrText xml:space="preserve"> PAGEREF _Toc120664431 \h </w:instrText>
+              <w:instrText xml:space="preserve"> PAGEREF _Toc120708859 \h </w:instrText>
             </w:r>
             <w:r>
               <w:rPr>
@@ -6115,7 +6048,7 @@
                 <w:noProof/>
                 <w:webHidden/>
               </w:rPr>
-              <w:t>7</w:t>
+              <w:t>6</w:t>
             </w:r>
             <w:r>
               <w:rPr>
@@ -6135,7 +6068,7 @@
               <w:sz w:val="22"/>
             </w:rPr>
           </w:pPr>
-          <w:hyperlink w:anchor="_Toc120664432" w:history="1">
+          <w:hyperlink w:anchor="_Toc120708860" w:history="1">
             <w:r>
               <w:rPr>
                 <w:rStyle w:val="Hyperlink"/>
@@ -6162,7 +6095,7 @@
                 <w:noProof/>
                 <w:webHidden/>
               </w:rPr>
-              <w:instrText xml:space="preserve"> PAGEREF _Toc120664432 \h </w:instrText>
+              <w:instrText xml:space="preserve"> PAGEREF _Toc120708860 \h </w:instrText>
             </w:r>
             <w:r>
               <w:rPr>
@@ -6182,7 +6115,7 @@
                 <w:noProof/>
                 <w:webHidden/>
               </w:rPr>
-              <w:t>8</w:t>
+              <w:t>7</w:t>
             </w:r>
             <w:r>
               <w:rPr>
@@ -6202,7 +6135,7 @@
               <w:sz w:val="22"/>
             </w:rPr>
           </w:pPr>
-          <w:hyperlink w:anchor="_Toc120664433" w:history="1">
+          <w:hyperlink w:anchor="_Toc120708861" w:history="1">
             <w:r>
               <w:rPr>
                 <w:rStyle w:val="Hyperlink"/>
@@ -6229,7 +6162,7 @@
                 <w:noProof/>
                 <w:webHidden/>
               </w:rPr>
-              <w:instrText xml:space="preserve"> PAGEREF _Toc120664433 \h </w:instrText>
+              <w:instrText xml:space="preserve"> PAGEREF _Toc120708861 \h </w:instrText>
             </w:r>
             <w:r>
               <w:rPr>
@@ -6249,7 +6182,7 @@
                 <w:noProof/>
                 <w:webHidden/>
               </w:rPr>
-              <w:t>9</w:t>
+              <w:t>8</w:t>
             </w:r>
             <w:r>
               <w:rPr>
@@ -6297,7 +6230,7 @@
       <w:pPr>
         <w:pStyle w:val="Heading1"/>
       </w:pPr>
-      <w:bookmarkStart w:id="1" w:name="_Toc120664411"/>
+      <w:bookmarkStart w:id="1" w:name="_Toc120708840"/>
       <w:r>
         <w:lastRenderedPageBreak/>
         <w:t>Intro</w:t>
@@ -6311,7 +6244,7 @@
       <w:pPr>
         <w:pStyle w:val="Heading2"/>
       </w:pPr>
-      <w:bookmarkStart w:id="2" w:name="_Toc120664412"/>
+      <w:bookmarkStart w:id="2" w:name="_Toc120708841"/>
       <w:r>
         <w:t>Project</w:t>
       </w:r>
@@ -6381,8 +6314,16 @@
         <w:rPr>
           <w:lang w:val="en-GB"/>
         </w:rPr>
-        <w:t xml:space="preserve"> (web crawling, information extraction, text processing, etc. )</w:t>
-      </w:r>
+        <w:t xml:space="preserve"> (web crawling, information extraction, text processing, </w:t>
+      </w:r>
+      <w:proofErr w:type="gramStart"/>
+      <w:r>
+        <w:rPr>
+          <w:lang w:val="en-GB"/>
+        </w:rPr>
+        <w:t>etc. )</w:t>
+      </w:r>
+      <w:proofErr w:type="gramEnd"/>
       <w:r>
         <w:rPr>
           <w:lang w:val="en-GB"/>
@@ -6551,7 +6492,7 @@
       <w:pPr>
         <w:pStyle w:val="Heading2"/>
       </w:pPr>
-      <w:bookmarkStart w:id="3" w:name="_Toc120664414"/>
+      <w:bookmarkStart w:id="3" w:name="_Toc120708842"/>
       <w:r>
         <w:t xml:space="preserve">File </w:t>
       </w:r>
@@ -6607,6 +6548,7 @@
         </w:rPr>
       </w:pPr>
       <w:proofErr w:type="spellStart"/>
+      <w:proofErr w:type="gramStart"/>
       <w:r>
         <w:rPr>
           <w:lang w:val="en-GB"/>
@@ -6620,6 +6562,7 @@
         </w:rPr>
         <w:t xml:space="preserve"> :</w:t>
       </w:r>
+      <w:proofErr w:type="gramEnd"/>
     </w:p>
     <w:p>
       <w:pPr>
@@ -6633,6 +6576,7 @@
         </w:rPr>
       </w:pPr>
       <w:proofErr w:type="spellStart"/>
+      <w:proofErr w:type="gramStart"/>
       <w:r>
         <w:rPr>
           <w:lang w:val="en-GB"/>
@@ -6646,6 +6590,7 @@
         </w:rPr>
         <w:t xml:space="preserve"> :</w:t>
       </w:r>
+      <w:proofErr w:type="gramEnd"/>
     </w:p>
     <w:p>
       <w:pPr>
@@ -6659,6 +6604,7 @@
         </w:rPr>
       </w:pPr>
       <w:proofErr w:type="spellStart"/>
+      <w:proofErr w:type="gramStart"/>
       <w:r>
         <w:rPr>
           <w:lang w:val="en-GB"/>
@@ -6672,6 +6618,7 @@
         </w:rPr>
         <w:t xml:space="preserve"> :</w:t>
       </w:r>
+      <w:proofErr w:type="gramEnd"/>
     </w:p>
     <w:p>
       <w:pPr>
@@ -6685,11 +6632,12 @@
         </w:rPr>
       </w:pPr>
       <w:proofErr w:type="spellStart"/>
-      <w:r>
-        <w:rPr>
-          <w:lang w:val="en-GB"/>
-        </w:rPr>
-        <w:t>nlu.yml</w:t>
+      <w:proofErr w:type="gramStart"/>
+      <w:r>
+        <w:rPr>
+          <w:lang w:val="en-GB"/>
+        </w:rPr>
+        <w:t>test_UniPal_stories.yml</w:t>
       </w:r>
       <w:proofErr w:type="spellEnd"/>
       <w:r>
@@ -6698,6 +6646,7 @@
         </w:rPr>
         <w:t xml:space="preserve"> :</w:t>
       </w:r>
+      <w:proofErr w:type="gramEnd"/>
     </w:p>
     <w:p>
       <w:pPr>
@@ -6711,11 +6660,12 @@
         </w:rPr>
       </w:pPr>
       <w:proofErr w:type="spellStart"/>
-      <w:r>
-        <w:rPr>
-          <w:lang w:val="en-GB"/>
-        </w:rPr>
-        <w:t>rules.yml</w:t>
+      <w:proofErr w:type="gramStart"/>
+      <w:r>
+        <w:rPr>
+          <w:lang w:val="en-GB"/>
+        </w:rPr>
+        <w:t>nlu.yml</w:t>
       </w:r>
       <w:proofErr w:type="spellEnd"/>
       <w:r>
@@ -6724,6 +6674,7 @@
         </w:rPr>
         <w:t xml:space="preserve"> :</w:t>
       </w:r>
+      <w:proofErr w:type="gramEnd"/>
     </w:p>
     <w:p>
       <w:pPr>
@@ -6736,6 +6687,35 @@
           <w:lang w:val="en-GB"/>
         </w:rPr>
       </w:pPr>
+      <w:proofErr w:type="spellStart"/>
+      <w:proofErr w:type="gramStart"/>
+      <w:r>
+        <w:rPr>
+          <w:lang w:val="en-GB"/>
+        </w:rPr>
+        <w:t>rules.yml</w:t>
+      </w:r>
+      <w:proofErr w:type="spellEnd"/>
+      <w:r>
+        <w:rPr>
+          <w:lang w:val="en-GB"/>
+        </w:rPr>
+        <w:t xml:space="preserve"> :</w:t>
+      </w:r>
+      <w:proofErr w:type="gramEnd"/>
+    </w:p>
+    <w:p>
+      <w:pPr>
+        <w:pStyle w:val="ListParagraph"/>
+        <w:numPr>
+          <w:ilvl w:val="0"/>
+          <w:numId w:val="15"/>
+        </w:numPr>
+        <w:rPr>
+          <w:lang w:val="en-GB"/>
+        </w:rPr>
+      </w:pPr>
+      <w:proofErr w:type="gramStart"/>
       <w:r>
         <w:rPr>
           <w:lang w:val="en-GB"/>
@@ -6748,6 +6728,7 @@
         </w:rPr>
         <w:t xml:space="preserve"> :</w:t>
       </w:r>
+      <w:proofErr w:type="gramEnd"/>
     </w:p>
     <w:p>
       <w:pPr>
@@ -6760,15 +6741,36 @@
     </w:p>
     <w:p>
       <w:pPr>
-        <w:rPr>
-          <w:lang w:val="en-GB"/>
-        </w:rPr>
-      </w:pPr>
-      <w:r>
-        <w:rPr>
-          <w:lang w:val="en-GB"/>
-        </w:rPr>
-        <w:t>Other files:</w:t>
+        <w:pStyle w:val="ListParagraph"/>
+        <w:ind w:left="1080"/>
+        <w:rPr>
+          <w:lang w:val="en-GB"/>
+        </w:rPr>
+      </w:pPr>
+    </w:p>
+    <w:p>
+      <w:pPr>
+        <w:rPr>
+          <w:lang w:val="en-GB"/>
+        </w:rPr>
+      </w:pPr>
+      <w:r>
+        <w:rPr>
+          <w:lang w:val="en-GB"/>
+        </w:rPr>
+        <w:t xml:space="preserve">Other </w:t>
+      </w:r>
+      <w:r>
+        <w:rPr>
+          <w:lang w:val="en-GB"/>
+        </w:rPr>
+        <w:t>files</w:t>
+      </w:r>
+      <w:r>
+        <w:rPr>
+          <w:lang w:val="en-GB"/>
+        </w:rPr>
+        <w:t>:</w:t>
       </w:r>
     </w:p>
     <w:p>
@@ -6788,12 +6790,14 @@
         </w:rPr>
         <w:t>scripts</w:t>
       </w:r>
+      <w:proofErr w:type="gramStart"/>
       <w:r>
         <w:rPr>
           <w:lang w:val="en-GB"/>
         </w:rPr>
         <w:t>/ :</w:t>
       </w:r>
+      <w:proofErr w:type="gramEnd"/>
     </w:p>
     <w:p>
       <w:pPr>
@@ -6812,12 +6816,14 @@
         </w:rPr>
         <w:t>slack</w:t>
       </w:r>
+      <w:proofErr w:type="gramStart"/>
       <w:r>
         <w:rPr>
           <w:lang w:val="en-GB"/>
         </w:rPr>
         <w:t>/ :</w:t>
       </w:r>
+      <w:proofErr w:type="gramEnd"/>
     </w:p>
     <w:p>
       <w:pPr>
@@ -6836,12 +6842,14 @@
         </w:rPr>
         <w:t>output files</w:t>
       </w:r>
+      <w:proofErr w:type="gramStart"/>
       <w:r>
         <w:rPr>
           <w:lang w:val="en-GB"/>
         </w:rPr>
         <w:t>/ :</w:t>
       </w:r>
+      <w:proofErr w:type="gramEnd"/>
     </w:p>
     <w:p>
       <w:pPr>
@@ -6860,12 +6868,14 @@
         </w:rPr>
         <w:t>notes</w:t>
       </w:r>
+      <w:proofErr w:type="gramStart"/>
       <w:r>
         <w:rPr>
           <w:lang w:val="en-GB"/>
         </w:rPr>
         <w:t>/ :</w:t>
       </w:r>
+      <w:proofErr w:type="gramEnd"/>
     </w:p>
     <w:p>
       <w:pPr>
@@ -6884,12 +6894,14 @@
         </w:rPr>
         <w:t>results</w:t>
       </w:r>
+      <w:proofErr w:type="gramStart"/>
       <w:r>
         <w:rPr>
           <w:lang w:val="en-GB"/>
         </w:rPr>
         <w:t>/ :</w:t>
       </w:r>
+      <w:proofErr w:type="gramEnd"/>
     </w:p>
     <w:p>
       <w:pPr>
@@ -6912,17 +6924,14 @@
       <w:r>
         <w:br w:type="page"/>
       </w:r>
+    </w:p>
+    <w:p>
+      <w:pPr>
+        <w:pStyle w:val="Heading1"/>
+      </w:pPr>
+      <w:bookmarkStart w:id="4" w:name="_Toc120708843"/>
       <w:r>
         <w:lastRenderedPageBreak/>
-        <w:t>s</w:t>
-      </w:r>
-    </w:p>
-    <w:p>
-      <w:pPr>
-        <w:pStyle w:val="Heading1"/>
-      </w:pPr>
-      <w:bookmarkStart w:id="4" w:name="_Toc120664415"/>
-      <w:r>
         <w:t>System Configuration</w:t>
       </w:r>
       <w:bookmarkEnd w:id="4"/>
@@ -6932,7 +6941,7 @@
       <w:pPr>
         <w:pStyle w:val="Heading2"/>
       </w:pPr>
-      <w:bookmarkStart w:id="5" w:name="_Toc120664416"/>
+      <w:bookmarkStart w:id="5" w:name="_Toc120708844"/>
       <w:r>
         <w:t>Requirements</w:t>
       </w:r>
@@ -6948,7 +6957,7 @@
       <w:pPr>
         <w:pStyle w:val="Heading2"/>
       </w:pPr>
-      <w:bookmarkStart w:id="6" w:name="_Toc120664417"/>
+      <w:bookmarkStart w:id="6" w:name="_Toc120708845"/>
       <w:r>
         <w:t xml:space="preserve">System </w:t>
       </w:r>
@@ -6968,7 +6977,7 @@
       <w:pPr>
         <w:pStyle w:val="Heading3"/>
       </w:pPr>
-      <w:bookmarkStart w:id="7" w:name="_Toc120664418"/>
+      <w:bookmarkStart w:id="7" w:name="_Toc120708846"/>
       <w:r>
         <w:t>Features</w:t>
       </w:r>
@@ -6983,7 +6992,7 @@
       <w:pPr>
         <w:pStyle w:val="Heading3"/>
       </w:pPr>
-      <w:bookmarkStart w:id="8" w:name="_Toc120664419"/>
+      <w:bookmarkStart w:id="8" w:name="_Toc120708847"/>
       <w:r>
         <w:t>Supported Scenarios (stories)</w:t>
       </w:r>
@@ -7000,7 +7009,7 @@
       <w:pPr>
         <w:pStyle w:val="Heading3"/>
       </w:pPr>
-      <w:bookmarkStart w:id="9" w:name="_Toc120664420"/>
+      <w:bookmarkStart w:id="9" w:name="_Toc120708848"/>
       <w:r>
         <w:t>Custom Actions</w:t>
       </w:r>
@@ -7032,7 +7041,7 @@
       <w:pPr>
         <w:pStyle w:val="Heading2"/>
       </w:pPr>
-      <w:bookmarkStart w:id="10" w:name="_Toc120664421"/>
+      <w:bookmarkStart w:id="10" w:name="_Toc120708849"/>
       <w:r>
         <w:t>NL</w:t>
       </w:r>
@@ -7052,7 +7061,7 @@
           <w:lang w:val="en-US"/>
         </w:rPr>
       </w:pPr>
-      <w:bookmarkStart w:id="11" w:name="_Toc120664422"/>
+      <w:bookmarkStart w:id="11" w:name="_Toc120708850"/>
       <w:r>
         <w:rPr>
           <w:lang w:val="en-US"/>
@@ -7070,7 +7079,7 @@
           <w:lang w:val="en-US"/>
         </w:rPr>
       </w:pPr>
-      <w:bookmarkStart w:id="12" w:name="_Toc120664423"/>
+      <w:bookmarkStart w:id="12" w:name="_Toc120708851"/>
       <w:r>
         <w:rPr>
           <w:lang w:val="en-US"/>
@@ -7094,7 +7103,7 @@
           <w:lang w:val="en-US"/>
         </w:rPr>
       </w:pPr>
-      <w:bookmarkStart w:id="13" w:name="_Toc120664424"/>
+      <w:bookmarkStart w:id="13" w:name="_Toc120708852"/>
       <w:r>
         <w:rPr>
           <w:lang w:val="en-US"/>
@@ -7136,7 +7145,7 @@
       <w:pPr>
         <w:pStyle w:val="Heading1"/>
       </w:pPr>
-      <w:bookmarkStart w:id="14" w:name="_Toc120664425"/>
+      <w:bookmarkStart w:id="14" w:name="_Toc120708853"/>
       <w:r>
         <w:lastRenderedPageBreak/>
         <w:t>Evaluation</w:t>
@@ -7163,22 +7172,7 @@
         <w:t>n/scenarios</w:t>
       </w:r>
       <w:r>
-        <w:t>).</w:t>
-      </w:r>
-      <w:r>
-        <w:t xml:space="preserve"> </w:t>
-      </w:r>
-      <w:r>
-        <w:t xml:space="preserve">There </w:t>
-      </w:r>
-      <w:r>
-        <w:t>is no standardi</w:t>
-      </w:r>
-      <w:r>
-        <w:t>z</w:t>
-      </w:r>
-      <w:r>
-        <w:t>ed way of measuring the quality of such virtual agents</w:t>
+        <w:t>). There is no standardized way of measuring the quality of such virtual agents</w:t>
       </w:r>
       <w:r>
         <w:t xml:space="preserve">, therefore we have </w:t>
@@ -7266,26 +7260,457 @@
     </w:p>
     <w:p>
       <w:pPr>
+        <w:pStyle w:val="Heading2"/>
+      </w:pPr>
+      <w:bookmarkStart w:id="15" w:name="_Toc120708854"/>
+      <w:r>
+        <w:t>Test Stories</w:t>
+      </w:r>
+      <w:bookmarkEnd w:id="15"/>
+    </w:p>
+    <w:p>
+      <w:pPr>
+        <w:rPr>
+          <w:lang w:val="en-GB"/>
+        </w:rPr>
+      </w:pPr>
+      <w:r>
+        <w:rPr>
+          <w:lang w:val="en-GB"/>
+        </w:rPr>
+        <w:t>(</w:t>
+      </w:r>
+      <w:proofErr w:type="gramStart"/>
+      <w:r>
+        <w:rPr>
+          <w:lang w:val="en-GB"/>
+        </w:rPr>
+        <w:t>create</w:t>
+      </w:r>
+      <w:proofErr w:type="gramEnd"/>
+      <w:r>
+        <w:rPr>
+          <w:lang w:val="en-GB"/>
+        </w:rPr>
+        <w:t xml:space="preserve"> test stories and </w:t>
+      </w:r>
+      <w:r>
+        <w:rPr>
+          <w:lang w:val="en-GB"/>
+        </w:rPr>
+        <w:t>compare</w:t>
+      </w:r>
+      <w:r>
+        <w:rPr>
+          <w:lang w:val="en-GB"/>
+        </w:rPr>
+        <w:t xml:space="preserve"> results for different dialogue policies/configurations)</w:t>
+      </w:r>
+    </w:p>
+    <w:p>
+      <w:pPr>
+        <w:rPr>
+          <w:lang w:val="el-GR"/>
+        </w:rPr>
+      </w:pPr>
+    </w:p>
+    <w:p>
+      <w:pPr>
+        <w:rPr>
+          <w:lang w:val="en-GB"/>
+        </w:rPr>
+      </w:pPr>
+      <w:r>
+        <w:rPr>
+          <w:lang w:val="en-GB"/>
+        </w:rPr>
+        <w:t>Test</w:t>
+      </w:r>
+      <w:r>
+        <w:rPr>
+          <w:lang w:val="en-GB"/>
+        </w:rPr>
+        <w:t xml:space="preserve"> story </w:t>
+      </w:r>
+      <w:r>
+        <w:rPr>
+          <w:b/>
+          <w:bCs/>
+          <w:lang w:val="en-GB"/>
+        </w:rPr>
+        <w:t>types</w:t>
+      </w:r>
+      <w:r>
+        <w:rPr>
+          <w:lang w:val="en-GB"/>
+        </w:rPr>
+        <w:t xml:space="preserve"> (in file </w:t>
+      </w:r>
+      <w:proofErr w:type="spellStart"/>
+      <w:r>
+        <w:rPr>
+          <w:lang w:val="en-GB"/>
+        </w:rPr>
+        <w:t>test_UniPal_stories.yml</w:t>
+      </w:r>
+      <w:proofErr w:type="spellEnd"/>
+      <w:proofErr w:type="gramStart"/>
+      <w:r>
+        <w:rPr>
+          <w:lang w:val="en-GB"/>
+        </w:rPr>
+        <w:t>)</w:t>
+      </w:r>
+      <w:r>
+        <w:rPr>
+          <w:lang w:val="en-GB"/>
+        </w:rPr>
+        <w:t xml:space="preserve"> </w:t>
+      </w:r>
+      <w:r>
+        <w:rPr>
+          <w:lang w:val="en-GB"/>
+        </w:rPr>
+        <w:t>:</w:t>
+      </w:r>
+      <w:proofErr w:type="gramEnd"/>
+    </w:p>
+    <w:p>
+      <w:pPr>
+        <w:pStyle w:val="ListParagraph"/>
+        <w:numPr>
+          <w:ilvl w:val="0"/>
+          <w:numId w:val="20"/>
+        </w:numPr>
+        <w:rPr>
+          <w:lang w:val="en-GB"/>
+        </w:rPr>
+      </w:pPr>
+      <w:r>
+        <w:rPr>
+          <w:lang w:val="en-GB"/>
+        </w:rPr>
+        <w:t>Latest Uni</w:t>
+      </w:r>
+      <w:r>
+        <w:rPr>
+          <w:lang w:val="en-GB"/>
+        </w:rPr>
+        <w:t>versity</w:t>
+      </w:r>
+      <w:r>
+        <w:rPr>
+          <w:lang w:val="en-GB"/>
+        </w:rPr>
+        <w:t xml:space="preserve"> Announcements</w:t>
+      </w:r>
+    </w:p>
+    <w:p>
+      <w:pPr>
+        <w:pStyle w:val="ListParagraph"/>
+        <w:numPr>
+          <w:ilvl w:val="0"/>
+          <w:numId w:val="20"/>
+        </w:numPr>
+        <w:rPr>
+          <w:lang w:val="en-GB"/>
+        </w:rPr>
+      </w:pPr>
+      <w:r>
+        <w:rPr>
+          <w:lang w:val="en-GB"/>
+        </w:rPr>
+        <w:t>Classes Timetable</w:t>
+      </w:r>
+    </w:p>
+    <w:p>
+      <w:pPr>
+        <w:pStyle w:val="ListParagraph"/>
+        <w:numPr>
+          <w:ilvl w:val="0"/>
+          <w:numId w:val="20"/>
+        </w:numPr>
+        <w:rPr>
+          <w:lang w:val="en-GB"/>
+        </w:rPr>
+      </w:pPr>
+      <w:r>
+        <w:rPr>
+          <w:lang w:val="en-GB"/>
+        </w:rPr>
+        <w:t>Exams Timetable</w:t>
+      </w:r>
+    </w:p>
+    <w:p>
+      <w:pPr>
+        <w:pStyle w:val="ListParagraph"/>
+        <w:numPr>
+          <w:ilvl w:val="0"/>
+          <w:numId w:val="20"/>
+        </w:numPr>
+        <w:rPr>
+          <w:lang w:val="en-GB"/>
+        </w:rPr>
+      </w:pPr>
+      <w:r>
+        <w:rPr>
+          <w:lang w:val="en-GB"/>
+        </w:rPr>
+        <w:t>Contact / Location / Access information</w:t>
+      </w:r>
+    </w:p>
+    <w:p>
+      <w:pPr>
+        <w:pStyle w:val="ListParagraph"/>
+        <w:numPr>
+          <w:ilvl w:val="0"/>
+          <w:numId w:val="20"/>
+        </w:numPr>
+        <w:rPr>
+          <w:lang w:val="en-GB"/>
+        </w:rPr>
+      </w:pPr>
+      <w:r>
+        <w:rPr>
+          <w:lang w:val="en-GB"/>
+        </w:rPr>
+        <w:t>University’s Staff information</w:t>
+      </w:r>
+    </w:p>
+    <w:p>
+      <w:pPr>
+        <w:pStyle w:val="ListParagraph"/>
+        <w:numPr>
+          <w:ilvl w:val="0"/>
+          <w:numId w:val="20"/>
+        </w:numPr>
+        <w:rPr>
+          <w:lang w:val="en-GB"/>
+        </w:rPr>
+      </w:pPr>
+      <w:r>
+        <w:rPr>
+          <w:lang w:val="en-GB"/>
+        </w:rPr>
+        <w:t>Psychological Support information</w:t>
+      </w:r>
+    </w:p>
+    <w:p>
+      <w:pPr>
+        <w:rPr>
+          <w:lang w:val="en-GB"/>
+        </w:rPr>
+      </w:pPr>
+    </w:p>
+    <w:p>
+      <w:pPr>
+        <w:rPr>
+          <w:lang w:val="en-GB"/>
+        </w:rPr>
+      </w:pPr>
+      <w:proofErr w:type="gramStart"/>
+      <w:r>
+        <w:rPr>
+          <w:b/>
+          <w:bCs/>
+          <w:lang w:val="en-GB"/>
+        </w:rPr>
+        <w:t>Configurations</w:t>
+      </w:r>
+      <w:r>
+        <w:rPr>
+          <w:lang w:val="en-GB"/>
+        </w:rPr>
+        <w:t xml:space="preserve"> :</w:t>
+      </w:r>
+      <w:proofErr w:type="gramEnd"/>
+    </w:p>
+    <w:p>
+      <w:pPr>
+        <w:pStyle w:val="ListParagraph"/>
+        <w:numPr>
+          <w:ilvl w:val="0"/>
+          <w:numId w:val="21"/>
+        </w:numPr>
+        <w:rPr>
+          <w:lang w:val="en-GB"/>
+        </w:rPr>
+      </w:pPr>
+      <w:r>
+        <w:rPr>
+          <w:lang w:val="en-GB"/>
+        </w:rPr>
+        <w:t xml:space="preserve"> </w:t>
+      </w:r>
+    </w:p>
+    <w:p>
+      <w:pPr>
+        <w:pStyle w:val="ListParagraph"/>
+        <w:numPr>
+          <w:ilvl w:val="0"/>
+          <w:numId w:val="21"/>
+        </w:numPr>
+        <w:rPr>
+          <w:lang w:val="en-GB"/>
+        </w:rPr>
+      </w:pPr>
+    </w:p>
+    <w:p>
+      <w:pPr>
+        <w:rPr>
+          <w:lang w:val="el-GR"/>
+        </w:rPr>
+      </w:pPr>
+    </w:p>
+    <w:p>
+      <w:pPr>
+        <w:rPr>
+          <w:lang w:val="el-GR"/>
+        </w:rPr>
+      </w:pPr>
+    </w:p>
+    <w:p>
+      <w:pPr>
+        <w:rPr>
+          <w:lang w:val="en-GB"/>
+        </w:rPr>
+      </w:pPr>
+      <w:r>
+        <w:rPr>
+          <w:b/>
+          <w:bCs/>
+          <w:lang w:val="en-GB"/>
+        </w:rPr>
+        <w:t>Notes:</w:t>
+      </w:r>
+    </w:p>
+    <w:p>
+      <w:pPr>
+        <w:pStyle w:val="ListParagraph"/>
+        <w:numPr>
+          <w:ilvl w:val="0"/>
+          <w:numId w:val="23"/>
+        </w:numPr>
+        <w:rPr>
+          <w:lang w:val="en-GB"/>
+        </w:rPr>
+      </w:pPr>
+      <w:r>
+        <w:rPr>
+          <w:lang w:val="en-GB"/>
+        </w:rPr>
+        <w:t>Intentional errors in messages/entities/values to check the system’s robustness</w:t>
+      </w:r>
+    </w:p>
+    <w:p>
+      <w:pPr>
+        <w:rPr>
+          <w:lang w:val="en-GB"/>
+        </w:rPr>
+      </w:pPr>
+    </w:p>
+    <w:p>
+      <w:pPr>
+        <w:pStyle w:val="Heading4"/>
+        <w:rPr>
+          <w:lang w:val="en-GB"/>
+        </w:rPr>
+      </w:pPr>
+    </w:p>
+    <w:p>
+      <w:pPr>
+        <w:rPr>
+          <w:lang w:val="en-GB"/>
+        </w:rPr>
+      </w:pPr>
+    </w:p>
+    <w:p>
+      <w:pPr>
+        <w:rPr>
+          <w:rFonts w:asciiTheme="majorHAnsi" w:eastAsiaTheme="majorEastAsia" w:hAnsiTheme="majorHAnsi" w:cstheme="majorBidi"/>
+          <w:b/>
+          <w:bCs/>
+          <w:color w:val="1F3763" w:themeColor="accent1" w:themeShade="7F"/>
+          <w:sz w:val="28"/>
+          <w:szCs w:val="28"/>
+          <w:lang w:val="en-GB"/>
+        </w:rPr>
+      </w:pPr>
+      <w:bookmarkStart w:id="16" w:name="_Toc120708855"/>
+      <w:r>
+        <w:br w:type="page"/>
+      </w:r>
+    </w:p>
+    <w:p>
+      <w:pPr>
+        <w:pStyle w:val="Heading2"/>
+      </w:pPr>
+      <w:r>
+        <w:lastRenderedPageBreak/>
+        <w:t>Human Evaluation</w:t>
+      </w:r>
+      <w:bookmarkEnd w:id="16"/>
+    </w:p>
+    <w:p>
+      <w:pPr>
+        <w:rPr>
+          <w:lang w:val="en-GB"/>
+        </w:rPr>
+      </w:pPr>
+    </w:p>
+    <w:p>
+      <w:pPr>
         <w:pStyle w:val="Heading3"/>
       </w:pPr>
-      <w:bookmarkStart w:id="15" w:name="_Toc120664427"/>
+      <w:r>
+        <w:t>Questions</w:t>
+      </w:r>
+    </w:p>
+    <w:p>
+      <w:pPr>
+        <w:rPr>
+          <w:lang w:val="en-GB"/>
+        </w:rPr>
+      </w:pPr>
+    </w:p>
+    <w:p>
+      <w:pPr>
+        <w:rPr>
+          <w:lang w:val="en-GB"/>
+        </w:rPr>
+      </w:pPr>
+    </w:p>
+    <w:p>
+      <w:pPr>
+        <w:rPr>
+          <w:lang w:val="en-GB"/>
+        </w:rPr>
+      </w:pPr>
+    </w:p>
+    <w:p>
+      <w:pPr>
+        <w:pStyle w:val="Heading2"/>
+      </w:pPr>
+      <w:bookmarkStart w:id="17" w:name="_Toc120708857"/>
+      <w:r>
+        <w:t>Results</w:t>
+      </w:r>
+      <w:bookmarkEnd w:id="17"/>
+    </w:p>
+    <w:p>
+      <w:pPr>
+        <w:rPr>
+          <w:lang w:val="en-GB"/>
+        </w:rPr>
+      </w:pPr>
+    </w:p>
+    <w:p>
+      <w:pPr>
+        <w:pStyle w:val="Heading3"/>
+      </w:pPr>
       <w:r>
         <w:t>Test Stories</w:t>
       </w:r>
-      <w:bookmarkEnd w:id="15"/>
-    </w:p>
-    <w:p>
-      <w:pPr>
-        <w:rPr>
-          <w:lang w:val="en-GB"/>
-        </w:rPr>
-      </w:pPr>
-      <w:r>
-        <w:rPr>
-          <w:lang w:val="en-GB"/>
-        </w:rPr>
-        <w:t>(create test stories and check results for different dialogue policies/configurations)</w:t>
-      </w:r>
     </w:p>
     <w:p>
       <w:pPr>
@@ -7298,7 +7723,6 @@
       <w:pPr>
         <w:pStyle w:val="Heading3"/>
       </w:pPr>
-      <w:bookmarkStart w:id="16" w:name="_Toc120664428"/>
       <w:r>
         <w:t xml:space="preserve">Human Evaluation - </w:t>
       </w:r>
@@ -7314,7 +7738,6 @@
       <w:r>
         <w:t xml:space="preserve"> Phase</w:t>
       </w:r>
-      <w:bookmarkEnd w:id="16"/>
     </w:p>
     <w:p>
       <w:pPr>
@@ -7327,9 +7750,11 @@
       <w:pPr>
         <w:pStyle w:val="Heading3"/>
       </w:pPr>
-      <w:bookmarkStart w:id="17" w:name="_Toc120664429"/>
-      <w:r>
-        <w:t xml:space="preserve">Human Evaluation - </w:t>
+      <w:r>
+        <w:t xml:space="preserve">Human Evaluation </w:t>
+      </w:r>
+      <w:r>
+        <w:t xml:space="preserve">- </w:t>
       </w:r>
       <w:r>
         <w:t>2</w:t>
@@ -7343,9 +7768,28 @@
       <w:r>
         <w:t xml:space="preserve"> Phase</w:t>
       </w:r>
-      <w:bookmarkEnd w:id="17"/>
-      <w:r>
-        <w:t xml:space="preserve"> </w:t>
+    </w:p>
+    <w:p>
+      <w:pPr>
+        <w:rPr>
+          <w:lang w:val="en-GB"/>
+        </w:rPr>
+      </w:pPr>
+    </w:p>
+    <w:p/>
+    <w:p/>
+    <w:p>
+      <w:r>
+        <w:br w:type="page"/>
+      </w:r>
+    </w:p>
+    <w:p/>
+    <w:p>
+      <w:pPr>
+        <w:pStyle w:val="Heading3"/>
+      </w:pPr>
+      <w:r>
+        <w:t>Results</w:t>
       </w:r>
     </w:p>
     <w:p>
@@ -7359,9 +7803,6 @@
           <w14:reflection w14:blurRad="177800" w14:stA="36000" w14:stPos="0" w14:endA="0" w14:endPos="47000" w14:dist="29997" w14:dir="5400000" w14:fadeDir="5400000" w14:sx="100000" w14:sy="-100000" w14:kx="0" w14:ky="0" w14:algn="bl"/>
         </w:rPr>
       </w:pPr>
-      <w:r>
-        <w:br w:type="page"/>
-      </w:r>
     </w:p>
     <w:p>
       <w:pPr>
@@ -7373,9 +7814,8 @@
           <w:specVanish/>
         </w:rPr>
       </w:pPr>
-      <w:bookmarkStart w:id="18" w:name="_Toc120664430"/>
-      <w:r>
-        <w:lastRenderedPageBreak/>
+      <w:bookmarkStart w:id="18" w:name="_Toc120708858"/>
+      <w:r>
         <w:t>Conclusion</w:t>
       </w:r>
       <w:r>
@@ -7417,7 +7857,7 @@
           <w:specVanish/>
         </w:rPr>
       </w:pPr>
-      <w:bookmarkStart w:id="19" w:name="_Toc120664431"/>
+      <w:bookmarkStart w:id="19" w:name="_Toc120708859"/>
       <w:r>
         <w:lastRenderedPageBreak/>
         <w:t>Future Work</w:t>
@@ -7480,7 +7920,15 @@
         <w:ind w:firstLine="720"/>
       </w:pPr>
       <w:r>
-        <w:t>Fix: add more if’s to include them</w:t>
+        <w:t xml:space="preserve">Fix: add more </w:t>
+      </w:r>
+      <w:proofErr w:type="gramStart"/>
+      <w:r>
+        <w:t>if’s</w:t>
+      </w:r>
+      <w:proofErr w:type="gramEnd"/>
+      <w:r>
+        <w:t xml:space="preserve"> to include them</w:t>
       </w:r>
     </w:p>
     <w:p>
@@ -7492,7 +7940,15 @@
         </w:numPr>
       </w:pPr>
       <w:r>
-        <w:t>Google calendar add reminders for exam/class</w:t>
+        <w:t xml:space="preserve">Google </w:t>
+      </w:r>
+      <w:proofErr w:type="gramStart"/>
+      <w:r>
+        <w:t>calendar</w:t>
+      </w:r>
+      <w:proofErr w:type="gramEnd"/>
+      <w:r>
+        <w:t xml:space="preserve"> add reminders for exam/class</w:t>
       </w:r>
     </w:p>
     <w:p>
@@ -7517,7 +7973,7 @@
       <w:pPr>
         <w:pStyle w:val="Heading1"/>
       </w:pPr>
-      <w:bookmarkStart w:id="20" w:name="_Toc120664432"/>
+      <w:bookmarkStart w:id="20" w:name="_Toc120708860"/>
       <w:r>
         <w:lastRenderedPageBreak/>
         <w:t>Notes</w:t>
@@ -7536,6 +7992,45 @@
           <w:numId w:val="14"/>
         </w:numPr>
       </w:pPr>
+      <w:r>
+        <w:t xml:space="preserve">Intents: request exam/class timetable + inform </w:t>
+      </w:r>
+      <w:proofErr w:type="spellStart"/>
+      <w:r>
+        <w:t>programme</w:t>
+      </w:r>
+      <w:proofErr w:type="spellEnd"/>
+      <w:r>
+        <w:t>/period/year/semester</w:t>
+      </w:r>
+      <w:r>
+        <w:t xml:space="preserve"> (the system is confused between </w:t>
+      </w:r>
+      <w:proofErr w:type="spellStart"/>
+      <w:r>
+        <w:t>request_exam_schedule</w:t>
+      </w:r>
+      <w:proofErr w:type="spellEnd"/>
+      <w:r>
+        <w:t xml:space="preserve"> and </w:t>
+      </w:r>
+      <w:proofErr w:type="spellStart"/>
+      <w:r>
+        <w:t>inform_programme</w:t>
+      </w:r>
+      <w:proofErr w:type="spellEnd"/>
+      <w:r>
+        <w:t xml:space="preserve"> – normal outcome of the stories I feed the system</w:t>
+      </w:r>
+      <w:r>
+        <w:t>!</w:t>
+      </w:r>
+      <w:r>
+        <w:t xml:space="preserve"> – future work to correct it</w:t>
+      </w:r>
+      <w:r>
+        <w:t>)</w:t>
+      </w:r>
     </w:p>
     <w:p>
       <w:r>
@@ -7546,7 +8041,7 @@
       <w:pPr>
         <w:pStyle w:val="Heading1"/>
       </w:pPr>
-      <w:bookmarkStart w:id="21" w:name="_Toc120664433"/>
+      <w:bookmarkStart w:id="21" w:name="_Toc120708861"/>
       <w:r>
         <w:lastRenderedPageBreak/>
         <w:t>References</w:t>
@@ -8082,19 +8577,7 @@
           <w:rPr>
             <w:rStyle w:val="Hyperlink"/>
           </w:rPr>
-          <w:t xml:space="preserve">GitHub </w:t>
-        </w:r>
-        <w:r>
-          <w:rPr>
-            <w:rStyle w:val="Hyperlink"/>
-          </w:rPr>
-          <w:t>R</w:t>
-        </w:r>
-        <w:r>
-          <w:rPr>
-            <w:rStyle w:val="Hyperlink"/>
-          </w:rPr>
-          <w:t>epository</w:t>
+          <w:t>GitHub Repository</w:t>
         </w:r>
       </w:hyperlink>
       <w:r>
@@ -8491,6 +8974,98 @@
     </w:lvl>
   </w:abstractNum>
   <w:abstractNum w:abstractNumId="4" w15:restartNumberingAfterBreak="0">
+    <w:nsid w:val="27C31DA3"/>
+    <w:multiLevelType w:val="hybridMultilevel"/>
+    <w:tmpl w:val="09AEC93E"/>
+    <w:lvl w:ilvl="0" w:tplc="CCA6B562">
+      <w:start w:val="1"/>
+      <w:numFmt w:val="decimal"/>
+      <w:lvlText w:val="%1."/>
+      <w:lvlJc w:val="left"/>
+      <w:pPr>
+        <w:ind w:left="1080" w:hanging="360"/>
+      </w:pPr>
+      <w:rPr>
+        <w:b/>
+        <w:bCs/>
+        <w:sz w:val="20"/>
+        <w:szCs w:val="20"/>
+      </w:rPr>
+    </w:lvl>
+    <w:lvl w:ilvl="1" w:tplc="04090019" w:tentative="1">
+      <w:start w:val="1"/>
+      <w:numFmt w:val="lowerLetter"/>
+      <w:lvlText w:val="%2."/>
+      <w:lvlJc w:val="left"/>
+      <w:pPr>
+        <w:ind w:left="1800" w:hanging="360"/>
+      </w:pPr>
+    </w:lvl>
+    <w:lvl w:ilvl="2" w:tplc="0409001B" w:tentative="1">
+      <w:start w:val="1"/>
+      <w:numFmt w:val="lowerRoman"/>
+      <w:lvlText w:val="%3."/>
+      <w:lvlJc w:val="right"/>
+      <w:pPr>
+        <w:ind w:left="2520" w:hanging="180"/>
+      </w:pPr>
+    </w:lvl>
+    <w:lvl w:ilvl="3" w:tplc="0409000F" w:tentative="1">
+      <w:start w:val="1"/>
+      <w:numFmt w:val="decimal"/>
+      <w:lvlText w:val="%4."/>
+      <w:lvlJc w:val="left"/>
+      <w:pPr>
+        <w:ind w:left="3240" w:hanging="360"/>
+      </w:pPr>
+    </w:lvl>
+    <w:lvl w:ilvl="4" w:tplc="04090019" w:tentative="1">
+      <w:start w:val="1"/>
+      <w:numFmt w:val="lowerLetter"/>
+      <w:lvlText w:val="%5."/>
+      <w:lvlJc w:val="left"/>
+      <w:pPr>
+        <w:ind w:left="3960" w:hanging="360"/>
+      </w:pPr>
+    </w:lvl>
+    <w:lvl w:ilvl="5" w:tplc="0409001B" w:tentative="1">
+      <w:start w:val="1"/>
+      <w:numFmt w:val="lowerRoman"/>
+      <w:lvlText w:val="%6."/>
+      <w:lvlJc w:val="right"/>
+      <w:pPr>
+        <w:ind w:left="4680" w:hanging="180"/>
+      </w:pPr>
+    </w:lvl>
+    <w:lvl w:ilvl="6" w:tplc="0409000F" w:tentative="1">
+      <w:start w:val="1"/>
+      <w:numFmt w:val="decimal"/>
+      <w:lvlText w:val="%7."/>
+      <w:lvlJc w:val="left"/>
+      <w:pPr>
+        <w:ind w:left="5400" w:hanging="360"/>
+      </w:pPr>
+    </w:lvl>
+    <w:lvl w:ilvl="7" w:tplc="04090019" w:tentative="1">
+      <w:start w:val="1"/>
+      <w:numFmt w:val="lowerLetter"/>
+      <w:lvlText w:val="%8."/>
+      <w:lvlJc w:val="left"/>
+      <w:pPr>
+        <w:ind w:left="6120" w:hanging="360"/>
+      </w:pPr>
+    </w:lvl>
+    <w:lvl w:ilvl="8" w:tplc="0409001B" w:tentative="1">
+      <w:start w:val="1"/>
+      <w:numFmt w:val="lowerRoman"/>
+      <w:lvlText w:val="%9."/>
+      <w:lvlJc w:val="right"/>
+      <w:pPr>
+        <w:ind w:left="6840" w:hanging="180"/>
+      </w:pPr>
+    </w:lvl>
+  </w:abstractNum>
+  <w:abstractNum w:abstractNumId="5" w15:restartNumberingAfterBreak="0">
     <w:nsid w:val="28F62C7D"/>
     <w:multiLevelType w:val="hybridMultilevel"/>
     <w:tmpl w:val="802CA16A"/>
@@ -8580,7 +9155,7 @@
       </w:pPr>
     </w:lvl>
   </w:abstractNum>
-  <w:abstractNum w:abstractNumId="5" w15:restartNumberingAfterBreak="0">
+  <w:abstractNum w:abstractNumId="6" w15:restartNumberingAfterBreak="0">
     <w:nsid w:val="2B784E3A"/>
     <w:multiLevelType w:val="hybridMultilevel"/>
     <w:tmpl w:val="98FA4FCC"/>
@@ -8693,7 +9268,7 @@
       </w:rPr>
     </w:lvl>
   </w:abstractNum>
-  <w:abstractNum w:abstractNumId="6" w15:restartNumberingAfterBreak="0">
+  <w:abstractNum w:abstractNumId="7" w15:restartNumberingAfterBreak="0">
     <w:nsid w:val="2E2E46C9"/>
     <w:multiLevelType w:val="hybridMultilevel"/>
     <w:tmpl w:val="F7540D20"/>
@@ -8786,7 +9361,7 @@
       </w:pPr>
     </w:lvl>
   </w:abstractNum>
-  <w:abstractNum w:abstractNumId="7" w15:restartNumberingAfterBreak="0">
+  <w:abstractNum w:abstractNumId="8" w15:restartNumberingAfterBreak="0">
     <w:nsid w:val="3030597A"/>
     <w:multiLevelType w:val="hybridMultilevel"/>
     <w:tmpl w:val="4C00F60A"/>
@@ -8875,7 +9450,120 @@
       </w:pPr>
     </w:lvl>
   </w:abstractNum>
-  <w:abstractNum w:abstractNumId="8" w15:restartNumberingAfterBreak="0">
+  <w:abstractNum w:abstractNumId="9" w15:restartNumberingAfterBreak="0">
+    <w:nsid w:val="323A2137"/>
+    <w:multiLevelType w:val="hybridMultilevel"/>
+    <w:tmpl w:val="18FA847E"/>
+    <w:lvl w:ilvl="0" w:tplc="D0EEDB92">
+      <w:start w:val="1"/>
+      <w:numFmt w:val="bullet"/>
+      <w:lvlText w:val="-"/>
+      <w:lvlJc w:val="left"/>
+      <w:pPr>
+        <w:ind w:left="720" w:hanging="360"/>
+      </w:pPr>
+      <w:rPr>
+        <w:rFonts w:ascii="Arial" w:eastAsiaTheme="minorHAnsi" w:hAnsi="Arial" w:cs="Arial" w:hint="default"/>
+      </w:rPr>
+    </w:lvl>
+    <w:lvl w:ilvl="1" w:tplc="04090003" w:tentative="1">
+      <w:start w:val="1"/>
+      <w:numFmt w:val="bullet"/>
+      <w:lvlText w:val="o"/>
+      <w:lvlJc w:val="left"/>
+      <w:pPr>
+        <w:ind w:left="1440" w:hanging="360"/>
+      </w:pPr>
+      <w:rPr>
+        <w:rFonts w:ascii="Courier New" w:hAnsi="Courier New" w:cs="Courier New" w:hint="default"/>
+      </w:rPr>
+    </w:lvl>
+    <w:lvl w:ilvl="2" w:tplc="04090005" w:tentative="1">
+      <w:start w:val="1"/>
+      <w:numFmt w:val="bullet"/>
+      <w:lvlText w:val=""/>
+      <w:lvlJc w:val="left"/>
+      <w:pPr>
+        <w:ind w:left="2160" w:hanging="360"/>
+      </w:pPr>
+      <w:rPr>
+        <w:rFonts w:ascii="Wingdings" w:hAnsi="Wingdings" w:hint="default"/>
+      </w:rPr>
+    </w:lvl>
+    <w:lvl w:ilvl="3" w:tplc="04090001" w:tentative="1">
+      <w:start w:val="1"/>
+      <w:numFmt w:val="bullet"/>
+      <w:lvlText w:val=""/>
+      <w:lvlJc w:val="left"/>
+      <w:pPr>
+        <w:ind w:left="2880" w:hanging="360"/>
+      </w:pPr>
+      <w:rPr>
+        <w:rFonts w:ascii="Symbol" w:hAnsi="Symbol" w:hint="default"/>
+      </w:rPr>
+    </w:lvl>
+    <w:lvl w:ilvl="4" w:tplc="04090003" w:tentative="1">
+      <w:start w:val="1"/>
+      <w:numFmt w:val="bullet"/>
+      <w:lvlText w:val="o"/>
+      <w:lvlJc w:val="left"/>
+      <w:pPr>
+        <w:ind w:left="3600" w:hanging="360"/>
+      </w:pPr>
+      <w:rPr>
+        <w:rFonts w:ascii="Courier New" w:hAnsi="Courier New" w:cs="Courier New" w:hint="default"/>
+      </w:rPr>
+    </w:lvl>
+    <w:lvl w:ilvl="5" w:tplc="04090005" w:tentative="1">
+      <w:start w:val="1"/>
+      <w:numFmt w:val="bullet"/>
+      <w:lvlText w:val=""/>
+      <w:lvlJc w:val="left"/>
+      <w:pPr>
+        <w:ind w:left="4320" w:hanging="360"/>
+      </w:pPr>
+      <w:rPr>
+        <w:rFonts w:ascii="Wingdings" w:hAnsi="Wingdings" w:hint="default"/>
+      </w:rPr>
+    </w:lvl>
+    <w:lvl w:ilvl="6" w:tplc="04090001" w:tentative="1">
+      <w:start w:val="1"/>
+      <w:numFmt w:val="bullet"/>
+      <w:lvlText w:val=""/>
+      <w:lvlJc w:val="left"/>
+      <w:pPr>
+        <w:ind w:left="5040" w:hanging="360"/>
+      </w:pPr>
+      <w:rPr>
+        <w:rFonts w:ascii="Symbol" w:hAnsi="Symbol" w:hint="default"/>
+      </w:rPr>
+    </w:lvl>
+    <w:lvl w:ilvl="7" w:tplc="04090003" w:tentative="1">
+      <w:start w:val="1"/>
+      <w:numFmt w:val="bullet"/>
+      <w:lvlText w:val="o"/>
+      <w:lvlJc w:val="left"/>
+      <w:pPr>
+        <w:ind w:left="5760" w:hanging="360"/>
+      </w:pPr>
+      <w:rPr>
+        <w:rFonts w:ascii="Courier New" w:hAnsi="Courier New" w:cs="Courier New" w:hint="default"/>
+      </w:rPr>
+    </w:lvl>
+    <w:lvl w:ilvl="8" w:tplc="04090005" w:tentative="1">
+      <w:start w:val="1"/>
+      <w:numFmt w:val="bullet"/>
+      <w:lvlText w:val=""/>
+      <w:lvlJc w:val="left"/>
+      <w:pPr>
+        <w:ind w:left="6480" w:hanging="360"/>
+      </w:pPr>
+      <w:rPr>
+        <w:rFonts w:ascii="Wingdings" w:hAnsi="Wingdings" w:hint="default"/>
+      </w:rPr>
+    </w:lvl>
+  </w:abstractNum>
+  <w:abstractNum w:abstractNumId="10" w15:restartNumberingAfterBreak="0">
     <w:nsid w:val="33D3645A"/>
     <w:multiLevelType w:val="hybridMultilevel"/>
     <w:tmpl w:val="2B1AF552"/>
@@ -8966,7 +9654,120 @@
       </w:pPr>
     </w:lvl>
   </w:abstractNum>
-  <w:abstractNum w:abstractNumId="9" w15:restartNumberingAfterBreak="0">
+  <w:abstractNum w:abstractNumId="11" w15:restartNumberingAfterBreak="0">
+    <w:nsid w:val="377C41A9"/>
+    <w:multiLevelType w:val="hybridMultilevel"/>
+    <w:tmpl w:val="447E2ADA"/>
+    <w:lvl w:ilvl="0" w:tplc="D0EEDB92">
+      <w:start w:val="1"/>
+      <w:numFmt w:val="bullet"/>
+      <w:lvlText w:val="-"/>
+      <w:lvlJc w:val="left"/>
+      <w:pPr>
+        <w:ind w:left="720" w:hanging="360"/>
+      </w:pPr>
+      <w:rPr>
+        <w:rFonts w:ascii="Arial" w:eastAsiaTheme="minorHAnsi" w:hAnsi="Arial" w:cs="Arial" w:hint="default"/>
+      </w:rPr>
+    </w:lvl>
+    <w:lvl w:ilvl="1" w:tplc="04090003" w:tentative="1">
+      <w:start w:val="1"/>
+      <w:numFmt w:val="bullet"/>
+      <w:lvlText w:val="o"/>
+      <w:lvlJc w:val="left"/>
+      <w:pPr>
+        <w:ind w:left="1440" w:hanging="360"/>
+      </w:pPr>
+      <w:rPr>
+        <w:rFonts w:ascii="Courier New" w:hAnsi="Courier New" w:cs="Courier New" w:hint="default"/>
+      </w:rPr>
+    </w:lvl>
+    <w:lvl w:ilvl="2" w:tplc="04090005" w:tentative="1">
+      <w:start w:val="1"/>
+      <w:numFmt w:val="bullet"/>
+      <w:lvlText w:val=""/>
+      <w:lvlJc w:val="left"/>
+      <w:pPr>
+        <w:ind w:left="2160" w:hanging="360"/>
+      </w:pPr>
+      <w:rPr>
+        <w:rFonts w:ascii="Wingdings" w:hAnsi="Wingdings" w:hint="default"/>
+      </w:rPr>
+    </w:lvl>
+    <w:lvl w:ilvl="3" w:tplc="04090001" w:tentative="1">
+      <w:start w:val="1"/>
+      <w:numFmt w:val="bullet"/>
+      <w:lvlText w:val=""/>
+      <w:lvlJc w:val="left"/>
+      <w:pPr>
+        <w:ind w:left="2880" w:hanging="360"/>
+      </w:pPr>
+      <w:rPr>
+        <w:rFonts w:ascii="Symbol" w:hAnsi="Symbol" w:hint="default"/>
+      </w:rPr>
+    </w:lvl>
+    <w:lvl w:ilvl="4" w:tplc="04090003" w:tentative="1">
+      <w:start w:val="1"/>
+      <w:numFmt w:val="bullet"/>
+      <w:lvlText w:val="o"/>
+      <w:lvlJc w:val="left"/>
+      <w:pPr>
+        <w:ind w:left="3600" w:hanging="360"/>
+      </w:pPr>
+      <w:rPr>
+        <w:rFonts w:ascii="Courier New" w:hAnsi="Courier New" w:cs="Courier New" w:hint="default"/>
+      </w:rPr>
+    </w:lvl>
+    <w:lvl w:ilvl="5" w:tplc="04090005" w:tentative="1">
+      <w:start w:val="1"/>
+      <w:numFmt w:val="bullet"/>
+      <w:lvlText w:val=""/>
+      <w:lvlJc w:val="left"/>
+      <w:pPr>
+        <w:ind w:left="4320" w:hanging="360"/>
+      </w:pPr>
+      <w:rPr>
+        <w:rFonts w:ascii="Wingdings" w:hAnsi="Wingdings" w:hint="default"/>
+      </w:rPr>
+    </w:lvl>
+    <w:lvl w:ilvl="6" w:tplc="04090001" w:tentative="1">
+      <w:start w:val="1"/>
+      <w:numFmt w:val="bullet"/>
+      <w:lvlText w:val=""/>
+      <w:lvlJc w:val="left"/>
+      <w:pPr>
+        <w:ind w:left="5040" w:hanging="360"/>
+      </w:pPr>
+      <w:rPr>
+        <w:rFonts w:ascii="Symbol" w:hAnsi="Symbol" w:hint="default"/>
+      </w:rPr>
+    </w:lvl>
+    <w:lvl w:ilvl="7" w:tplc="04090003" w:tentative="1">
+      <w:start w:val="1"/>
+      <w:numFmt w:val="bullet"/>
+      <w:lvlText w:val="o"/>
+      <w:lvlJc w:val="left"/>
+      <w:pPr>
+        <w:ind w:left="5760" w:hanging="360"/>
+      </w:pPr>
+      <w:rPr>
+        <w:rFonts w:ascii="Courier New" w:hAnsi="Courier New" w:cs="Courier New" w:hint="default"/>
+      </w:rPr>
+    </w:lvl>
+    <w:lvl w:ilvl="8" w:tplc="04090005" w:tentative="1">
+      <w:start w:val="1"/>
+      <w:numFmt w:val="bullet"/>
+      <w:lvlText w:val=""/>
+      <w:lvlJc w:val="left"/>
+      <w:pPr>
+        <w:ind w:left="6480" w:hanging="360"/>
+      </w:pPr>
+      <w:rPr>
+        <w:rFonts w:ascii="Wingdings" w:hAnsi="Wingdings" w:hint="default"/>
+      </w:rPr>
+    </w:lvl>
+  </w:abstractNum>
+  <w:abstractNum w:abstractNumId="12" w15:restartNumberingAfterBreak="0">
     <w:nsid w:val="3CFD7B30"/>
     <w:multiLevelType w:val="hybridMultilevel"/>
     <w:tmpl w:val="920C79E2"/>
@@ -9056,7 +9857,7 @@
       </w:pPr>
     </w:lvl>
   </w:abstractNum>
-  <w:abstractNum w:abstractNumId="10" w15:restartNumberingAfterBreak="0">
+  <w:abstractNum w:abstractNumId="13" w15:restartNumberingAfterBreak="0">
     <w:nsid w:val="3D121627"/>
     <w:multiLevelType w:val="hybridMultilevel"/>
     <w:tmpl w:val="CB9A6DDE"/>
@@ -9148,7 +9949,7 @@
       </w:pPr>
     </w:lvl>
   </w:abstractNum>
-  <w:abstractNum w:abstractNumId="11" w15:restartNumberingAfterBreak="0">
+  <w:abstractNum w:abstractNumId="14" w15:restartNumberingAfterBreak="0">
     <w:nsid w:val="49FB692D"/>
     <w:multiLevelType w:val="hybridMultilevel"/>
     <w:tmpl w:val="7F7883EE"/>
@@ -9238,7 +10039,7 @@
       </w:pPr>
     </w:lvl>
   </w:abstractNum>
-  <w:abstractNum w:abstractNumId="12" w15:restartNumberingAfterBreak="0">
+  <w:abstractNum w:abstractNumId="15" w15:restartNumberingAfterBreak="0">
     <w:nsid w:val="519741ED"/>
     <w:multiLevelType w:val="hybridMultilevel"/>
     <w:tmpl w:val="585416CE"/>
@@ -9324,7 +10125,7 @@
       </w:pPr>
     </w:lvl>
   </w:abstractNum>
-  <w:abstractNum w:abstractNumId="13" w15:restartNumberingAfterBreak="0">
+  <w:abstractNum w:abstractNumId="16" w15:restartNumberingAfterBreak="0">
     <w:nsid w:val="5AAD743D"/>
     <w:multiLevelType w:val="hybridMultilevel"/>
     <w:tmpl w:val="AD7291F8"/>
@@ -9437,7 +10238,100 @@
       </w:rPr>
     </w:lvl>
   </w:abstractNum>
-  <w:abstractNum w:abstractNumId="14" w15:restartNumberingAfterBreak="0">
+  <w:abstractNum w:abstractNumId="17" w15:restartNumberingAfterBreak="0">
+    <w:nsid w:val="69CE44A8"/>
+    <w:multiLevelType w:val="hybridMultilevel"/>
+    <w:tmpl w:val="5296B006"/>
+    <w:lvl w:ilvl="0" w:tplc="4FD2B892">
+      <w:start w:val="1"/>
+      <w:numFmt w:val="decimal"/>
+      <w:lvlText w:val="%1."/>
+      <w:lvlJc w:val="left"/>
+      <w:pPr>
+        <w:ind w:left="1080" w:hanging="360"/>
+      </w:pPr>
+      <w:rPr>
+        <w:rFonts w:hint="default"/>
+        <w:b/>
+        <w:bCs/>
+        <w:sz w:val="20"/>
+        <w:szCs w:val="20"/>
+      </w:rPr>
+    </w:lvl>
+    <w:lvl w:ilvl="1" w:tplc="04090019" w:tentative="1">
+      <w:start w:val="1"/>
+      <w:numFmt w:val="lowerLetter"/>
+      <w:lvlText w:val="%2."/>
+      <w:lvlJc w:val="left"/>
+      <w:pPr>
+        <w:ind w:left="1800" w:hanging="360"/>
+      </w:pPr>
+    </w:lvl>
+    <w:lvl w:ilvl="2" w:tplc="0409001B" w:tentative="1">
+      <w:start w:val="1"/>
+      <w:numFmt w:val="lowerRoman"/>
+      <w:lvlText w:val="%3."/>
+      <w:lvlJc w:val="right"/>
+      <w:pPr>
+        <w:ind w:left="2520" w:hanging="180"/>
+      </w:pPr>
+    </w:lvl>
+    <w:lvl w:ilvl="3" w:tplc="0409000F" w:tentative="1">
+      <w:start w:val="1"/>
+      <w:numFmt w:val="decimal"/>
+      <w:lvlText w:val="%4."/>
+      <w:lvlJc w:val="left"/>
+      <w:pPr>
+        <w:ind w:left="3240" w:hanging="360"/>
+      </w:pPr>
+    </w:lvl>
+    <w:lvl w:ilvl="4" w:tplc="04090019" w:tentative="1">
+      <w:start w:val="1"/>
+      <w:numFmt w:val="lowerLetter"/>
+      <w:lvlText w:val="%5."/>
+      <w:lvlJc w:val="left"/>
+      <w:pPr>
+        <w:ind w:left="3960" w:hanging="360"/>
+      </w:pPr>
+    </w:lvl>
+    <w:lvl w:ilvl="5" w:tplc="0409001B" w:tentative="1">
+      <w:start w:val="1"/>
+      <w:numFmt w:val="lowerRoman"/>
+      <w:lvlText w:val="%6."/>
+      <w:lvlJc w:val="right"/>
+      <w:pPr>
+        <w:ind w:left="4680" w:hanging="180"/>
+      </w:pPr>
+    </w:lvl>
+    <w:lvl w:ilvl="6" w:tplc="0409000F" w:tentative="1">
+      <w:start w:val="1"/>
+      <w:numFmt w:val="decimal"/>
+      <w:lvlText w:val="%7."/>
+      <w:lvlJc w:val="left"/>
+      <w:pPr>
+        <w:ind w:left="5400" w:hanging="360"/>
+      </w:pPr>
+    </w:lvl>
+    <w:lvl w:ilvl="7" w:tplc="04090019" w:tentative="1">
+      <w:start w:val="1"/>
+      <w:numFmt w:val="lowerLetter"/>
+      <w:lvlText w:val="%8."/>
+      <w:lvlJc w:val="left"/>
+      <w:pPr>
+        <w:ind w:left="6120" w:hanging="360"/>
+      </w:pPr>
+    </w:lvl>
+    <w:lvl w:ilvl="8" w:tplc="0409001B" w:tentative="1">
+      <w:start w:val="1"/>
+      <w:numFmt w:val="lowerRoman"/>
+      <w:lvlText w:val="%9."/>
+      <w:lvlJc w:val="right"/>
+      <w:pPr>
+        <w:ind w:left="6840" w:hanging="180"/>
+      </w:pPr>
+    </w:lvl>
+  </w:abstractNum>
+  <w:abstractNum w:abstractNumId="18" w15:restartNumberingAfterBreak="0">
     <w:nsid w:val="6C79222F"/>
     <w:multiLevelType w:val="hybridMultilevel"/>
     <w:tmpl w:val="ECE253F0"/>
@@ -9550,7 +10444,7 @@
       </w:rPr>
     </w:lvl>
   </w:abstractNum>
-  <w:abstractNum w:abstractNumId="15" w15:restartNumberingAfterBreak="0">
+  <w:abstractNum w:abstractNumId="19" w15:restartNumberingAfterBreak="0">
     <w:nsid w:val="76264F1C"/>
     <w:multiLevelType w:val="hybridMultilevel"/>
     <w:tmpl w:val="0BB8E124"/>
@@ -9640,7 +10534,7 @@
       </w:pPr>
     </w:lvl>
   </w:abstractNum>
-  <w:abstractNum w:abstractNumId="16" w15:restartNumberingAfterBreak="0">
+  <w:abstractNum w:abstractNumId="20" w15:restartNumberingAfterBreak="0">
     <w:nsid w:val="783C7404"/>
     <w:multiLevelType w:val="hybridMultilevel"/>
     <w:tmpl w:val="AC7A5F3E"/>
@@ -9730,7 +10624,7 @@
       </w:pPr>
     </w:lvl>
   </w:abstractNum>
-  <w:abstractNum w:abstractNumId="17" w15:restartNumberingAfterBreak="0">
+  <w:abstractNum w:abstractNumId="21" w15:restartNumberingAfterBreak="0">
     <w:nsid w:val="7CC1598C"/>
     <w:multiLevelType w:val="hybridMultilevel"/>
     <w:tmpl w:val="7E006E4A"/>
@@ -9819,7 +10713,7 @@
       </w:pPr>
     </w:lvl>
   </w:abstractNum>
-  <w:abstractNum w:abstractNumId="18" w15:restartNumberingAfterBreak="0">
+  <w:abstractNum w:abstractNumId="22" w15:restartNumberingAfterBreak="0">
     <w:nsid w:val="7D7F50E9"/>
     <w:multiLevelType w:val="hybridMultilevel"/>
     <w:tmpl w:val="585416CE"/>
@@ -9906,22 +10800,22 @@
     </w:lvl>
   </w:abstractNum>
   <w:num w:numId="1" w16cid:durableId="494492769">
-    <w:abstractNumId w:val="10"/>
+    <w:abstractNumId w:val="13"/>
   </w:num>
   <w:num w:numId="2" w16cid:durableId="990910828">
-    <w:abstractNumId w:val="16"/>
+    <w:abstractNumId w:val="20"/>
   </w:num>
   <w:num w:numId="3" w16cid:durableId="1114595251">
-    <w:abstractNumId w:val="4"/>
+    <w:abstractNumId w:val="5"/>
   </w:num>
   <w:num w:numId="4" w16cid:durableId="1591543966">
-    <w:abstractNumId w:val="11"/>
+    <w:abstractNumId w:val="14"/>
   </w:num>
   <w:num w:numId="5" w16cid:durableId="21783677">
-    <w:abstractNumId w:val="17"/>
+    <w:abstractNumId w:val="21"/>
   </w:num>
   <w:num w:numId="6" w16cid:durableId="914708142">
-    <w:abstractNumId w:val="14"/>
+    <w:abstractNumId w:val="18"/>
   </w:num>
   <w:num w:numId="7" w16cid:durableId="1881087940">
     <w:abstractNumId w:val="0"/>
@@ -9954,40 +10848,52 @@
     </w:lvlOverride>
   </w:num>
   <w:num w:numId="8" w16cid:durableId="2130122773">
-    <w:abstractNumId w:val="8"/>
+    <w:abstractNumId w:val="10"/>
   </w:num>
   <w:num w:numId="9" w16cid:durableId="1616137941">
-    <w:abstractNumId w:val="15"/>
+    <w:abstractNumId w:val="19"/>
   </w:num>
   <w:num w:numId="10" w16cid:durableId="1293443380">
     <w:abstractNumId w:val="3"/>
   </w:num>
   <w:num w:numId="11" w16cid:durableId="1672830034">
-    <w:abstractNumId w:val="9"/>
+    <w:abstractNumId w:val="12"/>
   </w:num>
   <w:num w:numId="12" w16cid:durableId="1362978739">
-    <w:abstractNumId w:val="18"/>
+    <w:abstractNumId w:val="22"/>
   </w:num>
   <w:num w:numId="13" w16cid:durableId="1908297513">
-    <w:abstractNumId w:val="12"/>
+    <w:abstractNumId w:val="15"/>
   </w:num>
   <w:num w:numId="14" w16cid:durableId="1915510160">
-    <w:abstractNumId w:val="7"/>
+    <w:abstractNumId w:val="8"/>
   </w:num>
   <w:num w:numId="15" w16cid:durableId="878397931">
     <w:abstractNumId w:val="2"/>
   </w:num>
   <w:num w:numId="16" w16cid:durableId="404836137">
-    <w:abstractNumId w:val="5"/>
+    <w:abstractNumId w:val="6"/>
   </w:num>
   <w:num w:numId="17" w16cid:durableId="600452647">
-    <w:abstractNumId w:val="13"/>
+    <w:abstractNumId w:val="16"/>
   </w:num>
   <w:num w:numId="18" w16cid:durableId="471215720">
     <w:abstractNumId w:val="1"/>
   </w:num>
   <w:num w:numId="19" w16cid:durableId="1818495164">
-    <w:abstractNumId w:val="6"/>
+    <w:abstractNumId w:val="7"/>
+  </w:num>
+  <w:num w:numId="20" w16cid:durableId="484205655">
+    <w:abstractNumId w:val="17"/>
+  </w:num>
+  <w:num w:numId="21" w16cid:durableId="846864490">
+    <w:abstractNumId w:val="4"/>
+  </w:num>
+  <w:num w:numId="22" w16cid:durableId="394789293">
+    <w:abstractNumId w:val="9"/>
+  </w:num>
+  <w:num w:numId="23" w16cid:durableId="1583177592">
+    <w:abstractNumId w:val="11"/>
   </w:num>
   <w:numIdMacAtCleanup w:val="7"/>
 </w:numbering>

--- a/Report.docx
+++ b/Report.docx
@@ -7113,6 +7113,7 @@
       <w:bookmarkEnd w:id="13"/>
     </w:p>
     <w:p/>
+    <w:p/>
     <w:p>
       <w:pPr>
         <w:pStyle w:val="Heading4"/>
@@ -7307,13 +7308,7 @@
         <w:t xml:space="preserve"> results for different dialogue policies/configurations)</w:t>
       </w:r>
     </w:p>
-    <w:p>
-      <w:pPr>
-        <w:rPr>
-          <w:lang w:val="el-GR"/>
-        </w:rPr>
-      </w:pPr>
-    </w:p>
+    <w:p/>
     <w:p>
       <w:pPr>
         <w:rPr>
@@ -7390,19 +7385,7 @@
         <w:rPr>
           <w:lang w:val="en-GB"/>
         </w:rPr>
-        <w:t>Latest Uni</w:t>
-      </w:r>
-      <w:r>
-        <w:rPr>
-          <w:lang w:val="en-GB"/>
-        </w:rPr>
-        <w:t>versity</w:t>
-      </w:r>
-      <w:r>
-        <w:rPr>
-          <w:lang w:val="en-GB"/>
-        </w:rPr>
-        <w:t xml:space="preserve"> Announcements</w:t>
+        <w:t>Latest University Announcements</w:t>
       </w:r>
     </w:p>
     <w:p>
@@ -7604,26 +7587,34 @@
     </w:p>
     <w:p>
       <w:pPr>
-        <w:rPr>
-          <w:lang w:val="en-GB"/>
-        </w:rPr>
-      </w:pPr>
-    </w:p>
+        <w:pStyle w:val="ListParagraph"/>
+        <w:numPr>
+          <w:ilvl w:val="0"/>
+          <w:numId w:val="23"/>
+        </w:numPr>
+      </w:pPr>
+      <w:r>
+        <w:t>Confusion matrices, plots, tables with training/test</w:t>
+      </w:r>
+      <w:r>
+        <w:t xml:space="preserve"> with cross </w:t>
+      </w:r>
+      <w:proofErr w:type="spellStart"/>
+      <w:r>
+        <w:t>val</w:t>
+      </w:r>
+      <w:proofErr w:type="spellEnd"/>
+      <w:r>
+        <w:t xml:space="preserve"> output</w:t>
+      </w:r>
+    </w:p>
+    <w:p/>
     <w:p>
       <w:pPr>
         <w:pStyle w:val="Heading4"/>
-        <w:rPr>
-          <w:lang w:val="en-GB"/>
-        </w:rPr>
-      </w:pPr>
-    </w:p>
-    <w:p>
-      <w:pPr>
-        <w:rPr>
-          <w:lang w:val="en-GB"/>
-        </w:rPr>
-      </w:pPr>
-    </w:p>
+      </w:pPr>
+    </w:p>
+    <w:p/>
     <w:p>
       <w:pPr>
         <w:rPr>
@@ -7633,7 +7624,6 @@
           <w:color w:val="1F3763" w:themeColor="accent1" w:themeShade="7F"/>
           <w:sz w:val="28"/>
           <w:szCs w:val="28"/>
-          <w:lang w:val="en-GB"/>
         </w:rPr>
       </w:pPr>
       <w:bookmarkStart w:id="16" w:name="_Toc120708855"/>
@@ -7709,6 +7699,41 @@
         <w:pStyle w:val="Heading3"/>
       </w:pPr>
       <w:r>
+        <w:t xml:space="preserve">Cross Validation </w:t>
+      </w:r>
+      <w:r>
+        <w:t>Test</w:t>
+      </w:r>
+      <w:r>
+        <w:t>ing</w:t>
+      </w:r>
+    </w:p>
+    <w:p>
+      <w:pPr>
+        <w:rPr>
+          <w:lang w:val="en-GB"/>
+        </w:rPr>
+      </w:pPr>
+    </w:p>
+    <w:p>
+      <w:pPr>
+        <w:rPr>
+          <w:lang w:val="en-GB"/>
+        </w:rPr>
+      </w:pPr>
+    </w:p>
+    <w:p>
+      <w:pPr>
+        <w:rPr>
+          <w:lang w:val="en-GB"/>
+        </w:rPr>
+      </w:pPr>
+    </w:p>
+    <w:p>
+      <w:pPr>
+        <w:pStyle w:val="Heading3"/>
+      </w:pPr>
+      <w:r>
         <w:t>Test Stories</w:t>
       </w:r>
     </w:p>
@@ -7721,6 +7746,13 @@
     </w:p>
     <w:p>
       <w:pPr>
+        <w:rPr>
+          <w:lang w:val="en-GB"/>
+        </w:rPr>
+      </w:pPr>
+    </w:p>
+    <w:p>
+      <w:pPr>
         <w:pStyle w:val="Heading3"/>
       </w:pPr>
       <w:r>
@@ -7751,10 +7783,7 @@
         <w:pStyle w:val="Heading3"/>
       </w:pPr>
       <w:r>
-        <w:t xml:space="preserve">Human Evaluation </w:t>
-      </w:r>
-      <w:r>
-        <w:t xml:space="preserve">- </w:t>
+        <w:t xml:space="preserve">Human Evaluation - </w:t>
       </w:r>
       <w:r>
         <w:t>2</w:t>
@@ -11396,6 +11425,7 @@
   <w:style w:type="character" w:default="1" w:styleId="DefaultParagraphFont">
     <w:name w:val="Default Paragraph Font"/>
     <w:uiPriority w:val="1"/>
+    <w:semiHidden/>
     <w:unhideWhenUsed/>
   </w:style>
   <w:style w:type="table" w:default="1" w:styleId="TableNormal">

--- a/Report.docx
+++ b/Report.docx
@@ -4668,7 +4668,7 @@
             </w:rPr>
             <w:fldChar w:fldCharType="separate"/>
           </w:r>
-          <w:hyperlink w:anchor="_Toc120708840" w:history="1">
+          <w:hyperlink w:anchor="_Toc121588282" w:history="1">
             <w:r>
               <w:rPr>
                 <w:rStyle w:val="Hyperlink"/>
@@ -4695,7 +4695,7 @@
                 <w:noProof/>
                 <w:webHidden/>
               </w:rPr>
-              <w:instrText xml:space="preserve"> PAGEREF _Toc120708840 \h </w:instrText>
+              <w:instrText xml:space="preserve"> PAGEREF _Toc121588282 \h </w:instrText>
             </w:r>
             <w:r>
               <w:rPr>
@@ -4735,7 +4735,7 @@
               <w:sz w:val="22"/>
             </w:rPr>
           </w:pPr>
-          <w:hyperlink w:anchor="_Toc120708841" w:history="1">
+          <w:hyperlink w:anchor="_Toc121588283" w:history="1">
             <w:r>
               <w:rPr>
                 <w:rStyle w:val="Hyperlink"/>
@@ -4762,7 +4762,7 @@
                 <w:noProof/>
                 <w:webHidden/>
               </w:rPr>
-              <w:instrText xml:space="preserve"> PAGEREF _Toc120708841 \h </w:instrText>
+              <w:instrText xml:space="preserve"> PAGEREF _Toc121588283 \h </w:instrText>
             </w:r>
             <w:r>
               <w:rPr>
@@ -4802,7 +4802,7 @@
               <w:sz w:val="22"/>
             </w:rPr>
           </w:pPr>
-          <w:hyperlink w:anchor="_Toc120708842" w:history="1">
+          <w:hyperlink w:anchor="_Toc121588284" w:history="1">
             <w:r>
               <w:rPr>
                 <w:rStyle w:val="Hyperlink"/>
@@ -4829,7 +4829,7 @@
                 <w:noProof/>
                 <w:webHidden/>
               </w:rPr>
-              <w:instrText xml:space="preserve"> PAGEREF _Toc120708842 \h </w:instrText>
+              <w:instrText xml:space="preserve"> PAGEREF _Toc121588284 \h </w:instrText>
             </w:r>
             <w:r>
               <w:rPr>
@@ -4869,7 +4869,7 @@
               <w:sz w:val="22"/>
             </w:rPr>
           </w:pPr>
-          <w:hyperlink w:anchor="_Toc120708843" w:history="1">
+          <w:hyperlink w:anchor="_Toc121588285" w:history="1">
             <w:r>
               <w:rPr>
                 <w:rStyle w:val="Hyperlink"/>
@@ -4896,7 +4896,7 @@
                 <w:noProof/>
                 <w:webHidden/>
               </w:rPr>
-              <w:instrText xml:space="preserve"> PAGEREF _Toc120708843 \h </w:instrText>
+              <w:instrText xml:space="preserve"> PAGEREF _Toc121588285 \h </w:instrText>
             </w:r>
             <w:r>
               <w:rPr>
@@ -4936,7 +4936,7 @@
               <w:sz w:val="22"/>
             </w:rPr>
           </w:pPr>
-          <w:hyperlink w:anchor="_Toc120708844" w:history="1">
+          <w:hyperlink w:anchor="_Toc121588286" w:history="1">
             <w:r>
               <w:rPr>
                 <w:rStyle w:val="Hyperlink"/>
@@ -4963,7 +4963,7 @@
                 <w:noProof/>
                 <w:webHidden/>
               </w:rPr>
-              <w:instrText xml:space="preserve"> PAGEREF _Toc120708844 \h </w:instrText>
+              <w:instrText xml:space="preserve"> PAGEREF _Toc121588286 \h </w:instrText>
             </w:r>
             <w:r>
               <w:rPr>
@@ -5003,7 +5003,7 @@
               <w:sz w:val="22"/>
             </w:rPr>
           </w:pPr>
-          <w:hyperlink w:anchor="_Toc120708845" w:history="1">
+          <w:hyperlink w:anchor="_Toc121588287" w:history="1">
             <w:r>
               <w:rPr>
                 <w:rStyle w:val="Hyperlink"/>
@@ -5030,7 +5030,7 @@
                 <w:noProof/>
                 <w:webHidden/>
               </w:rPr>
-              <w:instrText xml:space="preserve"> PAGEREF _Toc120708845 \h </w:instrText>
+              <w:instrText xml:space="preserve"> PAGEREF _Toc121588287 \h </w:instrText>
             </w:r>
             <w:r>
               <w:rPr>
@@ -5073,7 +5073,7 @@
               <w:sz w:val="22"/>
             </w:rPr>
           </w:pPr>
-          <w:hyperlink w:anchor="_Toc120708846" w:history="1">
+          <w:hyperlink w:anchor="_Toc121588288" w:history="1">
             <w:r>
               <w:rPr>
                 <w:rStyle w:val="Hyperlink"/>
@@ -5100,7 +5100,7 @@
                 <w:noProof/>
                 <w:webHidden/>
               </w:rPr>
-              <w:instrText xml:space="preserve"> PAGEREF _Toc120708846 \h </w:instrText>
+              <w:instrText xml:space="preserve"> PAGEREF _Toc121588288 \h </w:instrText>
             </w:r>
             <w:r>
               <w:rPr>
@@ -5143,7 +5143,7 @@
               <w:sz w:val="22"/>
             </w:rPr>
           </w:pPr>
-          <w:hyperlink w:anchor="_Toc120708847" w:history="1">
+          <w:hyperlink w:anchor="_Toc121588289" w:history="1">
             <w:r>
               <w:rPr>
                 <w:rStyle w:val="Hyperlink"/>
@@ -5170,7 +5170,7 @@
                 <w:noProof/>
                 <w:webHidden/>
               </w:rPr>
-              <w:instrText xml:space="preserve"> PAGEREF _Toc120708847 \h </w:instrText>
+              <w:instrText xml:space="preserve"> PAGEREF _Toc121588289 \h </w:instrText>
             </w:r>
             <w:r>
               <w:rPr>
@@ -5213,7 +5213,7 @@
               <w:sz w:val="22"/>
             </w:rPr>
           </w:pPr>
-          <w:hyperlink w:anchor="_Toc120708848" w:history="1">
+          <w:hyperlink w:anchor="_Toc121588290" w:history="1">
             <w:r>
               <w:rPr>
                 <w:rStyle w:val="Hyperlink"/>
@@ -5240,7 +5240,7 @@
                 <w:noProof/>
                 <w:webHidden/>
               </w:rPr>
-              <w:instrText xml:space="preserve"> PAGEREF _Toc120708848 \h </w:instrText>
+              <w:instrText xml:space="preserve"> PAGEREF _Toc121588290 \h </w:instrText>
             </w:r>
             <w:r>
               <w:rPr>
@@ -5280,7 +5280,7 @@
               <w:sz w:val="22"/>
             </w:rPr>
           </w:pPr>
-          <w:hyperlink w:anchor="_Toc120708849" w:history="1">
+          <w:hyperlink w:anchor="_Toc121588291" w:history="1">
             <w:r>
               <w:rPr>
                 <w:rStyle w:val="Hyperlink"/>
@@ -5307,7 +5307,7 @@
                 <w:noProof/>
                 <w:webHidden/>
               </w:rPr>
-              <w:instrText xml:space="preserve"> PAGEREF _Toc120708849 \h </w:instrText>
+              <w:instrText xml:space="preserve"> PAGEREF _Toc121588291 \h </w:instrText>
             </w:r>
             <w:r>
               <w:rPr>
@@ -5350,7 +5350,7 @@
               <w:sz w:val="22"/>
             </w:rPr>
           </w:pPr>
-          <w:hyperlink w:anchor="_Toc120708850" w:history="1">
+          <w:hyperlink w:anchor="_Toc121588292" w:history="1">
             <w:r>
               <w:rPr>
                 <w:rStyle w:val="Hyperlink"/>
@@ -5377,7 +5377,7 @@
                 <w:noProof/>
                 <w:webHidden/>
               </w:rPr>
-              <w:instrText xml:space="preserve"> PAGEREF _Toc120708850 \h </w:instrText>
+              <w:instrText xml:space="preserve"> PAGEREF _Toc121588292 \h </w:instrText>
             </w:r>
             <w:r>
               <w:rPr>
@@ -5420,7 +5420,7 @@
               <w:sz w:val="22"/>
             </w:rPr>
           </w:pPr>
-          <w:hyperlink w:anchor="_Toc120708851" w:history="1">
+          <w:hyperlink w:anchor="_Toc121588293" w:history="1">
             <w:r>
               <w:rPr>
                 <w:rStyle w:val="Hyperlink"/>
@@ -5447,7 +5447,7 @@
                 <w:noProof/>
                 <w:webHidden/>
               </w:rPr>
-              <w:instrText xml:space="preserve"> PAGEREF _Toc120708851 \h </w:instrText>
+              <w:instrText xml:space="preserve"> PAGEREF _Toc121588293 \h </w:instrText>
             </w:r>
             <w:r>
               <w:rPr>
@@ -5490,7 +5490,7 @@
               <w:sz w:val="22"/>
             </w:rPr>
           </w:pPr>
-          <w:hyperlink w:anchor="_Toc120708852" w:history="1">
+          <w:hyperlink w:anchor="_Toc121588294" w:history="1">
             <w:r>
               <w:rPr>
                 <w:rStyle w:val="Hyperlink"/>
@@ -5517,7 +5517,7 @@
                 <w:noProof/>
                 <w:webHidden/>
               </w:rPr>
-              <w:instrText xml:space="preserve"> PAGEREF _Toc120708852 \h </w:instrText>
+              <w:instrText xml:space="preserve"> PAGEREF _Toc121588294 \h </w:instrText>
             </w:r>
             <w:r>
               <w:rPr>
@@ -5557,7 +5557,7 @@
               <w:sz w:val="22"/>
             </w:rPr>
           </w:pPr>
-          <w:hyperlink w:anchor="_Toc120708853" w:history="1">
+          <w:hyperlink w:anchor="_Toc121588295" w:history="1">
             <w:r>
               <w:rPr>
                 <w:rStyle w:val="Hyperlink"/>
@@ -5584,7 +5584,7 @@
                 <w:noProof/>
                 <w:webHidden/>
               </w:rPr>
-              <w:instrText xml:space="preserve"> PAGEREF _Toc120708853 \h </w:instrText>
+              <w:instrText xml:space="preserve"> PAGEREF _Toc121588295 \h </w:instrText>
             </w:r>
             <w:r>
               <w:rPr>
@@ -5605,6 +5605,140 @@
                 <w:webHidden/>
               </w:rPr>
               <w:t>4</w:t>
+            </w:r>
+            <w:r>
+              <w:rPr>
+                <w:noProof/>
+                <w:webHidden/>
+              </w:rPr>
+              <w:fldChar w:fldCharType="end"/>
+            </w:r>
+          </w:hyperlink>
+        </w:p>
+        <w:p>
+          <w:pPr>
+            <w:pStyle w:val="TOC2"/>
+            <w:rPr>
+              <w:rFonts w:eastAsiaTheme="minorEastAsia"/>
+              <w:noProof/>
+              <w:sz w:val="22"/>
+            </w:rPr>
+          </w:pPr>
+          <w:hyperlink w:anchor="_Toc121588296" w:history="1">
+            <w:r>
+              <w:rPr>
+                <w:rStyle w:val="Hyperlink"/>
+                <w:noProof/>
+              </w:rPr>
+              <w:t>Test Stories</w:t>
+            </w:r>
+            <w:r>
+              <w:rPr>
+                <w:noProof/>
+                <w:webHidden/>
+              </w:rPr>
+              <w:tab/>
+            </w:r>
+            <w:r>
+              <w:rPr>
+                <w:noProof/>
+                <w:webHidden/>
+              </w:rPr>
+              <w:fldChar w:fldCharType="begin"/>
+            </w:r>
+            <w:r>
+              <w:rPr>
+                <w:noProof/>
+                <w:webHidden/>
+              </w:rPr>
+              <w:instrText xml:space="preserve"> PAGEREF _Toc121588296 \h </w:instrText>
+            </w:r>
+            <w:r>
+              <w:rPr>
+                <w:noProof/>
+                <w:webHidden/>
+              </w:rPr>
+            </w:r>
+            <w:r>
+              <w:rPr>
+                <w:noProof/>
+                <w:webHidden/>
+              </w:rPr>
+              <w:fldChar w:fldCharType="separate"/>
+            </w:r>
+            <w:r>
+              <w:rPr>
+                <w:noProof/>
+                <w:webHidden/>
+              </w:rPr>
+              <w:t>4</w:t>
+            </w:r>
+            <w:r>
+              <w:rPr>
+                <w:noProof/>
+                <w:webHidden/>
+              </w:rPr>
+              <w:fldChar w:fldCharType="end"/>
+            </w:r>
+          </w:hyperlink>
+        </w:p>
+        <w:p>
+          <w:pPr>
+            <w:pStyle w:val="TOC2"/>
+            <w:rPr>
+              <w:rFonts w:eastAsiaTheme="minorEastAsia"/>
+              <w:noProof/>
+              <w:sz w:val="22"/>
+            </w:rPr>
+          </w:pPr>
+          <w:hyperlink w:anchor="_Toc121588297" w:history="1">
+            <w:r>
+              <w:rPr>
+                <w:rStyle w:val="Hyperlink"/>
+                <w:noProof/>
+              </w:rPr>
+              <w:t>Human Evaluation</w:t>
+            </w:r>
+            <w:r>
+              <w:rPr>
+                <w:noProof/>
+                <w:webHidden/>
+              </w:rPr>
+              <w:tab/>
+            </w:r>
+            <w:r>
+              <w:rPr>
+                <w:noProof/>
+                <w:webHidden/>
+              </w:rPr>
+              <w:fldChar w:fldCharType="begin"/>
+            </w:r>
+            <w:r>
+              <w:rPr>
+                <w:noProof/>
+                <w:webHidden/>
+              </w:rPr>
+              <w:instrText xml:space="preserve"> PAGEREF _Toc121588297 \h </w:instrText>
+            </w:r>
+            <w:r>
+              <w:rPr>
+                <w:noProof/>
+                <w:webHidden/>
+              </w:rPr>
+            </w:r>
+            <w:r>
+              <w:rPr>
+                <w:noProof/>
+                <w:webHidden/>
+              </w:rPr>
+              <w:fldChar w:fldCharType="separate"/>
+            </w:r>
+            <w:r>
+              <w:rPr>
+                <w:noProof/>
+                <w:webHidden/>
+              </w:rPr>
+              <w:t>6</w:t>
             </w:r>
             <w:r>
               <w:rPr>
@@ -5627,13 +5761,13 @@
               <w:sz w:val="22"/>
             </w:rPr>
           </w:pPr>
-          <w:hyperlink w:anchor="_Toc120708854" w:history="1">
+          <w:hyperlink w:anchor="_Toc121588298" w:history="1">
             <w:r>
               <w:rPr>
                 <w:rStyle w:val="Hyperlink"/>
                 <w:noProof/>
               </w:rPr>
-              <w:t>Test Stories</w:t>
+              <w:t>Questions</w:t>
             </w:r>
             <w:r>
               <w:rPr>
@@ -5654,7 +5788,7 @@
                 <w:noProof/>
                 <w:webHidden/>
               </w:rPr>
-              <w:instrText xml:space="preserve"> PAGEREF _Toc120708854 \h </w:instrText>
+              <w:instrText xml:space="preserve"> PAGEREF _Toc121588298 \h </w:instrText>
             </w:r>
             <w:r>
               <w:rPr>
@@ -5674,7 +5808,74 @@
                 <w:noProof/>
                 <w:webHidden/>
               </w:rPr>
-              <w:t>4</w:t>
+              <w:t>6</w:t>
+            </w:r>
+            <w:r>
+              <w:rPr>
+                <w:noProof/>
+                <w:webHidden/>
+              </w:rPr>
+              <w:fldChar w:fldCharType="end"/>
+            </w:r>
+          </w:hyperlink>
+        </w:p>
+        <w:p>
+          <w:pPr>
+            <w:pStyle w:val="TOC2"/>
+            <w:rPr>
+              <w:rFonts w:eastAsiaTheme="minorEastAsia"/>
+              <w:noProof/>
+              <w:sz w:val="22"/>
+            </w:rPr>
+          </w:pPr>
+          <w:hyperlink w:anchor="_Toc121588299" w:history="1">
+            <w:r>
+              <w:rPr>
+                <w:rStyle w:val="Hyperlink"/>
+                <w:noProof/>
+              </w:rPr>
+              <w:t>Results</w:t>
+            </w:r>
+            <w:r>
+              <w:rPr>
+                <w:noProof/>
+                <w:webHidden/>
+              </w:rPr>
+              <w:tab/>
+            </w:r>
+            <w:r>
+              <w:rPr>
+                <w:noProof/>
+                <w:webHidden/>
+              </w:rPr>
+              <w:fldChar w:fldCharType="begin"/>
+            </w:r>
+            <w:r>
+              <w:rPr>
+                <w:noProof/>
+                <w:webHidden/>
+              </w:rPr>
+              <w:instrText xml:space="preserve"> PAGEREF _Toc121588299 \h </w:instrText>
+            </w:r>
+            <w:r>
+              <w:rPr>
+                <w:noProof/>
+                <w:webHidden/>
+              </w:rPr>
+            </w:r>
+            <w:r>
+              <w:rPr>
+                <w:noProof/>
+                <w:webHidden/>
+              </w:rPr>
+              <w:fldChar w:fldCharType="separate"/>
+            </w:r>
+            <w:r>
+              <w:rPr>
+                <w:noProof/>
+                <w:webHidden/>
+              </w:rPr>
+              <w:t>6</w:t>
             </w:r>
             <w:r>
               <w:rPr>
@@ -5697,28 +5898,13 @@
               <w:sz w:val="22"/>
             </w:rPr>
           </w:pPr>
-          <w:hyperlink w:anchor="_Toc120708855" w:history="1">
+          <w:hyperlink w:anchor="_Toc121588300" w:history="1">
             <w:r>
               <w:rPr>
                 <w:rStyle w:val="Hyperlink"/>
                 <w:noProof/>
               </w:rPr>
-              <w:t>Human Evaluation - 1</w:t>
-            </w:r>
-            <w:r>
-              <w:rPr>
-                <w:rStyle w:val="Hyperlink"/>
-                <w:noProof/>
-                <w:vertAlign w:val="superscript"/>
-              </w:rPr>
-              <w:t>st</w:t>
-            </w:r>
-            <w:r>
-              <w:rPr>
-                <w:rStyle w:val="Hyperlink"/>
-                <w:noProof/>
-              </w:rPr>
-              <w:t xml:space="preserve"> Phase</w:t>
+              <w:t>Test Stories</w:t>
             </w:r>
             <w:r>
               <w:rPr>
@@ -5739,7 +5925,7 @@
                 <w:noProof/>
                 <w:webHidden/>
               </w:rPr>
-              <w:instrText xml:space="preserve"> PAGEREF _Toc120708855 \h </w:instrText>
+              <w:instrText xml:space="preserve"> PAGEREF _Toc121588300 \h </w:instrText>
             </w:r>
             <w:r>
               <w:rPr>
@@ -5759,7 +5945,7 @@
                 <w:noProof/>
                 <w:webHidden/>
               </w:rPr>
-              <w:t>4</w:t>
+              <w:t>6</w:t>
             </w:r>
             <w:r>
               <w:rPr>
@@ -5782,28 +5968,14 @@
               <w:sz w:val="22"/>
             </w:rPr>
           </w:pPr>
-          <w:hyperlink w:anchor="_Toc120708856" w:history="1">
+          <w:hyperlink w:anchor="_Toc121588301" w:history="1">
             <w:r>
               <w:rPr>
                 <w:rStyle w:val="Hyperlink"/>
                 <w:noProof/>
-              </w:rPr>
-              <w:t>Human Evaluation - 2</w:t>
-            </w:r>
-            <w:r>
-              <w:rPr>
-                <w:rStyle w:val="Hyperlink"/>
-                <w:noProof/>
-                <w:vertAlign w:val="superscript"/>
-              </w:rPr>
-              <w:t>nd</w:t>
-            </w:r>
-            <w:r>
-              <w:rPr>
-                <w:rStyle w:val="Hyperlink"/>
-                <w:noProof/>
-              </w:rPr>
-              <w:t xml:space="preserve"> Phase</w:t>
+                <w:lang w:val="fr-FR"/>
+              </w:rPr>
+              <w:t>Configuration Comparison</w:t>
             </w:r>
             <w:r>
               <w:rPr>
@@ -5824,7 +5996,7 @@
                 <w:noProof/>
                 <w:webHidden/>
               </w:rPr>
-              <w:instrText xml:space="preserve"> PAGEREF _Toc120708856 \h </w:instrText>
+              <w:instrText xml:space="preserve"> PAGEREF _Toc121588301 \h </w:instrText>
             </w:r>
             <w:r>
               <w:rPr>
@@ -5844,7 +6016,7 @@
                 <w:noProof/>
                 <w:webHidden/>
               </w:rPr>
-              <w:t>4</w:t>
+              <w:t>6</w:t>
             </w:r>
             <w:r>
               <w:rPr>
@@ -5867,13 +6039,13 @@
               <w:sz w:val="22"/>
             </w:rPr>
           </w:pPr>
-          <w:hyperlink w:anchor="_Toc120708857" w:history="1">
+          <w:hyperlink w:anchor="_Toc121588302" w:history="1">
             <w:r>
               <w:rPr>
                 <w:rStyle w:val="Hyperlink"/>
                 <w:noProof/>
               </w:rPr>
-              <w:t>Results</w:t>
+              <w:t>Human Evaluation</w:t>
             </w:r>
             <w:r>
               <w:rPr>
@@ -5894,7 +6066,7 @@
                 <w:noProof/>
                 <w:webHidden/>
               </w:rPr>
-              <w:instrText xml:space="preserve"> PAGEREF _Toc120708857 \h </w:instrText>
+              <w:instrText xml:space="preserve"> PAGEREF _Toc121588302 \h </w:instrText>
             </w:r>
             <w:r>
               <w:rPr>
@@ -5914,7 +6086,7 @@
                 <w:noProof/>
                 <w:webHidden/>
               </w:rPr>
-              <w:t>4</w:t>
+              <w:t>6</w:t>
             </w:r>
             <w:r>
               <w:rPr>
@@ -5934,7 +6106,7 @@
               <w:sz w:val="22"/>
             </w:rPr>
           </w:pPr>
-          <w:hyperlink w:anchor="_Toc120708858" w:history="1">
+          <w:hyperlink w:anchor="_Toc121588303" w:history="1">
             <w:r>
               <w:rPr>
                 <w:rStyle w:val="Hyperlink"/>
@@ -5961,7 +6133,7 @@
                 <w:noProof/>
                 <w:webHidden/>
               </w:rPr>
-              <w:instrText xml:space="preserve"> PAGEREF _Toc120708858 \h </w:instrText>
+              <w:instrText xml:space="preserve"> PAGEREF _Toc121588303 \h </w:instrText>
             </w:r>
             <w:r>
               <w:rPr>
@@ -5981,7 +6153,7 @@
                 <w:noProof/>
                 <w:webHidden/>
               </w:rPr>
-              <w:t>5</w:t>
+              <w:t>7</w:t>
             </w:r>
             <w:r>
               <w:rPr>
@@ -6001,7 +6173,7 @@
               <w:sz w:val="22"/>
             </w:rPr>
           </w:pPr>
-          <w:hyperlink w:anchor="_Toc120708859" w:history="1">
+          <w:hyperlink w:anchor="_Toc121588304" w:history="1">
             <w:r>
               <w:rPr>
                 <w:rStyle w:val="Hyperlink"/>
@@ -6028,7 +6200,7 @@
                 <w:noProof/>
                 <w:webHidden/>
               </w:rPr>
-              <w:instrText xml:space="preserve"> PAGEREF _Toc120708859 \h </w:instrText>
+              <w:instrText xml:space="preserve"> PAGEREF _Toc121588304 \h </w:instrText>
             </w:r>
             <w:r>
               <w:rPr>
@@ -6048,7 +6220,7 @@
                 <w:noProof/>
                 <w:webHidden/>
               </w:rPr>
-              <w:t>6</w:t>
+              <w:t>8</w:t>
             </w:r>
             <w:r>
               <w:rPr>
@@ -6068,13 +6240,13 @@
               <w:sz w:val="22"/>
             </w:rPr>
           </w:pPr>
-          <w:hyperlink w:anchor="_Toc120708860" w:history="1">
+          <w:hyperlink w:anchor="_Toc121588305" w:history="1">
             <w:r>
               <w:rPr>
                 <w:rStyle w:val="Hyperlink"/>
                 <w:noProof/>
               </w:rPr>
-              <w:t>Notes</w:t>
+              <w:t>References</w:t>
             </w:r>
             <w:r>
               <w:rPr>
@@ -6095,7 +6267,7 @@
                 <w:noProof/>
                 <w:webHidden/>
               </w:rPr>
-              <w:instrText xml:space="preserve"> PAGEREF _Toc120708860 \h </w:instrText>
+              <w:instrText xml:space="preserve"> PAGEREF _Toc121588305 \h </w:instrText>
             </w:r>
             <w:r>
               <w:rPr>
@@ -6115,74 +6287,7 @@
                 <w:noProof/>
                 <w:webHidden/>
               </w:rPr>
-              <w:t>7</w:t>
-            </w:r>
-            <w:r>
-              <w:rPr>
-                <w:noProof/>
-                <w:webHidden/>
-              </w:rPr>
-              <w:fldChar w:fldCharType="end"/>
-            </w:r>
-          </w:hyperlink>
-        </w:p>
-        <w:p>
-          <w:pPr>
-            <w:pStyle w:val="TOC1"/>
-            <w:rPr>
-              <w:rFonts w:eastAsiaTheme="minorEastAsia"/>
-              <w:noProof/>
-              <w:sz w:val="22"/>
-            </w:rPr>
-          </w:pPr>
-          <w:hyperlink w:anchor="_Toc120708861" w:history="1">
-            <w:r>
-              <w:rPr>
-                <w:rStyle w:val="Hyperlink"/>
-                <w:noProof/>
-              </w:rPr>
-              <w:t>References</w:t>
-            </w:r>
-            <w:r>
-              <w:rPr>
-                <w:noProof/>
-                <w:webHidden/>
-              </w:rPr>
-              <w:tab/>
-            </w:r>
-            <w:r>
-              <w:rPr>
-                <w:noProof/>
-                <w:webHidden/>
-              </w:rPr>
-              <w:fldChar w:fldCharType="begin"/>
-            </w:r>
-            <w:r>
-              <w:rPr>
-                <w:noProof/>
-                <w:webHidden/>
-              </w:rPr>
-              <w:instrText xml:space="preserve"> PAGEREF _Toc120708861 \h </w:instrText>
-            </w:r>
-            <w:r>
-              <w:rPr>
-                <w:noProof/>
-                <w:webHidden/>
-              </w:rPr>
-            </w:r>
-            <w:r>
-              <w:rPr>
-                <w:noProof/>
-                <w:webHidden/>
-              </w:rPr>
-              <w:fldChar w:fldCharType="separate"/>
-            </w:r>
-            <w:r>
-              <w:rPr>
-                <w:noProof/>
-                <w:webHidden/>
-              </w:rPr>
-              <w:t>8</w:t>
+              <w:t>9</w:t>
             </w:r>
             <w:r>
               <w:rPr>
@@ -6230,7 +6335,7 @@
       <w:pPr>
         <w:pStyle w:val="Heading1"/>
       </w:pPr>
-      <w:bookmarkStart w:id="1" w:name="_Toc120708840"/>
+      <w:bookmarkStart w:id="1" w:name="_Toc121588282"/>
       <w:r>
         <w:lastRenderedPageBreak/>
         <w:t>Intro</w:t>
@@ -6244,7 +6349,7 @@
       <w:pPr>
         <w:pStyle w:val="Heading2"/>
       </w:pPr>
-      <w:bookmarkStart w:id="2" w:name="_Toc120708841"/>
+      <w:bookmarkStart w:id="2" w:name="_Toc121588283"/>
       <w:r>
         <w:t>Project</w:t>
       </w:r>
@@ -6492,7 +6597,7 @@
       <w:pPr>
         <w:pStyle w:val="Heading2"/>
       </w:pPr>
-      <w:bookmarkStart w:id="3" w:name="_Toc120708842"/>
+      <w:bookmarkStart w:id="3" w:name="_Toc121588284"/>
       <w:r>
         <w:t xml:space="preserve">File </w:t>
       </w:r>
@@ -6929,7 +7034,7 @@
       <w:pPr>
         <w:pStyle w:val="Heading1"/>
       </w:pPr>
-      <w:bookmarkStart w:id="4" w:name="_Toc120708843"/>
+      <w:bookmarkStart w:id="4" w:name="_Toc121588285"/>
       <w:r>
         <w:lastRenderedPageBreak/>
         <w:t>System Configuration</w:t>
@@ -6941,7 +7046,7 @@
       <w:pPr>
         <w:pStyle w:val="Heading2"/>
       </w:pPr>
-      <w:bookmarkStart w:id="5" w:name="_Toc120708844"/>
+      <w:bookmarkStart w:id="5" w:name="_Toc121588286"/>
       <w:r>
         <w:t>Requirements</w:t>
       </w:r>
@@ -6957,7 +7062,7 @@
       <w:pPr>
         <w:pStyle w:val="Heading2"/>
       </w:pPr>
-      <w:bookmarkStart w:id="6" w:name="_Toc120708845"/>
+      <w:bookmarkStart w:id="6" w:name="_Toc121588287"/>
       <w:r>
         <w:t xml:space="preserve">System </w:t>
       </w:r>
@@ -6977,7 +7082,7 @@
       <w:pPr>
         <w:pStyle w:val="Heading3"/>
       </w:pPr>
-      <w:bookmarkStart w:id="7" w:name="_Toc120708846"/>
+      <w:bookmarkStart w:id="7" w:name="_Toc121588288"/>
       <w:r>
         <w:t>Features</w:t>
       </w:r>
@@ -6992,7 +7097,7 @@
       <w:pPr>
         <w:pStyle w:val="Heading3"/>
       </w:pPr>
-      <w:bookmarkStart w:id="8" w:name="_Toc120708847"/>
+      <w:bookmarkStart w:id="8" w:name="_Toc121588289"/>
       <w:r>
         <w:t>Supported Scenarios (stories)</w:t>
       </w:r>
@@ -7009,7 +7114,7 @@
       <w:pPr>
         <w:pStyle w:val="Heading3"/>
       </w:pPr>
-      <w:bookmarkStart w:id="9" w:name="_Toc120708848"/>
+      <w:bookmarkStart w:id="9" w:name="_Toc121588290"/>
       <w:r>
         <w:t>Custom Actions</w:t>
       </w:r>
@@ -7041,7 +7146,7 @@
       <w:pPr>
         <w:pStyle w:val="Heading2"/>
       </w:pPr>
-      <w:bookmarkStart w:id="10" w:name="_Toc120708849"/>
+      <w:bookmarkStart w:id="10" w:name="_Toc121588291"/>
       <w:r>
         <w:t>NL</w:t>
       </w:r>
@@ -7061,75 +7166,132 @@
           <w:lang w:val="en-US"/>
         </w:rPr>
       </w:pPr>
-      <w:bookmarkStart w:id="11" w:name="_Toc120708850"/>
+      <w:bookmarkStart w:id="11" w:name="_Toc121588292"/>
       <w:r>
         <w:rPr>
           <w:lang w:val="en-US"/>
         </w:rPr>
+        <w:t>Tokenization</w:t>
+      </w:r>
+    </w:p>
+    <w:p/>
+    <w:p>
+      <w:pPr>
+        <w:pStyle w:val="Heading3"/>
+        <w:rPr>
+          <w:lang w:val="en-US"/>
+        </w:rPr>
+      </w:pPr>
+      <w:bookmarkStart w:id="12" w:name="_Toc121588293"/>
+      <w:r>
+        <w:rPr>
+          <w:lang w:val="en-US"/>
+        </w:rPr>
+        <w:t>Feature Extraction</w:t>
+      </w:r>
+      <w:bookmarkEnd w:id="12"/>
+    </w:p>
+    <w:p/>
+    <w:p>
+      <w:pPr>
+        <w:pStyle w:val="Heading3"/>
+        <w:rPr>
+          <w:lang w:val="en-US"/>
+        </w:rPr>
+      </w:pPr>
+      <w:r>
+        <w:rPr>
+          <w:lang w:val="en-US"/>
+        </w:rPr>
         <w:t>Intent Recognition</w:t>
       </w:r>
       <w:bookmarkEnd w:id="11"/>
+    </w:p>
+    <w:p>
+      <w:pPr>
+        <w:pStyle w:val="Heading3"/>
+        <w:rPr>
+          <w:lang w:val="en-US"/>
+        </w:rPr>
+      </w:pPr>
+    </w:p>
+    <w:p>
+      <w:pPr>
+        <w:pStyle w:val="Heading3"/>
+        <w:rPr>
+          <w:lang w:val="en-US"/>
+        </w:rPr>
+      </w:pPr>
+      <w:r>
+        <w:rPr>
+          <w:lang w:val="en-US"/>
+        </w:rPr>
+        <w:t>Entity Extraction</w:t>
+      </w:r>
     </w:p>
     <w:p/>
     <w:p/>
-    <w:p>
-      <w:pPr>
-        <w:pStyle w:val="Heading3"/>
-        <w:rPr>
-          <w:lang w:val="en-US"/>
-        </w:rPr>
-      </w:pPr>
-      <w:bookmarkStart w:id="12" w:name="_Toc120708851"/>
-      <w:r>
-        <w:rPr>
-          <w:lang w:val="en-US"/>
-        </w:rPr>
-        <w:t>Feature</w:t>
-      </w:r>
-      <w:r>
-        <w:rPr>
-          <w:lang w:val="en-US"/>
-        </w:rPr>
-        <w:t xml:space="preserve"> Extraction</w:t>
-      </w:r>
-      <w:bookmarkEnd w:id="12"/>
-    </w:p>
     <w:p/>
     <w:p/>
     <w:p>
       <w:pPr>
+        <w:pStyle w:val="Heading2"/>
+        <w:rPr>
+          <w:lang w:val="fr-FR"/>
+        </w:rPr>
+      </w:pPr>
+      <w:bookmarkStart w:id="13" w:name="_Toc121588294"/>
+      <w:r>
+        <w:rPr>
+          <w:lang w:val="fr-FR"/>
+        </w:rPr>
+        <w:t>Dialogue Policy</w:t>
+      </w:r>
+      <w:bookmarkEnd w:id="13"/>
+    </w:p>
+    <w:p>
+      <w:pPr>
+        <w:rPr>
+          <w:lang w:val="fr-FR"/>
+        </w:rPr>
+      </w:pPr>
+    </w:p>
+    <w:p>
+      <w:pPr>
+        <w:rPr>
+          <w:lang w:val="fr-FR"/>
+        </w:rPr>
+      </w:pPr>
+    </w:p>
+    <w:p>
+      <w:pPr>
         <w:pStyle w:val="Heading3"/>
         <w:rPr>
-          <w:lang w:val="en-US"/>
-        </w:rPr>
-      </w:pPr>
-      <w:bookmarkStart w:id="13" w:name="_Toc120708852"/>
-      <w:r>
-        <w:rPr>
-          <w:lang w:val="en-US"/>
-        </w:rPr>
-        <w:t>Dialogue Policy</w:t>
-      </w:r>
-      <w:bookmarkEnd w:id="13"/>
-    </w:p>
-    <w:p/>
-    <w:p/>
-    <w:p>
-      <w:pPr>
-        <w:pStyle w:val="Heading4"/>
-        <w:rPr>
-          <w:lang w:val="en-GB"/>
-        </w:rPr>
-      </w:pPr>
-      <w:r>
-        <w:rPr>
-          <w:lang w:val="en-GB"/>
-        </w:rPr>
+          <w:lang w:val="fr-FR"/>
+        </w:rPr>
+      </w:pPr>
+      <w:r>
+        <w:rPr>
+          <w:lang w:val="fr-FR"/>
+        </w:rPr>
+        <w:lastRenderedPageBreak/>
         <w:t>DIET</w:t>
       </w:r>
     </w:p>
-    <w:p/>
-    <w:p/>
+    <w:p>
+      <w:pPr>
+        <w:rPr>
+          <w:lang w:val="fr-FR"/>
+        </w:rPr>
+      </w:pPr>
+    </w:p>
+    <w:p>
+      <w:pPr>
+        <w:rPr>
+          <w:lang w:val="fr-FR"/>
+        </w:rPr>
+      </w:pPr>
+    </w:p>
     <w:p>
       <w:pPr>
         <w:rPr>
@@ -7138,16 +7300,42 @@
           <w:color w:val="2F5496" w:themeColor="accent1" w:themeShade="BF"/>
           <w:sz w:val="72"/>
           <w:szCs w:val="32"/>
+          <w:lang w:val="fr-FR"/>
           <w14:reflection w14:blurRad="177800" w14:stA="36000" w14:stPos="0" w14:endA="0" w14:endPos="47000" w14:dist="29997" w14:dir="5400000" w14:fadeDir="5400000" w14:sx="100000" w14:sy="-100000" w14:kx="0" w14:ky="0" w14:algn="bl"/>
         </w:rPr>
       </w:pPr>
     </w:p>
     <w:p>
       <w:pPr>
+        <w:rPr>
+          <w:rFonts w:ascii="Ink Free" w:eastAsiaTheme="majorEastAsia" w:hAnsi="Ink Free" w:cstheme="majorBidi"/>
+          <w:b/>
+          <w:color w:val="2F5496" w:themeColor="accent1" w:themeShade="BF"/>
+          <w:sz w:val="72"/>
+          <w:szCs w:val="32"/>
+          <w:lang w:val="fr-FR"/>
+          <w14:reflection w14:blurRad="177800" w14:stA="36000" w14:stPos="0" w14:endA="0" w14:endPos="47000" w14:dist="29997" w14:dir="5400000" w14:fadeDir="5400000" w14:sx="100000" w14:sy="-100000" w14:kx="0" w14:ky="0" w14:algn="bl"/>
+        </w:rPr>
+      </w:pPr>
+      <w:bookmarkStart w:id="14" w:name="_Toc121588295"/>
+      <w:r>
+        <w:rPr>
+          <w:lang w:val="fr-FR"/>
+        </w:rPr>
+        <w:br w:type="page"/>
+      </w:r>
+    </w:p>
+    <w:p>
+      <w:pPr>
         <w:pStyle w:val="Heading1"/>
-      </w:pPr>
-      <w:bookmarkStart w:id="14" w:name="_Toc120708853"/>
-      <w:r>
+        <w:rPr>
+          <w:lang w:val="fr-FR"/>
+        </w:rPr>
+      </w:pPr>
+      <w:r>
+        <w:rPr>
+          <w:lang w:val="fr-FR"/>
+        </w:rPr>
         <w:lastRenderedPageBreak/>
         <w:t>Evaluation</w:t>
       </w:r>
@@ -7263,7 +7451,7 @@
       <w:pPr>
         <w:pStyle w:val="Heading2"/>
       </w:pPr>
-      <w:bookmarkStart w:id="15" w:name="_Toc120708854"/>
+      <w:bookmarkStart w:id="15" w:name="_Toc121588296"/>
       <w:r>
         <w:t>Test Stories</w:t>
       </w:r>
@@ -7521,10 +7709,61 @@
       </w:pPr>
       <w:r>
         <w:rPr>
+          <w:b/>
+          <w:bCs/>
+          <w:lang w:val="en-GB"/>
+        </w:rPr>
+        <w:t>NLU</w:t>
+      </w:r>
+      <w:r>
+        <w:rPr>
+          <w:lang w:val="en-GB"/>
+        </w:rPr>
+        <w:t xml:space="preserve"> Pipeline comparison</w:t>
+      </w:r>
+    </w:p>
+    <w:p>
+      <w:pPr>
+        <w:pStyle w:val="ListParagraph"/>
+        <w:numPr>
+          <w:ilvl w:val="1"/>
+          <w:numId w:val="21"/>
+        </w:numPr>
+        <w:rPr>
+          <w:lang w:val="en-GB"/>
+        </w:rPr>
+      </w:pPr>
+      <w:r>
+        <w:rPr>
           <w:lang w:val="en-GB"/>
         </w:rPr>
         <w:t xml:space="preserve"> </w:t>
       </w:r>
+    </w:p>
+    <w:p>
+      <w:pPr>
+        <w:pStyle w:val="ListParagraph"/>
+        <w:numPr>
+          <w:ilvl w:val="1"/>
+          <w:numId w:val="21"/>
+        </w:numPr>
+        <w:rPr>
+          <w:lang w:val="en-GB"/>
+        </w:rPr>
+      </w:pPr>
+      <w:r>
+        <w:rPr>
+          <w:lang w:val="en-GB"/>
+        </w:rPr>
+        <w:t xml:space="preserve"> </w:t>
+      </w:r>
+    </w:p>
+    <w:p>
+      <w:pPr>
+        <w:rPr>
+          <w:lang w:val="en-GB"/>
+        </w:rPr>
+      </w:pPr>
     </w:p>
     <w:p>
       <w:pPr>
@@ -7537,6 +7776,52 @@
           <w:lang w:val="en-GB"/>
         </w:rPr>
       </w:pPr>
+      <w:r>
+        <w:rPr>
+          <w:b/>
+          <w:bCs/>
+          <w:lang w:val="en-GB"/>
+        </w:rPr>
+        <w:t>Policy</w:t>
+      </w:r>
+      <w:r>
+        <w:rPr>
+          <w:lang w:val="en-GB"/>
+        </w:rPr>
+        <w:t xml:space="preserve"> comparison</w:t>
+      </w:r>
+    </w:p>
+    <w:p>
+      <w:pPr>
+        <w:pStyle w:val="ListParagraph"/>
+        <w:numPr>
+          <w:ilvl w:val="1"/>
+          <w:numId w:val="21"/>
+        </w:numPr>
+        <w:rPr>
+          <w:lang w:val="en-GB"/>
+        </w:rPr>
+      </w:pPr>
+      <w:r>
+        <w:rPr>
+          <w:b/>
+          <w:bCs/>
+          <w:lang w:val="en-GB"/>
+        </w:rPr>
+        <w:t xml:space="preserve"> </w:t>
+      </w:r>
+    </w:p>
+    <w:p>
+      <w:pPr>
+        <w:pStyle w:val="ListParagraph"/>
+        <w:numPr>
+          <w:ilvl w:val="1"/>
+          <w:numId w:val="21"/>
+        </w:numPr>
+        <w:rPr>
+          <w:lang w:val="en-GB"/>
+        </w:rPr>
+      </w:pPr>
     </w:p>
     <w:p>
       <w:pPr>
@@ -7544,6 +7829,19 @@
           <w:lang w:val="el-GR"/>
         </w:rPr>
       </w:pPr>
+    </w:p>
+    <w:p>
+      <w:pPr>
+        <w:rPr>
+          <w:lang w:val="en-GB"/>
+        </w:rPr>
+      </w:pPr>
+      <w:r>
+        <w:rPr>
+          <w:lang w:val="en-GB"/>
+        </w:rPr>
+        <w:t>Final</w:t>
+      </w:r>
     </w:p>
     <w:p>
       <w:pPr>
@@ -7614,7 +7912,6 @@
         <w:pStyle w:val="Heading4"/>
       </w:pPr>
     </w:p>
-    <w:p/>
     <w:p>
       <w:pPr>
         <w:rPr>
@@ -7626,7 +7923,6 @@
           <w:szCs w:val="28"/>
         </w:rPr>
       </w:pPr>
-      <w:bookmarkStart w:id="16" w:name="_Toc120708855"/>
       <w:r>
         <w:br w:type="page"/>
       </w:r>
@@ -7635,6 +7931,7 @@
       <w:pPr>
         <w:pStyle w:val="Heading2"/>
       </w:pPr>
+      <w:bookmarkStart w:id="16" w:name="_Toc121588297"/>
       <w:r>
         <w:lastRenderedPageBreak/>
         <w:t>Human Evaluation</w:t>
@@ -7652,9 +7949,11 @@
       <w:pPr>
         <w:pStyle w:val="Heading3"/>
       </w:pPr>
+      <w:bookmarkStart w:id="17" w:name="_Toc121588298"/>
       <w:r>
         <w:t>Questions</w:t>
       </w:r>
+      <w:bookmarkEnd w:id="17"/>
     </w:p>
     <w:p>
       <w:pPr>
@@ -7681,46 +7980,29 @@
       <w:pPr>
         <w:pStyle w:val="Heading2"/>
       </w:pPr>
-      <w:bookmarkStart w:id="17" w:name="_Toc120708857"/>
+      <w:bookmarkStart w:id="18" w:name="_Toc121588299"/>
       <w:r>
         <w:t>Results</w:t>
       </w:r>
-      <w:bookmarkEnd w:id="17"/>
-    </w:p>
-    <w:p>
-      <w:pPr>
-        <w:rPr>
-          <w:lang w:val="en-GB"/>
-        </w:rPr>
-      </w:pPr>
-    </w:p>
+      <w:bookmarkEnd w:id="18"/>
+    </w:p>
+    <w:p>
+      <w:pPr>
+        <w:rPr>
+          <w:lang w:val="en-GB"/>
+        </w:rPr>
+      </w:pPr>
+    </w:p>
+    <w:p/>
     <w:p>
       <w:pPr>
         <w:pStyle w:val="Heading3"/>
       </w:pPr>
-      <w:r>
-        <w:t xml:space="preserve">Cross Validation </w:t>
-      </w:r>
-      <w:r>
-        <w:t>Test</w:t>
-      </w:r>
-      <w:r>
-        <w:t>ing</w:t>
-      </w:r>
-    </w:p>
-    <w:p>
-      <w:pPr>
-        <w:rPr>
-          <w:lang w:val="en-GB"/>
-        </w:rPr>
-      </w:pPr>
-    </w:p>
-    <w:p>
-      <w:pPr>
-        <w:rPr>
-          <w:lang w:val="en-GB"/>
-        </w:rPr>
-      </w:pPr>
+      <w:bookmarkStart w:id="19" w:name="_Toc121588300"/>
+      <w:r>
+        <w:t>Test Stories</w:t>
+      </w:r>
+      <w:bookmarkEnd w:id="19"/>
     </w:p>
     <w:p>
       <w:pPr>
@@ -7732,9 +8014,41 @@
     <w:p>
       <w:pPr>
         <w:pStyle w:val="Heading3"/>
-      </w:pPr>
-      <w:r>
-        <w:t>Test Stories</w:t>
+        <w:rPr>
+          <w:lang w:val="en-US"/>
+        </w:rPr>
+      </w:pPr>
+      <w:bookmarkStart w:id="20" w:name="_Toc121588301"/>
+      <w:r>
+        <w:rPr>
+          <w:lang w:val="en-US"/>
+        </w:rPr>
+        <w:t>Configuration Comparison</w:t>
+      </w:r>
+      <w:bookmarkEnd w:id="20"/>
+    </w:p>
+    <w:p>
+      <w:pPr>
+        <w:pStyle w:val="Heading5"/>
+      </w:pPr>
+      <w:r>
+        <w:t xml:space="preserve">NLU Pipeline Testing </w:t>
+      </w:r>
+    </w:p>
+    <w:p>
+      <w:pPr>
+        <w:pStyle w:val="Heading5"/>
+      </w:pPr>
+    </w:p>
+    <w:p>
+      <w:pPr>
+        <w:pStyle w:val="Heading5"/>
+      </w:pPr>
+      <w:r>
+        <w:t>Policy Te</w:t>
+      </w:r>
+      <w:r>
+        <w:t>sting</w:t>
       </w:r>
     </w:p>
     <w:p>
@@ -7755,9 +8069,60 @@
       <w:pPr>
         <w:pStyle w:val="Heading3"/>
       </w:pPr>
-      <w:r>
-        <w:t xml:space="preserve">Human Evaluation - </w:t>
-      </w:r>
+      <w:bookmarkStart w:id="21" w:name="_Toc121588302"/>
+      <w:r>
+        <w:t>Human Evaluation</w:t>
+      </w:r>
+      <w:bookmarkEnd w:id="21"/>
+    </w:p>
+    <w:p>
+      <w:pPr>
+        <w:rPr>
+          <w:lang w:val="en-GB"/>
+        </w:rPr>
+      </w:pPr>
+      <w:r>
+        <w:rPr>
+          <w:lang w:val="en-GB"/>
+        </w:rPr>
+        <w:t xml:space="preserve">The final models that were selected after the previous evaluation </w:t>
+      </w:r>
+      <w:r>
+        <w:rPr>
+          <w:lang w:val="en-GB"/>
+        </w:rPr>
+        <w:t>processes</w:t>
+      </w:r>
+      <w:r>
+        <w:rPr>
+          <w:lang w:val="en-GB"/>
+        </w:rPr>
+        <w:t>,</w:t>
+      </w:r>
+      <w:r>
+        <w:rPr>
+          <w:lang w:val="en-GB"/>
+        </w:rPr>
+        <w:t xml:space="preserve"> were tested through human evaluation. </w:t>
+      </w:r>
+      <w:r>
+        <w:rPr>
+          <w:lang w:val="en-GB"/>
+        </w:rPr>
+        <w:t xml:space="preserve"> </w:t>
+      </w:r>
+    </w:p>
+    <w:p>
+      <w:pPr>
+        <w:rPr>
+          <w:lang w:val="en-GB"/>
+        </w:rPr>
+      </w:pPr>
+    </w:p>
+    <w:p>
+      <w:pPr>
+        <w:pStyle w:val="Heading5"/>
+      </w:pPr>
       <w:r>
         <w:t>1</w:t>
       </w:r>
@@ -7773,18 +8138,13 @@
     </w:p>
     <w:p>
       <w:pPr>
-        <w:rPr>
-          <w:lang w:val="en-GB"/>
-        </w:rPr>
-      </w:pPr>
-    </w:p>
-    <w:p>
-      <w:pPr>
-        <w:pStyle w:val="Heading3"/>
-      </w:pPr>
-      <w:r>
-        <w:t xml:space="preserve">Human Evaluation - </w:t>
-      </w:r>
+        <w:pStyle w:val="Heading5"/>
+      </w:pPr>
+    </w:p>
+    <w:p>
+      <w:pPr>
+        <w:pStyle w:val="Heading5"/>
+      </w:pPr>
       <w:r>
         <w:t>2</w:t>
       </w:r>
@@ -7812,27 +8172,6 @@
         <w:br w:type="page"/>
       </w:r>
     </w:p>
-    <w:p/>
-    <w:p>
-      <w:pPr>
-        <w:pStyle w:val="Heading3"/>
-      </w:pPr>
-      <w:r>
-        <w:t>Results</w:t>
-      </w:r>
-    </w:p>
-    <w:p>
-      <w:pPr>
-        <w:rPr>
-          <w:rFonts w:ascii="Ink Free" w:eastAsiaTheme="majorEastAsia" w:hAnsi="Ink Free" w:cstheme="majorBidi"/>
-          <w:b/>
-          <w:color w:val="2F5496" w:themeColor="accent1" w:themeShade="BF"/>
-          <w:sz w:val="72"/>
-          <w:szCs w:val="32"/>
-          <w14:reflection w14:blurRad="177800" w14:stA="36000" w14:stPos="0" w14:endA="0" w14:endPos="47000" w14:dist="29997" w14:dir="5400000" w14:fadeDir="5400000" w14:sx="100000" w14:sy="-100000" w14:kx="0" w14:ky="0" w14:algn="bl"/>
-        </w:rPr>
-      </w:pPr>
-    </w:p>
     <w:p>
       <w:pPr>
         <w:pStyle w:val="Heading1"/>
@@ -7843,14 +8182,15 @@
           <w:specVanish/>
         </w:rPr>
       </w:pPr>
-      <w:bookmarkStart w:id="18" w:name="_Toc120708858"/>
-      <w:r>
+      <w:bookmarkStart w:id="22" w:name="_Toc121588303"/>
+      <w:r>
+        <w:lastRenderedPageBreak/>
         <w:t>Conclusion</w:t>
       </w:r>
       <w:r>
         <w:t>s</w:t>
       </w:r>
-      <w:bookmarkEnd w:id="18"/>
+      <w:bookmarkEnd w:id="22"/>
     </w:p>
     <w:p>
       <w:r>
@@ -7886,12 +8226,12 @@
           <w:specVanish/>
         </w:rPr>
       </w:pPr>
-      <w:bookmarkStart w:id="19" w:name="_Toc120708859"/>
+      <w:bookmarkStart w:id="23" w:name="_Toc121588304"/>
       <w:r>
         <w:lastRenderedPageBreak/>
         <w:t>Future Work</w:t>
       </w:r>
-      <w:bookmarkEnd w:id="19"/>
+      <w:bookmarkEnd w:id="23"/>
     </w:p>
     <w:p>
       <w:r>
@@ -7992,33 +8332,12 @@
         <w:t>More stories – interactively to boost confidence and remove ambiguity</w:t>
       </w:r>
     </w:p>
-    <w:p/>
-    <w:p>
-      <w:r>
-        <w:br w:type="page"/>
-      </w:r>
-    </w:p>
-    <w:p>
-      <w:pPr>
-        <w:pStyle w:val="Heading1"/>
-      </w:pPr>
-      <w:bookmarkStart w:id="20" w:name="_Toc120708860"/>
-      <w:r>
-        <w:lastRenderedPageBreak/>
-        <w:t>Notes</w:t>
-      </w:r>
-      <w:bookmarkEnd w:id="20"/>
-      <w:r>
-        <w:t xml:space="preserve"> </w:t>
-      </w:r>
-    </w:p>
-    <w:p/>
     <w:p>
       <w:pPr>
         <w:pStyle w:val="ListParagraph"/>
         <w:numPr>
           <w:ilvl w:val="0"/>
-          <w:numId w:val="14"/>
+          <w:numId w:val="12"/>
         </w:numPr>
       </w:pPr>
       <w:r>
@@ -8030,10 +8349,7 @@
       </w:r>
       <w:proofErr w:type="spellEnd"/>
       <w:r>
-        <w:t>/period/year/semester</w:t>
-      </w:r>
-      <w:r>
-        <w:t xml:space="preserve"> (the system is confused between </w:t>
+        <w:t xml:space="preserve">/period/year/semester (the system is confused between </w:t>
       </w:r>
       <w:proofErr w:type="spellStart"/>
       <w:r>
@@ -8049,18 +8365,62 @@
       </w:r>
       <w:proofErr w:type="spellEnd"/>
       <w:r>
-        <w:t xml:space="preserve"> – normal outcome of the stories I feed the system</w:t>
-      </w:r>
-      <w:r>
-        <w:t>!</w:t>
-      </w:r>
-      <w:r>
-        <w:t xml:space="preserve"> – future work to correct it</w:t>
+        <w:t xml:space="preserve"> – normal outcome of the stories I feed the system! – future work to correct it)</w:t>
+      </w:r>
+    </w:p>
+    <w:p>
+      <w:pPr>
+        <w:pStyle w:val="ListParagraph"/>
+        <w:numPr>
+          <w:ilvl w:val="0"/>
+          <w:numId w:val="12"/>
+        </w:numPr>
+      </w:pPr>
+      <w:r>
+        <w:t xml:space="preserve">Multi-intent classification (e.g. </w:t>
+      </w:r>
+      <w:proofErr w:type="spellStart"/>
+      <w:r>
+        <w:t>request_exam_schedule+inform_programme</w:t>
+      </w:r>
+      <w:proofErr w:type="spellEnd"/>
+      <w:r>
+        <w:t xml:space="preserve">, </w:t>
+      </w:r>
+      <w:proofErr w:type="gramStart"/>
+      <w:r>
+        <w:t>etc</w:t>
+      </w:r>
+      <w:r>
+        <w:t>.</w:t>
+      </w:r>
+      <w:r>
+        <w:t xml:space="preserve"> </w:t>
       </w:r>
       <w:r>
         <w:t>)</w:t>
       </w:r>
-    </w:p>
+      <w:proofErr w:type="gramEnd"/>
+      <w:r>
+        <w:t xml:space="preserve"> to create better rules</w:t>
+      </w:r>
+      <w:r>
+        <w:t xml:space="preserve"> &amp; stor</w:t>
+      </w:r>
+      <w:r>
+        <w:t>ies (convo flows)</w:t>
+      </w:r>
+    </w:p>
+    <w:p>
+      <w:pPr>
+        <w:pStyle w:val="ListParagraph"/>
+        <w:numPr>
+          <w:ilvl w:val="0"/>
+          <w:numId w:val="12"/>
+        </w:numPr>
+      </w:pPr>
+    </w:p>
+    <w:p/>
     <w:p>
       <w:r>
         <w:br w:type="page"/>
@@ -8070,12 +8430,12 @@
       <w:pPr>
         <w:pStyle w:val="Heading1"/>
       </w:pPr>
-      <w:bookmarkStart w:id="21" w:name="_Toc120708861"/>
+      <w:bookmarkStart w:id="24" w:name="_Toc121588305"/>
       <w:r>
         <w:lastRenderedPageBreak/>
         <w:t>References</w:t>
       </w:r>
-      <w:bookmarkEnd w:id="21"/>
+      <w:bookmarkEnd w:id="24"/>
     </w:p>
     <w:p>
       <w:pPr>
@@ -9021,7 +9381,7 @@
         <w:szCs w:val="20"/>
       </w:rPr>
     </w:lvl>
-    <w:lvl w:ilvl="1" w:tplc="04090019" w:tentative="1">
+    <w:lvl w:ilvl="1" w:tplc="04090019">
       <w:start w:val="1"/>
       <w:numFmt w:val="lowerLetter"/>
       <w:lvlText w:val="%2."/>
@@ -9030,7 +9390,7 @@
         <w:ind w:left="1800" w:hanging="360"/>
       </w:pPr>
     </w:lvl>
-    <w:lvl w:ilvl="2" w:tplc="0409001B" w:tentative="1">
+    <w:lvl w:ilvl="2" w:tplc="0409001B">
       <w:start w:val="1"/>
       <w:numFmt w:val="lowerRoman"/>
       <w:lvlText w:val="%3."/>
@@ -11419,6 +11779,26 @@
       <w:rFonts w:asciiTheme="majorHAnsi" w:eastAsiaTheme="majorEastAsia" w:hAnsiTheme="majorHAnsi" w:cstheme="majorBidi"/>
       <w:i/>
       <w:iCs/>
+      <w:color w:val="2F5496" w:themeColor="accent1" w:themeShade="BF"/>
+    </w:rPr>
+  </w:style>
+  <w:style w:type="paragraph" w:styleId="Heading5">
+    <w:name w:val="heading 5"/>
+    <w:basedOn w:val="Normal"/>
+    <w:next w:val="Normal"/>
+    <w:link w:val="Heading5Char"/>
+    <w:uiPriority w:val="9"/>
+    <w:unhideWhenUsed/>
+    <w:qFormat/>
+    <w:rsid w:val="009A29EB"/>
+    <w:pPr>
+      <w:keepNext/>
+      <w:keepLines/>
+      <w:spacing w:before="40" w:after="0"/>
+      <w:outlineLvl w:val="4"/>
+    </w:pPr>
+    <w:rPr>
+      <w:rFonts w:asciiTheme="majorHAnsi" w:eastAsiaTheme="majorEastAsia" w:hAnsiTheme="majorHAnsi" w:cstheme="majorBidi"/>
       <w:color w:val="2F5496" w:themeColor="accent1" w:themeShade="BF"/>
     </w:rPr>
   </w:style>
@@ -12068,6 +12448,18 @@
       <w:sz w:val="24"/>
     </w:rPr>
   </w:style>
+  <w:style w:type="character" w:customStyle="1" w:styleId="Heading5Char">
+    <w:name w:val="Heading 5 Char"/>
+    <w:basedOn w:val="DefaultParagraphFont"/>
+    <w:link w:val="Heading5"/>
+    <w:uiPriority w:val="9"/>
+    <w:rsid w:val="009A29EB"/>
+    <w:rPr>
+      <w:rFonts w:asciiTheme="majorHAnsi" w:eastAsiaTheme="majorEastAsia" w:hAnsiTheme="majorHAnsi" w:cstheme="majorBidi"/>
+      <w:color w:val="2F5496" w:themeColor="accent1" w:themeShade="BF"/>
+      <w:sz w:val="24"/>
+    </w:rPr>
+  </w:style>
 </w:styles>
 </file>
 

--- a/Report.docx
+++ b/Report.docx
@@ -6419,16 +6419,8 @@
         <w:rPr>
           <w:lang w:val="en-GB"/>
         </w:rPr>
-        <w:t xml:space="preserve"> (web crawling, information extraction, text processing, </w:t>
-      </w:r>
-      <w:proofErr w:type="gramStart"/>
-      <w:r>
-        <w:rPr>
-          <w:lang w:val="en-GB"/>
-        </w:rPr>
-        <w:t>etc. )</w:t>
-      </w:r>
-      <w:proofErr w:type="gramEnd"/>
+        <w:t xml:space="preserve"> (web crawling, information extraction, text processing, etc. )</w:t>
+      </w:r>
       <w:r>
         <w:rPr>
           <w:lang w:val="en-GB"/>
@@ -6448,7 +6440,6 @@
         </w:rPr>
         <w:t xml:space="preserve">In our case, </w:t>
       </w:r>
-      <w:proofErr w:type="spellStart"/>
       <w:r>
         <w:rPr>
           <w:b/>
@@ -6457,7 +6448,6 @@
         </w:rPr>
         <w:t>UniPal</w:t>
       </w:r>
-      <w:proofErr w:type="spellEnd"/>
       <w:r>
         <w:rPr>
           <w:b/>
@@ -6535,21 +6525,7 @@
         <w:rPr>
           <w:lang w:val="en-GB"/>
         </w:rPr>
-        <w:t xml:space="preserve"> information from the University (National and </w:t>
-      </w:r>
-      <w:proofErr w:type="spellStart"/>
-      <w:r>
-        <w:rPr>
-          <w:lang w:val="en-GB"/>
-        </w:rPr>
-        <w:t>Kapodistrian</w:t>
-      </w:r>
-      <w:proofErr w:type="spellEnd"/>
-      <w:r>
-        <w:rPr>
-          <w:lang w:val="en-GB"/>
-        </w:rPr>
-        <w:t xml:space="preserve"> University of Athens) Department’s (Department of Informatics &amp; Telecommunications) </w:t>
+        <w:t xml:space="preserve"> information from the University (National and Kapodistrian University of Athens) Department’s (Department of Informatics &amp; Telecommunications) </w:t>
       </w:r>
       <w:hyperlink r:id="rId13" w:history="1">
         <w:r>
@@ -6652,22 +6628,18 @@
           <w:lang w:val="en-GB"/>
         </w:rPr>
       </w:pPr>
-      <w:proofErr w:type="spellStart"/>
-      <w:proofErr w:type="gramStart"/>
       <w:r>
         <w:rPr>
           <w:lang w:val="en-GB"/>
         </w:rPr>
         <w:t>config.yml</w:t>
       </w:r>
-      <w:proofErr w:type="spellEnd"/>
       <w:r>
         <w:rPr>
           <w:lang w:val="en-GB"/>
         </w:rPr>
         <w:t xml:space="preserve"> :</w:t>
       </w:r>
-      <w:proofErr w:type="gramEnd"/>
     </w:p>
     <w:p>
       <w:pPr>
@@ -6680,22 +6652,18 @@
           <w:lang w:val="en-GB"/>
         </w:rPr>
       </w:pPr>
-      <w:proofErr w:type="spellStart"/>
-      <w:proofErr w:type="gramStart"/>
       <w:r>
         <w:rPr>
           <w:lang w:val="en-GB"/>
         </w:rPr>
         <w:t>domain.yml</w:t>
       </w:r>
-      <w:proofErr w:type="spellEnd"/>
       <w:r>
         <w:rPr>
           <w:lang w:val="en-GB"/>
         </w:rPr>
         <w:t xml:space="preserve"> :</w:t>
       </w:r>
-      <w:proofErr w:type="gramEnd"/>
     </w:p>
     <w:p>
       <w:pPr>
@@ -6708,22 +6676,18 @@
           <w:lang w:val="en-GB"/>
         </w:rPr>
       </w:pPr>
-      <w:proofErr w:type="spellStart"/>
-      <w:proofErr w:type="gramStart"/>
       <w:r>
         <w:rPr>
           <w:lang w:val="en-GB"/>
         </w:rPr>
         <w:t>stories.yml</w:t>
       </w:r>
-      <w:proofErr w:type="spellEnd"/>
       <w:r>
         <w:rPr>
           <w:lang w:val="en-GB"/>
         </w:rPr>
         <w:t xml:space="preserve"> :</w:t>
       </w:r>
-      <w:proofErr w:type="gramEnd"/>
     </w:p>
     <w:p>
       <w:pPr>
@@ -6736,22 +6700,18 @@
           <w:lang w:val="en-GB"/>
         </w:rPr>
       </w:pPr>
-      <w:proofErr w:type="spellStart"/>
-      <w:proofErr w:type="gramStart"/>
       <w:r>
         <w:rPr>
           <w:lang w:val="en-GB"/>
         </w:rPr>
         <w:t>test_UniPal_stories.yml</w:t>
       </w:r>
-      <w:proofErr w:type="spellEnd"/>
       <w:r>
         <w:rPr>
           <w:lang w:val="en-GB"/>
         </w:rPr>
         <w:t xml:space="preserve"> :</w:t>
       </w:r>
-      <w:proofErr w:type="gramEnd"/>
     </w:p>
     <w:p>
       <w:pPr>
@@ -6764,22 +6724,18 @@
           <w:lang w:val="en-GB"/>
         </w:rPr>
       </w:pPr>
-      <w:proofErr w:type="spellStart"/>
-      <w:proofErr w:type="gramStart"/>
       <w:r>
         <w:rPr>
           <w:lang w:val="en-GB"/>
         </w:rPr>
         <w:t>nlu.yml</w:t>
       </w:r>
-      <w:proofErr w:type="spellEnd"/>
       <w:r>
         <w:rPr>
           <w:lang w:val="en-GB"/>
         </w:rPr>
         <w:t xml:space="preserve"> :</w:t>
       </w:r>
-      <w:proofErr w:type="gramEnd"/>
     </w:p>
     <w:p>
       <w:pPr>
@@ -6792,22 +6748,18 @@
           <w:lang w:val="en-GB"/>
         </w:rPr>
       </w:pPr>
-      <w:proofErr w:type="spellStart"/>
-      <w:proofErr w:type="gramStart"/>
       <w:r>
         <w:rPr>
           <w:lang w:val="en-GB"/>
         </w:rPr>
         <w:t>rules.yml</w:t>
       </w:r>
-      <w:proofErr w:type="spellEnd"/>
       <w:r>
         <w:rPr>
           <w:lang w:val="en-GB"/>
         </w:rPr>
         <w:t xml:space="preserve"> :</w:t>
       </w:r>
-      <w:proofErr w:type="gramEnd"/>
     </w:p>
     <w:p>
       <w:pPr>
@@ -6820,7 +6772,6 @@
           <w:lang w:val="en-GB"/>
         </w:rPr>
       </w:pPr>
-      <w:proofErr w:type="gramStart"/>
       <w:r>
         <w:rPr>
           <w:lang w:val="en-GB"/>
@@ -6833,7 +6784,6 @@
         </w:rPr>
         <w:t xml:space="preserve"> :</w:t>
       </w:r>
-      <w:proofErr w:type="gramEnd"/>
     </w:p>
     <w:p>
       <w:pPr>
@@ -6895,14 +6845,12 @@
         </w:rPr>
         <w:t>scripts</w:t>
       </w:r>
-      <w:proofErr w:type="gramStart"/>
       <w:r>
         <w:rPr>
           <w:lang w:val="en-GB"/>
         </w:rPr>
         <w:t>/ :</w:t>
       </w:r>
-      <w:proofErr w:type="gramEnd"/>
     </w:p>
     <w:p>
       <w:pPr>
@@ -6921,14 +6869,12 @@
         </w:rPr>
         <w:t>slack</w:t>
       </w:r>
-      <w:proofErr w:type="gramStart"/>
       <w:r>
         <w:rPr>
           <w:lang w:val="en-GB"/>
         </w:rPr>
         <w:t>/ :</w:t>
       </w:r>
-      <w:proofErr w:type="gramEnd"/>
     </w:p>
     <w:p>
       <w:pPr>
@@ -6947,14 +6893,12 @@
         </w:rPr>
         <w:t>output files</w:t>
       </w:r>
-      <w:proofErr w:type="gramStart"/>
       <w:r>
         <w:rPr>
           <w:lang w:val="en-GB"/>
         </w:rPr>
         <w:t>/ :</w:t>
       </w:r>
-      <w:proofErr w:type="gramEnd"/>
     </w:p>
     <w:p>
       <w:pPr>
@@ -6973,14 +6917,12 @@
         </w:rPr>
         <w:t>notes</w:t>
       </w:r>
-      <w:proofErr w:type="gramStart"/>
       <w:r>
         <w:rPr>
           <w:lang w:val="en-GB"/>
         </w:rPr>
         <w:t>/ :</w:t>
       </w:r>
-      <w:proofErr w:type="gramEnd"/>
     </w:p>
     <w:p>
       <w:pPr>
@@ -6999,14 +6941,12 @@
         </w:rPr>
         <w:t>results</w:t>
       </w:r>
-      <w:proofErr w:type="gramStart"/>
       <w:r>
         <w:rPr>
           <w:lang w:val="en-GB"/>
         </w:rPr>
         <w:t>/ :</w:t>
       </w:r>
-      <w:proofErr w:type="gramEnd"/>
     </w:p>
     <w:p>
       <w:pPr>
@@ -7467,21 +7407,7 @@
         <w:rPr>
           <w:lang w:val="en-GB"/>
         </w:rPr>
-        <w:t>(</w:t>
-      </w:r>
-      <w:proofErr w:type="gramStart"/>
-      <w:r>
-        <w:rPr>
-          <w:lang w:val="en-GB"/>
-        </w:rPr>
-        <w:t>create</w:t>
-      </w:r>
-      <w:proofErr w:type="gramEnd"/>
-      <w:r>
-        <w:rPr>
-          <w:lang w:val="en-GB"/>
-        </w:rPr>
-        <w:t xml:space="preserve"> test stories and </w:t>
+        <w:t xml:space="preserve">(create test stories and </w:t>
       </w:r>
       <w:r>
         <w:rPr>
@@ -7529,15 +7455,12 @@
         </w:rPr>
         <w:t xml:space="preserve"> (in file </w:t>
       </w:r>
-      <w:proofErr w:type="spellStart"/>
       <w:r>
         <w:rPr>
           <w:lang w:val="en-GB"/>
         </w:rPr>
         <w:t>test_UniPal_stories.yml</w:t>
       </w:r>
-      <w:proofErr w:type="spellEnd"/>
-      <w:proofErr w:type="gramStart"/>
       <w:r>
         <w:rPr>
           <w:lang w:val="en-GB"/>
@@ -7556,7 +7479,6 @@
         </w:rPr>
         <w:t>:</w:t>
       </w:r>
-      <w:proofErr w:type="gramEnd"/>
     </w:p>
     <w:p>
       <w:pPr>
@@ -7679,7 +7601,6 @@
           <w:lang w:val="en-GB"/>
         </w:rPr>
       </w:pPr>
-      <w:proofErr w:type="gramStart"/>
       <w:r>
         <w:rPr>
           <w:b/>
@@ -7694,7 +7615,6 @@
         </w:rPr>
         <w:t xml:space="preserve"> :</w:t>
       </w:r>
-      <w:proofErr w:type="gramEnd"/>
     </w:p>
     <w:p>
       <w:pPr>
@@ -7760,6 +7680,74 @@
     </w:p>
     <w:p>
       <w:pPr>
+        <w:pStyle w:val="ListParagraph"/>
+        <w:numPr>
+          <w:ilvl w:val="1"/>
+          <w:numId w:val="21"/>
+        </w:numPr>
+        <w:rPr>
+          <w:lang w:val="en-GB"/>
+        </w:rPr>
+      </w:pPr>
+    </w:p>
+    <w:p>
+      <w:pPr>
+        <w:rPr>
+          <w:lang w:val="en-GB"/>
+        </w:rPr>
+      </w:pPr>
+      <w:r>
+        <w:rPr>
+          <w:lang w:val="en-GB"/>
+        </w:rPr>
+        <w:t>After the aforementioned comparison, it was decided to proceed using the 2</w:t>
+      </w:r>
+      <w:r>
+        <w:rPr>
+          <w:vertAlign w:val="superscript"/>
+          <w:lang w:val="en-GB"/>
+        </w:rPr>
+        <w:t>nd</w:t>
+      </w:r>
+      <w:r>
+        <w:rPr>
+          <w:lang w:val="en-GB"/>
+        </w:rPr>
+        <w:t xml:space="preserve"> (best f1-score on test set</w:t>
+      </w:r>
+      <w:r>
+        <w:rPr>
+          <w:lang w:val="en-GB"/>
+        </w:rPr>
+        <w:t xml:space="preserve"> as shown in the results </w:t>
+      </w:r>
+      <w:r>
+        <w:rPr>
+          <w:lang w:val="en-GB"/>
+        </w:rPr>
+        <w:t xml:space="preserve">presented in section </w:t>
+      </w:r>
+      <w:hyperlink w:anchor="_Results" w:history="1">
+        <w:r>
+          <w:rPr>
+            <w:rStyle w:val="Hyperlink"/>
+            <w:b/>
+            <w:bCs/>
+            <w:u w:val="none"/>
+            <w:lang w:val="en-GB"/>
+          </w:rPr>
+          <w:t>Results</w:t>
+        </w:r>
+      </w:hyperlink>
+      <w:r>
+        <w:rPr>
+          <w:lang w:val="en-GB"/>
+        </w:rPr>
+        <w:t>) to perform the policy comparison.</w:t>
+      </w:r>
+    </w:p>
+    <w:p>
+      <w:pPr>
         <w:rPr>
           <w:lang w:val="en-GB"/>
         </w:rPr>
@@ -7822,6 +7810,24 @@
           <w:lang w:val="en-GB"/>
         </w:rPr>
       </w:pPr>
+      <w:r>
+        <w:rPr>
+          <w:lang w:val="en-GB"/>
+        </w:rPr>
+        <w:t xml:space="preserve"> </w:t>
+      </w:r>
+    </w:p>
+    <w:p>
+      <w:pPr>
+        <w:pStyle w:val="ListParagraph"/>
+        <w:numPr>
+          <w:ilvl w:val="1"/>
+          <w:numId w:val="21"/>
+        </w:numPr>
+        <w:rPr>
+          <w:lang w:val="en-GB"/>
+        </w:rPr>
+      </w:pPr>
     </w:p>
     <w:p>
       <w:pPr>
@@ -7840,16 +7846,34 @@
         <w:rPr>
           <w:lang w:val="en-GB"/>
         </w:rPr>
-        <w:t>Final</w:t>
-      </w:r>
-    </w:p>
-    <w:p>
-      <w:pPr>
-        <w:rPr>
-          <w:lang w:val="el-GR"/>
-        </w:rPr>
-      </w:pPr>
-    </w:p>
+        <w:t xml:space="preserve">After the test stories evaluation process, the final 3 models (3 different policies) will be given to human </w:t>
+      </w:r>
+      <w:r>
+        <w:rPr>
+          <w:lang w:val="en-GB"/>
+        </w:rPr>
+        <w:t>testers</w:t>
+      </w:r>
+      <w:r>
+        <w:rPr>
+          <w:lang w:val="en-GB"/>
+        </w:rPr>
+        <w:t xml:space="preserve"> for further </w:t>
+      </w:r>
+      <w:r>
+        <w:rPr>
+          <w:lang w:val="en-GB"/>
+        </w:rPr>
+        <w:t>evaluation</w:t>
+      </w:r>
+      <w:r>
+        <w:rPr>
+          <w:lang w:val="en-GB"/>
+        </w:rPr>
+        <w:t>, the results of which are presented below.</w:t>
+      </w:r>
+    </w:p>
+    <w:p/>
     <w:p>
       <w:pPr>
         <w:rPr>
@@ -7880,6 +7904,7 @@
         <w:rPr>
           <w:lang w:val="en-GB"/>
         </w:rPr>
+        <w:lastRenderedPageBreak/>
         <w:t>Intentional errors in messages/entities/values to check the system’s robustness</w:t>
       </w:r>
     </w:p>
@@ -7895,15 +7920,7 @@
         <w:t>Confusion matrices, plots, tables with training/test</w:t>
       </w:r>
       <w:r>
-        <w:t xml:space="preserve"> with cross </w:t>
-      </w:r>
-      <w:proofErr w:type="spellStart"/>
-      <w:r>
-        <w:t>val</w:t>
-      </w:r>
-      <w:proofErr w:type="spellEnd"/>
-      <w:r>
-        <w:t xml:space="preserve"> output</w:t>
+        <w:t xml:space="preserve"> with cross val output</w:t>
       </w:r>
     </w:p>
     <w:p/>
@@ -7981,6 +7998,8 @@
         <w:pStyle w:val="Heading2"/>
       </w:pPr>
       <w:bookmarkStart w:id="18" w:name="_Toc121588299"/>
+      <w:bookmarkStart w:id="19" w:name="_Results"/>
+      <w:bookmarkEnd w:id="19"/>
       <w:r>
         <w:t>Results</w:t>
       </w:r>
@@ -7998,11 +8017,11 @@
       <w:pPr>
         <w:pStyle w:val="Heading3"/>
       </w:pPr>
-      <w:bookmarkStart w:id="19" w:name="_Toc121588300"/>
+      <w:bookmarkStart w:id="20" w:name="_Toc121588300"/>
       <w:r>
         <w:t>Test Stories</w:t>
       </w:r>
-      <w:bookmarkEnd w:id="19"/>
+      <w:bookmarkEnd w:id="20"/>
     </w:p>
     <w:p>
       <w:pPr>
@@ -8018,14 +8037,14 @@
           <w:lang w:val="en-US"/>
         </w:rPr>
       </w:pPr>
-      <w:bookmarkStart w:id="20" w:name="_Toc121588301"/>
+      <w:bookmarkStart w:id="21" w:name="_Toc121588301"/>
       <w:r>
         <w:rPr>
           <w:lang w:val="en-US"/>
         </w:rPr>
         <w:t>Configuration Comparison</w:t>
       </w:r>
-      <w:bookmarkEnd w:id="20"/>
+      <w:bookmarkEnd w:id="21"/>
     </w:p>
     <w:p>
       <w:pPr>
@@ -8041,6 +8060,24 @@
       </w:pPr>
     </w:p>
     <w:p>
+      <w:r>
+        <w:t xml:space="preserve">Notes: </w:t>
+      </w:r>
+    </w:p>
+    <w:p>
+      <w:pPr>
+        <w:pStyle w:val="ListParagraph"/>
+        <w:numPr>
+          <w:ilvl w:val="0"/>
+          <w:numId w:val="24"/>
+        </w:numPr>
+      </w:pPr>
+      <w:r>
+        <w:t xml:space="preserve">Ascending -&gt; more nlu examples would optimize performance </w:t>
+      </w:r>
+    </w:p>
+    <w:p/>
+    <w:p>
       <w:pPr>
         <w:pStyle w:val="Heading5"/>
       </w:pPr>
@@ -8051,13 +8088,34 @@
         <w:t>sting</w:t>
       </w:r>
     </w:p>
-    <w:p>
-      <w:pPr>
-        <w:rPr>
-          <w:lang w:val="en-GB"/>
-        </w:rPr>
-      </w:pPr>
-    </w:p>
+    <w:p/>
+    <w:p>
+      <w:r>
+        <w:t xml:space="preserve">Notes: </w:t>
+      </w:r>
+    </w:p>
+    <w:p>
+      <w:pPr>
+        <w:pStyle w:val="ListParagraph"/>
+        <w:numPr>
+          <w:ilvl w:val="0"/>
+          <w:numId w:val="24"/>
+        </w:numPr>
+      </w:pPr>
+      <w:r>
+        <w:t xml:space="preserve">Ascending -&gt; more </w:t>
+      </w:r>
+      <w:r>
+        <w:t>stories</w:t>
+      </w:r>
+      <w:r>
+        <w:t xml:space="preserve"> would optimiz</w:t>
+      </w:r>
+      <w:r>
+        <w:t>e training / performance</w:t>
+      </w:r>
+    </w:p>
+    <w:p/>
     <w:p>
       <w:pPr>
         <w:rPr>
@@ -8069,11 +8127,11 @@
       <w:pPr>
         <w:pStyle w:val="Heading3"/>
       </w:pPr>
-      <w:bookmarkStart w:id="21" w:name="_Toc121588302"/>
+      <w:bookmarkStart w:id="22" w:name="_Toc121588302"/>
       <w:r>
         <w:t>Human Evaluation</w:t>
       </w:r>
-      <w:bookmarkEnd w:id="21"/>
+      <w:bookmarkEnd w:id="22"/>
     </w:p>
     <w:p>
       <w:pPr>
@@ -8182,7 +8240,7 @@
           <w:specVanish/>
         </w:rPr>
       </w:pPr>
-      <w:bookmarkStart w:id="22" w:name="_Toc121588303"/>
+      <w:bookmarkStart w:id="23" w:name="_Toc121588303"/>
       <w:r>
         <w:lastRenderedPageBreak/>
         <w:t>Conclusion</w:t>
@@ -8190,7 +8248,7 @@
       <w:r>
         <w:t>s</w:t>
       </w:r>
-      <w:bookmarkEnd w:id="22"/>
+      <w:bookmarkEnd w:id="23"/>
     </w:p>
     <w:p>
       <w:r>
@@ -8226,12 +8284,12 @@
           <w:specVanish/>
         </w:rPr>
       </w:pPr>
-      <w:bookmarkStart w:id="23" w:name="_Toc121588304"/>
+      <w:bookmarkStart w:id="24" w:name="_Toc121588304"/>
       <w:r>
         <w:lastRenderedPageBreak/>
         <w:t>Future Work</w:t>
       </w:r>
-      <w:bookmarkEnd w:id="23"/>
+      <w:bookmarkEnd w:id="24"/>
     </w:p>
     <w:p>
       <w:r>
@@ -8262,26 +8320,10 @@
         </w:numPr>
       </w:pPr>
       <w:r>
-        <w:t xml:space="preserve">Action </w:t>
-      </w:r>
-      <w:proofErr w:type="spellStart"/>
-      <w:r>
-        <w:t>uni</w:t>
-      </w:r>
-      <w:proofErr w:type="spellEnd"/>
-      <w:r>
-        <w:t xml:space="preserve"> class schedule: </w:t>
-      </w:r>
-      <w:r>
-        <w:t>working well (due to different .</w:t>
-      </w:r>
-      <w:proofErr w:type="spellStart"/>
-      <w:r>
-        <w:t>xls</w:t>
-      </w:r>
-      <w:proofErr w:type="spellEnd"/>
-      <w:r>
-        <w:t xml:space="preserve"> format): 19-20, 20-21, 21-22 </w:t>
+        <w:t xml:space="preserve">Action uni class schedule: </w:t>
+      </w:r>
+      <w:r>
+        <w:t xml:space="preserve">working well (due to different .xls format): 19-20, 20-21, 21-22 </w:t>
       </w:r>
     </w:p>
     <w:p>
@@ -8289,15 +8331,7 @@
         <w:ind w:firstLine="720"/>
       </w:pPr>
       <w:r>
-        <w:t xml:space="preserve">Fix: add more </w:t>
-      </w:r>
-      <w:proofErr w:type="gramStart"/>
-      <w:r>
-        <w:t>if’s</w:t>
-      </w:r>
-      <w:proofErr w:type="gramEnd"/>
-      <w:r>
-        <w:t xml:space="preserve"> to include them</w:t>
+        <w:t>Fix: add more if’s to include them</w:t>
       </w:r>
     </w:p>
     <w:p>
@@ -8309,15 +8343,7 @@
         </w:numPr>
       </w:pPr>
       <w:r>
-        <w:t xml:space="preserve">Google </w:t>
-      </w:r>
-      <w:proofErr w:type="gramStart"/>
-      <w:r>
-        <w:t>calendar</w:t>
-      </w:r>
-      <w:proofErr w:type="gramEnd"/>
-      <w:r>
-        <w:t xml:space="preserve"> add reminders for exam/class</w:t>
+        <w:t>Google calendar add reminders for exam/class</w:t>
       </w:r>
     </w:p>
     <w:p>
@@ -8341,31 +8367,13 @@
         </w:numPr>
       </w:pPr>
       <w:r>
-        <w:t xml:space="preserve">Intents: request exam/class timetable + inform </w:t>
-      </w:r>
-      <w:proofErr w:type="spellStart"/>
-      <w:r>
-        <w:t>programme</w:t>
-      </w:r>
-      <w:proofErr w:type="spellEnd"/>
-      <w:r>
-        <w:t xml:space="preserve">/period/year/semester (the system is confused between </w:t>
-      </w:r>
-      <w:proofErr w:type="spellStart"/>
+        <w:t xml:space="preserve">Intents: request exam/class timetable + inform programme/period/year/semester (the system is confused between </w:t>
+      </w:r>
       <w:r>
         <w:t>request_exam_schedule</w:t>
       </w:r>
-      <w:proofErr w:type="spellEnd"/>
-      <w:r>
-        <w:t xml:space="preserve"> and </w:t>
-      </w:r>
-      <w:proofErr w:type="spellStart"/>
-      <w:r>
-        <w:t>inform_programme</w:t>
-      </w:r>
-      <w:proofErr w:type="spellEnd"/>
-      <w:r>
-        <w:t xml:space="preserve"> – normal outcome of the stories I feed the system! – future work to correct it)</w:t>
+      <w:r>
+        <w:t xml:space="preserve"> and inform_programme – normal outcome of the stories I feed the system! – future work to correct it)</w:t>
       </w:r>
     </w:p>
     <w:p>
@@ -8379,17 +8387,8 @@
       <w:r>
         <w:t xml:space="preserve">Multi-intent classification (e.g. </w:t>
       </w:r>
-      <w:proofErr w:type="spellStart"/>
-      <w:r>
-        <w:t>request_exam_schedule+inform_programme</w:t>
-      </w:r>
-      <w:proofErr w:type="spellEnd"/>
-      <w:r>
-        <w:t xml:space="preserve">, </w:t>
-      </w:r>
-      <w:proofErr w:type="gramStart"/>
-      <w:r>
-        <w:t>etc</w:t>
+      <w:r>
+        <w:t>request_exam_schedule+inform_programme, etc</w:t>
       </w:r>
       <w:r>
         <w:t>.</w:t>
@@ -8400,7 +8399,6 @@
       <w:r>
         <w:t>)</w:t>
       </w:r>
-      <w:proofErr w:type="gramEnd"/>
       <w:r>
         <w:t xml:space="preserve"> to create better rules</w:t>
       </w:r>
@@ -8430,12 +8428,12 @@
       <w:pPr>
         <w:pStyle w:val="Heading1"/>
       </w:pPr>
-      <w:bookmarkStart w:id="24" w:name="_Toc121588305"/>
+      <w:bookmarkStart w:id="25" w:name="_Toc121588305"/>
       <w:r>
         <w:lastRenderedPageBreak/>
         <w:t>References</w:t>
       </w:r>
-      <w:bookmarkEnd w:id="24"/>
+      <w:bookmarkEnd w:id="25"/>
     </w:p>
     <w:p>
       <w:pPr>
@@ -8511,25 +8509,7 @@
             <w:color w:val="auto"/>
             <w:u w:val="none"/>
           </w:rPr>
-          <w:t xml:space="preserve">Slack API: Applications | </w:t>
-        </w:r>
-        <w:proofErr w:type="spellStart"/>
-        <w:r>
-          <w:rPr>
-            <w:rStyle w:val="Hyperlink"/>
-            <w:color w:val="auto"/>
-            <w:u w:val="none"/>
-          </w:rPr>
-          <w:t>UniPal</w:t>
-        </w:r>
-        <w:proofErr w:type="spellEnd"/>
-        <w:r>
-          <w:rPr>
-            <w:rStyle w:val="Hyperlink"/>
-            <w:color w:val="auto"/>
-            <w:u w:val="none"/>
-          </w:rPr>
-          <w:t xml:space="preserve"> Slack</w:t>
+          <w:t>Slack API: Applications | UniPal Slack</w:t>
         </w:r>
       </w:hyperlink>
       <w:r>
@@ -8658,52 +8638,14 @@
         <w:spacing w:line="360" w:lineRule="auto"/>
       </w:pPr>
       <w:hyperlink r:id="rId21" w:history="1">
-        <w:proofErr w:type="spellStart"/>
         <w:r>
           <w:rPr>
             <w:rStyle w:val="Hyperlink"/>
             <w:color w:val="auto"/>
             <w:u w:val="none"/>
           </w:rPr>
-          <w:t>SimGus</w:t>
+          <w:t>SimGus/Chatette: A powerful dataset generator for Rasa NLU, inspired by Chatito</w:t>
         </w:r>
-        <w:proofErr w:type="spellEnd"/>
-        <w:r>
-          <w:rPr>
-            <w:rStyle w:val="Hyperlink"/>
-            <w:color w:val="auto"/>
-            <w:u w:val="none"/>
-          </w:rPr>
-          <w:t>/</w:t>
-        </w:r>
-        <w:proofErr w:type="spellStart"/>
-        <w:r>
-          <w:rPr>
-            <w:rStyle w:val="Hyperlink"/>
-            <w:color w:val="auto"/>
-            <w:u w:val="none"/>
-          </w:rPr>
-          <w:t>Chatette</w:t>
-        </w:r>
-        <w:proofErr w:type="spellEnd"/>
-        <w:r>
-          <w:rPr>
-            <w:rStyle w:val="Hyperlink"/>
-            <w:color w:val="auto"/>
-            <w:u w:val="none"/>
-          </w:rPr>
-          <w:t xml:space="preserve">: A powerful dataset generator for Rasa NLU, inspired by </w:t>
-        </w:r>
-        <w:proofErr w:type="spellStart"/>
-        <w:r>
-          <w:rPr>
-            <w:rStyle w:val="Hyperlink"/>
-            <w:color w:val="auto"/>
-            <w:u w:val="none"/>
-          </w:rPr>
-          <w:t>Chatito</w:t>
-        </w:r>
-        <w:proofErr w:type="spellEnd"/>
       </w:hyperlink>
       <w:r>
         <w:t xml:space="preserve"> </w:t>
@@ -8725,18 +8667,8 @@
             <w:color w:val="auto"/>
             <w:u w:val="none"/>
           </w:rPr>
-          <w:t xml:space="preserve">Chatbots Using Python and Rasa - </w:t>
+          <w:t>Chatbots Using Python and Rasa - GeeksforGeeks</w:t>
         </w:r>
-        <w:proofErr w:type="spellStart"/>
-        <w:r>
-          <w:rPr>
-            <w:rStyle w:val="Hyperlink"/>
-            <w:color w:val="auto"/>
-            <w:u w:val="none"/>
-          </w:rPr>
-          <w:t>GeeksforGeeks</w:t>
-        </w:r>
-        <w:proofErr w:type="spellEnd"/>
       </w:hyperlink>
       <w:r>
         <w:t xml:space="preserve"> </w:t>
@@ -10834,6 +10766,119 @@
     </w:lvl>
   </w:abstractNum>
   <w:abstractNum w:abstractNumId="19" w15:restartNumberingAfterBreak="0">
+    <w:nsid w:val="6CCD4090"/>
+    <w:multiLevelType w:val="hybridMultilevel"/>
+    <w:tmpl w:val="34B46C6A"/>
+    <w:lvl w:ilvl="0" w:tplc="04090001">
+      <w:start w:val="1"/>
+      <w:numFmt w:val="bullet"/>
+      <w:lvlText w:val=""/>
+      <w:lvlJc w:val="left"/>
+      <w:pPr>
+        <w:ind w:left="720" w:hanging="360"/>
+      </w:pPr>
+      <w:rPr>
+        <w:rFonts w:ascii="Symbol" w:hAnsi="Symbol" w:hint="default"/>
+      </w:rPr>
+    </w:lvl>
+    <w:lvl w:ilvl="1" w:tplc="04090003" w:tentative="1">
+      <w:start w:val="1"/>
+      <w:numFmt w:val="bullet"/>
+      <w:lvlText w:val="o"/>
+      <w:lvlJc w:val="left"/>
+      <w:pPr>
+        <w:ind w:left="1440" w:hanging="360"/>
+      </w:pPr>
+      <w:rPr>
+        <w:rFonts w:ascii="Courier New" w:hAnsi="Courier New" w:cs="Courier New" w:hint="default"/>
+      </w:rPr>
+    </w:lvl>
+    <w:lvl w:ilvl="2" w:tplc="04090005" w:tentative="1">
+      <w:start w:val="1"/>
+      <w:numFmt w:val="bullet"/>
+      <w:lvlText w:val=""/>
+      <w:lvlJc w:val="left"/>
+      <w:pPr>
+        <w:ind w:left="2160" w:hanging="360"/>
+      </w:pPr>
+      <w:rPr>
+        <w:rFonts w:ascii="Wingdings" w:hAnsi="Wingdings" w:hint="default"/>
+      </w:rPr>
+    </w:lvl>
+    <w:lvl w:ilvl="3" w:tplc="04090001" w:tentative="1">
+      <w:start w:val="1"/>
+      <w:numFmt w:val="bullet"/>
+      <w:lvlText w:val=""/>
+      <w:lvlJc w:val="left"/>
+      <w:pPr>
+        <w:ind w:left="2880" w:hanging="360"/>
+      </w:pPr>
+      <w:rPr>
+        <w:rFonts w:ascii="Symbol" w:hAnsi="Symbol" w:hint="default"/>
+      </w:rPr>
+    </w:lvl>
+    <w:lvl w:ilvl="4" w:tplc="04090003" w:tentative="1">
+      <w:start w:val="1"/>
+      <w:numFmt w:val="bullet"/>
+      <w:lvlText w:val="o"/>
+      <w:lvlJc w:val="left"/>
+      <w:pPr>
+        <w:ind w:left="3600" w:hanging="360"/>
+      </w:pPr>
+      <w:rPr>
+        <w:rFonts w:ascii="Courier New" w:hAnsi="Courier New" w:cs="Courier New" w:hint="default"/>
+      </w:rPr>
+    </w:lvl>
+    <w:lvl w:ilvl="5" w:tplc="04090005" w:tentative="1">
+      <w:start w:val="1"/>
+      <w:numFmt w:val="bullet"/>
+      <w:lvlText w:val=""/>
+      <w:lvlJc w:val="left"/>
+      <w:pPr>
+        <w:ind w:left="4320" w:hanging="360"/>
+      </w:pPr>
+      <w:rPr>
+        <w:rFonts w:ascii="Wingdings" w:hAnsi="Wingdings" w:hint="default"/>
+      </w:rPr>
+    </w:lvl>
+    <w:lvl w:ilvl="6" w:tplc="04090001" w:tentative="1">
+      <w:start w:val="1"/>
+      <w:numFmt w:val="bullet"/>
+      <w:lvlText w:val=""/>
+      <w:lvlJc w:val="left"/>
+      <w:pPr>
+        <w:ind w:left="5040" w:hanging="360"/>
+      </w:pPr>
+      <w:rPr>
+        <w:rFonts w:ascii="Symbol" w:hAnsi="Symbol" w:hint="default"/>
+      </w:rPr>
+    </w:lvl>
+    <w:lvl w:ilvl="7" w:tplc="04090003" w:tentative="1">
+      <w:start w:val="1"/>
+      <w:numFmt w:val="bullet"/>
+      <w:lvlText w:val="o"/>
+      <w:lvlJc w:val="left"/>
+      <w:pPr>
+        <w:ind w:left="5760" w:hanging="360"/>
+      </w:pPr>
+      <w:rPr>
+        <w:rFonts w:ascii="Courier New" w:hAnsi="Courier New" w:cs="Courier New" w:hint="default"/>
+      </w:rPr>
+    </w:lvl>
+    <w:lvl w:ilvl="8" w:tplc="04090005" w:tentative="1">
+      <w:start w:val="1"/>
+      <w:numFmt w:val="bullet"/>
+      <w:lvlText w:val=""/>
+      <w:lvlJc w:val="left"/>
+      <w:pPr>
+        <w:ind w:left="6480" w:hanging="360"/>
+      </w:pPr>
+      <w:rPr>
+        <w:rFonts w:ascii="Wingdings" w:hAnsi="Wingdings" w:hint="default"/>
+      </w:rPr>
+    </w:lvl>
+  </w:abstractNum>
+  <w:abstractNum w:abstractNumId="20" w15:restartNumberingAfterBreak="0">
     <w:nsid w:val="76264F1C"/>
     <w:multiLevelType w:val="hybridMultilevel"/>
     <w:tmpl w:val="0BB8E124"/>
@@ -10923,7 +10968,7 @@
       </w:pPr>
     </w:lvl>
   </w:abstractNum>
-  <w:abstractNum w:abstractNumId="20" w15:restartNumberingAfterBreak="0">
+  <w:abstractNum w:abstractNumId="21" w15:restartNumberingAfterBreak="0">
     <w:nsid w:val="783C7404"/>
     <w:multiLevelType w:val="hybridMultilevel"/>
     <w:tmpl w:val="AC7A5F3E"/>
@@ -11013,7 +11058,7 @@
       </w:pPr>
     </w:lvl>
   </w:abstractNum>
-  <w:abstractNum w:abstractNumId="21" w15:restartNumberingAfterBreak="0">
+  <w:abstractNum w:abstractNumId="22" w15:restartNumberingAfterBreak="0">
     <w:nsid w:val="7CC1598C"/>
     <w:multiLevelType w:val="hybridMultilevel"/>
     <w:tmpl w:val="7E006E4A"/>
@@ -11102,7 +11147,7 @@
       </w:pPr>
     </w:lvl>
   </w:abstractNum>
-  <w:abstractNum w:abstractNumId="22" w15:restartNumberingAfterBreak="0">
+  <w:abstractNum w:abstractNumId="23" w15:restartNumberingAfterBreak="0">
     <w:nsid w:val="7D7F50E9"/>
     <w:multiLevelType w:val="hybridMultilevel"/>
     <w:tmpl w:val="585416CE"/>
@@ -11192,7 +11237,7 @@
     <w:abstractNumId w:val="13"/>
   </w:num>
   <w:num w:numId="2" w16cid:durableId="990910828">
-    <w:abstractNumId w:val="20"/>
+    <w:abstractNumId w:val="21"/>
   </w:num>
   <w:num w:numId="3" w16cid:durableId="1114595251">
     <w:abstractNumId w:val="5"/>
@@ -11201,7 +11246,7 @@
     <w:abstractNumId w:val="14"/>
   </w:num>
   <w:num w:numId="5" w16cid:durableId="21783677">
-    <w:abstractNumId w:val="21"/>
+    <w:abstractNumId w:val="22"/>
   </w:num>
   <w:num w:numId="6" w16cid:durableId="914708142">
     <w:abstractNumId w:val="18"/>
@@ -11240,7 +11285,7 @@
     <w:abstractNumId w:val="10"/>
   </w:num>
   <w:num w:numId="9" w16cid:durableId="1616137941">
-    <w:abstractNumId w:val="19"/>
+    <w:abstractNumId w:val="20"/>
   </w:num>
   <w:num w:numId="10" w16cid:durableId="1293443380">
     <w:abstractNumId w:val="3"/>
@@ -11249,7 +11294,7 @@
     <w:abstractNumId w:val="12"/>
   </w:num>
   <w:num w:numId="12" w16cid:durableId="1362978739">
-    <w:abstractNumId w:val="22"/>
+    <w:abstractNumId w:val="23"/>
   </w:num>
   <w:num w:numId="13" w16cid:durableId="1908297513">
     <w:abstractNumId w:val="15"/>
@@ -11283,6 +11328,9 @@
   </w:num>
   <w:num w:numId="23" w16cid:durableId="1583177592">
     <w:abstractNumId w:val="11"/>
+  </w:num>
+  <w:num w:numId="24" w16cid:durableId="1191260065">
+    <w:abstractNumId w:val="19"/>
   </w:num>
   <w:numIdMacAtCleanup w:val="7"/>
 </w:numbering>
@@ -11686,7 +11734,7 @@
   <w:style w:type="paragraph" w:default="1" w:styleId="Normal">
     <w:name w:val="Normal"/>
     <w:qFormat/>
-    <w:rsid w:val="00EB638B"/>
+    <w:rsid w:val="00757207"/>
     <w:rPr>
       <w:sz w:val="24"/>
     </w:rPr>

--- a/Report.docx
+++ b/Report.docx
@@ -4389,6 +4389,7 @@
                                       </w:rPr>
                                       <w:t xml:space="preserve">: </w:t>
                                     </w:r>
+                                    <w:proofErr w:type="spellStart"/>
                                     <w:r>
                                       <w:rPr>
                                         <w:rFonts w:asciiTheme="majorHAnsi" w:eastAsiaTheme="majorEastAsia" w:hAnsiTheme="majorHAnsi" w:cstheme="majorBidi"/>
@@ -4398,6 +4399,7 @@
                                       </w:rPr>
                                       <w:t>UniPal</w:t>
                                     </w:r>
+                                    <w:proofErr w:type="spellEnd"/>
                                   </w:sdtContent>
                                 </w:sdt>
                               </w:p>
@@ -4522,6 +4524,7 @@
                                 </w:rPr>
                                 <w:t xml:space="preserve">: </w:t>
                               </w:r>
+                              <w:proofErr w:type="spellStart"/>
                               <w:r>
                                 <w:rPr>
                                   <w:rFonts w:asciiTheme="majorHAnsi" w:eastAsiaTheme="majorEastAsia" w:hAnsiTheme="majorHAnsi" w:cstheme="majorBidi"/>
@@ -4531,6 +4534,7 @@
                                 </w:rPr>
                                 <w:t>UniPal</w:t>
                               </w:r>
+                              <w:proofErr w:type="spellEnd"/>
                             </w:sdtContent>
                           </w:sdt>
                         </w:p>
@@ -4668,7 +4672,7 @@
             </w:rPr>
             <w:fldChar w:fldCharType="separate"/>
           </w:r>
-          <w:hyperlink w:anchor="_Toc121588282" w:history="1">
+          <w:hyperlink w:anchor="_Toc122292433" w:history="1">
             <w:r>
               <w:rPr>
                 <w:rStyle w:val="Hyperlink"/>
@@ -4695,7 +4699,7 @@
                 <w:noProof/>
                 <w:webHidden/>
               </w:rPr>
-              <w:instrText xml:space="preserve"> PAGEREF _Toc121588282 \h </w:instrText>
+              <w:instrText xml:space="preserve"> PAGEREF _Toc122292433 \h </w:instrText>
             </w:r>
             <w:r>
               <w:rPr>
@@ -4735,7 +4739,7 @@
               <w:sz w:val="22"/>
             </w:rPr>
           </w:pPr>
-          <w:hyperlink w:anchor="_Toc121588283" w:history="1">
+          <w:hyperlink w:anchor="_Toc122292434" w:history="1">
             <w:r>
               <w:rPr>
                 <w:rStyle w:val="Hyperlink"/>
@@ -4762,7 +4766,7 @@
                 <w:noProof/>
                 <w:webHidden/>
               </w:rPr>
-              <w:instrText xml:space="preserve"> PAGEREF _Toc121588283 \h </w:instrText>
+              <w:instrText xml:space="preserve"> PAGEREF _Toc122292434 \h </w:instrText>
             </w:r>
             <w:r>
               <w:rPr>
@@ -4802,7 +4806,7 @@
               <w:sz w:val="22"/>
             </w:rPr>
           </w:pPr>
-          <w:hyperlink w:anchor="_Toc121588284" w:history="1">
+          <w:hyperlink w:anchor="_Toc122292435" w:history="1">
             <w:r>
               <w:rPr>
                 <w:rStyle w:val="Hyperlink"/>
@@ -4829,7 +4833,7 @@
                 <w:noProof/>
                 <w:webHidden/>
               </w:rPr>
-              <w:instrText xml:space="preserve"> PAGEREF _Toc121588284 \h </w:instrText>
+              <w:instrText xml:space="preserve"> PAGEREF _Toc122292435 \h </w:instrText>
             </w:r>
             <w:r>
               <w:rPr>
@@ -4869,7 +4873,7 @@
               <w:sz w:val="22"/>
             </w:rPr>
           </w:pPr>
-          <w:hyperlink w:anchor="_Toc121588285" w:history="1">
+          <w:hyperlink w:anchor="_Toc122292436" w:history="1">
             <w:r>
               <w:rPr>
                 <w:rStyle w:val="Hyperlink"/>
@@ -4896,7 +4900,7 @@
                 <w:noProof/>
                 <w:webHidden/>
               </w:rPr>
-              <w:instrText xml:space="preserve"> PAGEREF _Toc121588285 \h </w:instrText>
+              <w:instrText xml:space="preserve"> PAGEREF _Toc122292436 \h </w:instrText>
             </w:r>
             <w:r>
               <w:rPr>
@@ -4936,13 +4940,13 @@
               <w:sz w:val="22"/>
             </w:rPr>
           </w:pPr>
-          <w:hyperlink w:anchor="_Toc121588286" w:history="1">
+          <w:hyperlink w:anchor="_Toc122292437" w:history="1">
             <w:r>
               <w:rPr>
                 <w:rStyle w:val="Hyperlink"/>
                 <w:noProof/>
               </w:rPr>
-              <w:t>Requirements</w:t>
+              <w:t>System Specifications</w:t>
             </w:r>
             <w:r>
               <w:rPr>
@@ -4963,7 +4967,77 @@
                 <w:noProof/>
                 <w:webHidden/>
               </w:rPr>
-              <w:instrText xml:space="preserve"> PAGEREF _Toc121588286 \h </w:instrText>
+              <w:instrText xml:space="preserve"> PAGEREF _Toc122292437 \h </w:instrText>
+            </w:r>
+            <w:r>
+              <w:rPr>
+                <w:noProof/>
+                <w:webHidden/>
+              </w:rPr>
+            </w:r>
+            <w:r>
+              <w:rPr>
+                <w:noProof/>
+                <w:webHidden/>
+              </w:rPr>
+              <w:fldChar w:fldCharType="separate"/>
+            </w:r>
+            <w:r>
+              <w:rPr>
+                <w:noProof/>
+                <w:webHidden/>
+              </w:rPr>
+              <w:t>3</w:t>
+            </w:r>
+            <w:r>
+              <w:rPr>
+                <w:noProof/>
+                <w:webHidden/>
+              </w:rPr>
+              <w:fldChar w:fldCharType="end"/>
+            </w:r>
+          </w:hyperlink>
+        </w:p>
+        <w:p>
+          <w:pPr>
+            <w:pStyle w:val="TOC3"/>
+            <w:tabs>
+              <w:tab w:val="right" w:leader="dot" w:pos="10456"/>
+            </w:tabs>
+            <w:rPr>
+              <w:rFonts w:eastAsiaTheme="minorEastAsia"/>
+              <w:noProof/>
+              <w:sz w:val="22"/>
+            </w:rPr>
+          </w:pPr>
+          <w:hyperlink w:anchor="_Toc122292438" w:history="1">
+            <w:r>
+              <w:rPr>
+                <w:rStyle w:val="Hyperlink"/>
+                <w:noProof/>
+              </w:rPr>
+              <w:t>Features – Supported Scenarios</w:t>
+            </w:r>
+            <w:r>
+              <w:rPr>
+                <w:noProof/>
+                <w:webHidden/>
+              </w:rPr>
+              <w:tab/>
+            </w:r>
+            <w:r>
+              <w:rPr>
+                <w:noProof/>
+                <w:webHidden/>
+              </w:rPr>
+              <w:fldChar w:fldCharType="begin"/>
+            </w:r>
+            <w:r>
+              <w:rPr>
+                <w:noProof/>
+                <w:webHidden/>
+              </w:rPr>
+              <w:instrText xml:space="preserve"> PAGEREF _Toc122292438 \h </w:instrText>
             </w:r>
             <w:r>
               <w:rPr>
@@ -5003,13 +5077,13 @@
               <w:sz w:val="22"/>
             </w:rPr>
           </w:pPr>
-          <w:hyperlink w:anchor="_Toc121588287" w:history="1">
+          <w:hyperlink w:anchor="_Toc122292439" w:history="1">
             <w:r>
               <w:rPr>
                 <w:rStyle w:val="Hyperlink"/>
                 <w:noProof/>
               </w:rPr>
-              <w:t>System Specifications</w:t>
+              <w:t>NLU Pipeline</w:t>
             </w:r>
             <w:r>
               <w:rPr>
@@ -5030,7 +5104,7 @@
                 <w:noProof/>
                 <w:webHidden/>
               </w:rPr>
-              <w:instrText xml:space="preserve"> PAGEREF _Toc121588287 \h </w:instrText>
+              <w:instrText xml:space="preserve"> PAGEREF _Toc122292439 \h </w:instrText>
             </w:r>
             <w:r>
               <w:rPr>
@@ -5050,7 +5124,7 @@
                 <w:noProof/>
                 <w:webHidden/>
               </w:rPr>
-              <w:t>3</w:t>
+              <w:t>4</w:t>
             </w:r>
             <w:r>
               <w:rPr>
@@ -5065,7 +5139,7 @@
           <w:pPr>
             <w:pStyle w:val="TOC3"/>
             <w:tabs>
-              <w:tab w:val="right" w:leader="dot" w:pos="10648"/>
+              <w:tab w:val="right" w:leader="dot" w:pos="10456"/>
             </w:tabs>
             <w:rPr>
               <w:rFonts w:eastAsiaTheme="minorEastAsia"/>
@@ -5073,13 +5147,13 @@
               <w:sz w:val="22"/>
             </w:rPr>
           </w:pPr>
-          <w:hyperlink w:anchor="_Toc121588288" w:history="1">
+          <w:hyperlink w:anchor="_Toc122292440" w:history="1">
             <w:r>
               <w:rPr>
                 <w:rStyle w:val="Hyperlink"/>
                 <w:noProof/>
               </w:rPr>
-              <w:t>Features</w:t>
+              <w:t>Tokenization</w:t>
             </w:r>
             <w:r>
               <w:rPr>
@@ -5100,7 +5174,7 @@
                 <w:noProof/>
                 <w:webHidden/>
               </w:rPr>
-              <w:instrText xml:space="preserve"> PAGEREF _Toc121588288 \h </w:instrText>
+              <w:instrText xml:space="preserve"> PAGEREF _Toc122292440 \h </w:instrText>
             </w:r>
             <w:r>
               <w:rPr>
@@ -5120,7 +5194,7 @@
                 <w:noProof/>
                 <w:webHidden/>
               </w:rPr>
-              <w:t>3</w:t>
+              <w:t>4</w:t>
             </w:r>
             <w:r>
               <w:rPr>
@@ -5135,7 +5209,7 @@
           <w:pPr>
             <w:pStyle w:val="TOC3"/>
             <w:tabs>
-              <w:tab w:val="right" w:leader="dot" w:pos="10648"/>
+              <w:tab w:val="right" w:leader="dot" w:pos="10456"/>
             </w:tabs>
             <w:rPr>
               <w:rFonts w:eastAsiaTheme="minorEastAsia"/>
@@ -5143,13 +5217,14 @@
               <w:sz w:val="22"/>
             </w:rPr>
           </w:pPr>
-          <w:hyperlink w:anchor="_Toc121588289" w:history="1">
+          <w:hyperlink w:anchor="_Toc122292441" w:history="1">
             <w:r>
               <w:rPr>
                 <w:rStyle w:val="Hyperlink"/>
                 <w:noProof/>
-              </w:rPr>
-              <w:t>Supported Scenarios (stories)</w:t>
+                <w:lang w:val="fr-FR"/>
+              </w:rPr>
+              <w:t>Feature Extraction</w:t>
             </w:r>
             <w:r>
               <w:rPr>
@@ -5170,7 +5245,7 @@
                 <w:noProof/>
                 <w:webHidden/>
               </w:rPr>
-              <w:instrText xml:space="preserve"> PAGEREF _Toc121588289 \h </w:instrText>
+              <w:instrText xml:space="preserve"> PAGEREF _Toc122292441 \h </w:instrText>
             </w:r>
             <w:r>
               <w:rPr>
@@ -5190,7 +5265,7 @@
                 <w:noProof/>
                 <w:webHidden/>
               </w:rPr>
-              <w:t>3</w:t>
+              <w:t>4</w:t>
             </w:r>
             <w:r>
               <w:rPr>
@@ -5205,7 +5280,7 @@
           <w:pPr>
             <w:pStyle w:val="TOC3"/>
             <w:tabs>
-              <w:tab w:val="right" w:leader="dot" w:pos="10648"/>
+              <w:tab w:val="right" w:leader="dot" w:pos="10456"/>
             </w:tabs>
             <w:rPr>
               <w:rFonts w:eastAsiaTheme="minorEastAsia"/>
@@ -5213,13 +5288,14 @@
               <w:sz w:val="22"/>
             </w:rPr>
           </w:pPr>
-          <w:hyperlink w:anchor="_Toc121588290" w:history="1">
+          <w:hyperlink w:anchor="_Toc122292442" w:history="1">
             <w:r>
               <w:rPr>
                 <w:rStyle w:val="Hyperlink"/>
                 <w:noProof/>
-              </w:rPr>
-              <w:t>Custom Actions</w:t>
+                <w:lang w:val="fr-FR"/>
+              </w:rPr>
+              <w:t>Intent Recognition</w:t>
             </w:r>
             <w:r>
               <w:rPr>
@@ -5240,7 +5316,7 @@
                 <w:noProof/>
                 <w:webHidden/>
               </w:rPr>
-              <w:instrText xml:space="preserve"> PAGEREF _Toc121588290 \h </w:instrText>
+              <w:instrText xml:space="preserve"> PAGEREF _Toc122292442 \h </w:instrText>
             </w:r>
             <w:r>
               <w:rPr>
@@ -5260,7 +5336,148 @@
                 <w:noProof/>
                 <w:webHidden/>
               </w:rPr>
-              <w:t>3</w:t>
+              <w:t>4</w:t>
+            </w:r>
+            <w:r>
+              <w:rPr>
+                <w:noProof/>
+                <w:webHidden/>
+              </w:rPr>
+              <w:fldChar w:fldCharType="end"/>
+            </w:r>
+          </w:hyperlink>
+        </w:p>
+        <w:p>
+          <w:pPr>
+            <w:pStyle w:val="TOC3"/>
+            <w:tabs>
+              <w:tab w:val="right" w:leader="dot" w:pos="10456"/>
+            </w:tabs>
+            <w:rPr>
+              <w:rFonts w:eastAsiaTheme="minorEastAsia"/>
+              <w:noProof/>
+              <w:sz w:val="22"/>
+            </w:rPr>
+          </w:pPr>
+          <w:hyperlink w:anchor="_Toc122292443" w:history="1">
+            <w:r>
+              <w:rPr>
+                <w:rStyle w:val="Hyperlink"/>
+                <w:noProof/>
+                <w:lang w:val="fr-FR"/>
+              </w:rPr>
+              <w:t>Entity Extraction</w:t>
+            </w:r>
+            <w:r>
+              <w:rPr>
+                <w:noProof/>
+                <w:webHidden/>
+              </w:rPr>
+              <w:tab/>
+            </w:r>
+            <w:r>
+              <w:rPr>
+                <w:noProof/>
+                <w:webHidden/>
+              </w:rPr>
+              <w:fldChar w:fldCharType="begin"/>
+            </w:r>
+            <w:r>
+              <w:rPr>
+                <w:noProof/>
+                <w:webHidden/>
+              </w:rPr>
+              <w:instrText xml:space="preserve"> PAGEREF _Toc122292443 \h </w:instrText>
+            </w:r>
+            <w:r>
+              <w:rPr>
+                <w:noProof/>
+                <w:webHidden/>
+              </w:rPr>
+            </w:r>
+            <w:r>
+              <w:rPr>
+                <w:noProof/>
+                <w:webHidden/>
+              </w:rPr>
+              <w:fldChar w:fldCharType="separate"/>
+            </w:r>
+            <w:r>
+              <w:rPr>
+                <w:noProof/>
+                <w:webHidden/>
+              </w:rPr>
+              <w:t>4</w:t>
+            </w:r>
+            <w:r>
+              <w:rPr>
+                <w:noProof/>
+                <w:webHidden/>
+              </w:rPr>
+              <w:fldChar w:fldCharType="end"/>
+            </w:r>
+          </w:hyperlink>
+        </w:p>
+        <w:p>
+          <w:pPr>
+            <w:pStyle w:val="TOC3"/>
+            <w:tabs>
+              <w:tab w:val="right" w:leader="dot" w:pos="10456"/>
+            </w:tabs>
+            <w:rPr>
+              <w:rFonts w:eastAsiaTheme="minorEastAsia"/>
+              <w:noProof/>
+              <w:sz w:val="22"/>
+            </w:rPr>
+          </w:pPr>
+          <w:hyperlink w:anchor="_Toc122292444" w:history="1">
+            <w:r>
+              <w:rPr>
+                <w:rStyle w:val="Hyperlink"/>
+                <w:noProof/>
+              </w:rPr>
+              <w:t>DIET Classifier</w:t>
+            </w:r>
+            <w:r>
+              <w:rPr>
+                <w:noProof/>
+                <w:webHidden/>
+              </w:rPr>
+              <w:tab/>
+            </w:r>
+            <w:r>
+              <w:rPr>
+                <w:noProof/>
+                <w:webHidden/>
+              </w:rPr>
+              <w:fldChar w:fldCharType="begin"/>
+            </w:r>
+            <w:r>
+              <w:rPr>
+                <w:noProof/>
+                <w:webHidden/>
+              </w:rPr>
+              <w:instrText xml:space="preserve"> PAGEREF _Toc122292444 \h </w:instrText>
+            </w:r>
+            <w:r>
+              <w:rPr>
+                <w:noProof/>
+                <w:webHidden/>
+              </w:rPr>
+            </w:r>
+            <w:r>
+              <w:rPr>
+                <w:noProof/>
+                <w:webHidden/>
+              </w:rPr>
+              <w:fldChar w:fldCharType="separate"/>
+            </w:r>
+            <w:r>
+              <w:rPr>
+                <w:noProof/>
+                <w:webHidden/>
+              </w:rPr>
+              <w:t>4</w:t>
             </w:r>
             <w:r>
               <w:rPr>
@@ -5280,13 +5497,13 @@
               <w:sz w:val="22"/>
             </w:rPr>
           </w:pPr>
-          <w:hyperlink w:anchor="_Toc121588291" w:history="1">
+          <w:hyperlink w:anchor="_Toc122292445" w:history="1">
             <w:r>
               <w:rPr>
                 <w:rStyle w:val="Hyperlink"/>
                 <w:noProof/>
               </w:rPr>
-              <w:t>NLU Pipeline</w:t>
+              <w:t>Dialogue Policy</w:t>
             </w:r>
             <w:r>
               <w:rPr>
@@ -5307,7 +5524,7 @@
                 <w:noProof/>
                 <w:webHidden/>
               </w:rPr>
-              <w:instrText xml:space="preserve"> PAGEREF _Toc121588291 \h </w:instrText>
+              <w:instrText xml:space="preserve"> PAGEREF _Toc122292445 \h </w:instrText>
             </w:r>
             <w:r>
               <w:rPr>
@@ -5327,7 +5544,7 @@
                 <w:noProof/>
                 <w:webHidden/>
               </w:rPr>
-              <w:t>3</w:t>
+              <w:t>5</w:t>
             </w:r>
             <w:r>
               <w:rPr>
@@ -5342,7 +5559,7 @@
           <w:pPr>
             <w:pStyle w:val="TOC3"/>
             <w:tabs>
-              <w:tab w:val="right" w:leader="dot" w:pos="10648"/>
+              <w:tab w:val="right" w:leader="dot" w:pos="10456"/>
             </w:tabs>
             <w:rPr>
               <w:rFonts w:eastAsiaTheme="minorEastAsia"/>
@@ -5350,13 +5567,13 @@
               <w:sz w:val="22"/>
             </w:rPr>
           </w:pPr>
-          <w:hyperlink w:anchor="_Toc121588292" w:history="1">
+          <w:hyperlink w:anchor="_Toc122292446" w:history="1">
             <w:r>
               <w:rPr>
                 <w:rStyle w:val="Hyperlink"/>
                 <w:noProof/>
               </w:rPr>
-              <w:t>Intent Recognition</w:t>
+              <w:t>MemoizationPolicy</w:t>
             </w:r>
             <w:r>
               <w:rPr>
@@ -5377,7 +5594,7 @@
                 <w:noProof/>
                 <w:webHidden/>
               </w:rPr>
-              <w:instrText xml:space="preserve"> PAGEREF _Toc121588292 \h </w:instrText>
+              <w:instrText xml:space="preserve"> PAGEREF _Toc122292446 \h </w:instrText>
             </w:r>
             <w:r>
               <w:rPr>
@@ -5397,7 +5614,7 @@
                 <w:noProof/>
                 <w:webHidden/>
               </w:rPr>
-              <w:t>3</w:t>
+              <w:t>5</w:t>
             </w:r>
             <w:r>
               <w:rPr>
@@ -5412,7 +5629,7 @@
           <w:pPr>
             <w:pStyle w:val="TOC3"/>
             <w:tabs>
-              <w:tab w:val="right" w:leader="dot" w:pos="10648"/>
+              <w:tab w:val="right" w:leader="dot" w:pos="10456"/>
             </w:tabs>
             <w:rPr>
               <w:rFonts w:eastAsiaTheme="minorEastAsia"/>
@@ -5420,13 +5637,13 @@
               <w:sz w:val="22"/>
             </w:rPr>
           </w:pPr>
-          <w:hyperlink w:anchor="_Toc121588293" w:history="1">
+          <w:hyperlink w:anchor="_Toc122292447" w:history="1">
             <w:r>
               <w:rPr>
                 <w:rStyle w:val="Hyperlink"/>
                 <w:noProof/>
               </w:rPr>
-              <w:t>Feature Extraction</w:t>
+              <w:t>TEDPolicy</w:t>
             </w:r>
             <w:r>
               <w:rPr>
@@ -5447,7 +5664,7 @@
                 <w:noProof/>
                 <w:webHidden/>
               </w:rPr>
-              <w:instrText xml:space="preserve"> PAGEREF _Toc121588293 \h </w:instrText>
+              <w:instrText xml:space="preserve"> PAGEREF _Toc122292447 \h </w:instrText>
             </w:r>
             <w:r>
               <w:rPr>
@@ -5467,7 +5684,7 @@
                 <w:noProof/>
                 <w:webHidden/>
               </w:rPr>
-              <w:t>3</w:t>
+              <w:t>5</w:t>
             </w:r>
             <w:r>
               <w:rPr>
@@ -5482,7 +5699,7 @@
           <w:pPr>
             <w:pStyle w:val="TOC3"/>
             <w:tabs>
-              <w:tab w:val="right" w:leader="dot" w:pos="10648"/>
+              <w:tab w:val="right" w:leader="dot" w:pos="10456"/>
             </w:tabs>
             <w:rPr>
               <w:rFonts w:eastAsiaTheme="minorEastAsia"/>
@@ -5490,13 +5707,13 @@
               <w:sz w:val="22"/>
             </w:rPr>
           </w:pPr>
-          <w:hyperlink w:anchor="_Toc121588294" w:history="1">
+          <w:hyperlink w:anchor="_Toc122292448" w:history="1">
             <w:r>
               <w:rPr>
                 <w:rStyle w:val="Hyperlink"/>
                 <w:noProof/>
               </w:rPr>
-              <w:t>Dialogue Policy</w:t>
+              <w:t>RulePolicy</w:t>
             </w:r>
             <w:r>
               <w:rPr>
@@ -5517,7 +5734,7 @@
                 <w:noProof/>
                 <w:webHidden/>
               </w:rPr>
-              <w:instrText xml:space="preserve"> PAGEREF _Toc121588294 \h </w:instrText>
+              <w:instrText xml:space="preserve"> PAGEREF _Toc122292448 \h </w:instrText>
             </w:r>
             <w:r>
               <w:rPr>
@@ -5537,7 +5754,7 @@
                 <w:noProof/>
                 <w:webHidden/>
               </w:rPr>
-              <w:t>3</w:t>
+              <w:t>5</w:t>
             </w:r>
             <w:r>
               <w:rPr>
@@ -5557,7 +5774,7 @@
               <w:sz w:val="22"/>
             </w:rPr>
           </w:pPr>
-          <w:hyperlink w:anchor="_Toc121588295" w:history="1">
+          <w:hyperlink w:anchor="_Toc122292449" w:history="1">
             <w:r>
               <w:rPr>
                 <w:rStyle w:val="Hyperlink"/>
@@ -5584,7 +5801,7 @@
                 <w:noProof/>
                 <w:webHidden/>
               </w:rPr>
-              <w:instrText xml:space="preserve"> PAGEREF _Toc121588295 \h </w:instrText>
+              <w:instrText xml:space="preserve"> PAGEREF _Toc122292449 \h </w:instrText>
             </w:r>
             <w:r>
               <w:rPr>
@@ -5604,7 +5821,7 @@
                 <w:noProof/>
                 <w:webHidden/>
               </w:rPr>
-              <w:t>4</w:t>
+              <w:t>6</w:t>
             </w:r>
             <w:r>
               <w:rPr>
@@ -5624,7 +5841,7 @@
               <w:sz w:val="22"/>
             </w:rPr>
           </w:pPr>
-          <w:hyperlink w:anchor="_Toc121588296" w:history="1">
+          <w:hyperlink w:anchor="_Toc122292450" w:history="1">
             <w:r>
               <w:rPr>
                 <w:rStyle w:val="Hyperlink"/>
@@ -5651,7 +5868,7 @@
                 <w:noProof/>
                 <w:webHidden/>
               </w:rPr>
-              <w:instrText xml:space="preserve"> PAGEREF _Toc121588296 \h </w:instrText>
+              <w:instrText xml:space="preserve"> PAGEREF _Toc122292450 \h </w:instrText>
             </w:r>
             <w:r>
               <w:rPr>
@@ -5671,7 +5888,7 @@
                 <w:noProof/>
                 <w:webHidden/>
               </w:rPr>
-              <w:t>4</w:t>
+              <w:t>6</w:t>
             </w:r>
             <w:r>
               <w:rPr>
@@ -5691,7 +5908,7 @@
               <w:sz w:val="22"/>
             </w:rPr>
           </w:pPr>
-          <w:hyperlink w:anchor="_Toc121588297" w:history="1">
+          <w:hyperlink w:anchor="_Toc122292451" w:history="1">
             <w:r>
               <w:rPr>
                 <w:rStyle w:val="Hyperlink"/>
@@ -5718,7 +5935,7 @@
                 <w:noProof/>
                 <w:webHidden/>
               </w:rPr>
-              <w:instrText xml:space="preserve"> PAGEREF _Toc121588297 \h </w:instrText>
+              <w:instrText xml:space="preserve"> PAGEREF _Toc122292451 \h </w:instrText>
             </w:r>
             <w:r>
               <w:rPr>
@@ -5738,7 +5955,7 @@
                 <w:noProof/>
                 <w:webHidden/>
               </w:rPr>
-              <w:t>6</w:t>
+              <w:t>8</w:t>
             </w:r>
             <w:r>
               <w:rPr>
@@ -5753,7 +5970,7 @@
           <w:pPr>
             <w:pStyle w:val="TOC3"/>
             <w:tabs>
-              <w:tab w:val="right" w:leader="dot" w:pos="10648"/>
+              <w:tab w:val="right" w:leader="dot" w:pos="10456"/>
             </w:tabs>
             <w:rPr>
               <w:rFonts w:eastAsiaTheme="minorEastAsia"/>
@@ -5761,7 +5978,7 @@
               <w:sz w:val="22"/>
             </w:rPr>
           </w:pPr>
-          <w:hyperlink w:anchor="_Toc121588298" w:history="1">
+          <w:hyperlink w:anchor="_Toc122292452" w:history="1">
             <w:r>
               <w:rPr>
                 <w:rStyle w:val="Hyperlink"/>
@@ -5788,7 +6005,7 @@
                 <w:noProof/>
                 <w:webHidden/>
               </w:rPr>
-              <w:instrText xml:space="preserve"> PAGEREF _Toc121588298 \h </w:instrText>
+              <w:instrText xml:space="preserve"> PAGEREF _Toc122292452 \h </w:instrText>
             </w:r>
             <w:r>
               <w:rPr>
@@ -5808,7 +6025,7 @@
                 <w:noProof/>
                 <w:webHidden/>
               </w:rPr>
-              <w:t>6</w:t>
+              <w:t>8</w:t>
             </w:r>
             <w:r>
               <w:rPr>
@@ -5828,7 +6045,7 @@
               <w:sz w:val="22"/>
             </w:rPr>
           </w:pPr>
-          <w:hyperlink w:anchor="_Toc121588299" w:history="1">
+          <w:hyperlink w:anchor="_Toc122292453" w:history="1">
             <w:r>
               <w:rPr>
                 <w:rStyle w:val="Hyperlink"/>
@@ -5855,7 +6072,7 @@
                 <w:noProof/>
                 <w:webHidden/>
               </w:rPr>
-              <w:instrText xml:space="preserve"> PAGEREF _Toc121588299 \h </w:instrText>
+              <w:instrText xml:space="preserve"> PAGEREF _Toc122292453 \h </w:instrText>
             </w:r>
             <w:r>
               <w:rPr>
@@ -5875,7 +6092,7 @@
                 <w:noProof/>
                 <w:webHidden/>
               </w:rPr>
-              <w:t>6</w:t>
+              <w:t>8</w:t>
             </w:r>
             <w:r>
               <w:rPr>
@@ -5890,7 +6107,7 @@
           <w:pPr>
             <w:pStyle w:val="TOC3"/>
             <w:tabs>
-              <w:tab w:val="right" w:leader="dot" w:pos="10648"/>
+              <w:tab w:val="right" w:leader="dot" w:pos="10456"/>
             </w:tabs>
             <w:rPr>
               <w:rFonts w:eastAsiaTheme="minorEastAsia"/>
@@ -5898,13 +6115,13 @@
               <w:sz w:val="22"/>
             </w:rPr>
           </w:pPr>
-          <w:hyperlink w:anchor="_Toc121588300" w:history="1">
+          <w:hyperlink w:anchor="_Toc122292454" w:history="1">
             <w:r>
               <w:rPr>
                 <w:rStyle w:val="Hyperlink"/>
                 <w:noProof/>
               </w:rPr>
-              <w:t>Test Stories</w:t>
+              <w:t>Configuration Comparison</w:t>
             </w:r>
             <w:r>
               <w:rPr>
@@ -5925,7 +6142,7 @@
                 <w:noProof/>
                 <w:webHidden/>
               </w:rPr>
-              <w:instrText xml:space="preserve"> PAGEREF _Toc121588300 \h </w:instrText>
+              <w:instrText xml:space="preserve"> PAGEREF _Toc122292454 \h </w:instrText>
             </w:r>
             <w:r>
               <w:rPr>
@@ -5945,7 +6162,7 @@
                 <w:noProof/>
                 <w:webHidden/>
               </w:rPr>
-              <w:t>6</w:t>
+              <w:t>8</w:t>
             </w:r>
             <w:r>
               <w:rPr>
@@ -5960,7 +6177,7 @@
           <w:pPr>
             <w:pStyle w:val="TOC3"/>
             <w:tabs>
-              <w:tab w:val="right" w:leader="dot" w:pos="10648"/>
+              <w:tab w:val="right" w:leader="dot" w:pos="10456"/>
             </w:tabs>
             <w:rPr>
               <w:rFonts w:eastAsiaTheme="minorEastAsia"/>
@@ -5968,14 +6185,13 @@
               <w:sz w:val="22"/>
             </w:rPr>
           </w:pPr>
-          <w:hyperlink w:anchor="_Toc121588301" w:history="1">
+          <w:hyperlink w:anchor="_Toc122292455" w:history="1">
             <w:r>
               <w:rPr>
                 <w:rStyle w:val="Hyperlink"/>
                 <w:noProof/>
-                <w:lang w:val="fr-FR"/>
-              </w:rPr>
-              <w:t>Configuration Comparison</w:t>
+              </w:rPr>
+              <w:t>Test Stories</w:t>
             </w:r>
             <w:r>
               <w:rPr>
@@ -5996,7 +6212,7 @@
                 <w:noProof/>
                 <w:webHidden/>
               </w:rPr>
-              <w:instrText xml:space="preserve"> PAGEREF _Toc121588301 \h </w:instrText>
+              <w:instrText xml:space="preserve"> PAGEREF _Toc122292455 \h </w:instrText>
             </w:r>
             <w:r>
               <w:rPr>
@@ -6016,7 +6232,7 @@
                 <w:noProof/>
                 <w:webHidden/>
               </w:rPr>
-              <w:t>6</w:t>
+              <w:t>8</w:t>
             </w:r>
             <w:r>
               <w:rPr>
@@ -6031,7 +6247,7 @@
           <w:pPr>
             <w:pStyle w:val="TOC3"/>
             <w:tabs>
-              <w:tab w:val="right" w:leader="dot" w:pos="10648"/>
+              <w:tab w:val="right" w:leader="dot" w:pos="10456"/>
             </w:tabs>
             <w:rPr>
               <w:rFonts w:eastAsiaTheme="minorEastAsia"/>
@@ -6039,7 +6255,7 @@
               <w:sz w:val="22"/>
             </w:rPr>
           </w:pPr>
-          <w:hyperlink w:anchor="_Toc121588302" w:history="1">
+          <w:hyperlink w:anchor="_Toc122292456" w:history="1">
             <w:r>
               <w:rPr>
                 <w:rStyle w:val="Hyperlink"/>
@@ -6066,7 +6282,7 @@
                 <w:noProof/>
                 <w:webHidden/>
               </w:rPr>
-              <w:instrText xml:space="preserve"> PAGEREF _Toc121588302 \h </w:instrText>
+              <w:instrText xml:space="preserve"> PAGEREF _Toc122292456 \h </w:instrText>
             </w:r>
             <w:r>
               <w:rPr>
@@ -6086,7 +6302,7 @@
                 <w:noProof/>
                 <w:webHidden/>
               </w:rPr>
-              <w:t>6</w:t>
+              <w:t>8</w:t>
             </w:r>
             <w:r>
               <w:rPr>
@@ -6106,7 +6322,7 @@
               <w:sz w:val="22"/>
             </w:rPr>
           </w:pPr>
-          <w:hyperlink w:anchor="_Toc121588303" w:history="1">
+          <w:hyperlink w:anchor="_Toc122292457" w:history="1">
             <w:r>
               <w:rPr>
                 <w:rStyle w:val="Hyperlink"/>
@@ -6133,7 +6349,7 @@
                 <w:noProof/>
                 <w:webHidden/>
               </w:rPr>
-              <w:instrText xml:space="preserve"> PAGEREF _Toc121588303 \h </w:instrText>
+              <w:instrText xml:space="preserve"> PAGEREF _Toc122292457 \h </w:instrText>
             </w:r>
             <w:r>
               <w:rPr>
@@ -6153,7 +6369,7 @@
                 <w:noProof/>
                 <w:webHidden/>
               </w:rPr>
-              <w:t>7</w:t>
+              <w:t>9</w:t>
             </w:r>
             <w:r>
               <w:rPr>
@@ -6173,7 +6389,7 @@
               <w:sz w:val="22"/>
             </w:rPr>
           </w:pPr>
-          <w:hyperlink w:anchor="_Toc121588304" w:history="1">
+          <w:hyperlink w:anchor="_Toc122292458" w:history="1">
             <w:r>
               <w:rPr>
                 <w:rStyle w:val="Hyperlink"/>
@@ -6200,7 +6416,7 @@
                 <w:noProof/>
                 <w:webHidden/>
               </w:rPr>
-              <w:instrText xml:space="preserve"> PAGEREF _Toc121588304 \h </w:instrText>
+              <w:instrText xml:space="preserve"> PAGEREF _Toc122292458 \h </w:instrText>
             </w:r>
             <w:r>
               <w:rPr>
@@ -6220,7 +6436,7 @@
                 <w:noProof/>
                 <w:webHidden/>
               </w:rPr>
-              <w:t>8</w:t>
+              <w:t>10</w:t>
             </w:r>
             <w:r>
               <w:rPr>
@@ -6240,7 +6456,7 @@
               <w:sz w:val="22"/>
             </w:rPr>
           </w:pPr>
-          <w:hyperlink w:anchor="_Toc121588305" w:history="1">
+          <w:hyperlink w:anchor="_Toc122292459" w:history="1">
             <w:r>
               <w:rPr>
                 <w:rStyle w:val="Hyperlink"/>
@@ -6267,7 +6483,7 @@
                 <w:noProof/>
                 <w:webHidden/>
               </w:rPr>
-              <w:instrText xml:space="preserve"> PAGEREF _Toc121588305 \h </w:instrText>
+              <w:instrText xml:space="preserve"> PAGEREF _Toc122292459 \h </w:instrText>
             </w:r>
             <w:r>
               <w:rPr>
@@ -6287,7 +6503,7 @@
                 <w:noProof/>
                 <w:webHidden/>
               </w:rPr>
-              <w:t>9</w:t>
+              <w:t>11</w:t>
             </w:r>
             <w:r>
               <w:rPr>
@@ -6335,7 +6551,7 @@
       <w:pPr>
         <w:pStyle w:val="Heading1"/>
       </w:pPr>
-      <w:bookmarkStart w:id="1" w:name="_Toc121588282"/>
+      <w:bookmarkStart w:id="1" w:name="_Toc122292433"/>
       <w:r>
         <w:lastRenderedPageBreak/>
         <w:t>Intro</w:t>
@@ -6349,7 +6565,7 @@
       <w:pPr>
         <w:pStyle w:val="Heading2"/>
       </w:pPr>
-      <w:bookmarkStart w:id="2" w:name="_Toc121588283"/>
+      <w:bookmarkStart w:id="2" w:name="_Toc122292434"/>
       <w:r>
         <w:t>Project</w:t>
       </w:r>
@@ -6440,6 +6656,7 @@
         </w:rPr>
         <w:t xml:space="preserve">In our case, </w:t>
       </w:r>
+      <w:proofErr w:type="spellStart"/>
       <w:r>
         <w:rPr>
           <w:b/>
@@ -6448,6 +6665,7 @@
         </w:rPr>
         <w:t>UniPal</w:t>
       </w:r>
+      <w:proofErr w:type="spellEnd"/>
       <w:r>
         <w:rPr>
           <w:b/>
@@ -6525,7 +6743,21 @@
         <w:rPr>
           <w:lang w:val="en-GB"/>
         </w:rPr>
-        <w:t xml:space="preserve"> information from the University (National and Kapodistrian University of Athens) Department’s (Department of Informatics &amp; Telecommunications) </w:t>
+        <w:t xml:space="preserve"> information from the University (National and </w:t>
+      </w:r>
+      <w:proofErr w:type="spellStart"/>
+      <w:r>
+        <w:rPr>
+          <w:lang w:val="en-GB"/>
+        </w:rPr>
+        <w:t>Kapodistrian</w:t>
+      </w:r>
+      <w:proofErr w:type="spellEnd"/>
+      <w:r>
+        <w:rPr>
+          <w:lang w:val="en-GB"/>
+        </w:rPr>
+        <w:t xml:space="preserve"> University of Athens) Department’s (Department of Informatics &amp; Telecommunications) </w:t>
       </w:r>
       <w:hyperlink r:id="rId13" w:history="1">
         <w:r>
@@ -6573,7 +6805,7 @@
       <w:pPr>
         <w:pStyle w:val="Heading2"/>
       </w:pPr>
-      <w:bookmarkStart w:id="3" w:name="_Toc121588284"/>
+      <w:bookmarkStart w:id="3" w:name="_Toc122292435"/>
       <w:r>
         <w:t xml:space="preserve">File </w:t>
       </w:r>
@@ -6589,369 +6821,6 @@
         <w:rPr>
           <w:sz w:val="22"/>
           <w:szCs w:val="18"/>
-        </w:rPr>
-      </w:pPr>
-    </w:p>
-    <w:p>
-      <w:pPr>
-        <w:rPr>
-          <w:lang w:val="en-GB"/>
-        </w:rPr>
-      </w:pPr>
-      <w:r>
-        <w:rPr>
-          <w:lang w:val="en-GB"/>
-        </w:rPr>
-        <w:t xml:space="preserve">Core system </w:t>
-      </w:r>
-      <w:r>
-        <w:rPr>
-          <w:lang w:val="en-GB"/>
-        </w:rPr>
-        <w:t>files</w:t>
-      </w:r>
-      <w:r>
-        <w:rPr>
-          <w:lang w:val="en-GB"/>
-        </w:rPr>
-        <w:t xml:space="preserve">: </w:t>
-      </w:r>
-    </w:p>
-    <w:p>
-      <w:pPr>
-        <w:pStyle w:val="ListParagraph"/>
-        <w:numPr>
-          <w:ilvl w:val="0"/>
-          <w:numId w:val="15"/>
-        </w:numPr>
-        <w:rPr>
-          <w:lang w:val="en-GB"/>
-        </w:rPr>
-      </w:pPr>
-      <w:r>
-        <w:rPr>
-          <w:lang w:val="en-GB"/>
-        </w:rPr>
-        <w:t>config.yml</w:t>
-      </w:r>
-      <w:r>
-        <w:rPr>
-          <w:lang w:val="en-GB"/>
-        </w:rPr>
-        <w:t xml:space="preserve"> :</w:t>
-      </w:r>
-    </w:p>
-    <w:p>
-      <w:pPr>
-        <w:pStyle w:val="ListParagraph"/>
-        <w:numPr>
-          <w:ilvl w:val="0"/>
-          <w:numId w:val="15"/>
-        </w:numPr>
-        <w:rPr>
-          <w:lang w:val="en-GB"/>
-        </w:rPr>
-      </w:pPr>
-      <w:r>
-        <w:rPr>
-          <w:lang w:val="en-GB"/>
-        </w:rPr>
-        <w:t>domain.yml</w:t>
-      </w:r>
-      <w:r>
-        <w:rPr>
-          <w:lang w:val="en-GB"/>
-        </w:rPr>
-        <w:t xml:space="preserve"> :</w:t>
-      </w:r>
-    </w:p>
-    <w:p>
-      <w:pPr>
-        <w:pStyle w:val="ListParagraph"/>
-        <w:numPr>
-          <w:ilvl w:val="0"/>
-          <w:numId w:val="15"/>
-        </w:numPr>
-        <w:rPr>
-          <w:lang w:val="en-GB"/>
-        </w:rPr>
-      </w:pPr>
-      <w:r>
-        <w:rPr>
-          <w:lang w:val="en-GB"/>
-        </w:rPr>
-        <w:t>stories.yml</w:t>
-      </w:r>
-      <w:r>
-        <w:rPr>
-          <w:lang w:val="en-GB"/>
-        </w:rPr>
-        <w:t xml:space="preserve"> :</w:t>
-      </w:r>
-    </w:p>
-    <w:p>
-      <w:pPr>
-        <w:pStyle w:val="ListParagraph"/>
-        <w:numPr>
-          <w:ilvl w:val="0"/>
-          <w:numId w:val="15"/>
-        </w:numPr>
-        <w:rPr>
-          <w:lang w:val="en-GB"/>
-        </w:rPr>
-      </w:pPr>
-      <w:r>
-        <w:rPr>
-          <w:lang w:val="en-GB"/>
-        </w:rPr>
-        <w:t>test_UniPal_stories.yml</w:t>
-      </w:r>
-      <w:r>
-        <w:rPr>
-          <w:lang w:val="en-GB"/>
-        </w:rPr>
-        <w:t xml:space="preserve"> :</w:t>
-      </w:r>
-    </w:p>
-    <w:p>
-      <w:pPr>
-        <w:pStyle w:val="ListParagraph"/>
-        <w:numPr>
-          <w:ilvl w:val="0"/>
-          <w:numId w:val="15"/>
-        </w:numPr>
-        <w:rPr>
-          <w:lang w:val="en-GB"/>
-        </w:rPr>
-      </w:pPr>
-      <w:r>
-        <w:rPr>
-          <w:lang w:val="en-GB"/>
-        </w:rPr>
-        <w:t>nlu.yml</w:t>
-      </w:r>
-      <w:r>
-        <w:rPr>
-          <w:lang w:val="en-GB"/>
-        </w:rPr>
-        <w:t xml:space="preserve"> :</w:t>
-      </w:r>
-    </w:p>
-    <w:p>
-      <w:pPr>
-        <w:pStyle w:val="ListParagraph"/>
-        <w:numPr>
-          <w:ilvl w:val="0"/>
-          <w:numId w:val="15"/>
-        </w:numPr>
-        <w:rPr>
-          <w:lang w:val="en-GB"/>
-        </w:rPr>
-      </w:pPr>
-      <w:r>
-        <w:rPr>
-          <w:lang w:val="en-GB"/>
-        </w:rPr>
-        <w:t>rules.yml</w:t>
-      </w:r>
-      <w:r>
-        <w:rPr>
-          <w:lang w:val="en-GB"/>
-        </w:rPr>
-        <w:t xml:space="preserve"> :</w:t>
-      </w:r>
-    </w:p>
-    <w:p>
-      <w:pPr>
-        <w:pStyle w:val="ListParagraph"/>
-        <w:numPr>
-          <w:ilvl w:val="0"/>
-          <w:numId w:val="15"/>
-        </w:numPr>
-        <w:rPr>
-          <w:lang w:val="en-GB"/>
-        </w:rPr>
-      </w:pPr>
-      <w:r>
-        <w:rPr>
-          <w:lang w:val="en-GB"/>
-        </w:rPr>
-        <w:t>actions.py</w:t>
-      </w:r>
-      <w:r>
-        <w:rPr>
-          <w:lang w:val="en-GB"/>
-        </w:rPr>
-        <w:t xml:space="preserve"> :</w:t>
-      </w:r>
-    </w:p>
-    <w:p>
-      <w:pPr>
-        <w:pStyle w:val="ListParagraph"/>
-        <w:ind w:left="1080"/>
-        <w:rPr>
-          <w:lang w:val="en-GB"/>
-        </w:rPr>
-      </w:pPr>
-    </w:p>
-    <w:p>
-      <w:pPr>
-        <w:pStyle w:val="ListParagraph"/>
-        <w:ind w:left="1080"/>
-        <w:rPr>
-          <w:lang w:val="en-GB"/>
-        </w:rPr>
-      </w:pPr>
-    </w:p>
-    <w:p>
-      <w:pPr>
-        <w:rPr>
-          <w:lang w:val="en-GB"/>
-        </w:rPr>
-      </w:pPr>
-      <w:r>
-        <w:rPr>
-          <w:lang w:val="en-GB"/>
-        </w:rPr>
-        <w:t xml:space="preserve">Other </w:t>
-      </w:r>
-      <w:r>
-        <w:rPr>
-          <w:lang w:val="en-GB"/>
-        </w:rPr>
-        <w:t>files</w:t>
-      </w:r>
-      <w:r>
-        <w:rPr>
-          <w:lang w:val="en-GB"/>
-        </w:rPr>
-        <w:t>:</w:t>
-      </w:r>
-    </w:p>
-    <w:p>
-      <w:pPr>
-        <w:pStyle w:val="ListParagraph"/>
-        <w:numPr>
-          <w:ilvl w:val="0"/>
-          <w:numId w:val="17"/>
-        </w:numPr>
-        <w:rPr>
-          <w:lang w:val="en-GB"/>
-        </w:rPr>
-      </w:pPr>
-      <w:r>
-        <w:rPr>
-          <w:lang w:val="en-GB"/>
-        </w:rPr>
-        <w:t>scripts</w:t>
-      </w:r>
-      <w:r>
-        <w:rPr>
-          <w:lang w:val="en-GB"/>
-        </w:rPr>
-        <w:t>/ :</w:t>
-      </w:r>
-    </w:p>
-    <w:p>
-      <w:pPr>
-        <w:pStyle w:val="ListParagraph"/>
-        <w:numPr>
-          <w:ilvl w:val="0"/>
-          <w:numId w:val="17"/>
-        </w:numPr>
-        <w:rPr>
-          <w:lang w:val="en-GB"/>
-        </w:rPr>
-      </w:pPr>
-      <w:r>
-        <w:rPr>
-          <w:lang w:val="en-GB"/>
-        </w:rPr>
-        <w:t>slack</w:t>
-      </w:r>
-      <w:r>
-        <w:rPr>
-          <w:lang w:val="en-GB"/>
-        </w:rPr>
-        <w:t>/ :</w:t>
-      </w:r>
-    </w:p>
-    <w:p>
-      <w:pPr>
-        <w:pStyle w:val="ListParagraph"/>
-        <w:numPr>
-          <w:ilvl w:val="0"/>
-          <w:numId w:val="17"/>
-        </w:numPr>
-        <w:rPr>
-          <w:lang w:val="en-GB"/>
-        </w:rPr>
-      </w:pPr>
-      <w:r>
-        <w:rPr>
-          <w:lang w:val="en-GB"/>
-        </w:rPr>
-        <w:t>output files</w:t>
-      </w:r>
-      <w:r>
-        <w:rPr>
-          <w:lang w:val="en-GB"/>
-        </w:rPr>
-        <w:t>/ :</w:t>
-      </w:r>
-    </w:p>
-    <w:p>
-      <w:pPr>
-        <w:pStyle w:val="ListParagraph"/>
-        <w:numPr>
-          <w:ilvl w:val="0"/>
-          <w:numId w:val="17"/>
-        </w:numPr>
-        <w:rPr>
-          <w:lang w:val="en-GB"/>
-        </w:rPr>
-      </w:pPr>
-      <w:r>
-        <w:rPr>
-          <w:lang w:val="en-GB"/>
-        </w:rPr>
-        <w:t>notes</w:t>
-      </w:r>
-      <w:r>
-        <w:rPr>
-          <w:lang w:val="en-GB"/>
-        </w:rPr>
-        <w:t>/ :</w:t>
-      </w:r>
-    </w:p>
-    <w:p>
-      <w:pPr>
-        <w:pStyle w:val="ListParagraph"/>
-        <w:numPr>
-          <w:ilvl w:val="0"/>
-          <w:numId w:val="17"/>
-        </w:numPr>
-        <w:rPr>
-          <w:lang w:val="en-GB"/>
-        </w:rPr>
-      </w:pPr>
-      <w:r>
-        <w:rPr>
-          <w:lang w:val="en-GB"/>
-        </w:rPr>
-        <w:t>results</w:t>
-      </w:r>
-      <w:r>
-        <w:rPr>
-          <w:lang w:val="en-GB"/>
-        </w:rPr>
-        <w:t>/ :</w:t>
-      </w:r>
-    </w:p>
-    <w:p>
-      <w:pPr>
-        <w:rPr>
-          <w:lang w:val="en-GB"/>
         </w:rPr>
       </w:pPr>
     </w:p>
@@ -6974,264 +6843,1743 @@
       <w:pPr>
         <w:pStyle w:val="Heading1"/>
       </w:pPr>
-      <w:bookmarkStart w:id="4" w:name="_Toc121588285"/>
+      <w:bookmarkStart w:id="4" w:name="_Toc122292436"/>
       <w:r>
         <w:lastRenderedPageBreak/>
         <w:t>System Configuration</w:t>
       </w:r>
       <w:bookmarkEnd w:id="4"/>
     </w:p>
+    <w:p>
+      <w:pPr>
+        <w:pStyle w:val="Heading2"/>
+      </w:pPr>
+    </w:p>
+    <w:p>
+      <w:pPr>
+        <w:pStyle w:val="Heading2"/>
+      </w:pPr>
+      <w:bookmarkStart w:id="5" w:name="_Toc122292437"/>
+      <w:r>
+        <w:t xml:space="preserve">System </w:t>
+      </w:r>
+      <w:r>
+        <w:t>Specifications</w:t>
+      </w:r>
+      <w:bookmarkEnd w:id="5"/>
+    </w:p>
+    <w:p>
+      <w:pPr>
+        <w:rPr>
+          <w:lang w:val="en-GB"/>
+        </w:rPr>
+      </w:pPr>
+    </w:p>
+    <w:p>
+      <w:pPr>
+        <w:pStyle w:val="Heading3"/>
+      </w:pPr>
+      <w:bookmarkStart w:id="6" w:name="_Toc122292438"/>
+      <w:r>
+        <w:t>Features</w:t>
+      </w:r>
+      <w:r>
+        <w:t xml:space="preserve"> – Supported Scenarios</w:t>
+      </w:r>
+      <w:bookmarkEnd w:id="6"/>
+    </w:p>
+    <w:p>
+      <w:pPr>
+        <w:rPr>
+          <w:lang w:val="en-GB"/>
+        </w:rPr>
+      </w:pPr>
+      <w:r>
+        <w:rPr>
+          <w:lang w:val="en-GB"/>
+        </w:rPr>
+        <w:t>Our bot has</w:t>
+      </w:r>
+      <w:r>
+        <w:rPr>
+          <w:lang w:val="en-GB"/>
+        </w:rPr>
+        <w:t xml:space="preserve"> been</w:t>
+      </w:r>
+      <w:r>
+        <w:rPr>
+          <w:lang w:val="en-GB"/>
+        </w:rPr>
+        <w:t xml:space="preserve"> trained to provide a number of university-related functionalities:</w:t>
+      </w:r>
+    </w:p>
+    <w:p>
+      <w:pPr>
+        <w:rPr>
+          <w:lang w:val="en-GB"/>
+        </w:rPr>
+      </w:pPr>
+    </w:p>
+    <w:p>
+      <w:pPr>
+        <w:pStyle w:val="ListParagraph"/>
+        <w:numPr>
+          <w:ilvl w:val="0"/>
+          <w:numId w:val="27"/>
+        </w:numPr>
+        <w:spacing w:after="0"/>
+        <w:ind w:left="1077" w:hanging="357"/>
+        <w:contextualSpacing w:val="0"/>
+        <w:rPr>
+          <w:b/>
+          <w:bCs/>
+          <w:lang w:val="en-GB"/>
+        </w:rPr>
+      </w:pPr>
+      <w:r>
+        <w:rPr>
+          <w:b/>
+          <w:bCs/>
+          <w:lang w:val="en-GB"/>
+        </w:rPr>
+        <w:t>Announcements</w:t>
+      </w:r>
+    </w:p>
+    <w:p>
+      <w:pPr>
+        <w:spacing w:after="0"/>
+        <w:ind w:left="1077"/>
+        <w:rPr>
+          <w:lang w:val="en-GB"/>
+        </w:rPr>
+      </w:pPr>
+      <w:r>
+        <w:rPr>
+          <w:lang w:val="en-GB"/>
+        </w:rPr>
+        <w:t xml:space="preserve">The user asks for the N latest announcements (default </w:t>
+      </w:r>
+      <w:r>
+        <w:rPr>
+          <w:lang w:val="en-GB"/>
+        </w:rPr>
+        <w:t xml:space="preserve">value defined in respective action </w:t>
+      </w:r>
+      <w:r>
+        <w:rPr>
+          <w:lang w:val="en-GB"/>
+        </w:rPr>
+        <w:t xml:space="preserve">– N: </w:t>
+      </w:r>
+      <w:r>
+        <w:rPr>
+          <w:lang w:val="en-GB"/>
+        </w:rPr>
+        <w:t>10</w:t>
+      </w:r>
+      <w:r>
+        <w:rPr>
+          <w:lang w:val="en-GB"/>
+        </w:rPr>
+        <w:t xml:space="preserve">) posted in the department’s website and </w:t>
+      </w:r>
+      <w:r>
+        <w:rPr>
+          <w:lang w:val="en-GB"/>
+        </w:rPr>
+        <w:t>then they</w:t>
+      </w:r>
+      <w:r>
+        <w:rPr>
+          <w:lang w:val="en-GB"/>
+        </w:rPr>
+        <w:t xml:space="preserve"> are fetched</w:t>
+      </w:r>
+      <w:r>
+        <w:rPr>
+          <w:lang w:val="en-GB"/>
+        </w:rPr>
+        <w:t xml:space="preserve"> and presented to the user in a “Title – URL – Details” format.</w:t>
+      </w:r>
+    </w:p>
+    <w:p>
+      <w:pPr>
+        <w:spacing w:after="0"/>
+        <w:ind w:left="1077"/>
+        <w:rPr>
+          <w:lang w:val="en-GB"/>
+        </w:rPr>
+      </w:pPr>
+    </w:p>
+    <w:p>
+      <w:pPr>
+        <w:pStyle w:val="ListParagraph"/>
+        <w:numPr>
+          <w:ilvl w:val="0"/>
+          <w:numId w:val="27"/>
+        </w:numPr>
+        <w:spacing w:after="0"/>
+        <w:ind w:left="1077" w:hanging="357"/>
+        <w:contextualSpacing w:val="0"/>
+        <w:rPr>
+          <w:b/>
+          <w:bCs/>
+          <w:lang w:val="en-GB"/>
+        </w:rPr>
+      </w:pPr>
+      <w:r>
+        <w:rPr>
+          <w:b/>
+          <w:bCs/>
+          <w:lang w:val="en-GB"/>
+        </w:rPr>
+        <w:t>Exams Schedule</w:t>
+      </w:r>
+    </w:p>
+    <w:p>
+      <w:pPr>
+        <w:pStyle w:val="ListParagraph"/>
+        <w:spacing w:after="0"/>
+        <w:ind w:left="1077"/>
+        <w:contextualSpacing w:val="0"/>
+        <w:rPr>
+          <w:lang w:val="en-GB"/>
+        </w:rPr>
+      </w:pPr>
+      <w:r>
+        <w:rPr>
+          <w:lang w:val="en-GB"/>
+        </w:rPr>
+        <w:t>Students can request the exam schedule for a specific type of studies programme (Postgraduate &amp; Undergraduate), of a specific period (January, June or September) of a certain year. Then, the bot is web crawling the university’s site, gets the proper schedule and gathers all the information on the exams (class name, date of examination &amp; time of examination) which finally presents in a simple and comprehensible way</w:t>
+      </w:r>
+      <w:r>
+        <w:rPr>
+          <w:lang w:val="en-GB"/>
+        </w:rPr>
+        <w:t xml:space="preserve"> (alphabetically sorted</w:t>
+      </w:r>
+      <w:r>
+        <w:rPr>
+          <w:lang w:val="en-GB"/>
+        </w:rPr>
+        <w:t xml:space="preserve"> class names for easier class detection</w:t>
+      </w:r>
+      <w:r>
+        <w:rPr>
+          <w:lang w:val="en-GB"/>
+        </w:rPr>
+        <w:t>)</w:t>
+      </w:r>
+      <w:r>
+        <w:rPr>
+          <w:lang w:val="en-GB"/>
+        </w:rPr>
+        <w:t>.</w:t>
+      </w:r>
+    </w:p>
+    <w:p>
+      <w:pPr>
+        <w:pStyle w:val="ListParagraph"/>
+        <w:spacing w:after="0"/>
+        <w:ind w:left="1077"/>
+        <w:contextualSpacing w:val="0"/>
+        <w:rPr>
+          <w:b/>
+          <w:bCs/>
+          <w:lang w:val="en-GB"/>
+        </w:rPr>
+      </w:pPr>
+    </w:p>
+    <w:p>
+      <w:pPr>
+        <w:pStyle w:val="ListParagraph"/>
+        <w:numPr>
+          <w:ilvl w:val="0"/>
+          <w:numId w:val="27"/>
+        </w:numPr>
+        <w:spacing w:after="0"/>
+        <w:ind w:left="1077" w:hanging="357"/>
+        <w:contextualSpacing w:val="0"/>
+        <w:rPr>
+          <w:b/>
+          <w:bCs/>
+          <w:lang w:val="en-GB"/>
+        </w:rPr>
+      </w:pPr>
+      <w:r>
+        <w:rPr>
+          <w:b/>
+          <w:bCs/>
+          <w:lang w:val="en-GB"/>
+        </w:rPr>
+        <w:t>Class Timetable</w:t>
+      </w:r>
+    </w:p>
+    <w:p>
+      <w:pPr>
+        <w:pStyle w:val="ListParagraph"/>
+        <w:spacing w:after="0"/>
+        <w:ind w:left="1077"/>
+        <w:contextualSpacing w:val="0"/>
+        <w:rPr>
+          <w:lang w:val="en-GB"/>
+        </w:rPr>
+      </w:pPr>
+      <w:r>
+        <w:rPr>
+          <w:lang w:val="en-GB"/>
+        </w:rPr>
+        <w:t>Same as above, where the class timetable for a specific studies type, semester and year is requested</w:t>
+      </w:r>
+      <w:r>
+        <w:rPr>
+          <w:lang w:val="en-GB"/>
+        </w:rPr>
+        <w:t xml:space="preserve"> this time. The output displays information about each class (alphabetically sorted), including the class type, professors</w:t>
+      </w:r>
+      <w:r>
+        <w:rPr>
+          <w:lang w:val="en-GB"/>
+        </w:rPr>
+        <w:t xml:space="preserve"> and week</w:t>
+      </w:r>
+      <w:r>
+        <w:rPr>
+          <w:lang w:val="en-GB"/>
+        </w:rPr>
+        <w:t xml:space="preserve">days/time/hall of </w:t>
+      </w:r>
+      <w:r>
+        <w:rPr>
+          <w:lang w:val="en-GB"/>
+        </w:rPr>
+        <w:t xml:space="preserve">the respective </w:t>
+      </w:r>
+      <w:r>
+        <w:rPr>
+          <w:lang w:val="en-GB"/>
+        </w:rPr>
+        <w:t>lectures</w:t>
+      </w:r>
+      <w:r>
+        <w:rPr>
+          <w:lang w:val="en-GB"/>
+        </w:rPr>
+        <w:t>.</w:t>
+      </w:r>
+    </w:p>
+    <w:p>
+      <w:pPr>
+        <w:pStyle w:val="ListParagraph"/>
+        <w:spacing w:after="0"/>
+        <w:ind w:left="1077"/>
+        <w:contextualSpacing w:val="0"/>
+        <w:rPr>
+          <w:b/>
+          <w:bCs/>
+          <w:lang w:val="en-GB"/>
+        </w:rPr>
+      </w:pPr>
+    </w:p>
+    <w:p>
+      <w:pPr>
+        <w:pStyle w:val="ListParagraph"/>
+        <w:numPr>
+          <w:ilvl w:val="0"/>
+          <w:numId w:val="27"/>
+        </w:numPr>
+        <w:spacing w:after="0"/>
+        <w:ind w:left="1077" w:hanging="357"/>
+        <w:contextualSpacing w:val="0"/>
+        <w:rPr>
+          <w:b/>
+          <w:bCs/>
+          <w:lang w:val="en-GB"/>
+        </w:rPr>
+      </w:pPr>
+      <w:r>
+        <w:rPr>
+          <w:b/>
+          <w:bCs/>
+          <w:lang w:val="en-GB"/>
+        </w:rPr>
+        <w:t>University Contact / Location / Access Information</w:t>
+      </w:r>
+    </w:p>
+    <w:p>
+      <w:pPr>
+        <w:pStyle w:val="ListParagraph"/>
+        <w:spacing w:after="0"/>
+        <w:ind w:left="1077"/>
+        <w:contextualSpacing w:val="0"/>
+        <w:rPr>
+          <w:lang w:val="en-GB"/>
+        </w:rPr>
+      </w:pPr>
+      <w:r>
+        <w:rPr>
+          <w:lang w:val="en-GB"/>
+        </w:rPr>
+        <w:t xml:space="preserve">When asked, </w:t>
+      </w:r>
+      <w:proofErr w:type="spellStart"/>
+      <w:r>
+        <w:rPr>
+          <w:lang w:val="en-GB"/>
+        </w:rPr>
+        <w:t>UniPal</w:t>
+      </w:r>
+      <w:proofErr w:type="spellEnd"/>
+      <w:r>
+        <w:rPr>
+          <w:lang w:val="en-GB"/>
+        </w:rPr>
+        <w:t xml:space="preserve"> collects and displays the department’s contact, location and access information all together to the user.</w:t>
+      </w:r>
+    </w:p>
+    <w:p>
+      <w:pPr>
+        <w:pStyle w:val="ListParagraph"/>
+        <w:spacing w:after="0"/>
+        <w:ind w:left="1077"/>
+        <w:contextualSpacing w:val="0"/>
+        <w:rPr>
+          <w:b/>
+          <w:bCs/>
+          <w:lang w:val="en-GB"/>
+        </w:rPr>
+      </w:pPr>
+    </w:p>
+    <w:p>
+      <w:pPr>
+        <w:pStyle w:val="ListParagraph"/>
+        <w:numPr>
+          <w:ilvl w:val="0"/>
+          <w:numId w:val="27"/>
+        </w:numPr>
+        <w:spacing w:after="0"/>
+        <w:ind w:left="1077" w:hanging="357"/>
+        <w:contextualSpacing w:val="0"/>
+        <w:rPr>
+          <w:b/>
+          <w:bCs/>
+          <w:lang w:val="en-GB"/>
+        </w:rPr>
+      </w:pPr>
+      <w:r>
+        <w:rPr>
+          <w:b/>
+          <w:bCs/>
+          <w:lang w:val="en-GB"/>
+        </w:rPr>
+        <w:t>University Staff Contact Details</w:t>
+      </w:r>
+    </w:p>
+    <w:p>
+      <w:pPr>
+        <w:pStyle w:val="ListParagraph"/>
+        <w:spacing w:after="0"/>
+        <w:ind w:left="1077"/>
+        <w:contextualSpacing w:val="0"/>
+        <w:rPr>
+          <w:lang w:val="en-GB"/>
+        </w:rPr>
+      </w:pPr>
+      <w:r>
+        <w:rPr>
+          <w:lang w:val="en-GB"/>
+        </w:rPr>
+        <w:t xml:space="preserve">Additionally, users can get all the staff’s contact information, </w:t>
+      </w:r>
+      <w:r>
+        <w:rPr>
+          <w:lang w:val="en-GB"/>
+        </w:rPr>
+        <w:t xml:space="preserve">(names </w:t>
+      </w:r>
+      <w:r>
+        <w:rPr>
+          <w:lang w:val="en-GB"/>
+        </w:rPr>
+        <w:t>sorted</w:t>
+      </w:r>
+      <w:r>
+        <w:rPr>
+          <w:lang w:val="en-GB"/>
+        </w:rPr>
+        <w:t xml:space="preserve"> alphabetically), presented </w:t>
+      </w:r>
+      <w:r>
+        <w:rPr>
+          <w:lang w:val="en-GB"/>
+        </w:rPr>
+        <w:t>as</w:t>
+      </w:r>
+      <w:r>
+        <w:rPr>
+          <w:lang w:val="en-GB"/>
+        </w:rPr>
+        <w:t xml:space="preserve"> “Name – Staff type – Email Address - Number” .</w:t>
+      </w:r>
+      <w:r>
+        <w:rPr>
+          <w:lang w:val="en-GB"/>
+        </w:rPr>
+        <w:t xml:space="preserve"> </w:t>
+      </w:r>
+    </w:p>
+    <w:p>
+      <w:pPr>
+        <w:spacing w:after="0"/>
+        <w:ind w:left="1077"/>
+        <w:rPr>
+          <w:b/>
+          <w:bCs/>
+          <w:lang w:val="en-GB"/>
+        </w:rPr>
+      </w:pPr>
+    </w:p>
+    <w:p>
+      <w:pPr>
+        <w:pStyle w:val="ListParagraph"/>
+        <w:numPr>
+          <w:ilvl w:val="0"/>
+          <w:numId w:val="27"/>
+        </w:numPr>
+        <w:spacing w:after="0"/>
+        <w:ind w:left="1077" w:hanging="357"/>
+        <w:contextualSpacing w:val="0"/>
+        <w:rPr>
+          <w:b/>
+          <w:bCs/>
+          <w:lang w:val="en-GB"/>
+        </w:rPr>
+      </w:pPr>
+      <w:r>
+        <w:rPr>
+          <w:b/>
+          <w:bCs/>
+          <w:lang w:val="en-GB"/>
+        </w:rPr>
+        <w:t>Psychological Support Information</w:t>
+      </w:r>
+    </w:p>
+    <w:p>
+      <w:pPr>
+        <w:pStyle w:val="ListParagraph"/>
+        <w:spacing w:after="0"/>
+        <w:ind w:left="1077"/>
+        <w:contextualSpacing w:val="0"/>
+        <w:rPr>
+          <w:lang w:val="en-GB"/>
+        </w:rPr>
+      </w:pPr>
+      <w:r>
+        <w:rPr>
+          <w:lang w:val="en-GB"/>
+        </w:rPr>
+        <w:t>A small extra feature is the psychological support s</w:t>
+      </w:r>
+      <w:r>
+        <w:rPr>
+          <w:lang w:val="en-GB"/>
+        </w:rPr>
+        <w:t>cenario</w:t>
+      </w:r>
+      <w:r>
+        <w:rPr>
+          <w:lang w:val="en-GB"/>
+        </w:rPr>
+        <w:t xml:space="preserve">, </w:t>
+      </w:r>
+      <w:r>
+        <w:rPr>
+          <w:lang w:val="en-GB"/>
+        </w:rPr>
+        <w:t>where</w:t>
+      </w:r>
+      <w:r>
+        <w:rPr>
+          <w:lang w:val="en-GB"/>
+        </w:rPr>
+        <w:t xml:space="preserve"> based on the users</w:t>
+      </w:r>
+      <w:r>
+        <w:rPr>
+          <w:lang w:val="en-GB"/>
+        </w:rPr>
+        <w:t>’</w:t>
+      </w:r>
+      <w:r>
+        <w:rPr>
+          <w:lang w:val="en-GB"/>
+        </w:rPr>
+        <w:t xml:space="preserve"> answer</w:t>
+      </w:r>
+      <w:r>
+        <w:rPr>
+          <w:lang w:val="en-GB"/>
+        </w:rPr>
+        <w:t xml:space="preserve">, </w:t>
+      </w:r>
+      <w:proofErr w:type="spellStart"/>
+      <w:r>
+        <w:rPr>
+          <w:lang w:val="en-GB"/>
+        </w:rPr>
+        <w:t>UniPal</w:t>
+      </w:r>
+      <w:proofErr w:type="spellEnd"/>
+      <w:r>
+        <w:rPr>
+          <w:lang w:val="en-GB"/>
+        </w:rPr>
+        <w:t xml:space="preserve"> tries to cheer</w:t>
+      </w:r>
+      <w:r>
+        <w:rPr>
+          <w:lang w:val="en-GB"/>
+        </w:rPr>
+        <w:t xml:space="preserve"> them</w:t>
+      </w:r>
+      <w:r>
+        <w:rPr>
+          <w:lang w:val="en-GB"/>
+        </w:rPr>
+        <w:t xml:space="preserve"> up </w:t>
+      </w:r>
+      <w:r>
+        <w:rPr>
+          <w:lang w:val="en-GB"/>
+        </w:rPr>
+        <w:t>using gifs (or cat photos) and if that does not help, the user is provided a link of the psychological support page of the university’s website, displaying all the information needed to seek help.</w:t>
+      </w:r>
+      <w:r>
+        <w:rPr>
+          <w:lang w:val="en-GB"/>
+        </w:rPr>
+        <w:t xml:space="preserve"> </w:t>
+      </w:r>
+    </w:p>
+    <w:p>
+      <w:pPr>
+        <w:pStyle w:val="Heading3"/>
+      </w:pPr>
+    </w:p>
+    <w:p>
+      <w:pPr>
+        <w:pStyle w:val="Heading3"/>
+      </w:pPr>
+    </w:p>
+    <w:p>
+      <w:pPr>
+        <w:rPr>
+          <w:lang w:val="en-GB"/>
+        </w:rPr>
+      </w:pPr>
+      <w:r>
+        <w:rPr>
+          <w:lang w:val="en-GB"/>
+        </w:rPr>
+        <w:t xml:space="preserve">In order to </w:t>
+      </w:r>
+      <w:r>
+        <w:rPr>
+          <w:lang w:val="en-GB"/>
+        </w:rPr>
+        <w:t>provide</w:t>
+      </w:r>
+      <w:r>
+        <w:rPr>
+          <w:lang w:val="en-GB"/>
+        </w:rPr>
+        <w:t xml:space="preserve"> the aforementioned </w:t>
+      </w:r>
+      <w:r>
+        <w:rPr>
+          <w:lang w:val="en-GB"/>
+        </w:rPr>
+        <w:t>features</w:t>
+      </w:r>
+      <w:r>
+        <w:rPr>
+          <w:lang w:val="en-GB"/>
+        </w:rPr>
+        <w:t xml:space="preserve">, </w:t>
+      </w:r>
+      <w:r>
+        <w:rPr>
+          <w:b/>
+          <w:bCs/>
+          <w:lang w:val="en-GB"/>
+        </w:rPr>
+        <w:t>custom actions</w:t>
+      </w:r>
+      <w:r>
+        <w:rPr>
+          <w:lang w:val="en-GB"/>
+        </w:rPr>
+        <w:t xml:space="preserve"> were created</w:t>
+      </w:r>
+      <w:r>
+        <w:rPr>
+          <w:lang w:val="en-GB"/>
+        </w:rPr>
+        <w:t xml:space="preserve"> to perform the proper tasks and subtasks such as web crawling, data fetching, text cleaning, text processing, slot validation, slot reset, etc. </w:t>
+      </w:r>
+      <w:r>
+        <w:rPr>
+          <w:lang w:val="en-GB"/>
+        </w:rPr>
+        <w:t xml:space="preserve">included in the </w:t>
+      </w:r>
+      <w:r>
+        <w:rPr>
+          <w:b/>
+          <w:bCs/>
+          <w:lang w:val="en-GB"/>
+        </w:rPr>
+        <w:t>actions.py</w:t>
+      </w:r>
+      <w:r>
+        <w:rPr>
+          <w:lang w:val="en-GB"/>
+        </w:rPr>
+        <w:t xml:space="preserve"> file.</w:t>
+      </w:r>
+    </w:p>
+    <w:p>
+      <w:pPr>
+        <w:pStyle w:val="Heading2"/>
+      </w:pPr>
+      <w:bookmarkStart w:id="7" w:name="_Toc122292439"/>
+      <w:r>
+        <w:lastRenderedPageBreak/>
+        <w:t>NL</w:t>
+      </w:r>
+      <w:r>
+        <w:t>U Pipelin</w:t>
+      </w:r>
+      <w:r>
+        <w:t>e</w:t>
+      </w:r>
+      <w:bookmarkEnd w:id="7"/>
+    </w:p>
+    <w:p>
+      <w:r>
+        <w:t>NLU components sequentially process the user input</w:t>
+      </w:r>
+      <w:r>
+        <w:t xml:space="preserve"> through the application of multiple functions</w:t>
+      </w:r>
+      <w:r>
+        <w:t xml:space="preserve"> </w:t>
+      </w:r>
+      <w:r>
+        <w:t>(previous component’s output is next component’s input</w:t>
+      </w:r>
+      <w:r>
+        <w:t>)</w:t>
+      </w:r>
+      <w:r>
+        <w:t xml:space="preserve">, aiming to extract useful information about </w:t>
+      </w:r>
+      <w:r>
+        <w:t xml:space="preserve">user input </w:t>
+      </w:r>
+      <w:r>
+        <w:t>intents and entities.</w:t>
+      </w:r>
+      <w:r>
+        <w:t xml:space="preserve"> </w:t>
+      </w:r>
+      <w:r>
+        <w:t>Each component has a certain functionality</w:t>
+      </w:r>
+      <w:r>
+        <w:t xml:space="preserve"> and task to perform on the</w:t>
+      </w:r>
+      <w:r>
+        <w:t xml:space="preserve"> </w:t>
+      </w:r>
+      <w:r>
+        <w:t xml:space="preserve">input </w:t>
+      </w:r>
+      <w:r>
+        <w:t>text</w:t>
+      </w:r>
+      <w:r>
+        <w:t xml:space="preserve">, explained in the following section. </w:t>
+      </w:r>
+    </w:p>
     <w:p/>
     <w:p>
       <w:pPr>
+        <w:pStyle w:val="Heading3"/>
+        <w:rPr>
+          <w:lang w:val="en-US"/>
+        </w:rPr>
+      </w:pPr>
+      <w:bookmarkStart w:id="8" w:name="_Toc122292440"/>
+      <w:r>
+        <w:rPr>
+          <w:lang w:val="en-US"/>
+        </w:rPr>
+        <w:t>Tokenization</w:t>
+      </w:r>
+      <w:bookmarkEnd w:id="8"/>
+    </w:p>
+    <w:p>
+      <w:pPr>
+        <w:rPr>
+          <w:lang w:val="en-GB"/>
+        </w:rPr>
+      </w:pPr>
+      <w:r>
+        <w:t>To begin with, the</w:t>
+      </w:r>
+      <w:r>
+        <w:t xml:space="preserve"> input</w:t>
+      </w:r>
+      <w:r>
+        <w:t xml:space="preserve"> text is split into tokens.</w:t>
+      </w:r>
+      <w:r>
+        <w:t xml:space="preserve"> Depending on the input structure and possible special data formats, multi-intent prediction, </w:t>
+      </w:r>
+      <w:r>
+        <w:t>etc.,</w:t>
+      </w:r>
+      <w:r>
+        <w:t xml:space="preserve"> a variety of tokenizers could be used</w:t>
+      </w:r>
+      <w:r>
+        <w:t xml:space="preserve"> such as </w:t>
+      </w:r>
+      <w:proofErr w:type="spellStart"/>
+      <w:r>
+        <w:t>WhitespaceTokenizer</w:t>
+      </w:r>
+      <w:proofErr w:type="spellEnd"/>
+      <w:r>
+        <w:t xml:space="preserve">, </w:t>
+      </w:r>
+      <w:proofErr w:type="spellStart"/>
+      <w:r>
+        <w:t>JiebaTokenizer</w:t>
+      </w:r>
+      <w:proofErr w:type="spellEnd"/>
+      <w:r>
+        <w:t xml:space="preserve"> (only Chinese), </w:t>
+      </w:r>
+      <w:proofErr w:type="spellStart"/>
+      <w:r>
+        <w:t>MitieTokenizer</w:t>
+      </w:r>
+      <w:proofErr w:type="spellEnd"/>
+      <w:r>
+        <w:t xml:space="preserve"> and </w:t>
+      </w:r>
+      <w:proofErr w:type="spellStart"/>
+      <w:r>
+        <w:t>SpacyTokenizer</w:t>
+      </w:r>
+      <w:proofErr w:type="spellEnd"/>
+      <w:r>
+        <w:t>.</w:t>
+      </w:r>
+    </w:p>
+    <w:p>
+      <w:pPr>
+        <w:rPr>
+          <w:lang w:val="el-GR"/>
+        </w:rPr>
+      </w:pPr>
+    </w:p>
+    <w:p>
+      <w:pPr>
+        <w:pStyle w:val="Heading3"/>
+        <w:rPr>
+          <w:lang w:val="fr-FR"/>
+        </w:rPr>
+      </w:pPr>
+      <w:bookmarkStart w:id="9" w:name="_Toc122292441"/>
+      <w:proofErr w:type="spellStart"/>
+      <w:r>
+        <w:rPr>
+          <w:lang w:val="fr-FR"/>
+        </w:rPr>
+        <w:t>Feature</w:t>
+      </w:r>
+      <w:proofErr w:type="spellEnd"/>
+      <w:r>
+        <w:rPr>
+          <w:lang w:val="fr-FR"/>
+        </w:rPr>
+        <w:t xml:space="preserve"> Extraction</w:t>
+      </w:r>
+      <w:bookmarkEnd w:id="9"/>
+    </w:p>
+    <w:p>
+      <w:r>
+        <w:rPr>
+          <w:lang w:val="en-GB"/>
+        </w:rPr>
+        <w:t>The next step of the NLU pipeline is to create feature representation</w:t>
+      </w:r>
+      <w:r>
+        <w:rPr>
+          <w:lang w:val="en-GB"/>
+        </w:rPr>
+        <w:t>s</w:t>
+      </w:r>
+      <w:r>
+        <w:rPr>
+          <w:lang w:val="en-GB"/>
+        </w:rPr>
+        <w:t xml:space="preserve"> for the model training phase. </w:t>
+      </w:r>
+      <w:r>
+        <w:rPr>
+          <w:lang w:val="en-GB"/>
+        </w:rPr>
+        <w:t xml:space="preserve">Feature extractors </w:t>
+      </w:r>
+      <w:r>
+        <w:rPr>
+          <w:lang w:val="en-GB"/>
+        </w:rPr>
+        <w:t>can return sparse or dense feature vectors, while both types return sequence and sentence feature representations</w:t>
+      </w:r>
+      <w:r>
+        <w:rPr>
+          <w:lang w:val="en-GB"/>
+        </w:rPr>
+        <w:t xml:space="preserve">. Then the classifier (next component) can make use of those </w:t>
+      </w:r>
+      <w:r>
+        <w:rPr>
+          <w:lang w:val="en-GB"/>
+        </w:rPr>
+        <w:t xml:space="preserve">features </w:t>
+      </w:r>
+      <w:r>
+        <w:rPr>
+          <w:lang w:val="en-GB"/>
+        </w:rPr>
+        <w:t>(whichever</w:t>
+      </w:r>
+      <w:r>
+        <w:rPr>
+          <w:lang w:val="en-GB"/>
+        </w:rPr>
+        <w:t xml:space="preserve"> type</w:t>
+      </w:r>
+      <w:r>
+        <w:rPr>
+          <w:lang w:val="en-GB"/>
+        </w:rPr>
+        <w:t xml:space="preserve"> suits them) to perform the intent classification task.</w:t>
+      </w:r>
+      <w:r>
+        <w:rPr>
+          <w:lang w:val="en-GB"/>
+        </w:rPr>
+        <w:t xml:space="preserve"> </w:t>
+      </w:r>
+    </w:p>
+    <w:p/>
+    <w:p>
+      <w:pPr>
+        <w:pStyle w:val="Heading3"/>
+        <w:rPr>
+          <w:lang w:val="fr-FR"/>
+        </w:rPr>
+      </w:pPr>
+      <w:bookmarkStart w:id="10" w:name="_Toc122292442"/>
+      <w:r>
+        <w:rPr>
+          <w:lang w:val="fr-FR"/>
+        </w:rPr>
+        <w:t>Intent Recognition</w:t>
+      </w:r>
+      <w:bookmarkEnd w:id="10"/>
+    </w:p>
+    <w:p>
+      <w:pPr>
+        <w:rPr>
+          <w:lang w:val="el-GR"/>
+        </w:rPr>
+      </w:pPr>
+      <w:r>
+        <w:rPr>
+          <w:lang w:val="en-GB"/>
+        </w:rPr>
+        <w:t>In this component the task of intent classification</w:t>
+      </w:r>
+      <w:r>
+        <w:rPr>
+          <w:lang w:val="en-GB"/>
+        </w:rPr>
+        <w:t xml:space="preserve"> is performed</w:t>
+      </w:r>
+      <w:r>
+        <w:rPr>
+          <w:lang w:val="en-GB"/>
+        </w:rPr>
+        <w:t>,</w:t>
+      </w:r>
+      <w:r>
+        <w:rPr>
+          <w:lang w:val="en-GB"/>
+        </w:rPr>
+        <w:t xml:space="preserve"> where</w:t>
+      </w:r>
+      <w:r>
+        <w:rPr>
+          <w:lang w:val="en-GB"/>
+        </w:rPr>
+        <w:t xml:space="preserve"> </w:t>
+      </w:r>
+      <w:r>
+        <w:rPr>
+          <w:lang w:val="en-GB"/>
+        </w:rPr>
+        <w:t xml:space="preserve">an intent from the chatbot’s domain </w:t>
+      </w:r>
+      <w:r>
+        <w:rPr>
+          <w:lang w:val="en-GB"/>
+        </w:rPr>
+        <w:t xml:space="preserve">is assigned </w:t>
+      </w:r>
+      <w:r>
+        <w:rPr>
+          <w:lang w:val="en-GB"/>
+        </w:rPr>
+        <w:t>to an incoming user message.</w:t>
+      </w:r>
+      <w:r>
+        <w:rPr>
+          <w:lang w:val="en-GB"/>
+        </w:rPr>
+        <w:t xml:space="preserve"> </w:t>
+      </w:r>
+      <w:r>
+        <w:rPr>
+          <w:lang w:val="en-GB"/>
+        </w:rPr>
+        <w:t xml:space="preserve">Some classifiers make use of feature vectors (e.g. </w:t>
+      </w:r>
+      <w:proofErr w:type="spellStart"/>
+      <w:r>
+        <w:rPr>
+          <w:lang w:val="en-GB"/>
+        </w:rPr>
+        <w:t>LogisticRegressionClassifier</w:t>
+      </w:r>
+      <w:proofErr w:type="spellEnd"/>
+      <w:r>
+        <w:rPr>
+          <w:lang w:val="en-GB"/>
+        </w:rPr>
+        <w:t xml:space="preserve">, </w:t>
+      </w:r>
+      <w:proofErr w:type="spellStart"/>
+      <w:r>
+        <w:rPr>
+          <w:lang w:val="en-GB"/>
+        </w:rPr>
+        <w:t>SklearnIntentClassifier</w:t>
+      </w:r>
+      <w:proofErr w:type="spellEnd"/>
+      <w:r>
+        <w:rPr>
+          <w:lang w:val="en-GB"/>
+        </w:rPr>
+        <w:t>) produced in the preceding steps (sparse or/and dense types), while others</w:t>
+      </w:r>
+      <w:r>
+        <w:rPr>
+          <w:lang w:val="en-GB"/>
+        </w:rPr>
+        <w:t xml:space="preserve"> </w:t>
+      </w:r>
+      <w:r>
+        <w:rPr>
+          <w:lang w:val="en-GB"/>
+        </w:rPr>
+        <w:t xml:space="preserve">extract their own features (e.g. </w:t>
+      </w:r>
+      <w:proofErr w:type="spellStart"/>
+      <w:r>
+        <w:rPr>
+          <w:lang w:val="en-GB"/>
+        </w:rPr>
+        <w:t>MitieIntentClassifier</w:t>
+      </w:r>
+      <w:proofErr w:type="spellEnd"/>
+      <w:r>
+        <w:rPr>
+          <w:lang w:val="en-GB"/>
+        </w:rPr>
+        <w:t xml:space="preserve">) or </w:t>
+      </w:r>
+      <w:r>
+        <w:rPr>
+          <w:lang w:val="en-GB"/>
+        </w:rPr>
+        <w:t xml:space="preserve">search for keywords (e.g. </w:t>
+      </w:r>
+      <w:proofErr w:type="spellStart"/>
+      <w:r>
+        <w:rPr>
+          <w:lang w:val="en-GB"/>
+        </w:rPr>
+        <w:t>KeywordIntentClassifer</w:t>
+      </w:r>
+      <w:proofErr w:type="spellEnd"/>
+      <w:r>
+        <w:rPr>
+          <w:lang w:val="en-GB"/>
+        </w:rPr>
+        <w:t>)</w:t>
+      </w:r>
+      <w:r>
+        <w:rPr>
+          <w:lang w:val="en-GB"/>
+        </w:rPr>
+        <w:t xml:space="preserve">. </w:t>
+      </w:r>
+    </w:p>
+    <w:p/>
+    <w:p>
+      <w:pPr>
+        <w:pStyle w:val="Heading3"/>
+        <w:rPr>
+          <w:lang w:val="fr-FR"/>
+        </w:rPr>
+      </w:pPr>
+      <w:bookmarkStart w:id="11" w:name="_Toc122292443"/>
+      <w:proofErr w:type="spellStart"/>
+      <w:r>
+        <w:rPr>
+          <w:lang w:val="fr-FR"/>
+        </w:rPr>
+        <w:t>Entity</w:t>
+      </w:r>
+      <w:proofErr w:type="spellEnd"/>
+      <w:r>
+        <w:rPr>
+          <w:lang w:val="fr-FR"/>
+        </w:rPr>
+        <w:t xml:space="preserve"> Extraction</w:t>
+      </w:r>
+      <w:bookmarkEnd w:id="11"/>
+    </w:p>
+    <w:p>
+      <w:pPr>
+        <w:rPr>
+          <w:lang w:val="en-GB"/>
+        </w:rPr>
+      </w:pPr>
+      <w:r>
+        <w:rPr>
+          <w:lang w:val="en-GB"/>
+        </w:rPr>
+        <w:t xml:space="preserve">Entity Extractors are assigned the task of extracting entities such as name, location, date, etc. from </w:t>
+      </w:r>
+      <w:r>
+        <w:rPr>
+          <w:lang w:val="en-GB"/>
+        </w:rPr>
+        <w:t>the</w:t>
+      </w:r>
+      <w:r>
+        <w:rPr>
+          <w:lang w:val="en-GB"/>
+        </w:rPr>
+        <w:t xml:space="preserve"> user</w:t>
+      </w:r>
+      <w:r>
+        <w:rPr>
+          <w:lang w:val="en-GB"/>
+        </w:rPr>
+        <w:t xml:space="preserve"> </w:t>
+      </w:r>
+      <w:r>
+        <w:rPr>
+          <w:lang w:val="en-GB"/>
+        </w:rPr>
+        <w:t xml:space="preserve">input </w:t>
+      </w:r>
+      <w:r>
+        <w:rPr>
+          <w:lang w:val="en-GB"/>
+        </w:rPr>
+        <w:t>text</w:t>
+      </w:r>
+      <w:r>
+        <w:rPr>
+          <w:lang w:val="en-GB"/>
+        </w:rPr>
+        <w:t>.</w:t>
+      </w:r>
+      <w:r>
+        <w:rPr>
+          <w:lang w:val="en-GB"/>
+        </w:rPr>
+        <w:t xml:space="preserve"> </w:t>
+      </w:r>
+      <w:r>
+        <w:rPr>
+          <w:lang w:val="en-GB"/>
+        </w:rPr>
+        <w:t>They are implemented using various architectures</w:t>
+      </w:r>
+      <w:r>
+        <w:rPr>
+          <w:lang w:val="en-GB"/>
+        </w:rPr>
+        <w:t xml:space="preserve"> and models</w:t>
+      </w:r>
+      <w:r>
+        <w:rPr>
+          <w:lang w:val="en-GB"/>
+        </w:rPr>
+        <w:t xml:space="preserve"> such as SVM (Support Vector Machine), CRF (</w:t>
+      </w:r>
+      <w:r>
+        <w:rPr>
+          <w:lang w:val="en-GB"/>
+        </w:rPr>
+        <w:t>Conditional Random Fields</w:t>
+      </w:r>
+      <w:r>
+        <w:rPr>
+          <w:lang w:val="en-GB"/>
+        </w:rPr>
+        <w:t xml:space="preserve">), </w:t>
+      </w:r>
+      <w:r>
+        <w:t>statistical BILOU transition model</w:t>
+      </w:r>
+      <w:r>
+        <w:t>,</w:t>
+      </w:r>
+      <w:r>
+        <w:t xml:space="preserve"> regex, etc. </w:t>
+      </w:r>
+      <w:r>
+        <w:t>Some of them can extract specific types of entities such as synonyms, dates/distances/amounts of money.</w:t>
+      </w:r>
+      <w:r>
+        <w:t xml:space="preserve"> Use of multiple extractors can lead to duplicates, therefore each one should focus on different types of entities.</w:t>
+      </w:r>
+    </w:p>
+    <w:p/>
+    <w:p>
+      <w:pPr>
+        <w:pStyle w:val="Heading3"/>
+      </w:pPr>
+      <w:bookmarkStart w:id="12" w:name="_Toc122292444"/>
+      <w:r>
+        <w:t>DIET</w:t>
+      </w:r>
+      <w:r>
+        <w:t xml:space="preserve"> Classifier</w:t>
+      </w:r>
+      <w:bookmarkEnd w:id="12"/>
+    </w:p>
+    <w:p>
+      <w:pPr>
+        <w:rPr>
+          <w:lang w:val="en-GB"/>
+        </w:rPr>
+      </w:pPr>
+      <w:r>
+        <w:rPr>
+          <w:b/>
+          <w:bCs/>
+        </w:rPr>
+        <w:t>D</w:t>
+      </w:r>
+      <w:r>
+        <w:t xml:space="preserve">ual </w:t>
+      </w:r>
+      <w:r>
+        <w:rPr>
+          <w:b/>
+          <w:bCs/>
+        </w:rPr>
+        <w:t>I</w:t>
+      </w:r>
+      <w:r>
+        <w:t xml:space="preserve">ntent and </w:t>
+      </w:r>
+      <w:r>
+        <w:rPr>
+          <w:b/>
+          <w:bCs/>
+        </w:rPr>
+        <w:t>E</w:t>
+      </w:r>
+      <w:r>
+        <w:t xml:space="preserve">ntity </w:t>
+      </w:r>
+      <w:r>
+        <w:rPr>
+          <w:b/>
+          <w:bCs/>
+        </w:rPr>
+        <w:t>T</w:t>
+      </w:r>
+      <w:r>
+        <w:t>ransformer</w:t>
+      </w:r>
+      <w:r>
+        <w:t xml:space="preserve"> (DIET)</w:t>
+      </w:r>
+      <w:r>
+        <w:t xml:space="preserve"> is a multi-task architecture, performing both intent recognition and entity </w:t>
+      </w:r>
+      <w:r>
+        <w:rPr>
+          <w:lang w:val="en-GB"/>
+        </w:rPr>
+        <w:t xml:space="preserve">extraction. </w:t>
+      </w:r>
+      <w:r>
+        <w:rPr>
+          <w:lang w:val="en-GB"/>
+        </w:rPr>
+        <w:t xml:space="preserve">It provides the ability </w:t>
+      </w:r>
+      <w:r>
+        <w:rPr>
+          <w:lang w:val="en-GB"/>
+        </w:rPr>
+        <w:t>to simply use</w:t>
+      </w:r>
+      <w:r>
+        <w:rPr>
+          <w:lang w:val="en-GB"/>
+        </w:rPr>
+        <w:t xml:space="preserve"> various pre</w:t>
+      </w:r>
+      <w:r>
+        <w:rPr>
+          <w:lang w:val="en-GB"/>
+        </w:rPr>
+        <w:t>-</w:t>
+      </w:r>
+      <w:r>
+        <w:rPr>
+          <w:lang w:val="en-GB"/>
+        </w:rPr>
+        <w:t xml:space="preserve">trained embeddings like BERT, </w:t>
+      </w:r>
+      <w:proofErr w:type="spellStart"/>
+      <w:r>
+        <w:rPr>
+          <w:lang w:val="en-GB"/>
+        </w:rPr>
+        <w:t>GloVe</w:t>
+      </w:r>
+      <w:proofErr w:type="spellEnd"/>
+      <w:r>
+        <w:rPr>
+          <w:lang w:val="en-GB"/>
+        </w:rPr>
+        <w:t xml:space="preserve">, </w:t>
+      </w:r>
+      <w:proofErr w:type="spellStart"/>
+      <w:r>
+        <w:rPr>
+          <w:lang w:val="en-GB"/>
+        </w:rPr>
+        <w:t>ConveRT</w:t>
+      </w:r>
+      <w:proofErr w:type="spellEnd"/>
+      <w:r>
+        <w:rPr>
+          <w:lang w:val="en-GB"/>
+        </w:rPr>
+        <w:t xml:space="preserve">, etc. </w:t>
+      </w:r>
+      <w:r>
+        <w:rPr>
+          <w:lang w:val="en-GB"/>
+        </w:rPr>
+        <w:t>and try different model configurations through parameter value experiment</w:t>
+      </w:r>
+      <w:r>
+        <w:rPr>
+          <w:lang w:val="en-GB"/>
+        </w:rPr>
+        <w:t>s.</w:t>
+      </w:r>
+      <w:r>
+        <w:rPr>
+          <w:lang w:val="en-GB"/>
+        </w:rPr>
+        <w:t xml:space="preserve"> </w:t>
+      </w:r>
+    </w:p>
+    <w:p>
+      <w:r>
+        <w:rPr>
+          <w:lang w:val="en-GB"/>
+        </w:rPr>
+        <w:t xml:space="preserve">In our case, DIET classifier was used both for multi-tasking (intent classification &amp; entity recognition) and for entity extraction </w:t>
+      </w:r>
+      <w:r>
+        <w:rPr>
+          <w:lang w:val="en-GB"/>
+        </w:rPr>
+        <w:t>only in the different NLU pipeline experiments,</w:t>
+      </w:r>
+      <w:r>
+        <w:rPr>
+          <w:lang w:val="en-GB"/>
+        </w:rPr>
+        <w:t xml:space="preserve"> trained for 200 epochs</w:t>
+      </w:r>
+      <w:r>
+        <w:rPr>
+          <w:lang w:val="en-GB"/>
+        </w:rPr>
+        <w:t xml:space="preserve"> with the application of sigmoid cross-entropy loss over the similarity terms (</w:t>
+      </w:r>
+      <w:proofErr w:type="spellStart"/>
+      <w:r>
+        <w:rPr>
+          <w:lang w:val="en-GB"/>
+        </w:rPr>
+        <w:t>constrain_similarities</w:t>
+      </w:r>
+      <w:proofErr w:type="spellEnd"/>
+      <w:r>
+        <w:rPr>
+          <w:lang w:val="en-GB"/>
+        </w:rPr>
+        <w:t>: True)</w:t>
+      </w:r>
+      <w:r>
+        <w:rPr>
+          <w:lang w:val="en-GB"/>
+        </w:rPr>
+        <w:t>, which results in better</w:t>
+      </w:r>
+      <w:r>
+        <w:rPr>
+          <w:lang w:val="en-GB"/>
+        </w:rPr>
+        <w:t xml:space="preserve"> model</w:t>
+      </w:r>
+      <w:r>
+        <w:rPr>
+          <w:lang w:val="en-GB"/>
+        </w:rPr>
+        <w:t xml:space="preserve"> generalization to real world test sets</w:t>
+      </w:r>
+      <w:r>
+        <w:rPr>
+          <w:lang w:val="en-GB"/>
+        </w:rPr>
+        <w:t xml:space="preserve"> as mentioned in the documentation</w:t>
+      </w:r>
+      <w:r>
+        <w:rPr>
+          <w:lang w:val="en-GB"/>
+        </w:rPr>
+        <w:t>.</w:t>
+      </w:r>
+      <w:r>
+        <w:rPr>
+          <w:lang w:val="en-GB"/>
+        </w:rPr>
+        <w:t xml:space="preserve"> </w:t>
+      </w:r>
+      <w:r>
+        <w:rPr>
+          <w:lang w:val="en-GB"/>
+        </w:rPr>
+        <w:t>As far as the other parameters, the</w:t>
+      </w:r>
+      <w:r>
+        <w:rPr>
+          <w:lang w:val="en-GB"/>
+        </w:rPr>
+        <w:t xml:space="preserve"> </w:t>
+      </w:r>
+      <w:r>
+        <w:rPr>
+          <w:lang w:val="en-GB"/>
+        </w:rPr>
+        <w:t>default value</w:t>
+      </w:r>
+      <w:r>
+        <w:rPr>
+          <w:lang w:val="en-GB"/>
+        </w:rPr>
+        <w:t>s</w:t>
+      </w:r>
+      <w:r>
+        <w:rPr>
+          <w:lang w:val="en-GB"/>
+        </w:rPr>
+        <w:t xml:space="preserve"> </w:t>
+      </w:r>
+      <w:r>
+        <w:rPr>
+          <w:lang w:val="en-GB"/>
+        </w:rPr>
+        <w:t>were kept</w:t>
+      </w:r>
+      <w:r>
+        <w:rPr>
+          <w:lang w:val="en-GB"/>
+        </w:rPr>
+        <w:t>.</w:t>
+      </w:r>
+    </w:p>
+    <w:p/>
+    <w:p>
+      <w:pPr>
         <w:pStyle w:val="Heading2"/>
-      </w:pPr>
-      <w:bookmarkStart w:id="5" w:name="_Toc121588286"/>
-      <w:r>
-        <w:t>Requirements</w:t>
-      </w:r>
-      <w:bookmarkEnd w:id="5"/>
+        <w:rPr>
+          <w:lang w:val="en-US"/>
+        </w:rPr>
+      </w:pPr>
+      <w:bookmarkStart w:id="13" w:name="_Toc122292445"/>
+      <w:r>
+        <w:rPr>
+          <w:lang w:val="en-US"/>
+        </w:rPr>
+        <w:lastRenderedPageBreak/>
+        <w:t>Dialogue Polic</w:t>
+      </w:r>
+      <w:r>
+        <w:rPr>
+          <w:lang w:val="en-US"/>
+        </w:rPr>
+        <w:t>y</w:t>
+      </w:r>
+      <w:bookmarkEnd w:id="13"/>
+    </w:p>
+    <w:p>
+      <w:r>
+        <w:t>The decision of the conversation step</w:t>
+      </w:r>
+      <w:r>
+        <w:t>s</w:t>
+      </w:r>
+      <w:r>
+        <w:t xml:space="preserve"> that the chatbot will take, is a task performed using dialogue policies</w:t>
+      </w:r>
+      <w:r>
+        <w:t>. Multiple or a single policy can be used, predicting the bot’s next action with a confidence value and depending on that value and the number of policies in the configuration file that next action is then decided. The policy with the highest confidence “wins”, while there is a priority if they come to a tie</w:t>
+      </w:r>
+      <w:r>
+        <w:t xml:space="preserve"> (</w:t>
+      </w:r>
+      <w:proofErr w:type="spellStart"/>
+      <w:r>
+        <w:t>RulePolicy</w:t>
+      </w:r>
+      <w:proofErr w:type="spellEnd"/>
+      <w:r>
+        <w:t xml:space="preserve"> &gt;</w:t>
+      </w:r>
+      <w:r>
+        <w:t xml:space="preserve"> </w:t>
+      </w:r>
+      <w:proofErr w:type="spellStart"/>
+      <w:r>
+        <w:t>MemoizationPolicy</w:t>
+      </w:r>
+      <w:proofErr w:type="spellEnd"/>
+      <w:r>
+        <w:t xml:space="preserve"> </w:t>
+      </w:r>
+      <w:r>
+        <w:t xml:space="preserve">| </w:t>
+      </w:r>
+      <w:proofErr w:type="spellStart"/>
+      <w:r>
+        <w:t>AugmentedMemoizationPolicy</w:t>
+      </w:r>
+      <w:proofErr w:type="spellEnd"/>
+      <w:r>
+        <w:t xml:space="preserve"> &gt; </w:t>
+      </w:r>
+      <w:proofErr w:type="spellStart"/>
+      <w:r>
+        <w:t>UnexpecTEDIntentPolicy</w:t>
+      </w:r>
+      <w:proofErr w:type="spellEnd"/>
+      <w:r>
+        <w:t xml:space="preserve"> &gt; </w:t>
+      </w:r>
+      <w:proofErr w:type="spellStart"/>
+      <w:r>
+        <w:t>TEDPolicy</w:t>
+      </w:r>
+      <w:proofErr w:type="spellEnd"/>
+      <w:r>
+        <w:t>)</w:t>
+      </w:r>
+      <w:r>
+        <w:t xml:space="preserve">. </w:t>
+      </w:r>
+    </w:p>
+    <w:p>
+      <w:r>
+        <w:t>The policies that are used in our configuration files are</w:t>
+      </w:r>
+      <w:r>
+        <w:t xml:space="preserve"> the following: </w:t>
+      </w:r>
     </w:p>
     <w:p/>
     <w:p>
       <w:pPr>
-        <w:pStyle w:val="Heading2"/>
-      </w:pPr>
-    </w:p>
-    <w:p>
-      <w:pPr>
-        <w:pStyle w:val="Heading2"/>
-      </w:pPr>
-      <w:bookmarkStart w:id="6" w:name="_Toc121588287"/>
-      <w:r>
-        <w:t xml:space="preserve">System </w:t>
-      </w:r>
-      <w:r>
-        <w:t>Specifications</w:t>
-      </w:r>
-      <w:bookmarkEnd w:id="6"/>
-    </w:p>
-    <w:p>
-      <w:pPr>
-        <w:rPr>
-          <w:lang w:val="en-GB"/>
-        </w:rPr>
-      </w:pPr>
-    </w:p>
-    <w:p>
-      <w:pPr>
         <w:pStyle w:val="Heading3"/>
       </w:pPr>
-      <w:bookmarkStart w:id="7" w:name="_Toc121588288"/>
-      <w:r>
-        <w:t>Features</w:t>
-      </w:r>
-      <w:bookmarkEnd w:id="7"/>
-    </w:p>
+      <w:bookmarkStart w:id="14" w:name="_Toc122292446"/>
+      <w:proofErr w:type="spellStart"/>
+      <w:r>
+        <w:t>MemoizationPolicy</w:t>
+      </w:r>
+      <w:bookmarkEnd w:id="14"/>
+      <w:proofErr w:type="spellEnd"/>
+    </w:p>
+    <w:p>
+      <w:r>
+        <w:t xml:space="preserve">A machine learning based policy, keeping a history of N previous turns </w:t>
+      </w:r>
+      <w:r>
+        <w:t>to match any of the stories in the training data.</w:t>
+      </w:r>
+      <w:r>
+        <w:t xml:space="preserve"> It can predict an action with either 1.0 (from matching story) or 0.0 (None) confidence.</w:t>
+      </w:r>
+      <w:r>
+        <w:t xml:space="preserve"> </w:t>
+      </w:r>
+    </w:p>
+    <w:p/>
     <w:p>
       <w:pPr>
         <w:pStyle w:val="Heading3"/>
       </w:pPr>
-    </w:p>
+      <w:bookmarkStart w:id="15" w:name="_Toc122292447"/>
+      <w:proofErr w:type="spellStart"/>
+      <w:r>
+        <w:t>TEDPolicy</w:t>
+      </w:r>
+      <w:bookmarkEnd w:id="15"/>
+      <w:proofErr w:type="spellEnd"/>
+    </w:p>
+    <w:p>
+      <w:r>
+        <w:t xml:space="preserve">The </w:t>
+      </w:r>
+      <w:r>
+        <w:rPr>
+          <w:b/>
+          <w:bCs/>
+        </w:rPr>
+        <w:t>T</w:t>
+      </w:r>
+      <w:r>
+        <w:t xml:space="preserve">ransformer </w:t>
+      </w:r>
+      <w:r>
+        <w:rPr>
+          <w:b/>
+          <w:bCs/>
+        </w:rPr>
+        <w:t>E</w:t>
+      </w:r>
+      <w:r>
+        <w:t xml:space="preserve">mbedding </w:t>
+      </w:r>
+      <w:r>
+        <w:rPr>
+          <w:b/>
+          <w:bCs/>
+        </w:rPr>
+        <w:t>D</w:t>
+      </w:r>
+      <w:r>
+        <w:t>ialogue</w:t>
+      </w:r>
+      <w:r>
+        <w:t xml:space="preserve"> (TED) policy </w:t>
+      </w:r>
+      <w:r>
+        <w:t>is a multi-task architecture for next action prediction and entity recognition</w:t>
+      </w:r>
+      <w:r>
+        <w:t>, consisting of transformer encoders, shared for both tasks.</w:t>
+      </w:r>
+      <w:r>
+        <w:t xml:space="preserve"> </w:t>
+      </w:r>
+    </w:p>
+    <w:p/>
     <w:p>
       <w:pPr>
         <w:pStyle w:val="Heading3"/>
       </w:pPr>
-      <w:bookmarkStart w:id="8" w:name="_Toc121588289"/>
-      <w:r>
-        <w:t>Supported Scenarios (stories)</w:t>
-      </w:r>
-      <w:bookmarkEnd w:id="8"/>
-    </w:p>
-    <w:p>
-      <w:pPr>
-        <w:rPr>
-          <w:lang w:val="en-GB"/>
-        </w:rPr>
-      </w:pPr>
-    </w:p>
-    <w:p>
-      <w:pPr>
-        <w:pStyle w:val="Heading3"/>
-      </w:pPr>
-      <w:bookmarkStart w:id="9" w:name="_Toc121588290"/>
-      <w:r>
-        <w:t>Custom Actions</w:t>
-      </w:r>
-      <w:bookmarkEnd w:id="9"/>
-    </w:p>
-    <w:p>
-      <w:pPr>
-        <w:rPr>
-          <w:lang w:val="en-GB"/>
-        </w:rPr>
-      </w:pPr>
-    </w:p>
-    <w:p>
-      <w:pPr>
-        <w:rPr>
-          <w:lang w:val="en-GB"/>
-        </w:rPr>
-      </w:pPr>
-    </w:p>
-    <w:p>
-      <w:pPr>
-        <w:rPr>
-          <w:lang w:val="en-GB"/>
-        </w:rPr>
-      </w:pPr>
-    </w:p>
-    <w:p/>
-    <w:p>
-      <w:pPr>
-        <w:pStyle w:val="Heading2"/>
-      </w:pPr>
-      <w:bookmarkStart w:id="10" w:name="_Toc121588291"/>
-      <w:r>
-        <w:t>NL</w:t>
-      </w:r>
-      <w:r>
-        <w:t>U Pipelin</w:t>
-      </w:r>
-      <w:r>
-        <w:t>e</w:t>
-      </w:r>
-      <w:bookmarkEnd w:id="10"/>
-    </w:p>
-    <w:p/>
-    <w:p>
-      <w:pPr>
-        <w:pStyle w:val="Heading3"/>
-        <w:rPr>
-          <w:lang w:val="en-US"/>
-        </w:rPr>
-      </w:pPr>
-      <w:bookmarkStart w:id="11" w:name="_Toc121588292"/>
-      <w:r>
-        <w:rPr>
-          <w:lang w:val="en-US"/>
-        </w:rPr>
-        <w:t>Tokenization</w:t>
-      </w:r>
-    </w:p>
-    <w:p/>
-    <w:p>
-      <w:pPr>
-        <w:pStyle w:val="Heading3"/>
-        <w:rPr>
-          <w:lang w:val="en-US"/>
-        </w:rPr>
-      </w:pPr>
-      <w:bookmarkStart w:id="12" w:name="_Toc121588293"/>
-      <w:r>
-        <w:rPr>
-          <w:lang w:val="en-US"/>
-        </w:rPr>
-        <w:t>Feature Extraction</w:t>
-      </w:r>
-      <w:bookmarkEnd w:id="12"/>
-    </w:p>
-    <w:p/>
-    <w:p>
-      <w:pPr>
-        <w:pStyle w:val="Heading3"/>
-        <w:rPr>
-          <w:lang w:val="en-US"/>
-        </w:rPr>
-      </w:pPr>
-      <w:r>
-        <w:rPr>
-          <w:lang w:val="en-US"/>
-        </w:rPr>
-        <w:t>Intent Recognition</w:t>
-      </w:r>
-      <w:bookmarkEnd w:id="11"/>
-    </w:p>
-    <w:p>
-      <w:pPr>
-        <w:pStyle w:val="Heading3"/>
-        <w:rPr>
-          <w:lang w:val="en-US"/>
-        </w:rPr>
-      </w:pPr>
-    </w:p>
-    <w:p>
-      <w:pPr>
-        <w:pStyle w:val="Heading3"/>
-        <w:rPr>
-          <w:lang w:val="en-US"/>
-        </w:rPr>
-      </w:pPr>
-      <w:r>
-        <w:rPr>
-          <w:lang w:val="en-US"/>
-        </w:rPr>
-        <w:t>Entity Extraction</w:t>
+      <w:bookmarkStart w:id="16" w:name="_Toc122292448"/>
+      <w:proofErr w:type="spellStart"/>
+      <w:r>
+        <w:t>RulePolicy</w:t>
+      </w:r>
+      <w:bookmarkEnd w:id="16"/>
+      <w:proofErr w:type="spellEnd"/>
+      <w:r>
+        <w:t xml:space="preserve"> </w:t>
+      </w:r>
+    </w:p>
+    <w:p>
+      <w:r>
+        <w:t>This is a</w:t>
+      </w:r>
+      <w:r>
+        <w:t xml:space="preserve"> rule-based policy, responsible for handling fixed-path parts of the conversation</w:t>
+      </w:r>
+      <w:r>
+        <w:t xml:space="preserve"> and its</w:t>
+      </w:r>
+      <w:r>
+        <w:t xml:space="preserve"> predictions are based on the manually defined rules in the training data.</w:t>
+      </w:r>
+      <w:r>
+        <w:t xml:space="preserve"> </w:t>
+      </w:r>
+      <w:r>
+        <w:t>The policy experiments that were performed, used 3 different core fallback threshold values</w:t>
+      </w:r>
+      <w:r>
+        <w:t xml:space="preserve"> (</w:t>
+      </w:r>
+      <w:r>
+        <w:t>the confidence threshold under which the core fallback action is applied</w:t>
+      </w:r>
+      <w:r>
+        <w:t>)</w:t>
+      </w:r>
+      <w:r>
+        <w:t xml:space="preserve">. </w:t>
       </w:r>
     </w:p>
     <w:p/>
     <w:p/>
     <w:p/>
-    <w:p/>
-    <w:p>
-      <w:pPr>
-        <w:pStyle w:val="Heading2"/>
-        <w:rPr>
-          <w:lang w:val="fr-FR"/>
-        </w:rPr>
-      </w:pPr>
-      <w:bookmarkStart w:id="13" w:name="_Toc121588294"/>
-      <w:r>
-        <w:rPr>
-          <w:lang w:val="fr-FR"/>
-        </w:rPr>
-        <w:t>Dialogue Policy</w:t>
-      </w:r>
-      <w:bookmarkEnd w:id="13"/>
-    </w:p>
-    <w:p>
-      <w:pPr>
-        <w:rPr>
-          <w:lang w:val="fr-FR"/>
-        </w:rPr>
-      </w:pPr>
-    </w:p>
-    <w:p>
-      <w:pPr>
-        <w:rPr>
-          <w:lang w:val="fr-FR"/>
-        </w:rPr>
-      </w:pPr>
-    </w:p>
-    <w:p>
-      <w:pPr>
-        <w:pStyle w:val="Heading3"/>
-        <w:rPr>
-          <w:lang w:val="fr-FR"/>
-        </w:rPr>
-      </w:pPr>
-      <w:r>
-        <w:rPr>
-          <w:lang w:val="fr-FR"/>
-        </w:rPr>
-        <w:lastRenderedPageBreak/>
-        <w:t>DIET</w:t>
-      </w:r>
-    </w:p>
-    <w:p>
-      <w:pPr>
-        <w:rPr>
-          <w:lang w:val="fr-FR"/>
-        </w:rPr>
-      </w:pPr>
-    </w:p>
-    <w:p>
-      <w:pPr>
-        <w:rPr>
-          <w:lang w:val="fr-FR"/>
-        </w:rPr>
-      </w:pPr>
-    </w:p>
     <w:p>
       <w:pPr>
         <w:rPr>
@@ -7240,7 +8588,6 @@
           <w:color w:val="2F5496" w:themeColor="accent1" w:themeShade="BF"/>
           <w:sz w:val="72"/>
           <w:szCs w:val="32"/>
-          <w:lang w:val="fr-FR"/>
           <w14:reflection w14:blurRad="177800" w14:stA="36000" w14:stPos="0" w14:endA="0" w14:endPos="47000" w14:dist="29997" w14:dir="5400000" w14:fadeDir="5400000" w14:sx="100000" w14:sy="-100000" w14:kx="0" w14:ky="0" w14:algn="bl"/>
         </w:rPr>
       </w:pPr>
@@ -7253,33 +8600,23 @@
           <w:color w:val="2F5496" w:themeColor="accent1" w:themeShade="BF"/>
           <w:sz w:val="72"/>
           <w:szCs w:val="32"/>
-          <w:lang w:val="fr-FR"/>
           <w14:reflection w14:blurRad="177800" w14:stA="36000" w14:stPos="0" w14:endA="0" w14:endPos="47000" w14:dist="29997" w14:dir="5400000" w14:fadeDir="5400000" w14:sx="100000" w14:sy="-100000" w14:kx="0" w14:ky="0" w14:algn="bl"/>
         </w:rPr>
       </w:pPr>
-      <w:bookmarkStart w:id="14" w:name="_Toc121588295"/>
-      <w:r>
-        <w:rPr>
-          <w:lang w:val="fr-FR"/>
-        </w:rPr>
+      <w:r>
         <w:br w:type="page"/>
       </w:r>
     </w:p>
     <w:p>
       <w:pPr>
         <w:pStyle w:val="Heading1"/>
-        <w:rPr>
-          <w:lang w:val="fr-FR"/>
-        </w:rPr>
-      </w:pPr>
-      <w:r>
-        <w:rPr>
-          <w:lang w:val="fr-FR"/>
-        </w:rPr>
+      </w:pPr>
+      <w:bookmarkStart w:id="17" w:name="_Toc122292449"/>
+      <w:r>
         <w:lastRenderedPageBreak/>
         <w:t>Evaluation</w:t>
       </w:r>
-      <w:bookmarkEnd w:id="14"/>
+      <w:bookmarkEnd w:id="17"/>
     </w:p>
     <w:p>
       <w:r>
@@ -7391,11 +8728,11 @@
       <w:pPr>
         <w:pStyle w:val="Heading2"/>
       </w:pPr>
-      <w:bookmarkStart w:id="15" w:name="_Toc121588296"/>
+      <w:bookmarkStart w:id="18" w:name="_Toc122292450"/>
       <w:r>
         <w:t>Test Stories</w:t>
       </w:r>
-      <w:bookmarkEnd w:id="15"/>
+      <w:bookmarkEnd w:id="18"/>
     </w:p>
     <w:p>
       <w:pPr>
@@ -7455,12 +8792,14 @@
         </w:rPr>
         <w:t xml:space="preserve"> (in file </w:t>
       </w:r>
+      <w:proofErr w:type="spellStart"/>
       <w:r>
         <w:rPr>
           <w:lang w:val="en-GB"/>
         </w:rPr>
         <w:t>test_UniPal_stories.yml</w:t>
       </w:r>
+      <w:proofErr w:type="spellEnd"/>
       <w:r>
         <w:rPr>
           <w:lang w:val="en-GB"/>
@@ -7597,23 +8936,10 @@
     </w:p>
     <w:p>
       <w:pPr>
-        <w:rPr>
-          <w:lang w:val="en-GB"/>
-        </w:rPr>
-      </w:pPr>
-      <w:r>
-        <w:rPr>
-          <w:b/>
-          <w:bCs/>
-          <w:lang w:val="en-GB"/>
-        </w:rPr>
+        <w:pStyle w:val="Heading4"/>
+      </w:pPr>
+      <w:r>
         <w:t>Configurations</w:t>
-      </w:r>
-      <w:r>
-        <w:rPr>
-          <w:lang w:val="en-GB"/>
-        </w:rPr>
-        <w:t xml:space="preserve"> :</w:t>
       </w:r>
     </w:p>
     <w:p>
@@ -7920,7 +9246,15 @@
         <w:t>Confusion matrices, plots, tables with training/test</w:t>
       </w:r>
       <w:r>
-        <w:t xml:space="preserve"> with cross val output</w:t>
+        <w:t xml:space="preserve"> with cross </w:t>
+      </w:r>
+      <w:proofErr w:type="spellStart"/>
+      <w:r>
+        <w:t>val</w:t>
+      </w:r>
+      <w:proofErr w:type="spellEnd"/>
+      <w:r>
+        <w:t xml:space="preserve"> output</w:t>
       </w:r>
     </w:p>
     <w:p/>
@@ -7948,12 +9282,12 @@
       <w:pPr>
         <w:pStyle w:val="Heading2"/>
       </w:pPr>
-      <w:bookmarkStart w:id="16" w:name="_Toc121588297"/>
+      <w:bookmarkStart w:id="19" w:name="_Toc122292451"/>
       <w:r>
         <w:lastRenderedPageBreak/>
         <w:t>Human Evaluation</w:t>
       </w:r>
-      <w:bookmarkEnd w:id="16"/>
+      <w:bookmarkEnd w:id="19"/>
     </w:p>
     <w:p>
       <w:pPr>
@@ -7966,11 +9300,11 @@
       <w:pPr>
         <w:pStyle w:val="Heading3"/>
       </w:pPr>
-      <w:bookmarkStart w:id="17" w:name="_Toc121588298"/>
+      <w:bookmarkStart w:id="20" w:name="_Toc122292452"/>
       <w:r>
         <w:t>Questions</w:t>
       </w:r>
-      <w:bookmarkEnd w:id="17"/>
+      <w:bookmarkEnd w:id="20"/>
     </w:p>
     <w:p>
       <w:pPr>
@@ -7997,54 +9331,43 @@
       <w:pPr>
         <w:pStyle w:val="Heading2"/>
       </w:pPr>
-      <w:bookmarkStart w:id="18" w:name="_Toc121588299"/>
-      <w:bookmarkStart w:id="19" w:name="_Results"/>
-      <w:bookmarkEnd w:id="19"/>
+      <w:bookmarkStart w:id="21" w:name="_Results"/>
+      <w:bookmarkStart w:id="22" w:name="_Toc122292453"/>
+      <w:bookmarkEnd w:id="21"/>
       <w:r>
         <w:t>Results</w:t>
       </w:r>
-      <w:bookmarkEnd w:id="18"/>
-    </w:p>
-    <w:p>
-      <w:pPr>
-        <w:rPr>
-          <w:lang w:val="en-GB"/>
-        </w:rPr>
-      </w:pPr>
-    </w:p>
-    <w:p/>
+      <w:bookmarkEnd w:id="22"/>
+    </w:p>
+    <w:p>
+      <w:pPr>
+        <w:rPr>
+          <w:lang w:val="en-GB"/>
+        </w:rPr>
+      </w:pPr>
+    </w:p>
+    <w:p>
+      <w:pPr>
+        <w:rPr>
+          <w:lang w:val="en-GB"/>
+        </w:rPr>
+      </w:pPr>
+    </w:p>
     <w:p>
       <w:pPr>
         <w:pStyle w:val="Heading3"/>
-      </w:pPr>
-      <w:bookmarkStart w:id="20" w:name="_Toc121588300"/>
-      <w:r>
-        <w:t>Test Stories</w:t>
-      </w:r>
-      <w:bookmarkEnd w:id="20"/>
-    </w:p>
-    <w:p>
-      <w:pPr>
-        <w:rPr>
-          <w:lang w:val="en-GB"/>
-        </w:rPr>
-      </w:pPr>
-    </w:p>
-    <w:p>
-      <w:pPr>
-        <w:pStyle w:val="Heading3"/>
         <w:rPr>
           <w:lang w:val="en-US"/>
         </w:rPr>
       </w:pPr>
-      <w:bookmarkStart w:id="21" w:name="_Toc121588301"/>
+      <w:bookmarkStart w:id="23" w:name="_Toc122292454"/>
       <w:r>
         <w:rPr>
           <w:lang w:val="en-US"/>
         </w:rPr>
         <w:t>Configuration Comparison</w:t>
       </w:r>
-      <w:bookmarkEnd w:id="21"/>
+      <w:bookmarkEnd w:id="23"/>
     </w:p>
     <w:p>
       <w:pPr>
@@ -8073,7 +9396,15 @@
         </w:numPr>
       </w:pPr>
       <w:r>
-        <w:t xml:space="preserve">Ascending -&gt; more nlu examples would optimize performance </w:t>
+        <w:t xml:space="preserve">Ascending -&gt; more </w:t>
+      </w:r>
+      <w:proofErr w:type="spellStart"/>
+      <w:r>
+        <w:t>nlu</w:t>
+      </w:r>
+      <w:proofErr w:type="spellEnd"/>
+      <w:r>
+        <w:t xml:space="preserve"> examples would optimize performance </w:t>
       </w:r>
     </w:p>
     <w:p/>
@@ -8103,129 +9434,141 @@
         </w:numPr>
       </w:pPr>
       <w:r>
-        <w:t xml:space="preserve">Ascending -&gt; more </w:t>
-      </w:r>
-      <w:r>
-        <w:t>stories</w:t>
-      </w:r>
-      <w:r>
-        <w:t xml:space="preserve"> would optimiz</w:t>
+        <w:t>Ascending -&gt; more stories would optimiz</w:t>
       </w:r>
       <w:r>
         <w:t>e training / performance</w:t>
       </w:r>
-    </w:p>
-    <w:p/>
-    <w:p>
-      <w:pPr>
-        <w:rPr>
-          <w:lang w:val="en-GB"/>
-        </w:rPr>
-      </w:pPr>
-    </w:p>
-    <w:p>
-      <w:pPr>
-        <w:pStyle w:val="Heading3"/>
-      </w:pPr>
-      <w:bookmarkStart w:id="22" w:name="_Toc121588302"/>
-      <w:r>
-        <w:t>Human Evaluation</w:t>
-      </w:r>
-      <w:bookmarkEnd w:id="22"/>
-    </w:p>
-    <w:p>
-      <w:pPr>
-        <w:rPr>
-          <w:lang w:val="en-GB"/>
-        </w:rPr>
-      </w:pPr>
-      <w:r>
-        <w:rPr>
-          <w:lang w:val="en-GB"/>
-        </w:rPr>
-        <w:t xml:space="preserve">The final models that were selected after the previous evaluation </w:t>
-      </w:r>
-      <w:r>
-        <w:rPr>
-          <w:lang w:val="en-GB"/>
-        </w:rPr>
-        <w:t>processes</w:t>
-      </w:r>
-      <w:r>
-        <w:rPr>
-          <w:lang w:val="en-GB"/>
-        </w:rPr>
-        <w:t>,</w:t>
-      </w:r>
-      <w:r>
-        <w:rPr>
-          <w:lang w:val="en-GB"/>
-        </w:rPr>
-        <w:t xml:space="preserve"> were tested through human evaluation. </w:t>
-      </w:r>
-      <w:r>
-        <w:rPr>
-          <w:lang w:val="en-GB"/>
-        </w:rPr>
-        <w:t xml:space="preserve"> </w:t>
-      </w:r>
-    </w:p>
-    <w:p>
-      <w:pPr>
-        <w:rPr>
-          <w:lang w:val="en-GB"/>
-        </w:rPr>
-      </w:pPr>
-    </w:p>
-    <w:p>
-      <w:pPr>
-        <w:pStyle w:val="Heading5"/>
-      </w:pPr>
-      <w:r>
-        <w:t>1</w:t>
-      </w:r>
-      <w:r>
-        <w:rPr>
-          <w:vertAlign w:val="superscript"/>
-        </w:rPr>
-        <w:t>st</w:t>
-      </w:r>
-      <w:r>
-        <w:t xml:space="preserve"> Phase</w:t>
-      </w:r>
-    </w:p>
-    <w:p>
-      <w:pPr>
-        <w:pStyle w:val="Heading5"/>
-      </w:pPr>
-    </w:p>
-    <w:p>
-      <w:pPr>
-        <w:pStyle w:val="Heading5"/>
-      </w:pPr>
-      <w:r>
-        <w:t>2</w:t>
-      </w:r>
-      <w:r>
-        <w:rPr>
-          <w:vertAlign w:val="superscript"/>
-        </w:rPr>
-        <w:t>nd</w:t>
-      </w:r>
-      <w:r>
-        <w:t xml:space="preserve"> Phase</w:t>
-      </w:r>
-    </w:p>
-    <w:p>
-      <w:pPr>
-        <w:rPr>
-          <w:lang w:val="en-GB"/>
-        </w:rPr>
-      </w:pPr>
     </w:p>
     <w:p/>
     <w:p/>
     <w:p>
+      <w:pPr>
+        <w:pStyle w:val="Heading3"/>
+      </w:pPr>
+      <w:bookmarkStart w:id="24" w:name="_Toc122292455"/>
+      <w:r>
+        <w:t>Test Stories</w:t>
+      </w:r>
+      <w:bookmarkEnd w:id="24"/>
+    </w:p>
+    <w:p>
+      <w:pPr>
+        <w:rPr>
+          <w:lang w:val="en-GB"/>
+        </w:rPr>
+      </w:pPr>
+    </w:p>
+    <w:p>
+      <w:pPr>
+        <w:rPr>
+          <w:lang w:val="en-GB"/>
+        </w:rPr>
+      </w:pPr>
+    </w:p>
+    <w:p>
+      <w:pPr>
+        <w:pStyle w:val="Heading3"/>
+      </w:pPr>
+      <w:bookmarkStart w:id="25" w:name="_Toc122292456"/>
+      <w:r>
+        <w:t>Human Evaluation</w:t>
+      </w:r>
+      <w:bookmarkEnd w:id="25"/>
+    </w:p>
+    <w:p>
+      <w:pPr>
+        <w:rPr>
+          <w:lang w:val="en-GB"/>
+        </w:rPr>
+      </w:pPr>
+      <w:r>
+        <w:rPr>
+          <w:lang w:val="en-GB"/>
+        </w:rPr>
+        <w:t xml:space="preserve">The final models that were selected after the previous evaluation </w:t>
+      </w:r>
+      <w:r>
+        <w:rPr>
+          <w:lang w:val="en-GB"/>
+        </w:rPr>
+        <w:t>processes</w:t>
+      </w:r>
+      <w:r>
+        <w:rPr>
+          <w:lang w:val="en-GB"/>
+        </w:rPr>
+        <w:t>,</w:t>
+      </w:r>
+      <w:r>
+        <w:rPr>
+          <w:lang w:val="en-GB"/>
+        </w:rPr>
+        <w:t xml:space="preserve"> were tested through human evaluation. </w:t>
+      </w:r>
+      <w:r>
+        <w:rPr>
+          <w:lang w:val="en-GB"/>
+        </w:rPr>
+        <w:t xml:space="preserve"> </w:t>
+      </w:r>
+    </w:p>
+    <w:p>
+      <w:pPr>
+        <w:rPr>
+          <w:lang w:val="en-GB"/>
+        </w:rPr>
+      </w:pPr>
+    </w:p>
+    <w:p>
+      <w:pPr>
+        <w:pStyle w:val="Heading5"/>
+      </w:pPr>
+      <w:r>
+        <w:t>1</w:t>
+      </w:r>
+      <w:r>
+        <w:rPr>
+          <w:vertAlign w:val="superscript"/>
+        </w:rPr>
+        <w:t>st</w:t>
+      </w:r>
+      <w:r>
+        <w:t xml:space="preserve"> Phase</w:t>
+      </w:r>
+    </w:p>
+    <w:p>
+      <w:pPr>
+        <w:pStyle w:val="Heading5"/>
+      </w:pPr>
+    </w:p>
+    <w:p>
+      <w:pPr>
+        <w:pStyle w:val="Heading5"/>
+      </w:pPr>
+      <w:r>
+        <w:t>2</w:t>
+      </w:r>
+      <w:r>
+        <w:rPr>
+          <w:vertAlign w:val="superscript"/>
+        </w:rPr>
+        <w:t>nd</w:t>
+      </w:r>
+      <w:r>
+        <w:t xml:space="preserve"> Phase</w:t>
+      </w:r>
+    </w:p>
+    <w:p>
+      <w:pPr>
+        <w:rPr>
+          <w:lang w:val="en-GB"/>
+        </w:rPr>
+      </w:pPr>
+    </w:p>
+    <w:p/>
+    <w:p/>
+    <w:p>
       <w:r>
         <w:br w:type="page"/>
       </w:r>
@@ -8240,7 +9583,7 @@
           <w:specVanish/>
         </w:rPr>
       </w:pPr>
-      <w:bookmarkStart w:id="23" w:name="_Toc121588303"/>
+      <w:bookmarkStart w:id="26" w:name="_Toc122292457"/>
       <w:r>
         <w:lastRenderedPageBreak/>
         <w:t>Conclusion</w:t>
@@ -8248,7 +9591,7 @@
       <w:r>
         <w:t>s</w:t>
       </w:r>
-      <w:bookmarkEnd w:id="23"/>
+      <w:bookmarkEnd w:id="26"/>
     </w:p>
     <w:p>
       <w:r>
@@ -8284,12 +9627,12 @@
           <w:specVanish/>
         </w:rPr>
       </w:pPr>
-      <w:bookmarkStart w:id="24" w:name="_Toc121588304"/>
+      <w:bookmarkStart w:id="27" w:name="_Toc122292458"/>
       <w:r>
         <w:lastRenderedPageBreak/>
         <w:t>Future Work</w:t>
       </w:r>
-      <w:bookmarkEnd w:id="24"/>
+      <w:bookmarkEnd w:id="27"/>
     </w:p>
     <w:p>
       <w:r>
@@ -8320,10 +9663,26 @@
         </w:numPr>
       </w:pPr>
       <w:r>
-        <w:t xml:space="preserve">Action uni class schedule: </w:t>
-      </w:r>
-      <w:r>
-        <w:t xml:space="preserve">working well (due to different .xls format): 19-20, 20-21, 21-22 </w:t>
+        <w:t xml:space="preserve">Action </w:t>
+      </w:r>
+      <w:proofErr w:type="spellStart"/>
+      <w:r>
+        <w:t>uni</w:t>
+      </w:r>
+      <w:proofErr w:type="spellEnd"/>
+      <w:r>
+        <w:t xml:space="preserve"> class schedule: </w:t>
+      </w:r>
+      <w:r>
+        <w:t>working well (due to different .</w:t>
+      </w:r>
+      <w:proofErr w:type="spellStart"/>
+      <w:r>
+        <w:t>xls</w:t>
+      </w:r>
+      <w:proofErr w:type="spellEnd"/>
+      <w:r>
+        <w:t xml:space="preserve"> format): 19-20, 20-21, 21-22 </w:t>
       </w:r>
     </w:p>
     <w:p>
@@ -8367,13 +9726,31 @@
         </w:numPr>
       </w:pPr>
       <w:r>
-        <w:t xml:space="preserve">Intents: request exam/class timetable + inform programme/period/year/semester (the system is confused between </w:t>
-      </w:r>
+        <w:t xml:space="preserve">Intents: request exam/class timetable + inform </w:t>
+      </w:r>
+      <w:proofErr w:type="spellStart"/>
+      <w:r>
+        <w:t>programme</w:t>
+      </w:r>
+      <w:proofErr w:type="spellEnd"/>
+      <w:r>
+        <w:t xml:space="preserve">/period/year/semester (the system is confused between </w:t>
+      </w:r>
+      <w:proofErr w:type="spellStart"/>
       <w:r>
         <w:t>request_exam_schedule</w:t>
       </w:r>
-      <w:r>
-        <w:t xml:space="preserve"> and inform_programme – normal outcome of the stories I feed the system! – future work to correct it)</w:t>
+      <w:proofErr w:type="spellEnd"/>
+      <w:r>
+        <w:t xml:space="preserve"> and </w:t>
+      </w:r>
+      <w:proofErr w:type="spellStart"/>
+      <w:r>
+        <w:t>inform_programme</w:t>
+      </w:r>
+      <w:proofErr w:type="spellEnd"/>
+      <w:r>
+        <w:t xml:space="preserve"> – normal outcome of the stories I feed the system! – future work to correct it)</w:t>
       </w:r>
     </w:p>
     <w:p>
@@ -8387,8 +9764,13 @@
       <w:r>
         <w:t xml:space="preserve">Multi-intent classification (e.g. </w:t>
       </w:r>
-      <w:r>
-        <w:t>request_exam_schedule+inform_programme, etc</w:t>
+      <w:proofErr w:type="spellStart"/>
+      <w:r>
+        <w:t>request_exam_schedule+inform_programme</w:t>
+      </w:r>
+      <w:proofErr w:type="spellEnd"/>
+      <w:r>
+        <w:t>, etc</w:t>
       </w:r>
       <w:r>
         <w:t>.</w:t>
@@ -8428,12 +9810,12 @@
       <w:pPr>
         <w:pStyle w:val="Heading1"/>
       </w:pPr>
-      <w:bookmarkStart w:id="25" w:name="_Toc121588305"/>
+      <w:bookmarkStart w:id="28" w:name="_Toc122292459"/>
       <w:r>
         <w:lastRenderedPageBreak/>
         <w:t>References</w:t>
       </w:r>
-      <w:bookmarkEnd w:id="25"/>
+      <w:bookmarkEnd w:id="28"/>
     </w:p>
     <w:p>
       <w:pPr>
@@ -8509,7 +9891,25 @@
             <w:color w:val="auto"/>
             <w:u w:val="none"/>
           </w:rPr>
-          <w:t>Slack API: Applications | UniPal Slack</w:t>
+          <w:t xml:space="preserve">Slack API: Applications | </w:t>
+        </w:r>
+        <w:proofErr w:type="spellStart"/>
+        <w:r>
+          <w:rPr>
+            <w:rStyle w:val="Hyperlink"/>
+            <w:color w:val="auto"/>
+            <w:u w:val="none"/>
+          </w:rPr>
+          <w:t>UniPal</w:t>
+        </w:r>
+        <w:proofErr w:type="spellEnd"/>
+        <w:r>
+          <w:rPr>
+            <w:rStyle w:val="Hyperlink"/>
+            <w:color w:val="auto"/>
+            <w:u w:val="none"/>
+          </w:rPr>
+          <w:t xml:space="preserve"> Slack</w:t>
         </w:r>
       </w:hyperlink>
       <w:r>
@@ -8638,14 +10038,52 @@
         <w:spacing w:line="360" w:lineRule="auto"/>
       </w:pPr>
       <w:hyperlink r:id="rId21" w:history="1">
+        <w:proofErr w:type="spellStart"/>
         <w:r>
           <w:rPr>
             <w:rStyle w:val="Hyperlink"/>
             <w:color w:val="auto"/>
             <w:u w:val="none"/>
           </w:rPr>
-          <w:t>SimGus/Chatette: A powerful dataset generator for Rasa NLU, inspired by Chatito</w:t>
+          <w:t>SimGus</w:t>
         </w:r>
+        <w:proofErr w:type="spellEnd"/>
+        <w:r>
+          <w:rPr>
+            <w:rStyle w:val="Hyperlink"/>
+            <w:color w:val="auto"/>
+            <w:u w:val="none"/>
+          </w:rPr>
+          <w:t>/</w:t>
+        </w:r>
+        <w:proofErr w:type="spellStart"/>
+        <w:r>
+          <w:rPr>
+            <w:rStyle w:val="Hyperlink"/>
+            <w:color w:val="auto"/>
+            <w:u w:val="none"/>
+          </w:rPr>
+          <w:t>Chatette</w:t>
+        </w:r>
+        <w:proofErr w:type="spellEnd"/>
+        <w:r>
+          <w:rPr>
+            <w:rStyle w:val="Hyperlink"/>
+            <w:color w:val="auto"/>
+            <w:u w:val="none"/>
+          </w:rPr>
+          <w:t xml:space="preserve">: A powerful dataset generator for Rasa NLU, inspired by </w:t>
+        </w:r>
+        <w:proofErr w:type="spellStart"/>
+        <w:r>
+          <w:rPr>
+            <w:rStyle w:val="Hyperlink"/>
+            <w:color w:val="auto"/>
+            <w:u w:val="none"/>
+          </w:rPr>
+          <w:t>Chatito</w:t>
+        </w:r>
+        <w:proofErr w:type="spellEnd"/>
       </w:hyperlink>
       <w:r>
         <w:t xml:space="preserve"> </w:t>
@@ -8667,8 +10105,18 @@
             <w:color w:val="auto"/>
             <w:u w:val="none"/>
           </w:rPr>
-          <w:t>Chatbots Using Python and Rasa - GeeksforGeeks</w:t>
+          <w:t xml:space="preserve">Chatbots Using Python and Rasa - </w:t>
         </w:r>
+        <w:proofErr w:type="spellStart"/>
+        <w:r>
+          <w:rPr>
+            <w:rStyle w:val="Hyperlink"/>
+            <w:color w:val="auto"/>
+            <w:u w:val="none"/>
+          </w:rPr>
+          <w:t>GeeksforGeeks</w:t>
+        </w:r>
+        <w:proofErr w:type="spellEnd"/>
       </w:hyperlink>
       <w:r>
         <w:t xml:space="preserve"> </w:t>
@@ -8769,7 +10217,7 @@
     <w:sectPr>
       <w:footerReference w:type="default" r:id="rId27"/>
       <w:pgSz w:w="11906" w:h="16838" w:code="9"/>
-      <w:pgMar w:top="567" w:right="624" w:bottom="289" w:left="624" w:header="737" w:footer="0" w:gutter="0"/>
+      <w:pgMar w:top="720" w:right="720" w:bottom="397" w:left="720" w:header="0" w:footer="0" w:gutter="0"/>
       <w:pgNumType w:start="0"/>
       <w:cols w:space="708"/>
       <w:titlePg/>
@@ -8912,308 +10360,16 @@
 <file path=word/numbering.xml><?xml version="1.0" encoding="utf-8"?>
 <w:numbering xmlns:wpc="http://schemas.microsoft.com/office/word/2010/wordprocessingCanvas" xmlns:cx="http://schemas.microsoft.com/office/drawing/2014/chartex" xmlns:cx1="http://schemas.microsoft.com/office/drawing/2015/9/8/chartex" xmlns:cx2="http://schemas.microsoft.com/office/drawing/2015/10/21/chartex" xmlns:cx3="http://schemas.microsoft.com/office/drawing/2016/5/9/chartex" xmlns:cx4="http://schemas.microsoft.com/office/drawing/2016/5/10/chartex" xmlns:cx5="http://schemas.microsoft.com/office/drawing/2016/5/11/chartex" xmlns:cx6="http://schemas.microsoft.com/office/drawing/2016/5/12/chartex" xmlns:cx7="http://schemas.microsoft.com/office/drawing/2016/5/13/chartex" xmlns:cx8="http://schemas.microsoft.com/office/drawing/2016/5/14/chartex" xmlns:mc="http://schemas.openxmlformats.org/markup-compatibility/2006" xmlns:aink="http://schemas.microsoft.com/office/drawing/2016/ink" xmlns:am3d="http://schemas.microsoft.com/office/drawing/2017/model3d" xmlns:o="urn:schemas-microsoft-com:office:office" xmlns:oel="http://schemas.microsoft.com/office/2019/extlst" xmlns:r="http://schemas.openxmlformats.org/officeDocument/2006/relationships" xmlns:m="http://schemas.openxmlformats.org/officeDocument/2006/math" xmlns:v="urn:schemas-microsoft-com:vml" xmlns:wp14="http://schemas.microsoft.com/office/word/2010/wordprocessingDrawing" xmlns:wp="http://schemas.openxmlformats.org/drawingml/2006/wordprocessingDrawing" xmlns:w10="urn:schemas-microsoft-com:office:word" xmlns:w="http://schemas.openxmlformats.org/wordprocessingml/2006/main" xmlns:w14="http://schemas.microsoft.com/office/word/2010/wordml" xmlns:w15="http://schemas.microsoft.com/office/word/2012/wordml" xmlns:w16cex="http://schemas.microsoft.com/office/word/2018/wordml/cex" xmlns:w16cid="http://schemas.microsoft.com/office/word/2016/wordml/cid" xmlns:w16="http://schemas.microsoft.com/office/word/2018/wordml" xmlns:w16sdtdh="http://schemas.microsoft.com/office/word/2020/wordml/sdtdatahash" xmlns:w16se="http://schemas.microsoft.com/office/word/2015/wordml/symex" xmlns:wpg="http://schemas.microsoft.com/office/word/2010/wordprocessingGroup" xmlns:wpi="http://schemas.microsoft.com/office/word/2010/wordprocessingInk" xmlns:wne="http://schemas.microsoft.com/office/word/2006/wordml" xmlns:wps="http://schemas.microsoft.com/office/word/2010/wordprocessingShape" mc:Ignorable="w14 w15 w16se w16cid w16 w16cex w16sdtdh wp14">
   <w:abstractNum w:abstractNumId="0" w15:restartNumberingAfterBreak="0">
-    <w:nsid w:val="0C263F1F"/>
+    <w:nsid w:val="045C7595"/>
     <w:multiLevelType w:val="hybridMultilevel"/>
-    <w:tmpl w:val="2B50238C"/>
-    <w:lvl w:ilvl="0" w:tplc="0268BB8E">
+    <w:tmpl w:val="510461A2"/>
+    <w:lvl w:ilvl="0" w:tplc="0A5A966C">
       <w:start w:val="1"/>
       <w:numFmt w:val="decimal"/>
       <w:lvlText w:val="%1."/>
       <w:lvlJc w:val="left"/>
       <w:pPr>
-        <w:ind w:left="720" w:hanging="360"/>
-      </w:pPr>
-      <w:rPr>
-        <w:b/>
-        <w:bCs/>
-      </w:rPr>
-    </w:lvl>
-    <w:lvl w:ilvl="1" w:tplc="04080019">
-      <w:start w:val="1"/>
-      <w:numFmt w:val="lowerLetter"/>
-      <w:lvlText w:val="%2."/>
-      <w:lvlJc w:val="left"/>
-      <w:pPr>
-        <w:ind w:left="1440" w:hanging="360"/>
-      </w:pPr>
-    </w:lvl>
-    <w:lvl w:ilvl="2" w:tplc="0408001B">
-      <w:start w:val="1"/>
-      <w:numFmt w:val="lowerRoman"/>
-      <w:lvlText w:val="%3."/>
-      <w:lvlJc w:val="right"/>
-      <w:pPr>
-        <w:ind w:left="2160" w:hanging="180"/>
-      </w:pPr>
-    </w:lvl>
-    <w:lvl w:ilvl="3" w:tplc="0408000F">
-      <w:start w:val="1"/>
-      <w:numFmt w:val="decimal"/>
-      <w:lvlText w:val="%4."/>
-      <w:lvlJc w:val="left"/>
-      <w:pPr>
-        <w:ind w:left="2880" w:hanging="360"/>
-      </w:pPr>
-    </w:lvl>
-    <w:lvl w:ilvl="4" w:tplc="04080019">
-      <w:start w:val="1"/>
-      <w:numFmt w:val="lowerLetter"/>
-      <w:lvlText w:val="%5."/>
-      <w:lvlJc w:val="left"/>
-      <w:pPr>
-        <w:ind w:left="3600" w:hanging="360"/>
-      </w:pPr>
-    </w:lvl>
-    <w:lvl w:ilvl="5" w:tplc="0408001B">
-      <w:start w:val="1"/>
-      <w:numFmt w:val="lowerRoman"/>
-      <w:lvlText w:val="%6."/>
-      <w:lvlJc w:val="right"/>
-      <w:pPr>
-        <w:ind w:left="4320" w:hanging="180"/>
-      </w:pPr>
-    </w:lvl>
-    <w:lvl w:ilvl="6" w:tplc="0408000F">
-      <w:start w:val="1"/>
-      <w:numFmt w:val="decimal"/>
-      <w:lvlText w:val="%7."/>
-      <w:lvlJc w:val="left"/>
-      <w:pPr>
-        <w:ind w:left="5040" w:hanging="360"/>
-      </w:pPr>
-    </w:lvl>
-    <w:lvl w:ilvl="7" w:tplc="04080019">
-      <w:start w:val="1"/>
-      <w:numFmt w:val="lowerLetter"/>
-      <w:lvlText w:val="%8."/>
-      <w:lvlJc w:val="left"/>
-      <w:pPr>
-        <w:ind w:left="5760" w:hanging="360"/>
-      </w:pPr>
-    </w:lvl>
-    <w:lvl w:ilvl="8" w:tplc="0408001B">
-      <w:start w:val="1"/>
-      <w:numFmt w:val="lowerRoman"/>
-      <w:lvlText w:val="%9."/>
-      <w:lvlJc w:val="right"/>
-      <w:pPr>
-        <w:ind w:left="6480" w:hanging="180"/>
-      </w:pPr>
-    </w:lvl>
-  </w:abstractNum>
-  <w:abstractNum w:abstractNumId="1" w15:restartNumberingAfterBreak="0">
-    <w:nsid w:val="0C7469ED"/>
-    <w:multiLevelType w:val="hybridMultilevel"/>
-    <w:tmpl w:val="17E2B01A"/>
-    <w:lvl w:ilvl="0" w:tplc="0409000F">
-      <w:start w:val="1"/>
-      <w:numFmt w:val="decimal"/>
-      <w:lvlText w:val="%1."/>
-      <w:lvlJc w:val="left"/>
-      <w:pPr>
-        <w:ind w:left="720" w:hanging="360"/>
-      </w:pPr>
-      <w:rPr>
-        <w:rFonts w:hint="default"/>
-      </w:rPr>
-    </w:lvl>
-    <w:lvl w:ilvl="1" w:tplc="04090019" w:tentative="1">
-      <w:start w:val="1"/>
-      <w:numFmt w:val="lowerLetter"/>
-      <w:lvlText w:val="%2."/>
-      <w:lvlJc w:val="left"/>
-      <w:pPr>
-        <w:ind w:left="1440" w:hanging="360"/>
-      </w:pPr>
-    </w:lvl>
-    <w:lvl w:ilvl="2" w:tplc="0409001B" w:tentative="1">
-      <w:start w:val="1"/>
-      <w:numFmt w:val="lowerRoman"/>
-      <w:lvlText w:val="%3."/>
-      <w:lvlJc w:val="right"/>
-      <w:pPr>
-        <w:ind w:left="2160" w:hanging="180"/>
-      </w:pPr>
-    </w:lvl>
-    <w:lvl w:ilvl="3" w:tplc="0409000F" w:tentative="1">
-      <w:start w:val="1"/>
-      <w:numFmt w:val="decimal"/>
-      <w:lvlText w:val="%4."/>
-      <w:lvlJc w:val="left"/>
-      <w:pPr>
-        <w:ind w:left="2880" w:hanging="360"/>
-      </w:pPr>
-    </w:lvl>
-    <w:lvl w:ilvl="4" w:tplc="04090019" w:tentative="1">
-      <w:start w:val="1"/>
-      <w:numFmt w:val="lowerLetter"/>
-      <w:lvlText w:val="%5."/>
-      <w:lvlJc w:val="left"/>
-      <w:pPr>
-        <w:ind w:left="3600" w:hanging="360"/>
-      </w:pPr>
-    </w:lvl>
-    <w:lvl w:ilvl="5" w:tplc="0409001B" w:tentative="1">
-      <w:start w:val="1"/>
-      <w:numFmt w:val="lowerRoman"/>
-      <w:lvlText w:val="%6."/>
-      <w:lvlJc w:val="right"/>
-      <w:pPr>
-        <w:ind w:left="4320" w:hanging="180"/>
-      </w:pPr>
-    </w:lvl>
-    <w:lvl w:ilvl="6" w:tplc="0409000F" w:tentative="1">
-      <w:start w:val="1"/>
-      <w:numFmt w:val="decimal"/>
-      <w:lvlText w:val="%7."/>
-      <w:lvlJc w:val="left"/>
-      <w:pPr>
-        <w:ind w:left="5040" w:hanging="360"/>
-      </w:pPr>
-    </w:lvl>
-    <w:lvl w:ilvl="7" w:tplc="04090019" w:tentative="1">
-      <w:start w:val="1"/>
-      <w:numFmt w:val="lowerLetter"/>
-      <w:lvlText w:val="%8."/>
-      <w:lvlJc w:val="left"/>
-      <w:pPr>
-        <w:ind w:left="5760" w:hanging="360"/>
-      </w:pPr>
-    </w:lvl>
-    <w:lvl w:ilvl="8" w:tplc="0409001B" w:tentative="1">
-      <w:start w:val="1"/>
-      <w:numFmt w:val="lowerRoman"/>
-      <w:lvlText w:val="%9."/>
-      <w:lvlJc w:val="right"/>
-      <w:pPr>
-        <w:ind w:left="6480" w:hanging="180"/>
-      </w:pPr>
-    </w:lvl>
-  </w:abstractNum>
-  <w:abstractNum w:abstractNumId="2" w15:restartNumberingAfterBreak="0">
-    <w:nsid w:val="0C891F9D"/>
-    <w:multiLevelType w:val="hybridMultilevel"/>
-    <w:tmpl w:val="FC587896"/>
-    <w:lvl w:ilvl="0" w:tplc="04090001">
-      <w:start w:val="1"/>
-      <w:numFmt w:val="bullet"/>
-      <w:lvlText w:val=""/>
-      <w:lvlJc w:val="left"/>
-      <w:pPr>
         <w:ind w:left="1080" w:hanging="360"/>
-      </w:pPr>
-      <w:rPr>
-        <w:rFonts w:ascii="Symbol" w:hAnsi="Symbol" w:hint="default"/>
-      </w:rPr>
-    </w:lvl>
-    <w:lvl w:ilvl="1" w:tplc="04090003" w:tentative="1">
-      <w:start w:val="1"/>
-      <w:numFmt w:val="bullet"/>
-      <w:lvlText w:val="o"/>
-      <w:lvlJc w:val="left"/>
-      <w:pPr>
-        <w:ind w:left="1800" w:hanging="360"/>
-      </w:pPr>
-      <w:rPr>
-        <w:rFonts w:ascii="Courier New" w:hAnsi="Courier New" w:cs="Courier New" w:hint="default"/>
-      </w:rPr>
-    </w:lvl>
-    <w:lvl w:ilvl="2" w:tplc="04090005" w:tentative="1">
-      <w:start w:val="1"/>
-      <w:numFmt w:val="bullet"/>
-      <w:lvlText w:val=""/>
-      <w:lvlJc w:val="left"/>
-      <w:pPr>
-        <w:ind w:left="2520" w:hanging="360"/>
-      </w:pPr>
-      <w:rPr>
-        <w:rFonts w:ascii="Wingdings" w:hAnsi="Wingdings" w:hint="default"/>
-      </w:rPr>
-    </w:lvl>
-    <w:lvl w:ilvl="3" w:tplc="04090001" w:tentative="1">
-      <w:start w:val="1"/>
-      <w:numFmt w:val="bullet"/>
-      <w:lvlText w:val=""/>
-      <w:lvlJc w:val="left"/>
-      <w:pPr>
-        <w:ind w:left="3240" w:hanging="360"/>
-      </w:pPr>
-      <w:rPr>
-        <w:rFonts w:ascii="Symbol" w:hAnsi="Symbol" w:hint="default"/>
-      </w:rPr>
-    </w:lvl>
-    <w:lvl w:ilvl="4" w:tplc="04090003" w:tentative="1">
-      <w:start w:val="1"/>
-      <w:numFmt w:val="bullet"/>
-      <w:lvlText w:val="o"/>
-      <w:lvlJc w:val="left"/>
-      <w:pPr>
-        <w:ind w:left="3960" w:hanging="360"/>
-      </w:pPr>
-      <w:rPr>
-        <w:rFonts w:ascii="Courier New" w:hAnsi="Courier New" w:cs="Courier New" w:hint="default"/>
-      </w:rPr>
-    </w:lvl>
-    <w:lvl w:ilvl="5" w:tplc="04090005" w:tentative="1">
-      <w:start w:val="1"/>
-      <w:numFmt w:val="bullet"/>
-      <w:lvlText w:val=""/>
-      <w:lvlJc w:val="left"/>
-      <w:pPr>
-        <w:ind w:left="4680" w:hanging="360"/>
-      </w:pPr>
-      <w:rPr>
-        <w:rFonts w:ascii="Wingdings" w:hAnsi="Wingdings" w:hint="default"/>
-      </w:rPr>
-    </w:lvl>
-    <w:lvl w:ilvl="6" w:tplc="04090001" w:tentative="1">
-      <w:start w:val="1"/>
-      <w:numFmt w:val="bullet"/>
-      <w:lvlText w:val=""/>
-      <w:lvlJc w:val="left"/>
-      <w:pPr>
-        <w:ind w:left="5400" w:hanging="360"/>
-      </w:pPr>
-      <w:rPr>
-        <w:rFonts w:ascii="Symbol" w:hAnsi="Symbol" w:hint="default"/>
-      </w:rPr>
-    </w:lvl>
-    <w:lvl w:ilvl="7" w:tplc="04090003" w:tentative="1">
-      <w:start w:val="1"/>
-      <w:numFmt w:val="bullet"/>
-      <w:lvlText w:val="o"/>
-      <w:lvlJc w:val="left"/>
-      <w:pPr>
-        <w:ind w:left="6120" w:hanging="360"/>
-      </w:pPr>
-      <w:rPr>
-        <w:rFonts w:ascii="Courier New" w:hAnsi="Courier New" w:cs="Courier New" w:hint="default"/>
-      </w:rPr>
-    </w:lvl>
-    <w:lvl w:ilvl="8" w:tplc="04090005" w:tentative="1">
-      <w:start w:val="1"/>
-      <w:numFmt w:val="bullet"/>
-      <w:lvlText w:val=""/>
-      <w:lvlJc w:val="left"/>
-      <w:pPr>
-        <w:ind w:left="6840" w:hanging="360"/>
-      </w:pPr>
-      <w:rPr>
-        <w:rFonts w:ascii="Wingdings" w:hAnsi="Wingdings" w:hint="default"/>
-      </w:rPr>
-    </w:lvl>
-  </w:abstractNum>
-  <w:abstractNum w:abstractNumId="3" w15:restartNumberingAfterBreak="0">
-    <w:nsid w:val="22820294"/>
-    <w:multiLevelType w:val="hybridMultilevel"/>
-    <w:tmpl w:val="97EA6D08"/>
-    <w:lvl w:ilvl="0" w:tplc="54CEF562">
-      <w:start w:val="1"/>
-      <w:numFmt w:val="decimal"/>
-      <w:lvlText w:val="%1."/>
-      <w:lvlJc w:val="left"/>
-      <w:pPr>
-        <w:ind w:left="720" w:hanging="360"/>
       </w:pPr>
       <w:rPr>
         <w:rFonts w:hint="default"/>
@@ -9221,13 +10377,13 @@
         <w:bCs/>
       </w:rPr>
     </w:lvl>
-    <w:lvl w:ilvl="1" w:tplc="04090019" w:tentative="1">
+    <w:lvl w:ilvl="1" w:tplc="04090019">
       <w:start w:val="1"/>
       <w:numFmt w:val="lowerLetter"/>
       <w:lvlText w:val="%2."/>
       <w:lvlJc w:val="left"/>
       <w:pPr>
-        <w:ind w:left="1440" w:hanging="360"/>
+        <w:ind w:left="1800" w:hanging="360"/>
       </w:pPr>
     </w:lvl>
     <w:lvl w:ilvl="2" w:tplc="0409001B" w:tentative="1">
@@ -9236,7 +10392,7 @@
       <w:lvlText w:val="%3."/>
       <w:lvlJc w:val="right"/>
       <w:pPr>
-        <w:ind w:left="2160" w:hanging="180"/>
+        <w:ind w:left="2520" w:hanging="180"/>
       </w:pPr>
     </w:lvl>
     <w:lvl w:ilvl="3" w:tplc="0409000F" w:tentative="1">
@@ -9245,7 +10401,7 @@
       <w:lvlText w:val="%4."/>
       <w:lvlJc w:val="left"/>
       <w:pPr>
-        <w:ind w:left="2880" w:hanging="360"/>
+        <w:ind w:left="3240" w:hanging="360"/>
       </w:pPr>
     </w:lvl>
     <w:lvl w:ilvl="4" w:tplc="04090019" w:tentative="1">
@@ -9254,7 +10410,7 @@
       <w:lvlText w:val="%5."/>
       <w:lvlJc w:val="left"/>
       <w:pPr>
-        <w:ind w:left="3600" w:hanging="360"/>
+        <w:ind w:left="3960" w:hanging="360"/>
       </w:pPr>
     </w:lvl>
     <w:lvl w:ilvl="5" w:tplc="0409001B" w:tentative="1">
@@ -9263,7 +10419,7 @@
       <w:lvlText w:val="%6."/>
       <w:lvlJc w:val="right"/>
       <w:pPr>
-        <w:ind w:left="4320" w:hanging="180"/>
+        <w:ind w:left="4680" w:hanging="180"/>
       </w:pPr>
     </w:lvl>
     <w:lvl w:ilvl="6" w:tplc="0409000F" w:tentative="1">
@@ -9272,7 +10428,7 @@
       <w:lvlText w:val="%7."/>
       <w:lvlJc w:val="left"/>
       <w:pPr>
-        <w:ind w:left="5040" w:hanging="360"/>
+        <w:ind w:left="5400" w:hanging="360"/>
       </w:pPr>
     </w:lvl>
     <w:lvl w:ilvl="7" w:tplc="04090019" w:tentative="1">
@@ -9281,7 +10437,7 @@
       <w:lvlText w:val="%8."/>
       <w:lvlJc w:val="left"/>
       <w:pPr>
-        <w:ind w:left="5760" w:hanging="360"/>
+        <w:ind w:left="6120" w:hanging="360"/>
       </w:pPr>
     </w:lvl>
     <w:lvl w:ilvl="8" w:tplc="0409001B" w:tentative="1">
@@ -9290,11 +10446,480 @@
       <w:lvlText w:val="%9."/>
       <w:lvlJc w:val="right"/>
       <w:pPr>
+        <w:ind w:left="6840" w:hanging="180"/>
+      </w:pPr>
+    </w:lvl>
+  </w:abstractNum>
+  <w:abstractNum w:abstractNumId="1" w15:restartNumberingAfterBreak="0">
+    <w:nsid w:val="0C263F1F"/>
+    <w:multiLevelType w:val="hybridMultilevel"/>
+    <w:tmpl w:val="2B50238C"/>
+    <w:lvl w:ilvl="0" w:tplc="0268BB8E">
+      <w:start w:val="1"/>
+      <w:numFmt w:val="decimal"/>
+      <w:lvlText w:val="%1."/>
+      <w:lvlJc w:val="left"/>
+      <w:pPr>
+        <w:ind w:left="720" w:hanging="360"/>
+      </w:pPr>
+      <w:rPr>
+        <w:b/>
+        <w:bCs/>
+      </w:rPr>
+    </w:lvl>
+    <w:lvl w:ilvl="1" w:tplc="04080019">
+      <w:start w:val="1"/>
+      <w:numFmt w:val="lowerLetter"/>
+      <w:lvlText w:val="%2."/>
+      <w:lvlJc w:val="left"/>
+      <w:pPr>
+        <w:ind w:left="1440" w:hanging="360"/>
+      </w:pPr>
+    </w:lvl>
+    <w:lvl w:ilvl="2" w:tplc="0408001B">
+      <w:start w:val="1"/>
+      <w:numFmt w:val="lowerRoman"/>
+      <w:lvlText w:val="%3."/>
+      <w:lvlJc w:val="right"/>
+      <w:pPr>
+        <w:ind w:left="2160" w:hanging="180"/>
+      </w:pPr>
+    </w:lvl>
+    <w:lvl w:ilvl="3" w:tplc="0408000F">
+      <w:start w:val="1"/>
+      <w:numFmt w:val="decimal"/>
+      <w:lvlText w:val="%4."/>
+      <w:lvlJc w:val="left"/>
+      <w:pPr>
+        <w:ind w:left="2880" w:hanging="360"/>
+      </w:pPr>
+    </w:lvl>
+    <w:lvl w:ilvl="4" w:tplc="04080019">
+      <w:start w:val="1"/>
+      <w:numFmt w:val="lowerLetter"/>
+      <w:lvlText w:val="%5."/>
+      <w:lvlJc w:val="left"/>
+      <w:pPr>
+        <w:ind w:left="3600" w:hanging="360"/>
+      </w:pPr>
+    </w:lvl>
+    <w:lvl w:ilvl="5" w:tplc="0408001B">
+      <w:start w:val="1"/>
+      <w:numFmt w:val="lowerRoman"/>
+      <w:lvlText w:val="%6."/>
+      <w:lvlJc w:val="right"/>
+      <w:pPr>
+        <w:ind w:left="4320" w:hanging="180"/>
+      </w:pPr>
+    </w:lvl>
+    <w:lvl w:ilvl="6" w:tplc="0408000F">
+      <w:start w:val="1"/>
+      <w:numFmt w:val="decimal"/>
+      <w:lvlText w:val="%7."/>
+      <w:lvlJc w:val="left"/>
+      <w:pPr>
+        <w:ind w:left="5040" w:hanging="360"/>
+      </w:pPr>
+    </w:lvl>
+    <w:lvl w:ilvl="7" w:tplc="04080019">
+      <w:start w:val="1"/>
+      <w:numFmt w:val="lowerLetter"/>
+      <w:lvlText w:val="%8."/>
+      <w:lvlJc w:val="left"/>
+      <w:pPr>
+        <w:ind w:left="5760" w:hanging="360"/>
+      </w:pPr>
+    </w:lvl>
+    <w:lvl w:ilvl="8" w:tplc="0408001B">
+      <w:start w:val="1"/>
+      <w:numFmt w:val="lowerRoman"/>
+      <w:lvlText w:val="%9."/>
+      <w:lvlJc w:val="right"/>
+      <w:pPr>
         <w:ind w:left="6480" w:hanging="180"/>
       </w:pPr>
+    </w:lvl>
+  </w:abstractNum>
+  <w:abstractNum w:abstractNumId="2" w15:restartNumberingAfterBreak="0">
+    <w:nsid w:val="0C7469ED"/>
+    <w:multiLevelType w:val="hybridMultilevel"/>
+    <w:tmpl w:val="17E2B01A"/>
+    <w:lvl w:ilvl="0" w:tplc="0409000F">
+      <w:start w:val="1"/>
+      <w:numFmt w:val="decimal"/>
+      <w:lvlText w:val="%1."/>
+      <w:lvlJc w:val="left"/>
+      <w:pPr>
+        <w:ind w:left="720" w:hanging="360"/>
+      </w:pPr>
+      <w:rPr>
+        <w:rFonts w:hint="default"/>
+      </w:rPr>
+    </w:lvl>
+    <w:lvl w:ilvl="1" w:tplc="04090019" w:tentative="1">
+      <w:start w:val="1"/>
+      <w:numFmt w:val="lowerLetter"/>
+      <w:lvlText w:val="%2."/>
+      <w:lvlJc w:val="left"/>
+      <w:pPr>
+        <w:ind w:left="1440" w:hanging="360"/>
+      </w:pPr>
+    </w:lvl>
+    <w:lvl w:ilvl="2" w:tplc="0409001B" w:tentative="1">
+      <w:start w:val="1"/>
+      <w:numFmt w:val="lowerRoman"/>
+      <w:lvlText w:val="%3."/>
+      <w:lvlJc w:val="right"/>
+      <w:pPr>
+        <w:ind w:left="2160" w:hanging="180"/>
+      </w:pPr>
+    </w:lvl>
+    <w:lvl w:ilvl="3" w:tplc="0409000F" w:tentative="1">
+      <w:start w:val="1"/>
+      <w:numFmt w:val="decimal"/>
+      <w:lvlText w:val="%4."/>
+      <w:lvlJc w:val="left"/>
+      <w:pPr>
+        <w:ind w:left="2880" w:hanging="360"/>
+      </w:pPr>
+    </w:lvl>
+    <w:lvl w:ilvl="4" w:tplc="04090019" w:tentative="1">
+      <w:start w:val="1"/>
+      <w:numFmt w:val="lowerLetter"/>
+      <w:lvlText w:val="%5."/>
+      <w:lvlJc w:val="left"/>
+      <w:pPr>
+        <w:ind w:left="3600" w:hanging="360"/>
+      </w:pPr>
+    </w:lvl>
+    <w:lvl w:ilvl="5" w:tplc="0409001B" w:tentative="1">
+      <w:start w:val="1"/>
+      <w:numFmt w:val="lowerRoman"/>
+      <w:lvlText w:val="%6."/>
+      <w:lvlJc w:val="right"/>
+      <w:pPr>
+        <w:ind w:left="4320" w:hanging="180"/>
+      </w:pPr>
+    </w:lvl>
+    <w:lvl w:ilvl="6" w:tplc="0409000F" w:tentative="1">
+      <w:start w:val="1"/>
+      <w:numFmt w:val="decimal"/>
+      <w:lvlText w:val="%7."/>
+      <w:lvlJc w:val="left"/>
+      <w:pPr>
+        <w:ind w:left="5040" w:hanging="360"/>
+      </w:pPr>
+    </w:lvl>
+    <w:lvl w:ilvl="7" w:tplc="04090019" w:tentative="1">
+      <w:start w:val="1"/>
+      <w:numFmt w:val="lowerLetter"/>
+      <w:lvlText w:val="%8."/>
+      <w:lvlJc w:val="left"/>
+      <w:pPr>
+        <w:ind w:left="5760" w:hanging="360"/>
+      </w:pPr>
+    </w:lvl>
+    <w:lvl w:ilvl="8" w:tplc="0409001B" w:tentative="1">
+      <w:start w:val="1"/>
+      <w:numFmt w:val="lowerRoman"/>
+      <w:lvlText w:val="%9."/>
+      <w:lvlJc w:val="right"/>
+      <w:pPr>
+        <w:ind w:left="6480" w:hanging="180"/>
+      </w:pPr>
+    </w:lvl>
+  </w:abstractNum>
+  <w:abstractNum w:abstractNumId="3" w15:restartNumberingAfterBreak="0">
+    <w:nsid w:val="0C891F9D"/>
+    <w:multiLevelType w:val="hybridMultilevel"/>
+    <w:tmpl w:val="FC587896"/>
+    <w:lvl w:ilvl="0" w:tplc="04090001">
+      <w:start w:val="1"/>
+      <w:numFmt w:val="bullet"/>
+      <w:lvlText w:val=""/>
+      <w:lvlJc w:val="left"/>
+      <w:pPr>
+        <w:ind w:left="1080" w:hanging="360"/>
+      </w:pPr>
+      <w:rPr>
+        <w:rFonts w:ascii="Symbol" w:hAnsi="Symbol" w:hint="default"/>
+      </w:rPr>
+    </w:lvl>
+    <w:lvl w:ilvl="1" w:tplc="04090003" w:tentative="1">
+      <w:start w:val="1"/>
+      <w:numFmt w:val="bullet"/>
+      <w:lvlText w:val="o"/>
+      <w:lvlJc w:val="left"/>
+      <w:pPr>
+        <w:ind w:left="1800" w:hanging="360"/>
+      </w:pPr>
+      <w:rPr>
+        <w:rFonts w:ascii="Courier New" w:hAnsi="Courier New" w:cs="Courier New" w:hint="default"/>
+      </w:rPr>
+    </w:lvl>
+    <w:lvl w:ilvl="2" w:tplc="04090005" w:tentative="1">
+      <w:start w:val="1"/>
+      <w:numFmt w:val="bullet"/>
+      <w:lvlText w:val=""/>
+      <w:lvlJc w:val="left"/>
+      <w:pPr>
+        <w:ind w:left="2520" w:hanging="360"/>
+      </w:pPr>
+      <w:rPr>
+        <w:rFonts w:ascii="Wingdings" w:hAnsi="Wingdings" w:hint="default"/>
+      </w:rPr>
+    </w:lvl>
+    <w:lvl w:ilvl="3" w:tplc="04090001" w:tentative="1">
+      <w:start w:val="1"/>
+      <w:numFmt w:val="bullet"/>
+      <w:lvlText w:val=""/>
+      <w:lvlJc w:val="left"/>
+      <w:pPr>
+        <w:ind w:left="3240" w:hanging="360"/>
+      </w:pPr>
+      <w:rPr>
+        <w:rFonts w:ascii="Symbol" w:hAnsi="Symbol" w:hint="default"/>
+      </w:rPr>
+    </w:lvl>
+    <w:lvl w:ilvl="4" w:tplc="04090003" w:tentative="1">
+      <w:start w:val="1"/>
+      <w:numFmt w:val="bullet"/>
+      <w:lvlText w:val="o"/>
+      <w:lvlJc w:val="left"/>
+      <w:pPr>
+        <w:ind w:left="3960" w:hanging="360"/>
+      </w:pPr>
+      <w:rPr>
+        <w:rFonts w:ascii="Courier New" w:hAnsi="Courier New" w:cs="Courier New" w:hint="default"/>
+      </w:rPr>
+    </w:lvl>
+    <w:lvl w:ilvl="5" w:tplc="04090005" w:tentative="1">
+      <w:start w:val="1"/>
+      <w:numFmt w:val="bullet"/>
+      <w:lvlText w:val=""/>
+      <w:lvlJc w:val="left"/>
+      <w:pPr>
+        <w:ind w:left="4680" w:hanging="360"/>
+      </w:pPr>
+      <w:rPr>
+        <w:rFonts w:ascii="Wingdings" w:hAnsi="Wingdings" w:hint="default"/>
+      </w:rPr>
+    </w:lvl>
+    <w:lvl w:ilvl="6" w:tplc="04090001" w:tentative="1">
+      <w:start w:val="1"/>
+      <w:numFmt w:val="bullet"/>
+      <w:lvlText w:val=""/>
+      <w:lvlJc w:val="left"/>
+      <w:pPr>
+        <w:ind w:left="5400" w:hanging="360"/>
+      </w:pPr>
+      <w:rPr>
+        <w:rFonts w:ascii="Symbol" w:hAnsi="Symbol" w:hint="default"/>
+      </w:rPr>
+    </w:lvl>
+    <w:lvl w:ilvl="7" w:tplc="04090003" w:tentative="1">
+      <w:start w:val="1"/>
+      <w:numFmt w:val="bullet"/>
+      <w:lvlText w:val="o"/>
+      <w:lvlJc w:val="left"/>
+      <w:pPr>
+        <w:ind w:left="6120" w:hanging="360"/>
+      </w:pPr>
+      <w:rPr>
+        <w:rFonts w:ascii="Courier New" w:hAnsi="Courier New" w:cs="Courier New" w:hint="default"/>
+      </w:rPr>
+    </w:lvl>
+    <w:lvl w:ilvl="8" w:tplc="04090005" w:tentative="1">
+      <w:start w:val="1"/>
+      <w:numFmt w:val="bullet"/>
+      <w:lvlText w:val=""/>
+      <w:lvlJc w:val="left"/>
+      <w:pPr>
+        <w:ind w:left="6840" w:hanging="360"/>
+      </w:pPr>
+      <w:rPr>
+        <w:rFonts w:ascii="Wingdings" w:hAnsi="Wingdings" w:hint="default"/>
+      </w:rPr>
     </w:lvl>
   </w:abstractNum>
   <w:abstractNum w:abstractNumId="4" w15:restartNumberingAfterBreak="0">
+    <w:nsid w:val="0DD42205"/>
+    <w:multiLevelType w:val="hybridMultilevel"/>
+    <w:tmpl w:val="841C8590"/>
+    <w:lvl w:ilvl="0" w:tplc="0409000F">
+      <w:start w:val="1"/>
+      <w:numFmt w:val="decimal"/>
+      <w:lvlText w:val="%1."/>
+      <w:lvlJc w:val="left"/>
+      <w:pPr>
+        <w:ind w:left="720" w:hanging="360"/>
+      </w:pPr>
+    </w:lvl>
+    <w:lvl w:ilvl="1" w:tplc="04090019" w:tentative="1">
+      <w:start w:val="1"/>
+      <w:numFmt w:val="lowerLetter"/>
+      <w:lvlText w:val="%2."/>
+      <w:lvlJc w:val="left"/>
+      <w:pPr>
+        <w:ind w:left="1440" w:hanging="360"/>
+      </w:pPr>
+    </w:lvl>
+    <w:lvl w:ilvl="2" w:tplc="0409001B" w:tentative="1">
+      <w:start w:val="1"/>
+      <w:numFmt w:val="lowerRoman"/>
+      <w:lvlText w:val="%3."/>
+      <w:lvlJc w:val="right"/>
+      <w:pPr>
+        <w:ind w:left="2160" w:hanging="180"/>
+      </w:pPr>
+    </w:lvl>
+    <w:lvl w:ilvl="3" w:tplc="0409000F" w:tentative="1">
+      <w:start w:val="1"/>
+      <w:numFmt w:val="decimal"/>
+      <w:lvlText w:val="%4."/>
+      <w:lvlJc w:val="left"/>
+      <w:pPr>
+        <w:ind w:left="2880" w:hanging="360"/>
+      </w:pPr>
+    </w:lvl>
+    <w:lvl w:ilvl="4" w:tplc="04090019" w:tentative="1">
+      <w:start w:val="1"/>
+      <w:numFmt w:val="lowerLetter"/>
+      <w:lvlText w:val="%5."/>
+      <w:lvlJc w:val="left"/>
+      <w:pPr>
+        <w:ind w:left="3600" w:hanging="360"/>
+      </w:pPr>
+    </w:lvl>
+    <w:lvl w:ilvl="5" w:tplc="0409001B" w:tentative="1">
+      <w:start w:val="1"/>
+      <w:numFmt w:val="lowerRoman"/>
+      <w:lvlText w:val="%6."/>
+      <w:lvlJc w:val="right"/>
+      <w:pPr>
+        <w:ind w:left="4320" w:hanging="180"/>
+      </w:pPr>
+    </w:lvl>
+    <w:lvl w:ilvl="6" w:tplc="0409000F" w:tentative="1">
+      <w:start w:val="1"/>
+      <w:numFmt w:val="decimal"/>
+      <w:lvlText w:val="%7."/>
+      <w:lvlJc w:val="left"/>
+      <w:pPr>
+        <w:ind w:left="5040" w:hanging="360"/>
+      </w:pPr>
+    </w:lvl>
+    <w:lvl w:ilvl="7" w:tplc="04090019" w:tentative="1">
+      <w:start w:val="1"/>
+      <w:numFmt w:val="lowerLetter"/>
+      <w:lvlText w:val="%8."/>
+      <w:lvlJc w:val="left"/>
+      <w:pPr>
+        <w:ind w:left="5760" w:hanging="360"/>
+      </w:pPr>
+    </w:lvl>
+    <w:lvl w:ilvl="8" w:tplc="0409001B" w:tentative="1">
+      <w:start w:val="1"/>
+      <w:numFmt w:val="lowerRoman"/>
+      <w:lvlText w:val="%9."/>
+      <w:lvlJc w:val="right"/>
+      <w:pPr>
+        <w:ind w:left="6480" w:hanging="180"/>
+      </w:pPr>
+    </w:lvl>
+  </w:abstractNum>
+  <w:abstractNum w:abstractNumId="5" w15:restartNumberingAfterBreak="0">
+    <w:nsid w:val="22820294"/>
+    <w:multiLevelType w:val="hybridMultilevel"/>
+    <w:tmpl w:val="97EA6D08"/>
+    <w:lvl w:ilvl="0" w:tplc="54CEF562">
+      <w:start w:val="1"/>
+      <w:numFmt w:val="decimal"/>
+      <w:lvlText w:val="%1."/>
+      <w:lvlJc w:val="left"/>
+      <w:pPr>
+        <w:ind w:left="720" w:hanging="360"/>
+      </w:pPr>
+      <w:rPr>
+        <w:rFonts w:hint="default"/>
+        <w:b/>
+        <w:bCs/>
+      </w:rPr>
+    </w:lvl>
+    <w:lvl w:ilvl="1" w:tplc="04090019" w:tentative="1">
+      <w:start w:val="1"/>
+      <w:numFmt w:val="lowerLetter"/>
+      <w:lvlText w:val="%2."/>
+      <w:lvlJc w:val="left"/>
+      <w:pPr>
+        <w:ind w:left="1440" w:hanging="360"/>
+      </w:pPr>
+    </w:lvl>
+    <w:lvl w:ilvl="2" w:tplc="0409001B" w:tentative="1">
+      <w:start w:val="1"/>
+      <w:numFmt w:val="lowerRoman"/>
+      <w:lvlText w:val="%3."/>
+      <w:lvlJc w:val="right"/>
+      <w:pPr>
+        <w:ind w:left="2160" w:hanging="180"/>
+      </w:pPr>
+    </w:lvl>
+    <w:lvl w:ilvl="3" w:tplc="0409000F" w:tentative="1">
+      <w:start w:val="1"/>
+      <w:numFmt w:val="decimal"/>
+      <w:lvlText w:val="%4."/>
+      <w:lvlJc w:val="left"/>
+      <w:pPr>
+        <w:ind w:left="2880" w:hanging="360"/>
+      </w:pPr>
+    </w:lvl>
+    <w:lvl w:ilvl="4" w:tplc="04090019" w:tentative="1">
+      <w:start w:val="1"/>
+      <w:numFmt w:val="lowerLetter"/>
+      <w:lvlText w:val="%5."/>
+      <w:lvlJc w:val="left"/>
+      <w:pPr>
+        <w:ind w:left="3600" w:hanging="360"/>
+      </w:pPr>
+    </w:lvl>
+    <w:lvl w:ilvl="5" w:tplc="0409001B" w:tentative="1">
+      <w:start w:val="1"/>
+      <w:numFmt w:val="lowerRoman"/>
+      <w:lvlText w:val="%6."/>
+      <w:lvlJc w:val="right"/>
+      <w:pPr>
+        <w:ind w:left="4320" w:hanging="180"/>
+      </w:pPr>
+    </w:lvl>
+    <w:lvl w:ilvl="6" w:tplc="0409000F" w:tentative="1">
+      <w:start w:val="1"/>
+      <w:numFmt w:val="decimal"/>
+      <w:lvlText w:val="%7."/>
+      <w:lvlJc w:val="left"/>
+      <w:pPr>
+        <w:ind w:left="5040" w:hanging="360"/>
+      </w:pPr>
+    </w:lvl>
+    <w:lvl w:ilvl="7" w:tplc="04090019" w:tentative="1">
+      <w:start w:val="1"/>
+      <w:numFmt w:val="lowerLetter"/>
+      <w:lvlText w:val="%8."/>
+      <w:lvlJc w:val="left"/>
+      <w:pPr>
+        <w:ind w:left="5760" w:hanging="360"/>
+      </w:pPr>
+    </w:lvl>
+    <w:lvl w:ilvl="8" w:tplc="0409001B" w:tentative="1">
+      <w:start w:val="1"/>
+      <w:numFmt w:val="lowerRoman"/>
+      <w:lvlText w:val="%9."/>
+      <w:lvlJc w:val="right"/>
+      <w:pPr>
+        <w:ind w:left="6480" w:hanging="180"/>
+      </w:pPr>
+    </w:lvl>
+  </w:abstractNum>
+  <w:abstractNum w:abstractNumId="6" w15:restartNumberingAfterBreak="0">
     <w:nsid w:val="27C31DA3"/>
     <w:multiLevelType w:val="hybridMultilevel"/>
     <w:tmpl w:val="09AEC93E"/>
@@ -9386,7 +11011,7 @@
       </w:pPr>
     </w:lvl>
   </w:abstractNum>
-  <w:abstractNum w:abstractNumId="5" w15:restartNumberingAfterBreak="0">
+  <w:abstractNum w:abstractNumId="7" w15:restartNumberingAfterBreak="0">
     <w:nsid w:val="28F62C7D"/>
     <w:multiLevelType w:val="hybridMultilevel"/>
     <w:tmpl w:val="802CA16A"/>
@@ -9476,7 +11101,7 @@
       </w:pPr>
     </w:lvl>
   </w:abstractNum>
-  <w:abstractNum w:abstractNumId="6" w15:restartNumberingAfterBreak="0">
+  <w:abstractNum w:abstractNumId="8" w15:restartNumberingAfterBreak="0">
     <w:nsid w:val="2B784E3A"/>
     <w:multiLevelType w:val="hybridMultilevel"/>
     <w:tmpl w:val="98FA4FCC"/>
@@ -9589,17 +11214,17 @@
       </w:rPr>
     </w:lvl>
   </w:abstractNum>
-  <w:abstractNum w:abstractNumId="7" w15:restartNumberingAfterBreak="0">
+  <w:abstractNum w:abstractNumId="9" w15:restartNumberingAfterBreak="0">
     <w:nsid w:val="2E2E46C9"/>
     <w:multiLevelType w:val="hybridMultilevel"/>
-    <w:tmpl w:val="F7540D20"/>
-    <w:lvl w:ilvl="0" w:tplc="D3504F3C">
+    <w:tmpl w:val="8AD82C96"/>
+    <w:lvl w:ilvl="0" w:tplc="B54CA908">
       <w:start w:val="1"/>
       <w:numFmt w:val="decimal"/>
       <w:lvlText w:val="%1."/>
-      <w:lvlJc w:val="left"/>
-      <w:pPr>
-        <w:ind w:left="720" w:hanging="360"/>
+      <w:lvlJc w:val="right"/>
+      <w:pPr>
+        <w:ind w:left="567" w:hanging="207"/>
       </w:pPr>
       <w:rPr>
         <w:rFonts w:hint="default"/>
@@ -9682,7 +11307,7 @@
       </w:pPr>
     </w:lvl>
   </w:abstractNum>
-  <w:abstractNum w:abstractNumId="8" w15:restartNumberingAfterBreak="0">
+  <w:abstractNum w:abstractNumId="10" w15:restartNumberingAfterBreak="0">
     <w:nsid w:val="3030597A"/>
     <w:multiLevelType w:val="hybridMultilevel"/>
     <w:tmpl w:val="4C00F60A"/>
@@ -9771,7 +11396,7 @@
       </w:pPr>
     </w:lvl>
   </w:abstractNum>
-  <w:abstractNum w:abstractNumId="9" w15:restartNumberingAfterBreak="0">
+  <w:abstractNum w:abstractNumId="11" w15:restartNumberingAfterBreak="0">
     <w:nsid w:val="323A2137"/>
     <w:multiLevelType w:val="hybridMultilevel"/>
     <w:tmpl w:val="18FA847E"/>
@@ -9884,7 +11509,7 @@
       </w:rPr>
     </w:lvl>
   </w:abstractNum>
-  <w:abstractNum w:abstractNumId="10" w15:restartNumberingAfterBreak="0">
+  <w:abstractNum w:abstractNumId="12" w15:restartNumberingAfterBreak="0">
     <w:nsid w:val="33D3645A"/>
     <w:multiLevelType w:val="hybridMultilevel"/>
     <w:tmpl w:val="2B1AF552"/>
@@ -9975,7 +11600,7 @@
       </w:pPr>
     </w:lvl>
   </w:abstractNum>
-  <w:abstractNum w:abstractNumId="11" w15:restartNumberingAfterBreak="0">
+  <w:abstractNum w:abstractNumId="13" w15:restartNumberingAfterBreak="0">
     <w:nsid w:val="377C41A9"/>
     <w:multiLevelType w:val="hybridMultilevel"/>
     <w:tmpl w:val="447E2ADA"/>
@@ -10088,7 +11713,206 @@
       </w:rPr>
     </w:lvl>
   </w:abstractNum>
-  <w:abstractNum w:abstractNumId="12" w15:restartNumberingAfterBreak="0">
+  <w:abstractNum w:abstractNumId="14" w15:restartNumberingAfterBreak="0">
+    <w:nsid w:val="37A15A84"/>
+    <w:multiLevelType w:val="hybridMultilevel"/>
+    <w:tmpl w:val="7B2CB63E"/>
+    <w:lvl w:ilvl="0" w:tplc="0409000F">
+      <w:start w:val="1"/>
+      <w:numFmt w:val="decimal"/>
+      <w:lvlText w:val="%1."/>
+      <w:lvlJc w:val="left"/>
+      <w:pPr>
+        <w:ind w:left="720" w:hanging="360"/>
+      </w:pPr>
+    </w:lvl>
+    <w:lvl w:ilvl="1" w:tplc="04090019" w:tentative="1">
+      <w:start w:val="1"/>
+      <w:numFmt w:val="lowerLetter"/>
+      <w:lvlText w:val="%2."/>
+      <w:lvlJc w:val="left"/>
+      <w:pPr>
+        <w:ind w:left="1440" w:hanging="360"/>
+      </w:pPr>
+    </w:lvl>
+    <w:lvl w:ilvl="2" w:tplc="0409001B" w:tentative="1">
+      <w:start w:val="1"/>
+      <w:numFmt w:val="lowerRoman"/>
+      <w:lvlText w:val="%3."/>
+      <w:lvlJc w:val="right"/>
+      <w:pPr>
+        <w:ind w:left="2160" w:hanging="180"/>
+      </w:pPr>
+    </w:lvl>
+    <w:lvl w:ilvl="3" w:tplc="0409000F" w:tentative="1">
+      <w:start w:val="1"/>
+      <w:numFmt w:val="decimal"/>
+      <w:lvlText w:val="%4."/>
+      <w:lvlJc w:val="left"/>
+      <w:pPr>
+        <w:ind w:left="2880" w:hanging="360"/>
+      </w:pPr>
+    </w:lvl>
+    <w:lvl w:ilvl="4" w:tplc="04090019" w:tentative="1">
+      <w:start w:val="1"/>
+      <w:numFmt w:val="lowerLetter"/>
+      <w:lvlText w:val="%5."/>
+      <w:lvlJc w:val="left"/>
+      <w:pPr>
+        <w:ind w:left="3600" w:hanging="360"/>
+      </w:pPr>
+    </w:lvl>
+    <w:lvl w:ilvl="5" w:tplc="0409001B" w:tentative="1">
+      <w:start w:val="1"/>
+      <w:numFmt w:val="lowerRoman"/>
+      <w:lvlText w:val="%6."/>
+      <w:lvlJc w:val="right"/>
+      <w:pPr>
+        <w:ind w:left="4320" w:hanging="180"/>
+      </w:pPr>
+    </w:lvl>
+    <w:lvl w:ilvl="6" w:tplc="0409000F" w:tentative="1">
+      <w:start w:val="1"/>
+      <w:numFmt w:val="decimal"/>
+      <w:lvlText w:val="%7."/>
+      <w:lvlJc w:val="left"/>
+      <w:pPr>
+        <w:ind w:left="5040" w:hanging="360"/>
+      </w:pPr>
+    </w:lvl>
+    <w:lvl w:ilvl="7" w:tplc="04090019" w:tentative="1">
+      <w:start w:val="1"/>
+      <w:numFmt w:val="lowerLetter"/>
+      <w:lvlText w:val="%8."/>
+      <w:lvlJc w:val="left"/>
+      <w:pPr>
+        <w:ind w:left="5760" w:hanging="360"/>
+      </w:pPr>
+    </w:lvl>
+    <w:lvl w:ilvl="8" w:tplc="0409001B" w:tentative="1">
+      <w:start w:val="1"/>
+      <w:numFmt w:val="lowerRoman"/>
+      <w:lvlText w:val="%9."/>
+      <w:lvlJc w:val="right"/>
+      <w:pPr>
+        <w:ind w:left="6480" w:hanging="180"/>
+      </w:pPr>
+    </w:lvl>
+  </w:abstractNum>
+  <w:abstractNum w:abstractNumId="15" w15:restartNumberingAfterBreak="0">
+    <w:nsid w:val="3C792AE6"/>
+    <w:multiLevelType w:val="hybridMultilevel"/>
+    <w:tmpl w:val="C832A3A4"/>
+    <w:lvl w:ilvl="0" w:tplc="04090001">
+      <w:start w:val="1"/>
+      <w:numFmt w:val="bullet"/>
+      <w:lvlText w:val=""/>
+      <w:lvlJc w:val="left"/>
+      <w:pPr>
+        <w:ind w:left="720" w:hanging="360"/>
+      </w:pPr>
+      <w:rPr>
+        <w:rFonts w:ascii="Symbol" w:hAnsi="Symbol" w:hint="default"/>
+      </w:rPr>
+    </w:lvl>
+    <w:lvl w:ilvl="1" w:tplc="04090003" w:tentative="1">
+      <w:start w:val="1"/>
+      <w:numFmt w:val="bullet"/>
+      <w:lvlText w:val="o"/>
+      <w:lvlJc w:val="left"/>
+      <w:pPr>
+        <w:ind w:left="1440" w:hanging="360"/>
+      </w:pPr>
+      <w:rPr>
+        <w:rFonts w:ascii="Courier New" w:hAnsi="Courier New" w:cs="Courier New" w:hint="default"/>
+      </w:rPr>
+    </w:lvl>
+    <w:lvl w:ilvl="2" w:tplc="04090005" w:tentative="1">
+      <w:start w:val="1"/>
+      <w:numFmt w:val="bullet"/>
+      <w:lvlText w:val=""/>
+      <w:lvlJc w:val="left"/>
+      <w:pPr>
+        <w:ind w:left="2160" w:hanging="360"/>
+      </w:pPr>
+      <w:rPr>
+        <w:rFonts w:ascii="Wingdings" w:hAnsi="Wingdings" w:hint="default"/>
+      </w:rPr>
+    </w:lvl>
+    <w:lvl w:ilvl="3" w:tplc="04090001" w:tentative="1">
+      <w:start w:val="1"/>
+      <w:numFmt w:val="bullet"/>
+      <w:lvlText w:val=""/>
+      <w:lvlJc w:val="left"/>
+      <w:pPr>
+        <w:ind w:left="2880" w:hanging="360"/>
+      </w:pPr>
+      <w:rPr>
+        <w:rFonts w:ascii="Symbol" w:hAnsi="Symbol" w:hint="default"/>
+      </w:rPr>
+    </w:lvl>
+    <w:lvl w:ilvl="4" w:tplc="04090003" w:tentative="1">
+      <w:start w:val="1"/>
+      <w:numFmt w:val="bullet"/>
+      <w:lvlText w:val="o"/>
+      <w:lvlJc w:val="left"/>
+      <w:pPr>
+        <w:ind w:left="3600" w:hanging="360"/>
+      </w:pPr>
+      <w:rPr>
+        <w:rFonts w:ascii="Courier New" w:hAnsi="Courier New" w:cs="Courier New" w:hint="default"/>
+      </w:rPr>
+    </w:lvl>
+    <w:lvl w:ilvl="5" w:tplc="04090005" w:tentative="1">
+      <w:start w:val="1"/>
+      <w:numFmt w:val="bullet"/>
+      <w:lvlText w:val=""/>
+      <w:lvlJc w:val="left"/>
+      <w:pPr>
+        <w:ind w:left="4320" w:hanging="360"/>
+      </w:pPr>
+      <w:rPr>
+        <w:rFonts w:ascii="Wingdings" w:hAnsi="Wingdings" w:hint="default"/>
+      </w:rPr>
+    </w:lvl>
+    <w:lvl w:ilvl="6" w:tplc="04090001" w:tentative="1">
+      <w:start w:val="1"/>
+      <w:numFmt w:val="bullet"/>
+      <w:lvlText w:val=""/>
+      <w:lvlJc w:val="left"/>
+      <w:pPr>
+        <w:ind w:left="5040" w:hanging="360"/>
+      </w:pPr>
+      <w:rPr>
+        <w:rFonts w:ascii="Symbol" w:hAnsi="Symbol" w:hint="default"/>
+      </w:rPr>
+    </w:lvl>
+    <w:lvl w:ilvl="7" w:tplc="04090003" w:tentative="1">
+      <w:start w:val="1"/>
+      <w:numFmt w:val="bullet"/>
+      <w:lvlText w:val="o"/>
+      <w:lvlJc w:val="left"/>
+      <w:pPr>
+        <w:ind w:left="5760" w:hanging="360"/>
+      </w:pPr>
+      <w:rPr>
+        <w:rFonts w:ascii="Courier New" w:hAnsi="Courier New" w:cs="Courier New" w:hint="default"/>
+      </w:rPr>
+    </w:lvl>
+    <w:lvl w:ilvl="8" w:tplc="04090005" w:tentative="1">
+      <w:start w:val="1"/>
+      <w:numFmt w:val="bullet"/>
+      <w:lvlText w:val=""/>
+      <w:lvlJc w:val="left"/>
+      <w:pPr>
+        <w:ind w:left="6480" w:hanging="360"/>
+      </w:pPr>
+      <w:rPr>
+        <w:rFonts w:ascii="Wingdings" w:hAnsi="Wingdings" w:hint="default"/>
+      </w:rPr>
+    </w:lvl>
+  </w:abstractNum>
+  <w:abstractNum w:abstractNumId="16" w15:restartNumberingAfterBreak="0">
     <w:nsid w:val="3CFD7B30"/>
     <w:multiLevelType w:val="hybridMultilevel"/>
     <w:tmpl w:val="920C79E2"/>
@@ -10178,7 +12002,7 @@
       </w:pPr>
     </w:lvl>
   </w:abstractNum>
-  <w:abstractNum w:abstractNumId="13" w15:restartNumberingAfterBreak="0">
+  <w:abstractNum w:abstractNumId="17" w15:restartNumberingAfterBreak="0">
     <w:nsid w:val="3D121627"/>
     <w:multiLevelType w:val="hybridMultilevel"/>
     <w:tmpl w:val="CB9A6DDE"/>
@@ -10270,7 +12094,7 @@
       </w:pPr>
     </w:lvl>
   </w:abstractNum>
-  <w:abstractNum w:abstractNumId="14" w15:restartNumberingAfterBreak="0">
+  <w:abstractNum w:abstractNumId="18" w15:restartNumberingAfterBreak="0">
     <w:nsid w:val="49FB692D"/>
     <w:multiLevelType w:val="hybridMultilevel"/>
     <w:tmpl w:val="7F7883EE"/>
@@ -10360,7 +12184,7 @@
       </w:pPr>
     </w:lvl>
   </w:abstractNum>
-  <w:abstractNum w:abstractNumId="15" w15:restartNumberingAfterBreak="0">
+  <w:abstractNum w:abstractNumId="19" w15:restartNumberingAfterBreak="0">
     <w:nsid w:val="519741ED"/>
     <w:multiLevelType w:val="hybridMultilevel"/>
     <w:tmpl w:val="585416CE"/>
@@ -10446,7 +12270,7 @@
       </w:pPr>
     </w:lvl>
   </w:abstractNum>
-  <w:abstractNum w:abstractNumId="16" w15:restartNumberingAfterBreak="0">
+  <w:abstractNum w:abstractNumId="20" w15:restartNumberingAfterBreak="0">
     <w:nsid w:val="5AAD743D"/>
     <w:multiLevelType w:val="hybridMultilevel"/>
     <w:tmpl w:val="AD7291F8"/>
@@ -10559,7 +12383,7 @@
       </w:rPr>
     </w:lvl>
   </w:abstractNum>
-  <w:abstractNum w:abstractNumId="17" w15:restartNumberingAfterBreak="0">
+  <w:abstractNum w:abstractNumId="21" w15:restartNumberingAfterBreak="0">
     <w:nsid w:val="69CE44A8"/>
     <w:multiLevelType w:val="hybridMultilevel"/>
     <w:tmpl w:val="5296B006"/>
@@ -10652,7 +12476,7 @@
       </w:pPr>
     </w:lvl>
   </w:abstractNum>
-  <w:abstractNum w:abstractNumId="18" w15:restartNumberingAfterBreak="0">
+  <w:abstractNum w:abstractNumId="22" w15:restartNumberingAfterBreak="0">
     <w:nsid w:val="6C79222F"/>
     <w:multiLevelType w:val="hybridMultilevel"/>
     <w:tmpl w:val="ECE253F0"/>
@@ -10765,7 +12589,7 @@
       </w:rPr>
     </w:lvl>
   </w:abstractNum>
-  <w:abstractNum w:abstractNumId="19" w15:restartNumberingAfterBreak="0">
+  <w:abstractNum w:abstractNumId="23" w15:restartNumberingAfterBreak="0">
     <w:nsid w:val="6CCD4090"/>
     <w:multiLevelType w:val="hybridMultilevel"/>
     <w:tmpl w:val="34B46C6A"/>
@@ -10878,7 +12702,7 @@
       </w:rPr>
     </w:lvl>
   </w:abstractNum>
-  <w:abstractNum w:abstractNumId="20" w15:restartNumberingAfterBreak="0">
+  <w:abstractNum w:abstractNumId="24" w15:restartNumberingAfterBreak="0">
     <w:nsid w:val="76264F1C"/>
     <w:multiLevelType w:val="hybridMultilevel"/>
     <w:tmpl w:val="0BB8E124"/>
@@ -10968,7 +12792,7 @@
       </w:pPr>
     </w:lvl>
   </w:abstractNum>
-  <w:abstractNum w:abstractNumId="21" w15:restartNumberingAfterBreak="0">
+  <w:abstractNum w:abstractNumId="25" w15:restartNumberingAfterBreak="0">
     <w:nsid w:val="783C7404"/>
     <w:multiLevelType w:val="hybridMultilevel"/>
     <w:tmpl w:val="AC7A5F3E"/>
@@ -11058,7 +12882,7 @@
       </w:pPr>
     </w:lvl>
   </w:abstractNum>
-  <w:abstractNum w:abstractNumId="22" w15:restartNumberingAfterBreak="0">
+  <w:abstractNum w:abstractNumId="26" w15:restartNumberingAfterBreak="0">
     <w:nsid w:val="7CC1598C"/>
     <w:multiLevelType w:val="hybridMultilevel"/>
     <w:tmpl w:val="7E006E4A"/>
@@ -11147,7 +12971,7 @@
       </w:pPr>
     </w:lvl>
   </w:abstractNum>
-  <w:abstractNum w:abstractNumId="23" w15:restartNumberingAfterBreak="0">
+  <w:abstractNum w:abstractNumId="27" w15:restartNumberingAfterBreak="0">
     <w:nsid w:val="7D7F50E9"/>
     <w:multiLevelType w:val="hybridMultilevel"/>
     <w:tmpl w:val="585416CE"/>
@@ -11234,25 +13058,25 @@
     </w:lvl>
   </w:abstractNum>
   <w:num w:numId="1" w16cid:durableId="494492769">
-    <w:abstractNumId w:val="13"/>
+    <w:abstractNumId w:val="17"/>
   </w:num>
   <w:num w:numId="2" w16cid:durableId="990910828">
-    <w:abstractNumId w:val="21"/>
+    <w:abstractNumId w:val="25"/>
   </w:num>
   <w:num w:numId="3" w16cid:durableId="1114595251">
-    <w:abstractNumId w:val="5"/>
+    <w:abstractNumId w:val="7"/>
   </w:num>
   <w:num w:numId="4" w16cid:durableId="1591543966">
-    <w:abstractNumId w:val="14"/>
+    <w:abstractNumId w:val="18"/>
   </w:num>
   <w:num w:numId="5" w16cid:durableId="21783677">
+    <w:abstractNumId w:val="26"/>
+  </w:num>
+  <w:num w:numId="6" w16cid:durableId="914708142">
     <w:abstractNumId w:val="22"/>
   </w:num>
-  <w:num w:numId="6" w16cid:durableId="914708142">
-    <w:abstractNumId w:val="18"/>
-  </w:num>
   <w:num w:numId="7" w16cid:durableId="1881087940">
-    <w:abstractNumId w:val="0"/>
+    <w:abstractNumId w:val="1"/>
     <w:lvlOverride w:ilvl="0">
       <w:startOverride w:val="1"/>
     </w:lvlOverride>
@@ -11282,55 +13106,67 @@
     </w:lvlOverride>
   </w:num>
   <w:num w:numId="8" w16cid:durableId="2130122773">
+    <w:abstractNumId w:val="12"/>
+  </w:num>
+  <w:num w:numId="9" w16cid:durableId="1616137941">
+    <w:abstractNumId w:val="24"/>
+  </w:num>
+  <w:num w:numId="10" w16cid:durableId="1293443380">
+    <w:abstractNumId w:val="5"/>
+  </w:num>
+  <w:num w:numId="11" w16cid:durableId="1672830034">
+    <w:abstractNumId w:val="16"/>
+  </w:num>
+  <w:num w:numId="12" w16cid:durableId="1362978739">
+    <w:abstractNumId w:val="27"/>
+  </w:num>
+  <w:num w:numId="13" w16cid:durableId="1908297513">
+    <w:abstractNumId w:val="19"/>
+  </w:num>
+  <w:num w:numId="14" w16cid:durableId="1915510160">
     <w:abstractNumId w:val="10"/>
   </w:num>
-  <w:num w:numId="9" w16cid:durableId="1616137941">
+  <w:num w:numId="15" w16cid:durableId="878397931">
+    <w:abstractNumId w:val="3"/>
+  </w:num>
+  <w:num w:numId="16" w16cid:durableId="404836137">
+    <w:abstractNumId w:val="8"/>
+  </w:num>
+  <w:num w:numId="17" w16cid:durableId="600452647">
     <w:abstractNumId w:val="20"/>
   </w:num>
-  <w:num w:numId="10" w16cid:durableId="1293443380">
-    <w:abstractNumId w:val="3"/>
+  <w:num w:numId="18" w16cid:durableId="471215720">
+    <w:abstractNumId w:val="2"/>
   </w:num>
-  <w:num w:numId="11" w16cid:durableId="1672830034">
-    <w:abstractNumId w:val="12"/>
+  <w:num w:numId="19" w16cid:durableId="1818495164">
+    <w:abstractNumId w:val="9"/>
   </w:num>
-  <w:num w:numId="12" w16cid:durableId="1362978739">
+  <w:num w:numId="20" w16cid:durableId="484205655">
+    <w:abstractNumId w:val="21"/>
+  </w:num>
+  <w:num w:numId="21" w16cid:durableId="846864490">
+    <w:abstractNumId w:val="6"/>
+  </w:num>
+  <w:num w:numId="22" w16cid:durableId="394789293">
+    <w:abstractNumId w:val="11"/>
+  </w:num>
+  <w:num w:numId="23" w16cid:durableId="1583177592">
+    <w:abstractNumId w:val="13"/>
+  </w:num>
+  <w:num w:numId="24" w16cid:durableId="1191260065">
     <w:abstractNumId w:val="23"/>
   </w:num>
-  <w:num w:numId="13" w16cid:durableId="1908297513">
-    <w:abstractNumId w:val="15"/>
+  <w:num w:numId="25" w16cid:durableId="2017731997">
+    <w:abstractNumId w:val="14"/>
   </w:num>
-  <w:num w:numId="14" w16cid:durableId="1915510160">
-    <w:abstractNumId w:val="8"/>
-  </w:num>
-  <w:num w:numId="15" w16cid:durableId="878397931">
-    <w:abstractNumId w:val="2"/>
-  </w:num>
-  <w:num w:numId="16" w16cid:durableId="404836137">
-    <w:abstractNumId w:val="6"/>
-  </w:num>
-  <w:num w:numId="17" w16cid:durableId="600452647">
-    <w:abstractNumId w:val="16"/>
-  </w:num>
-  <w:num w:numId="18" w16cid:durableId="471215720">
-    <w:abstractNumId w:val="1"/>
-  </w:num>
-  <w:num w:numId="19" w16cid:durableId="1818495164">
-    <w:abstractNumId w:val="7"/>
-  </w:num>
-  <w:num w:numId="20" w16cid:durableId="484205655">
-    <w:abstractNumId w:val="17"/>
-  </w:num>
-  <w:num w:numId="21" w16cid:durableId="846864490">
+  <w:num w:numId="26" w16cid:durableId="825173641">
     <w:abstractNumId w:val="4"/>
   </w:num>
-  <w:num w:numId="22" w16cid:durableId="394789293">
-    <w:abstractNumId w:val="9"/>
+  <w:num w:numId="27" w16cid:durableId="1877430529">
+    <w:abstractNumId w:val="0"/>
   </w:num>
-  <w:num w:numId="23" w16cid:durableId="1583177592">
-    <w:abstractNumId w:val="11"/>
-  </w:num>
-  <w:num w:numId="24" w16cid:durableId="1191260065">
-    <w:abstractNumId w:val="19"/>
+  <w:num w:numId="28" w16cid:durableId="600258171">
+    <w:abstractNumId w:val="15"/>
   </w:num>
   <w:numIdMacAtCleanup w:val="7"/>
 </w:numbering>

--- a/Report.docx
+++ b/Report.docx
@@ -4389,7 +4389,6 @@
                                       </w:rPr>
                                       <w:t xml:space="preserve">: </w:t>
                                     </w:r>
-                                    <w:proofErr w:type="spellStart"/>
                                     <w:r>
                                       <w:rPr>
                                         <w:rFonts w:asciiTheme="majorHAnsi" w:eastAsiaTheme="majorEastAsia" w:hAnsiTheme="majorHAnsi" w:cstheme="majorBidi"/>
@@ -4399,7 +4398,6 @@
                                       </w:rPr>
                                       <w:t>UniPal</w:t>
                                     </w:r>
-                                    <w:proofErr w:type="spellEnd"/>
                                   </w:sdtContent>
                                 </w:sdt>
                               </w:p>
@@ -4524,7 +4522,6 @@
                                 </w:rPr>
                                 <w:t xml:space="preserve">: </w:t>
                               </w:r>
-                              <w:proofErr w:type="spellStart"/>
                               <w:r>
                                 <w:rPr>
                                   <w:rFonts w:asciiTheme="majorHAnsi" w:eastAsiaTheme="majorEastAsia" w:hAnsiTheme="majorHAnsi" w:cstheme="majorBidi"/>
@@ -4534,7 +4531,6 @@
                                 </w:rPr>
                                 <w:t>UniPal</w:t>
                               </w:r>
-                              <w:proofErr w:type="spellEnd"/>
                             </w:sdtContent>
                           </w:sdt>
                         </w:p>
@@ -6635,8 +6631,16 @@
         <w:rPr>
           <w:lang w:val="en-GB"/>
         </w:rPr>
-        <w:t xml:space="preserve"> (web crawling, information extraction, text processing, etc. )</w:t>
-      </w:r>
+        <w:t xml:space="preserve"> (web crawling, information extraction, text processing, </w:t>
+      </w:r>
+      <w:proofErr w:type="gramStart"/>
+      <w:r>
+        <w:rPr>
+          <w:lang w:val="en-GB"/>
+        </w:rPr>
+        <w:t>etc. )</w:t>
+      </w:r>
+      <w:proofErr w:type="gramEnd"/>
       <w:r>
         <w:rPr>
           <w:lang w:val="en-GB"/>
@@ -6656,7 +6660,6 @@
         </w:rPr>
         <w:t xml:space="preserve">In our case, </w:t>
       </w:r>
-      <w:proofErr w:type="spellStart"/>
       <w:r>
         <w:rPr>
           <w:b/>
@@ -6665,7 +6668,6 @@
         </w:rPr>
         <w:t>UniPal</w:t>
       </w:r>
-      <w:proofErr w:type="spellEnd"/>
       <w:r>
         <w:rPr>
           <w:b/>
@@ -6743,21 +6745,7 @@
         <w:rPr>
           <w:lang w:val="en-GB"/>
         </w:rPr>
-        <w:t xml:space="preserve"> information from the University (National and </w:t>
-      </w:r>
-      <w:proofErr w:type="spellStart"/>
-      <w:r>
-        <w:rPr>
-          <w:lang w:val="en-GB"/>
-        </w:rPr>
-        <w:t>Kapodistrian</w:t>
-      </w:r>
-      <w:proofErr w:type="spellEnd"/>
-      <w:r>
-        <w:rPr>
-          <w:lang w:val="en-GB"/>
-        </w:rPr>
-        <w:t xml:space="preserve"> University of Athens) Department’s (Department of Informatics &amp; Telecommunications) </w:t>
+        <w:t xml:space="preserve"> information from the University (National and Kapodistrian University of Athens) Department’s (Department of Informatics &amp; Telecommunications) </w:t>
       </w:r>
       <w:hyperlink r:id="rId13" w:history="1">
         <w:r>
@@ -6910,7 +6898,21 @@
         <w:rPr>
           <w:lang w:val="en-GB"/>
         </w:rPr>
-        <w:t xml:space="preserve"> trained to provide a number of university-related functionalities:</w:t>
+        <w:t xml:space="preserve"> trained to provide </w:t>
+      </w:r>
+      <w:proofErr w:type="gramStart"/>
+      <w:r>
+        <w:rPr>
+          <w:lang w:val="en-GB"/>
+        </w:rPr>
+        <w:t>a number of</w:t>
+      </w:r>
+      <w:proofErr w:type="gramEnd"/>
+      <w:r>
+        <w:rPr>
+          <w:lang w:val="en-GB"/>
+        </w:rPr>
+        <w:t xml:space="preserve"> university-related functionalities:</w:t>
       </w:r>
     </w:p>
     <w:p>
@@ -7050,7 +7052,21 @@
         <w:rPr>
           <w:lang w:val="en-GB"/>
         </w:rPr>
-        <w:t>Students can request the exam schedule for a specific type of studies programme (Postgraduate &amp; Undergraduate), of a specific period (January, June or September) of a certain year. Then, the bot is web crawling the university’s site, gets the proper schedule and gathers all the information on the exams (class name, date of examination &amp; time of examination) which finally presents in a simple and comprehensible way</w:t>
+        <w:t xml:space="preserve">Students can request the exam schedule for a specific type of studies programme (Postgraduate &amp; Undergraduate), of a specific period (January, </w:t>
+      </w:r>
+      <w:proofErr w:type="gramStart"/>
+      <w:r>
+        <w:rPr>
+          <w:lang w:val="en-GB"/>
+        </w:rPr>
+        <w:t>June</w:t>
+      </w:r>
+      <w:proofErr w:type="gramEnd"/>
+      <w:r>
+        <w:rPr>
+          <w:lang w:val="en-GB"/>
+        </w:rPr>
+        <w:t xml:space="preserve"> or September) of a certain year. Then, the bot is web crawling the university’s site, gets the proper schedule and gathers all the information on the exams (class name, date of examination &amp; time of examination) which finally presents in a simple and comprehensible way</w:t>
       </w:r>
       <w:r>
         <w:rPr>
@@ -7135,8 +7151,16 @@
         <w:rPr>
           <w:lang w:val="en-GB"/>
         </w:rPr>
-        <w:t xml:space="preserve"> this time. The output displays information about each class (alphabetically sorted), including the class type, professors</w:t>
-      </w:r>
+        <w:t xml:space="preserve"> this time. The output displays information about each class (alphabetically sorted), including the class type, </w:t>
+      </w:r>
+      <w:proofErr w:type="gramStart"/>
+      <w:r>
+        <w:rPr>
+          <w:lang w:val="en-GB"/>
+        </w:rPr>
+        <w:t>professors</w:t>
+      </w:r>
+      <w:proofErr w:type="gramEnd"/>
       <w:r>
         <w:rPr>
           <w:lang w:val="en-GB"/>
@@ -7220,21 +7244,21 @@
         <w:rPr>
           <w:lang w:val="en-GB"/>
         </w:rPr>
-        <w:t xml:space="preserve">When asked, </w:t>
-      </w:r>
-      <w:proofErr w:type="spellStart"/>
-      <w:r>
-        <w:rPr>
-          <w:lang w:val="en-GB"/>
-        </w:rPr>
-        <w:t>UniPal</w:t>
-      </w:r>
-      <w:proofErr w:type="spellEnd"/>
-      <w:r>
-        <w:rPr>
-          <w:lang w:val="en-GB"/>
-        </w:rPr>
-        <w:t xml:space="preserve"> collects and displays the department’s contact, location and access information all together to the user.</w:t>
+        <w:t xml:space="preserve">When asked, UniPal collects and displays the department’s contact, </w:t>
+      </w:r>
+      <w:proofErr w:type="gramStart"/>
+      <w:r>
+        <w:rPr>
+          <w:lang w:val="en-GB"/>
+        </w:rPr>
+        <w:t>location</w:t>
+      </w:r>
+      <w:proofErr w:type="gramEnd"/>
+      <w:r>
+        <w:rPr>
+          <w:lang w:val="en-GB"/>
+        </w:rPr>
+        <w:t xml:space="preserve"> and access information all together to the user.</w:t>
       </w:r>
     </w:p>
     <w:p>
@@ -7319,8 +7343,16 @@
         <w:rPr>
           <w:lang w:val="en-GB"/>
         </w:rPr>
-        <w:t xml:space="preserve"> “Name – Staff type – Email Address - Number” .</w:t>
-      </w:r>
+        <w:t xml:space="preserve"> “Name – Staff type – Email Address - Number</w:t>
+      </w:r>
+      <w:proofErr w:type="gramStart"/>
+      <w:r>
+        <w:rPr>
+          <w:lang w:val="en-GB"/>
+        </w:rPr>
+        <w:t>” .</w:t>
+      </w:r>
+      <w:proofErr w:type="gramEnd"/>
       <w:r>
         <w:rPr>
           <w:lang w:val="en-GB"/>
@@ -7420,21 +7452,7 @@
         <w:rPr>
           <w:lang w:val="en-GB"/>
         </w:rPr>
-        <w:t xml:space="preserve">, </w:t>
-      </w:r>
-      <w:proofErr w:type="spellStart"/>
-      <w:r>
-        <w:rPr>
-          <w:lang w:val="en-GB"/>
-        </w:rPr>
-        <w:t>UniPal</w:t>
-      </w:r>
-      <w:proofErr w:type="spellEnd"/>
-      <w:r>
-        <w:rPr>
-          <w:lang w:val="en-GB"/>
-        </w:rPr>
-        <w:t xml:space="preserve"> tries to cheer</w:t>
+        <w:t>, UniPal tries to cheer</w:t>
       </w:r>
       <w:r>
         <w:rPr>
@@ -7477,11 +7495,19 @@
           <w:lang w:val="en-GB"/>
         </w:rPr>
       </w:pPr>
-      <w:r>
-        <w:rPr>
-          <w:lang w:val="en-GB"/>
-        </w:rPr>
-        <w:t xml:space="preserve">In order to </w:t>
+      <w:proofErr w:type="gramStart"/>
+      <w:r>
+        <w:rPr>
+          <w:lang w:val="en-GB"/>
+        </w:rPr>
+        <w:t>In order to</w:t>
+      </w:r>
+      <w:proofErr w:type="gramEnd"/>
+      <w:r>
+        <w:rPr>
+          <w:lang w:val="en-GB"/>
+        </w:rPr>
+        <w:t xml:space="preserve"> </w:t>
       </w:r>
       <w:r>
         <w:rPr>
@@ -7656,67 +7682,45 @@
       <w:r>
         <w:t xml:space="preserve"> such as </w:t>
       </w:r>
-      <w:proofErr w:type="spellStart"/>
       <w:r>
         <w:t>WhitespaceTokenizer</w:t>
       </w:r>
-      <w:proofErr w:type="spellEnd"/>
       <w:r>
         <w:t xml:space="preserve">, </w:t>
       </w:r>
-      <w:proofErr w:type="spellStart"/>
       <w:r>
         <w:t>JiebaTokenizer</w:t>
       </w:r>
-      <w:proofErr w:type="spellEnd"/>
       <w:r>
         <w:t xml:space="preserve"> (only Chinese), </w:t>
       </w:r>
-      <w:proofErr w:type="spellStart"/>
       <w:r>
         <w:t>MitieTokenizer</w:t>
       </w:r>
-      <w:proofErr w:type="spellEnd"/>
       <w:r>
         <w:t xml:space="preserve"> and </w:t>
       </w:r>
-      <w:proofErr w:type="spellStart"/>
       <w:r>
         <w:t>SpacyTokenizer</w:t>
       </w:r>
-      <w:proofErr w:type="spellEnd"/>
       <w:r>
         <w:t>.</w:t>
       </w:r>
     </w:p>
-    <w:p>
-      <w:pPr>
-        <w:rPr>
-          <w:lang w:val="el-GR"/>
-        </w:rPr>
-      </w:pPr>
-    </w:p>
+    <w:p/>
     <w:p>
       <w:pPr>
         <w:pStyle w:val="Heading3"/>
         <w:rPr>
-          <w:lang w:val="fr-FR"/>
+          <w:lang w:val="en-US"/>
         </w:rPr>
       </w:pPr>
       <w:bookmarkStart w:id="9" w:name="_Toc122292441"/>
-      <w:proofErr w:type="spellStart"/>
-      <w:r>
-        <w:rPr>
-          <w:lang w:val="fr-FR"/>
-        </w:rPr>
-        <w:t>Feature</w:t>
-      </w:r>
-      <w:proofErr w:type="spellEnd"/>
-      <w:r>
-        <w:rPr>
-          <w:lang w:val="fr-FR"/>
-        </w:rPr>
-        <w:t xml:space="preserve"> Extraction</w:t>
+      <w:r>
+        <w:rPr>
+          <w:lang w:val="en-US"/>
+        </w:rPr>
+        <w:t>Feature Extraction</w:t>
       </w:r>
       <w:bookmarkEnd w:id="9"/>
     </w:p>
@@ -7793,24 +7797,19 @@
       <w:pPr>
         <w:pStyle w:val="Heading3"/>
         <w:rPr>
-          <w:lang w:val="fr-FR"/>
+          <w:lang w:val="en-US"/>
         </w:rPr>
       </w:pPr>
       <w:bookmarkStart w:id="10" w:name="_Toc122292442"/>
       <w:r>
         <w:rPr>
-          <w:lang w:val="fr-FR"/>
+          <w:lang w:val="en-US"/>
         </w:rPr>
         <w:t>Intent Recognition</w:t>
       </w:r>
       <w:bookmarkEnd w:id="10"/>
     </w:p>
     <w:p>
-      <w:pPr>
-        <w:rPr>
-          <w:lang w:val="el-GR"/>
-        </w:rPr>
-      </w:pPr>
       <w:r>
         <w:rPr>
           <w:lang w:val="en-GB"/>
@@ -7869,30 +7868,28 @@
         <w:rPr>
           <w:lang w:val="en-GB"/>
         </w:rPr>
-        <w:t xml:space="preserve">Some classifiers make use of feature vectors (e.g. </w:t>
-      </w:r>
-      <w:proofErr w:type="spellStart"/>
-      <w:r>
-        <w:rPr>
-          <w:lang w:val="en-GB"/>
-        </w:rPr>
-        <w:t>LogisticRegressionClassifier</w:t>
-      </w:r>
-      <w:proofErr w:type="spellEnd"/>
-      <w:r>
-        <w:rPr>
-          <w:lang w:val="en-GB"/>
-        </w:rPr>
-        <w:t xml:space="preserve">, </w:t>
-      </w:r>
-      <w:proofErr w:type="spellStart"/>
+        <w:t>Some classifiers make use of feature vectors (</w:t>
+      </w:r>
+      <w:proofErr w:type="gramStart"/>
+      <w:r>
+        <w:rPr>
+          <w:lang w:val="en-GB"/>
+        </w:rPr>
+        <w:t>e.g.</w:t>
+      </w:r>
+      <w:proofErr w:type="gramEnd"/>
+      <w:r>
+        <w:rPr>
+          <w:lang w:val="en-GB"/>
+        </w:rPr>
+        <w:t xml:space="preserve"> LogisticRegressionClassifier, </w:t>
+      </w:r>
       <w:r>
         <w:rPr>
           <w:lang w:val="en-GB"/>
         </w:rPr>
         <w:t>SklearnIntentClassifier</w:t>
       </w:r>
-      <w:proofErr w:type="spellEnd"/>
       <w:r>
         <w:rPr>
           <w:lang w:val="en-GB"/>
@@ -7911,14 +7908,12 @@
         </w:rPr>
         <w:t xml:space="preserve">extract their own features (e.g. </w:t>
       </w:r>
-      <w:proofErr w:type="spellStart"/>
       <w:r>
         <w:rPr>
           <w:lang w:val="en-GB"/>
         </w:rPr>
         <w:t>MitieIntentClassifier</w:t>
       </w:r>
-      <w:proofErr w:type="spellEnd"/>
       <w:r>
         <w:rPr>
           <w:lang w:val="en-GB"/>
@@ -7929,21 +7924,7 @@
         <w:rPr>
           <w:lang w:val="en-GB"/>
         </w:rPr>
-        <w:t xml:space="preserve">search for keywords (e.g. </w:t>
-      </w:r>
-      <w:proofErr w:type="spellStart"/>
-      <w:r>
-        <w:rPr>
-          <w:lang w:val="en-GB"/>
-        </w:rPr>
-        <w:t>KeywordIntentClassifer</w:t>
-      </w:r>
-      <w:proofErr w:type="spellEnd"/>
-      <w:r>
-        <w:rPr>
-          <w:lang w:val="en-GB"/>
-        </w:rPr>
-        <w:t>)</w:t>
+        <w:t>search for keywords (e.g. KeywordIntentClassifer)</w:t>
       </w:r>
       <w:r>
         <w:rPr>
@@ -7957,23 +7938,15 @@
       <w:pPr>
         <w:pStyle w:val="Heading3"/>
         <w:rPr>
-          <w:lang w:val="fr-FR"/>
+          <w:lang w:val="en-US"/>
         </w:rPr>
       </w:pPr>
       <w:bookmarkStart w:id="11" w:name="_Toc122292443"/>
-      <w:proofErr w:type="spellStart"/>
-      <w:r>
-        <w:rPr>
-          <w:lang w:val="fr-FR"/>
-        </w:rPr>
-        <w:t>Entity</w:t>
-      </w:r>
-      <w:proofErr w:type="spellEnd"/>
-      <w:r>
-        <w:rPr>
-          <w:lang w:val="fr-FR"/>
-        </w:rPr>
-        <w:t xml:space="preserve"> Extraction</w:t>
+      <w:r>
+        <w:rPr>
+          <w:lang w:val="en-US"/>
+        </w:rPr>
+        <w:t>Entity Extraction</w:t>
       </w:r>
       <w:bookmarkEnd w:id="11"/>
     </w:p>
@@ -8062,10 +8035,7 @@
         <w:t xml:space="preserve">), </w:t>
       </w:r>
       <w:r>
-        <w:t>statistical BILOU transition model</w:t>
-      </w:r>
-      <w:r>
-        <w:t>,</w:t>
+        <w:t>statistical BILOU transition model,</w:t>
       </w:r>
       <w:r>
         <w:t xml:space="preserve"> regex, etc. </w:t>
@@ -8084,10 +8054,7 @@
       </w:pPr>
       <w:bookmarkStart w:id="12" w:name="_Toc122292444"/>
       <w:r>
-        <w:t>DIET</w:t>
-      </w:r>
-      <w:r>
-        <w:t xml:space="preserve"> Classifier</w:t>
+        <w:t>DIET Classifier</w:t>
       </w:r>
       <w:bookmarkEnd w:id="12"/>
     </w:p>
@@ -8135,10 +8102,7 @@
         <w:t>T</w:t>
       </w:r>
       <w:r>
-        <w:t>ransformer</w:t>
-      </w:r>
-      <w:r>
-        <w:t xml:space="preserve"> (DIET)</w:t>
+        <w:t>ransformer (DIET)</w:t>
       </w:r>
       <w:r>
         <w:t xml:space="preserve"> is a multi-task architecture, performing both intent recognition and entity </w:t>
@@ -8177,30 +8141,8 @@
         <w:rPr>
           <w:lang w:val="en-GB"/>
         </w:rPr>
-        <w:t xml:space="preserve">trained embeddings like BERT, </w:t>
-      </w:r>
-      <w:proofErr w:type="spellStart"/>
-      <w:r>
-        <w:rPr>
-          <w:lang w:val="en-GB"/>
-        </w:rPr>
-        <w:t>GloVe</w:t>
-      </w:r>
-      <w:proofErr w:type="spellEnd"/>
-      <w:r>
-        <w:rPr>
-          <w:lang w:val="en-GB"/>
-        </w:rPr>
-        <w:t xml:space="preserve">, </w:t>
-      </w:r>
-      <w:proofErr w:type="spellStart"/>
-      <w:r>
-        <w:rPr>
-          <w:lang w:val="en-GB"/>
-        </w:rPr>
-        <w:t>ConveRT</w:t>
-      </w:r>
-      <w:proofErr w:type="spellEnd"/>
+        <w:t>trained embeddings like BERT, GloVe, ConveRT</w:t>
+      </w:r>
       <w:r>
         <w:rPr>
           <w:lang w:val="en-GB"/>
@@ -8249,21 +8191,7 @@
         <w:rPr>
           <w:lang w:val="en-GB"/>
         </w:rPr>
-        <w:t xml:space="preserve"> with the application of sigmoid cross-entropy loss over the similarity terms (</w:t>
-      </w:r>
-      <w:proofErr w:type="spellStart"/>
-      <w:r>
-        <w:rPr>
-          <w:lang w:val="en-GB"/>
-        </w:rPr>
-        <w:t>constrain_similarities</w:t>
-      </w:r>
-      <w:proofErr w:type="spellEnd"/>
-      <w:r>
-        <w:rPr>
-          <w:lang w:val="en-GB"/>
-        </w:rPr>
-        <w:t>: True)</w:t>
+        <w:t xml:space="preserve"> with the application of sigmoid cross-entropy loss over the similarity terms (constrain_similarities: True)</w:t>
       </w:r>
       <w:r>
         <w:rPr>
@@ -8379,108 +8307,90 @@
         <w:t xml:space="preserve"> that the chatbot will take, is a task performed using dialogue policies</w:t>
       </w:r>
       <w:r>
-        <w:t>. Multiple or a single policy can be used, predicting the bot’s next action with a confidence value and depending on that value and the number of policies in the configuration file that next action is then decided. The policy with the highest confidence “wins”, while there is a priority if they come to a tie</w:t>
-      </w:r>
-      <w:r>
-        <w:t xml:space="preserve"> (</w:t>
-      </w:r>
-      <w:proofErr w:type="spellStart"/>
-      <w:r>
-        <w:t>RulePolicy</w:t>
-      </w:r>
-      <w:proofErr w:type="spellEnd"/>
-      <w:r>
-        <w:t xml:space="preserve"> &gt;</w:t>
+        <w:t xml:space="preserve">. Multiple or a single policy can be used, predicting the bot’s next action with a confidence </w:t>
+      </w:r>
+      <w:proofErr w:type="gramStart"/>
+      <w:r>
+        <w:t>value</w:t>
+      </w:r>
+      <w:proofErr w:type="gramEnd"/>
+      <w:r>
+        <w:t xml:space="preserve"> and depending on that value and the number of policies in the configuration file that next action is then decided. The policy with the highest confidence “wins”, while there is a priority if they come to a tie</w:t>
+      </w:r>
+      <w:r>
+        <w:t xml:space="preserve"> (RulePolicy &gt;</w:t>
+      </w:r>
+      <w:r>
+        <w:t xml:space="preserve"> MemoizationPolicy </w:t>
+      </w:r>
+      <w:r>
+        <w:t xml:space="preserve">| </w:t>
+      </w:r>
+      <w:r>
+        <w:t>AugmentedMemoizationPolicy</w:t>
+      </w:r>
+      <w:r>
+        <w:t xml:space="preserve"> &gt; </w:t>
+      </w:r>
+      <w:r>
+        <w:t>UnexpecTEDIntentPolicy</w:t>
+      </w:r>
+      <w:r>
+        <w:t xml:space="preserve"> &gt; </w:t>
+      </w:r>
+      <w:r>
+        <w:t>TEDPolicy</w:t>
+      </w:r>
+      <w:r>
+        <w:t>)</w:t>
+      </w:r>
+      <w:r>
+        <w:t xml:space="preserve">. </w:t>
+      </w:r>
+    </w:p>
+    <w:p>
+      <w:r>
+        <w:t>The policies that are used in our configuration files are</w:t>
+      </w:r>
+      <w:r>
+        <w:t xml:space="preserve"> the following: </w:t>
+      </w:r>
+    </w:p>
+    <w:p/>
+    <w:p>
+      <w:pPr>
+        <w:pStyle w:val="Heading3"/>
+      </w:pPr>
+      <w:bookmarkStart w:id="14" w:name="_Toc122292446"/>
+      <w:r>
+        <w:t>MemoizationPolicy</w:t>
+      </w:r>
+      <w:bookmarkEnd w:id="14"/>
+    </w:p>
+    <w:p>
+      <w:r>
+        <w:t xml:space="preserve">A machine learning based policy, keeping a history of N previous turns </w:t>
+      </w:r>
+      <w:r>
+        <w:t>to match any of the stories in the training data.</w:t>
+      </w:r>
+      <w:r>
+        <w:t xml:space="preserve"> It can predict an action with either 1.0 (from matching story) or 0.0 (None) confidence.</w:t>
       </w:r>
       <w:r>
         <w:t xml:space="preserve"> </w:t>
       </w:r>
-      <w:proofErr w:type="spellStart"/>
-      <w:r>
-        <w:t>MemoizationPolicy</w:t>
-      </w:r>
-      <w:proofErr w:type="spellEnd"/>
-      <w:r>
-        <w:t xml:space="preserve"> </w:t>
-      </w:r>
-      <w:r>
-        <w:t xml:space="preserve">| </w:t>
-      </w:r>
-      <w:proofErr w:type="spellStart"/>
-      <w:r>
-        <w:t>AugmentedMemoizationPolicy</w:t>
-      </w:r>
-      <w:proofErr w:type="spellEnd"/>
-      <w:r>
-        <w:t xml:space="preserve"> &gt; </w:t>
-      </w:r>
-      <w:proofErr w:type="spellStart"/>
-      <w:r>
-        <w:t>UnexpecTEDIntentPolicy</w:t>
-      </w:r>
-      <w:proofErr w:type="spellEnd"/>
-      <w:r>
-        <w:t xml:space="preserve"> &gt; </w:t>
-      </w:r>
-      <w:proofErr w:type="spellStart"/>
+    </w:p>
+    <w:p/>
+    <w:p>
+      <w:pPr>
+        <w:pStyle w:val="Heading3"/>
+      </w:pPr>
+      <w:bookmarkStart w:id="15" w:name="_Toc122292447"/>
       <w:r>
         <w:t>TEDPolicy</w:t>
       </w:r>
-      <w:proofErr w:type="spellEnd"/>
-      <w:r>
-        <w:t>)</w:t>
-      </w:r>
-      <w:r>
-        <w:t xml:space="preserve">. </w:t>
-      </w:r>
-    </w:p>
-    <w:p>
-      <w:r>
-        <w:t>The policies that are used in our configuration files are</w:t>
-      </w:r>
-      <w:r>
-        <w:t xml:space="preserve"> the following: </w:t>
-      </w:r>
-    </w:p>
-    <w:p/>
-    <w:p>
-      <w:pPr>
-        <w:pStyle w:val="Heading3"/>
-      </w:pPr>
-      <w:bookmarkStart w:id="14" w:name="_Toc122292446"/>
-      <w:proofErr w:type="spellStart"/>
-      <w:r>
-        <w:t>MemoizationPolicy</w:t>
-      </w:r>
-      <w:bookmarkEnd w:id="14"/>
-      <w:proofErr w:type="spellEnd"/>
-    </w:p>
-    <w:p>
-      <w:r>
-        <w:t xml:space="preserve">A machine learning based policy, keeping a history of N previous turns </w:t>
-      </w:r>
-      <w:r>
-        <w:t>to match any of the stories in the training data.</w:t>
-      </w:r>
-      <w:r>
-        <w:t xml:space="preserve"> It can predict an action with either 1.0 (from matching story) or 0.0 (None) confidence.</w:t>
-      </w:r>
-      <w:r>
-        <w:t xml:space="preserve"> </w:t>
-      </w:r>
-    </w:p>
-    <w:p/>
-    <w:p>
-      <w:pPr>
-        <w:pStyle w:val="Heading3"/>
-      </w:pPr>
-      <w:bookmarkStart w:id="15" w:name="_Toc122292447"/>
-      <w:proofErr w:type="spellStart"/>
-      <w:r>
-        <w:t>TEDPolicy</w:t>
-      </w:r>
       <w:bookmarkEnd w:id="15"/>
-      <w:proofErr w:type="spellEnd"/>
     </w:p>
     <w:p>
       <w:r>
@@ -8514,10 +8424,7 @@
         <w:t>D</w:t>
       </w:r>
       <w:r>
-        <w:t>ialogue</w:t>
-      </w:r>
-      <w:r>
-        <w:t xml:space="preserve"> (TED) policy </w:t>
+        <w:t xml:space="preserve">ialogue (TED) policy </w:t>
       </w:r>
       <w:r>
         <w:t>is a multi-task architecture for next action prediction and entity recognition</w:t>
@@ -8528,6 +8435,58 @@
       <w:r>
         <w:t xml:space="preserve"> </w:t>
       </w:r>
+      <w:r>
+        <w:t xml:space="preserve">Feature vectors of useful information (e.g. processed user input text, bot’s system actions history, </w:t>
+      </w:r>
+      <w:proofErr w:type="gramStart"/>
+      <w:r>
+        <w:t>etc. )</w:t>
+      </w:r>
+      <w:proofErr w:type="gramEnd"/>
+      <w:r>
+        <w:t>, extracted in the previous steps</w:t>
+      </w:r>
+      <w:r>
+        <w:t xml:space="preserve"> or the proper transformer encoders</w:t>
+      </w:r>
+      <w:r>
+        <w:t>,</w:t>
+      </w:r>
+      <w:r>
+        <w:t xml:space="preserve"> are concatenated and fed to the dialogue transformer encoder. Then, embeddings of the dialogue and system actions are produced</w:t>
+      </w:r>
+      <w:r>
+        <w:t xml:space="preserve"> by the dense layers applied, whose similarity is calculated. Finally, the user sequence and the dialogue transformer encoder embeddings are concatenated and CRF (Conditional Random Field) is applied for contextual entities prediction.</w:t>
+      </w:r>
+    </w:p>
+    <w:p>
+      <w:r>
+        <w:t xml:space="preserve">In our experiments, we have tested this policy with 3 different max history parameter values, trained for 100 epochs, using </w:t>
+      </w:r>
+      <w:r>
+        <w:rPr>
+          <w:lang w:val="en-GB"/>
+        </w:rPr>
+        <w:t>constrain_similarities</w:t>
+      </w:r>
+      <w:r>
+        <w:rPr>
+          <w:lang w:val="en-GB"/>
+        </w:rPr>
+        <w:t xml:space="preserve">: </w:t>
+      </w:r>
+      <w:r>
+        <w:rPr>
+          <w:lang w:val="en-GB"/>
+        </w:rPr>
+        <w:t>True</w:t>
+      </w:r>
+      <w:r>
+        <w:rPr>
+          <w:lang w:val="en-GB"/>
+        </w:rPr>
+        <w:t xml:space="preserve"> (mentioned in DIET classifier above).</w:t>
+      </w:r>
     </w:p>
     <w:p/>
     <w:p>
@@ -8535,12 +8494,10 @@
         <w:pStyle w:val="Heading3"/>
       </w:pPr>
       <w:bookmarkStart w:id="16" w:name="_Toc122292448"/>
-      <w:proofErr w:type="spellStart"/>
       <w:r>
         <w:t>RulePolicy</w:t>
       </w:r>
       <w:bookmarkEnd w:id="16"/>
-      <w:proofErr w:type="spellEnd"/>
       <w:r>
         <w:t xml:space="preserve"> </w:t>
       </w:r>
@@ -8561,6 +8518,8 @@
       <w:r>
         <w:t xml:space="preserve"> </w:t>
       </w:r>
+    </w:p>
+    <w:p>
       <w:r>
         <w:t>The policy experiments that were performed, used 3 different core fallback threshold values</w:t>
       </w:r>
@@ -8744,7 +8703,21 @@
         <w:rPr>
           <w:lang w:val="en-GB"/>
         </w:rPr>
-        <w:t xml:space="preserve">(create test stories and </w:t>
+        <w:t>(</w:t>
+      </w:r>
+      <w:proofErr w:type="gramStart"/>
+      <w:r>
+        <w:rPr>
+          <w:lang w:val="en-GB"/>
+        </w:rPr>
+        <w:t>create</w:t>
+      </w:r>
+      <w:proofErr w:type="gramEnd"/>
+      <w:r>
+        <w:rPr>
+          <w:lang w:val="en-GB"/>
+        </w:rPr>
+        <w:t xml:space="preserve"> test stories and </w:t>
       </w:r>
       <w:r>
         <w:rPr>
@@ -8792,14 +8765,13 @@
         </w:rPr>
         <w:t xml:space="preserve"> (in file </w:t>
       </w:r>
-      <w:proofErr w:type="spellStart"/>
       <w:r>
         <w:rPr>
           <w:lang w:val="en-GB"/>
         </w:rPr>
         <w:t>test_UniPal_stories.yml</w:t>
       </w:r>
-      <w:proofErr w:type="spellEnd"/>
+      <w:proofErr w:type="gramStart"/>
       <w:r>
         <w:rPr>
           <w:lang w:val="en-GB"/>
@@ -8818,6 +8790,7 @@
         </w:rPr>
         <w:t>:</w:t>
       </w:r>
+      <w:proofErr w:type="gramEnd"/>
     </w:p>
     <w:p>
       <w:pPr>
@@ -9026,7 +8999,21 @@
         <w:rPr>
           <w:lang w:val="en-GB"/>
         </w:rPr>
-        <w:t>After the aforementioned comparison, it was decided to proceed using the 2</w:t>
+        <w:t xml:space="preserve">After the </w:t>
+      </w:r>
+      <w:proofErr w:type="gramStart"/>
+      <w:r>
+        <w:rPr>
+          <w:lang w:val="en-GB"/>
+        </w:rPr>
+        <w:t>aforementioned comparison</w:t>
+      </w:r>
+      <w:proofErr w:type="gramEnd"/>
+      <w:r>
+        <w:rPr>
+          <w:lang w:val="en-GB"/>
+        </w:rPr>
+        <w:t>, it was decided to proceed using the 2</w:t>
       </w:r>
       <w:r>
         <w:rPr>
@@ -9246,15 +9233,7 @@
         <w:t>Confusion matrices, plots, tables with training/test</w:t>
       </w:r>
       <w:r>
-        <w:t xml:space="preserve"> with cross </w:t>
-      </w:r>
-      <w:proofErr w:type="spellStart"/>
-      <w:r>
-        <w:t>val</w:t>
-      </w:r>
-      <w:proofErr w:type="spellEnd"/>
-      <w:r>
-        <w:t xml:space="preserve"> output</w:t>
+        <w:t xml:space="preserve"> with cross val output</w:t>
       </w:r>
     </w:p>
     <w:p/>
@@ -9396,15 +9375,7 @@
         </w:numPr>
       </w:pPr>
       <w:r>
-        <w:t xml:space="preserve">Ascending -&gt; more </w:t>
-      </w:r>
-      <w:proofErr w:type="spellStart"/>
-      <w:r>
-        <w:t>nlu</w:t>
-      </w:r>
-      <w:proofErr w:type="spellEnd"/>
-      <w:r>
-        <w:t xml:space="preserve"> examples would optimize performance </w:t>
+        <w:t xml:space="preserve">Ascending -&gt; more nlu examples would optimize performance </w:t>
       </w:r>
     </w:p>
     <w:p/>
@@ -9663,26 +9634,10 @@
         </w:numPr>
       </w:pPr>
       <w:r>
-        <w:t xml:space="preserve">Action </w:t>
-      </w:r>
-      <w:proofErr w:type="spellStart"/>
-      <w:r>
-        <w:t>uni</w:t>
-      </w:r>
-      <w:proofErr w:type="spellEnd"/>
-      <w:r>
-        <w:t xml:space="preserve"> class schedule: </w:t>
-      </w:r>
-      <w:r>
-        <w:t>working well (due to different .</w:t>
-      </w:r>
-      <w:proofErr w:type="spellStart"/>
-      <w:r>
-        <w:t>xls</w:t>
-      </w:r>
-      <w:proofErr w:type="spellEnd"/>
-      <w:r>
-        <w:t xml:space="preserve"> format): 19-20, 20-21, 21-22 </w:t>
+        <w:t xml:space="preserve">Action uni class schedule: </w:t>
+      </w:r>
+      <w:r>
+        <w:t xml:space="preserve">working well (due to different .xls format): 19-20, 20-21, 21-22 </w:t>
       </w:r>
     </w:p>
     <w:p>
@@ -9690,7 +9645,15 @@
         <w:ind w:firstLine="720"/>
       </w:pPr>
       <w:r>
-        <w:t>Fix: add more if’s to include them</w:t>
+        <w:t xml:space="preserve">Fix: add more </w:t>
+      </w:r>
+      <w:proofErr w:type="gramStart"/>
+      <w:r>
+        <w:t>if’s</w:t>
+      </w:r>
+      <w:proofErr w:type="gramEnd"/>
+      <w:r>
+        <w:t xml:space="preserve"> to include them</w:t>
       </w:r>
     </w:p>
     <w:p>
@@ -9702,7 +9665,15 @@
         </w:numPr>
       </w:pPr>
       <w:r>
-        <w:t>Google calendar add reminders for exam/class</w:t>
+        <w:t xml:space="preserve">Google </w:t>
+      </w:r>
+      <w:proofErr w:type="gramStart"/>
+      <w:r>
+        <w:t>calendar</w:t>
+      </w:r>
+      <w:proofErr w:type="gramEnd"/>
+      <w:r>
+        <w:t xml:space="preserve"> add reminders for exam/class</w:t>
       </w:r>
     </w:p>
     <w:p>
@@ -9726,31 +9697,13 @@
         </w:numPr>
       </w:pPr>
       <w:r>
-        <w:t xml:space="preserve">Intents: request exam/class timetable + inform </w:t>
-      </w:r>
-      <w:proofErr w:type="spellStart"/>
-      <w:r>
-        <w:t>programme</w:t>
-      </w:r>
-      <w:proofErr w:type="spellEnd"/>
-      <w:r>
-        <w:t xml:space="preserve">/period/year/semester (the system is confused between </w:t>
-      </w:r>
-      <w:proofErr w:type="spellStart"/>
+        <w:t xml:space="preserve">Intents: request exam/class timetable + inform programme/period/year/semester (the system is confused between </w:t>
+      </w:r>
       <w:r>
         <w:t>request_exam_schedule</w:t>
       </w:r>
-      <w:proofErr w:type="spellEnd"/>
-      <w:r>
-        <w:t xml:space="preserve"> and </w:t>
-      </w:r>
-      <w:proofErr w:type="spellStart"/>
-      <w:r>
-        <w:t>inform_programme</w:t>
-      </w:r>
-      <w:proofErr w:type="spellEnd"/>
-      <w:r>
-        <w:t xml:space="preserve"> – normal outcome of the stories I feed the system! – future work to correct it)</w:t>
+      <w:r>
+        <w:t xml:space="preserve"> and inform_programme – normal outcome of the stories I feed the system! – future work to correct it)</w:t>
       </w:r>
     </w:p>
     <w:p>
@@ -9764,13 +9717,12 @@
       <w:r>
         <w:t xml:space="preserve">Multi-intent classification (e.g. </w:t>
       </w:r>
-      <w:proofErr w:type="spellStart"/>
-      <w:r>
-        <w:t>request_exam_schedule+inform_programme</w:t>
-      </w:r>
-      <w:proofErr w:type="spellEnd"/>
-      <w:r>
-        <w:t>, etc</w:t>
+      <w:r>
+        <w:t xml:space="preserve">request_exam_schedule+inform_programme, </w:t>
+      </w:r>
+      <w:proofErr w:type="gramStart"/>
+      <w:r>
+        <w:t>etc</w:t>
       </w:r>
       <w:r>
         <w:t>.</w:t>
@@ -9781,6 +9733,7 @@
       <w:r>
         <w:t>)</w:t>
       </w:r>
+      <w:proofErr w:type="gramEnd"/>
       <w:r>
         <w:t xml:space="preserve"> to create better rules</w:t>
       </w:r>
@@ -9891,25 +9844,7 @@
             <w:color w:val="auto"/>
             <w:u w:val="none"/>
           </w:rPr>
-          <w:t xml:space="preserve">Slack API: Applications | </w:t>
-        </w:r>
-        <w:proofErr w:type="spellStart"/>
-        <w:r>
-          <w:rPr>
-            <w:rStyle w:val="Hyperlink"/>
-            <w:color w:val="auto"/>
-            <w:u w:val="none"/>
-          </w:rPr>
-          <w:t>UniPal</w:t>
-        </w:r>
-        <w:proofErr w:type="spellEnd"/>
-        <w:r>
-          <w:rPr>
-            <w:rStyle w:val="Hyperlink"/>
-            <w:color w:val="auto"/>
-            <w:u w:val="none"/>
-          </w:rPr>
-          <w:t xml:space="preserve"> Slack</w:t>
+          <w:t>Slack API: Applications | UniPal Slack</w:t>
         </w:r>
       </w:hyperlink>
       <w:r>
@@ -10038,52 +9973,14 @@
         <w:spacing w:line="360" w:lineRule="auto"/>
       </w:pPr>
       <w:hyperlink r:id="rId21" w:history="1">
-        <w:proofErr w:type="spellStart"/>
         <w:r>
           <w:rPr>
             <w:rStyle w:val="Hyperlink"/>
             <w:color w:val="auto"/>
             <w:u w:val="none"/>
           </w:rPr>
-          <w:t>SimGus</w:t>
+          <w:t>SimGus/Chatette: A powerful dataset generator for Rasa NLU, inspired by Chatito</w:t>
         </w:r>
-        <w:proofErr w:type="spellEnd"/>
-        <w:r>
-          <w:rPr>
-            <w:rStyle w:val="Hyperlink"/>
-            <w:color w:val="auto"/>
-            <w:u w:val="none"/>
-          </w:rPr>
-          <w:t>/</w:t>
-        </w:r>
-        <w:proofErr w:type="spellStart"/>
-        <w:r>
-          <w:rPr>
-            <w:rStyle w:val="Hyperlink"/>
-            <w:color w:val="auto"/>
-            <w:u w:val="none"/>
-          </w:rPr>
-          <w:t>Chatette</w:t>
-        </w:r>
-        <w:proofErr w:type="spellEnd"/>
-        <w:r>
-          <w:rPr>
-            <w:rStyle w:val="Hyperlink"/>
-            <w:color w:val="auto"/>
-            <w:u w:val="none"/>
-          </w:rPr>
-          <w:t xml:space="preserve">: A powerful dataset generator for Rasa NLU, inspired by </w:t>
-        </w:r>
-        <w:proofErr w:type="spellStart"/>
-        <w:r>
-          <w:rPr>
-            <w:rStyle w:val="Hyperlink"/>
-            <w:color w:val="auto"/>
-            <w:u w:val="none"/>
-          </w:rPr>
-          <w:t>Chatito</w:t>
-        </w:r>
-        <w:proofErr w:type="spellEnd"/>
       </w:hyperlink>
       <w:r>
         <w:t xml:space="preserve"> </w:t>
@@ -10105,18 +10002,8 @@
             <w:color w:val="auto"/>
             <w:u w:val="none"/>
           </w:rPr>
-          <w:t xml:space="preserve">Chatbots Using Python and Rasa - </w:t>
+          <w:t>Chatbots Using Python and Rasa - GeeksforGeeks</w:t>
         </w:r>
-        <w:proofErr w:type="spellStart"/>
-        <w:r>
-          <w:rPr>
-            <w:rStyle w:val="Hyperlink"/>
-            <w:color w:val="auto"/>
-            <w:u w:val="none"/>
-          </w:rPr>
-          <w:t>GeeksforGeeks</w:t>
-        </w:r>
-        <w:proofErr w:type="spellEnd"/>
       </w:hyperlink>
       <w:r>
         <w:t xml:space="preserve"> </w:t>
@@ -13689,7 +13576,6 @@
   <w:style w:type="character" w:default="1" w:styleId="DefaultParagraphFont">
     <w:name w:val="Default Paragraph Font"/>
     <w:uiPriority w:val="1"/>
-    <w:semiHidden/>
     <w:unhideWhenUsed/>
   </w:style>
   <w:style w:type="table" w:default="1" w:styleId="TableNormal">

--- a/Report.docx
+++ b/Report.docx
@@ -4389,6 +4389,7 @@
                                       </w:rPr>
                                       <w:t xml:space="preserve">: </w:t>
                                     </w:r>
+                                    <w:proofErr w:type="spellStart"/>
                                     <w:r>
                                       <w:rPr>
                                         <w:rFonts w:asciiTheme="majorHAnsi" w:eastAsiaTheme="majorEastAsia" w:hAnsiTheme="majorHAnsi" w:cstheme="majorBidi"/>
@@ -4398,6 +4399,7 @@
                                       </w:rPr>
                                       <w:t>UniPal</w:t>
                                     </w:r>
+                                    <w:proofErr w:type="spellEnd"/>
                                   </w:sdtContent>
                                 </w:sdt>
                               </w:p>
@@ -4522,6 +4524,7 @@
                                 </w:rPr>
                                 <w:t xml:space="preserve">: </w:t>
                               </w:r>
+                              <w:proofErr w:type="spellStart"/>
                               <w:r>
                                 <w:rPr>
                                   <w:rFonts w:asciiTheme="majorHAnsi" w:eastAsiaTheme="majorEastAsia" w:hAnsiTheme="majorHAnsi" w:cstheme="majorBidi"/>
@@ -4531,6 +4534,7 @@
                                 </w:rPr>
                                 <w:t>UniPal</w:t>
                               </w:r>
+                              <w:proofErr w:type="spellEnd"/>
                             </w:sdtContent>
                           </w:sdt>
                         </w:p>
@@ -6660,6 +6664,7 @@
         </w:rPr>
         <w:t xml:space="preserve">In our case, </w:t>
       </w:r>
+      <w:proofErr w:type="spellStart"/>
       <w:r>
         <w:rPr>
           <w:b/>
@@ -6668,6 +6673,7 @@
         </w:rPr>
         <w:t>UniPal</w:t>
       </w:r>
+      <w:proofErr w:type="spellEnd"/>
       <w:r>
         <w:rPr>
           <w:b/>
@@ -6745,7 +6751,21 @@
         <w:rPr>
           <w:lang w:val="en-GB"/>
         </w:rPr>
-        <w:t xml:space="preserve"> information from the University (National and Kapodistrian University of Athens) Department’s (Department of Informatics &amp; Telecommunications) </w:t>
+        <w:t xml:space="preserve"> information from the University (National and </w:t>
+      </w:r>
+      <w:proofErr w:type="spellStart"/>
+      <w:r>
+        <w:rPr>
+          <w:lang w:val="en-GB"/>
+        </w:rPr>
+        <w:t>Kapodistrian</w:t>
+      </w:r>
+      <w:proofErr w:type="spellEnd"/>
+      <w:r>
+        <w:rPr>
+          <w:lang w:val="en-GB"/>
+        </w:rPr>
+        <w:t xml:space="preserve"> University of Athens) Department’s (Department of Informatics &amp; Telecommunications) </w:t>
       </w:r>
       <w:hyperlink r:id="rId13" w:history="1">
         <w:r>
@@ -7244,7 +7264,21 @@
         <w:rPr>
           <w:lang w:val="en-GB"/>
         </w:rPr>
-        <w:t xml:space="preserve">When asked, UniPal collects and displays the department’s contact, </w:t>
+        <w:t xml:space="preserve">When asked, </w:t>
+      </w:r>
+      <w:proofErr w:type="spellStart"/>
+      <w:r>
+        <w:rPr>
+          <w:lang w:val="en-GB"/>
+        </w:rPr>
+        <w:t>UniPal</w:t>
+      </w:r>
+      <w:proofErr w:type="spellEnd"/>
+      <w:r>
+        <w:rPr>
+          <w:lang w:val="en-GB"/>
+        </w:rPr>
+        <w:t xml:space="preserve"> collects and displays the department’s contact, </w:t>
       </w:r>
       <w:proofErr w:type="gramStart"/>
       <w:r>
@@ -7452,7 +7486,21 @@
         <w:rPr>
           <w:lang w:val="en-GB"/>
         </w:rPr>
-        <w:t>, UniPal tries to cheer</w:t>
+        <w:t xml:space="preserve">, </w:t>
+      </w:r>
+      <w:proofErr w:type="spellStart"/>
+      <w:r>
+        <w:rPr>
+          <w:lang w:val="en-GB"/>
+        </w:rPr>
+        <w:t>UniPal</w:t>
+      </w:r>
+      <w:proofErr w:type="spellEnd"/>
+      <w:r>
+        <w:rPr>
+          <w:lang w:val="en-GB"/>
+        </w:rPr>
+        <w:t xml:space="preserve"> tries to cheer</w:t>
       </w:r>
       <w:r>
         <w:rPr>
@@ -7682,27 +7730,35 @@
       <w:r>
         <w:t xml:space="preserve"> such as </w:t>
       </w:r>
+      <w:proofErr w:type="spellStart"/>
       <w:r>
         <w:t>WhitespaceTokenizer</w:t>
       </w:r>
+      <w:proofErr w:type="spellEnd"/>
       <w:r>
         <w:t xml:space="preserve">, </w:t>
       </w:r>
+      <w:proofErr w:type="spellStart"/>
       <w:r>
         <w:t>JiebaTokenizer</w:t>
       </w:r>
+      <w:proofErr w:type="spellEnd"/>
       <w:r>
         <w:t xml:space="preserve"> (only Chinese), </w:t>
       </w:r>
+      <w:proofErr w:type="spellStart"/>
       <w:r>
         <w:t>MitieTokenizer</w:t>
       </w:r>
+      <w:proofErr w:type="spellEnd"/>
       <w:r>
         <w:t xml:space="preserve"> and </w:t>
       </w:r>
+      <w:proofErr w:type="spellStart"/>
       <w:r>
         <w:t>SpacyTokenizer</w:t>
       </w:r>
+      <w:proofErr w:type="spellEnd"/>
       <w:r>
         <w:t>.</w:t>
       </w:r>
@@ -7882,14 +7938,30 @@
         <w:rPr>
           <w:lang w:val="en-GB"/>
         </w:rPr>
-        <w:t xml:space="preserve"> LogisticRegressionClassifier, </w:t>
-      </w:r>
+        <w:t xml:space="preserve"> </w:t>
+      </w:r>
+      <w:proofErr w:type="spellStart"/>
+      <w:r>
+        <w:rPr>
+          <w:lang w:val="en-GB"/>
+        </w:rPr>
+        <w:t>LogisticRegressionClassifier</w:t>
+      </w:r>
+      <w:proofErr w:type="spellEnd"/>
+      <w:r>
+        <w:rPr>
+          <w:lang w:val="en-GB"/>
+        </w:rPr>
+        <w:t xml:space="preserve">, </w:t>
+      </w:r>
+      <w:proofErr w:type="spellStart"/>
       <w:r>
         <w:rPr>
           <w:lang w:val="en-GB"/>
         </w:rPr>
         <w:t>SklearnIntentClassifier</w:t>
       </w:r>
+      <w:proofErr w:type="spellEnd"/>
       <w:r>
         <w:rPr>
           <w:lang w:val="en-GB"/>
@@ -7908,12 +7980,14 @@
         </w:rPr>
         <w:t xml:space="preserve">extract their own features (e.g. </w:t>
       </w:r>
+      <w:proofErr w:type="spellStart"/>
       <w:r>
         <w:rPr>
           <w:lang w:val="en-GB"/>
         </w:rPr>
         <w:t>MitieIntentClassifier</w:t>
       </w:r>
+      <w:proofErr w:type="spellEnd"/>
       <w:r>
         <w:rPr>
           <w:lang w:val="en-GB"/>
@@ -7924,7 +7998,21 @@
         <w:rPr>
           <w:lang w:val="en-GB"/>
         </w:rPr>
-        <w:t>search for keywords (e.g. KeywordIntentClassifer)</w:t>
+        <w:t xml:space="preserve">search for keywords (e.g. </w:t>
+      </w:r>
+      <w:proofErr w:type="spellStart"/>
+      <w:r>
+        <w:rPr>
+          <w:lang w:val="en-GB"/>
+        </w:rPr>
+        <w:t>KeywordIntentClassifer</w:t>
+      </w:r>
+      <w:proofErr w:type="spellEnd"/>
+      <w:r>
+        <w:rPr>
+          <w:lang w:val="en-GB"/>
+        </w:rPr>
+        <w:t>)</w:t>
       </w:r>
       <w:r>
         <w:rPr>
@@ -8141,8 +8229,30 @@
         <w:rPr>
           <w:lang w:val="en-GB"/>
         </w:rPr>
-        <w:t>trained embeddings like BERT, GloVe, ConveRT</w:t>
-      </w:r>
+        <w:t xml:space="preserve">trained embeddings like BERT, </w:t>
+      </w:r>
+      <w:proofErr w:type="spellStart"/>
+      <w:r>
+        <w:rPr>
+          <w:lang w:val="en-GB"/>
+        </w:rPr>
+        <w:t>GloVe</w:t>
+      </w:r>
+      <w:proofErr w:type="spellEnd"/>
+      <w:r>
+        <w:rPr>
+          <w:lang w:val="en-GB"/>
+        </w:rPr>
+        <w:t xml:space="preserve">, </w:t>
+      </w:r>
+      <w:proofErr w:type="spellStart"/>
+      <w:r>
+        <w:rPr>
+          <w:lang w:val="en-GB"/>
+        </w:rPr>
+        <w:t>ConveRT</w:t>
+      </w:r>
+      <w:proofErr w:type="spellEnd"/>
       <w:r>
         <w:rPr>
           <w:lang w:val="en-GB"/>
@@ -8191,7 +8301,21 @@
         <w:rPr>
           <w:lang w:val="en-GB"/>
         </w:rPr>
-        <w:t xml:space="preserve"> with the application of sigmoid cross-entropy loss over the similarity terms (constrain_similarities: True)</w:t>
+        <w:t xml:space="preserve"> with the application of sigmoid cross-entropy loss over the similarity terms (</w:t>
+      </w:r>
+      <w:proofErr w:type="spellStart"/>
+      <w:r>
+        <w:rPr>
+          <w:lang w:val="en-GB"/>
+        </w:rPr>
+        <w:t>constrain_similarities</w:t>
+      </w:r>
+      <w:proofErr w:type="spellEnd"/>
+      <w:r>
+        <w:rPr>
+          <w:lang w:val="en-GB"/>
+        </w:rPr>
+        <w:t>: True)</w:t>
       </w:r>
       <w:r>
         <w:rPr>
@@ -8318,29 +8442,51 @@
         <w:t xml:space="preserve"> and depending on that value and the number of policies in the configuration file that next action is then decided. The policy with the highest confidence “wins”, while there is a priority if they come to a tie</w:t>
       </w:r>
       <w:r>
-        <w:t xml:space="preserve"> (RulePolicy &gt;</w:t>
-      </w:r>
-      <w:r>
-        <w:t xml:space="preserve"> MemoizationPolicy </w:t>
+        <w:t xml:space="preserve"> (</w:t>
+      </w:r>
+      <w:proofErr w:type="spellStart"/>
+      <w:r>
+        <w:t>RulePolicy</w:t>
+      </w:r>
+      <w:proofErr w:type="spellEnd"/>
+      <w:r>
+        <w:t xml:space="preserve"> &gt;</w:t>
+      </w:r>
+      <w:r>
+        <w:t xml:space="preserve"> </w:t>
+      </w:r>
+      <w:proofErr w:type="spellStart"/>
+      <w:r>
+        <w:t>MemoizationPolicy</w:t>
+      </w:r>
+      <w:proofErr w:type="spellEnd"/>
+      <w:r>
+        <w:t xml:space="preserve"> </w:t>
       </w:r>
       <w:r>
         <w:t xml:space="preserve">| </w:t>
       </w:r>
+      <w:proofErr w:type="spellStart"/>
       <w:r>
         <w:t>AugmentedMemoizationPolicy</w:t>
       </w:r>
+      <w:proofErr w:type="spellEnd"/>
       <w:r>
         <w:t xml:space="preserve"> &gt; </w:t>
       </w:r>
+      <w:proofErr w:type="spellStart"/>
       <w:r>
         <w:t>UnexpecTEDIntentPolicy</w:t>
       </w:r>
+      <w:proofErr w:type="spellEnd"/>
       <w:r>
         <w:t xml:space="preserve"> &gt; </w:t>
       </w:r>
+      <w:proofErr w:type="spellStart"/>
       <w:r>
         <w:t>TEDPolicy</w:t>
       </w:r>
+      <w:proofErr w:type="spellEnd"/>
       <w:r>
         <w:t>)</w:t>
       </w:r>
@@ -8362,10 +8508,12 @@
         <w:pStyle w:val="Heading3"/>
       </w:pPr>
       <w:bookmarkStart w:id="14" w:name="_Toc122292446"/>
+      <w:proofErr w:type="spellStart"/>
       <w:r>
         <w:t>MemoizationPolicy</w:t>
       </w:r>
       <w:bookmarkEnd w:id="14"/>
+      <w:proofErr w:type="spellEnd"/>
     </w:p>
     <w:p>
       <w:r>
@@ -8387,10 +8535,12 @@
         <w:pStyle w:val="Heading3"/>
       </w:pPr>
       <w:bookmarkStart w:id="15" w:name="_Toc122292447"/>
+      <w:proofErr w:type="spellStart"/>
       <w:r>
         <w:t>TEDPolicy</w:t>
       </w:r>
       <w:bookmarkEnd w:id="15"/>
+      <w:proofErr w:type="spellEnd"/>
     </w:p>
     <w:p>
       <w:r>
@@ -8450,10 +8600,10 @@
         <w:t xml:space="preserve"> or the proper transformer encoders</w:t>
       </w:r>
       <w:r>
-        <w:t>,</w:t>
-      </w:r>
-      <w:r>
-        <w:t xml:space="preserve"> are concatenated and fed to the dialogue transformer encoder. Then, embeddings of the dialogue and system actions are produced</w:t>
+        <w:t xml:space="preserve"> </w:t>
+      </w:r>
+      <w:r>
+        <w:t>are concatenated and fed to the dialogue transformer encoder. Then, embeddings of the dialogue and system actions are produced</w:t>
       </w:r>
       <w:r>
         <w:t xml:space="preserve"> by the dense layers applied, whose similarity is calculated. Finally, the user sequence and the dialogue transformer encoder embeddings are concatenated and CRF (Conditional Random Field) is applied for contextual entities prediction.</w:t>
@@ -8463,29 +8613,19 @@
       <w:r>
         <w:t xml:space="preserve">In our experiments, we have tested this policy with 3 different max history parameter values, trained for 100 epochs, using </w:t>
       </w:r>
+      <w:proofErr w:type="spellStart"/>
       <w:r>
         <w:rPr>
           <w:lang w:val="en-GB"/>
         </w:rPr>
         <w:t>constrain_similarities</w:t>
       </w:r>
-      <w:r>
-        <w:rPr>
-          <w:lang w:val="en-GB"/>
-        </w:rPr>
-        <w:t xml:space="preserve">: </w:t>
-      </w:r>
-      <w:r>
-        <w:rPr>
-          <w:lang w:val="en-GB"/>
-        </w:rPr>
-        <w:t>True</w:t>
-      </w:r>
-      <w:r>
-        <w:rPr>
-          <w:lang w:val="en-GB"/>
-        </w:rPr>
-        <w:t xml:space="preserve"> (mentioned in DIET classifier above).</w:t>
+      <w:proofErr w:type="spellEnd"/>
+      <w:r>
+        <w:rPr>
+          <w:lang w:val="en-GB"/>
+        </w:rPr>
+        <w:t>: True (mentioned in DIET classifier above).</w:t>
       </w:r>
     </w:p>
     <w:p/>
@@ -8494,10 +8634,12 @@
         <w:pStyle w:val="Heading3"/>
       </w:pPr>
       <w:bookmarkStart w:id="16" w:name="_Toc122292448"/>
+      <w:proofErr w:type="spellStart"/>
       <w:r>
         <w:t>RulePolicy</w:t>
       </w:r>
       <w:bookmarkEnd w:id="16"/>
+      <w:proofErr w:type="spellEnd"/>
       <w:r>
         <w:t xml:space="preserve"> </w:t>
       </w:r>
@@ -8703,53 +8845,14 @@
         <w:rPr>
           <w:lang w:val="en-GB"/>
         </w:rPr>
-        <w:t>(</w:t>
+        <w:t xml:space="preserve">Test stories were created </w:t>
       </w:r>
       <w:proofErr w:type="gramStart"/>
       <w:r>
         <w:rPr>
           <w:lang w:val="en-GB"/>
         </w:rPr>
-        <w:t>create</w:t>
-      </w:r>
-      <w:proofErr w:type="gramEnd"/>
-      <w:r>
-        <w:rPr>
-          <w:lang w:val="en-GB"/>
-        </w:rPr>
-        <w:t xml:space="preserve"> test stories and </w:t>
-      </w:r>
-      <w:r>
-        <w:rPr>
-          <w:lang w:val="en-GB"/>
-        </w:rPr>
-        <w:t>compare</w:t>
-      </w:r>
-      <w:r>
-        <w:rPr>
-          <w:lang w:val="en-GB"/>
-        </w:rPr>
-        <w:t xml:space="preserve"> results for different dialogue policies/configurations)</w:t>
-      </w:r>
-    </w:p>
-    <w:p/>
-    <w:p>
-      <w:pPr>
-        <w:rPr>
-          <w:lang w:val="en-GB"/>
-        </w:rPr>
-      </w:pPr>
-      <w:r>
-        <w:rPr>
-          <w:lang w:val="en-GB"/>
-        </w:rPr>
-        <w:t>Test</w:t>
-      </w:r>
-      <w:r>
-        <w:rPr>
-          <w:lang w:val="en-GB"/>
-        </w:rPr>
-        <w:t xml:space="preserve"> story </w:t>
+        <w:t xml:space="preserve">( </w:t>
       </w:r>
       <w:r>
         <w:rPr>
@@ -8757,40 +8860,35 @@
           <w:bCs/>
           <w:lang w:val="en-GB"/>
         </w:rPr>
-        <w:t>types</w:t>
-      </w:r>
-      <w:r>
-        <w:rPr>
-          <w:lang w:val="en-GB"/>
-        </w:rPr>
-        <w:t xml:space="preserve"> (in file </w:t>
-      </w:r>
+        <w:t>9</w:t>
+      </w:r>
+      <w:proofErr w:type="gramEnd"/>
+      <w:r>
+        <w:rPr>
+          <w:lang w:val="en-GB"/>
+        </w:rPr>
+        <w:t xml:space="preserve"> test cases – written in /test/</w:t>
+      </w:r>
+      <w:proofErr w:type="spellStart"/>
       <w:r>
         <w:rPr>
           <w:lang w:val="en-GB"/>
         </w:rPr>
         <w:t>test_UniPal_stories.yml</w:t>
       </w:r>
-      <w:proofErr w:type="gramStart"/>
-      <w:r>
-        <w:rPr>
-          <w:lang w:val="en-GB"/>
-        </w:rPr>
-        <w:t>)</w:t>
-      </w:r>
-      <w:r>
-        <w:rPr>
-          <w:lang w:val="en-GB"/>
-        </w:rPr>
-        <w:t xml:space="preserve"> </w:t>
-      </w:r>
-      <w:r>
-        <w:rPr>
-          <w:lang w:val="en-GB"/>
-        </w:rPr>
-        <w:t>:</w:t>
-      </w:r>
-      <w:proofErr w:type="gramEnd"/>
+      <w:proofErr w:type="spellEnd"/>
+      <w:r>
+        <w:rPr>
+          <w:lang w:val="en-GB"/>
+        </w:rPr>
+        <w:t xml:space="preserve"> ) for both the configuration experiments and the system evaluation process</w:t>
+      </w:r>
+      <w:r>
+        <w:rPr>
+          <w:lang w:val="en-GB"/>
+        </w:rPr>
+        <w:t xml:space="preserve"> as follows:</w:t>
+      </w:r>
     </w:p>
     <w:p>
       <w:pPr>
@@ -8809,6 +8907,44 @@
         </w:rPr>
         <w:t>Latest University Announcements</w:t>
       </w:r>
+      <w:r>
+        <w:rPr>
+          <w:lang w:val="en-GB"/>
+        </w:rPr>
+        <w:t xml:space="preserve"> </w:t>
+      </w:r>
+      <w:r>
+        <w:rPr>
+          <w:lang w:val="en-GB"/>
+        </w:rPr>
+        <w:tab/>
+      </w:r>
+      <w:r>
+        <w:rPr>
+          <w:lang w:val="en-GB"/>
+        </w:rPr>
+        <w:tab/>
+      </w:r>
+      <w:r>
+        <w:rPr>
+          <w:lang w:val="en-GB"/>
+        </w:rPr>
+        <w:t>(</w:t>
+      </w:r>
+      <w:r>
+        <w:rPr>
+          <w:b/>
+          <w:bCs/>
+          <w:lang w:val="en-GB"/>
+        </w:rPr>
+        <w:t xml:space="preserve">1 </w:t>
+      </w:r>
+      <w:r>
+        <w:rPr>
+          <w:lang w:val="en-GB"/>
+        </w:rPr>
+        <w:t>test case)</w:t>
+      </w:r>
     </w:p>
     <w:p>
       <w:pPr>
@@ -8827,6 +8963,56 @@
         </w:rPr>
         <w:t>Classes Timetable</w:t>
       </w:r>
+      <w:r>
+        <w:rPr>
+          <w:lang w:val="en-GB"/>
+        </w:rPr>
+        <w:t xml:space="preserve"> </w:t>
+      </w:r>
+      <w:r>
+        <w:rPr>
+          <w:lang w:val="en-GB"/>
+        </w:rPr>
+        <w:tab/>
+      </w:r>
+      <w:r>
+        <w:rPr>
+          <w:lang w:val="en-GB"/>
+        </w:rPr>
+        <w:tab/>
+      </w:r>
+      <w:r>
+        <w:rPr>
+          <w:lang w:val="en-GB"/>
+        </w:rPr>
+        <w:tab/>
+      </w:r>
+      <w:r>
+        <w:rPr>
+          <w:lang w:val="en-GB"/>
+        </w:rPr>
+        <w:tab/>
+      </w:r>
+      <w:r>
+        <w:rPr>
+          <w:lang w:val="en-GB"/>
+        </w:rPr>
+        <w:t>(</w:t>
+      </w:r>
+      <w:r>
+        <w:rPr>
+          <w:b/>
+          <w:bCs/>
+          <w:lang w:val="en-GB"/>
+        </w:rPr>
+        <w:t>2</w:t>
+      </w:r>
+      <w:r>
+        <w:rPr>
+          <w:lang w:val="en-GB"/>
+        </w:rPr>
+        <w:t xml:space="preserve"> test cases)</w:t>
+      </w:r>
     </w:p>
     <w:p>
       <w:pPr>
@@ -8845,6 +9031,56 @@
         </w:rPr>
         <w:t>Exams Timetable</w:t>
       </w:r>
+      <w:r>
+        <w:rPr>
+          <w:lang w:val="en-GB"/>
+        </w:rPr>
+        <w:t xml:space="preserve"> </w:t>
+      </w:r>
+      <w:r>
+        <w:rPr>
+          <w:lang w:val="en-GB"/>
+        </w:rPr>
+        <w:tab/>
+      </w:r>
+      <w:r>
+        <w:rPr>
+          <w:lang w:val="en-GB"/>
+        </w:rPr>
+        <w:tab/>
+      </w:r>
+      <w:r>
+        <w:rPr>
+          <w:lang w:val="en-GB"/>
+        </w:rPr>
+        <w:tab/>
+      </w:r>
+      <w:r>
+        <w:rPr>
+          <w:lang w:val="en-GB"/>
+        </w:rPr>
+        <w:tab/>
+      </w:r>
+      <w:r>
+        <w:rPr>
+          <w:lang w:val="en-GB"/>
+        </w:rPr>
+        <w:t>(</w:t>
+      </w:r>
+      <w:r>
+        <w:rPr>
+          <w:b/>
+          <w:bCs/>
+          <w:lang w:val="en-GB"/>
+        </w:rPr>
+        <w:t>2</w:t>
+      </w:r>
+      <w:r>
+        <w:rPr>
+          <w:lang w:val="en-GB"/>
+        </w:rPr>
+        <w:t xml:space="preserve"> test cases)</w:t>
+      </w:r>
     </w:p>
     <w:p>
       <w:pPr>
@@ -8863,6 +9099,38 @@
         </w:rPr>
         <w:t>Contact / Location / Access information</w:t>
       </w:r>
+      <w:r>
+        <w:rPr>
+          <w:lang w:val="en-GB"/>
+        </w:rPr>
+        <w:t xml:space="preserve"> </w:t>
+      </w:r>
+      <w:r>
+        <w:rPr>
+          <w:lang w:val="en-GB"/>
+        </w:rPr>
+        <w:tab/>
+      </w:r>
+      <w:r>
+        <w:rPr>
+          <w:lang w:val="en-GB"/>
+        </w:rPr>
+        <w:t>(</w:t>
+      </w:r>
+      <w:r>
+        <w:rPr>
+          <w:b/>
+          <w:bCs/>
+          <w:lang w:val="en-GB"/>
+        </w:rPr>
+        <w:t>1</w:t>
+      </w:r>
+      <w:r>
+        <w:rPr>
+          <w:lang w:val="en-GB"/>
+        </w:rPr>
+        <w:t xml:space="preserve"> test case)</w:t>
+      </w:r>
     </w:p>
     <w:p>
       <w:pPr>
@@ -8881,6 +9149,50 @@
         </w:rPr>
         <w:t>University’s Staff information</w:t>
       </w:r>
+      <w:r>
+        <w:rPr>
+          <w:lang w:val="en-GB"/>
+        </w:rPr>
+        <w:t xml:space="preserve"> </w:t>
+      </w:r>
+      <w:r>
+        <w:rPr>
+          <w:lang w:val="en-GB"/>
+        </w:rPr>
+        <w:tab/>
+      </w:r>
+      <w:r>
+        <w:rPr>
+          <w:lang w:val="en-GB"/>
+        </w:rPr>
+        <w:tab/>
+      </w:r>
+      <w:r>
+        <w:rPr>
+          <w:lang w:val="en-GB"/>
+        </w:rPr>
+        <w:tab/>
+      </w:r>
+      <w:r>
+        <w:rPr>
+          <w:lang w:val="en-GB"/>
+        </w:rPr>
+        <w:t>(</w:t>
+      </w:r>
+      <w:r>
+        <w:rPr>
+          <w:b/>
+          <w:bCs/>
+          <w:lang w:val="en-GB"/>
+        </w:rPr>
+        <w:t>2</w:t>
+      </w:r>
+      <w:r>
+        <w:rPr>
+          <w:lang w:val="en-GB"/>
+        </w:rPr>
+        <w:t xml:space="preserve"> test cases)</w:t>
+      </w:r>
     </w:p>
     <w:p>
       <w:pPr>
@@ -8899,6 +9211,44 @@
         </w:rPr>
         <w:t>Psychological Support information</w:t>
       </w:r>
+      <w:r>
+        <w:rPr>
+          <w:lang w:val="en-GB"/>
+        </w:rPr>
+        <w:t xml:space="preserve"> </w:t>
+      </w:r>
+      <w:r>
+        <w:rPr>
+          <w:lang w:val="en-GB"/>
+        </w:rPr>
+        <w:tab/>
+      </w:r>
+      <w:r>
+        <w:rPr>
+          <w:lang w:val="en-GB"/>
+        </w:rPr>
+        <w:tab/>
+      </w:r>
+      <w:r>
+        <w:rPr>
+          <w:lang w:val="en-GB"/>
+        </w:rPr>
+        <w:t>(</w:t>
+      </w:r>
+      <w:r>
+        <w:rPr>
+          <w:b/>
+          <w:bCs/>
+          <w:lang w:val="en-GB"/>
+        </w:rPr>
+        <w:t>1</w:t>
+      </w:r>
+      <w:r>
+        <w:rPr>
+          <w:lang w:val="en-GB"/>
+        </w:rPr>
+        <w:t xml:space="preserve"> test case)</w:t>
+      </w:r>
     </w:p>
     <w:p>
       <w:pPr>
@@ -8913,6 +9263,17 @@
       </w:pPr>
       <w:r>
         <w:t>Configurations</w:t>
+      </w:r>
+    </w:p>
+    <w:p>
+      <w:r>
+        <w:t>NLU pipeline and Dialogue Policy experiments we</w:t>
+      </w:r>
+      <w:r>
+        <w:t>re carried out (3 different cases each)</w:t>
+      </w:r>
+      <w:r>
+        <w:t xml:space="preserve">: </w:t>
       </w:r>
     </w:p>
     <w:p>
@@ -8938,7 +9299,25 @@
         <w:rPr>
           <w:lang w:val="en-GB"/>
         </w:rPr>
-        <w:t xml:space="preserve"> Pipeline comparison</w:t>
+        <w:t xml:space="preserve"> Pipeline</w:t>
+      </w:r>
+      <w:r>
+        <w:rPr>
+          <w:lang w:val="en-GB"/>
+        </w:rPr>
+        <w:t xml:space="preserve"> experiments</w:t>
+      </w:r>
+      <w:r>
+        <w:rPr>
+          <w:lang w:val="en-GB"/>
+        </w:rPr>
+        <w:t xml:space="preserve"> </w:t>
+      </w:r>
+      <w:r>
+        <w:rPr>
+          <w:lang w:val="en-GB"/>
+        </w:rPr>
+        <w:t>files</w:t>
       </w:r>
     </w:p>
     <w:p>
@@ -9056,15 +9435,14 @@
         <w:rPr>
           <w:lang w:val="en-GB"/>
         </w:rPr>
-        <w:t>) to perform the policy comparison.</w:t>
-      </w:r>
-    </w:p>
-    <w:p>
-      <w:pPr>
-        <w:rPr>
-          <w:lang w:val="en-GB"/>
-        </w:rPr>
-      </w:pPr>
+        <w:t>) to perform the policy comparison</w:t>
+      </w:r>
+      <w:r>
+        <w:rPr>
+          <w:lang w:val="en-GB"/>
+        </w:rPr>
+        <w:t>:</w:t>
+      </w:r>
     </w:p>
     <w:p>
       <w:pPr>
@@ -9091,6 +9469,12 @@
         </w:rPr>
         <w:t xml:space="preserve"> comparison</w:t>
       </w:r>
+      <w:r>
+        <w:rPr>
+          <w:lang w:val="en-GB"/>
+        </w:rPr>
+        <w:t xml:space="preserve"> files</w:t>
+      </w:r>
     </w:p>
     <w:p>
       <w:pPr>
@@ -9159,7 +9543,19 @@
         <w:rPr>
           <w:lang w:val="en-GB"/>
         </w:rPr>
-        <w:t xml:space="preserve">After the test stories evaluation process, the final 3 models (3 different policies) will be given to human </w:t>
+        <w:t>After the test stories evaluation process, the final 3 models (3 different polic</w:t>
+      </w:r>
+      <w:r>
+        <w:rPr>
+          <w:lang w:val="en-GB"/>
+        </w:rPr>
+        <w:t>y combinations</w:t>
+      </w:r>
+      <w:r>
+        <w:rPr>
+          <w:lang w:val="en-GB"/>
+        </w:rPr>
+        <w:t xml:space="preserve">) will be given to human </w:t>
       </w:r>
       <w:r>
         <w:rPr>
@@ -9217,8 +9613,13 @@
         <w:rPr>
           <w:lang w:val="en-GB"/>
         </w:rPr>
-        <w:lastRenderedPageBreak/>
         <w:t>Intentional errors in messages/entities/values to check the system’s robustness</w:t>
+      </w:r>
+      <w:r>
+        <w:rPr>
+          <w:lang w:val="en-GB"/>
+        </w:rPr>
+        <w:t>???</w:t>
       </w:r>
     </w:p>
     <w:p>
@@ -9233,26 +9634,16 @@
         <w:t>Confusion matrices, plots, tables with training/test</w:t>
       </w:r>
       <w:r>
-        <w:t xml:space="preserve"> with cross val output</w:t>
-      </w:r>
-    </w:p>
-    <w:p/>
-    <w:p>
-      <w:pPr>
-        <w:pStyle w:val="Heading4"/>
-      </w:pPr>
-    </w:p>
-    <w:p>
-      <w:pPr>
-        <w:rPr>
-          <w:rFonts w:asciiTheme="majorHAnsi" w:eastAsiaTheme="majorEastAsia" w:hAnsiTheme="majorHAnsi" w:cstheme="majorBidi"/>
-          <w:b/>
-          <w:bCs/>
-          <w:color w:val="1F3763" w:themeColor="accent1" w:themeShade="7F"/>
-          <w:sz w:val="28"/>
-          <w:szCs w:val="28"/>
-        </w:rPr>
-      </w:pPr>
+        <w:t xml:space="preserve"> with cross </w:t>
+      </w:r>
+      <w:proofErr w:type="spellStart"/>
+      <w:r>
+        <w:t>val</w:t>
+      </w:r>
+      <w:proofErr w:type="spellEnd"/>
+      <w:r>
+        <w:t xml:space="preserve"> output</w:t>
+      </w:r>
       <w:r>
         <w:br w:type="page"/>
       </w:r>
@@ -9375,7 +9766,15 @@
         </w:numPr>
       </w:pPr>
       <w:r>
-        <w:t xml:space="preserve">Ascending -&gt; more nlu examples would optimize performance </w:t>
+        <w:t xml:space="preserve">Ascending -&gt; more </w:t>
+      </w:r>
+      <w:proofErr w:type="spellStart"/>
+      <w:r>
+        <w:t>nlu</w:t>
+      </w:r>
+      <w:proofErr w:type="spellEnd"/>
+      <w:r>
+        <w:t xml:space="preserve"> examples would optimize performance </w:t>
       </w:r>
     </w:p>
     <w:p/>
@@ -9634,10 +10033,26 @@
         </w:numPr>
       </w:pPr>
       <w:r>
-        <w:t xml:space="preserve">Action uni class schedule: </w:t>
-      </w:r>
-      <w:r>
-        <w:t xml:space="preserve">working well (due to different .xls format): 19-20, 20-21, 21-22 </w:t>
+        <w:t xml:space="preserve">Action </w:t>
+      </w:r>
+      <w:proofErr w:type="spellStart"/>
+      <w:r>
+        <w:t>uni</w:t>
+      </w:r>
+      <w:proofErr w:type="spellEnd"/>
+      <w:r>
+        <w:t xml:space="preserve"> class schedule: </w:t>
+      </w:r>
+      <w:r>
+        <w:t>working well (due to different .</w:t>
+      </w:r>
+      <w:proofErr w:type="spellStart"/>
+      <w:r>
+        <w:t>xls</w:t>
+      </w:r>
+      <w:proofErr w:type="spellEnd"/>
+      <w:r>
+        <w:t xml:space="preserve"> format): 19-20, 20-21, 21-22 </w:t>
       </w:r>
     </w:p>
     <w:p>
@@ -9697,13 +10112,31 @@
         </w:numPr>
       </w:pPr>
       <w:r>
-        <w:t xml:space="preserve">Intents: request exam/class timetable + inform programme/period/year/semester (the system is confused between </w:t>
-      </w:r>
+        <w:t xml:space="preserve">Intents: request exam/class timetable + inform </w:t>
+      </w:r>
+      <w:proofErr w:type="spellStart"/>
+      <w:r>
+        <w:t>programme</w:t>
+      </w:r>
+      <w:proofErr w:type="spellEnd"/>
+      <w:r>
+        <w:t xml:space="preserve">/period/year/semester (the system is confused between </w:t>
+      </w:r>
+      <w:proofErr w:type="spellStart"/>
       <w:r>
         <w:t>request_exam_schedule</w:t>
       </w:r>
-      <w:r>
-        <w:t xml:space="preserve"> and inform_programme – normal outcome of the stories I feed the system! – future work to correct it)</w:t>
+      <w:proofErr w:type="spellEnd"/>
+      <w:r>
+        <w:t xml:space="preserve"> and </w:t>
+      </w:r>
+      <w:proofErr w:type="spellStart"/>
+      <w:r>
+        <w:t>inform_programme</w:t>
+      </w:r>
+      <w:proofErr w:type="spellEnd"/>
+      <w:r>
+        <w:t xml:space="preserve"> – normal outcome of the stories I feed the system! – future work to correct it)</w:t>
       </w:r>
     </w:p>
     <w:p>
@@ -9717,8 +10150,13 @@
       <w:r>
         <w:t xml:space="preserve">Multi-intent classification (e.g. </w:t>
       </w:r>
-      <w:r>
-        <w:t xml:space="preserve">request_exam_schedule+inform_programme, </w:t>
+      <w:proofErr w:type="spellStart"/>
+      <w:r>
+        <w:t>request_exam_schedule+inform_programme</w:t>
+      </w:r>
+      <w:proofErr w:type="spellEnd"/>
+      <w:r>
+        <w:t xml:space="preserve">, </w:t>
       </w:r>
       <w:proofErr w:type="gramStart"/>
       <w:r>
@@ -9844,7 +10282,25 @@
             <w:color w:val="auto"/>
             <w:u w:val="none"/>
           </w:rPr>
-          <w:t>Slack API: Applications | UniPal Slack</w:t>
+          <w:t xml:space="preserve">Slack API: Applications | </w:t>
+        </w:r>
+        <w:proofErr w:type="spellStart"/>
+        <w:r>
+          <w:rPr>
+            <w:rStyle w:val="Hyperlink"/>
+            <w:color w:val="auto"/>
+            <w:u w:val="none"/>
+          </w:rPr>
+          <w:t>UniPal</w:t>
+        </w:r>
+        <w:proofErr w:type="spellEnd"/>
+        <w:r>
+          <w:rPr>
+            <w:rStyle w:val="Hyperlink"/>
+            <w:color w:val="auto"/>
+            <w:u w:val="none"/>
+          </w:rPr>
+          <w:t xml:space="preserve"> Slack</w:t>
         </w:r>
       </w:hyperlink>
       <w:r>
@@ -9973,14 +10429,52 @@
         <w:spacing w:line="360" w:lineRule="auto"/>
       </w:pPr>
       <w:hyperlink r:id="rId21" w:history="1">
+        <w:proofErr w:type="spellStart"/>
         <w:r>
           <w:rPr>
             <w:rStyle w:val="Hyperlink"/>
             <w:color w:val="auto"/>
             <w:u w:val="none"/>
           </w:rPr>
-          <w:t>SimGus/Chatette: A powerful dataset generator for Rasa NLU, inspired by Chatito</w:t>
+          <w:t>SimGus</w:t>
         </w:r>
+        <w:proofErr w:type="spellEnd"/>
+        <w:r>
+          <w:rPr>
+            <w:rStyle w:val="Hyperlink"/>
+            <w:color w:val="auto"/>
+            <w:u w:val="none"/>
+          </w:rPr>
+          <w:t>/</w:t>
+        </w:r>
+        <w:proofErr w:type="spellStart"/>
+        <w:r>
+          <w:rPr>
+            <w:rStyle w:val="Hyperlink"/>
+            <w:color w:val="auto"/>
+            <w:u w:val="none"/>
+          </w:rPr>
+          <w:t>Chatette</w:t>
+        </w:r>
+        <w:proofErr w:type="spellEnd"/>
+        <w:r>
+          <w:rPr>
+            <w:rStyle w:val="Hyperlink"/>
+            <w:color w:val="auto"/>
+            <w:u w:val="none"/>
+          </w:rPr>
+          <w:t xml:space="preserve">: A powerful dataset generator for Rasa NLU, inspired by </w:t>
+        </w:r>
+        <w:proofErr w:type="spellStart"/>
+        <w:r>
+          <w:rPr>
+            <w:rStyle w:val="Hyperlink"/>
+            <w:color w:val="auto"/>
+            <w:u w:val="none"/>
+          </w:rPr>
+          <w:t>Chatito</w:t>
+        </w:r>
+        <w:proofErr w:type="spellEnd"/>
       </w:hyperlink>
       <w:r>
         <w:t xml:space="preserve"> </w:t>
@@ -10002,8 +10496,18 @@
             <w:color w:val="auto"/>
             <w:u w:val="none"/>
           </w:rPr>
-          <w:t>Chatbots Using Python and Rasa - GeeksforGeeks</w:t>
+          <w:t xml:space="preserve">Chatbots Using Python and Rasa - </w:t>
         </w:r>
+        <w:proofErr w:type="spellStart"/>
+        <w:r>
+          <w:rPr>
+            <w:rStyle w:val="Hyperlink"/>
+            <w:color w:val="auto"/>
+            <w:u w:val="none"/>
+          </w:rPr>
+          <w:t>GeeksforGeeks</w:t>
+        </w:r>
+        <w:proofErr w:type="spellEnd"/>
       </w:hyperlink>
       <w:r>
         <w:t xml:space="preserve"> </w:t>
@@ -13576,6 +14080,7 @@
   <w:style w:type="character" w:default="1" w:styleId="DefaultParagraphFont">
     <w:name w:val="Default Paragraph Font"/>
     <w:uiPriority w:val="1"/>
+    <w:semiHidden/>
     <w:unhideWhenUsed/>
   </w:style>
   <w:style w:type="table" w:default="1" w:styleId="TableNormal">

--- a/Report.docx
+++ b/Report.docx
@@ -4389,7 +4389,6 @@
                                       </w:rPr>
                                       <w:t xml:space="preserve">: </w:t>
                                     </w:r>
-                                    <w:proofErr w:type="spellStart"/>
                                     <w:r>
                                       <w:rPr>
                                         <w:rFonts w:asciiTheme="majorHAnsi" w:eastAsiaTheme="majorEastAsia" w:hAnsiTheme="majorHAnsi" w:cstheme="majorBidi"/>
@@ -4399,7 +4398,6 @@
                                       </w:rPr>
                                       <w:t>UniPal</w:t>
                                     </w:r>
-                                    <w:proofErr w:type="spellEnd"/>
                                   </w:sdtContent>
                                 </w:sdt>
                               </w:p>
@@ -4524,7 +4522,6 @@
                                 </w:rPr>
                                 <w:t xml:space="preserve">: </w:t>
                               </w:r>
-                              <w:proofErr w:type="spellStart"/>
                               <w:r>
                                 <w:rPr>
                                   <w:rFonts w:asciiTheme="majorHAnsi" w:eastAsiaTheme="majorEastAsia" w:hAnsiTheme="majorHAnsi" w:cstheme="majorBidi"/>
@@ -4534,7 +4531,6 @@
                                 </w:rPr>
                                 <w:t>UniPal</w:t>
                               </w:r>
-                              <w:proofErr w:type="spellEnd"/>
                             </w:sdtContent>
                           </w:sdt>
                         </w:p>
@@ -6635,16 +6631,8 @@
         <w:rPr>
           <w:lang w:val="en-GB"/>
         </w:rPr>
-        <w:t xml:space="preserve"> (web crawling, information extraction, text processing, </w:t>
-      </w:r>
-      <w:proofErr w:type="gramStart"/>
-      <w:r>
-        <w:rPr>
-          <w:lang w:val="en-GB"/>
-        </w:rPr>
-        <w:t>etc. )</w:t>
-      </w:r>
-      <w:proofErr w:type="gramEnd"/>
+        <w:t xml:space="preserve"> (web crawling, information extraction, text processing, etc. )</w:t>
+      </w:r>
       <w:r>
         <w:rPr>
           <w:lang w:val="en-GB"/>
@@ -6664,7 +6652,6 @@
         </w:rPr>
         <w:t xml:space="preserve">In our case, </w:t>
       </w:r>
-      <w:proofErr w:type="spellStart"/>
       <w:r>
         <w:rPr>
           <w:b/>
@@ -6673,7 +6660,6 @@
         </w:rPr>
         <w:t>UniPal</w:t>
       </w:r>
-      <w:proofErr w:type="spellEnd"/>
       <w:r>
         <w:rPr>
           <w:b/>
@@ -6751,21 +6737,7 @@
         <w:rPr>
           <w:lang w:val="en-GB"/>
         </w:rPr>
-        <w:t xml:space="preserve"> information from the University (National and </w:t>
-      </w:r>
-      <w:proofErr w:type="spellStart"/>
-      <w:r>
-        <w:rPr>
-          <w:lang w:val="en-GB"/>
-        </w:rPr>
-        <w:t>Kapodistrian</w:t>
-      </w:r>
-      <w:proofErr w:type="spellEnd"/>
-      <w:r>
-        <w:rPr>
-          <w:lang w:val="en-GB"/>
-        </w:rPr>
-        <w:t xml:space="preserve"> University of Athens) Department’s (Department of Informatics &amp; Telecommunications) </w:t>
+        <w:t xml:space="preserve"> information from the University (National and Kapodistrian University of Athens) Department’s (Department of Informatics &amp; Telecommunications) </w:t>
       </w:r>
       <w:hyperlink r:id="rId13" w:history="1">
         <w:r>
@@ -6918,21 +6890,7 @@
         <w:rPr>
           <w:lang w:val="en-GB"/>
         </w:rPr>
-        <w:t xml:space="preserve"> trained to provide </w:t>
-      </w:r>
-      <w:proofErr w:type="gramStart"/>
-      <w:r>
-        <w:rPr>
-          <w:lang w:val="en-GB"/>
-        </w:rPr>
-        <w:t>a number of</w:t>
-      </w:r>
-      <w:proofErr w:type="gramEnd"/>
-      <w:r>
-        <w:rPr>
-          <w:lang w:val="en-GB"/>
-        </w:rPr>
-        <w:t xml:space="preserve"> university-related functionalities:</w:t>
+        <w:t xml:space="preserve"> trained to provide a number of university-related functionalities:</w:t>
       </w:r>
     </w:p>
     <w:p>
@@ -7072,21 +7030,7 @@
         <w:rPr>
           <w:lang w:val="en-GB"/>
         </w:rPr>
-        <w:t xml:space="preserve">Students can request the exam schedule for a specific type of studies programme (Postgraduate &amp; Undergraduate), of a specific period (January, </w:t>
-      </w:r>
-      <w:proofErr w:type="gramStart"/>
-      <w:r>
-        <w:rPr>
-          <w:lang w:val="en-GB"/>
-        </w:rPr>
-        <w:t>June</w:t>
-      </w:r>
-      <w:proofErr w:type="gramEnd"/>
-      <w:r>
-        <w:rPr>
-          <w:lang w:val="en-GB"/>
-        </w:rPr>
-        <w:t xml:space="preserve"> or September) of a certain year. Then, the bot is web crawling the university’s site, gets the proper schedule and gathers all the information on the exams (class name, date of examination &amp; time of examination) which finally presents in a simple and comprehensible way</w:t>
+        <w:t>Students can request the exam schedule for a specific type of studies programme (Postgraduate &amp; Undergraduate), of a specific period (January, June or September) of a certain year. Then, the bot is web crawling the university’s site, gets the proper schedule and gathers all the information on the exams (class name, date of examination &amp; time of examination) which finally presents in a simple and comprehensible way</w:t>
       </w:r>
       <w:r>
         <w:rPr>
@@ -7171,16 +7115,8 @@
         <w:rPr>
           <w:lang w:val="en-GB"/>
         </w:rPr>
-        <w:t xml:space="preserve"> this time. The output displays information about each class (alphabetically sorted), including the class type, </w:t>
-      </w:r>
-      <w:proofErr w:type="gramStart"/>
-      <w:r>
-        <w:rPr>
-          <w:lang w:val="en-GB"/>
-        </w:rPr>
-        <w:t>professors</w:t>
-      </w:r>
-      <w:proofErr w:type="gramEnd"/>
+        <w:t xml:space="preserve"> this time. The output displays information about each class (alphabetically sorted), including the class type, professors</w:t>
+      </w:r>
       <w:r>
         <w:rPr>
           <w:lang w:val="en-GB"/>
@@ -7264,35 +7200,7 @@
         <w:rPr>
           <w:lang w:val="en-GB"/>
         </w:rPr>
-        <w:t xml:space="preserve">When asked, </w:t>
-      </w:r>
-      <w:proofErr w:type="spellStart"/>
-      <w:r>
-        <w:rPr>
-          <w:lang w:val="en-GB"/>
-        </w:rPr>
-        <w:t>UniPal</w:t>
-      </w:r>
-      <w:proofErr w:type="spellEnd"/>
-      <w:r>
-        <w:rPr>
-          <w:lang w:val="en-GB"/>
-        </w:rPr>
-        <w:t xml:space="preserve"> collects and displays the department’s contact, </w:t>
-      </w:r>
-      <w:proofErr w:type="gramStart"/>
-      <w:r>
-        <w:rPr>
-          <w:lang w:val="en-GB"/>
-        </w:rPr>
-        <w:t>location</w:t>
-      </w:r>
-      <w:proofErr w:type="gramEnd"/>
-      <w:r>
-        <w:rPr>
-          <w:lang w:val="en-GB"/>
-        </w:rPr>
-        <w:t xml:space="preserve"> and access information all together to the user.</w:t>
+        <w:t>When asked, UniPal collects and displays the department’s contact, location and access information all together to the user.</w:t>
       </w:r>
     </w:p>
     <w:p>
@@ -7377,16 +7285,8 @@
         <w:rPr>
           <w:lang w:val="en-GB"/>
         </w:rPr>
-        <w:t xml:space="preserve"> “Name – Staff type – Email Address - Number</w:t>
-      </w:r>
-      <w:proofErr w:type="gramStart"/>
-      <w:r>
-        <w:rPr>
-          <w:lang w:val="en-GB"/>
-        </w:rPr>
-        <w:t>” .</w:t>
-      </w:r>
-      <w:proofErr w:type="gramEnd"/>
+        <w:t xml:space="preserve"> “Name – Staff type – Email Address - Number” .</w:t>
+      </w:r>
       <w:r>
         <w:rPr>
           <w:lang w:val="en-GB"/>
@@ -7486,21 +7386,7 @@
         <w:rPr>
           <w:lang w:val="en-GB"/>
         </w:rPr>
-        <w:t xml:space="preserve">, </w:t>
-      </w:r>
-      <w:proofErr w:type="spellStart"/>
-      <w:r>
-        <w:rPr>
-          <w:lang w:val="en-GB"/>
-        </w:rPr>
-        <w:t>UniPal</w:t>
-      </w:r>
-      <w:proofErr w:type="spellEnd"/>
-      <w:r>
-        <w:rPr>
-          <w:lang w:val="en-GB"/>
-        </w:rPr>
-        <w:t xml:space="preserve"> tries to cheer</w:t>
+        <w:t>, UniPal tries to cheer</w:t>
       </w:r>
       <w:r>
         <w:rPr>
@@ -7543,19 +7429,11 @@
           <w:lang w:val="en-GB"/>
         </w:rPr>
       </w:pPr>
-      <w:proofErr w:type="gramStart"/>
-      <w:r>
-        <w:rPr>
-          <w:lang w:val="en-GB"/>
-        </w:rPr>
-        <w:t>In order to</w:t>
-      </w:r>
-      <w:proofErr w:type="gramEnd"/>
-      <w:r>
-        <w:rPr>
-          <w:lang w:val="en-GB"/>
-        </w:rPr>
-        <w:t xml:space="preserve"> </w:t>
+      <w:r>
+        <w:rPr>
+          <w:lang w:val="en-GB"/>
+        </w:rPr>
+        <w:t xml:space="preserve">In order to </w:t>
       </w:r>
       <w:r>
         <w:rPr>
@@ -7730,35 +7608,27 @@
       <w:r>
         <w:t xml:space="preserve"> such as </w:t>
       </w:r>
-      <w:proofErr w:type="spellStart"/>
       <w:r>
         <w:t>WhitespaceTokenizer</w:t>
       </w:r>
-      <w:proofErr w:type="spellEnd"/>
       <w:r>
         <w:t xml:space="preserve">, </w:t>
       </w:r>
-      <w:proofErr w:type="spellStart"/>
       <w:r>
         <w:t>JiebaTokenizer</w:t>
       </w:r>
-      <w:proofErr w:type="spellEnd"/>
       <w:r>
         <w:t xml:space="preserve"> (only Chinese), </w:t>
       </w:r>
-      <w:proofErr w:type="spellStart"/>
       <w:r>
         <w:t>MitieTokenizer</w:t>
       </w:r>
-      <w:proofErr w:type="spellEnd"/>
       <w:r>
         <w:t xml:space="preserve"> and </w:t>
       </w:r>
-      <w:proofErr w:type="spellStart"/>
       <w:r>
         <w:t>SpacyTokenizer</w:t>
       </w:r>
-      <w:proofErr w:type="spellEnd"/>
       <w:r>
         <w:t>.</w:t>
       </w:r>
@@ -7924,70 +7794,38 @@
         <w:rPr>
           <w:lang w:val="en-GB"/>
         </w:rPr>
-        <w:t>Some classifiers make use of feature vectors (</w:t>
-      </w:r>
-      <w:proofErr w:type="gramStart"/>
-      <w:r>
-        <w:rPr>
-          <w:lang w:val="en-GB"/>
-        </w:rPr>
-        <w:t>e.g.</w:t>
-      </w:r>
-      <w:proofErr w:type="gramEnd"/>
+        <w:t xml:space="preserve">Some classifiers make use of feature vectors (e.g. LogisticRegressionClassifier, </w:t>
+      </w:r>
+      <w:r>
+        <w:rPr>
+          <w:lang w:val="en-GB"/>
+        </w:rPr>
+        <w:t>SklearnIntentClassifier</w:t>
+      </w:r>
+      <w:r>
+        <w:rPr>
+          <w:lang w:val="en-GB"/>
+        </w:rPr>
+        <w:t>) produced in the preceding steps (sparse or/and dense types), while others</w:t>
+      </w:r>
       <w:r>
         <w:rPr>
           <w:lang w:val="en-GB"/>
         </w:rPr>
         <w:t xml:space="preserve"> </w:t>
       </w:r>
-      <w:proofErr w:type="spellStart"/>
-      <w:r>
-        <w:rPr>
-          <w:lang w:val="en-GB"/>
-        </w:rPr>
-        <w:t>LogisticRegressionClassifier</w:t>
-      </w:r>
-      <w:proofErr w:type="spellEnd"/>
-      <w:r>
-        <w:rPr>
-          <w:lang w:val="en-GB"/>
-        </w:rPr>
-        <w:t xml:space="preserve">, </w:t>
-      </w:r>
-      <w:proofErr w:type="spellStart"/>
-      <w:r>
-        <w:rPr>
-          <w:lang w:val="en-GB"/>
-        </w:rPr>
-        <w:t>SklearnIntentClassifier</w:t>
-      </w:r>
-      <w:proofErr w:type="spellEnd"/>
-      <w:r>
-        <w:rPr>
-          <w:lang w:val="en-GB"/>
-        </w:rPr>
-        <w:t>) produced in the preceding steps (sparse or/and dense types), while others</w:t>
-      </w:r>
-      <w:r>
-        <w:rPr>
-          <w:lang w:val="en-GB"/>
-        </w:rPr>
-        <w:t xml:space="preserve"> </w:t>
-      </w:r>
       <w:r>
         <w:rPr>
           <w:lang w:val="en-GB"/>
         </w:rPr>
         <w:t xml:space="preserve">extract their own features (e.g. </w:t>
       </w:r>
-      <w:proofErr w:type="spellStart"/>
       <w:r>
         <w:rPr>
           <w:lang w:val="en-GB"/>
         </w:rPr>
         <w:t>MitieIntentClassifier</w:t>
       </w:r>
-      <w:proofErr w:type="spellEnd"/>
       <w:r>
         <w:rPr>
           <w:lang w:val="en-GB"/>
@@ -7998,21 +7836,7 @@
         <w:rPr>
           <w:lang w:val="en-GB"/>
         </w:rPr>
-        <w:t xml:space="preserve">search for keywords (e.g. </w:t>
-      </w:r>
-      <w:proofErr w:type="spellStart"/>
-      <w:r>
-        <w:rPr>
-          <w:lang w:val="en-GB"/>
-        </w:rPr>
-        <w:t>KeywordIntentClassifer</w:t>
-      </w:r>
-      <w:proofErr w:type="spellEnd"/>
-      <w:r>
-        <w:rPr>
-          <w:lang w:val="en-GB"/>
-        </w:rPr>
-        <w:t>)</w:t>
+        <w:t>search for keywords (e.g. KeywordIntentClassifer)</w:t>
       </w:r>
       <w:r>
         <w:rPr>
@@ -8229,30 +8053,8 @@
         <w:rPr>
           <w:lang w:val="en-GB"/>
         </w:rPr>
-        <w:t xml:space="preserve">trained embeddings like BERT, </w:t>
-      </w:r>
-      <w:proofErr w:type="spellStart"/>
-      <w:r>
-        <w:rPr>
-          <w:lang w:val="en-GB"/>
-        </w:rPr>
-        <w:t>GloVe</w:t>
-      </w:r>
-      <w:proofErr w:type="spellEnd"/>
-      <w:r>
-        <w:rPr>
-          <w:lang w:val="en-GB"/>
-        </w:rPr>
-        <w:t xml:space="preserve">, </w:t>
-      </w:r>
-      <w:proofErr w:type="spellStart"/>
-      <w:r>
-        <w:rPr>
-          <w:lang w:val="en-GB"/>
-        </w:rPr>
-        <w:t>ConveRT</w:t>
-      </w:r>
-      <w:proofErr w:type="spellEnd"/>
+        <w:t>trained embeddings like BERT, GloVe, ConveRT</w:t>
+      </w:r>
       <w:r>
         <w:rPr>
           <w:lang w:val="en-GB"/>
@@ -8301,21 +8103,7 @@
         <w:rPr>
           <w:lang w:val="en-GB"/>
         </w:rPr>
-        <w:t xml:space="preserve"> with the application of sigmoid cross-entropy loss over the similarity terms (</w:t>
-      </w:r>
-      <w:proofErr w:type="spellStart"/>
-      <w:r>
-        <w:rPr>
-          <w:lang w:val="en-GB"/>
-        </w:rPr>
-        <w:t>constrain_similarities</w:t>
-      </w:r>
-      <w:proofErr w:type="spellEnd"/>
-      <w:r>
-        <w:rPr>
-          <w:lang w:val="en-GB"/>
-        </w:rPr>
-        <w:t>: True)</w:t>
+        <w:t xml:space="preserve"> with the application of sigmoid cross-entropy loss over the similarity terms (constrain_similarities: True)</w:t>
       </w:r>
       <w:r>
         <w:rPr>
@@ -8431,62 +8219,32 @@
         <w:t xml:space="preserve"> that the chatbot will take, is a task performed using dialogue policies</w:t>
       </w:r>
       <w:r>
-        <w:t xml:space="preserve">. Multiple or a single policy can be used, predicting the bot’s next action with a confidence </w:t>
-      </w:r>
-      <w:proofErr w:type="gramStart"/>
-      <w:r>
-        <w:t>value</w:t>
-      </w:r>
-      <w:proofErr w:type="gramEnd"/>
-      <w:r>
-        <w:t xml:space="preserve"> and depending on that value and the number of policies in the configuration file that next action is then decided. The policy with the highest confidence “wins”, while there is a priority if they come to a tie</w:t>
-      </w:r>
-      <w:r>
-        <w:t xml:space="preserve"> (</w:t>
-      </w:r>
-      <w:proofErr w:type="spellStart"/>
-      <w:r>
-        <w:t>RulePolicy</w:t>
-      </w:r>
-      <w:proofErr w:type="spellEnd"/>
-      <w:r>
-        <w:t xml:space="preserve"> &gt;</w:t>
-      </w:r>
-      <w:r>
-        <w:t xml:space="preserve"> </w:t>
-      </w:r>
-      <w:proofErr w:type="spellStart"/>
-      <w:r>
-        <w:t>MemoizationPolicy</w:t>
-      </w:r>
-      <w:proofErr w:type="spellEnd"/>
-      <w:r>
-        <w:t xml:space="preserve"> </w:t>
+        <w:t>. Multiple or a single policy can be used, predicting the bot’s next action with a confidence value and depending on that value and the number of policies in the configuration file that next action is then decided. The policy with the highest confidence “wins”, while there is a priority if they come to a tie</w:t>
+      </w:r>
+      <w:r>
+        <w:t xml:space="preserve"> (RulePolicy &gt;</w:t>
+      </w:r>
+      <w:r>
+        <w:t xml:space="preserve"> MemoizationPolicy </w:t>
       </w:r>
       <w:r>
         <w:t xml:space="preserve">| </w:t>
       </w:r>
-      <w:proofErr w:type="spellStart"/>
       <w:r>
         <w:t>AugmentedMemoizationPolicy</w:t>
       </w:r>
-      <w:proofErr w:type="spellEnd"/>
       <w:r>
         <w:t xml:space="preserve"> &gt; </w:t>
       </w:r>
-      <w:proofErr w:type="spellStart"/>
       <w:r>
         <w:t>UnexpecTEDIntentPolicy</w:t>
       </w:r>
-      <w:proofErr w:type="spellEnd"/>
       <w:r>
         <w:t xml:space="preserve"> &gt; </w:t>
       </w:r>
-      <w:proofErr w:type="spellStart"/>
       <w:r>
         <w:t>TEDPolicy</w:t>
       </w:r>
-      <w:proofErr w:type="spellEnd"/>
       <w:r>
         <w:t>)</w:t>
       </w:r>
@@ -8508,12 +8266,10 @@
         <w:pStyle w:val="Heading3"/>
       </w:pPr>
       <w:bookmarkStart w:id="14" w:name="_Toc122292446"/>
-      <w:proofErr w:type="spellStart"/>
       <w:r>
         <w:t>MemoizationPolicy</w:t>
       </w:r>
       <w:bookmarkEnd w:id="14"/>
-      <w:proofErr w:type="spellEnd"/>
     </w:p>
     <w:p>
       <w:r>
@@ -8535,12 +8291,10 @@
         <w:pStyle w:val="Heading3"/>
       </w:pPr>
       <w:bookmarkStart w:id="15" w:name="_Toc122292447"/>
-      <w:proofErr w:type="spellStart"/>
       <w:r>
         <w:t>TEDPolicy</w:t>
       </w:r>
       <w:bookmarkEnd w:id="15"/>
-      <w:proofErr w:type="spellEnd"/>
     </w:p>
     <w:p>
       <w:r>
@@ -8586,15 +8340,7 @@
         <w:t xml:space="preserve"> </w:t>
       </w:r>
       <w:r>
-        <w:t xml:space="preserve">Feature vectors of useful information (e.g. processed user input text, bot’s system actions history, </w:t>
-      </w:r>
-      <w:proofErr w:type="gramStart"/>
-      <w:r>
-        <w:t>etc. )</w:t>
-      </w:r>
-      <w:proofErr w:type="gramEnd"/>
-      <w:r>
-        <w:t>, extracted in the previous steps</w:t>
+        <w:t>Feature vectors of useful information (e.g. processed user input text, bot’s system actions history, etc. ), extracted in the previous steps</w:t>
       </w:r>
       <w:r>
         <w:t xml:space="preserve"> or the proper transformer encoders</w:t>
@@ -8613,19 +8359,11 @@
       <w:r>
         <w:t xml:space="preserve">In our experiments, we have tested this policy with 3 different max history parameter values, trained for 100 epochs, using </w:t>
       </w:r>
-      <w:proofErr w:type="spellStart"/>
-      <w:r>
-        <w:rPr>
-          <w:lang w:val="en-GB"/>
-        </w:rPr>
-        <w:t>constrain_similarities</w:t>
-      </w:r>
-      <w:proofErr w:type="spellEnd"/>
-      <w:r>
-        <w:rPr>
-          <w:lang w:val="en-GB"/>
-        </w:rPr>
-        <w:t>: True (mentioned in DIET classifier above).</w:t>
+      <w:r>
+        <w:rPr>
+          <w:lang w:val="en-GB"/>
+        </w:rPr>
+        <w:t>constrain_similarities: True (mentioned in DIET classifier above).</w:t>
       </w:r>
     </w:p>
     <w:p/>
@@ -8634,12 +8372,10 @@
         <w:pStyle w:val="Heading3"/>
       </w:pPr>
       <w:bookmarkStart w:id="16" w:name="_Toc122292448"/>
-      <w:proofErr w:type="spellStart"/>
       <w:r>
         <w:t>RulePolicy</w:t>
       </w:r>
       <w:bookmarkEnd w:id="16"/>
-      <w:proofErr w:type="spellEnd"/>
       <w:r>
         <w:t xml:space="preserve"> </w:t>
       </w:r>
@@ -8845,14 +8581,7 @@
         <w:rPr>
           <w:lang w:val="en-GB"/>
         </w:rPr>
-        <w:t xml:space="preserve">Test stories were created </w:t>
-      </w:r>
-      <w:proofErr w:type="gramStart"/>
-      <w:r>
-        <w:rPr>
-          <w:lang w:val="en-GB"/>
-        </w:rPr>
-        <w:t xml:space="preserve">( </w:t>
+        <w:t xml:space="preserve">Test stories were created ( </w:t>
       </w:r>
       <w:r>
         <w:rPr>
@@ -8862,21 +8591,18 @@
         </w:rPr>
         <w:t>9</w:t>
       </w:r>
-      <w:proofErr w:type="gramEnd"/>
       <w:r>
         <w:rPr>
           <w:lang w:val="en-GB"/>
         </w:rPr>
         <w:t xml:space="preserve"> test cases – written in /test/</w:t>
       </w:r>
-      <w:proofErr w:type="spellStart"/>
       <w:r>
         <w:rPr>
           <w:lang w:val="en-GB"/>
         </w:rPr>
         <w:t>test_UniPal_stories.yml</w:t>
       </w:r>
-      <w:proofErr w:type="spellEnd"/>
       <w:r>
         <w:rPr>
           <w:lang w:val="en-GB"/>
@@ -9270,10 +8996,76 @@
         <w:t>NLU pipeline and Dialogue Policy experiments we</w:t>
       </w:r>
       <w:r>
-        <w:t>re carried out (3 different cases each)</w:t>
-      </w:r>
-      <w:r>
-        <w:t xml:space="preserve">: </w:t>
+        <w:t xml:space="preserve">re carried out </w:t>
+      </w:r>
+      <w:r>
+        <w:t>(</w:t>
+      </w:r>
+      <w:r>
+        <w:t>3 different cases each</w:t>
+      </w:r>
+      <w:r>
+        <w:t>)</w:t>
+      </w:r>
+      <w:r>
+        <w:t xml:space="preserve">, with the respective configurations written in </w:t>
+      </w:r>
+      <w:r>
+        <w:t xml:space="preserve">separate files (NLU experiments: config1_pipeline.yml, config2_pipeline.yml, </w:t>
+      </w:r>
+      <w:r>
+        <w:t>config</w:t>
+      </w:r>
+      <w:r>
+        <w:t>3</w:t>
+      </w:r>
+      <w:r>
+        <w:t>_pipeline.yml</w:t>
+      </w:r>
+      <w:r>
+        <w:t xml:space="preserve"> | Policy experiments: </w:t>
+      </w:r>
+      <w:r>
+        <w:t>config</w:t>
+      </w:r>
+      <w:r>
+        <w:t>1</w:t>
+      </w:r>
+      <w:r>
+        <w:t>_p</w:t>
+      </w:r>
+      <w:r>
+        <w:t>olicy</w:t>
+      </w:r>
+      <w:r>
+        <w:t>.yml</w:t>
+      </w:r>
+      <w:r>
+        <w:t xml:space="preserve">, </w:t>
+      </w:r>
+      <w:r>
+        <w:t>config</w:t>
+      </w:r>
+      <w:r>
+        <w:t>2</w:t>
+      </w:r>
+      <w:r>
+        <w:t>_policy.yml</w:t>
+      </w:r>
+      <w:r>
+        <w:t xml:space="preserve">, </w:t>
+      </w:r>
+      <w:r>
+        <w:t>config</w:t>
+      </w:r>
+      <w:r>
+        <w:t>3</w:t>
+      </w:r>
+      <w:r>
+        <w:t>_policy.yml</w:t>
+      </w:r>
+      <w:r>
+        <w:t xml:space="preserve"> )</w:t>
       </w:r>
     </w:p>
     <w:p>
@@ -9378,21 +9170,19 @@
         <w:rPr>
           <w:lang w:val="en-GB"/>
         </w:rPr>
-        <w:t xml:space="preserve">After the </w:t>
-      </w:r>
-      <w:proofErr w:type="gramStart"/>
-      <w:r>
-        <w:rPr>
-          <w:lang w:val="en-GB"/>
-        </w:rPr>
-        <w:t>aforementioned comparison</w:t>
-      </w:r>
-      <w:proofErr w:type="gramEnd"/>
-      <w:r>
-        <w:rPr>
-          <w:lang w:val="en-GB"/>
-        </w:rPr>
-        <w:t>, it was decided to proceed using the 2</w:t>
+        <w:t>After the</w:t>
+      </w:r>
+      <w:r>
+        <w:rPr>
+          <w:lang w:val="en-GB"/>
+        </w:rPr>
+        <w:t xml:space="preserve"> NLU pipeline</w:t>
+      </w:r>
+      <w:r>
+        <w:rPr>
+          <w:lang w:val="en-GB"/>
+        </w:rPr>
+        <w:t xml:space="preserve"> comparison, it was decided to proceed using the 2</w:t>
       </w:r>
       <w:r>
         <w:rPr>
@@ -9405,7 +9195,19 @@
         <w:rPr>
           <w:lang w:val="en-GB"/>
         </w:rPr>
-        <w:t xml:space="preserve"> (best f1-score on test set</w:t>
+        <w:t xml:space="preserve"> </w:t>
+      </w:r>
+      <w:r>
+        <w:rPr>
+          <w:lang w:val="en-GB"/>
+        </w:rPr>
+        <w:t xml:space="preserve">data processing pipeline </w:t>
+      </w:r>
+      <w:r>
+        <w:rPr>
+          <w:lang w:val="en-GB"/>
+        </w:rPr>
+        <w:t>(best f1-score on test set</w:t>
       </w:r>
       <w:r>
         <w:rPr>
@@ -9441,148 +9243,77 @@
         <w:rPr>
           <w:lang w:val="en-GB"/>
         </w:rPr>
-        <w:t>:</w:t>
+        <w:t>.</w:t>
       </w:r>
     </w:p>
     <w:p>
       <w:pPr>
-        <w:pStyle w:val="ListParagraph"/>
-        <w:numPr>
-          <w:ilvl w:val="0"/>
-          <w:numId w:val="21"/>
-        </w:numPr>
-        <w:rPr>
-          <w:lang w:val="en-GB"/>
-        </w:rPr>
-      </w:pPr>
-      <w:r>
-        <w:rPr>
-          <w:b/>
-          <w:bCs/>
-          <w:lang w:val="en-GB"/>
-        </w:rPr>
-        <w:t>Policy</w:t>
-      </w:r>
-      <w:r>
-        <w:rPr>
-          <w:lang w:val="en-GB"/>
-        </w:rPr>
-        <w:t xml:space="preserve"> comparison</w:t>
-      </w:r>
-      <w:r>
-        <w:rPr>
-          <w:lang w:val="en-GB"/>
-        </w:rPr>
-        <w:t xml:space="preserve"> files</w:t>
+        <w:rPr>
+          <w:lang w:val="en-GB"/>
+        </w:rPr>
+      </w:pPr>
+      <w:r>
+        <w:rPr>
+          <w:lang w:val="en-GB"/>
+        </w:rPr>
+        <w:t>After the test stories evaluation process, the final 3 models (3 different polic</w:t>
+      </w:r>
+      <w:r>
+        <w:rPr>
+          <w:lang w:val="en-GB"/>
+        </w:rPr>
+        <w:t>y combinations</w:t>
+      </w:r>
+      <w:r>
+        <w:rPr>
+          <w:lang w:val="en-GB"/>
+        </w:rPr>
+        <w:t xml:space="preserve">) will be given to human </w:t>
+      </w:r>
+      <w:r>
+        <w:rPr>
+          <w:lang w:val="en-GB"/>
+        </w:rPr>
+        <w:t>testers</w:t>
+      </w:r>
+      <w:r>
+        <w:rPr>
+          <w:lang w:val="en-GB"/>
+        </w:rPr>
+        <w:t xml:space="preserve"> for further </w:t>
+      </w:r>
+      <w:r>
+        <w:rPr>
+          <w:lang w:val="en-GB"/>
+        </w:rPr>
+        <w:t>evaluation</w:t>
+      </w:r>
+      <w:r>
+        <w:rPr>
+          <w:lang w:val="en-GB"/>
+        </w:rPr>
+        <w:t xml:space="preserve">, the results of which are presented </w:t>
+      </w:r>
+      <w:r>
+        <w:rPr>
+          <w:lang w:val="en-GB"/>
+        </w:rPr>
+        <w:t>in the following section</w:t>
+      </w:r>
+      <w:r>
+        <w:rPr>
+          <w:lang w:val="en-GB"/>
+        </w:rPr>
+        <w:t>.</w:t>
       </w:r>
     </w:p>
     <w:p>
       <w:pPr>
-        <w:pStyle w:val="ListParagraph"/>
-        <w:numPr>
-          <w:ilvl w:val="1"/>
-          <w:numId w:val="21"/>
-        </w:numPr>
-        <w:rPr>
-          <w:lang w:val="en-GB"/>
-        </w:rPr>
-      </w:pPr>
-      <w:r>
-        <w:rPr>
-          <w:b/>
-          <w:bCs/>
-          <w:lang w:val="en-GB"/>
-        </w:rPr>
-        <w:t xml:space="preserve"> </w:t>
-      </w:r>
+        <w:rPr>
+          <w:lang w:val="en-GB"/>
+        </w:rPr>
+      </w:pPr>
     </w:p>
-    <w:p>
-      <w:pPr>
-        <w:pStyle w:val="ListParagraph"/>
-        <w:numPr>
-          <w:ilvl w:val="1"/>
-          <w:numId w:val="21"/>
-        </w:numPr>
-        <w:rPr>
-          <w:lang w:val="en-GB"/>
-        </w:rPr>
-      </w:pPr>
-      <w:r>
-        <w:rPr>
-          <w:lang w:val="en-GB"/>
-        </w:rPr>
-        <w:t xml:space="preserve"> </w:t>
-      </w:r>
-    </w:p>
-    <w:p>
-      <w:pPr>
-        <w:pStyle w:val="ListParagraph"/>
-        <w:numPr>
-          <w:ilvl w:val="1"/>
-          <w:numId w:val="21"/>
-        </w:numPr>
-        <w:rPr>
-          <w:lang w:val="en-GB"/>
-        </w:rPr>
-      </w:pPr>
-    </w:p>
-    <w:p>
-      <w:pPr>
-        <w:rPr>
-          <w:lang w:val="el-GR"/>
-        </w:rPr>
-      </w:pPr>
-    </w:p>
-    <w:p>
-      <w:pPr>
-        <w:rPr>
-          <w:lang w:val="en-GB"/>
-        </w:rPr>
-      </w:pPr>
-      <w:r>
-        <w:rPr>
-          <w:lang w:val="en-GB"/>
-        </w:rPr>
-        <w:t>After the test stories evaluation process, the final 3 models (3 different polic</w:t>
-      </w:r>
-      <w:r>
-        <w:rPr>
-          <w:lang w:val="en-GB"/>
-        </w:rPr>
-        <w:t>y combinations</w:t>
-      </w:r>
-      <w:r>
-        <w:rPr>
-          <w:lang w:val="en-GB"/>
-        </w:rPr>
-        <w:t xml:space="preserve">) will be given to human </w:t>
-      </w:r>
-      <w:r>
-        <w:rPr>
-          <w:lang w:val="en-GB"/>
-        </w:rPr>
-        <w:t>testers</w:t>
-      </w:r>
-      <w:r>
-        <w:rPr>
-          <w:lang w:val="en-GB"/>
-        </w:rPr>
-        <w:t xml:space="preserve"> for further </w:t>
-      </w:r>
-      <w:r>
-        <w:rPr>
-          <w:lang w:val="en-GB"/>
-        </w:rPr>
-        <w:t>evaluation</w:t>
-      </w:r>
-      <w:r>
-        <w:rPr>
-          <w:lang w:val="en-GB"/>
-        </w:rPr>
-        <w:t>, the results of which are presented below.</w:t>
-      </w:r>
-    </w:p>
-    <w:p/>
     <w:p>
       <w:pPr>
         <w:rPr>
@@ -9634,15 +9365,7 @@
         <w:t>Confusion matrices, plots, tables with training/test</w:t>
       </w:r>
       <w:r>
-        <w:t xml:space="preserve"> with cross </w:t>
-      </w:r>
-      <w:proofErr w:type="spellStart"/>
-      <w:r>
-        <w:t>val</w:t>
-      </w:r>
-      <w:proofErr w:type="spellEnd"/>
-      <w:r>
-        <w:t xml:space="preserve"> output</w:t>
+        <w:t xml:space="preserve"> with cross val output</w:t>
       </w:r>
       <w:r>
         <w:br w:type="page"/>
@@ -9743,10 +9466,17 @@
       <w:pPr>
         <w:pStyle w:val="Heading5"/>
       </w:pPr>
+    </w:p>
+    <w:p>
+      <w:pPr>
+        <w:pStyle w:val="Heading5"/>
+      </w:pPr>
       <w:r>
         <w:t xml:space="preserve">NLU Pipeline Testing </w:t>
       </w:r>
     </w:p>
+    <w:p/>
+    <w:p/>
     <w:p>
       <w:pPr>
         <w:pStyle w:val="Heading5"/>
@@ -9766,15 +9496,13 @@
         </w:numPr>
       </w:pPr>
       <w:r>
-        <w:t xml:space="preserve">Ascending -&gt; more </w:t>
-      </w:r>
-      <w:proofErr w:type="spellStart"/>
-      <w:r>
-        <w:t>nlu</w:t>
-      </w:r>
-      <w:proofErr w:type="spellEnd"/>
-      <w:r>
-        <w:t xml:space="preserve"> examples would optimize performance </w:t>
+        <w:t>Ascending</w:t>
+      </w:r>
+      <w:r>
+        <w:t xml:space="preserve"> plot</w:t>
+      </w:r>
+      <w:r>
+        <w:t xml:space="preserve"> -&gt; more nlu examples would optimize performance </w:t>
       </w:r>
     </w:p>
     <w:p/>
@@ -9789,6 +9517,1815 @@
         <w:t>sting</w:t>
       </w:r>
     </w:p>
+    <w:p/>
+    <w:p>
+      <w:r>
+        <w:rPr>
+          <w:b/>
+          <w:bCs/>
+        </w:rPr>
+        <w:t>Conversation</w:t>
+      </w:r>
+      <w:r>
+        <w:t xml:space="preserve"> level evaluation (correct stories</w:t>
+      </w:r>
+      <w:r>
+        <w:t xml:space="preserve"> out of </w:t>
+      </w:r>
+      <w:r>
+        <w:rPr>
+          <w:b/>
+          <w:bCs/>
+        </w:rPr>
+        <w:t>9</w:t>
+      </w:r>
+      <w:r>
+        <w:t>):</w:t>
+      </w:r>
+    </w:p>
+    <w:tbl>
+      <w:tblPr>
+        <w:tblStyle w:val="MediumList2-Accent1"/>
+        <w:tblW w:w="5000" w:type="pct"/>
+        <w:tblInd w:w="10" w:type="dxa"/>
+        <w:tblLook w:val="04A0" w:firstRow="1" w:lastRow="0" w:firstColumn="1" w:lastColumn="0" w:noHBand="0" w:noVBand="1"/>
+      </w:tblPr>
+      <w:tblGrid>
+        <w:gridCol w:w="3080"/>
+        <w:gridCol w:w="2458"/>
+        <w:gridCol w:w="2460"/>
+        <w:gridCol w:w="2468"/>
+      </w:tblGrid>
+      <w:tr>
+        <w:trPr>
+          <w:cnfStyle w:val="100000000000" w:firstRow="1" w:lastRow="0" w:firstColumn="0" w:lastColumn="0" w:oddVBand="0" w:evenVBand="0" w:oddHBand="0" w:evenHBand="0" w:firstRowFirstColumn="0" w:firstRowLastColumn="0" w:lastRowFirstColumn="0" w:lastRowLastColumn="0"/>
+          <w:trHeight w:val="245"/>
+        </w:trPr>
+        <w:tc>
+          <w:tcPr>
+            <w:cnfStyle w:val="001000000100" w:firstRow="0" w:lastRow="0" w:firstColumn="1" w:lastColumn="0" w:oddVBand="0" w:evenVBand="0" w:oddHBand="0" w:evenHBand="0" w:firstRowFirstColumn="1" w:firstRowLastColumn="0" w:lastRowFirstColumn="0" w:lastRowLastColumn="0"/>
+            <w:tcW w:w="1471" w:type="pct"/>
+            <w:noWrap/>
+          </w:tcPr>
+          <w:p>
+            <w:pPr>
+              <w:rPr>
+                <w:rFonts w:asciiTheme="minorHAnsi" w:eastAsiaTheme="minorEastAsia" w:hAnsiTheme="minorHAnsi" w:cstheme="minorBidi"/>
+                <w:color w:val="auto"/>
+              </w:rPr>
+            </w:pPr>
+            <w:r>
+              <w:rPr>
+                <w:rFonts w:asciiTheme="minorHAnsi" w:eastAsiaTheme="minorEastAsia" w:hAnsiTheme="minorHAnsi" w:cstheme="minorBidi"/>
+                <w:color w:val="auto"/>
+              </w:rPr>
+              <w:t xml:space="preserve">Run </w:t>
+            </w:r>
+            <w:r>
+              <w:rPr>
+                <w:rFonts w:asciiTheme="minorHAnsi" w:eastAsiaTheme="minorEastAsia" w:hAnsiTheme="minorHAnsi" w:cstheme="minorBidi"/>
+                <w:color w:val="auto"/>
+              </w:rPr>
+              <w:t>--</w:t>
+            </w:r>
+            <w:r>
+              <w:rPr>
+                <w:rFonts w:asciiTheme="minorHAnsi" w:eastAsiaTheme="minorEastAsia" w:hAnsiTheme="minorHAnsi" w:cstheme="minorBidi"/>
+                <w:color w:val="auto"/>
+              </w:rPr>
+              <w:t xml:space="preserve"> </w:t>
+            </w:r>
+            <w:r>
+              <w:rPr>
+                <w:rFonts w:asciiTheme="minorHAnsi" w:eastAsiaTheme="minorEastAsia" w:hAnsiTheme="minorHAnsi" w:cstheme="minorBidi"/>
+                <w:color w:val="auto"/>
+              </w:rPr>
+              <w:t>Stor</w:t>
+            </w:r>
+            <w:r>
+              <w:rPr>
+                <w:rFonts w:asciiTheme="minorHAnsi" w:eastAsiaTheme="minorEastAsia" w:hAnsiTheme="minorHAnsi" w:cstheme="minorBidi"/>
+                <w:color w:val="auto"/>
+              </w:rPr>
+              <w:t>y</w:t>
+            </w:r>
+            <w:r>
+              <w:rPr>
+                <w:rFonts w:asciiTheme="minorHAnsi" w:eastAsiaTheme="minorEastAsia" w:hAnsiTheme="minorHAnsi" w:cstheme="minorBidi"/>
+                <w:color w:val="auto"/>
+              </w:rPr>
+              <w:t xml:space="preserve"> e</w:t>
+            </w:r>
+            <w:r>
+              <w:rPr>
+                <w:rFonts w:asciiTheme="minorHAnsi" w:eastAsiaTheme="minorEastAsia" w:hAnsiTheme="minorHAnsi" w:cstheme="minorBidi"/>
+                <w:color w:val="auto"/>
+              </w:rPr>
+              <w:t>xclusion %</w:t>
+            </w:r>
+          </w:p>
+        </w:tc>
+        <w:tc>
+          <w:tcPr>
+            <w:tcW w:w="1174" w:type="pct"/>
+          </w:tcPr>
+          <w:p>
+            <w:pPr>
+              <w:jc w:val="center"/>
+              <w:cnfStyle w:val="100000000000" w:firstRow="1" w:lastRow="0" w:firstColumn="0" w:lastColumn="0" w:oddVBand="0" w:evenVBand="0" w:oddHBand="0" w:evenHBand="0" w:firstRowFirstColumn="0" w:firstRowLastColumn="0" w:lastRowFirstColumn="0" w:lastRowLastColumn="0"/>
+              <w:rPr>
+                <w:rFonts w:asciiTheme="minorHAnsi" w:eastAsiaTheme="minorEastAsia" w:hAnsiTheme="minorHAnsi" w:cstheme="minorBidi"/>
+                <w:color w:val="auto"/>
+              </w:rPr>
+            </w:pPr>
+            <w:r>
+              <w:rPr>
+                <w:rFonts w:asciiTheme="minorHAnsi" w:eastAsiaTheme="minorEastAsia" w:hAnsiTheme="minorHAnsi" w:cstheme="minorBidi"/>
+                <w:color w:val="auto"/>
+              </w:rPr>
+              <w:t>Configuration 1</w:t>
+            </w:r>
+          </w:p>
+        </w:tc>
+        <w:tc>
+          <w:tcPr>
+            <w:tcW w:w="1175" w:type="pct"/>
+          </w:tcPr>
+          <w:p>
+            <w:pPr>
+              <w:jc w:val="center"/>
+              <w:cnfStyle w:val="100000000000" w:firstRow="1" w:lastRow="0" w:firstColumn="0" w:lastColumn="0" w:oddVBand="0" w:evenVBand="0" w:oddHBand="0" w:evenHBand="0" w:firstRowFirstColumn="0" w:firstRowLastColumn="0" w:lastRowFirstColumn="0" w:lastRowLastColumn="0"/>
+              <w:rPr>
+                <w:rFonts w:asciiTheme="minorHAnsi" w:eastAsiaTheme="minorEastAsia" w:hAnsiTheme="minorHAnsi" w:cstheme="minorBidi"/>
+                <w:color w:val="auto"/>
+              </w:rPr>
+            </w:pPr>
+            <w:r>
+              <w:rPr>
+                <w:rFonts w:asciiTheme="minorHAnsi" w:eastAsiaTheme="minorEastAsia" w:hAnsiTheme="minorHAnsi" w:cstheme="minorBidi"/>
+                <w:color w:val="auto"/>
+              </w:rPr>
+              <w:t>Configuration 2</w:t>
+            </w:r>
+          </w:p>
+        </w:tc>
+        <w:tc>
+          <w:tcPr>
+            <w:tcW w:w="1179" w:type="pct"/>
+          </w:tcPr>
+          <w:p>
+            <w:pPr>
+              <w:jc w:val="center"/>
+              <w:cnfStyle w:val="100000000000" w:firstRow="1" w:lastRow="0" w:firstColumn="0" w:lastColumn="0" w:oddVBand="0" w:evenVBand="0" w:oddHBand="0" w:evenHBand="0" w:firstRowFirstColumn="0" w:firstRowLastColumn="0" w:lastRowFirstColumn="0" w:lastRowLastColumn="0"/>
+              <w:rPr>
+                <w:rFonts w:asciiTheme="minorHAnsi" w:eastAsiaTheme="minorEastAsia" w:hAnsiTheme="minorHAnsi" w:cstheme="minorBidi"/>
+                <w:color w:val="auto"/>
+              </w:rPr>
+            </w:pPr>
+            <w:r>
+              <w:rPr>
+                <w:rFonts w:asciiTheme="minorHAnsi" w:eastAsiaTheme="minorEastAsia" w:hAnsiTheme="minorHAnsi" w:cstheme="minorBidi"/>
+                <w:color w:val="auto"/>
+              </w:rPr>
+              <w:t>Configuration 3</w:t>
+            </w:r>
+          </w:p>
+        </w:tc>
+      </w:tr>
+      <w:tr>
+        <w:trPr>
+          <w:cnfStyle w:val="000000100000" w:firstRow="0" w:lastRow="0" w:firstColumn="0" w:lastColumn="0" w:oddVBand="0" w:evenVBand="0" w:oddHBand="1" w:evenHBand="0" w:firstRowFirstColumn="0" w:firstRowLastColumn="0" w:lastRowFirstColumn="0" w:lastRowLastColumn="0"/>
+          <w:trHeight w:val="285"/>
+        </w:trPr>
+        <w:tc>
+          <w:tcPr>
+            <w:cnfStyle w:val="001000000000" w:firstRow="0" w:lastRow="0" w:firstColumn="1" w:lastColumn="0" w:oddVBand="0" w:evenVBand="0" w:oddHBand="0" w:evenHBand="0" w:firstRowFirstColumn="0" w:firstRowLastColumn="0" w:lastRowFirstColumn="0" w:lastRowLastColumn="0"/>
+            <w:tcW w:w="1471" w:type="pct"/>
+            <w:noWrap/>
+          </w:tcPr>
+          <w:p>
+            <w:pPr>
+              <w:rPr>
+                <w:rFonts w:asciiTheme="minorHAnsi" w:eastAsiaTheme="minorEastAsia" w:hAnsiTheme="minorHAnsi" w:cstheme="minorBidi"/>
+                <w:color w:val="auto"/>
+              </w:rPr>
+            </w:pPr>
+            <w:r>
+              <w:rPr>
+                <w:rFonts w:asciiTheme="minorHAnsi" w:eastAsiaTheme="minorEastAsia" w:hAnsiTheme="minorHAnsi" w:cstheme="minorBidi"/>
+                <w:color w:val="auto"/>
+              </w:rPr>
+              <w:t>1 – 0</w:t>
+            </w:r>
+          </w:p>
+        </w:tc>
+        <w:tc>
+          <w:tcPr>
+            <w:tcW w:w="1174" w:type="pct"/>
+          </w:tcPr>
+          <w:p>
+            <w:pPr>
+              <w:jc w:val="center"/>
+              <w:cnfStyle w:val="000000100000" w:firstRow="0" w:lastRow="0" w:firstColumn="0" w:lastColumn="0" w:oddVBand="0" w:evenVBand="0" w:oddHBand="1" w:evenHBand="0" w:firstRowFirstColumn="0" w:firstRowLastColumn="0" w:lastRowFirstColumn="0" w:lastRowLastColumn="0"/>
+              <w:rPr>
+                <w:rFonts w:asciiTheme="minorHAnsi" w:eastAsiaTheme="minorEastAsia" w:hAnsiTheme="minorHAnsi" w:cstheme="minorBidi"/>
+                <w:color w:val="auto"/>
+              </w:rPr>
+            </w:pPr>
+            <w:r>
+              <w:rPr>
+                <w:rFonts w:asciiTheme="minorHAnsi" w:eastAsiaTheme="minorEastAsia" w:hAnsiTheme="minorHAnsi" w:cstheme="minorBidi"/>
+                <w:color w:val="auto"/>
+              </w:rPr>
+              <w:t>7</w:t>
+            </w:r>
+          </w:p>
+        </w:tc>
+        <w:tc>
+          <w:tcPr>
+            <w:tcW w:w="1175" w:type="pct"/>
+          </w:tcPr>
+          <w:p>
+            <w:pPr>
+              <w:jc w:val="center"/>
+              <w:cnfStyle w:val="000000100000" w:firstRow="0" w:lastRow="0" w:firstColumn="0" w:lastColumn="0" w:oddVBand="0" w:evenVBand="0" w:oddHBand="1" w:evenHBand="0" w:firstRowFirstColumn="0" w:firstRowLastColumn="0" w:lastRowFirstColumn="0" w:lastRowLastColumn="0"/>
+              <w:rPr>
+                <w:rFonts w:asciiTheme="minorHAnsi" w:eastAsiaTheme="minorEastAsia" w:hAnsiTheme="minorHAnsi" w:cstheme="minorBidi"/>
+                <w:color w:val="auto"/>
+              </w:rPr>
+            </w:pPr>
+            <w:r>
+              <w:rPr>
+                <w:rFonts w:asciiTheme="minorHAnsi" w:eastAsiaTheme="minorEastAsia" w:hAnsiTheme="minorHAnsi" w:cstheme="minorBidi"/>
+                <w:color w:val="auto"/>
+              </w:rPr>
+              <w:t>9</w:t>
+            </w:r>
+          </w:p>
+        </w:tc>
+        <w:tc>
+          <w:tcPr>
+            <w:tcW w:w="1179" w:type="pct"/>
+          </w:tcPr>
+          <w:p>
+            <w:pPr>
+              <w:jc w:val="center"/>
+              <w:cnfStyle w:val="000000100000" w:firstRow="0" w:lastRow="0" w:firstColumn="0" w:lastColumn="0" w:oddVBand="0" w:evenVBand="0" w:oddHBand="1" w:evenHBand="0" w:firstRowFirstColumn="0" w:firstRowLastColumn="0" w:lastRowFirstColumn="0" w:lastRowLastColumn="0"/>
+              <w:rPr>
+                <w:rFonts w:asciiTheme="minorHAnsi" w:eastAsiaTheme="minorEastAsia" w:hAnsiTheme="minorHAnsi" w:cstheme="minorBidi"/>
+                <w:color w:val="auto"/>
+              </w:rPr>
+            </w:pPr>
+            <w:r>
+              <w:rPr>
+                <w:rFonts w:asciiTheme="minorHAnsi" w:eastAsiaTheme="minorEastAsia" w:hAnsiTheme="minorHAnsi" w:cstheme="minorBidi"/>
+                <w:color w:val="auto"/>
+              </w:rPr>
+              <w:t>9</w:t>
+            </w:r>
+          </w:p>
+        </w:tc>
+      </w:tr>
+      <w:tr>
+        <w:trPr>
+          <w:trHeight w:val="272"/>
+        </w:trPr>
+        <w:tc>
+          <w:tcPr>
+            <w:cnfStyle w:val="001000000000" w:firstRow="0" w:lastRow="0" w:firstColumn="1" w:lastColumn="0" w:oddVBand="0" w:evenVBand="0" w:oddHBand="0" w:evenHBand="0" w:firstRowFirstColumn="0" w:firstRowLastColumn="0" w:lastRowFirstColumn="0" w:lastRowLastColumn="0"/>
+            <w:tcW w:w="1471" w:type="pct"/>
+            <w:noWrap/>
+          </w:tcPr>
+          <w:p>
+            <w:pPr>
+              <w:rPr>
+                <w:rFonts w:asciiTheme="minorHAnsi" w:eastAsiaTheme="minorEastAsia" w:hAnsiTheme="minorHAnsi" w:cstheme="minorBidi"/>
+                <w:color w:val="auto"/>
+              </w:rPr>
+            </w:pPr>
+            <w:r>
+              <w:rPr>
+                <w:rFonts w:asciiTheme="minorHAnsi" w:eastAsiaTheme="minorEastAsia" w:hAnsiTheme="minorHAnsi" w:cstheme="minorBidi"/>
+                <w:color w:val="auto"/>
+              </w:rPr>
+              <w:t xml:space="preserve">1 </w:t>
+            </w:r>
+            <w:r>
+              <w:rPr>
+                <w:rFonts w:asciiTheme="minorHAnsi" w:eastAsiaTheme="minorEastAsia" w:hAnsiTheme="minorHAnsi" w:cstheme="minorBidi"/>
+                <w:color w:val="auto"/>
+              </w:rPr>
+              <w:t>–</w:t>
+            </w:r>
+            <w:r>
+              <w:rPr>
+                <w:rFonts w:asciiTheme="minorHAnsi" w:eastAsiaTheme="minorEastAsia" w:hAnsiTheme="minorHAnsi" w:cstheme="minorBidi"/>
+                <w:color w:val="auto"/>
+              </w:rPr>
+              <w:t xml:space="preserve"> </w:t>
+            </w:r>
+            <w:r>
+              <w:rPr>
+                <w:rFonts w:asciiTheme="minorHAnsi" w:eastAsiaTheme="minorEastAsia" w:hAnsiTheme="minorHAnsi" w:cstheme="minorBidi"/>
+                <w:color w:val="auto"/>
+              </w:rPr>
+              <w:t>5</w:t>
+            </w:r>
+          </w:p>
+        </w:tc>
+        <w:tc>
+          <w:tcPr>
+            <w:tcW w:w="1174" w:type="pct"/>
+          </w:tcPr>
+          <w:p>
+            <w:pPr>
+              <w:jc w:val="center"/>
+              <w:cnfStyle w:val="000000000000" w:firstRow="0" w:lastRow="0" w:firstColumn="0" w:lastColumn="0" w:oddVBand="0" w:evenVBand="0" w:oddHBand="0" w:evenHBand="0" w:firstRowFirstColumn="0" w:firstRowLastColumn="0" w:lastRowFirstColumn="0" w:lastRowLastColumn="0"/>
+              <w:rPr>
+                <w:rFonts w:asciiTheme="minorHAnsi" w:eastAsiaTheme="minorEastAsia" w:hAnsiTheme="minorHAnsi" w:cstheme="minorBidi"/>
+                <w:color w:val="auto"/>
+              </w:rPr>
+            </w:pPr>
+            <w:r>
+              <w:rPr>
+                <w:rFonts w:asciiTheme="minorHAnsi" w:eastAsiaTheme="minorEastAsia" w:hAnsiTheme="minorHAnsi" w:cstheme="minorBidi"/>
+                <w:color w:val="auto"/>
+              </w:rPr>
+              <w:t>9</w:t>
+            </w:r>
+          </w:p>
+        </w:tc>
+        <w:tc>
+          <w:tcPr>
+            <w:tcW w:w="1175" w:type="pct"/>
+          </w:tcPr>
+          <w:p>
+            <w:pPr>
+              <w:jc w:val="center"/>
+              <w:cnfStyle w:val="000000000000" w:firstRow="0" w:lastRow="0" w:firstColumn="0" w:lastColumn="0" w:oddVBand="0" w:evenVBand="0" w:oddHBand="0" w:evenHBand="0" w:firstRowFirstColumn="0" w:firstRowLastColumn="0" w:lastRowFirstColumn="0" w:lastRowLastColumn="0"/>
+              <w:rPr>
+                <w:rFonts w:asciiTheme="minorHAnsi" w:eastAsiaTheme="minorEastAsia" w:hAnsiTheme="minorHAnsi" w:cstheme="minorBidi"/>
+                <w:color w:val="auto"/>
+              </w:rPr>
+            </w:pPr>
+            <w:r>
+              <w:rPr>
+                <w:rFonts w:asciiTheme="minorHAnsi" w:eastAsiaTheme="minorEastAsia" w:hAnsiTheme="minorHAnsi" w:cstheme="minorBidi"/>
+                <w:color w:val="auto"/>
+              </w:rPr>
+              <w:t>9</w:t>
+            </w:r>
+          </w:p>
+        </w:tc>
+        <w:tc>
+          <w:tcPr>
+            <w:tcW w:w="1179" w:type="pct"/>
+          </w:tcPr>
+          <w:p>
+            <w:pPr>
+              <w:jc w:val="center"/>
+              <w:cnfStyle w:val="000000000000" w:firstRow="0" w:lastRow="0" w:firstColumn="0" w:lastColumn="0" w:oddVBand="0" w:evenVBand="0" w:oddHBand="0" w:evenHBand="0" w:firstRowFirstColumn="0" w:firstRowLastColumn="0" w:lastRowFirstColumn="0" w:lastRowLastColumn="0"/>
+              <w:rPr>
+                <w:rFonts w:asciiTheme="minorHAnsi" w:eastAsiaTheme="minorEastAsia" w:hAnsiTheme="minorHAnsi" w:cstheme="minorBidi"/>
+                <w:color w:val="auto"/>
+              </w:rPr>
+            </w:pPr>
+            <w:r>
+              <w:rPr>
+                <w:rFonts w:asciiTheme="minorHAnsi" w:eastAsiaTheme="minorEastAsia" w:hAnsiTheme="minorHAnsi" w:cstheme="minorBidi"/>
+                <w:color w:val="auto"/>
+              </w:rPr>
+              <w:t>9</w:t>
+            </w:r>
+          </w:p>
+        </w:tc>
+      </w:tr>
+      <w:tr>
+        <w:trPr>
+          <w:cnfStyle w:val="000000100000" w:firstRow="0" w:lastRow="0" w:firstColumn="0" w:lastColumn="0" w:oddVBand="0" w:evenVBand="0" w:oddHBand="1" w:evenHBand="0" w:firstRowFirstColumn="0" w:firstRowLastColumn="0" w:lastRowFirstColumn="0" w:lastRowLastColumn="0"/>
+          <w:trHeight w:val="272"/>
+        </w:trPr>
+        <w:tc>
+          <w:tcPr>
+            <w:cnfStyle w:val="001000000000" w:firstRow="0" w:lastRow="0" w:firstColumn="1" w:lastColumn="0" w:oddVBand="0" w:evenVBand="0" w:oddHBand="0" w:evenHBand="0" w:firstRowFirstColumn="0" w:firstRowLastColumn="0" w:lastRowFirstColumn="0" w:lastRowLastColumn="0"/>
+            <w:tcW w:w="1471" w:type="pct"/>
+            <w:noWrap/>
+          </w:tcPr>
+          <w:p>
+            <w:pPr>
+              <w:rPr>
+                <w:rFonts w:asciiTheme="minorHAnsi" w:eastAsiaTheme="minorEastAsia" w:hAnsiTheme="minorHAnsi" w:cstheme="minorBidi"/>
+                <w:color w:val="auto"/>
+              </w:rPr>
+            </w:pPr>
+            <w:r>
+              <w:rPr>
+                <w:rFonts w:asciiTheme="minorHAnsi" w:eastAsiaTheme="minorEastAsia" w:hAnsiTheme="minorHAnsi" w:cstheme="minorBidi"/>
+                <w:color w:val="auto"/>
+              </w:rPr>
+              <w:t xml:space="preserve">1 </w:t>
+            </w:r>
+            <w:r>
+              <w:rPr>
+                <w:rFonts w:asciiTheme="minorHAnsi" w:eastAsiaTheme="minorEastAsia" w:hAnsiTheme="minorHAnsi" w:cstheme="minorBidi"/>
+                <w:color w:val="auto"/>
+              </w:rPr>
+              <w:t>–</w:t>
+            </w:r>
+            <w:r>
+              <w:rPr>
+                <w:rFonts w:asciiTheme="minorHAnsi" w:eastAsiaTheme="minorEastAsia" w:hAnsiTheme="minorHAnsi" w:cstheme="minorBidi"/>
+                <w:color w:val="auto"/>
+              </w:rPr>
+              <w:t xml:space="preserve"> </w:t>
+            </w:r>
+            <w:r>
+              <w:rPr>
+                <w:rFonts w:asciiTheme="minorHAnsi" w:eastAsiaTheme="minorEastAsia" w:hAnsiTheme="minorHAnsi" w:cstheme="minorBidi"/>
+                <w:color w:val="auto"/>
+              </w:rPr>
+              <w:t>20</w:t>
+            </w:r>
+          </w:p>
+        </w:tc>
+        <w:tc>
+          <w:tcPr>
+            <w:tcW w:w="1174" w:type="pct"/>
+          </w:tcPr>
+          <w:p>
+            <w:pPr>
+              <w:jc w:val="center"/>
+              <w:cnfStyle w:val="000000100000" w:firstRow="0" w:lastRow="0" w:firstColumn="0" w:lastColumn="0" w:oddVBand="0" w:evenVBand="0" w:oddHBand="1" w:evenHBand="0" w:firstRowFirstColumn="0" w:firstRowLastColumn="0" w:lastRowFirstColumn="0" w:lastRowLastColumn="0"/>
+              <w:rPr>
+                <w:rFonts w:asciiTheme="minorHAnsi" w:eastAsiaTheme="minorEastAsia" w:hAnsiTheme="minorHAnsi" w:cstheme="minorBidi"/>
+                <w:color w:val="auto"/>
+              </w:rPr>
+            </w:pPr>
+            <w:r>
+              <w:rPr>
+                <w:rFonts w:asciiTheme="minorHAnsi" w:eastAsiaTheme="minorEastAsia" w:hAnsiTheme="minorHAnsi" w:cstheme="minorBidi"/>
+                <w:color w:val="auto"/>
+              </w:rPr>
+              <w:t>5</w:t>
+            </w:r>
+          </w:p>
+        </w:tc>
+        <w:tc>
+          <w:tcPr>
+            <w:tcW w:w="1175" w:type="pct"/>
+          </w:tcPr>
+          <w:p>
+            <w:pPr>
+              <w:jc w:val="center"/>
+              <w:cnfStyle w:val="000000100000" w:firstRow="0" w:lastRow="0" w:firstColumn="0" w:lastColumn="0" w:oddVBand="0" w:evenVBand="0" w:oddHBand="1" w:evenHBand="0" w:firstRowFirstColumn="0" w:firstRowLastColumn="0" w:lastRowFirstColumn="0" w:lastRowLastColumn="0"/>
+              <w:rPr>
+                <w:rFonts w:asciiTheme="minorHAnsi" w:eastAsiaTheme="minorEastAsia" w:hAnsiTheme="minorHAnsi" w:cstheme="minorBidi"/>
+                <w:color w:val="auto"/>
+              </w:rPr>
+            </w:pPr>
+            <w:r>
+              <w:rPr>
+                <w:rFonts w:asciiTheme="minorHAnsi" w:eastAsiaTheme="minorEastAsia" w:hAnsiTheme="minorHAnsi" w:cstheme="minorBidi"/>
+                <w:color w:val="auto"/>
+              </w:rPr>
+              <w:t>6</w:t>
+            </w:r>
+          </w:p>
+        </w:tc>
+        <w:tc>
+          <w:tcPr>
+            <w:tcW w:w="1179" w:type="pct"/>
+          </w:tcPr>
+          <w:p>
+            <w:pPr>
+              <w:jc w:val="center"/>
+              <w:cnfStyle w:val="000000100000" w:firstRow="0" w:lastRow="0" w:firstColumn="0" w:lastColumn="0" w:oddVBand="0" w:evenVBand="0" w:oddHBand="1" w:evenHBand="0" w:firstRowFirstColumn="0" w:firstRowLastColumn="0" w:lastRowFirstColumn="0" w:lastRowLastColumn="0"/>
+              <w:rPr>
+                <w:rFonts w:asciiTheme="minorHAnsi" w:eastAsiaTheme="minorEastAsia" w:hAnsiTheme="minorHAnsi" w:cstheme="minorBidi"/>
+                <w:color w:val="auto"/>
+              </w:rPr>
+            </w:pPr>
+            <w:r>
+              <w:rPr>
+                <w:rFonts w:asciiTheme="minorHAnsi" w:eastAsiaTheme="minorEastAsia" w:hAnsiTheme="minorHAnsi" w:cstheme="minorBidi"/>
+                <w:color w:val="auto"/>
+              </w:rPr>
+              <w:t>8</w:t>
+            </w:r>
+          </w:p>
+        </w:tc>
+      </w:tr>
+      <w:tr>
+        <w:trPr>
+          <w:trHeight w:val="272"/>
+        </w:trPr>
+        <w:tc>
+          <w:tcPr>
+            <w:cnfStyle w:val="001000000000" w:firstRow="0" w:lastRow="0" w:firstColumn="1" w:lastColumn="0" w:oddVBand="0" w:evenVBand="0" w:oddHBand="0" w:evenHBand="0" w:firstRowFirstColumn="0" w:firstRowLastColumn="0" w:lastRowFirstColumn="0" w:lastRowLastColumn="0"/>
+            <w:tcW w:w="1471" w:type="pct"/>
+            <w:noWrap/>
+          </w:tcPr>
+          <w:p>
+            <w:pPr>
+              <w:rPr>
+                <w:rFonts w:asciiTheme="minorHAnsi" w:eastAsiaTheme="minorEastAsia" w:hAnsiTheme="minorHAnsi" w:cstheme="minorBidi"/>
+                <w:color w:val="auto"/>
+              </w:rPr>
+            </w:pPr>
+            <w:r>
+              <w:rPr>
+                <w:rFonts w:asciiTheme="minorHAnsi" w:eastAsiaTheme="minorEastAsia" w:hAnsiTheme="minorHAnsi" w:cstheme="minorBidi"/>
+                <w:color w:val="auto"/>
+              </w:rPr>
+              <w:t xml:space="preserve">1 </w:t>
+            </w:r>
+            <w:r>
+              <w:rPr>
+                <w:rFonts w:asciiTheme="minorHAnsi" w:eastAsiaTheme="minorEastAsia" w:hAnsiTheme="minorHAnsi" w:cstheme="minorBidi"/>
+                <w:color w:val="auto"/>
+              </w:rPr>
+              <w:t>–</w:t>
+            </w:r>
+            <w:r>
+              <w:rPr>
+                <w:rFonts w:asciiTheme="minorHAnsi" w:eastAsiaTheme="minorEastAsia" w:hAnsiTheme="minorHAnsi" w:cstheme="minorBidi"/>
+                <w:color w:val="auto"/>
+              </w:rPr>
+              <w:t xml:space="preserve"> </w:t>
+            </w:r>
+            <w:r>
+              <w:rPr>
+                <w:rFonts w:asciiTheme="minorHAnsi" w:eastAsiaTheme="minorEastAsia" w:hAnsiTheme="minorHAnsi" w:cstheme="minorBidi"/>
+                <w:color w:val="auto"/>
+              </w:rPr>
+              <w:t>50</w:t>
+            </w:r>
+          </w:p>
+        </w:tc>
+        <w:tc>
+          <w:tcPr>
+            <w:tcW w:w="1174" w:type="pct"/>
+            <w:tcBorders>
+              <w:bottom w:val="nil"/>
+            </w:tcBorders>
+          </w:tcPr>
+          <w:p>
+            <w:pPr>
+              <w:jc w:val="center"/>
+              <w:cnfStyle w:val="000000000000" w:firstRow="0" w:lastRow="0" w:firstColumn="0" w:lastColumn="0" w:oddVBand="0" w:evenVBand="0" w:oddHBand="0" w:evenHBand="0" w:firstRowFirstColumn="0" w:firstRowLastColumn="0" w:lastRowFirstColumn="0" w:lastRowLastColumn="0"/>
+              <w:rPr>
+                <w:rFonts w:asciiTheme="minorHAnsi" w:eastAsiaTheme="minorEastAsia" w:hAnsiTheme="minorHAnsi" w:cstheme="minorBidi"/>
+                <w:color w:val="auto"/>
+              </w:rPr>
+            </w:pPr>
+            <w:r>
+              <w:rPr>
+                <w:rFonts w:asciiTheme="minorHAnsi" w:eastAsiaTheme="minorEastAsia" w:hAnsiTheme="minorHAnsi" w:cstheme="minorBidi"/>
+                <w:color w:val="auto"/>
+              </w:rPr>
+              <w:t>6</w:t>
+            </w:r>
+          </w:p>
+        </w:tc>
+        <w:tc>
+          <w:tcPr>
+            <w:tcW w:w="1175" w:type="pct"/>
+            <w:tcBorders>
+              <w:bottom w:val="nil"/>
+            </w:tcBorders>
+          </w:tcPr>
+          <w:p>
+            <w:pPr>
+              <w:jc w:val="center"/>
+              <w:cnfStyle w:val="000000000000" w:firstRow="0" w:lastRow="0" w:firstColumn="0" w:lastColumn="0" w:oddVBand="0" w:evenVBand="0" w:oddHBand="0" w:evenHBand="0" w:firstRowFirstColumn="0" w:firstRowLastColumn="0" w:lastRowFirstColumn="0" w:lastRowLastColumn="0"/>
+              <w:rPr>
+                <w:rFonts w:asciiTheme="minorHAnsi" w:eastAsiaTheme="minorEastAsia" w:hAnsiTheme="minorHAnsi" w:cstheme="minorBidi"/>
+                <w:color w:val="auto"/>
+              </w:rPr>
+            </w:pPr>
+            <w:r>
+              <w:rPr>
+                <w:rFonts w:asciiTheme="minorHAnsi" w:eastAsiaTheme="minorEastAsia" w:hAnsiTheme="minorHAnsi" w:cstheme="minorBidi"/>
+                <w:color w:val="auto"/>
+              </w:rPr>
+              <w:t>4</w:t>
+            </w:r>
+          </w:p>
+        </w:tc>
+        <w:tc>
+          <w:tcPr>
+            <w:tcW w:w="1179" w:type="pct"/>
+            <w:tcBorders>
+              <w:bottom w:val="nil"/>
+            </w:tcBorders>
+          </w:tcPr>
+          <w:p>
+            <w:pPr>
+              <w:jc w:val="center"/>
+              <w:cnfStyle w:val="000000000000" w:firstRow="0" w:lastRow="0" w:firstColumn="0" w:lastColumn="0" w:oddVBand="0" w:evenVBand="0" w:oddHBand="0" w:evenHBand="0" w:firstRowFirstColumn="0" w:firstRowLastColumn="0" w:lastRowFirstColumn="0" w:lastRowLastColumn="0"/>
+              <w:rPr>
+                <w:rFonts w:asciiTheme="minorHAnsi" w:eastAsiaTheme="minorEastAsia" w:hAnsiTheme="minorHAnsi" w:cstheme="minorBidi"/>
+                <w:color w:val="auto"/>
+              </w:rPr>
+            </w:pPr>
+            <w:r>
+              <w:rPr>
+                <w:rFonts w:asciiTheme="minorHAnsi" w:eastAsiaTheme="minorEastAsia" w:hAnsiTheme="minorHAnsi" w:cstheme="minorBidi"/>
+                <w:color w:val="auto"/>
+              </w:rPr>
+              <w:t>5</w:t>
+            </w:r>
+          </w:p>
+        </w:tc>
+      </w:tr>
+      <w:tr>
+        <w:trPr>
+          <w:cnfStyle w:val="000000100000" w:firstRow="0" w:lastRow="0" w:firstColumn="0" w:lastColumn="0" w:oddVBand="0" w:evenVBand="0" w:oddHBand="1" w:evenHBand="0" w:firstRowFirstColumn="0" w:firstRowLastColumn="0" w:lastRowFirstColumn="0" w:lastRowLastColumn="0"/>
+          <w:trHeight w:val="272"/>
+        </w:trPr>
+        <w:tc>
+          <w:tcPr>
+            <w:cnfStyle w:val="001000000000" w:firstRow="0" w:lastRow="0" w:firstColumn="1" w:lastColumn="0" w:oddVBand="0" w:evenVBand="0" w:oddHBand="0" w:evenHBand="0" w:firstRowFirstColumn="0" w:firstRowLastColumn="0" w:lastRowFirstColumn="0" w:lastRowLastColumn="0"/>
+            <w:tcW w:w="1471" w:type="pct"/>
+            <w:tcBorders>
+              <w:bottom w:val="single" w:sz="4" w:space="0" w:color="auto"/>
+            </w:tcBorders>
+            <w:noWrap/>
+          </w:tcPr>
+          <w:p>
+            <w:pPr>
+              <w:rPr>
+                <w:rFonts w:asciiTheme="minorHAnsi" w:eastAsiaTheme="minorEastAsia" w:hAnsiTheme="minorHAnsi" w:cstheme="minorBidi"/>
+                <w:color w:val="auto"/>
+              </w:rPr>
+            </w:pPr>
+            <w:r>
+              <w:rPr>
+                <w:rFonts w:asciiTheme="minorHAnsi" w:eastAsiaTheme="minorEastAsia" w:hAnsiTheme="minorHAnsi" w:cstheme="minorBidi"/>
+                <w:color w:val="auto"/>
+              </w:rPr>
+              <w:t xml:space="preserve">1 </w:t>
+            </w:r>
+            <w:r>
+              <w:rPr>
+                <w:rFonts w:asciiTheme="minorHAnsi" w:eastAsiaTheme="minorEastAsia" w:hAnsiTheme="minorHAnsi" w:cstheme="minorBidi"/>
+                <w:color w:val="auto"/>
+              </w:rPr>
+              <w:t>–</w:t>
+            </w:r>
+            <w:r>
+              <w:rPr>
+                <w:rFonts w:asciiTheme="minorHAnsi" w:eastAsiaTheme="minorEastAsia" w:hAnsiTheme="minorHAnsi" w:cstheme="minorBidi"/>
+                <w:color w:val="auto"/>
+              </w:rPr>
+              <w:t xml:space="preserve"> </w:t>
+            </w:r>
+            <w:r>
+              <w:rPr>
+                <w:rFonts w:asciiTheme="minorHAnsi" w:eastAsiaTheme="minorEastAsia" w:hAnsiTheme="minorHAnsi" w:cstheme="minorBidi"/>
+                <w:color w:val="auto"/>
+              </w:rPr>
+              <w:t>95</w:t>
+            </w:r>
+          </w:p>
+        </w:tc>
+        <w:tc>
+          <w:tcPr>
+            <w:tcW w:w="1174" w:type="pct"/>
+            <w:tcBorders>
+              <w:bottom w:val="single" w:sz="4" w:space="0" w:color="auto"/>
+            </w:tcBorders>
+          </w:tcPr>
+          <w:p>
+            <w:pPr>
+              <w:jc w:val="center"/>
+              <w:cnfStyle w:val="000000100000" w:firstRow="0" w:lastRow="0" w:firstColumn="0" w:lastColumn="0" w:oddVBand="0" w:evenVBand="0" w:oddHBand="1" w:evenHBand="0" w:firstRowFirstColumn="0" w:firstRowLastColumn="0" w:lastRowFirstColumn="0" w:lastRowLastColumn="0"/>
+              <w:rPr>
+                <w:rFonts w:asciiTheme="minorHAnsi" w:eastAsiaTheme="minorEastAsia" w:hAnsiTheme="minorHAnsi" w:cstheme="minorBidi"/>
+                <w:color w:val="auto"/>
+              </w:rPr>
+            </w:pPr>
+            <w:r>
+              <w:rPr>
+                <w:rFonts w:asciiTheme="minorHAnsi" w:eastAsiaTheme="minorEastAsia" w:hAnsiTheme="minorHAnsi" w:cstheme="minorBidi"/>
+                <w:color w:val="auto"/>
+              </w:rPr>
+              <w:t>0</w:t>
+            </w:r>
+          </w:p>
+        </w:tc>
+        <w:tc>
+          <w:tcPr>
+            <w:tcW w:w="1175" w:type="pct"/>
+            <w:tcBorders>
+              <w:bottom w:val="single" w:sz="4" w:space="0" w:color="auto"/>
+            </w:tcBorders>
+          </w:tcPr>
+          <w:p>
+            <w:pPr>
+              <w:jc w:val="center"/>
+              <w:cnfStyle w:val="000000100000" w:firstRow="0" w:lastRow="0" w:firstColumn="0" w:lastColumn="0" w:oddVBand="0" w:evenVBand="0" w:oddHBand="1" w:evenHBand="0" w:firstRowFirstColumn="0" w:firstRowLastColumn="0" w:lastRowFirstColumn="0" w:lastRowLastColumn="0"/>
+              <w:rPr>
+                <w:rFonts w:asciiTheme="minorHAnsi" w:eastAsiaTheme="minorEastAsia" w:hAnsiTheme="minorHAnsi" w:cstheme="minorBidi"/>
+                <w:color w:val="auto"/>
+              </w:rPr>
+            </w:pPr>
+            <w:r>
+              <w:rPr>
+                <w:rFonts w:asciiTheme="minorHAnsi" w:eastAsiaTheme="minorEastAsia" w:hAnsiTheme="minorHAnsi" w:cstheme="minorBidi"/>
+                <w:color w:val="auto"/>
+              </w:rPr>
+              <w:t>0</w:t>
+            </w:r>
+          </w:p>
+        </w:tc>
+        <w:tc>
+          <w:tcPr>
+            <w:tcW w:w="1179" w:type="pct"/>
+            <w:tcBorders>
+              <w:bottom w:val="single" w:sz="4" w:space="0" w:color="auto"/>
+            </w:tcBorders>
+          </w:tcPr>
+          <w:p>
+            <w:pPr>
+              <w:jc w:val="center"/>
+              <w:cnfStyle w:val="000000100000" w:firstRow="0" w:lastRow="0" w:firstColumn="0" w:lastColumn="0" w:oddVBand="0" w:evenVBand="0" w:oddHBand="1" w:evenHBand="0" w:firstRowFirstColumn="0" w:firstRowLastColumn="0" w:lastRowFirstColumn="0" w:lastRowLastColumn="0"/>
+              <w:rPr>
+                <w:rFonts w:asciiTheme="minorHAnsi" w:eastAsiaTheme="minorEastAsia" w:hAnsiTheme="minorHAnsi" w:cstheme="minorBidi"/>
+                <w:color w:val="auto"/>
+              </w:rPr>
+            </w:pPr>
+            <w:r>
+              <w:rPr>
+                <w:rFonts w:asciiTheme="minorHAnsi" w:eastAsiaTheme="minorEastAsia" w:hAnsiTheme="minorHAnsi" w:cstheme="minorBidi"/>
+                <w:color w:val="auto"/>
+              </w:rPr>
+              <w:t>0</w:t>
+            </w:r>
+          </w:p>
+        </w:tc>
+      </w:tr>
+      <w:tr>
+        <w:trPr>
+          <w:trHeight w:val="272"/>
+        </w:trPr>
+        <w:tc>
+          <w:tcPr>
+            <w:cnfStyle w:val="001000000000" w:firstRow="0" w:lastRow="0" w:firstColumn="1" w:lastColumn="0" w:oddVBand="0" w:evenVBand="0" w:oddHBand="0" w:evenHBand="0" w:firstRowFirstColumn="0" w:firstRowLastColumn="0" w:lastRowFirstColumn="0" w:lastRowLastColumn="0"/>
+            <w:tcW w:w="1471" w:type="pct"/>
+            <w:tcBorders>
+              <w:top w:val="single" w:sz="4" w:space="0" w:color="auto"/>
+            </w:tcBorders>
+            <w:noWrap/>
+          </w:tcPr>
+          <w:p>
+            <w:pPr>
+              <w:rPr>
+                <w:rFonts w:eastAsiaTheme="minorEastAsia"/>
+              </w:rPr>
+            </w:pPr>
+            <w:r>
+              <w:rPr>
+                <w:rFonts w:asciiTheme="minorHAnsi" w:eastAsiaTheme="minorEastAsia" w:hAnsiTheme="minorHAnsi" w:cstheme="minorBidi"/>
+                <w:color w:val="auto"/>
+              </w:rPr>
+              <w:t>2</w:t>
+            </w:r>
+            <w:r>
+              <w:rPr>
+                <w:rFonts w:asciiTheme="minorHAnsi" w:eastAsiaTheme="minorEastAsia" w:hAnsiTheme="minorHAnsi" w:cstheme="minorBidi"/>
+                <w:color w:val="auto"/>
+              </w:rPr>
+              <w:t xml:space="preserve"> </w:t>
+            </w:r>
+            <w:r>
+              <w:rPr>
+                <w:rFonts w:asciiTheme="minorHAnsi" w:eastAsiaTheme="minorEastAsia" w:hAnsiTheme="minorHAnsi" w:cstheme="minorBidi"/>
+                <w:color w:val="auto"/>
+              </w:rPr>
+              <w:t>–</w:t>
+            </w:r>
+            <w:r>
+              <w:rPr>
+                <w:rFonts w:asciiTheme="minorHAnsi" w:eastAsiaTheme="minorEastAsia" w:hAnsiTheme="minorHAnsi" w:cstheme="minorBidi"/>
+                <w:color w:val="auto"/>
+              </w:rPr>
+              <w:t xml:space="preserve"> 0</w:t>
+            </w:r>
+            <w:r>
+              <w:rPr>
+                <w:rFonts w:asciiTheme="minorHAnsi" w:eastAsiaTheme="minorEastAsia" w:hAnsiTheme="minorHAnsi" w:cstheme="minorBidi"/>
+                <w:color w:val="auto"/>
+              </w:rPr>
+              <w:t xml:space="preserve"> </w:t>
+            </w:r>
+          </w:p>
+        </w:tc>
+        <w:tc>
+          <w:tcPr>
+            <w:tcW w:w="1174" w:type="pct"/>
+            <w:tcBorders>
+              <w:top w:val="single" w:sz="4" w:space="0" w:color="auto"/>
+            </w:tcBorders>
+          </w:tcPr>
+          <w:p>
+            <w:pPr>
+              <w:jc w:val="center"/>
+              <w:cnfStyle w:val="000000000000" w:firstRow="0" w:lastRow="0" w:firstColumn="0" w:lastColumn="0" w:oddVBand="0" w:evenVBand="0" w:oddHBand="0" w:evenHBand="0" w:firstRowFirstColumn="0" w:firstRowLastColumn="0" w:lastRowFirstColumn="0" w:lastRowLastColumn="0"/>
+              <w:rPr>
+                <w:rFonts w:eastAsiaTheme="minorEastAsia"/>
+              </w:rPr>
+            </w:pPr>
+            <w:r>
+              <w:rPr>
+                <w:rFonts w:eastAsiaTheme="minorEastAsia"/>
+              </w:rPr>
+              <w:t>9</w:t>
+            </w:r>
+          </w:p>
+        </w:tc>
+        <w:tc>
+          <w:tcPr>
+            <w:tcW w:w="1175" w:type="pct"/>
+            <w:tcBorders>
+              <w:top w:val="single" w:sz="4" w:space="0" w:color="auto"/>
+            </w:tcBorders>
+          </w:tcPr>
+          <w:p>
+            <w:pPr>
+              <w:jc w:val="center"/>
+              <w:cnfStyle w:val="000000000000" w:firstRow="0" w:lastRow="0" w:firstColumn="0" w:lastColumn="0" w:oddVBand="0" w:evenVBand="0" w:oddHBand="0" w:evenHBand="0" w:firstRowFirstColumn="0" w:firstRowLastColumn="0" w:lastRowFirstColumn="0" w:lastRowLastColumn="0"/>
+              <w:rPr>
+                <w:rFonts w:eastAsiaTheme="minorEastAsia"/>
+              </w:rPr>
+            </w:pPr>
+            <w:r>
+              <w:rPr>
+                <w:rFonts w:eastAsiaTheme="minorEastAsia"/>
+              </w:rPr>
+              <w:t>9</w:t>
+            </w:r>
+          </w:p>
+        </w:tc>
+        <w:tc>
+          <w:tcPr>
+            <w:tcW w:w="1179" w:type="pct"/>
+            <w:tcBorders>
+              <w:top w:val="single" w:sz="4" w:space="0" w:color="auto"/>
+            </w:tcBorders>
+          </w:tcPr>
+          <w:p>
+            <w:pPr>
+              <w:jc w:val="center"/>
+              <w:cnfStyle w:val="000000000000" w:firstRow="0" w:lastRow="0" w:firstColumn="0" w:lastColumn="0" w:oddVBand="0" w:evenVBand="0" w:oddHBand="0" w:evenHBand="0" w:firstRowFirstColumn="0" w:firstRowLastColumn="0" w:lastRowFirstColumn="0" w:lastRowLastColumn="0"/>
+              <w:rPr>
+                <w:rFonts w:eastAsiaTheme="minorEastAsia"/>
+              </w:rPr>
+            </w:pPr>
+            <w:r>
+              <w:rPr>
+                <w:rFonts w:eastAsiaTheme="minorEastAsia"/>
+              </w:rPr>
+              <w:t>9</w:t>
+            </w:r>
+          </w:p>
+        </w:tc>
+      </w:tr>
+      <w:tr>
+        <w:trPr>
+          <w:cnfStyle w:val="000000100000" w:firstRow="0" w:lastRow="0" w:firstColumn="0" w:lastColumn="0" w:oddVBand="0" w:evenVBand="0" w:oddHBand="1" w:evenHBand="0" w:firstRowFirstColumn="0" w:firstRowLastColumn="0" w:lastRowFirstColumn="0" w:lastRowLastColumn="0"/>
+          <w:trHeight w:val="272"/>
+        </w:trPr>
+        <w:tc>
+          <w:tcPr>
+            <w:cnfStyle w:val="001000000000" w:firstRow="0" w:lastRow="0" w:firstColumn="1" w:lastColumn="0" w:oddVBand="0" w:evenVBand="0" w:oddHBand="0" w:evenHBand="0" w:firstRowFirstColumn="0" w:firstRowLastColumn="0" w:lastRowFirstColumn="0" w:lastRowLastColumn="0"/>
+            <w:tcW w:w="1471" w:type="pct"/>
+            <w:noWrap/>
+          </w:tcPr>
+          <w:p>
+            <w:pPr>
+              <w:rPr>
+                <w:rFonts w:eastAsiaTheme="minorEastAsia"/>
+              </w:rPr>
+            </w:pPr>
+            <w:r>
+              <w:rPr>
+                <w:rFonts w:asciiTheme="minorHAnsi" w:eastAsiaTheme="minorEastAsia" w:hAnsiTheme="minorHAnsi" w:cstheme="minorBidi"/>
+                <w:color w:val="auto"/>
+              </w:rPr>
+              <w:t>2</w:t>
+            </w:r>
+            <w:r>
+              <w:rPr>
+                <w:rFonts w:asciiTheme="minorHAnsi" w:eastAsiaTheme="minorEastAsia" w:hAnsiTheme="minorHAnsi" w:cstheme="minorBidi"/>
+                <w:color w:val="auto"/>
+              </w:rPr>
+              <w:t xml:space="preserve"> </w:t>
+            </w:r>
+            <w:r>
+              <w:rPr>
+                <w:rFonts w:asciiTheme="minorHAnsi" w:eastAsiaTheme="minorEastAsia" w:hAnsiTheme="minorHAnsi" w:cstheme="minorBidi"/>
+                <w:color w:val="auto"/>
+              </w:rPr>
+              <w:t>–</w:t>
+            </w:r>
+            <w:r>
+              <w:rPr>
+                <w:rFonts w:asciiTheme="minorHAnsi" w:eastAsiaTheme="minorEastAsia" w:hAnsiTheme="minorHAnsi" w:cstheme="minorBidi"/>
+                <w:color w:val="auto"/>
+              </w:rPr>
+              <w:t xml:space="preserve"> 5</w:t>
+            </w:r>
+            <w:r>
+              <w:rPr>
+                <w:rFonts w:asciiTheme="minorHAnsi" w:eastAsiaTheme="minorEastAsia" w:hAnsiTheme="minorHAnsi" w:cstheme="minorBidi"/>
+                <w:color w:val="auto"/>
+              </w:rPr>
+              <w:t xml:space="preserve"> </w:t>
+            </w:r>
+          </w:p>
+        </w:tc>
+        <w:tc>
+          <w:tcPr>
+            <w:tcW w:w="1174" w:type="pct"/>
+          </w:tcPr>
+          <w:p>
+            <w:pPr>
+              <w:jc w:val="center"/>
+              <w:cnfStyle w:val="000000100000" w:firstRow="0" w:lastRow="0" w:firstColumn="0" w:lastColumn="0" w:oddVBand="0" w:evenVBand="0" w:oddHBand="1" w:evenHBand="0" w:firstRowFirstColumn="0" w:firstRowLastColumn="0" w:lastRowFirstColumn="0" w:lastRowLastColumn="0"/>
+              <w:rPr>
+                <w:rFonts w:eastAsiaTheme="minorEastAsia"/>
+              </w:rPr>
+            </w:pPr>
+            <w:r>
+              <w:rPr>
+                <w:rFonts w:eastAsiaTheme="minorEastAsia"/>
+              </w:rPr>
+              <w:t>9</w:t>
+            </w:r>
+          </w:p>
+        </w:tc>
+        <w:tc>
+          <w:tcPr>
+            <w:tcW w:w="1175" w:type="pct"/>
+          </w:tcPr>
+          <w:p>
+            <w:pPr>
+              <w:jc w:val="center"/>
+              <w:cnfStyle w:val="000000100000" w:firstRow="0" w:lastRow="0" w:firstColumn="0" w:lastColumn="0" w:oddVBand="0" w:evenVBand="0" w:oddHBand="1" w:evenHBand="0" w:firstRowFirstColumn="0" w:firstRowLastColumn="0" w:lastRowFirstColumn="0" w:lastRowLastColumn="0"/>
+              <w:rPr>
+                <w:rFonts w:eastAsiaTheme="minorEastAsia"/>
+              </w:rPr>
+            </w:pPr>
+            <w:r>
+              <w:rPr>
+                <w:rFonts w:eastAsiaTheme="minorEastAsia"/>
+              </w:rPr>
+              <w:t>8</w:t>
+            </w:r>
+          </w:p>
+        </w:tc>
+        <w:tc>
+          <w:tcPr>
+            <w:tcW w:w="1179" w:type="pct"/>
+          </w:tcPr>
+          <w:p>
+            <w:pPr>
+              <w:jc w:val="center"/>
+              <w:cnfStyle w:val="000000100000" w:firstRow="0" w:lastRow="0" w:firstColumn="0" w:lastColumn="0" w:oddVBand="0" w:evenVBand="0" w:oddHBand="1" w:evenHBand="0" w:firstRowFirstColumn="0" w:firstRowLastColumn="0" w:lastRowFirstColumn="0" w:lastRowLastColumn="0"/>
+              <w:rPr>
+                <w:rFonts w:eastAsiaTheme="minorEastAsia"/>
+              </w:rPr>
+            </w:pPr>
+            <w:r>
+              <w:rPr>
+                <w:rFonts w:eastAsiaTheme="minorEastAsia"/>
+              </w:rPr>
+              <w:t>8</w:t>
+            </w:r>
+          </w:p>
+        </w:tc>
+      </w:tr>
+      <w:tr>
+        <w:trPr>
+          <w:trHeight w:val="272"/>
+        </w:trPr>
+        <w:tc>
+          <w:tcPr>
+            <w:cnfStyle w:val="001000000000" w:firstRow="0" w:lastRow="0" w:firstColumn="1" w:lastColumn="0" w:oddVBand="0" w:evenVBand="0" w:oddHBand="0" w:evenHBand="0" w:firstRowFirstColumn="0" w:firstRowLastColumn="0" w:lastRowFirstColumn="0" w:lastRowLastColumn="0"/>
+            <w:tcW w:w="1471" w:type="pct"/>
+            <w:noWrap/>
+          </w:tcPr>
+          <w:p>
+            <w:pPr>
+              <w:rPr>
+                <w:rFonts w:eastAsiaTheme="minorEastAsia"/>
+              </w:rPr>
+            </w:pPr>
+            <w:r>
+              <w:rPr>
+                <w:rFonts w:asciiTheme="minorHAnsi" w:eastAsiaTheme="minorEastAsia" w:hAnsiTheme="minorHAnsi" w:cstheme="minorBidi"/>
+                <w:color w:val="auto"/>
+              </w:rPr>
+              <w:t>2</w:t>
+            </w:r>
+            <w:r>
+              <w:rPr>
+                <w:rFonts w:asciiTheme="minorHAnsi" w:eastAsiaTheme="minorEastAsia" w:hAnsiTheme="minorHAnsi" w:cstheme="minorBidi"/>
+                <w:color w:val="auto"/>
+              </w:rPr>
+              <w:t xml:space="preserve"> </w:t>
+            </w:r>
+            <w:r>
+              <w:rPr>
+                <w:rFonts w:asciiTheme="minorHAnsi" w:eastAsiaTheme="minorEastAsia" w:hAnsiTheme="minorHAnsi" w:cstheme="minorBidi"/>
+                <w:color w:val="auto"/>
+              </w:rPr>
+              <w:t>–</w:t>
+            </w:r>
+            <w:r>
+              <w:rPr>
+                <w:rFonts w:asciiTheme="minorHAnsi" w:eastAsiaTheme="minorEastAsia" w:hAnsiTheme="minorHAnsi" w:cstheme="minorBidi"/>
+                <w:color w:val="auto"/>
+              </w:rPr>
+              <w:t xml:space="preserve"> 20</w:t>
+            </w:r>
+          </w:p>
+        </w:tc>
+        <w:tc>
+          <w:tcPr>
+            <w:tcW w:w="1174" w:type="pct"/>
+          </w:tcPr>
+          <w:p>
+            <w:pPr>
+              <w:jc w:val="center"/>
+              <w:cnfStyle w:val="000000000000" w:firstRow="0" w:lastRow="0" w:firstColumn="0" w:lastColumn="0" w:oddVBand="0" w:evenVBand="0" w:oddHBand="0" w:evenHBand="0" w:firstRowFirstColumn="0" w:firstRowLastColumn="0" w:lastRowFirstColumn="0" w:lastRowLastColumn="0"/>
+              <w:rPr>
+                <w:rFonts w:eastAsiaTheme="minorEastAsia"/>
+              </w:rPr>
+            </w:pPr>
+            <w:r>
+              <w:rPr>
+                <w:rFonts w:eastAsiaTheme="minorEastAsia"/>
+              </w:rPr>
+              <w:t>7</w:t>
+            </w:r>
+          </w:p>
+        </w:tc>
+        <w:tc>
+          <w:tcPr>
+            <w:tcW w:w="1175" w:type="pct"/>
+          </w:tcPr>
+          <w:p>
+            <w:pPr>
+              <w:jc w:val="center"/>
+              <w:cnfStyle w:val="000000000000" w:firstRow="0" w:lastRow="0" w:firstColumn="0" w:lastColumn="0" w:oddVBand="0" w:evenVBand="0" w:oddHBand="0" w:evenHBand="0" w:firstRowFirstColumn="0" w:firstRowLastColumn="0" w:lastRowFirstColumn="0" w:lastRowLastColumn="0"/>
+              <w:rPr>
+                <w:rFonts w:eastAsiaTheme="minorEastAsia"/>
+              </w:rPr>
+            </w:pPr>
+            <w:r>
+              <w:rPr>
+                <w:rFonts w:eastAsiaTheme="minorEastAsia"/>
+              </w:rPr>
+              <w:t>8</w:t>
+            </w:r>
+          </w:p>
+        </w:tc>
+        <w:tc>
+          <w:tcPr>
+            <w:tcW w:w="1179" w:type="pct"/>
+          </w:tcPr>
+          <w:p>
+            <w:pPr>
+              <w:jc w:val="center"/>
+              <w:cnfStyle w:val="000000000000" w:firstRow="0" w:lastRow="0" w:firstColumn="0" w:lastColumn="0" w:oddVBand="0" w:evenVBand="0" w:oddHBand="0" w:evenHBand="0" w:firstRowFirstColumn="0" w:firstRowLastColumn="0" w:lastRowFirstColumn="0" w:lastRowLastColumn="0"/>
+              <w:rPr>
+                <w:rFonts w:eastAsiaTheme="minorEastAsia"/>
+              </w:rPr>
+            </w:pPr>
+            <w:r>
+              <w:rPr>
+                <w:rFonts w:eastAsiaTheme="minorEastAsia"/>
+              </w:rPr>
+              <w:t>9</w:t>
+            </w:r>
+          </w:p>
+        </w:tc>
+      </w:tr>
+      <w:tr>
+        <w:trPr>
+          <w:cnfStyle w:val="000000100000" w:firstRow="0" w:lastRow="0" w:firstColumn="0" w:lastColumn="0" w:oddVBand="0" w:evenVBand="0" w:oddHBand="1" w:evenHBand="0" w:firstRowFirstColumn="0" w:firstRowLastColumn="0" w:lastRowFirstColumn="0" w:lastRowLastColumn="0"/>
+          <w:trHeight w:val="272"/>
+        </w:trPr>
+        <w:tc>
+          <w:tcPr>
+            <w:cnfStyle w:val="001000000000" w:firstRow="0" w:lastRow="0" w:firstColumn="1" w:lastColumn="0" w:oddVBand="0" w:evenVBand="0" w:oddHBand="0" w:evenHBand="0" w:firstRowFirstColumn="0" w:firstRowLastColumn="0" w:lastRowFirstColumn="0" w:lastRowLastColumn="0"/>
+            <w:tcW w:w="1471" w:type="pct"/>
+            <w:noWrap/>
+          </w:tcPr>
+          <w:p>
+            <w:pPr>
+              <w:rPr>
+                <w:rFonts w:eastAsiaTheme="minorEastAsia"/>
+              </w:rPr>
+            </w:pPr>
+            <w:r>
+              <w:rPr>
+                <w:rFonts w:asciiTheme="minorHAnsi" w:eastAsiaTheme="minorEastAsia" w:hAnsiTheme="minorHAnsi" w:cstheme="minorBidi"/>
+                <w:color w:val="auto"/>
+              </w:rPr>
+              <w:t>2</w:t>
+            </w:r>
+            <w:r>
+              <w:rPr>
+                <w:rFonts w:asciiTheme="minorHAnsi" w:eastAsiaTheme="minorEastAsia" w:hAnsiTheme="minorHAnsi" w:cstheme="minorBidi"/>
+                <w:color w:val="auto"/>
+              </w:rPr>
+              <w:t xml:space="preserve"> </w:t>
+            </w:r>
+            <w:r>
+              <w:rPr>
+                <w:rFonts w:asciiTheme="minorHAnsi" w:eastAsiaTheme="minorEastAsia" w:hAnsiTheme="minorHAnsi" w:cstheme="minorBidi"/>
+                <w:color w:val="auto"/>
+              </w:rPr>
+              <w:t>–</w:t>
+            </w:r>
+            <w:r>
+              <w:rPr>
+                <w:rFonts w:asciiTheme="minorHAnsi" w:eastAsiaTheme="minorEastAsia" w:hAnsiTheme="minorHAnsi" w:cstheme="minorBidi"/>
+                <w:color w:val="auto"/>
+              </w:rPr>
+              <w:t xml:space="preserve"> 50</w:t>
+            </w:r>
+          </w:p>
+        </w:tc>
+        <w:tc>
+          <w:tcPr>
+            <w:tcW w:w="1174" w:type="pct"/>
+          </w:tcPr>
+          <w:p>
+            <w:pPr>
+              <w:jc w:val="center"/>
+              <w:cnfStyle w:val="000000100000" w:firstRow="0" w:lastRow="0" w:firstColumn="0" w:lastColumn="0" w:oddVBand="0" w:evenVBand="0" w:oddHBand="1" w:evenHBand="0" w:firstRowFirstColumn="0" w:firstRowLastColumn="0" w:lastRowFirstColumn="0" w:lastRowLastColumn="0"/>
+              <w:rPr>
+                <w:rFonts w:eastAsiaTheme="minorEastAsia"/>
+              </w:rPr>
+            </w:pPr>
+            <w:r>
+              <w:rPr>
+                <w:rFonts w:eastAsiaTheme="minorEastAsia"/>
+              </w:rPr>
+              <w:t>5</w:t>
+            </w:r>
+          </w:p>
+        </w:tc>
+        <w:tc>
+          <w:tcPr>
+            <w:tcW w:w="1175" w:type="pct"/>
+          </w:tcPr>
+          <w:p>
+            <w:pPr>
+              <w:jc w:val="center"/>
+              <w:cnfStyle w:val="000000100000" w:firstRow="0" w:lastRow="0" w:firstColumn="0" w:lastColumn="0" w:oddVBand="0" w:evenVBand="0" w:oddHBand="1" w:evenHBand="0" w:firstRowFirstColumn="0" w:firstRowLastColumn="0" w:lastRowFirstColumn="0" w:lastRowLastColumn="0"/>
+              <w:rPr>
+                <w:rFonts w:eastAsiaTheme="minorEastAsia"/>
+              </w:rPr>
+            </w:pPr>
+            <w:r>
+              <w:rPr>
+                <w:rFonts w:eastAsiaTheme="minorEastAsia"/>
+              </w:rPr>
+              <w:t>5</w:t>
+            </w:r>
+          </w:p>
+        </w:tc>
+        <w:tc>
+          <w:tcPr>
+            <w:tcW w:w="1179" w:type="pct"/>
+          </w:tcPr>
+          <w:p>
+            <w:pPr>
+              <w:jc w:val="center"/>
+              <w:cnfStyle w:val="000000100000" w:firstRow="0" w:lastRow="0" w:firstColumn="0" w:lastColumn="0" w:oddVBand="0" w:evenVBand="0" w:oddHBand="1" w:evenHBand="0" w:firstRowFirstColumn="0" w:firstRowLastColumn="0" w:lastRowFirstColumn="0" w:lastRowLastColumn="0"/>
+              <w:rPr>
+                <w:rFonts w:eastAsiaTheme="minorEastAsia"/>
+              </w:rPr>
+            </w:pPr>
+            <w:r>
+              <w:rPr>
+                <w:rFonts w:eastAsiaTheme="minorEastAsia"/>
+              </w:rPr>
+              <w:t>6</w:t>
+            </w:r>
+          </w:p>
+        </w:tc>
+      </w:tr>
+      <w:tr>
+        <w:trPr>
+          <w:trHeight w:val="272"/>
+        </w:trPr>
+        <w:tc>
+          <w:tcPr>
+            <w:cnfStyle w:val="001000000000" w:firstRow="0" w:lastRow="0" w:firstColumn="1" w:lastColumn="0" w:oddVBand="0" w:evenVBand="0" w:oddHBand="0" w:evenHBand="0" w:firstRowFirstColumn="0" w:firstRowLastColumn="0" w:lastRowFirstColumn="0" w:lastRowLastColumn="0"/>
+            <w:tcW w:w="1471" w:type="pct"/>
+            <w:tcBorders>
+              <w:bottom w:val="single" w:sz="4" w:space="0" w:color="auto"/>
+            </w:tcBorders>
+            <w:noWrap/>
+          </w:tcPr>
+          <w:p>
+            <w:pPr>
+              <w:rPr>
+                <w:rFonts w:eastAsiaTheme="minorEastAsia"/>
+              </w:rPr>
+            </w:pPr>
+            <w:r>
+              <w:rPr>
+                <w:rFonts w:asciiTheme="minorHAnsi" w:eastAsiaTheme="minorEastAsia" w:hAnsiTheme="minorHAnsi" w:cstheme="minorBidi"/>
+                <w:color w:val="auto"/>
+              </w:rPr>
+              <w:t>2</w:t>
+            </w:r>
+            <w:r>
+              <w:rPr>
+                <w:rFonts w:asciiTheme="minorHAnsi" w:eastAsiaTheme="minorEastAsia" w:hAnsiTheme="minorHAnsi" w:cstheme="minorBidi"/>
+                <w:color w:val="auto"/>
+              </w:rPr>
+              <w:t xml:space="preserve"> </w:t>
+            </w:r>
+            <w:r>
+              <w:rPr>
+                <w:rFonts w:asciiTheme="minorHAnsi" w:eastAsiaTheme="minorEastAsia" w:hAnsiTheme="minorHAnsi" w:cstheme="minorBidi"/>
+                <w:color w:val="auto"/>
+              </w:rPr>
+              <w:t>–</w:t>
+            </w:r>
+            <w:r>
+              <w:rPr>
+                <w:rFonts w:asciiTheme="minorHAnsi" w:eastAsiaTheme="minorEastAsia" w:hAnsiTheme="minorHAnsi" w:cstheme="minorBidi"/>
+                <w:color w:val="auto"/>
+              </w:rPr>
+              <w:t xml:space="preserve"> 95</w:t>
+            </w:r>
+          </w:p>
+        </w:tc>
+        <w:tc>
+          <w:tcPr>
+            <w:tcW w:w="1174" w:type="pct"/>
+            <w:tcBorders>
+              <w:top w:val="nil"/>
+              <w:bottom w:val="single" w:sz="4" w:space="0" w:color="auto"/>
+            </w:tcBorders>
+          </w:tcPr>
+          <w:p>
+            <w:pPr>
+              <w:jc w:val="center"/>
+              <w:cnfStyle w:val="000000000000" w:firstRow="0" w:lastRow="0" w:firstColumn="0" w:lastColumn="0" w:oddVBand="0" w:evenVBand="0" w:oddHBand="0" w:evenHBand="0" w:firstRowFirstColumn="0" w:firstRowLastColumn="0" w:lastRowFirstColumn="0" w:lastRowLastColumn="0"/>
+              <w:rPr>
+                <w:rFonts w:eastAsiaTheme="minorEastAsia"/>
+              </w:rPr>
+            </w:pPr>
+            <w:r>
+              <w:rPr>
+                <w:rFonts w:eastAsiaTheme="minorEastAsia"/>
+              </w:rPr>
+              <w:t>0</w:t>
+            </w:r>
+          </w:p>
+        </w:tc>
+        <w:tc>
+          <w:tcPr>
+            <w:tcW w:w="1175" w:type="pct"/>
+            <w:tcBorders>
+              <w:top w:val="nil"/>
+              <w:bottom w:val="single" w:sz="4" w:space="0" w:color="auto"/>
+            </w:tcBorders>
+          </w:tcPr>
+          <w:p>
+            <w:pPr>
+              <w:jc w:val="center"/>
+              <w:cnfStyle w:val="000000000000" w:firstRow="0" w:lastRow="0" w:firstColumn="0" w:lastColumn="0" w:oddVBand="0" w:evenVBand="0" w:oddHBand="0" w:evenHBand="0" w:firstRowFirstColumn="0" w:firstRowLastColumn="0" w:lastRowFirstColumn="0" w:lastRowLastColumn="0"/>
+              <w:rPr>
+                <w:rFonts w:eastAsiaTheme="minorEastAsia"/>
+              </w:rPr>
+            </w:pPr>
+            <w:r>
+              <w:rPr>
+                <w:rFonts w:eastAsiaTheme="minorEastAsia"/>
+              </w:rPr>
+              <w:t>0</w:t>
+            </w:r>
+          </w:p>
+        </w:tc>
+        <w:tc>
+          <w:tcPr>
+            <w:tcW w:w="1179" w:type="pct"/>
+            <w:tcBorders>
+              <w:top w:val="nil"/>
+              <w:bottom w:val="single" w:sz="4" w:space="0" w:color="auto"/>
+            </w:tcBorders>
+          </w:tcPr>
+          <w:p>
+            <w:pPr>
+              <w:jc w:val="center"/>
+              <w:cnfStyle w:val="000000000000" w:firstRow="0" w:lastRow="0" w:firstColumn="0" w:lastColumn="0" w:oddVBand="0" w:evenVBand="0" w:oddHBand="0" w:evenHBand="0" w:firstRowFirstColumn="0" w:firstRowLastColumn="0" w:lastRowFirstColumn="0" w:lastRowLastColumn="0"/>
+              <w:rPr>
+                <w:rFonts w:eastAsiaTheme="minorEastAsia"/>
+              </w:rPr>
+            </w:pPr>
+            <w:r>
+              <w:rPr>
+                <w:rFonts w:eastAsiaTheme="minorEastAsia"/>
+              </w:rPr>
+              <w:t>0</w:t>
+            </w:r>
+          </w:p>
+        </w:tc>
+      </w:tr>
+      <w:tr>
+        <w:trPr>
+          <w:cnfStyle w:val="000000100000" w:firstRow="0" w:lastRow="0" w:firstColumn="0" w:lastColumn="0" w:oddVBand="0" w:evenVBand="0" w:oddHBand="1" w:evenHBand="0" w:firstRowFirstColumn="0" w:firstRowLastColumn="0" w:lastRowFirstColumn="0" w:lastRowLastColumn="0"/>
+          <w:trHeight w:val="272"/>
+        </w:trPr>
+        <w:tc>
+          <w:tcPr>
+            <w:cnfStyle w:val="001000000000" w:firstRow="0" w:lastRow="0" w:firstColumn="1" w:lastColumn="0" w:oddVBand="0" w:evenVBand="0" w:oddHBand="0" w:evenHBand="0" w:firstRowFirstColumn="0" w:firstRowLastColumn="0" w:lastRowFirstColumn="0" w:lastRowLastColumn="0"/>
+            <w:tcW w:w="1471" w:type="pct"/>
+            <w:tcBorders>
+              <w:top w:val="single" w:sz="4" w:space="0" w:color="auto"/>
+            </w:tcBorders>
+            <w:noWrap/>
+          </w:tcPr>
+          <w:p>
+            <w:pPr>
+              <w:rPr>
+                <w:rFonts w:eastAsiaTheme="minorEastAsia"/>
+              </w:rPr>
+            </w:pPr>
+            <w:r>
+              <w:rPr>
+                <w:rFonts w:asciiTheme="minorHAnsi" w:eastAsiaTheme="minorEastAsia" w:hAnsiTheme="minorHAnsi" w:cstheme="minorBidi"/>
+                <w:color w:val="auto"/>
+              </w:rPr>
+              <w:t>3</w:t>
+            </w:r>
+            <w:r>
+              <w:rPr>
+                <w:rFonts w:asciiTheme="minorHAnsi" w:eastAsiaTheme="minorEastAsia" w:hAnsiTheme="minorHAnsi" w:cstheme="minorBidi"/>
+                <w:color w:val="auto"/>
+              </w:rPr>
+              <w:t xml:space="preserve"> – 0 </w:t>
+            </w:r>
+          </w:p>
+        </w:tc>
+        <w:tc>
+          <w:tcPr>
+            <w:tcW w:w="1174" w:type="pct"/>
+            <w:tcBorders>
+              <w:top w:val="single" w:sz="4" w:space="0" w:color="auto"/>
+            </w:tcBorders>
+          </w:tcPr>
+          <w:p>
+            <w:pPr>
+              <w:jc w:val="center"/>
+              <w:cnfStyle w:val="000000100000" w:firstRow="0" w:lastRow="0" w:firstColumn="0" w:lastColumn="0" w:oddVBand="0" w:evenVBand="0" w:oddHBand="1" w:evenHBand="0" w:firstRowFirstColumn="0" w:firstRowLastColumn="0" w:lastRowFirstColumn="0" w:lastRowLastColumn="0"/>
+              <w:rPr>
+                <w:rFonts w:eastAsiaTheme="minorEastAsia"/>
+              </w:rPr>
+            </w:pPr>
+            <w:r>
+              <w:rPr>
+                <w:rFonts w:eastAsiaTheme="minorEastAsia"/>
+              </w:rPr>
+              <w:t>9</w:t>
+            </w:r>
+          </w:p>
+        </w:tc>
+        <w:tc>
+          <w:tcPr>
+            <w:tcW w:w="1175" w:type="pct"/>
+            <w:tcBorders>
+              <w:top w:val="single" w:sz="4" w:space="0" w:color="auto"/>
+            </w:tcBorders>
+          </w:tcPr>
+          <w:p>
+            <w:pPr>
+              <w:jc w:val="center"/>
+              <w:cnfStyle w:val="000000100000" w:firstRow="0" w:lastRow="0" w:firstColumn="0" w:lastColumn="0" w:oddVBand="0" w:evenVBand="0" w:oddHBand="1" w:evenHBand="0" w:firstRowFirstColumn="0" w:firstRowLastColumn="0" w:lastRowFirstColumn="0" w:lastRowLastColumn="0"/>
+              <w:rPr>
+                <w:rFonts w:eastAsiaTheme="minorEastAsia"/>
+              </w:rPr>
+            </w:pPr>
+            <w:r>
+              <w:rPr>
+                <w:rFonts w:eastAsiaTheme="minorEastAsia"/>
+              </w:rPr>
+              <w:t>9</w:t>
+            </w:r>
+          </w:p>
+        </w:tc>
+        <w:tc>
+          <w:tcPr>
+            <w:tcW w:w="1179" w:type="pct"/>
+            <w:tcBorders>
+              <w:top w:val="single" w:sz="4" w:space="0" w:color="auto"/>
+            </w:tcBorders>
+          </w:tcPr>
+          <w:p>
+            <w:pPr>
+              <w:jc w:val="center"/>
+              <w:cnfStyle w:val="000000100000" w:firstRow="0" w:lastRow="0" w:firstColumn="0" w:lastColumn="0" w:oddVBand="0" w:evenVBand="0" w:oddHBand="1" w:evenHBand="0" w:firstRowFirstColumn="0" w:firstRowLastColumn="0" w:lastRowFirstColumn="0" w:lastRowLastColumn="0"/>
+              <w:rPr>
+                <w:rFonts w:eastAsiaTheme="minorEastAsia"/>
+              </w:rPr>
+            </w:pPr>
+            <w:r>
+              <w:rPr>
+                <w:rFonts w:eastAsiaTheme="minorEastAsia"/>
+              </w:rPr>
+              <w:t>9</w:t>
+            </w:r>
+          </w:p>
+        </w:tc>
+      </w:tr>
+      <w:tr>
+        <w:trPr>
+          <w:trHeight w:val="272"/>
+        </w:trPr>
+        <w:tc>
+          <w:tcPr>
+            <w:cnfStyle w:val="001000000000" w:firstRow="0" w:lastRow="0" w:firstColumn="1" w:lastColumn="0" w:oddVBand="0" w:evenVBand="0" w:oddHBand="0" w:evenHBand="0" w:firstRowFirstColumn="0" w:firstRowLastColumn="0" w:lastRowFirstColumn="0" w:lastRowLastColumn="0"/>
+            <w:tcW w:w="1471" w:type="pct"/>
+            <w:noWrap/>
+          </w:tcPr>
+          <w:p>
+            <w:pPr>
+              <w:rPr>
+                <w:rFonts w:eastAsiaTheme="minorEastAsia"/>
+              </w:rPr>
+            </w:pPr>
+            <w:r>
+              <w:rPr>
+                <w:rFonts w:asciiTheme="minorHAnsi" w:eastAsiaTheme="minorEastAsia" w:hAnsiTheme="minorHAnsi" w:cstheme="minorBidi"/>
+                <w:color w:val="auto"/>
+              </w:rPr>
+              <w:t>3</w:t>
+            </w:r>
+            <w:r>
+              <w:rPr>
+                <w:rFonts w:asciiTheme="minorHAnsi" w:eastAsiaTheme="minorEastAsia" w:hAnsiTheme="minorHAnsi" w:cstheme="minorBidi"/>
+                <w:color w:val="auto"/>
+              </w:rPr>
+              <w:t xml:space="preserve"> – 5 </w:t>
+            </w:r>
+          </w:p>
+        </w:tc>
+        <w:tc>
+          <w:tcPr>
+            <w:tcW w:w="1174" w:type="pct"/>
+          </w:tcPr>
+          <w:p>
+            <w:pPr>
+              <w:jc w:val="center"/>
+              <w:cnfStyle w:val="000000000000" w:firstRow="0" w:lastRow="0" w:firstColumn="0" w:lastColumn="0" w:oddVBand="0" w:evenVBand="0" w:oddHBand="0" w:evenHBand="0" w:firstRowFirstColumn="0" w:firstRowLastColumn="0" w:lastRowFirstColumn="0" w:lastRowLastColumn="0"/>
+              <w:rPr>
+                <w:rFonts w:eastAsiaTheme="minorEastAsia"/>
+              </w:rPr>
+            </w:pPr>
+            <w:r>
+              <w:rPr>
+                <w:rFonts w:eastAsiaTheme="minorEastAsia"/>
+              </w:rPr>
+              <w:t>7</w:t>
+            </w:r>
+          </w:p>
+        </w:tc>
+        <w:tc>
+          <w:tcPr>
+            <w:tcW w:w="1175" w:type="pct"/>
+          </w:tcPr>
+          <w:p>
+            <w:pPr>
+              <w:jc w:val="center"/>
+              <w:cnfStyle w:val="000000000000" w:firstRow="0" w:lastRow="0" w:firstColumn="0" w:lastColumn="0" w:oddVBand="0" w:evenVBand="0" w:oddHBand="0" w:evenHBand="0" w:firstRowFirstColumn="0" w:firstRowLastColumn="0" w:lastRowFirstColumn="0" w:lastRowLastColumn="0"/>
+              <w:rPr>
+                <w:rFonts w:eastAsiaTheme="minorEastAsia"/>
+              </w:rPr>
+            </w:pPr>
+            <w:r>
+              <w:rPr>
+                <w:rFonts w:eastAsiaTheme="minorEastAsia"/>
+              </w:rPr>
+              <w:t>5</w:t>
+            </w:r>
+          </w:p>
+        </w:tc>
+        <w:tc>
+          <w:tcPr>
+            <w:tcW w:w="1179" w:type="pct"/>
+          </w:tcPr>
+          <w:p>
+            <w:pPr>
+              <w:jc w:val="center"/>
+              <w:cnfStyle w:val="000000000000" w:firstRow="0" w:lastRow="0" w:firstColumn="0" w:lastColumn="0" w:oddVBand="0" w:evenVBand="0" w:oddHBand="0" w:evenHBand="0" w:firstRowFirstColumn="0" w:firstRowLastColumn="0" w:lastRowFirstColumn="0" w:lastRowLastColumn="0"/>
+              <w:rPr>
+                <w:rFonts w:eastAsiaTheme="minorEastAsia"/>
+              </w:rPr>
+            </w:pPr>
+            <w:r>
+              <w:rPr>
+                <w:rFonts w:eastAsiaTheme="minorEastAsia"/>
+              </w:rPr>
+              <w:t>8</w:t>
+            </w:r>
+          </w:p>
+        </w:tc>
+      </w:tr>
+      <w:tr>
+        <w:trPr>
+          <w:cnfStyle w:val="000000100000" w:firstRow="0" w:lastRow="0" w:firstColumn="0" w:lastColumn="0" w:oddVBand="0" w:evenVBand="0" w:oddHBand="1" w:evenHBand="0" w:firstRowFirstColumn="0" w:firstRowLastColumn="0" w:lastRowFirstColumn="0" w:lastRowLastColumn="0"/>
+          <w:trHeight w:val="272"/>
+        </w:trPr>
+        <w:tc>
+          <w:tcPr>
+            <w:cnfStyle w:val="001000000000" w:firstRow="0" w:lastRow="0" w:firstColumn="1" w:lastColumn="0" w:oddVBand="0" w:evenVBand="0" w:oddHBand="0" w:evenHBand="0" w:firstRowFirstColumn="0" w:firstRowLastColumn="0" w:lastRowFirstColumn="0" w:lastRowLastColumn="0"/>
+            <w:tcW w:w="1471" w:type="pct"/>
+            <w:noWrap/>
+          </w:tcPr>
+          <w:p>
+            <w:pPr>
+              <w:rPr>
+                <w:rFonts w:eastAsiaTheme="minorEastAsia"/>
+              </w:rPr>
+            </w:pPr>
+            <w:r>
+              <w:rPr>
+                <w:rFonts w:asciiTheme="minorHAnsi" w:eastAsiaTheme="minorEastAsia" w:hAnsiTheme="minorHAnsi" w:cstheme="minorBidi"/>
+                <w:color w:val="auto"/>
+              </w:rPr>
+              <w:t>3</w:t>
+            </w:r>
+            <w:r>
+              <w:rPr>
+                <w:rFonts w:asciiTheme="minorHAnsi" w:eastAsiaTheme="minorEastAsia" w:hAnsiTheme="minorHAnsi" w:cstheme="minorBidi"/>
+                <w:color w:val="auto"/>
+              </w:rPr>
+              <w:t xml:space="preserve"> – 20</w:t>
+            </w:r>
+          </w:p>
+        </w:tc>
+        <w:tc>
+          <w:tcPr>
+            <w:tcW w:w="1174" w:type="pct"/>
+          </w:tcPr>
+          <w:p>
+            <w:pPr>
+              <w:jc w:val="center"/>
+              <w:cnfStyle w:val="000000100000" w:firstRow="0" w:lastRow="0" w:firstColumn="0" w:lastColumn="0" w:oddVBand="0" w:evenVBand="0" w:oddHBand="1" w:evenHBand="0" w:firstRowFirstColumn="0" w:firstRowLastColumn="0" w:lastRowFirstColumn="0" w:lastRowLastColumn="0"/>
+              <w:rPr>
+                <w:rFonts w:eastAsiaTheme="minorEastAsia"/>
+              </w:rPr>
+            </w:pPr>
+            <w:r>
+              <w:rPr>
+                <w:rFonts w:eastAsiaTheme="minorEastAsia"/>
+              </w:rPr>
+              <w:t>7</w:t>
+            </w:r>
+          </w:p>
+        </w:tc>
+        <w:tc>
+          <w:tcPr>
+            <w:tcW w:w="1175" w:type="pct"/>
+          </w:tcPr>
+          <w:p>
+            <w:pPr>
+              <w:jc w:val="center"/>
+              <w:cnfStyle w:val="000000100000" w:firstRow="0" w:lastRow="0" w:firstColumn="0" w:lastColumn="0" w:oddVBand="0" w:evenVBand="0" w:oddHBand="1" w:evenHBand="0" w:firstRowFirstColumn="0" w:firstRowLastColumn="0" w:lastRowFirstColumn="0" w:lastRowLastColumn="0"/>
+              <w:rPr>
+                <w:rFonts w:eastAsiaTheme="minorEastAsia"/>
+              </w:rPr>
+            </w:pPr>
+            <w:r>
+              <w:rPr>
+                <w:rFonts w:eastAsiaTheme="minorEastAsia"/>
+              </w:rPr>
+              <w:t>6</w:t>
+            </w:r>
+          </w:p>
+        </w:tc>
+        <w:tc>
+          <w:tcPr>
+            <w:tcW w:w="1179" w:type="pct"/>
+          </w:tcPr>
+          <w:p>
+            <w:pPr>
+              <w:jc w:val="center"/>
+              <w:cnfStyle w:val="000000100000" w:firstRow="0" w:lastRow="0" w:firstColumn="0" w:lastColumn="0" w:oddVBand="0" w:evenVBand="0" w:oddHBand="1" w:evenHBand="0" w:firstRowFirstColumn="0" w:firstRowLastColumn="0" w:lastRowFirstColumn="0" w:lastRowLastColumn="0"/>
+              <w:rPr>
+                <w:rFonts w:eastAsiaTheme="minorEastAsia"/>
+              </w:rPr>
+            </w:pPr>
+            <w:r>
+              <w:rPr>
+                <w:rFonts w:eastAsiaTheme="minorEastAsia"/>
+              </w:rPr>
+              <w:t>8</w:t>
+            </w:r>
+          </w:p>
+        </w:tc>
+      </w:tr>
+      <w:tr>
+        <w:trPr>
+          <w:trHeight w:val="272"/>
+        </w:trPr>
+        <w:tc>
+          <w:tcPr>
+            <w:cnfStyle w:val="001000000000" w:firstRow="0" w:lastRow="0" w:firstColumn="1" w:lastColumn="0" w:oddVBand="0" w:evenVBand="0" w:oddHBand="0" w:evenHBand="0" w:firstRowFirstColumn="0" w:firstRowLastColumn="0" w:lastRowFirstColumn="0" w:lastRowLastColumn="0"/>
+            <w:tcW w:w="1471" w:type="pct"/>
+            <w:noWrap/>
+          </w:tcPr>
+          <w:p>
+            <w:pPr>
+              <w:rPr>
+                <w:rFonts w:eastAsiaTheme="minorEastAsia"/>
+              </w:rPr>
+            </w:pPr>
+            <w:r>
+              <w:rPr>
+                <w:rFonts w:asciiTheme="minorHAnsi" w:eastAsiaTheme="minorEastAsia" w:hAnsiTheme="minorHAnsi" w:cstheme="minorBidi"/>
+                <w:color w:val="auto"/>
+              </w:rPr>
+              <w:t>3</w:t>
+            </w:r>
+            <w:r>
+              <w:rPr>
+                <w:rFonts w:asciiTheme="minorHAnsi" w:eastAsiaTheme="minorEastAsia" w:hAnsiTheme="minorHAnsi" w:cstheme="minorBidi"/>
+                <w:color w:val="auto"/>
+              </w:rPr>
+              <w:t xml:space="preserve"> – 50</w:t>
+            </w:r>
+          </w:p>
+        </w:tc>
+        <w:tc>
+          <w:tcPr>
+            <w:tcW w:w="1174" w:type="pct"/>
+          </w:tcPr>
+          <w:p>
+            <w:pPr>
+              <w:jc w:val="center"/>
+              <w:cnfStyle w:val="000000000000" w:firstRow="0" w:lastRow="0" w:firstColumn="0" w:lastColumn="0" w:oddVBand="0" w:evenVBand="0" w:oddHBand="0" w:evenHBand="0" w:firstRowFirstColumn="0" w:firstRowLastColumn="0" w:lastRowFirstColumn="0" w:lastRowLastColumn="0"/>
+              <w:rPr>
+                <w:rFonts w:eastAsiaTheme="minorEastAsia"/>
+              </w:rPr>
+            </w:pPr>
+            <w:r>
+              <w:rPr>
+                <w:rFonts w:eastAsiaTheme="minorEastAsia"/>
+              </w:rPr>
+              <w:t>8</w:t>
+            </w:r>
+          </w:p>
+        </w:tc>
+        <w:tc>
+          <w:tcPr>
+            <w:tcW w:w="1175" w:type="pct"/>
+          </w:tcPr>
+          <w:p>
+            <w:pPr>
+              <w:jc w:val="center"/>
+              <w:cnfStyle w:val="000000000000" w:firstRow="0" w:lastRow="0" w:firstColumn="0" w:lastColumn="0" w:oddVBand="0" w:evenVBand="0" w:oddHBand="0" w:evenHBand="0" w:firstRowFirstColumn="0" w:firstRowLastColumn="0" w:lastRowFirstColumn="0" w:lastRowLastColumn="0"/>
+              <w:rPr>
+                <w:rFonts w:eastAsiaTheme="minorEastAsia"/>
+              </w:rPr>
+            </w:pPr>
+            <w:r>
+              <w:rPr>
+                <w:rFonts w:eastAsiaTheme="minorEastAsia"/>
+              </w:rPr>
+              <w:t>6</w:t>
+            </w:r>
+          </w:p>
+        </w:tc>
+        <w:tc>
+          <w:tcPr>
+            <w:tcW w:w="1179" w:type="pct"/>
+          </w:tcPr>
+          <w:p>
+            <w:pPr>
+              <w:jc w:val="center"/>
+              <w:cnfStyle w:val="000000000000" w:firstRow="0" w:lastRow="0" w:firstColumn="0" w:lastColumn="0" w:oddVBand="0" w:evenVBand="0" w:oddHBand="0" w:evenHBand="0" w:firstRowFirstColumn="0" w:firstRowLastColumn="0" w:lastRowFirstColumn="0" w:lastRowLastColumn="0"/>
+              <w:rPr>
+                <w:rFonts w:eastAsiaTheme="minorEastAsia"/>
+              </w:rPr>
+            </w:pPr>
+            <w:r>
+              <w:rPr>
+                <w:rFonts w:eastAsiaTheme="minorEastAsia"/>
+              </w:rPr>
+              <w:t>6</w:t>
+            </w:r>
+          </w:p>
+        </w:tc>
+      </w:tr>
+      <w:tr>
+        <w:trPr>
+          <w:cnfStyle w:val="000000100000" w:firstRow="0" w:lastRow="0" w:firstColumn="0" w:lastColumn="0" w:oddVBand="0" w:evenVBand="0" w:oddHBand="1" w:evenHBand="0" w:firstRowFirstColumn="0" w:firstRowLastColumn="0" w:lastRowFirstColumn="0" w:lastRowLastColumn="0"/>
+          <w:trHeight w:val="272"/>
+        </w:trPr>
+        <w:tc>
+          <w:tcPr>
+            <w:cnfStyle w:val="001000000000" w:firstRow="0" w:lastRow="0" w:firstColumn="1" w:lastColumn="0" w:oddVBand="0" w:evenVBand="0" w:oddHBand="0" w:evenHBand="0" w:firstRowFirstColumn="0" w:firstRowLastColumn="0" w:lastRowFirstColumn="0" w:lastRowLastColumn="0"/>
+            <w:tcW w:w="1471" w:type="pct"/>
+            <w:noWrap/>
+          </w:tcPr>
+          <w:p>
+            <w:pPr>
+              <w:rPr>
+                <w:rFonts w:eastAsiaTheme="minorEastAsia"/>
+              </w:rPr>
+            </w:pPr>
+            <w:r>
+              <w:rPr>
+                <w:rFonts w:asciiTheme="minorHAnsi" w:eastAsiaTheme="minorEastAsia" w:hAnsiTheme="minorHAnsi" w:cstheme="minorBidi"/>
+                <w:color w:val="auto"/>
+              </w:rPr>
+              <w:t>3</w:t>
+            </w:r>
+            <w:r>
+              <w:rPr>
+                <w:rFonts w:asciiTheme="minorHAnsi" w:eastAsiaTheme="minorEastAsia" w:hAnsiTheme="minorHAnsi" w:cstheme="minorBidi"/>
+                <w:color w:val="auto"/>
+              </w:rPr>
+              <w:t xml:space="preserve"> – 95</w:t>
+            </w:r>
+          </w:p>
+        </w:tc>
+        <w:tc>
+          <w:tcPr>
+            <w:tcW w:w="1174" w:type="pct"/>
+          </w:tcPr>
+          <w:p>
+            <w:pPr>
+              <w:jc w:val="center"/>
+              <w:cnfStyle w:val="000000100000" w:firstRow="0" w:lastRow="0" w:firstColumn="0" w:lastColumn="0" w:oddVBand="0" w:evenVBand="0" w:oddHBand="1" w:evenHBand="0" w:firstRowFirstColumn="0" w:firstRowLastColumn="0" w:lastRowFirstColumn="0" w:lastRowLastColumn="0"/>
+              <w:rPr>
+                <w:rFonts w:eastAsiaTheme="minorEastAsia"/>
+              </w:rPr>
+            </w:pPr>
+            <w:r>
+              <w:rPr>
+                <w:rFonts w:eastAsiaTheme="minorEastAsia"/>
+              </w:rPr>
+              <w:t>0</w:t>
+            </w:r>
+          </w:p>
+        </w:tc>
+        <w:tc>
+          <w:tcPr>
+            <w:tcW w:w="1175" w:type="pct"/>
+          </w:tcPr>
+          <w:p>
+            <w:pPr>
+              <w:jc w:val="center"/>
+              <w:cnfStyle w:val="000000100000" w:firstRow="0" w:lastRow="0" w:firstColumn="0" w:lastColumn="0" w:oddVBand="0" w:evenVBand="0" w:oddHBand="1" w:evenHBand="0" w:firstRowFirstColumn="0" w:firstRowLastColumn="0" w:lastRowFirstColumn="0" w:lastRowLastColumn="0"/>
+              <w:rPr>
+                <w:rFonts w:eastAsiaTheme="minorEastAsia"/>
+              </w:rPr>
+            </w:pPr>
+            <w:r>
+              <w:rPr>
+                <w:rFonts w:eastAsiaTheme="minorEastAsia"/>
+              </w:rPr>
+              <w:t>0</w:t>
+            </w:r>
+          </w:p>
+        </w:tc>
+        <w:tc>
+          <w:tcPr>
+            <w:tcW w:w="1179" w:type="pct"/>
+          </w:tcPr>
+          <w:p>
+            <w:pPr>
+              <w:jc w:val="center"/>
+              <w:cnfStyle w:val="000000100000" w:firstRow="0" w:lastRow="0" w:firstColumn="0" w:lastColumn="0" w:oddVBand="0" w:evenVBand="0" w:oddHBand="1" w:evenHBand="0" w:firstRowFirstColumn="0" w:firstRowLastColumn="0" w:lastRowFirstColumn="0" w:lastRowLastColumn="0"/>
+              <w:rPr>
+                <w:rFonts w:eastAsiaTheme="minorEastAsia"/>
+              </w:rPr>
+            </w:pPr>
+            <w:r>
+              <w:rPr>
+                <w:rFonts w:eastAsiaTheme="minorEastAsia"/>
+              </w:rPr>
+              <w:t>0</w:t>
+            </w:r>
+          </w:p>
+        </w:tc>
+      </w:tr>
+    </w:tbl>
+    <w:p/>
+    <w:p/>
     <w:p/>
     <w:p>
       <w:r>
@@ -9804,7 +11341,13 @@
         </w:numPr>
       </w:pPr>
       <w:r>
-        <w:t>Ascending -&gt; more stories would optimiz</w:t>
+        <w:t>Ascending</w:t>
+      </w:r>
+      <w:r>
+        <w:t xml:space="preserve"> plot</w:t>
+      </w:r>
+      <w:r>
+        <w:t xml:space="preserve"> -&gt; more stories would optimiz</w:t>
       </w:r>
       <w:r>
         <w:t>e training / performance</w:t>
@@ -10033,26 +11576,10 @@
         </w:numPr>
       </w:pPr>
       <w:r>
-        <w:t xml:space="preserve">Action </w:t>
-      </w:r>
-      <w:proofErr w:type="spellStart"/>
-      <w:r>
-        <w:t>uni</w:t>
-      </w:r>
-      <w:proofErr w:type="spellEnd"/>
-      <w:r>
-        <w:t xml:space="preserve"> class schedule: </w:t>
-      </w:r>
-      <w:r>
-        <w:t>working well (due to different .</w:t>
-      </w:r>
-      <w:proofErr w:type="spellStart"/>
-      <w:r>
-        <w:t>xls</w:t>
-      </w:r>
-      <w:proofErr w:type="spellEnd"/>
-      <w:r>
-        <w:t xml:space="preserve"> format): 19-20, 20-21, 21-22 </w:t>
+        <w:t xml:space="preserve">Action uni class schedule: </w:t>
+      </w:r>
+      <w:r>
+        <w:t xml:space="preserve">working well (due to different .xls format): 19-20, 20-21, 21-22 </w:t>
       </w:r>
     </w:p>
     <w:p>
@@ -10060,15 +11587,7 @@
         <w:ind w:firstLine="720"/>
       </w:pPr>
       <w:r>
-        <w:t xml:space="preserve">Fix: add more </w:t>
-      </w:r>
-      <w:proofErr w:type="gramStart"/>
-      <w:r>
-        <w:t>if’s</w:t>
-      </w:r>
-      <w:proofErr w:type="gramEnd"/>
-      <w:r>
-        <w:t xml:space="preserve"> to include them</w:t>
+        <w:t>Fix: add more if’s to include them</w:t>
       </w:r>
     </w:p>
     <w:p>
@@ -10080,15 +11599,7 @@
         </w:numPr>
       </w:pPr>
       <w:r>
-        <w:t xml:space="preserve">Google </w:t>
-      </w:r>
-      <w:proofErr w:type="gramStart"/>
-      <w:r>
-        <w:t>calendar</w:t>
-      </w:r>
-      <w:proofErr w:type="gramEnd"/>
-      <w:r>
-        <w:t xml:space="preserve"> add reminders for exam/class</w:t>
+        <w:t>Google calendar add reminders for exam/class</w:t>
       </w:r>
     </w:p>
     <w:p>
@@ -10112,31 +11623,13 @@
         </w:numPr>
       </w:pPr>
       <w:r>
-        <w:t xml:space="preserve">Intents: request exam/class timetable + inform </w:t>
-      </w:r>
-      <w:proofErr w:type="spellStart"/>
-      <w:r>
-        <w:t>programme</w:t>
-      </w:r>
-      <w:proofErr w:type="spellEnd"/>
-      <w:r>
-        <w:t xml:space="preserve">/period/year/semester (the system is confused between </w:t>
-      </w:r>
-      <w:proofErr w:type="spellStart"/>
+        <w:t xml:space="preserve">Intents: request exam/class timetable + inform programme/period/year/semester (the system is confused between </w:t>
+      </w:r>
       <w:r>
         <w:t>request_exam_schedule</w:t>
       </w:r>
-      <w:proofErr w:type="spellEnd"/>
-      <w:r>
-        <w:t xml:space="preserve"> and </w:t>
-      </w:r>
-      <w:proofErr w:type="spellStart"/>
-      <w:r>
-        <w:t>inform_programme</w:t>
-      </w:r>
-      <w:proofErr w:type="spellEnd"/>
-      <w:r>
-        <w:t xml:space="preserve"> – normal outcome of the stories I feed the system! – future work to correct it)</w:t>
+      <w:r>
+        <w:t xml:space="preserve"> and inform_programme – normal outcome of the stories I feed the system! – future work to correct it)</w:t>
       </w:r>
     </w:p>
     <w:p>
@@ -10150,17 +11643,8 @@
       <w:r>
         <w:t xml:space="preserve">Multi-intent classification (e.g. </w:t>
       </w:r>
-      <w:proofErr w:type="spellStart"/>
-      <w:r>
-        <w:t>request_exam_schedule+inform_programme</w:t>
-      </w:r>
-      <w:proofErr w:type="spellEnd"/>
-      <w:r>
-        <w:t xml:space="preserve">, </w:t>
-      </w:r>
-      <w:proofErr w:type="gramStart"/>
-      <w:r>
-        <w:t>etc</w:t>
+      <w:r>
+        <w:t>request_exam_schedule+inform_programme, etc</w:t>
       </w:r>
       <w:r>
         <w:t>.</w:t>
@@ -10171,7 +11655,6 @@
       <w:r>
         <w:t>)</w:t>
       </w:r>
-      <w:proofErr w:type="gramEnd"/>
       <w:r>
         <w:t xml:space="preserve"> to create better rules</w:t>
       </w:r>
@@ -10282,25 +11765,7 @@
             <w:color w:val="auto"/>
             <w:u w:val="none"/>
           </w:rPr>
-          <w:t xml:space="preserve">Slack API: Applications | </w:t>
-        </w:r>
-        <w:proofErr w:type="spellStart"/>
-        <w:r>
-          <w:rPr>
-            <w:rStyle w:val="Hyperlink"/>
-            <w:color w:val="auto"/>
-            <w:u w:val="none"/>
-          </w:rPr>
-          <w:t>UniPal</w:t>
-        </w:r>
-        <w:proofErr w:type="spellEnd"/>
-        <w:r>
-          <w:rPr>
-            <w:rStyle w:val="Hyperlink"/>
-            <w:color w:val="auto"/>
-            <w:u w:val="none"/>
-          </w:rPr>
-          <w:t xml:space="preserve"> Slack</w:t>
+          <w:t>Slack API: Applications | UniPal Slack</w:t>
         </w:r>
       </w:hyperlink>
       <w:r>
@@ -10429,52 +11894,14 @@
         <w:spacing w:line="360" w:lineRule="auto"/>
       </w:pPr>
       <w:hyperlink r:id="rId21" w:history="1">
-        <w:proofErr w:type="spellStart"/>
         <w:r>
           <w:rPr>
             <w:rStyle w:val="Hyperlink"/>
             <w:color w:val="auto"/>
             <w:u w:val="none"/>
           </w:rPr>
-          <w:t>SimGus</w:t>
+          <w:t>SimGus/Chatette: A powerful dataset generator for Rasa NLU, inspired by Chatito</w:t>
         </w:r>
-        <w:proofErr w:type="spellEnd"/>
-        <w:r>
-          <w:rPr>
-            <w:rStyle w:val="Hyperlink"/>
-            <w:color w:val="auto"/>
-            <w:u w:val="none"/>
-          </w:rPr>
-          <w:t>/</w:t>
-        </w:r>
-        <w:proofErr w:type="spellStart"/>
-        <w:r>
-          <w:rPr>
-            <w:rStyle w:val="Hyperlink"/>
-            <w:color w:val="auto"/>
-            <w:u w:val="none"/>
-          </w:rPr>
-          <w:t>Chatette</w:t>
-        </w:r>
-        <w:proofErr w:type="spellEnd"/>
-        <w:r>
-          <w:rPr>
-            <w:rStyle w:val="Hyperlink"/>
-            <w:color w:val="auto"/>
-            <w:u w:val="none"/>
-          </w:rPr>
-          <w:t xml:space="preserve">: A powerful dataset generator for Rasa NLU, inspired by </w:t>
-        </w:r>
-        <w:proofErr w:type="spellStart"/>
-        <w:r>
-          <w:rPr>
-            <w:rStyle w:val="Hyperlink"/>
-            <w:color w:val="auto"/>
-            <w:u w:val="none"/>
-          </w:rPr>
-          <w:t>Chatito</w:t>
-        </w:r>
-        <w:proofErr w:type="spellEnd"/>
       </w:hyperlink>
       <w:r>
         <w:t xml:space="preserve"> </w:t>
@@ -10496,18 +11923,8 @@
             <w:color w:val="auto"/>
             <w:u w:val="none"/>
           </w:rPr>
-          <w:t xml:space="preserve">Chatbots Using Python and Rasa - </w:t>
+          <w:t>Chatbots Using Python and Rasa - GeeksforGeeks</w:t>
         </w:r>
-        <w:proofErr w:type="spellStart"/>
-        <w:r>
-          <w:rPr>
-            <w:rStyle w:val="Hyperlink"/>
-            <w:color w:val="auto"/>
-            <w:u w:val="none"/>
-          </w:rPr>
-          <w:t>GeeksforGeeks</w:t>
-        </w:r>
-        <w:proofErr w:type="spellEnd"/>
       </w:hyperlink>
       <w:r>
         <w:t xml:space="preserve"> </w:t>

--- a/Report.docx
+++ b/Report.docx
@@ -9011,154 +9011,8 @@
         <w:t xml:space="preserve">, with the respective configurations written in </w:t>
       </w:r>
       <w:r>
-        <w:t xml:space="preserve">separate files (NLU experiments: config1_pipeline.yml, config2_pipeline.yml, </w:t>
-      </w:r>
-      <w:r>
-        <w:t>config</w:t>
-      </w:r>
-      <w:r>
-        <w:t>3</w:t>
-      </w:r>
-      <w:r>
-        <w:t>_pipeline.yml</w:t>
-      </w:r>
-      <w:r>
-        <w:t xml:space="preserve"> | Policy experiments: </w:t>
-      </w:r>
-      <w:r>
-        <w:t>config</w:t>
-      </w:r>
-      <w:r>
-        <w:t>1</w:t>
-      </w:r>
-      <w:r>
-        <w:t>_p</w:t>
-      </w:r>
-      <w:r>
-        <w:t>olicy</w:t>
-      </w:r>
-      <w:r>
-        <w:t>.yml</w:t>
-      </w:r>
-      <w:r>
-        <w:t xml:space="preserve">, </w:t>
-      </w:r>
-      <w:r>
-        <w:t>config</w:t>
-      </w:r>
-      <w:r>
-        <w:t>2</w:t>
-      </w:r>
-      <w:r>
-        <w:t>_policy.yml</w:t>
-      </w:r>
-      <w:r>
-        <w:t xml:space="preserve">, </w:t>
-      </w:r>
-      <w:r>
-        <w:t>config</w:t>
-      </w:r>
-      <w:r>
-        <w:t>3</w:t>
-      </w:r>
-      <w:r>
-        <w:t>_policy.yml</w:t>
-      </w:r>
-      <w:r>
-        <w:t xml:space="preserve"> )</w:t>
-      </w:r>
-    </w:p>
-    <w:p>
-      <w:pPr>
-        <w:pStyle w:val="ListParagraph"/>
-        <w:numPr>
-          <w:ilvl w:val="0"/>
-          <w:numId w:val="21"/>
-        </w:numPr>
-        <w:rPr>
-          <w:lang w:val="en-GB"/>
-        </w:rPr>
-      </w:pPr>
-      <w:r>
-        <w:rPr>
-          <w:b/>
-          <w:bCs/>
-          <w:lang w:val="en-GB"/>
-        </w:rPr>
-        <w:t>NLU</w:t>
-      </w:r>
-      <w:r>
-        <w:rPr>
-          <w:lang w:val="en-GB"/>
-        </w:rPr>
-        <w:t xml:space="preserve"> Pipeline</w:t>
-      </w:r>
-      <w:r>
-        <w:rPr>
-          <w:lang w:val="en-GB"/>
-        </w:rPr>
-        <w:t xml:space="preserve"> experiments</w:t>
-      </w:r>
-      <w:r>
-        <w:rPr>
-          <w:lang w:val="en-GB"/>
-        </w:rPr>
-        <w:t xml:space="preserve"> </w:t>
-      </w:r>
-      <w:r>
-        <w:rPr>
-          <w:lang w:val="en-GB"/>
-        </w:rPr>
-        <w:t>files</w:t>
-      </w:r>
-    </w:p>
-    <w:p>
-      <w:pPr>
-        <w:pStyle w:val="ListParagraph"/>
-        <w:numPr>
-          <w:ilvl w:val="1"/>
-          <w:numId w:val="21"/>
-        </w:numPr>
-        <w:rPr>
-          <w:lang w:val="en-GB"/>
-        </w:rPr>
-      </w:pPr>
-      <w:r>
-        <w:rPr>
-          <w:lang w:val="en-GB"/>
-        </w:rPr>
-        <w:t xml:space="preserve"> </w:t>
-      </w:r>
-    </w:p>
-    <w:p>
-      <w:pPr>
-        <w:pStyle w:val="ListParagraph"/>
-        <w:numPr>
-          <w:ilvl w:val="1"/>
-          <w:numId w:val="21"/>
-        </w:numPr>
-        <w:rPr>
-          <w:lang w:val="en-GB"/>
-        </w:rPr>
-      </w:pPr>
-      <w:r>
-        <w:rPr>
-          <w:lang w:val="en-GB"/>
-        </w:rPr>
-        <w:t xml:space="preserve"> </w:t>
-      </w:r>
-    </w:p>
-    <w:p>
-      <w:pPr>
-        <w:pStyle w:val="ListParagraph"/>
-        <w:numPr>
-          <w:ilvl w:val="1"/>
-          <w:numId w:val="21"/>
-        </w:numPr>
-        <w:rPr>
-          <w:lang w:val="en-GB"/>
-        </w:rPr>
-      </w:pPr>
+        <w:t>separate files (NLU experiments: config1_pipeline.yml, config2_pipeline.yml, config3_pipeline.yml | Policy experiments: config1_policy.yml, config2_policy.yml, config3_policy.yml )</w:t>
+      </w:r>
     </w:p>
     <w:p>
       <w:pPr>
@@ -9475,7 +9329,13 @@
         <w:t xml:space="preserve">NLU Pipeline Testing </w:t>
       </w:r>
     </w:p>
-    <w:p/>
+    <w:p>
+      <w:pPr>
+        <w:rPr>
+          <w:lang w:val="el-GR"/>
+        </w:rPr>
+      </w:pPr>
+    </w:p>
     <w:p/>
     <w:p>
       <w:pPr>
@@ -9635,13 +9495,17 @@
               <w:cnfStyle w:val="100000000000" w:firstRow="1" w:lastRow="0" w:firstColumn="0" w:lastColumn="0" w:oddVBand="0" w:evenVBand="0" w:oddHBand="0" w:evenHBand="0" w:firstRowFirstColumn="0" w:firstRowLastColumn="0" w:lastRowFirstColumn="0" w:lastRowLastColumn="0"/>
               <w:rPr>
                 <w:rFonts w:asciiTheme="minorHAnsi" w:eastAsiaTheme="minorEastAsia" w:hAnsiTheme="minorHAnsi" w:cstheme="minorBidi"/>
-                <w:color w:val="auto"/>
+                <w:b/>
+                <w:bCs/>
+                <w:color w:val="2F5496" w:themeColor="accent1" w:themeShade="BF"/>
               </w:rPr>
             </w:pPr>
             <w:r>
               <w:rPr>
                 <w:rFonts w:asciiTheme="minorHAnsi" w:eastAsiaTheme="minorEastAsia" w:hAnsiTheme="minorHAnsi" w:cstheme="minorBidi"/>
-                <w:color w:val="auto"/>
+                <w:b/>
+                <w:bCs/>
+                <w:color w:val="2F5496" w:themeColor="accent1" w:themeShade="BF"/>
               </w:rPr>
               <w:t>Configuration 1</w:t>
             </w:r>
@@ -9657,13 +9521,17 @@
               <w:cnfStyle w:val="100000000000" w:firstRow="1" w:lastRow="0" w:firstColumn="0" w:lastColumn="0" w:oddVBand="0" w:evenVBand="0" w:oddHBand="0" w:evenHBand="0" w:firstRowFirstColumn="0" w:firstRowLastColumn="0" w:lastRowFirstColumn="0" w:lastRowLastColumn="0"/>
               <w:rPr>
                 <w:rFonts w:asciiTheme="minorHAnsi" w:eastAsiaTheme="minorEastAsia" w:hAnsiTheme="minorHAnsi" w:cstheme="minorBidi"/>
+                <w:b/>
+                <w:bCs/>
                 <w:color w:val="auto"/>
               </w:rPr>
             </w:pPr>
             <w:r>
               <w:rPr>
                 <w:rFonts w:asciiTheme="minorHAnsi" w:eastAsiaTheme="minorEastAsia" w:hAnsiTheme="minorHAnsi" w:cstheme="minorBidi"/>
-                <w:color w:val="auto"/>
+                <w:b/>
+                <w:bCs/>
+                <w:color w:val="C45911" w:themeColor="accent2" w:themeShade="BF"/>
               </w:rPr>
               <w:t>Configuration 2</w:t>
             </w:r>
@@ -9679,13 +9547,17 @@
               <w:cnfStyle w:val="100000000000" w:firstRow="1" w:lastRow="0" w:firstColumn="0" w:lastColumn="0" w:oddVBand="0" w:evenVBand="0" w:oddHBand="0" w:evenHBand="0" w:firstRowFirstColumn="0" w:firstRowLastColumn="0" w:lastRowFirstColumn="0" w:lastRowLastColumn="0"/>
               <w:rPr>
                 <w:rFonts w:asciiTheme="minorHAnsi" w:eastAsiaTheme="minorEastAsia" w:hAnsiTheme="minorHAnsi" w:cstheme="minorBidi"/>
-                <w:color w:val="auto"/>
+                <w:b/>
+                <w:bCs/>
+                <w:color w:val="538135" w:themeColor="accent6" w:themeShade="BF"/>
               </w:rPr>
             </w:pPr>
             <w:r>
               <w:rPr>
                 <w:rFonts w:asciiTheme="minorHAnsi" w:eastAsiaTheme="minorEastAsia" w:hAnsiTheme="minorHAnsi" w:cstheme="minorBidi"/>
-                <w:color w:val="auto"/>
+                <w:b/>
+                <w:bCs/>
+                <w:color w:val="538135" w:themeColor="accent6" w:themeShade="BF"/>
               </w:rPr>
               <w:t>Configuration 3</w:t>
             </w:r>
@@ -9808,28 +9680,7 @@
                 <w:rFonts w:asciiTheme="minorHAnsi" w:eastAsiaTheme="minorEastAsia" w:hAnsiTheme="minorHAnsi" w:cstheme="minorBidi"/>
                 <w:color w:val="auto"/>
               </w:rPr>
-              <w:t xml:space="preserve">1 </w:t>
-            </w:r>
-            <w:r>
-              <w:rPr>
-                <w:rFonts w:asciiTheme="minorHAnsi" w:eastAsiaTheme="minorEastAsia" w:hAnsiTheme="minorHAnsi" w:cstheme="minorBidi"/>
-                <w:color w:val="auto"/>
-              </w:rPr>
-              <w:t>–</w:t>
-            </w:r>
-            <w:r>
-              <w:rPr>
-                <w:rFonts w:asciiTheme="minorHAnsi" w:eastAsiaTheme="minorEastAsia" w:hAnsiTheme="minorHAnsi" w:cstheme="minorBidi"/>
-                <w:color w:val="auto"/>
-              </w:rPr>
-              <w:t xml:space="preserve"> </w:t>
-            </w:r>
-            <w:r>
-              <w:rPr>
-                <w:rFonts w:asciiTheme="minorHAnsi" w:eastAsiaTheme="minorEastAsia" w:hAnsiTheme="minorHAnsi" w:cstheme="minorBidi"/>
-                <w:color w:val="auto"/>
-              </w:rPr>
-              <w:t>5</w:t>
+              <w:t>1 – 5</w:t>
             </w:r>
           </w:p>
         </w:tc>
@@ -9923,28 +9774,7 @@
                 <w:rFonts w:asciiTheme="minorHAnsi" w:eastAsiaTheme="minorEastAsia" w:hAnsiTheme="minorHAnsi" w:cstheme="minorBidi"/>
                 <w:color w:val="auto"/>
               </w:rPr>
-              <w:t xml:space="preserve">1 </w:t>
-            </w:r>
-            <w:r>
-              <w:rPr>
-                <w:rFonts w:asciiTheme="minorHAnsi" w:eastAsiaTheme="minorEastAsia" w:hAnsiTheme="minorHAnsi" w:cstheme="minorBidi"/>
-                <w:color w:val="auto"/>
-              </w:rPr>
-              <w:t>–</w:t>
-            </w:r>
-            <w:r>
-              <w:rPr>
-                <w:rFonts w:asciiTheme="minorHAnsi" w:eastAsiaTheme="minorEastAsia" w:hAnsiTheme="minorHAnsi" w:cstheme="minorBidi"/>
-                <w:color w:val="auto"/>
-              </w:rPr>
-              <w:t xml:space="preserve"> </w:t>
-            </w:r>
-            <w:r>
-              <w:rPr>
-                <w:rFonts w:asciiTheme="minorHAnsi" w:eastAsiaTheme="minorEastAsia" w:hAnsiTheme="minorHAnsi" w:cstheme="minorBidi"/>
-                <w:color w:val="auto"/>
-              </w:rPr>
-              <w:t>20</w:t>
+              <w:t>1 – 20</w:t>
             </w:r>
           </w:p>
         </w:tc>
@@ -10037,28 +9867,7 @@
                 <w:rFonts w:asciiTheme="minorHAnsi" w:eastAsiaTheme="minorEastAsia" w:hAnsiTheme="minorHAnsi" w:cstheme="minorBidi"/>
                 <w:color w:val="auto"/>
               </w:rPr>
-              <w:t xml:space="preserve">1 </w:t>
-            </w:r>
-            <w:r>
-              <w:rPr>
-                <w:rFonts w:asciiTheme="minorHAnsi" w:eastAsiaTheme="minorEastAsia" w:hAnsiTheme="minorHAnsi" w:cstheme="minorBidi"/>
-                <w:color w:val="auto"/>
-              </w:rPr>
-              <w:t>–</w:t>
-            </w:r>
-            <w:r>
-              <w:rPr>
-                <w:rFonts w:asciiTheme="minorHAnsi" w:eastAsiaTheme="minorEastAsia" w:hAnsiTheme="minorHAnsi" w:cstheme="minorBidi"/>
-                <w:color w:val="auto"/>
-              </w:rPr>
-              <w:t xml:space="preserve"> </w:t>
-            </w:r>
-            <w:r>
-              <w:rPr>
-                <w:rFonts w:asciiTheme="minorHAnsi" w:eastAsiaTheme="minorEastAsia" w:hAnsiTheme="minorHAnsi" w:cstheme="minorBidi"/>
-                <w:color w:val="auto"/>
-              </w:rPr>
-              <w:t>50</w:t>
+              <w:t>1 – 50</w:t>
             </w:r>
           </w:p>
         </w:tc>
@@ -10164,28 +9973,7 @@
                 <w:rFonts w:asciiTheme="minorHAnsi" w:eastAsiaTheme="minorEastAsia" w:hAnsiTheme="minorHAnsi" w:cstheme="minorBidi"/>
                 <w:color w:val="auto"/>
               </w:rPr>
-              <w:t xml:space="preserve">1 </w:t>
-            </w:r>
-            <w:r>
-              <w:rPr>
-                <w:rFonts w:asciiTheme="minorHAnsi" w:eastAsiaTheme="minorEastAsia" w:hAnsiTheme="minorHAnsi" w:cstheme="minorBidi"/>
-                <w:color w:val="auto"/>
-              </w:rPr>
-              <w:t>–</w:t>
-            </w:r>
-            <w:r>
-              <w:rPr>
-                <w:rFonts w:asciiTheme="minorHAnsi" w:eastAsiaTheme="minorEastAsia" w:hAnsiTheme="minorHAnsi" w:cstheme="minorBidi"/>
-                <w:color w:val="auto"/>
-              </w:rPr>
-              <w:t xml:space="preserve"> </w:t>
-            </w:r>
-            <w:r>
-              <w:rPr>
-                <w:rFonts w:asciiTheme="minorHAnsi" w:eastAsiaTheme="minorEastAsia" w:hAnsiTheme="minorHAnsi" w:cstheme="minorBidi"/>
-                <w:color w:val="auto"/>
-              </w:rPr>
-              <w:t>95</w:t>
+              <w:t>1 – 95</w:t>
             </w:r>
           </w:p>
         </w:tc>
@@ -10261,462 +10049,6 @@
                 <w:color w:val="auto"/>
               </w:rPr>
               <w:t>0</w:t>
-            </w:r>
-          </w:p>
-        </w:tc>
-      </w:tr>
-      <w:tr>
-        <w:trPr>
-          <w:trHeight w:val="272"/>
-        </w:trPr>
-        <w:tc>
-          <w:tcPr>
-            <w:cnfStyle w:val="001000000000" w:firstRow="0" w:lastRow="0" w:firstColumn="1" w:lastColumn="0" w:oddVBand="0" w:evenVBand="0" w:oddHBand="0" w:evenHBand="0" w:firstRowFirstColumn="0" w:firstRowLastColumn="0" w:lastRowFirstColumn="0" w:lastRowLastColumn="0"/>
-            <w:tcW w:w="1471" w:type="pct"/>
-            <w:tcBorders>
-              <w:top w:val="single" w:sz="4" w:space="0" w:color="auto"/>
-            </w:tcBorders>
-            <w:noWrap/>
-          </w:tcPr>
-          <w:p>
-            <w:pPr>
-              <w:rPr>
-                <w:rFonts w:eastAsiaTheme="minorEastAsia"/>
-              </w:rPr>
-            </w:pPr>
-            <w:r>
-              <w:rPr>
-                <w:rFonts w:asciiTheme="minorHAnsi" w:eastAsiaTheme="minorEastAsia" w:hAnsiTheme="minorHAnsi" w:cstheme="minorBidi"/>
-                <w:color w:val="auto"/>
-              </w:rPr>
-              <w:t>2</w:t>
-            </w:r>
-            <w:r>
-              <w:rPr>
-                <w:rFonts w:asciiTheme="minorHAnsi" w:eastAsiaTheme="minorEastAsia" w:hAnsiTheme="minorHAnsi" w:cstheme="minorBidi"/>
-                <w:color w:val="auto"/>
-              </w:rPr>
-              <w:t xml:space="preserve"> </w:t>
-            </w:r>
-            <w:r>
-              <w:rPr>
-                <w:rFonts w:asciiTheme="minorHAnsi" w:eastAsiaTheme="minorEastAsia" w:hAnsiTheme="minorHAnsi" w:cstheme="minorBidi"/>
-                <w:color w:val="auto"/>
-              </w:rPr>
-              <w:t>–</w:t>
-            </w:r>
-            <w:r>
-              <w:rPr>
-                <w:rFonts w:asciiTheme="minorHAnsi" w:eastAsiaTheme="minorEastAsia" w:hAnsiTheme="minorHAnsi" w:cstheme="minorBidi"/>
-                <w:color w:val="auto"/>
-              </w:rPr>
-              <w:t xml:space="preserve"> 0</w:t>
-            </w:r>
-            <w:r>
-              <w:rPr>
-                <w:rFonts w:asciiTheme="minorHAnsi" w:eastAsiaTheme="minorEastAsia" w:hAnsiTheme="minorHAnsi" w:cstheme="minorBidi"/>
-                <w:color w:val="auto"/>
-              </w:rPr>
-              <w:t xml:space="preserve"> </w:t>
-            </w:r>
-          </w:p>
-        </w:tc>
-        <w:tc>
-          <w:tcPr>
-            <w:tcW w:w="1174" w:type="pct"/>
-            <w:tcBorders>
-              <w:top w:val="single" w:sz="4" w:space="0" w:color="auto"/>
-            </w:tcBorders>
-          </w:tcPr>
-          <w:p>
-            <w:pPr>
-              <w:jc w:val="center"/>
-              <w:cnfStyle w:val="000000000000" w:firstRow="0" w:lastRow="0" w:firstColumn="0" w:lastColumn="0" w:oddVBand="0" w:evenVBand="0" w:oddHBand="0" w:evenHBand="0" w:firstRowFirstColumn="0" w:firstRowLastColumn="0" w:lastRowFirstColumn="0" w:lastRowLastColumn="0"/>
-              <w:rPr>
-                <w:rFonts w:eastAsiaTheme="minorEastAsia"/>
-              </w:rPr>
-            </w:pPr>
-            <w:r>
-              <w:rPr>
-                <w:rFonts w:eastAsiaTheme="minorEastAsia"/>
-              </w:rPr>
-              <w:t>9</w:t>
-            </w:r>
-          </w:p>
-        </w:tc>
-        <w:tc>
-          <w:tcPr>
-            <w:tcW w:w="1175" w:type="pct"/>
-            <w:tcBorders>
-              <w:top w:val="single" w:sz="4" w:space="0" w:color="auto"/>
-            </w:tcBorders>
-          </w:tcPr>
-          <w:p>
-            <w:pPr>
-              <w:jc w:val="center"/>
-              <w:cnfStyle w:val="000000000000" w:firstRow="0" w:lastRow="0" w:firstColumn="0" w:lastColumn="0" w:oddVBand="0" w:evenVBand="0" w:oddHBand="0" w:evenHBand="0" w:firstRowFirstColumn="0" w:firstRowLastColumn="0" w:lastRowFirstColumn="0" w:lastRowLastColumn="0"/>
-              <w:rPr>
-                <w:rFonts w:eastAsiaTheme="minorEastAsia"/>
-              </w:rPr>
-            </w:pPr>
-            <w:r>
-              <w:rPr>
-                <w:rFonts w:eastAsiaTheme="minorEastAsia"/>
-              </w:rPr>
-              <w:t>9</w:t>
-            </w:r>
-          </w:p>
-        </w:tc>
-        <w:tc>
-          <w:tcPr>
-            <w:tcW w:w="1179" w:type="pct"/>
-            <w:tcBorders>
-              <w:top w:val="single" w:sz="4" w:space="0" w:color="auto"/>
-            </w:tcBorders>
-          </w:tcPr>
-          <w:p>
-            <w:pPr>
-              <w:jc w:val="center"/>
-              <w:cnfStyle w:val="000000000000" w:firstRow="0" w:lastRow="0" w:firstColumn="0" w:lastColumn="0" w:oddVBand="0" w:evenVBand="0" w:oddHBand="0" w:evenHBand="0" w:firstRowFirstColumn="0" w:firstRowLastColumn="0" w:lastRowFirstColumn="0" w:lastRowLastColumn="0"/>
-              <w:rPr>
-                <w:rFonts w:eastAsiaTheme="minorEastAsia"/>
-              </w:rPr>
-            </w:pPr>
-            <w:r>
-              <w:rPr>
-                <w:rFonts w:eastAsiaTheme="minorEastAsia"/>
-              </w:rPr>
-              <w:t>9</w:t>
-            </w:r>
-          </w:p>
-        </w:tc>
-      </w:tr>
-      <w:tr>
-        <w:trPr>
-          <w:cnfStyle w:val="000000100000" w:firstRow="0" w:lastRow="0" w:firstColumn="0" w:lastColumn="0" w:oddVBand="0" w:evenVBand="0" w:oddHBand="1" w:evenHBand="0" w:firstRowFirstColumn="0" w:firstRowLastColumn="0" w:lastRowFirstColumn="0" w:lastRowLastColumn="0"/>
-          <w:trHeight w:val="272"/>
-        </w:trPr>
-        <w:tc>
-          <w:tcPr>
-            <w:cnfStyle w:val="001000000000" w:firstRow="0" w:lastRow="0" w:firstColumn="1" w:lastColumn="0" w:oddVBand="0" w:evenVBand="0" w:oddHBand="0" w:evenHBand="0" w:firstRowFirstColumn="0" w:firstRowLastColumn="0" w:lastRowFirstColumn="0" w:lastRowLastColumn="0"/>
-            <w:tcW w:w="1471" w:type="pct"/>
-            <w:noWrap/>
-          </w:tcPr>
-          <w:p>
-            <w:pPr>
-              <w:rPr>
-                <w:rFonts w:eastAsiaTheme="minorEastAsia"/>
-              </w:rPr>
-            </w:pPr>
-            <w:r>
-              <w:rPr>
-                <w:rFonts w:asciiTheme="minorHAnsi" w:eastAsiaTheme="minorEastAsia" w:hAnsiTheme="minorHAnsi" w:cstheme="minorBidi"/>
-                <w:color w:val="auto"/>
-              </w:rPr>
-              <w:t>2</w:t>
-            </w:r>
-            <w:r>
-              <w:rPr>
-                <w:rFonts w:asciiTheme="minorHAnsi" w:eastAsiaTheme="minorEastAsia" w:hAnsiTheme="minorHAnsi" w:cstheme="minorBidi"/>
-                <w:color w:val="auto"/>
-              </w:rPr>
-              <w:t xml:space="preserve"> </w:t>
-            </w:r>
-            <w:r>
-              <w:rPr>
-                <w:rFonts w:asciiTheme="minorHAnsi" w:eastAsiaTheme="minorEastAsia" w:hAnsiTheme="minorHAnsi" w:cstheme="minorBidi"/>
-                <w:color w:val="auto"/>
-              </w:rPr>
-              <w:t>–</w:t>
-            </w:r>
-            <w:r>
-              <w:rPr>
-                <w:rFonts w:asciiTheme="minorHAnsi" w:eastAsiaTheme="minorEastAsia" w:hAnsiTheme="minorHAnsi" w:cstheme="minorBidi"/>
-                <w:color w:val="auto"/>
-              </w:rPr>
-              <w:t xml:space="preserve"> 5</w:t>
-            </w:r>
-            <w:r>
-              <w:rPr>
-                <w:rFonts w:asciiTheme="minorHAnsi" w:eastAsiaTheme="minorEastAsia" w:hAnsiTheme="minorHAnsi" w:cstheme="minorBidi"/>
-                <w:color w:val="auto"/>
-              </w:rPr>
-              <w:t xml:space="preserve"> </w:t>
-            </w:r>
-          </w:p>
-        </w:tc>
-        <w:tc>
-          <w:tcPr>
-            <w:tcW w:w="1174" w:type="pct"/>
-          </w:tcPr>
-          <w:p>
-            <w:pPr>
-              <w:jc w:val="center"/>
-              <w:cnfStyle w:val="000000100000" w:firstRow="0" w:lastRow="0" w:firstColumn="0" w:lastColumn="0" w:oddVBand="0" w:evenVBand="0" w:oddHBand="1" w:evenHBand="0" w:firstRowFirstColumn="0" w:firstRowLastColumn="0" w:lastRowFirstColumn="0" w:lastRowLastColumn="0"/>
-              <w:rPr>
-                <w:rFonts w:eastAsiaTheme="minorEastAsia"/>
-              </w:rPr>
-            </w:pPr>
-            <w:r>
-              <w:rPr>
-                <w:rFonts w:eastAsiaTheme="minorEastAsia"/>
-              </w:rPr>
-              <w:t>9</w:t>
-            </w:r>
-          </w:p>
-        </w:tc>
-        <w:tc>
-          <w:tcPr>
-            <w:tcW w:w="1175" w:type="pct"/>
-          </w:tcPr>
-          <w:p>
-            <w:pPr>
-              <w:jc w:val="center"/>
-              <w:cnfStyle w:val="000000100000" w:firstRow="0" w:lastRow="0" w:firstColumn="0" w:lastColumn="0" w:oddVBand="0" w:evenVBand="0" w:oddHBand="1" w:evenHBand="0" w:firstRowFirstColumn="0" w:firstRowLastColumn="0" w:lastRowFirstColumn="0" w:lastRowLastColumn="0"/>
-              <w:rPr>
-                <w:rFonts w:eastAsiaTheme="minorEastAsia"/>
-              </w:rPr>
-            </w:pPr>
-            <w:r>
-              <w:rPr>
-                <w:rFonts w:eastAsiaTheme="minorEastAsia"/>
-              </w:rPr>
-              <w:t>8</w:t>
-            </w:r>
-          </w:p>
-        </w:tc>
-        <w:tc>
-          <w:tcPr>
-            <w:tcW w:w="1179" w:type="pct"/>
-          </w:tcPr>
-          <w:p>
-            <w:pPr>
-              <w:jc w:val="center"/>
-              <w:cnfStyle w:val="000000100000" w:firstRow="0" w:lastRow="0" w:firstColumn="0" w:lastColumn="0" w:oddVBand="0" w:evenVBand="0" w:oddHBand="1" w:evenHBand="0" w:firstRowFirstColumn="0" w:firstRowLastColumn="0" w:lastRowFirstColumn="0" w:lastRowLastColumn="0"/>
-              <w:rPr>
-                <w:rFonts w:eastAsiaTheme="minorEastAsia"/>
-              </w:rPr>
-            </w:pPr>
-            <w:r>
-              <w:rPr>
-                <w:rFonts w:eastAsiaTheme="minorEastAsia"/>
-              </w:rPr>
-              <w:t>8</w:t>
-            </w:r>
-          </w:p>
-        </w:tc>
-      </w:tr>
-      <w:tr>
-        <w:trPr>
-          <w:trHeight w:val="272"/>
-        </w:trPr>
-        <w:tc>
-          <w:tcPr>
-            <w:cnfStyle w:val="001000000000" w:firstRow="0" w:lastRow="0" w:firstColumn="1" w:lastColumn="0" w:oddVBand="0" w:evenVBand="0" w:oddHBand="0" w:evenHBand="0" w:firstRowFirstColumn="0" w:firstRowLastColumn="0" w:lastRowFirstColumn="0" w:lastRowLastColumn="0"/>
-            <w:tcW w:w="1471" w:type="pct"/>
-            <w:noWrap/>
-          </w:tcPr>
-          <w:p>
-            <w:pPr>
-              <w:rPr>
-                <w:rFonts w:eastAsiaTheme="minorEastAsia"/>
-              </w:rPr>
-            </w:pPr>
-            <w:r>
-              <w:rPr>
-                <w:rFonts w:asciiTheme="minorHAnsi" w:eastAsiaTheme="minorEastAsia" w:hAnsiTheme="minorHAnsi" w:cstheme="minorBidi"/>
-                <w:color w:val="auto"/>
-              </w:rPr>
-              <w:t>2</w:t>
-            </w:r>
-            <w:r>
-              <w:rPr>
-                <w:rFonts w:asciiTheme="minorHAnsi" w:eastAsiaTheme="minorEastAsia" w:hAnsiTheme="minorHAnsi" w:cstheme="minorBidi"/>
-                <w:color w:val="auto"/>
-              </w:rPr>
-              <w:t xml:space="preserve"> </w:t>
-            </w:r>
-            <w:r>
-              <w:rPr>
-                <w:rFonts w:asciiTheme="minorHAnsi" w:eastAsiaTheme="minorEastAsia" w:hAnsiTheme="minorHAnsi" w:cstheme="minorBidi"/>
-                <w:color w:val="auto"/>
-              </w:rPr>
-              <w:t>–</w:t>
-            </w:r>
-            <w:r>
-              <w:rPr>
-                <w:rFonts w:asciiTheme="minorHAnsi" w:eastAsiaTheme="minorEastAsia" w:hAnsiTheme="minorHAnsi" w:cstheme="minorBidi"/>
-                <w:color w:val="auto"/>
-              </w:rPr>
-              <w:t xml:space="preserve"> 20</w:t>
-            </w:r>
-          </w:p>
-        </w:tc>
-        <w:tc>
-          <w:tcPr>
-            <w:tcW w:w="1174" w:type="pct"/>
-          </w:tcPr>
-          <w:p>
-            <w:pPr>
-              <w:jc w:val="center"/>
-              <w:cnfStyle w:val="000000000000" w:firstRow="0" w:lastRow="0" w:firstColumn="0" w:lastColumn="0" w:oddVBand="0" w:evenVBand="0" w:oddHBand="0" w:evenHBand="0" w:firstRowFirstColumn="0" w:firstRowLastColumn="0" w:lastRowFirstColumn="0" w:lastRowLastColumn="0"/>
-              <w:rPr>
-                <w:rFonts w:eastAsiaTheme="minorEastAsia"/>
-              </w:rPr>
-            </w:pPr>
-            <w:r>
-              <w:rPr>
-                <w:rFonts w:eastAsiaTheme="minorEastAsia"/>
-              </w:rPr>
-              <w:t>7</w:t>
-            </w:r>
-          </w:p>
-        </w:tc>
-        <w:tc>
-          <w:tcPr>
-            <w:tcW w:w="1175" w:type="pct"/>
-          </w:tcPr>
-          <w:p>
-            <w:pPr>
-              <w:jc w:val="center"/>
-              <w:cnfStyle w:val="000000000000" w:firstRow="0" w:lastRow="0" w:firstColumn="0" w:lastColumn="0" w:oddVBand="0" w:evenVBand="0" w:oddHBand="0" w:evenHBand="0" w:firstRowFirstColumn="0" w:firstRowLastColumn="0" w:lastRowFirstColumn="0" w:lastRowLastColumn="0"/>
-              <w:rPr>
-                <w:rFonts w:eastAsiaTheme="minorEastAsia"/>
-              </w:rPr>
-            </w:pPr>
-            <w:r>
-              <w:rPr>
-                <w:rFonts w:eastAsiaTheme="minorEastAsia"/>
-              </w:rPr>
-              <w:t>8</w:t>
-            </w:r>
-          </w:p>
-        </w:tc>
-        <w:tc>
-          <w:tcPr>
-            <w:tcW w:w="1179" w:type="pct"/>
-          </w:tcPr>
-          <w:p>
-            <w:pPr>
-              <w:jc w:val="center"/>
-              <w:cnfStyle w:val="000000000000" w:firstRow="0" w:lastRow="0" w:firstColumn="0" w:lastColumn="0" w:oddVBand="0" w:evenVBand="0" w:oddHBand="0" w:evenHBand="0" w:firstRowFirstColumn="0" w:firstRowLastColumn="0" w:lastRowFirstColumn="0" w:lastRowLastColumn="0"/>
-              <w:rPr>
-                <w:rFonts w:eastAsiaTheme="minorEastAsia"/>
-              </w:rPr>
-            </w:pPr>
-            <w:r>
-              <w:rPr>
-                <w:rFonts w:eastAsiaTheme="minorEastAsia"/>
-              </w:rPr>
-              <w:t>9</w:t>
-            </w:r>
-          </w:p>
-        </w:tc>
-      </w:tr>
-      <w:tr>
-        <w:trPr>
-          <w:cnfStyle w:val="000000100000" w:firstRow="0" w:lastRow="0" w:firstColumn="0" w:lastColumn="0" w:oddVBand="0" w:evenVBand="0" w:oddHBand="1" w:evenHBand="0" w:firstRowFirstColumn="0" w:firstRowLastColumn="0" w:lastRowFirstColumn="0" w:lastRowLastColumn="0"/>
-          <w:trHeight w:val="272"/>
-        </w:trPr>
-        <w:tc>
-          <w:tcPr>
-            <w:cnfStyle w:val="001000000000" w:firstRow="0" w:lastRow="0" w:firstColumn="1" w:lastColumn="0" w:oddVBand="0" w:evenVBand="0" w:oddHBand="0" w:evenHBand="0" w:firstRowFirstColumn="0" w:firstRowLastColumn="0" w:lastRowFirstColumn="0" w:lastRowLastColumn="0"/>
-            <w:tcW w:w="1471" w:type="pct"/>
-            <w:noWrap/>
-          </w:tcPr>
-          <w:p>
-            <w:pPr>
-              <w:rPr>
-                <w:rFonts w:eastAsiaTheme="minorEastAsia"/>
-              </w:rPr>
-            </w:pPr>
-            <w:r>
-              <w:rPr>
-                <w:rFonts w:asciiTheme="minorHAnsi" w:eastAsiaTheme="minorEastAsia" w:hAnsiTheme="minorHAnsi" w:cstheme="minorBidi"/>
-                <w:color w:val="auto"/>
-              </w:rPr>
-              <w:t>2</w:t>
-            </w:r>
-            <w:r>
-              <w:rPr>
-                <w:rFonts w:asciiTheme="minorHAnsi" w:eastAsiaTheme="minorEastAsia" w:hAnsiTheme="minorHAnsi" w:cstheme="minorBidi"/>
-                <w:color w:val="auto"/>
-              </w:rPr>
-              <w:t xml:space="preserve"> </w:t>
-            </w:r>
-            <w:r>
-              <w:rPr>
-                <w:rFonts w:asciiTheme="minorHAnsi" w:eastAsiaTheme="minorEastAsia" w:hAnsiTheme="minorHAnsi" w:cstheme="minorBidi"/>
-                <w:color w:val="auto"/>
-              </w:rPr>
-              <w:t>–</w:t>
-            </w:r>
-            <w:r>
-              <w:rPr>
-                <w:rFonts w:asciiTheme="minorHAnsi" w:eastAsiaTheme="minorEastAsia" w:hAnsiTheme="minorHAnsi" w:cstheme="minorBidi"/>
-                <w:color w:val="auto"/>
-              </w:rPr>
-              <w:t xml:space="preserve"> 50</w:t>
-            </w:r>
-          </w:p>
-        </w:tc>
-        <w:tc>
-          <w:tcPr>
-            <w:tcW w:w="1174" w:type="pct"/>
-          </w:tcPr>
-          <w:p>
-            <w:pPr>
-              <w:jc w:val="center"/>
-              <w:cnfStyle w:val="000000100000" w:firstRow="0" w:lastRow="0" w:firstColumn="0" w:lastColumn="0" w:oddVBand="0" w:evenVBand="0" w:oddHBand="1" w:evenHBand="0" w:firstRowFirstColumn="0" w:firstRowLastColumn="0" w:lastRowFirstColumn="0" w:lastRowLastColumn="0"/>
-              <w:rPr>
-                <w:rFonts w:eastAsiaTheme="minorEastAsia"/>
-              </w:rPr>
-            </w:pPr>
-            <w:r>
-              <w:rPr>
-                <w:rFonts w:eastAsiaTheme="minorEastAsia"/>
-              </w:rPr>
-              <w:t>5</w:t>
-            </w:r>
-          </w:p>
-        </w:tc>
-        <w:tc>
-          <w:tcPr>
-            <w:tcW w:w="1175" w:type="pct"/>
-          </w:tcPr>
-          <w:p>
-            <w:pPr>
-              <w:jc w:val="center"/>
-              <w:cnfStyle w:val="000000100000" w:firstRow="0" w:lastRow="0" w:firstColumn="0" w:lastColumn="0" w:oddVBand="0" w:evenVBand="0" w:oddHBand="1" w:evenHBand="0" w:firstRowFirstColumn="0" w:firstRowLastColumn="0" w:lastRowFirstColumn="0" w:lastRowLastColumn="0"/>
-              <w:rPr>
-                <w:rFonts w:eastAsiaTheme="minorEastAsia"/>
-              </w:rPr>
-            </w:pPr>
-            <w:r>
-              <w:rPr>
-                <w:rFonts w:eastAsiaTheme="minorEastAsia"/>
-              </w:rPr>
-              <w:t>5</w:t>
-            </w:r>
-          </w:p>
-        </w:tc>
-        <w:tc>
-          <w:tcPr>
-            <w:tcW w:w="1179" w:type="pct"/>
-          </w:tcPr>
-          <w:p>
-            <w:pPr>
-              <w:jc w:val="center"/>
-              <w:cnfStyle w:val="000000100000" w:firstRow="0" w:lastRow="0" w:firstColumn="0" w:lastColumn="0" w:oddVBand="0" w:evenVBand="0" w:oddHBand="1" w:evenHBand="0" w:firstRowFirstColumn="0" w:firstRowLastColumn="0" w:lastRowFirstColumn="0" w:lastRowLastColumn="0"/>
-              <w:rPr>
-                <w:rFonts w:eastAsiaTheme="minorEastAsia"/>
-              </w:rPr>
-            </w:pPr>
-            <w:r>
-              <w:rPr>
-                <w:rFonts w:eastAsiaTheme="minorEastAsia"/>
-              </w:rPr>
-              <w:t>6</w:t>
             </w:r>
           </w:p>
         </w:tc>
@@ -10732,41 +10064,48 @@
             <w:tcBorders>
               <w:bottom w:val="single" w:sz="4" w:space="0" w:color="auto"/>
             </w:tcBorders>
+            <w:shd w:val="clear" w:color="auto" w:fill="E2EFD9" w:themeFill="accent6" w:themeFillTint="33"/>
             <w:noWrap/>
           </w:tcPr>
           <w:p>
             <w:pPr>
               <w:rPr>
                 <w:rFonts w:eastAsiaTheme="minorEastAsia"/>
+                <w:b/>
+                <w:bCs/>
+                <w:sz w:val="28"/>
+                <w:szCs w:val="24"/>
               </w:rPr>
             </w:pPr>
             <w:r>
               <w:rPr>
-                <w:rFonts w:asciiTheme="minorHAnsi" w:eastAsiaTheme="minorEastAsia" w:hAnsiTheme="minorHAnsi" w:cstheme="minorBidi"/>
-                <w:color w:val="auto"/>
-              </w:rPr>
-              <w:t>2</w:t>
-            </w:r>
-            <w:r>
-              <w:rPr>
-                <w:rFonts w:asciiTheme="minorHAnsi" w:eastAsiaTheme="minorEastAsia" w:hAnsiTheme="minorHAnsi" w:cstheme="minorBidi"/>
-                <w:color w:val="auto"/>
-              </w:rPr>
-              <w:t xml:space="preserve"> </w:t>
-            </w:r>
-            <w:r>
-              <w:rPr>
-                <w:rFonts w:asciiTheme="minorHAnsi" w:eastAsiaTheme="minorEastAsia" w:hAnsiTheme="minorHAnsi" w:cstheme="minorBidi"/>
-                <w:color w:val="auto"/>
-              </w:rPr>
-              <w:t>–</w:t>
-            </w:r>
-            <w:r>
-              <w:rPr>
-                <w:rFonts w:asciiTheme="minorHAnsi" w:eastAsiaTheme="minorEastAsia" w:hAnsiTheme="minorHAnsi" w:cstheme="minorBidi"/>
-                <w:color w:val="auto"/>
-              </w:rPr>
-              <w:t xml:space="preserve"> 95</w:t>
+                <w:rFonts w:eastAsiaTheme="minorEastAsia"/>
+                <w:b/>
+                <w:bCs/>
+                <w:sz w:val="28"/>
+                <w:szCs w:val="24"/>
+              </w:rPr>
+              <w:t>Run</w:t>
+            </w:r>
+            <w:r>
+              <w:rPr>
+                <w:rFonts w:eastAsiaTheme="minorEastAsia"/>
+                <w:b/>
+                <w:bCs/>
+                <w:sz w:val="28"/>
+                <w:szCs w:val="24"/>
+              </w:rPr>
+              <w:t xml:space="preserve"> 1</w:t>
+            </w:r>
+            <w:r>
+              <w:rPr>
+                <w:rFonts w:eastAsiaTheme="minorEastAsia"/>
+                <w:b/>
+                <w:bCs/>
+                <w:sz w:val="28"/>
+                <w:szCs w:val="24"/>
+              </w:rPr>
+              <w:t xml:space="preserve"> mean</w:t>
             </w:r>
           </w:p>
         </w:tc>
@@ -10774,9 +10113,9 @@
           <w:tcPr>
             <w:tcW w:w="1174" w:type="pct"/>
             <w:tcBorders>
-              <w:top w:val="nil"/>
               <w:bottom w:val="single" w:sz="4" w:space="0" w:color="auto"/>
             </w:tcBorders>
+            <w:shd w:val="clear" w:color="auto" w:fill="E2EFD9" w:themeFill="accent6" w:themeFillTint="33"/>
           </w:tcPr>
           <w:p>
             <w:pPr>
@@ -10784,13 +10123,62 @@
               <w:cnfStyle w:val="000000000000" w:firstRow="0" w:lastRow="0" w:firstColumn="0" w:lastColumn="0" w:oddVBand="0" w:evenVBand="0" w:oddHBand="0" w:evenHBand="0" w:firstRowFirstColumn="0" w:firstRowLastColumn="0" w:lastRowFirstColumn="0" w:lastRowLastColumn="0"/>
               <w:rPr>
                 <w:rFonts w:eastAsiaTheme="minorEastAsia"/>
+                <w:b/>
+                <w:bCs/>
+                <w:sz w:val="28"/>
+                <w:szCs w:val="24"/>
               </w:rPr>
             </w:pPr>
             <w:r>
               <w:rPr>
                 <w:rFonts w:eastAsiaTheme="minorEastAsia"/>
-              </w:rPr>
-              <w:t>0</w:t>
+                <w:b/>
+                <w:bCs/>
+                <w:sz w:val="28"/>
+                <w:szCs w:val="24"/>
+              </w:rPr>
+              <w:fldChar w:fldCharType="begin"/>
+            </w:r>
+            <w:r>
+              <w:rPr>
+                <w:rFonts w:eastAsiaTheme="minorEastAsia"/>
+                <w:b/>
+                <w:bCs/>
+                <w:sz w:val="28"/>
+                <w:szCs w:val="24"/>
+              </w:rPr>
+              <w:instrText xml:space="preserve"> =SUM(ABOVE)/5 </w:instrText>
+            </w:r>
+            <w:r>
+              <w:rPr>
+                <w:rFonts w:eastAsiaTheme="minorEastAsia"/>
+                <w:b/>
+                <w:bCs/>
+                <w:sz w:val="28"/>
+                <w:szCs w:val="24"/>
+              </w:rPr>
+              <w:fldChar w:fldCharType="separate"/>
+            </w:r>
+            <w:r>
+              <w:rPr>
+                <w:rFonts w:eastAsiaTheme="minorEastAsia"/>
+                <w:b/>
+                <w:bCs/>
+                <w:noProof/>
+                <w:sz w:val="28"/>
+                <w:szCs w:val="24"/>
+              </w:rPr>
+              <w:t>5.4</w:t>
+            </w:r>
+            <w:r>
+              <w:rPr>
+                <w:rFonts w:eastAsiaTheme="minorEastAsia"/>
+                <w:b/>
+                <w:bCs/>
+                <w:sz w:val="28"/>
+                <w:szCs w:val="24"/>
+              </w:rPr>
+              <w:fldChar w:fldCharType="end"/>
             </w:r>
           </w:p>
         </w:tc>
@@ -10798,9 +10186,9 @@
           <w:tcPr>
             <w:tcW w:w="1175" w:type="pct"/>
             <w:tcBorders>
-              <w:top w:val="nil"/>
               <w:bottom w:val="single" w:sz="4" w:space="0" w:color="auto"/>
             </w:tcBorders>
+            <w:shd w:val="clear" w:color="auto" w:fill="E2EFD9" w:themeFill="accent6" w:themeFillTint="33"/>
           </w:tcPr>
           <w:p>
             <w:pPr>
@@ -10808,13 +10196,62 @@
               <w:cnfStyle w:val="000000000000" w:firstRow="0" w:lastRow="0" w:firstColumn="0" w:lastColumn="0" w:oddVBand="0" w:evenVBand="0" w:oddHBand="0" w:evenHBand="0" w:firstRowFirstColumn="0" w:firstRowLastColumn="0" w:lastRowFirstColumn="0" w:lastRowLastColumn="0"/>
               <w:rPr>
                 <w:rFonts w:eastAsiaTheme="minorEastAsia"/>
+                <w:b/>
+                <w:bCs/>
+                <w:sz w:val="28"/>
+                <w:szCs w:val="24"/>
               </w:rPr>
             </w:pPr>
             <w:r>
               <w:rPr>
                 <w:rFonts w:eastAsiaTheme="minorEastAsia"/>
-              </w:rPr>
-              <w:t>0</w:t>
+                <w:b/>
+                <w:bCs/>
+                <w:sz w:val="28"/>
+                <w:szCs w:val="24"/>
+              </w:rPr>
+              <w:fldChar w:fldCharType="begin"/>
+            </w:r>
+            <w:r>
+              <w:rPr>
+                <w:rFonts w:eastAsiaTheme="minorEastAsia"/>
+                <w:b/>
+                <w:bCs/>
+                <w:sz w:val="28"/>
+                <w:szCs w:val="24"/>
+              </w:rPr>
+              <w:instrText xml:space="preserve"> =SUM(ABOVE)/5 </w:instrText>
+            </w:r>
+            <w:r>
+              <w:rPr>
+                <w:rFonts w:eastAsiaTheme="minorEastAsia"/>
+                <w:b/>
+                <w:bCs/>
+                <w:sz w:val="28"/>
+                <w:szCs w:val="24"/>
+              </w:rPr>
+              <w:fldChar w:fldCharType="separate"/>
+            </w:r>
+            <w:r>
+              <w:rPr>
+                <w:rFonts w:eastAsiaTheme="minorEastAsia"/>
+                <w:b/>
+                <w:bCs/>
+                <w:noProof/>
+                <w:sz w:val="28"/>
+                <w:szCs w:val="24"/>
+              </w:rPr>
+              <w:t>5.6</w:t>
+            </w:r>
+            <w:r>
+              <w:rPr>
+                <w:rFonts w:eastAsiaTheme="minorEastAsia"/>
+                <w:b/>
+                <w:bCs/>
+                <w:sz w:val="28"/>
+                <w:szCs w:val="24"/>
+              </w:rPr>
+              <w:fldChar w:fldCharType="end"/>
             </w:r>
           </w:p>
         </w:tc>
@@ -10822,9 +10259,9 @@
           <w:tcPr>
             <w:tcW w:w="1179" w:type="pct"/>
             <w:tcBorders>
-              <w:top w:val="nil"/>
               <w:bottom w:val="single" w:sz="4" w:space="0" w:color="auto"/>
             </w:tcBorders>
+            <w:shd w:val="clear" w:color="auto" w:fill="E2EFD9" w:themeFill="accent6" w:themeFillTint="33"/>
           </w:tcPr>
           <w:p>
             <w:pPr>
@@ -10832,13 +10269,62 @@
               <w:cnfStyle w:val="000000000000" w:firstRow="0" w:lastRow="0" w:firstColumn="0" w:lastColumn="0" w:oddVBand="0" w:evenVBand="0" w:oddHBand="0" w:evenHBand="0" w:firstRowFirstColumn="0" w:firstRowLastColumn="0" w:lastRowFirstColumn="0" w:lastRowLastColumn="0"/>
               <w:rPr>
                 <w:rFonts w:eastAsiaTheme="minorEastAsia"/>
+                <w:b/>
+                <w:bCs/>
+                <w:sz w:val="28"/>
+                <w:szCs w:val="24"/>
               </w:rPr>
             </w:pPr>
             <w:r>
               <w:rPr>
                 <w:rFonts w:eastAsiaTheme="minorEastAsia"/>
-              </w:rPr>
-              <w:t>0</w:t>
+                <w:b/>
+                <w:bCs/>
+                <w:sz w:val="28"/>
+                <w:szCs w:val="24"/>
+              </w:rPr>
+              <w:fldChar w:fldCharType="begin"/>
+            </w:r>
+            <w:r>
+              <w:rPr>
+                <w:rFonts w:eastAsiaTheme="minorEastAsia"/>
+                <w:b/>
+                <w:bCs/>
+                <w:sz w:val="28"/>
+                <w:szCs w:val="24"/>
+              </w:rPr>
+              <w:instrText xml:space="preserve"> =SUM(ABOVE)/5 </w:instrText>
+            </w:r>
+            <w:r>
+              <w:rPr>
+                <w:rFonts w:eastAsiaTheme="minorEastAsia"/>
+                <w:b/>
+                <w:bCs/>
+                <w:sz w:val="28"/>
+                <w:szCs w:val="24"/>
+              </w:rPr>
+              <w:fldChar w:fldCharType="separate"/>
+            </w:r>
+            <w:r>
+              <w:rPr>
+                <w:rFonts w:eastAsiaTheme="minorEastAsia"/>
+                <w:b/>
+                <w:bCs/>
+                <w:noProof/>
+                <w:sz w:val="28"/>
+                <w:szCs w:val="24"/>
+              </w:rPr>
+              <w:t>6.2</w:t>
+            </w:r>
+            <w:r>
+              <w:rPr>
+                <w:rFonts w:eastAsiaTheme="minorEastAsia"/>
+                <w:b/>
+                <w:bCs/>
+                <w:sz w:val="28"/>
+                <w:szCs w:val="24"/>
+              </w:rPr>
+              <w:fldChar w:fldCharType="end"/>
             </w:r>
           </w:p>
         </w:tc>
@@ -10868,14 +10354,7 @@
                 <w:rFonts w:asciiTheme="minorHAnsi" w:eastAsiaTheme="minorEastAsia" w:hAnsiTheme="minorHAnsi" w:cstheme="minorBidi"/>
                 <w:color w:val="auto"/>
               </w:rPr>
-              <w:t>3</w:t>
-            </w:r>
-            <w:r>
-              <w:rPr>
-                <w:rFonts w:asciiTheme="minorHAnsi" w:eastAsiaTheme="minorEastAsia" w:hAnsiTheme="minorHAnsi" w:cstheme="minorBidi"/>
-                <w:color w:val="auto"/>
-              </w:rPr>
-              <w:t xml:space="preserve"> – 0 </w:t>
+              <w:t xml:space="preserve">2 – 0 </w:t>
             </w:r>
           </w:p>
         </w:tc>
@@ -10970,14 +10449,7 @@
                 <w:rFonts w:asciiTheme="minorHAnsi" w:eastAsiaTheme="minorEastAsia" w:hAnsiTheme="minorHAnsi" w:cstheme="minorBidi"/>
                 <w:color w:val="auto"/>
               </w:rPr>
-              <w:t>3</w:t>
-            </w:r>
-            <w:r>
-              <w:rPr>
-                <w:rFonts w:asciiTheme="minorHAnsi" w:eastAsiaTheme="minorEastAsia" w:hAnsiTheme="minorHAnsi" w:cstheme="minorBidi"/>
-                <w:color w:val="auto"/>
-              </w:rPr>
-              <w:t xml:space="preserve"> – 5 </w:t>
+              <w:t xml:space="preserve">2 – 5 </w:t>
             </w:r>
           </w:p>
         </w:tc>
@@ -10997,7 +10469,7 @@
               <w:rPr>
                 <w:rFonts w:eastAsiaTheme="minorEastAsia"/>
               </w:rPr>
-              <w:t>7</w:t>
+              <w:t>9</w:t>
             </w:r>
           </w:p>
         </w:tc>
@@ -11017,7 +10489,7 @@
               <w:rPr>
                 <w:rFonts w:eastAsiaTheme="minorEastAsia"/>
               </w:rPr>
-              <w:t>5</w:t>
+              <w:t>8</w:t>
             </w:r>
           </w:p>
         </w:tc>
@@ -11064,14 +10536,7 @@
                 <w:rFonts w:asciiTheme="minorHAnsi" w:eastAsiaTheme="minorEastAsia" w:hAnsiTheme="minorHAnsi" w:cstheme="minorBidi"/>
                 <w:color w:val="auto"/>
               </w:rPr>
-              <w:t>3</w:t>
-            </w:r>
-            <w:r>
-              <w:rPr>
-                <w:rFonts w:asciiTheme="minorHAnsi" w:eastAsiaTheme="minorEastAsia" w:hAnsiTheme="minorHAnsi" w:cstheme="minorBidi"/>
-                <w:color w:val="auto"/>
-              </w:rPr>
-              <w:t xml:space="preserve"> – 20</w:t>
+              <w:t>2 – 20</w:t>
             </w:r>
           </w:p>
         </w:tc>
@@ -11111,7 +10576,7 @@
               <w:rPr>
                 <w:rFonts w:eastAsiaTheme="minorEastAsia"/>
               </w:rPr>
-              <w:t>6</w:t>
+              <w:t>8</w:t>
             </w:r>
           </w:p>
         </w:tc>
@@ -11131,7 +10596,7 @@
               <w:rPr>
                 <w:rFonts w:eastAsiaTheme="minorEastAsia"/>
               </w:rPr>
-              <w:t>8</w:t>
+              <w:t>9</w:t>
             </w:r>
           </w:p>
         </w:tc>
@@ -11157,14 +10622,7 @@
                 <w:rFonts w:asciiTheme="minorHAnsi" w:eastAsiaTheme="minorEastAsia" w:hAnsiTheme="minorHAnsi" w:cstheme="minorBidi"/>
                 <w:color w:val="auto"/>
               </w:rPr>
-              <w:t>3</w:t>
-            </w:r>
-            <w:r>
-              <w:rPr>
-                <w:rFonts w:asciiTheme="minorHAnsi" w:eastAsiaTheme="minorEastAsia" w:hAnsiTheme="minorHAnsi" w:cstheme="minorBidi"/>
-                <w:color w:val="auto"/>
-              </w:rPr>
-              <w:t xml:space="preserve"> – 50</w:t>
+              <w:t>2 – 50</w:t>
             </w:r>
           </w:p>
         </w:tc>
@@ -11184,7 +10642,7 @@
               <w:rPr>
                 <w:rFonts w:eastAsiaTheme="minorEastAsia"/>
               </w:rPr>
-              <w:t>8</w:t>
+              <w:t>5</w:t>
             </w:r>
           </w:p>
         </w:tc>
@@ -11204,7 +10662,7 @@
               <w:rPr>
                 <w:rFonts w:eastAsiaTheme="minorEastAsia"/>
               </w:rPr>
-              <w:t>6</w:t>
+              <w:t>5</w:t>
             </w:r>
           </w:p>
         </w:tc>
@@ -11225,6 +10683,447 @@
                 <w:rFonts w:eastAsiaTheme="minorEastAsia"/>
               </w:rPr>
               <w:t>6</w:t>
+            </w:r>
+          </w:p>
+        </w:tc>
+      </w:tr>
+      <w:tr>
+        <w:trPr>
+          <w:cnfStyle w:val="000000100000" w:firstRow="0" w:lastRow="0" w:firstColumn="0" w:lastColumn="0" w:oddVBand="0" w:evenVBand="0" w:oddHBand="1" w:evenHBand="0" w:firstRowFirstColumn="0" w:firstRowLastColumn="0" w:lastRowFirstColumn="0" w:lastRowLastColumn="0"/>
+          <w:trHeight w:val="272"/>
+        </w:trPr>
+        <w:tc>
+          <w:tcPr>
+            <w:cnfStyle w:val="001000000000" w:firstRow="0" w:lastRow="0" w:firstColumn="1" w:lastColumn="0" w:oddVBand="0" w:evenVBand="0" w:oddHBand="0" w:evenHBand="0" w:firstRowFirstColumn="0" w:firstRowLastColumn="0" w:lastRowFirstColumn="0" w:lastRowLastColumn="0"/>
+            <w:tcW w:w="1471" w:type="pct"/>
+            <w:tcBorders>
+              <w:bottom w:val="single" w:sz="4" w:space="0" w:color="auto"/>
+            </w:tcBorders>
+            <w:noWrap/>
+          </w:tcPr>
+          <w:p>
+            <w:pPr>
+              <w:rPr>
+                <w:rFonts w:asciiTheme="minorHAnsi" w:eastAsiaTheme="minorEastAsia" w:hAnsiTheme="minorHAnsi" w:cstheme="minorBidi"/>
+                <w:color w:val="auto"/>
+              </w:rPr>
+            </w:pPr>
+            <w:r>
+              <w:rPr>
+                <w:rFonts w:asciiTheme="minorHAnsi" w:eastAsiaTheme="minorEastAsia" w:hAnsiTheme="minorHAnsi" w:cstheme="minorBidi"/>
+                <w:color w:val="auto"/>
+              </w:rPr>
+              <w:t>2 – 95</w:t>
+            </w:r>
+          </w:p>
+        </w:tc>
+        <w:tc>
+          <w:tcPr>
+            <w:tcW w:w="1174" w:type="pct"/>
+            <w:tcBorders>
+              <w:bottom w:val="single" w:sz="4" w:space="0" w:color="auto"/>
+            </w:tcBorders>
+          </w:tcPr>
+          <w:p>
+            <w:pPr>
+              <w:jc w:val="center"/>
+              <w:cnfStyle w:val="000000100000" w:firstRow="0" w:lastRow="0" w:firstColumn="0" w:lastColumn="0" w:oddVBand="0" w:evenVBand="0" w:oddHBand="1" w:evenHBand="0" w:firstRowFirstColumn="0" w:firstRowLastColumn="0" w:lastRowFirstColumn="0" w:lastRowLastColumn="0"/>
+              <w:rPr>
+                <w:rFonts w:eastAsiaTheme="minorEastAsia"/>
+              </w:rPr>
+            </w:pPr>
+            <w:r>
+              <w:rPr>
+                <w:rFonts w:eastAsiaTheme="minorEastAsia"/>
+              </w:rPr>
+              <w:t>0</w:t>
+            </w:r>
+          </w:p>
+        </w:tc>
+        <w:tc>
+          <w:tcPr>
+            <w:tcW w:w="1175" w:type="pct"/>
+            <w:tcBorders>
+              <w:bottom w:val="single" w:sz="4" w:space="0" w:color="auto"/>
+            </w:tcBorders>
+          </w:tcPr>
+          <w:p>
+            <w:pPr>
+              <w:jc w:val="center"/>
+              <w:cnfStyle w:val="000000100000" w:firstRow="0" w:lastRow="0" w:firstColumn="0" w:lastColumn="0" w:oddVBand="0" w:evenVBand="0" w:oddHBand="1" w:evenHBand="0" w:firstRowFirstColumn="0" w:firstRowLastColumn="0" w:lastRowFirstColumn="0" w:lastRowLastColumn="0"/>
+              <w:rPr>
+                <w:rFonts w:eastAsiaTheme="minorEastAsia"/>
+              </w:rPr>
+            </w:pPr>
+            <w:r>
+              <w:rPr>
+                <w:rFonts w:eastAsiaTheme="minorEastAsia"/>
+              </w:rPr>
+              <w:t>0</w:t>
+            </w:r>
+          </w:p>
+        </w:tc>
+        <w:tc>
+          <w:tcPr>
+            <w:tcW w:w="1179" w:type="pct"/>
+            <w:tcBorders>
+              <w:bottom w:val="single" w:sz="4" w:space="0" w:color="auto"/>
+            </w:tcBorders>
+          </w:tcPr>
+          <w:p>
+            <w:pPr>
+              <w:jc w:val="center"/>
+              <w:cnfStyle w:val="000000100000" w:firstRow="0" w:lastRow="0" w:firstColumn="0" w:lastColumn="0" w:oddVBand="0" w:evenVBand="0" w:oddHBand="1" w:evenHBand="0" w:firstRowFirstColumn="0" w:firstRowLastColumn="0" w:lastRowFirstColumn="0" w:lastRowLastColumn="0"/>
+              <w:rPr>
+                <w:rFonts w:eastAsiaTheme="minorEastAsia"/>
+              </w:rPr>
+            </w:pPr>
+            <w:r>
+              <w:rPr>
+                <w:rFonts w:eastAsiaTheme="minorEastAsia"/>
+              </w:rPr>
+              <w:t>0</w:t>
+            </w:r>
+          </w:p>
+        </w:tc>
+      </w:tr>
+      <w:tr>
+        <w:trPr>
+          <w:trHeight w:val="272"/>
+        </w:trPr>
+        <w:tc>
+          <w:tcPr>
+            <w:cnfStyle w:val="001000000000" w:firstRow="0" w:lastRow="0" w:firstColumn="1" w:lastColumn="0" w:oddVBand="0" w:evenVBand="0" w:oddHBand="0" w:evenHBand="0" w:firstRowFirstColumn="0" w:firstRowLastColumn="0" w:lastRowFirstColumn="0" w:lastRowLastColumn="0"/>
+            <w:tcW w:w="1471" w:type="pct"/>
+            <w:tcBorders>
+              <w:bottom w:val="single" w:sz="4" w:space="0" w:color="auto"/>
+            </w:tcBorders>
+            <w:shd w:val="clear" w:color="auto" w:fill="E2EFD9" w:themeFill="accent6" w:themeFillTint="33"/>
+            <w:noWrap/>
+          </w:tcPr>
+          <w:p>
+            <w:pPr>
+              <w:rPr>
+                <w:rFonts w:eastAsiaTheme="minorEastAsia"/>
+                <w:b/>
+                <w:bCs/>
+                <w:sz w:val="28"/>
+                <w:szCs w:val="24"/>
+              </w:rPr>
+            </w:pPr>
+            <w:r>
+              <w:rPr>
+                <w:rFonts w:eastAsiaTheme="minorEastAsia"/>
+                <w:b/>
+                <w:bCs/>
+                <w:sz w:val="28"/>
+                <w:szCs w:val="24"/>
+              </w:rPr>
+              <w:t>Run</w:t>
+            </w:r>
+            <w:r>
+              <w:rPr>
+                <w:rFonts w:eastAsiaTheme="minorEastAsia"/>
+                <w:b/>
+                <w:bCs/>
+                <w:sz w:val="28"/>
+                <w:szCs w:val="24"/>
+              </w:rPr>
+              <w:t xml:space="preserve"> 2</w:t>
+            </w:r>
+            <w:r>
+              <w:rPr>
+                <w:rFonts w:eastAsiaTheme="minorEastAsia"/>
+                <w:b/>
+                <w:bCs/>
+                <w:sz w:val="28"/>
+                <w:szCs w:val="24"/>
+              </w:rPr>
+              <w:t xml:space="preserve"> mean</w:t>
+            </w:r>
+          </w:p>
+        </w:tc>
+        <w:tc>
+          <w:tcPr>
+            <w:tcW w:w="1174" w:type="pct"/>
+            <w:tcBorders>
+              <w:top w:val="nil"/>
+              <w:bottom w:val="single" w:sz="4" w:space="0" w:color="auto"/>
+            </w:tcBorders>
+            <w:shd w:val="clear" w:color="auto" w:fill="E2EFD9" w:themeFill="accent6" w:themeFillTint="33"/>
+          </w:tcPr>
+          <w:p>
+            <w:pPr>
+              <w:jc w:val="center"/>
+              <w:cnfStyle w:val="000000000000" w:firstRow="0" w:lastRow="0" w:firstColumn="0" w:lastColumn="0" w:oddVBand="0" w:evenVBand="0" w:oddHBand="0" w:evenHBand="0" w:firstRowFirstColumn="0" w:firstRowLastColumn="0" w:lastRowFirstColumn="0" w:lastRowLastColumn="0"/>
+              <w:rPr>
+                <w:rFonts w:eastAsiaTheme="minorEastAsia"/>
+                <w:b/>
+                <w:bCs/>
+                <w:sz w:val="28"/>
+                <w:szCs w:val="24"/>
+              </w:rPr>
+            </w:pPr>
+            <w:r>
+              <w:rPr>
+                <w:rFonts w:eastAsiaTheme="minorEastAsia"/>
+                <w:b/>
+                <w:bCs/>
+                <w:sz w:val="28"/>
+                <w:szCs w:val="24"/>
+              </w:rPr>
+              <w:t>6</w:t>
+            </w:r>
+          </w:p>
+        </w:tc>
+        <w:tc>
+          <w:tcPr>
+            <w:tcW w:w="1175" w:type="pct"/>
+            <w:tcBorders>
+              <w:top w:val="nil"/>
+              <w:bottom w:val="single" w:sz="4" w:space="0" w:color="auto"/>
+            </w:tcBorders>
+            <w:shd w:val="clear" w:color="auto" w:fill="E2EFD9" w:themeFill="accent6" w:themeFillTint="33"/>
+          </w:tcPr>
+          <w:p>
+            <w:pPr>
+              <w:jc w:val="center"/>
+              <w:cnfStyle w:val="000000000000" w:firstRow="0" w:lastRow="0" w:firstColumn="0" w:lastColumn="0" w:oddVBand="0" w:evenVBand="0" w:oddHBand="0" w:evenHBand="0" w:firstRowFirstColumn="0" w:firstRowLastColumn="0" w:lastRowFirstColumn="0" w:lastRowLastColumn="0"/>
+              <w:rPr>
+                <w:rFonts w:eastAsiaTheme="minorEastAsia"/>
+                <w:b/>
+                <w:bCs/>
+                <w:sz w:val="28"/>
+                <w:szCs w:val="24"/>
+              </w:rPr>
+            </w:pPr>
+            <w:r>
+              <w:rPr>
+                <w:rFonts w:eastAsiaTheme="minorEastAsia"/>
+                <w:b/>
+                <w:bCs/>
+                <w:sz w:val="28"/>
+                <w:szCs w:val="24"/>
+              </w:rPr>
+              <w:t>6</w:t>
+            </w:r>
+          </w:p>
+        </w:tc>
+        <w:tc>
+          <w:tcPr>
+            <w:tcW w:w="1179" w:type="pct"/>
+            <w:tcBorders>
+              <w:top w:val="nil"/>
+              <w:bottom w:val="single" w:sz="4" w:space="0" w:color="auto"/>
+            </w:tcBorders>
+            <w:shd w:val="clear" w:color="auto" w:fill="E2EFD9" w:themeFill="accent6" w:themeFillTint="33"/>
+          </w:tcPr>
+          <w:p>
+            <w:pPr>
+              <w:jc w:val="center"/>
+              <w:cnfStyle w:val="000000000000" w:firstRow="0" w:lastRow="0" w:firstColumn="0" w:lastColumn="0" w:oddVBand="0" w:evenVBand="0" w:oddHBand="0" w:evenHBand="0" w:firstRowFirstColumn="0" w:firstRowLastColumn="0" w:lastRowFirstColumn="0" w:lastRowLastColumn="0"/>
+              <w:rPr>
+                <w:rFonts w:eastAsiaTheme="minorEastAsia"/>
+                <w:b/>
+                <w:bCs/>
+                <w:sz w:val="28"/>
+                <w:szCs w:val="24"/>
+              </w:rPr>
+            </w:pPr>
+            <w:r>
+              <w:rPr>
+                <w:rFonts w:eastAsiaTheme="minorEastAsia"/>
+                <w:b/>
+                <w:bCs/>
+                <w:sz w:val="28"/>
+                <w:szCs w:val="24"/>
+              </w:rPr>
+              <w:t>6.4</w:t>
+            </w:r>
+          </w:p>
+        </w:tc>
+      </w:tr>
+      <w:tr>
+        <w:trPr>
+          <w:cnfStyle w:val="000000100000" w:firstRow="0" w:lastRow="0" w:firstColumn="0" w:lastColumn="0" w:oddVBand="0" w:evenVBand="0" w:oddHBand="1" w:evenHBand="0" w:firstRowFirstColumn="0" w:firstRowLastColumn="0" w:lastRowFirstColumn="0" w:lastRowLastColumn="0"/>
+          <w:trHeight w:val="272"/>
+        </w:trPr>
+        <w:tc>
+          <w:tcPr>
+            <w:cnfStyle w:val="001000000000" w:firstRow="0" w:lastRow="0" w:firstColumn="1" w:lastColumn="0" w:oddVBand="0" w:evenVBand="0" w:oddHBand="0" w:evenHBand="0" w:firstRowFirstColumn="0" w:firstRowLastColumn="0" w:lastRowFirstColumn="0" w:lastRowLastColumn="0"/>
+            <w:tcW w:w="1471" w:type="pct"/>
+            <w:tcBorders>
+              <w:top w:val="single" w:sz="4" w:space="0" w:color="auto"/>
+            </w:tcBorders>
+            <w:noWrap/>
+          </w:tcPr>
+          <w:p>
+            <w:pPr>
+              <w:rPr>
+                <w:rFonts w:eastAsiaTheme="minorEastAsia"/>
+              </w:rPr>
+            </w:pPr>
+            <w:r>
+              <w:rPr>
+                <w:rFonts w:asciiTheme="minorHAnsi" w:eastAsiaTheme="minorEastAsia" w:hAnsiTheme="minorHAnsi" w:cstheme="minorBidi"/>
+                <w:color w:val="auto"/>
+              </w:rPr>
+              <w:t xml:space="preserve">3 – 0 </w:t>
+            </w:r>
+          </w:p>
+        </w:tc>
+        <w:tc>
+          <w:tcPr>
+            <w:tcW w:w="1174" w:type="pct"/>
+            <w:tcBorders>
+              <w:top w:val="single" w:sz="4" w:space="0" w:color="auto"/>
+            </w:tcBorders>
+          </w:tcPr>
+          <w:p>
+            <w:pPr>
+              <w:jc w:val="center"/>
+              <w:cnfStyle w:val="000000100000" w:firstRow="0" w:lastRow="0" w:firstColumn="0" w:lastColumn="0" w:oddVBand="0" w:evenVBand="0" w:oddHBand="1" w:evenHBand="0" w:firstRowFirstColumn="0" w:firstRowLastColumn="0" w:lastRowFirstColumn="0" w:lastRowLastColumn="0"/>
+              <w:rPr>
+                <w:rFonts w:eastAsiaTheme="minorEastAsia"/>
+              </w:rPr>
+            </w:pPr>
+            <w:r>
+              <w:rPr>
+                <w:rFonts w:eastAsiaTheme="minorEastAsia"/>
+              </w:rPr>
+              <w:t>9</w:t>
+            </w:r>
+          </w:p>
+        </w:tc>
+        <w:tc>
+          <w:tcPr>
+            <w:tcW w:w="1175" w:type="pct"/>
+            <w:tcBorders>
+              <w:top w:val="single" w:sz="4" w:space="0" w:color="auto"/>
+            </w:tcBorders>
+          </w:tcPr>
+          <w:p>
+            <w:pPr>
+              <w:jc w:val="center"/>
+              <w:cnfStyle w:val="000000100000" w:firstRow="0" w:lastRow="0" w:firstColumn="0" w:lastColumn="0" w:oddVBand="0" w:evenVBand="0" w:oddHBand="1" w:evenHBand="0" w:firstRowFirstColumn="0" w:firstRowLastColumn="0" w:lastRowFirstColumn="0" w:lastRowLastColumn="0"/>
+              <w:rPr>
+                <w:rFonts w:eastAsiaTheme="minorEastAsia"/>
+              </w:rPr>
+            </w:pPr>
+            <w:r>
+              <w:rPr>
+                <w:rFonts w:eastAsiaTheme="minorEastAsia"/>
+              </w:rPr>
+              <w:t>9</w:t>
+            </w:r>
+          </w:p>
+        </w:tc>
+        <w:tc>
+          <w:tcPr>
+            <w:tcW w:w="1179" w:type="pct"/>
+            <w:tcBorders>
+              <w:top w:val="single" w:sz="4" w:space="0" w:color="auto"/>
+            </w:tcBorders>
+          </w:tcPr>
+          <w:p>
+            <w:pPr>
+              <w:jc w:val="center"/>
+              <w:cnfStyle w:val="000000100000" w:firstRow="0" w:lastRow="0" w:firstColumn="0" w:lastColumn="0" w:oddVBand="0" w:evenVBand="0" w:oddHBand="1" w:evenHBand="0" w:firstRowFirstColumn="0" w:firstRowLastColumn="0" w:lastRowFirstColumn="0" w:lastRowLastColumn="0"/>
+              <w:rPr>
+                <w:rFonts w:eastAsiaTheme="minorEastAsia"/>
+              </w:rPr>
+            </w:pPr>
+            <w:r>
+              <w:rPr>
+                <w:rFonts w:eastAsiaTheme="minorEastAsia"/>
+              </w:rPr>
+              <w:t>9</w:t>
+            </w:r>
+          </w:p>
+        </w:tc>
+      </w:tr>
+      <w:tr>
+        <w:trPr>
+          <w:trHeight w:val="272"/>
+        </w:trPr>
+        <w:tc>
+          <w:tcPr>
+            <w:cnfStyle w:val="001000000000" w:firstRow="0" w:lastRow="0" w:firstColumn="1" w:lastColumn="0" w:oddVBand="0" w:evenVBand="0" w:oddHBand="0" w:evenHBand="0" w:firstRowFirstColumn="0" w:firstRowLastColumn="0" w:lastRowFirstColumn="0" w:lastRowLastColumn="0"/>
+            <w:tcW w:w="1471" w:type="pct"/>
+            <w:noWrap/>
+          </w:tcPr>
+          <w:p>
+            <w:pPr>
+              <w:rPr>
+                <w:rFonts w:eastAsiaTheme="minorEastAsia"/>
+              </w:rPr>
+            </w:pPr>
+            <w:r>
+              <w:rPr>
+                <w:rFonts w:asciiTheme="minorHAnsi" w:eastAsiaTheme="minorEastAsia" w:hAnsiTheme="minorHAnsi" w:cstheme="minorBidi"/>
+                <w:color w:val="auto"/>
+              </w:rPr>
+              <w:t xml:space="preserve">3 – 5 </w:t>
+            </w:r>
+          </w:p>
+        </w:tc>
+        <w:tc>
+          <w:tcPr>
+            <w:tcW w:w="1174" w:type="pct"/>
+          </w:tcPr>
+          <w:p>
+            <w:pPr>
+              <w:jc w:val="center"/>
+              <w:cnfStyle w:val="000000000000" w:firstRow="0" w:lastRow="0" w:firstColumn="0" w:lastColumn="0" w:oddVBand="0" w:evenVBand="0" w:oddHBand="0" w:evenHBand="0" w:firstRowFirstColumn="0" w:firstRowLastColumn="0" w:lastRowFirstColumn="0" w:lastRowLastColumn="0"/>
+              <w:rPr>
+                <w:rFonts w:eastAsiaTheme="minorEastAsia"/>
+              </w:rPr>
+            </w:pPr>
+            <w:r>
+              <w:rPr>
+                <w:rFonts w:eastAsiaTheme="minorEastAsia"/>
+              </w:rPr>
+              <w:t>7</w:t>
+            </w:r>
+          </w:p>
+        </w:tc>
+        <w:tc>
+          <w:tcPr>
+            <w:tcW w:w="1175" w:type="pct"/>
+          </w:tcPr>
+          <w:p>
+            <w:pPr>
+              <w:jc w:val="center"/>
+              <w:cnfStyle w:val="000000000000" w:firstRow="0" w:lastRow="0" w:firstColumn="0" w:lastColumn="0" w:oddVBand="0" w:evenVBand="0" w:oddHBand="0" w:evenHBand="0" w:firstRowFirstColumn="0" w:firstRowLastColumn="0" w:lastRowFirstColumn="0" w:lastRowLastColumn="0"/>
+              <w:rPr>
+                <w:rFonts w:eastAsiaTheme="minorEastAsia"/>
+              </w:rPr>
+            </w:pPr>
+            <w:r>
+              <w:rPr>
+                <w:rFonts w:eastAsiaTheme="minorEastAsia"/>
+              </w:rPr>
+              <w:t>5</w:t>
+            </w:r>
+          </w:p>
+        </w:tc>
+        <w:tc>
+          <w:tcPr>
+            <w:tcW w:w="1179" w:type="pct"/>
+          </w:tcPr>
+          <w:p>
+            <w:pPr>
+              <w:jc w:val="center"/>
+              <w:cnfStyle w:val="000000000000" w:firstRow="0" w:lastRow="0" w:firstColumn="0" w:lastColumn="0" w:oddVBand="0" w:evenVBand="0" w:oddHBand="0" w:evenHBand="0" w:firstRowFirstColumn="0" w:firstRowLastColumn="0" w:lastRowFirstColumn="0" w:lastRowLastColumn="0"/>
+              <w:rPr>
+                <w:rFonts w:eastAsiaTheme="minorEastAsia"/>
+              </w:rPr>
+            </w:pPr>
+            <w:r>
+              <w:rPr>
+                <w:rFonts w:eastAsiaTheme="minorEastAsia"/>
+              </w:rPr>
+              <w:t>8</w:t>
             </w:r>
           </w:p>
         </w:tc>
@@ -11251,14 +11150,7 @@
                 <w:rFonts w:asciiTheme="minorHAnsi" w:eastAsiaTheme="minorEastAsia" w:hAnsiTheme="minorHAnsi" w:cstheme="minorBidi"/>
                 <w:color w:val="auto"/>
               </w:rPr>
-              <w:t>3</w:t>
-            </w:r>
-            <w:r>
-              <w:rPr>
-                <w:rFonts w:asciiTheme="minorHAnsi" w:eastAsiaTheme="minorEastAsia" w:hAnsiTheme="minorHAnsi" w:cstheme="minorBidi"/>
-                <w:color w:val="auto"/>
-              </w:rPr>
-              <w:t xml:space="preserve"> – 95</w:t>
+              <w:t>3 – 20</w:t>
             </w:r>
           </w:p>
         </w:tc>
@@ -11278,7 +11170,7 @@
               <w:rPr>
                 <w:rFonts w:eastAsiaTheme="minorEastAsia"/>
               </w:rPr>
-              <w:t>0</w:t>
+              <w:t>7</w:t>
             </w:r>
           </w:p>
         </w:tc>
@@ -11298,7 +11190,7 @@
               <w:rPr>
                 <w:rFonts w:eastAsiaTheme="minorEastAsia"/>
               </w:rPr>
-              <w:t>0</w:t>
+              <w:t>6</w:t>
             </w:r>
           </w:p>
         </w:tc>
@@ -11318,13 +11210,575 @@
               <w:rPr>
                 <w:rFonts w:eastAsiaTheme="minorEastAsia"/>
               </w:rPr>
+              <w:t>8</w:t>
+            </w:r>
+          </w:p>
+        </w:tc>
+      </w:tr>
+      <w:tr>
+        <w:trPr>
+          <w:trHeight w:val="272"/>
+        </w:trPr>
+        <w:tc>
+          <w:tcPr>
+            <w:cnfStyle w:val="001000000000" w:firstRow="0" w:lastRow="0" w:firstColumn="1" w:lastColumn="0" w:oddVBand="0" w:evenVBand="0" w:oddHBand="0" w:evenHBand="0" w:firstRowFirstColumn="0" w:firstRowLastColumn="0" w:lastRowFirstColumn="0" w:lastRowLastColumn="0"/>
+            <w:tcW w:w="1471" w:type="pct"/>
+            <w:noWrap/>
+          </w:tcPr>
+          <w:p>
+            <w:pPr>
+              <w:rPr>
+                <w:rFonts w:eastAsiaTheme="minorEastAsia"/>
+              </w:rPr>
+            </w:pPr>
+            <w:r>
+              <w:rPr>
+                <w:rFonts w:asciiTheme="minorHAnsi" w:eastAsiaTheme="minorEastAsia" w:hAnsiTheme="minorHAnsi" w:cstheme="minorBidi"/>
+                <w:color w:val="auto"/>
+              </w:rPr>
+              <w:t>3 – 50</w:t>
+            </w:r>
+          </w:p>
+        </w:tc>
+        <w:tc>
+          <w:tcPr>
+            <w:tcW w:w="1174" w:type="pct"/>
+          </w:tcPr>
+          <w:p>
+            <w:pPr>
+              <w:jc w:val="center"/>
+              <w:cnfStyle w:val="000000000000" w:firstRow="0" w:lastRow="0" w:firstColumn="0" w:lastColumn="0" w:oddVBand="0" w:evenVBand="0" w:oddHBand="0" w:evenHBand="0" w:firstRowFirstColumn="0" w:firstRowLastColumn="0" w:lastRowFirstColumn="0" w:lastRowLastColumn="0"/>
+              <w:rPr>
+                <w:rFonts w:eastAsiaTheme="minorEastAsia"/>
+              </w:rPr>
+            </w:pPr>
+            <w:r>
+              <w:rPr>
+                <w:rFonts w:eastAsiaTheme="minorEastAsia"/>
+              </w:rPr>
+              <w:t>8</w:t>
+            </w:r>
+          </w:p>
+        </w:tc>
+        <w:tc>
+          <w:tcPr>
+            <w:tcW w:w="1175" w:type="pct"/>
+          </w:tcPr>
+          <w:p>
+            <w:pPr>
+              <w:jc w:val="center"/>
+              <w:cnfStyle w:val="000000000000" w:firstRow="0" w:lastRow="0" w:firstColumn="0" w:lastColumn="0" w:oddVBand="0" w:evenVBand="0" w:oddHBand="0" w:evenHBand="0" w:firstRowFirstColumn="0" w:firstRowLastColumn="0" w:lastRowFirstColumn="0" w:lastRowLastColumn="0"/>
+              <w:rPr>
+                <w:rFonts w:eastAsiaTheme="minorEastAsia"/>
+              </w:rPr>
+            </w:pPr>
+            <w:r>
+              <w:rPr>
+                <w:rFonts w:eastAsiaTheme="minorEastAsia"/>
+              </w:rPr>
+              <w:t>6</w:t>
+            </w:r>
+          </w:p>
+        </w:tc>
+        <w:tc>
+          <w:tcPr>
+            <w:tcW w:w="1179" w:type="pct"/>
+          </w:tcPr>
+          <w:p>
+            <w:pPr>
+              <w:jc w:val="center"/>
+              <w:cnfStyle w:val="000000000000" w:firstRow="0" w:lastRow="0" w:firstColumn="0" w:lastColumn="0" w:oddVBand="0" w:evenVBand="0" w:oddHBand="0" w:evenHBand="0" w:firstRowFirstColumn="0" w:firstRowLastColumn="0" w:lastRowFirstColumn="0" w:lastRowLastColumn="0"/>
+              <w:rPr>
+                <w:rFonts w:eastAsiaTheme="minorEastAsia"/>
+              </w:rPr>
+            </w:pPr>
+            <w:r>
+              <w:rPr>
+                <w:rFonts w:eastAsiaTheme="minorEastAsia"/>
+              </w:rPr>
+              <w:t>6</w:t>
+            </w:r>
+          </w:p>
+        </w:tc>
+      </w:tr>
+      <w:tr>
+        <w:trPr>
+          <w:cnfStyle w:val="000000100000" w:firstRow="0" w:lastRow="0" w:firstColumn="0" w:lastColumn="0" w:oddVBand="0" w:evenVBand="0" w:oddHBand="1" w:evenHBand="0" w:firstRowFirstColumn="0" w:firstRowLastColumn="0" w:lastRowFirstColumn="0" w:lastRowLastColumn="0"/>
+          <w:trHeight w:val="272"/>
+        </w:trPr>
+        <w:tc>
+          <w:tcPr>
+            <w:cnfStyle w:val="001000000000" w:firstRow="0" w:lastRow="0" w:firstColumn="1" w:lastColumn="0" w:oddVBand="0" w:evenVBand="0" w:oddHBand="0" w:evenHBand="0" w:firstRowFirstColumn="0" w:firstRowLastColumn="0" w:lastRowFirstColumn="0" w:lastRowLastColumn="0"/>
+            <w:tcW w:w="1471" w:type="pct"/>
+            <w:tcBorders>
+              <w:bottom w:val="single" w:sz="4" w:space="0" w:color="auto"/>
+            </w:tcBorders>
+            <w:noWrap/>
+          </w:tcPr>
+          <w:p>
+            <w:pPr>
+              <w:rPr>
+                <w:rFonts w:eastAsiaTheme="minorEastAsia"/>
+              </w:rPr>
+            </w:pPr>
+            <w:r>
+              <w:rPr>
+                <w:rFonts w:asciiTheme="minorHAnsi" w:eastAsiaTheme="minorEastAsia" w:hAnsiTheme="minorHAnsi" w:cstheme="minorBidi"/>
+                <w:color w:val="auto"/>
+              </w:rPr>
+              <w:t>3 – 95</w:t>
+            </w:r>
+          </w:p>
+        </w:tc>
+        <w:tc>
+          <w:tcPr>
+            <w:tcW w:w="1174" w:type="pct"/>
+            <w:tcBorders>
+              <w:bottom w:val="single" w:sz="4" w:space="0" w:color="auto"/>
+            </w:tcBorders>
+          </w:tcPr>
+          <w:p>
+            <w:pPr>
+              <w:jc w:val="center"/>
+              <w:cnfStyle w:val="000000100000" w:firstRow="0" w:lastRow="0" w:firstColumn="0" w:lastColumn="0" w:oddVBand="0" w:evenVBand="0" w:oddHBand="1" w:evenHBand="0" w:firstRowFirstColumn="0" w:firstRowLastColumn="0" w:lastRowFirstColumn="0" w:lastRowLastColumn="0"/>
+              <w:rPr>
+                <w:rFonts w:eastAsiaTheme="minorEastAsia"/>
+              </w:rPr>
+            </w:pPr>
+            <w:r>
+              <w:rPr>
+                <w:rFonts w:eastAsiaTheme="minorEastAsia"/>
+              </w:rPr>
               <w:t>0</w:t>
+            </w:r>
+          </w:p>
+        </w:tc>
+        <w:tc>
+          <w:tcPr>
+            <w:tcW w:w="1175" w:type="pct"/>
+            <w:tcBorders>
+              <w:bottom w:val="single" w:sz="4" w:space="0" w:color="auto"/>
+            </w:tcBorders>
+          </w:tcPr>
+          <w:p>
+            <w:pPr>
+              <w:jc w:val="center"/>
+              <w:cnfStyle w:val="000000100000" w:firstRow="0" w:lastRow="0" w:firstColumn="0" w:lastColumn="0" w:oddVBand="0" w:evenVBand="0" w:oddHBand="1" w:evenHBand="0" w:firstRowFirstColumn="0" w:firstRowLastColumn="0" w:lastRowFirstColumn="0" w:lastRowLastColumn="0"/>
+              <w:rPr>
+                <w:rFonts w:eastAsiaTheme="minorEastAsia"/>
+              </w:rPr>
+            </w:pPr>
+            <w:r>
+              <w:rPr>
+                <w:rFonts w:eastAsiaTheme="minorEastAsia"/>
+              </w:rPr>
+              <w:t>0</w:t>
+            </w:r>
+          </w:p>
+        </w:tc>
+        <w:tc>
+          <w:tcPr>
+            <w:tcW w:w="1179" w:type="pct"/>
+            <w:tcBorders>
+              <w:bottom w:val="single" w:sz="4" w:space="0" w:color="auto"/>
+            </w:tcBorders>
+          </w:tcPr>
+          <w:p>
+            <w:pPr>
+              <w:jc w:val="center"/>
+              <w:cnfStyle w:val="000000100000" w:firstRow="0" w:lastRow="0" w:firstColumn="0" w:lastColumn="0" w:oddVBand="0" w:evenVBand="0" w:oddHBand="1" w:evenHBand="0" w:firstRowFirstColumn="0" w:firstRowLastColumn="0" w:lastRowFirstColumn="0" w:lastRowLastColumn="0"/>
+              <w:rPr>
+                <w:rFonts w:eastAsiaTheme="minorEastAsia"/>
+              </w:rPr>
+            </w:pPr>
+            <w:r>
+              <w:rPr>
+                <w:rFonts w:eastAsiaTheme="minorEastAsia"/>
+              </w:rPr>
+              <w:t>0</w:t>
+            </w:r>
+          </w:p>
+        </w:tc>
+      </w:tr>
+      <w:tr>
+        <w:trPr>
+          <w:trHeight w:val="272"/>
+        </w:trPr>
+        <w:tc>
+          <w:tcPr>
+            <w:cnfStyle w:val="001000000000" w:firstRow="0" w:lastRow="0" w:firstColumn="1" w:lastColumn="0" w:oddVBand="0" w:evenVBand="0" w:oddHBand="0" w:evenHBand="0" w:firstRowFirstColumn="0" w:firstRowLastColumn="0" w:lastRowFirstColumn="0" w:lastRowLastColumn="0"/>
+            <w:tcW w:w="1471" w:type="pct"/>
+            <w:tcBorders>
+              <w:top w:val="single" w:sz="4" w:space="0" w:color="auto"/>
+              <w:bottom w:val="single" w:sz="4" w:space="0" w:color="auto"/>
+            </w:tcBorders>
+            <w:shd w:val="clear" w:color="auto" w:fill="E2EFD9" w:themeFill="accent6" w:themeFillTint="33"/>
+            <w:noWrap/>
+          </w:tcPr>
+          <w:p>
+            <w:pPr>
+              <w:rPr>
+                <w:rFonts w:eastAsiaTheme="minorEastAsia"/>
+                <w:b/>
+                <w:bCs/>
+                <w:sz w:val="28"/>
+                <w:szCs w:val="24"/>
+              </w:rPr>
+            </w:pPr>
+            <w:r>
+              <w:rPr>
+                <w:rFonts w:eastAsiaTheme="minorEastAsia"/>
+                <w:b/>
+                <w:bCs/>
+                <w:sz w:val="28"/>
+                <w:szCs w:val="24"/>
+              </w:rPr>
+              <w:t>Run</w:t>
+            </w:r>
+            <w:r>
+              <w:rPr>
+                <w:rFonts w:eastAsiaTheme="minorEastAsia"/>
+                <w:b/>
+                <w:bCs/>
+                <w:sz w:val="28"/>
+                <w:szCs w:val="24"/>
+              </w:rPr>
+              <w:t xml:space="preserve"> 3</w:t>
+            </w:r>
+            <w:r>
+              <w:rPr>
+                <w:rFonts w:eastAsiaTheme="minorEastAsia"/>
+                <w:b/>
+                <w:bCs/>
+                <w:sz w:val="28"/>
+                <w:szCs w:val="24"/>
+              </w:rPr>
+              <w:t xml:space="preserve"> mean</w:t>
+            </w:r>
+          </w:p>
+        </w:tc>
+        <w:tc>
+          <w:tcPr>
+            <w:tcW w:w="1174" w:type="pct"/>
+            <w:tcBorders>
+              <w:top w:val="single" w:sz="4" w:space="0" w:color="auto"/>
+              <w:bottom w:val="single" w:sz="4" w:space="0" w:color="auto"/>
+            </w:tcBorders>
+            <w:shd w:val="clear" w:color="auto" w:fill="E2EFD9" w:themeFill="accent6" w:themeFillTint="33"/>
+          </w:tcPr>
+          <w:p>
+            <w:pPr>
+              <w:jc w:val="center"/>
+              <w:cnfStyle w:val="000000000000" w:firstRow="0" w:lastRow="0" w:firstColumn="0" w:lastColumn="0" w:oddVBand="0" w:evenVBand="0" w:oddHBand="0" w:evenHBand="0" w:firstRowFirstColumn="0" w:firstRowLastColumn="0" w:lastRowFirstColumn="0" w:lastRowLastColumn="0"/>
+              <w:rPr>
+                <w:rFonts w:eastAsiaTheme="minorEastAsia"/>
+                <w:b/>
+                <w:bCs/>
+                <w:sz w:val="28"/>
+                <w:szCs w:val="24"/>
+              </w:rPr>
+            </w:pPr>
+            <w:r>
+              <w:rPr>
+                <w:rFonts w:eastAsiaTheme="minorEastAsia"/>
+                <w:b/>
+                <w:bCs/>
+                <w:sz w:val="28"/>
+                <w:szCs w:val="24"/>
+              </w:rPr>
+              <w:t>6.2</w:t>
+            </w:r>
+          </w:p>
+        </w:tc>
+        <w:tc>
+          <w:tcPr>
+            <w:tcW w:w="1175" w:type="pct"/>
+            <w:tcBorders>
+              <w:top w:val="single" w:sz="4" w:space="0" w:color="auto"/>
+              <w:bottom w:val="single" w:sz="4" w:space="0" w:color="auto"/>
+            </w:tcBorders>
+            <w:shd w:val="clear" w:color="auto" w:fill="E2EFD9" w:themeFill="accent6" w:themeFillTint="33"/>
+          </w:tcPr>
+          <w:p>
+            <w:pPr>
+              <w:jc w:val="center"/>
+              <w:cnfStyle w:val="000000000000" w:firstRow="0" w:lastRow="0" w:firstColumn="0" w:lastColumn="0" w:oddVBand="0" w:evenVBand="0" w:oddHBand="0" w:evenHBand="0" w:firstRowFirstColumn="0" w:firstRowLastColumn="0" w:lastRowFirstColumn="0" w:lastRowLastColumn="0"/>
+              <w:rPr>
+                <w:rFonts w:eastAsiaTheme="minorEastAsia"/>
+                <w:b/>
+                <w:bCs/>
+                <w:sz w:val="28"/>
+                <w:szCs w:val="24"/>
+              </w:rPr>
+            </w:pPr>
+            <w:r>
+              <w:rPr>
+                <w:rFonts w:eastAsiaTheme="minorEastAsia"/>
+                <w:b/>
+                <w:bCs/>
+                <w:sz w:val="28"/>
+                <w:szCs w:val="24"/>
+              </w:rPr>
+              <w:t>5.2</w:t>
+            </w:r>
+          </w:p>
+        </w:tc>
+        <w:tc>
+          <w:tcPr>
+            <w:tcW w:w="1179" w:type="pct"/>
+            <w:tcBorders>
+              <w:top w:val="single" w:sz="4" w:space="0" w:color="auto"/>
+              <w:bottom w:val="single" w:sz="4" w:space="0" w:color="auto"/>
+            </w:tcBorders>
+            <w:shd w:val="clear" w:color="auto" w:fill="E2EFD9" w:themeFill="accent6" w:themeFillTint="33"/>
+          </w:tcPr>
+          <w:p>
+            <w:pPr>
+              <w:jc w:val="center"/>
+              <w:cnfStyle w:val="000000000000" w:firstRow="0" w:lastRow="0" w:firstColumn="0" w:lastColumn="0" w:oddVBand="0" w:evenVBand="0" w:oddHBand="0" w:evenHBand="0" w:firstRowFirstColumn="0" w:firstRowLastColumn="0" w:lastRowFirstColumn="0" w:lastRowLastColumn="0"/>
+              <w:rPr>
+                <w:rFonts w:eastAsiaTheme="minorEastAsia"/>
+                <w:b/>
+                <w:bCs/>
+                <w:sz w:val="28"/>
+                <w:szCs w:val="24"/>
+              </w:rPr>
+            </w:pPr>
+            <w:r>
+              <w:rPr>
+                <w:rFonts w:eastAsiaTheme="minorEastAsia"/>
+                <w:b/>
+                <w:bCs/>
+                <w:sz w:val="28"/>
+                <w:szCs w:val="24"/>
+              </w:rPr>
+              <w:t>6.2</w:t>
+            </w:r>
+          </w:p>
+        </w:tc>
+      </w:tr>
+      <w:tr>
+        <w:trPr>
+          <w:cnfStyle w:val="000000100000" w:firstRow="0" w:lastRow="0" w:firstColumn="0" w:lastColumn="0" w:oddVBand="0" w:evenVBand="0" w:oddHBand="1" w:evenHBand="0" w:firstRowFirstColumn="0" w:firstRowLastColumn="0" w:lastRowFirstColumn="0" w:lastRowLastColumn="0"/>
+          <w:trHeight w:val="272"/>
+        </w:trPr>
+        <w:tc>
+          <w:tcPr>
+            <w:cnfStyle w:val="001000000000" w:firstRow="0" w:lastRow="0" w:firstColumn="1" w:lastColumn="0" w:oddVBand="0" w:evenVBand="0" w:oddHBand="0" w:evenHBand="0" w:firstRowFirstColumn="0" w:firstRowLastColumn="0" w:lastRowFirstColumn="0" w:lastRowLastColumn="0"/>
+            <w:tcW w:w="1471" w:type="pct"/>
+            <w:tcBorders>
+              <w:top w:val="single" w:sz="4" w:space="0" w:color="auto"/>
+            </w:tcBorders>
+            <w:shd w:val="clear" w:color="auto" w:fill="DBD0EC"/>
+            <w:noWrap/>
+          </w:tcPr>
+          <w:p>
+            <w:pPr>
+              <w:rPr>
+                <w:rFonts w:eastAsiaTheme="minorEastAsia"/>
+                <w:sz w:val="28"/>
+                <w:szCs w:val="24"/>
+              </w:rPr>
+            </w:pPr>
+            <w:r>
+              <w:rPr>
+                <w:rFonts w:eastAsiaTheme="minorEastAsia"/>
+                <w:b/>
+                <w:bCs/>
+                <w:sz w:val="28"/>
+                <w:szCs w:val="24"/>
+              </w:rPr>
+              <w:t xml:space="preserve">All Runs </w:t>
+            </w:r>
+            <w:r>
+              <w:rPr>
+                <w:rFonts w:eastAsiaTheme="minorEastAsia"/>
+                <w:b/>
+                <w:bCs/>
+                <w:sz w:val="28"/>
+                <w:szCs w:val="24"/>
+              </w:rPr>
+              <w:t>MEAN</w:t>
+            </w:r>
+          </w:p>
+        </w:tc>
+        <w:tc>
+          <w:tcPr>
+            <w:tcW w:w="1174" w:type="pct"/>
+            <w:tcBorders>
+              <w:top w:val="single" w:sz="4" w:space="0" w:color="auto"/>
+            </w:tcBorders>
+            <w:shd w:val="clear" w:color="auto" w:fill="DBD0EC"/>
+          </w:tcPr>
+          <w:p>
+            <w:pPr>
+              <w:jc w:val="center"/>
+              <w:cnfStyle w:val="000000100000" w:firstRow="0" w:lastRow="0" w:firstColumn="0" w:lastColumn="0" w:oddVBand="0" w:evenVBand="0" w:oddHBand="1" w:evenHBand="0" w:firstRowFirstColumn="0" w:firstRowLastColumn="0" w:lastRowFirstColumn="0" w:lastRowLastColumn="0"/>
+              <w:rPr>
+                <w:rFonts w:eastAsiaTheme="minorEastAsia"/>
+                <w:b/>
+                <w:bCs/>
+                <w:sz w:val="28"/>
+                <w:szCs w:val="24"/>
+              </w:rPr>
+            </w:pPr>
+            <w:r>
+              <w:rPr>
+                <w:rFonts w:eastAsiaTheme="minorEastAsia"/>
+                <w:b/>
+                <w:bCs/>
+                <w:sz w:val="28"/>
+                <w:szCs w:val="24"/>
+              </w:rPr>
+              <w:t>5.87</w:t>
+            </w:r>
+          </w:p>
+        </w:tc>
+        <w:tc>
+          <w:tcPr>
+            <w:tcW w:w="1175" w:type="pct"/>
+            <w:tcBorders>
+              <w:top w:val="single" w:sz="4" w:space="0" w:color="auto"/>
+            </w:tcBorders>
+            <w:shd w:val="clear" w:color="auto" w:fill="DBD0EC"/>
+          </w:tcPr>
+          <w:p>
+            <w:pPr>
+              <w:jc w:val="center"/>
+              <w:cnfStyle w:val="000000100000" w:firstRow="0" w:lastRow="0" w:firstColumn="0" w:lastColumn="0" w:oddVBand="0" w:evenVBand="0" w:oddHBand="1" w:evenHBand="0" w:firstRowFirstColumn="0" w:firstRowLastColumn="0" w:lastRowFirstColumn="0" w:lastRowLastColumn="0"/>
+              <w:rPr>
+                <w:rFonts w:eastAsiaTheme="minorEastAsia"/>
+                <w:b/>
+                <w:bCs/>
+                <w:sz w:val="28"/>
+                <w:szCs w:val="24"/>
+              </w:rPr>
+            </w:pPr>
+            <w:r>
+              <w:rPr>
+                <w:rFonts w:eastAsiaTheme="minorEastAsia"/>
+                <w:b/>
+                <w:bCs/>
+                <w:sz w:val="28"/>
+                <w:szCs w:val="24"/>
+              </w:rPr>
+              <w:t>5.6</w:t>
+            </w:r>
+          </w:p>
+        </w:tc>
+        <w:tc>
+          <w:tcPr>
+            <w:tcW w:w="1179" w:type="pct"/>
+            <w:tcBorders>
+              <w:top w:val="single" w:sz="4" w:space="0" w:color="auto"/>
+            </w:tcBorders>
+            <w:shd w:val="clear" w:color="auto" w:fill="DBD0EC"/>
+          </w:tcPr>
+          <w:p>
+            <w:pPr>
+              <w:jc w:val="center"/>
+              <w:cnfStyle w:val="000000100000" w:firstRow="0" w:lastRow="0" w:firstColumn="0" w:lastColumn="0" w:oddVBand="0" w:evenVBand="0" w:oddHBand="1" w:evenHBand="0" w:firstRowFirstColumn="0" w:firstRowLastColumn="0" w:lastRowFirstColumn="0" w:lastRowLastColumn="0"/>
+              <w:rPr>
+                <w:rFonts w:eastAsiaTheme="minorEastAsia"/>
+                <w:b/>
+                <w:bCs/>
+                <w:sz w:val="28"/>
+                <w:szCs w:val="24"/>
+              </w:rPr>
+            </w:pPr>
+            <w:r>
+              <w:rPr>
+                <w:rFonts w:eastAsiaTheme="minorEastAsia"/>
+                <w:b/>
+                <w:bCs/>
+                <w:sz w:val="28"/>
+                <w:szCs w:val="24"/>
+              </w:rPr>
+              <w:t>6.27</w:t>
             </w:r>
           </w:p>
         </w:tc>
       </w:tr>
     </w:tbl>
     <w:p/>
+    <w:p>
+      <w:r>
+        <w:lastRenderedPageBreak/>
+        <w:drawing>
+          <wp:anchor distT="0" distB="0" distL="114300" distR="114300" simplePos="0" relativeHeight="251659264" behindDoc="0" locked="0" layoutInCell="1" allowOverlap="1" wp14:anchorId="30AD3FF8" wp14:editId="443F9D6C">
+            <wp:simplePos x="0" y="0"/>
+            <wp:positionH relativeFrom="column">
+              <wp:posOffset>403305</wp:posOffset>
+            </wp:positionH>
+            <wp:positionV relativeFrom="paragraph">
+              <wp:posOffset>166</wp:posOffset>
+            </wp:positionV>
+            <wp:extent cx="5947731" cy="4508910"/>
+            <wp:effectExtent l="0" t="0" r="0" b="6350"/>
+            <wp:wrapSquare wrapText="bothSides"/>
+            <wp:docPr id="4" name="Picture 4" descr="Chart&#10;&#10;Description automatically generated"/>
+            <wp:cNvGraphicFramePr>
+              <a:graphicFrameLocks xmlns:a="http://schemas.openxmlformats.org/drawingml/2006/main" noChangeAspect="1"/>
+            </wp:cNvGraphicFramePr>
+            <a:graphic xmlns:a="http://schemas.openxmlformats.org/drawingml/2006/main">
+              <a:graphicData uri="http://schemas.openxmlformats.org/drawingml/2006/picture">
+                <pic:pic xmlns:pic="http://schemas.openxmlformats.org/drawingml/2006/picture">
+                  <pic:nvPicPr>
+                    <pic:cNvPr id="4" name="Picture 4" descr="Chart&#10;&#10;Description automatically generated"/>
+                    <pic:cNvPicPr/>
+                  </pic:nvPicPr>
+                  <pic:blipFill rotWithShape="1">
+                    <a:blip r:embed="rId14">
+                      <a:extLst>
+                        <a:ext uri="{28A0092B-C50C-407E-A947-70E740481C1C}">
+                          <a14:useLocalDpi xmlns:a14="http://schemas.microsoft.com/office/drawing/2010/main" val="0"/>
+                        </a:ext>
+                      </a:extLst>
+                    </a:blip>
+                    <a:srcRect l="4543" t="8365" r="5943" b="1230"/>
+                    <a:stretch/>
+                  </pic:blipFill>
+                  <pic:spPr bwMode="auto">
+                    <a:xfrm>
+                      <a:off x="0" y="0"/>
+                      <a:ext cx="5947731" cy="4508910"/>
+                    </a:xfrm>
+                    <a:prstGeom prst="rect">
+                      <a:avLst/>
+                    </a:prstGeom>
+                    <a:ln>
+                      <a:noFill/>
+                    </a:ln>
+                    <a:extLst>
+                      <a:ext uri="{53640926-AAD7-44D8-BBD7-CCE9431645EC}">
+                        <a14:shadowObscured xmlns:a14="http://schemas.microsoft.com/office/drawing/2010/main"/>
+                      </a:ext>
+                    </a:extLst>
+                  </pic:spPr>
+                </pic:pic>
+              </a:graphicData>
+            </a:graphic>
+          </wp:anchor>
+        </w:drawing>
+      </w:r>
+    </w:p>
+    <w:p/>
+    <w:p/>
+    <w:p/>
+    <w:p/>
+    <w:p/>
+    <w:p/>
+    <w:p/>
+    <w:p/>
+    <w:p/>
+    <w:p/>
+    <w:p/>
+    <w:p/>
+    <w:p/>
+    <w:p/>
+    <w:p/>
+    <w:p/>
+    <w:p/>
     <w:p/>
     <w:p/>
     <w:p>
@@ -11358,12 +11812,16 @@
     <w:p>
       <w:pPr>
         <w:pStyle w:val="Heading3"/>
-      </w:pPr>
-      <w:bookmarkStart w:id="24" w:name="_Toc122292455"/>
-      <w:r>
-        <w:t>Test Stories</w:t>
-      </w:r>
-      <w:bookmarkEnd w:id="24"/>
+        <w:rPr>
+          <w:lang w:val="en-US"/>
+        </w:rPr>
+      </w:pPr>
+      <w:r>
+        <w:rPr>
+          <w:lang w:val="en-US"/>
+        </w:rPr>
+        <w:t>Model Evaluation</w:t>
+      </w:r>
     </w:p>
     <w:p>
       <w:pPr>
@@ -11383,11 +11841,11 @@
       <w:pPr>
         <w:pStyle w:val="Heading3"/>
       </w:pPr>
-      <w:bookmarkStart w:id="25" w:name="_Toc122292456"/>
+      <w:bookmarkStart w:id="24" w:name="_Toc122292456"/>
       <w:r>
         <w:t>Human Evaluation</w:t>
       </w:r>
-      <w:bookmarkEnd w:id="25"/>
+      <w:bookmarkEnd w:id="24"/>
     </w:p>
     <w:p>
       <w:pPr>
@@ -11496,7 +11954,7 @@
           <w:specVanish/>
         </w:rPr>
       </w:pPr>
-      <w:bookmarkStart w:id="26" w:name="_Toc122292457"/>
+      <w:bookmarkStart w:id="25" w:name="_Toc122292457"/>
       <w:r>
         <w:lastRenderedPageBreak/>
         <w:t>Conclusion</w:t>
@@ -11504,7 +11962,7 @@
       <w:r>
         <w:t>s</w:t>
       </w:r>
-      <w:bookmarkEnd w:id="26"/>
+      <w:bookmarkEnd w:id="25"/>
     </w:p>
     <w:p>
       <w:r>
@@ -11540,12 +11998,12 @@
           <w:specVanish/>
         </w:rPr>
       </w:pPr>
-      <w:bookmarkStart w:id="27" w:name="_Toc122292458"/>
+      <w:bookmarkStart w:id="26" w:name="_Toc122292458"/>
       <w:r>
         <w:lastRenderedPageBreak/>
         <w:t>Future Work</w:t>
       </w:r>
-      <w:bookmarkEnd w:id="27"/>
+      <w:bookmarkEnd w:id="26"/>
     </w:p>
     <w:p>
       <w:r>
@@ -11684,12 +12142,12 @@
       <w:pPr>
         <w:pStyle w:val="Heading1"/>
       </w:pPr>
-      <w:bookmarkStart w:id="28" w:name="_Toc122292459"/>
+      <w:bookmarkStart w:id="27" w:name="_Toc122292459"/>
       <w:r>
         <w:lastRenderedPageBreak/>
         <w:t>References</w:t>
       </w:r>
-      <w:bookmarkEnd w:id="28"/>
+      <w:bookmarkEnd w:id="27"/>
     </w:p>
     <w:p>
       <w:pPr>
@@ -11738,7 +12196,7 @@
         </w:numPr>
         <w:spacing w:line="360" w:lineRule="auto"/>
       </w:pPr>
-      <w:hyperlink r:id="rId14" w:history="1">
+      <w:hyperlink r:id="rId15" w:history="1">
         <w:r>
           <w:rPr>
             <w:rStyle w:val="Hyperlink"/>
@@ -11758,7 +12216,7 @@
         </w:numPr>
         <w:spacing w:line="360" w:lineRule="auto"/>
       </w:pPr>
-      <w:hyperlink r:id="rId15" w:history="1">
+      <w:hyperlink r:id="rId16" w:history="1">
         <w:r>
           <w:rPr>
             <w:rStyle w:val="Hyperlink"/>
@@ -11781,7 +12239,7 @@
         </w:numPr>
         <w:spacing w:line="360" w:lineRule="auto"/>
       </w:pPr>
-      <w:hyperlink r:id="rId16" w:history="1">
+      <w:hyperlink r:id="rId17" w:history="1">
         <w:r>
           <w:rPr>
             <w:rStyle w:val="Hyperlink"/>
@@ -11804,7 +12262,7 @@
         </w:numPr>
         <w:spacing w:line="360" w:lineRule="auto"/>
       </w:pPr>
-      <w:hyperlink r:id="rId17" w:anchor="L228" w:history="1">
+      <w:hyperlink r:id="rId18" w:anchor="L228" w:history="1">
         <w:r>
           <w:rPr>
             <w:rStyle w:val="Hyperlink"/>
@@ -11824,7 +12282,7 @@
         </w:numPr>
         <w:spacing w:line="360" w:lineRule="auto"/>
       </w:pPr>
-      <w:hyperlink r:id="rId18" w:history="1">
+      <w:hyperlink r:id="rId19" w:history="1">
         <w:r>
           <w:rPr>
             <w:rStyle w:val="Hyperlink"/>
@@ -11847,7 +12305,7 @@
         </w:numPr>
         <w:spacing w:line="360" w:lineRule="auto"/>
       </w:pPr>
-      <w:hyperlink r:id="rId19" w:anchor="activating-a-form" w:history="1">
+      <w:hyperlink r:id="rId20" w:anchor="activating-a-form" w:history="1">
         <w:r>
           <w:rPr>
             <w:rStyle w:val="Hyperlink"/>
@@ -11870,7 +12328,7 @@
         </w:numPr>
         <w:spacing w:line="360" w:lineRule="auto"/>
       </w:pPr>
-      <w:hyperlink r:id="rId20" w:anchor="visualizing-the-training-data" w:history="1">
+      <w:hyperlink r:id="rId21" w:anchor="visualizing-the-training-data" w:history="1">
         <w:r>
           <w:rPr>
             <w:rStyle w:val="Hyperlink"/>
@@ -11893,7 +12351,7 @@
         </w:numPr>
         <w:spacing w:line="360" w:lineRule="auto"/>
       </w:pPr>
-      <w:hyperlink r:id="rId21" w:history="1">
+      <w:hyperlink r:id="rId22" w:history="1">
         <w:r>
           <w:rPr>
             <w:rStyle w:val="Hyperlink"/>
@@ -11916,7 +12374,7 @@
         </w:numPr>
         <w:spacing w:line="360" w:lineRule="auto"/>
       </w:pPr>
-      <w:hyperlink r:id="rId22" w:history="1">
+      <w:hyperlink r:id="rId23" w:history="1">
         <w:r>
           <w:rPr>
             <w:rStyle w:val="Hyperlink"/>
@@ -11939,7 +12397,7 @@
         </w:numPr>
         <w:spacing w:line="360" w:lineRule="auto"/>
       </w:pPr>
-      <w:hyperlink r:id="rId23" w:history="1">
+      <w:hyperlink r:id="rId24" w:history="1">
         <w:r>
           <w:rPr>
             <w:rStyle w:val="Hyperlink"/>
@@ -11962,7 +12420,7 @@
         </w:numPr>
         <w:spacing w:line="360" w:lineRule="auto"/>
       </w:pPr>
-      <w:hyperlink r:id="rId24" w:history="1">
+      <w:hyperlink r:id="rId25" w:history="1">
         <w:r>
           <w:rPr>
             <w:rStyle w:val="Hyperlink"/>
@@ -11985,7 +12443,7 @@
         </w:numPr>
         <w:spacing w:line="360" w:lineRule="auto"/>
       </w:pPr>
-      <w:hyperlink r:id="rId25" w:history="1">
+      <w:hyperlink r:id="rId26" w:history="1">
         <w:r>
           <w:rPr>
             <w:rStyle w:val="Hyperlink"/>
@@ -12008,7 +12466,7 @@
         </w:numPr>
         <w:spacing w:line="360" w:lineRule="auto"/>
       </w:pPr>
-      <w:hyperlink r:id="rId26" w:anchor="evaluating-an-nlu-model" w:history="1">
+      <w:hyperlink r:id="rId27" w:anchor="evaluating-an-nlu-model" w:history="1">
         <w:r>
           <w:rPr>
             <w:rStyle w:val="Hyperlink"/>
@@ -12023,7 +12481,7 @@
       </w:r>
     </w:p>
     <w:sectPr>
-      <w:footerReference w:type="default" r:id="rId27"/>
+      <w:footerReference w:type="default" r:id="rId28"/>
       <w:pgSz w:w="11906" w:h="16838" w:code="9"/>
       <w:pgMar w:top="720" w:right="720" w:bottom="397" w:left="720" w:header="0" w:footer="0" w:gutter="0"/>
       <w:pgNumType w:start="0"/>

--- a/Report.docx
+++ b/Report.docx
@@ -19,7 +19,7 @@
         <mc:AlternateContent>
           <mc:Choice Requires="wpg">
             <w:drawing>
-              <wp:anchor distT="0" distB="0" distL="114300" distR="114300" simplePos="0" relativeHeight="251560960" behindDoc="1" locked="0" layoutInCell="1" allowOverlap="1" wp14:anchorId="4E46B265" wp14:editId="285AFC60">
+              <wp:anchor distT="0" distB="0" distL="114300" distR="114300" simplePos="0" relativeHeight="251558912" behindDoc="1" locked="0" layoutInCell="1" allowOverlap="1" wp14:anchorId="4E46B265" wp14:editId="5086E30E">
                 <wp:simplePos x="0" y="0"/>
                 <wp:positionH relativeFrom="page">
                   <wp:posOffset>189230</wp:posOffset>
@@ -3446,7 +3446,7 @@
           </mc:Choice>
           <mc:Fallback>
             <w:pict>
-              <v:group w14:anchorId="4E46B265" id="Group 5" o:spid="_x0000_s1026" style="position:absolute;margin-left:14.9pt;margin-top:19.65pt;width:224.8pt;height:718.55pt;z-index:-251755520;mso-height-percent:950;mso-position-horizontal-relative:page;mso-position-vertical-relative:page;mso-height-percent:950" coordorigin="-1207" coordsize="28553,91257" o:gfxdata="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">
+              <v:group w14:anchorId="4E46B265" id="Group 5" o:spid="_x0000_s1026" style="position:absolute;margin-left:14.9pt;margin-top:19.65pt;width:224.8pt;height:718.55pt;z-index:-251757568;mso-height-percent:950;mso-position-horizontal-relative:page;mso-position-vertical-relative:page;mso-height-percent:950" coordorigin="-1207" coordsize="28553,91257" o:gfxdata="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">
                 <v:rect id="Rectangle 6" o:spid="_x0000_s1027" style="position:absolute;width:1945;height:91257;visibility:visible;mso-wrap-style:square;v-text-anchor:middle" o:gfxdata="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" fillcolor="#44546a [3215]" stroked="f" strokeweight="1pt"/>
                 <v:shapetype id="_x0000_t15" coordsize="21600,21600" o:spt="15" adj="16200" path="m@0,l,,,21600@0,21600,21600,10800xe">
                   <v:stroke joinstyle="miter"/>
@@ -3700,7 +3700,7 @@
               <w:noProof/>
             </w:rPr>
             <w:drawing>
-              <wp:anchor distT="0" distB="0" distL="114300" distR="114300" simplePos="0" relativeHeight="251565056" behindDoc="1" locked="0" layoutInCell="1" allowOverlap="1" wp14:anchorId="54B55AE5" wp14:editId="0A6DE16B">
+              <wp:anchor distT="0" distB="0" distL="114300" distR="114300" simplePos="0" relativeHeight="251563008" behindDoc="1" locked="0" layoutInCell="1" allowOverlap="1" wp14:anchorId="54B55AE5" wp14:editId="000A50CA">
                 <wp:simplePos x="0" y="0"/>
                 <wp:positionH relativeFrom="column">
                   <wp:posOffset>4674391</wp:posOffset>
@@ -3775,7 +3775,7 @@
               <w:noProof/>
             </w:rPr>
             <w:drawing>
-              <wp:anchor distT="0" distB="0" distL="114300" distR="114300" simplePos="0" relativeHeight="251566080" behindDoc="1" locked="0" layoutInCell="1" allowOverlap="1" wp14:anchorId="2FFE6FBD" wp14:editId="346D863C">
+              <wp:anchor distT="0" distB="0" distL="114300" distR="114300" simplePos="0" relativeHeight="251564032" behindDoc="1" locked="0" layoutInCell="1" allowOverlap="1" wp14:anchorId="2FFE6FBD" wp14:editId="26CA1839">
                 <wp:simplePos x="0" y="0"/>
                 <wp:positionH relativeFrom="margin">
                   <wp:align>right</wp:align>
@@ -3858,7 +3858,7 @@
               <w:noProof/>
             </w:rPr>
             <w:drawing>
-              <wp:anchor distT="0" distB="0" distL="114300" distR="114300" simplePos="0" relativeHeight="251564032" behindDoc="1" locked="0" layoutInCell="1" allowOverlap="1" wp14:anchorId="29850463" wp14:editId="68C386C2">
+              <wp:anchor distT="0" distB="0" distL="114300" distR="114300" simplePos="0" relativeHeight="251561984" behindDoc="1" locked="0" layoutInCell="1" allowOverlap="1" wp14:anchorId="29850463" wp14:editId="186544BA">
                 <wp:simplePos x="0" y="0"/>
                 <wp:positionH relativeFrom="column">
                   <wp:posOffset>275399</wp:posOffset>
@@ -3935,7 +3935,7 @@
               <w:noProof/>
             </w:rPr>
             <w:drawing>
-              <wp:anchor distT="0" distB="0" distL="114300" distR="114300" simplePos="0" relativeHeight="251658240" behindDoc="0" locked="0" layoutInCell="1" allowOverlap="1" wp14:anchorId="16236F63" wp14:editId="3C222A68">
+              <wp:anchor distT="0" distB="0" distL="114300" distR="114300" simplePos="0" relativeHeight="251656192" behindDoc="0" locked="0" layoutInCell="1" allowOverlap="1" wp14:anchorId="16236F63" wp14:editId="320FF716">
                 <wp:simplePos x="0" y="0"/>
                 <wp:positionH relativeFrom="column">
                   <wp:posOffset>5587365</wp:posOffset>
@@ -4004,7 +4004,7 @@
             <mc:AlternateContent>
               <mc:Choice Requires="wps">
                 <w:drawing>
-                  <wp:anchor distT="0" distB="0" distL="114300" distR="114300" simplePos="0" relativeHeight="251563008" behindDoc="0" locked="0" layoutInCell="1" allowOverlap="1" wp14:anchorId="1248EDF1" wp14:editId="104DAEF1">
+                  <wp:anchor distT="0" distB="0" distL="114300" distR="114300" simplePos="0" relativeHeight="251560960" behindDoc="0" locked="0" layoutInCell="1" allowOverlap="1" wp14:anchorId="1248EDF1" wp14:editId="54AD5366">
                     <wp:simplePos x="0" y="0"/>
                     <wp:positionH relativeFrom="margin">
                       <wp:align>center</wp:align>
@@ -4174,7 +4174,7 @@
                     <v:stroke joinstyle="miter"/>
                     <v:path gradientshapeok="t" o:connecttype="rect"/>
                   </v:shapetype>
-                  <v:shape id="Text Box 34" o:spid="_x0000_s1055" type="#_x0000_t202" style="position:absolute;margin-left:0;margin-top:772.95pt;width:325.5pt;height:28.8pt;z-index:251563008;visibility:visible;mso-wrap-style:square;mso-width-percent:0;mso-height-percent:0;mso-wrap-distance-left:9pt;mso-wrap-distance-top:0;mso-wrap-distance-right:9pt;mso-wrap-distance-bottom:0;mso-position-horizontal:center;mso-position-horizontal-relative:margin;mso-position-vertical:absolute;mso-position-vertical-relative:page;mso-width-percent:0;mso-height-percent:0;mso-width-relative:page;mso-height-relative:margin;v-text-anchor:bottom" o:gfxdata="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" filled="f" stroked="f" strokeweight=".5pt">
+                  <v:shape id="Text Box 34" o:spid="_x0000_s1055" type="#_x0000_t202" style="position:absolute;margin-left:0;margin-top:772.95pt;width:325.5pt;height:28.8pt;z-index:251560960;visibility:visible;mso-wrap-style:square;mso-width-percent:0;mso-height-percent:0;mso-wrap-distance-left:9pt;mso-wrap-distance-top:0;mso-wrap-distance-right:9pt;mso-wrap-distance-bottom:0;mso-position-horizontal:center;mso-position-horizontal-relative:margin;mso-position-vertical:absolute;mso-position-vertical-relative:page;mso-width-percent:0;mso-height-percent:0;mso-width-relative:page;mso-height-relative:margin;v-text-anchor:bottom" o:gfxdata="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" filled="f" stroked="f" strokeweight=".5pt">
                     <v:textbox style="mso-fit-shape-to-text:t" inset="0,0,0,0">
                       <w:txbxContent>
                         <w:p>
@@ -4289,7 +4289,7 @@
             <mc:AlternateContent>
               <mc:Choice Requires="wps">
                 <w:drawing>
-                  <wp:anchor distT="0" distB="0" distL="114300" distR="114300" simplePos="0" relativeHeight="251561984" behindDoc="0" locked="0" layoutInCell="1" allowOverlap="1" wp14:anchorId="408F1A44" wp14:editId="4ABF0537">
+                  <wp:anchor distT="0" distB="0" distL="114300" distR="114300" simplePos="0" relativeHeight="251559936" behindDoc="0" locked="0" layoutInCell="1" allowOverlap="1" wp14:anchorId="408F1A44" wp14:editId="61C16E32">
                     <wp:simplePos x="0" y="0"/>
                     <wp:positionH relativeFrom="margin">
                       <wp:posOffset>2777490</wp:posOffset>
@@ -4466,7 +4466,7 @@
               </mc:Choice>
               <mc:Fallback>
                 <w:pict>
-                  <v:shape w14:anchorId="408F1A44" id="Text Box 35" o:spid="_x0000_s1056" type="#_x0000_t202" style="position:absolute;margin-left:218.7pt;margin-top:298.5pt;width:336.75pt;height:84.25pt;z-index:251561984;visibility:visible;mso-wrap-style:square;mso-width-percent:0;mso-height-percent:0;mso-wrap-distance-left:9pt;mso-wrap-distance-top:0;mso-wrap-distance-right:9pt;mso-wrap-distance-bottom:0;mso-position-horizontal:absolute;mso-position-horizontal-relative:margin;mso-position-vertical:absolute;mso-position-vertical-relative:page;mso-width-percent:0;mso-height-percent:0;mso-width-relative:page;mso-height-relative:margin;v-text-anchor:top" o:gfxdata="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" filled="f" stroked="f" strokeweight=".5pt">
+                  <v:shape w14:anchorId="408F1A44" id="Text Box 35" o:spid="_x0000_s1056" type="#_x0000_t202" style="position:absolute;margin-left:218.7pt;margin-top:298.5pt;width:336.75pt;height:84.25pt;z-index:251559936;visibility:visible;mso-wrap-style:square;mso-width-percent:0;mso-height-percent:0;mso-wrap-distance-left:9pt;mso-wrap-distance-top:0;mso-wrap-distance-right:9pt;mso-wrap-distance-bottom:0;mso-position-horizontal:absolute;mso-position-horizontal-relative:margin;mso-position-vertical:absolute;mso-position-vertical-relative:page;mso-width-percent:0;mso-height-percent:0;mso-width-relative:page;mso-height-relative:margin;v-text-anchor:top" o:gfxdata="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" filled="f" stroked="f" strokeweight=".5pt">
                     <v:textbox style="mso-fit-shape-to-text:t" inset="0,0,0,0">
                       <w:txbxContent>
                         <w:p>
@@ -8993,7 +8993,44 @@
     </w:p>
     <w:p>
       <w:r>
-        <w:t>NLU pipeline and Dialogue Policy experiments we</w:t>
+        <w:rPr>
+          <w:b/>
+          <w:bCs/>
+        </w:rPr>
+        <w:t>NLU pipeline</w:t>
+      </w:r>
+      <w:r>
+        <w:t xml:space="preserve"> and </w:t>
+      </w:r>
+      <w:r>
+        <w:rPr>
+          <w:b/>
+          <w:bCs/>
+        </w:rPr>
+        <w:t>Dialogue</w:t>
+      </w:r>
+      <w:r>
+        <w:t xml:space="preserve"> </w:t>
+      </w:r>
+      <w:r>
+        <w:rPr>
+          <w:b/>
+          <w:bCs/>
+        </w:rPr>
+        <w:t>Policy</w:t>
+      </w:r>
+      <w:r>
+        <w:t xml:space="preserve"> </w:t>
+      </w:r>
+      <w:r>
+        <w:rPr>
+          <w:b/>
+          <w:bCs/>
+        </w:rPr>
+        <w:t>experiments</w:t>
+      </w:r>
+      <w:r>
+        <w:t xml:space="preserve"> we</w:t>
       </w:r>
       <w:r>
         <w:t xml:space="preserve">re carried out </w:t>
@@ -9162,25 +9199,330 @@
       </w:r>
     </w:p>
     <w:p>
-      <w:pPr>
-        <w:rPr>
-          <w:lang w:val="en-GB"/>
-        </w:rPr>
-      </w:pPr>
+      <w:r>
+        <w:br w:type="page"/>
+      </w:r>
     </w:p>
     <w:p>
       <w:pPr>
-        <w:rPr>
-          <w:lang w:val="en-GB"/>
-        </w:rPr>
-      </w:pPr>
+        <w:pStyle w:val="Heading2"/>
+      </w:pPr>
+      <w:bookmarkStart w:id="19" w:name="_Toc122292451"/>
+      <w:r>
+        <w:lastRenderedPageBreak/>
+        <w:t>Human Evaluation</w:t>
+      </w:r>
+      <w:bookmarkEnd w:id="19"/>
+    </w:p>
+    <w:p>
+      <w:pPr>
+        <w:rPr>
+          <w:lang w:val="en-GB"/>
+        </w:rPr>
+      </w:pPr>
+    </w:p>
+    <w:p>
+      <w:pPr>
+        <w:pStyle w:val="Heading3"/>
+      </w:pPr>
+      <w:bookmarkStart w:id="20" w:name="_Toc122292452"/>
+      <w:r>
+        <w:t>Questions</w:t>
+      </w:r>
+      <w:bookmarkEnd w:id="20"/>
+    </w:p>
+    <w:p>
+      <w:pPr>
+        <w:rPr>
+          <w:lang w:val="en-GB"/>
+        </w:rPr>
+      </w:pPr>
+    </w:p>
+    <w:p>
+      <w:pPr>
+        <w:rPr>
+          <w:lang w:val="en-GB"/>
+        </w:rPr>
+      </w:pPr>
+    </w:p>
+    <w:p>
+      <w:pPr>
+        <w:rPr>
+          <w:lang w:val="en-GB"/>
+        </w:rPr>
+      </w:pPr>
+    </w:p>
+    <w:p>
+      <w:pPr>
+        <w:rPr>
+          <w:rFonts w:asciiTheme="majorHAnsi" w:eastAsiaTheme="majorEastAsia" w:hAnsiTheme="majorHAnsi" w:cstheme="majorBidi"/>
+          <w:color w:val="2F5496" w:themeColor="accent1" w:themeShade="BF"/>
+          <w:sz w:val="36"/>
+          <w:szCs w:val="26"/>
+          <w:lang w:val="en-GB"/>
+        </w:rPr>
+      </w:pPr>
+      <w:bookmarkStart w:id="21" w:name="_Results"/>
+      <w:bookmarkStart w:id="22" w:name="_Toc122292453"/>
+      <w:bookmarkEnd w:id="21"/>
+      <w:r>
+        <w:br w:type="page"/>
+      </w:r>
+    </w:p>
+    <w:p>
+      <w:pPr>
+        <w:pStyle w:val="Heading2"/>
+      </w:pPr>
+      <w:r>
+        <w:lastRenderedPageBreak/>
+        <w:t>Results</w:t>
+      </w:r>
+      <w:bookmarkEnd w:id="22"/>
+    </w:p>
+    <w:p>
+      <w:pPr>
+        <w:rPr>
+          <w:lang w:val="en-GB"/>
+        </w:rPr>
+      </w:pPr>
+    </w:p>
+    <w:p>
+      <w:pPr>
+        <w:pStyle w:val="Heading3"/>
+        <w:rPr>
+          <w:lang w:val="en-US"/>
+        </w:rPr>
+      </w:pPr>
+      <w:bookmarkStart w:id="23" w:name="_Toc122292454"/>
+      <w:r>
+        <w:rPr>
+          <w:lang w:val="en-US"/>
+        </w:rPr>
+        <w:t>Configuration Comparison</w:t>
+      </w:r>
+      <w:bookmarkEnd w:id="23"/>
+    </w:p>
+    <w:p>
+      <w:pPr>
+        <w:pStyle w:val="Heading5"/>
+      </w:pPr>
+    </w:p>
+    <w:p>
+      <w:pPr>
+        <w:pStyle w:val="Heading5"/>
+      </w:pPr>
+      <w:r>
+        <w:t xml:space="preserve">NLU Pipeline Testing </w:t>
+      </w:r>
+    </w:p>
+    <w:p>
+      <w:pPr>
+        <w:rPr>
+          <w:lang w:val="el-GR"/>
+        </w:rPr>
+      </w:pPr>
+      <w:r>
+        <w:t>The results of the NLU pipeline experiments are saved in the respective results directories (</w:t>
+      </w:r>
+      <w:r>
+        <w:t>results_config1_NLU</w:t>
+      </w:r>
+      <w:r>
+        <w:t xml:space="preserve">, </w:t>
+      </w:r>
+      <w:r>
+        <w:t>results_config</w:t>
+      </w:r>
+      <w:r>
+        <w:t>2</w:t>
+      </w:r>
+      <w:r>
+        <w:t>_NLU</w:t>
+      </w:r>
+      <w:r>
+        <w:t xml:space="preserve"> &amp; </w:t>
+      </w:r>
+      <w:r>
+        <w:t>results_config</w:t>
+      </w:r>
+      <w:r>
+        <w:t>3</w:t>
+      </w:r>
+      <w:r>
+        <w:t>_NLU</w:t>
+      </w:r>
+      <w:r>
+        <w:t>)</w:t>
+      </w:r>
+      <w:r>
+        <w:t xml:space="preserve">, where the </w:t>
+      </w:r>
+      <w:r>
+        <w:t>entity</w:t>
+      </w:r>
+      <w:r>
+        <w:t xml:space="preserve"> &amp; intent </w:t>
+      </w:r>
+      <w:r>
+        <w:t>confusion matrices, histograms, reports and errors are logged.</w:t>
+      </w:r>
+      <w:r>
+        <w:t xml:space="preserve"> </w:t>
+      </w:r>
+      <w:r>
+        <w:t>The comparison results (</w:t>
+      </w:r>
+      <w:r>
+        <w:t>2</w:t>
+      </w:r>
+      <w:r>
+        <w:t xml:space="preserve"> runs, </w:t>
+      </w:r>
+      <w:r>
+        <w:t>2</w:t>
+      </w:r>
+      <w:r>
+        <w:t xml:space="preserve"> story exclusion percentages) are stored in the “results” directory.</w:t>
+      </w:r>
+      <w:r>
+        <w:t xml:space="preserve"> Some of the aforementioned experiments results are shown in the following tables and graphs.</w:t>
+      </w:r>
+    </w:p>
+    <w:p>
+      <w:r>
+        <w:rPr>
+          <w:lang w:val="el-GR"/>
+        </w:rPr>
+        <w:drawing>
+          <wp:anchor distT="0" distB="0" distL="114300" distR="114300" simplePos="0" relativeHeight="251658240" behindDoc="0" locked="0" layoutInCell="1" allowOverlap="1" wp14:anchorId="518A8ED5" wp14:editId="3286A9EE">
+            <wp:simplePos x="0" y="0"/>
+            <wp:positionH relativeFrom="column">
+              <wp:posOffset>876404</wp:posOffset>
+            </wp:positionH>
+            <wp:positionV relativeFrom="paragraph">
+              <wp:posOffset>57150</wp:posOffset>
+            </wp:positionV>
+            <wp:extent cx="4921250" cy="4616450"/>
+            <wp:effectExtent l="0" t="0" r="0" b="0"/>
+            <wp:wrapSquare wrapText="bothSides"/>
+            <wp:docPr id="38" name="Picture 38" descr="Chart, line chart&#10;&#10;Description automatically generated"/>
+            <wp:cNvGraphicFramePr>
+              <a:graphicFrameLocks xmlns:a="http://schemas.openxmlformats.org/drawingml/2006/main" noChangeAspect="1"/>
+            </wp:cNvGraphicFramePr>
+            <a:graphic xmlns:a="http://schemas.openxmlformats.org/drawingml/2006/main">
+              <a:graphicData uri="http://schemas.openxmlformats.org/drawingml/2006/picture">
+                <pic:pic xmlns:pic="http://schemas.openxmlformats.org/drawingml/2006/picture">
+                  <pic:nvPicPr>
+                    <pic:cNvPr id="38" name="Picture 38" descr="Chart, line chart&#10;&#10;Description automatically generated"/>
+                    <pic:cNvPicPr/>
+                  </pic:nvPicPr>
+                  <pic:blipFill>
+                    <a:blip r:embed="rId14">
+                      <a:extLst>
+                        <a:ext uri="{28A0092B-C50C-407E-A947-70E740481C1C}">
+                          <a14:useLocalDpi xmlns:a14="http://schemas.microsoft.com/office/drawing/2010/main" val="0"/>
+                        </a:ext>
+                      </a:extLst>
+                    </a:blip>
+                    <a:stretch>
+                      <a:fillRect/>
+                    </a:stretch>
+                  </pic:blipFill>
+                  <pic:spPr>
+                    <a:xfrm>
+                      <a:off x="0" y="0"/>
+                      <a:ext cx="4921250" cy="4616450"/>
+                    </a:xfrm>
+                    <a:prstGeom prst="rect">
+                      <a:avLst/>
+                    </a:prstGeom>
+                  </pic:spPr>
+                </pic:pic>
+              </a:graphicData>
+            </a:graphic>
+            <wp14:sizeRelH relativeFrom="margin">
+              <wp14:pctWidth>0</wp14:pctWidth>
+            </wp14:sizeRelH>
+            <wp14:sizeRelV relativeFrom="margin">
+              <wp14:pctHeight>0</wp14:pctHeight>
+            </wp14:sizeRelV>
+          </wp:anchor>
+        </w:drawing>
+      </w:r>
+    </w:p>
+    <w:p/>
+    <w:p>
+      <w:pPr>
+        <w:pStyle w:val="Heading5"/>
+      </w:pPr>
+    </w:p>
+    <w:p/>
+    <w:p/>
+    <w:p/>
+    <w:p/>
+    <w:p/>
+    <w:p/>
+    <w:p/>
+    <w:p/>
+    <w:p/>
+    <w:p/>
+    <w:p/>
+    <w:p/>
+    <w:p/>
+    <w:p/>
+    <w:p/>
+    <w:p/>
+    <w:p/>
+    <w:p>
+      <w:r>
+        <w:t>As supported by Figure ?., it seems that more intent examples would optimize the models’ performance</w:t>
+      </w:r>
+      <w:r>
+        <w:t xml:space="preserve"> measured in F1 score</w:t>
+      </w:r>
+      <w:r>
+        <w:t xml:space="preserve"> </w:t>
+      </w:r>
+      <w:r>
+        <w:t>(especially of the first 2 configurations due to the</w:t>
+      </w:r>
+      <w:r>
+        <w:t>ir</w:t>
+      </w:r>
+      <w:r>
+        <w:t xml:space="preserve"> gradient</w:t>
+      </w:r>
+      <w:r>
+        <w:t>)</w:t>
+      </w:r>
+      <w:r>
+        <w:t>.</w:t>
+      </w:r>
+    </w:p>
+    <w:p/>
+    <w:p>
+      <w:r>
+        <w:t xml:space="preserve">Based on the </w:t>
+      </w:r>
       <w:r>
         <w:rPr>
           <w:b/>
           <w:bCs/>
-          <w:lang w:val="en-GB"/>
-        </w:rPr>
-        <w:t>Notes:</w:t>
+        </w:rPr>
+        <w:t>entity</w:t>
+      </w:r>
+      <w:r>
+        <w:rPr>
+          <w:b/>
+          <w:bCs/>
+        </w:rPr>
+        <w:t>/intent</w:t>
+      </w:r>
+      <w:r>
+        <w:t xml:space="preserve"> confusion matrices, </w:t>
+      </w:r>
+      <w:r>
+        <w:t>histograms and reports, the following observations were made:</w:t>
       </w:r>
     </w:p>
     <w:p>
@@ -9188,23 +9530,14 @@
         <w:pStyle w:val="ListParagraph"/>
         <w:numPr>
           <w:ilvl w:val="0"/>
-          <w:numId w:val="23"/>
+          <w:numId w:val="29"/>
         </w:numPr>
-        <w:rPr>
-          <w:lang w:val="en-GB"/>
-        </w:rPr>
-      </w:pPr>
-      <w:r>
-        <w:rPr>
-          <w:lang w:val="en-GB"/>
-        </w:rPr>
-        <w:t>Intentional errors in messages/entities/values to check the system’s robustness</w:t>
-      </w:r>
-      <w:r>
-        <w:rPr>
-          <w:lang w:val="en-GB"/>
-        </w:rPr>
-        <w:t>???</w:t>
+      </w:pPr>
+      <w:r>
+        <w:t>N</w:t>
+      </w:r>
+      <w:r>
+        <w:t>o entity confusion was detected (all the three configurations had an accuracy of 1.0).</w:t>
       </w:r>
     </w:p>
     <w:p>
@@ -9212,139 +9545,17 @@
         <w:pStyle w:val="ListParagraph"/>
         <w:numPr>
           <w:ilvl w:val="0"/>
-          <w:numId w:val="23"/>
+          <w:numId w:val="29"/>
         </w:numPr>
       </w:pPr>
       <w:r>
-        <w:t>Confusion matrices, plots, tables with training/test</w:t>
-      </w:r>
-      <w:r>
-        <w:t xml:space="preserve"> with cross val output</w:t>
-      </w:r>
-      <w:r>
-        <w:br w:type="page"/>
-      </w:r>
-    </w:p>
-    <w:p>
-      <w:pPr>
-        <w:pStyle w:val="Heading2"/>
-      </w:pPr>
-      <w:bookmarkStart w:id="19" w:name="_Toc122292451"/>
-      <w:r>
-        <w:lastRenderedPageBreak/>
-        <w:t>Human Evaluation</w:t>
-      </w:r>
-      <w:bookmarkEnd w:id="19"/>
-    </w:p>
-    <w:p>
-      <w:pPr>
-        <w:rPr>
-          <w:lang w:val="en-GB"/>
-        </w:rPr>
-      </w:pPr>
-    </w:p>
-    <w:p>
-      <w:pPr>
-        <w:pStyle w:val="Heading3"/>
-      </w:pPr>
-      <w:bookmarkStart w:id="20" w:name="_Toc122292452"/>
-      <w:r>
-        <w:t>Questions</w:t>
-      </w:r>
-      <w:bookmarkEnd w:id="20"/>
-    </w:p>
-    <w:p>
-      <w:pPr>
-        <w:rPr>
-          <w:lang w:val="en-GB"/>
-        </w:rPr>
-      </w:pPr>
-    </w:p>
-    <w:p>
-      <w:pPr>
-        <w:rPr>
-          <w:lang w:val="en-GB"/>
-        </w:rPr>
-      </w:pPr>
-    </w:p>
-    <w:p>
-      <w:pPr>
-        <w:rPr>
-          <w:lang w:val="en-GB"/>
-        </w:rPr>
-      </w:pPr>
-    </w:p>
-    <w:p>
-      <w:pPr>
-        <w:pStyle w:val="Heading2"/>
-      </w:pPr>
-      <w:bookmarkStart w:id="21" w:name="_Results"/>
-      <w:bookmarkStart w:id="22" w:name="_Toc122292453"/>
-      <w:bookmarkEnd w:id="21"/>
-      <w:r>
-        <w:t>Results</w:t>
-      </w:r>
-      <w:bookmarkEnd w:id="22"/>
-    </w:p>
-    <w:p>
-      <w:pPr>
-        <w:rPr>
-          <w:lang w:val="en-GB"/>
-        </w:rPr>
-      </w:pPr>
-    </w:p>
-    <w:p>
-      <w:pPr>
-        <w:rPr>
-          <w:lang w:val="en-GB"/>
-        </w:rPr>
-      </w:pPr>
-    </w:p>
-    <w:p>
-      <w:pPr>
-        <w:pStyle w:val="Heading3"/>
-        <w:rPr>
-          <w:lang w:val="en-US"/>
-        </w:rPr>
-      </w:pPr>
-      <w:bookmarkStart w:id="23" w:name="_Toc122292454"/>
-      <w:r>
-        <w:rPr>
-          <w:lang w:val="en-US"/>
-        </w:rPr>
-        <w:t>Configuration Comparison</w:t>
-      </w:r>
-      <w:bookmarkEnd w:id="23"/>
-    </w:p>
-    <w:p>
-      <w:pPr>
-        <w:pStyle w:val="Heading5"/>
-      </w:pPr>
-    </w:p>
-    <w:p>
-      <w:pPr>
-        <w:pStyle w:val="Heading5"/>
-      </w:pPr>
-      <w:r>
-        <w:t xml:space="preserve">NLU Pipeline Testing </w:t>
-      </w:r>
-    </w:p>
-    <w:p>
-      <w:pPr>
-        <w:rPr>
-          <w:lang w:val="el-GR"/>
-        </w:rPr>
-      </w:pPr>
-    </w:p>
-    <w:p/>
-    <w:p>
-      <w:pPr>
-        <w:pStyle w:val="Heading5"/>
-      </w:pPr>
-    </w:p>
-    <w:p>
-      <w:r>
-        <w:t xml:space="preserve">Notes: </w:t>
+        <w:t xml:space="preserve">After entity histogram comparison, it is derived that in the first 2 configurations the </w:t>
+      </w:r>
+      <w:r>
+        <w:rPr>
+          <w:lang w:val="en-GB"/>
+        </w:rPr>
+        <w:t>average confidence is high, while in configuration 3 the average is lower (with a greater value range )</w:t>
       </w:r>
     </w:p>
     <w:p>
@@ -9352,29 +9563,546 @@
         <w:pStyle w:val="ListParagraph"/>
         <w:numPr>
           <w:ilvl w:val="0"/>
-          <w:numId w:val="24"/>
+          <w:numId w:val="29"/>
         </w:numPr>
       </w:pPr>
       <w:r>
-        <w:t>Ascending</w:t>
-      </w:r>
-      <w:r>
-        <w:t xml:space="preserve"> plot</w:t>
-      </w:r>
-      <w:r>
-        <w:t xml:space="preserve"> -&gt; more nlu examples would optimize performance </w:t>
+        <w:rPr>
+          <w:noProof/>
+        </w:rPr>
+        <w:lastRenderedPageBreak/>
+        <mc:AlternateContent>
+          <mc:Choice Requires="wpg">
+            <w:drawing>
+              <wp:anchor distT="0" distB="0" distL="114300" distR="114300" simplePos="0" relativeHeight="251665408" behindDoc="0" locked="0" layoutInCell="1" allowOverlap="1" wp14:anchorId="746981FF" wp14:editId="4393AF1A">
+                <wp:simplePos x="0" y="0"/>
+                <wp:positionH relativeFrom="column">
+                  <wp:posOffset>74930</wp:posOffset>
+                </wp:positionH>
+                <wp:positionV relativeFrom="paragraph">
+                  <wp:posOffset>1536065</wp:posOffset>
+                </wp:positionV>
+                <wp:extent cx="6587490" cy="3844925"/>
+                <wp:effectExtent l="0" t="0" r="3810" b="3175"/>
+                <wp:wrapSquare wrapText="bothSides"/>
+                <wp:docPr id="46" name="Group 46"/>
+                <wp:cNvGraphicFramePr/>
+                <a:graphic xmlns:a="http://schemas.openxmlformats.org/drawingml/2006/main">
+                  <a:graphicData uri="http://schemas.microsoft.com/office/word/2010/wordprocessingGroup">
+                    <wpg:wgp>
+                      <wpg:cNvGrpSpPr/>
+                      <wpg:grpSpPr>
+                        <a:xfrm>
+                          <a:off x="0" y="0"/>
+                          <a:ext cx="6587490" cy="3844925"/>
+                          <a:chOff x="0" y="0"/>
+                          <a:chExt cx="6587663" cy="3845269"/>
+                        </a:xfrm>
+                      </wpg:grpSpPr>
+                      <wpg:grpSp>
+                        <wpg:cNvPr id="43" name="Group 43"/>
+                        <wpg:cNvGrpSpPr/>
+                        <wpg:grpSpPr>
+                          <a:xfrm>
+                            <a:off x="0" y="0"/>
+                            <a:ext cx="6587663" cy="3629025"/>
+                            <a:chOff x="0" y="0"/>
+                            <a:chExt cx="6587663" cy="3629025"/>
+                          </a:xfrm>
+                        </wpg:grpSpPr>
+                        <pic:pic xmlns:pic="http://schemas.openxmlformats.org/drawingml/2006/picture">
+                          <pic:nvPicPr>
+                            <pic:cNvPr id="40" name="Picture 40" descr="Chart&#10;&#10;Description automatically generated"/>
+                            <pic:cNvPicPr>
+                              <a:picLocks noChangeAspect="1"/>
+                            </pic:cNvPicPr>
+                          </pic:nvPicPr>
+                          <pic:blipFill rotWithShape="1">
+                            <a:blip r:embed="rId15" cstate="print">
+                              <a:extLst>
+                                <a:ext uri="{28A0092B-C50C-407E-A947-70E740481C1C}">
+                                  <a14:useLocalDpi xmlns:a14="http://schemas.microsoft.com/office/drawing/2010/main" val="0"/>
+                                </a:ext>
+                              </a:extLst>
+                            </a:blip>
+                            <a:srcRect t="3864" r="47675" b="2948"/>
+                            <a:stretch/>
+                          </pic:blipFill>
+                          <pic:spPr bwMode="auto">
+                            <a:xfrm>
+                              <a:off x="0" y="0"/>
+                              <a:ext cx="2091055" cy="3615690"/>
+                            </a:xfrm>
+                            <a:prstGeom prst="rect">
+                              <a:avLst/>
+                            </a:prstGeom>
+                            <a:noFill/>
+                            <a:ln>
+                              <a:noFill/>
+                            </a:ln>
+                            <a:extLst>
+                              <a:ext uri="{53640926-AAD7-44D8-BBD7-CCE9431645EC}">
+                                <a14:shadowObscured xmlns:a14="http://schemas.microsoft.com/office/drawing/2010/main"/>
+                              </a:ext>
+                            </a:extLst>
+                          </pic:spPr>
+                        </pic:pic>
+                        <pic:pic xmlns:pic="http://schemas.openxmlformats.org/drawingml/2006/picture">
+                          <pic:nvPicPr>
+                            <pic:cNvPr id="41" name="Picture 41" descr="Chart&#10;&#10;Description automatically generated"/>
+                            <pic:cNvPicPr>
+                              <a:picLocks noChangeAspect="1"/>
+                            </pic:cNvPicPr>
+                          </pic:nvPicPr>
+                          <pic:blipFill rotWithShape="1">
+                            <a:blip r:embed="rId16" cstate="print">
+                              <a:extLst>
+                                <a:ext uri="{28A0092B-C50C-407E-A947-70E740481C1C}">
+                                  <a14:useLocalDpi xmlns:a14="http://schemas.microsoft.com/office/drawing/2010/main" val="0"/>
+                                </a:ext>
+                              </a:extLst>
+                            </a:blip>
+                            <a:srcRect t="3971" r="47466" b="2736"/>
+                            <a:stretch/>
+                          </pic:blipFill>
+                          <pic:spPr bwMode="auto">
+                            <a:xfrm>
+                              <a:off x="2189018" y="0"/>
+                              <a:ext cx="2096770" cy="3615690"/>
+                            </a:xfrm>
+                            <a:prstGeom prst="rect">
+                              <a:avLst/>
+                            </a:prstGeom>
+                            <a:noFill/>
+                            <a:ln>
+                              <a:noFill/>
+                            </a:ln>
+                            <a:extLst>
+                              <a:ext uri="{53640926-AAD7-44D8-BBD7-CCE9431645EC}">
+                                <a14:shadowObscured xmlns:a14="http://schemas.microsoft.com/office/drawing/2010/main"/>
+                              </a:ext>
+                            </a:extLst>
+                          </pic:spPr>
+                        </pic:pic>
+                        <pic:pic xmlns:pic="http://schemas.openxmlformats.org/drawingml/2006/picture">
+                          <pic:nvPicPr>
+                            <pic:cNvPr id="42" name="Picture 42" descr="Chart, bar chart&#10;&#10;Description automatically generated"/>
+                            <pic:cNvPicPr>
+                              <a:picLocks noChangeAspect="1"/>
+                            </pic:cNvPicPr>
+                          </pic:nvPicPr>
+                          <pic:blipFill rotWithShape="1">
+                            <a:blip r:embed="rId17" cstate="print">
+                              <a:extLst>
+                                <a:ext uri="{28A0092B-C50C-407E-A947-70E740481C1C}">
+                                  <a14:useLocalDpi xmlns:a14="http://schemas.microsoft.com/office/drawing/2010/main" val="0"/>
+                                </a:ext>
+                              </a:extLst>
+                            </a:blip>
+                            <a:srcRect t="4079" r="45482" b="2847"/>
+                            <a:stretch/>
+                          </pic:blipFill>
+                          <pic:spPr bwMode="auto">
+                            <a:xfrm>
+                              <a:off x="4398818" y="0"/>
+                              <a:ext cx="2188845" cy="3629025"/>
+                            </a:xfrm>
+                            <a:prstGeom prst="rect">
+                              <a:avLst/>
+                            </a:prstGeom>
+                            <a:noFill/>
+                            <a:ln>
+                              <a:noFill/>
+                            </a:ln>
+                            <a:extLst>
+                              <a:ext uri="{53640926-AAD7-44D8-BBD7-CCE9431645EC}">
+                                <a14:shadowObscured xmlns:a14="http://schemas.microsoft.com/office/drawing/2010/main"/>
+                              </a:ext>
+                            </a:extLst>
+                          </pic:spPr>
+                        </pic:pic>
+                      </wpg:grpSp>
+                      <wps:wsp>
+                        <wps:cNvPr id="45" name="Text Box 45"/>
+                        <wps:cNvSpPr txBox="1"/>
+                        <wps:spPr>
+                          <a:xfrm>
+                            <a:off x="173" y="3713824"/>
+                            <a:ext cx="6587490" cy="131445"/>
+                          </a:xfrm>
+                          <a:prstGeom prst="rect">
+                            <a:avLst/>
+                          </a:prstGeom>
+                          <a:solidFill>
+                            <a:prstClr val="white"/>
+                          </a:solidFill>
+                          <a:ln>
+                            <a:noFill/>
+                          </a:ln>
+                        </wps:spPr>
+                        <wps:txbx>
+                          <w:txbxContent>
+                            <w:p>
+                              <w:pPr>
+                                <w:pStyle w:val="Caption"/>
+                                <w:spacing w:after="0"/>
+                                <w:jc w:val="center"/>
+                                <w:rPr>
+                                  <w:i w:val="0"/>
+                                  <w:iCs w:val="0"/>
+                                  <w:noProof/>
+                                  <w:sz w:val="24"/>
+                                </w:rPr>
+                              </w:pPr>
+                              <w:r>
+                                <w:rPr>
+                                  <w:i w:val="0"/>
+                                  <w:iCs w:val="0"/>
+                                </w:rPr>
+                                <w:t xml:space="preserve">Figure </w:t>
+                              </w:r>
+                              <w:r>
+                                <w:rPr>
+                                  <w:i w:val="0"/>
+                                  <w:iCs w:val="0"/>
+                                </w:rPr>
+                                <w:fldChar w:fldCharType="begin"/>
+                              </w:r>
+                              <w:r>
+                                <w:rPr>
+                                  <w:i w:val="0"/>
+                                  <w:iCs w:val="0"/>
+                                </w:rPr>
+                                <w:instrText xml:space="preserve"> SEQ Figure \* ARABIC </w:instrText>
+                              </w:r>
+                              <w:r>
+                                <w:rPr>
+                                  <w:i w:val="0"/>
+                                  <w:iCs w:val="0"/>
+                                </w:rPr>
+                                <w:fldChar w:fldCharType="separate"/>
+                              </w:r>
+                              <w:r>
+                                <w:rPr>
+                                  <w:i w:val="0"/>
+                                  <w:iCs w:val="0"/>
+                                  <w:noProof/>
+                                </w:rPr>
+                                <w:t>1</w:t>
+                              </w:r>
+                              <w:r>
+                                <w:rPr>
+                                  <w:i w:val="0"/>
+                                  <w:iCs w:val="0"/>
+                                </w:rPr>
+                                <w:fldChar w:fldCharType="end"/>
+                              </w:r>
+                              <w:r>
+                                <w:rPr>
+                                  <w:i w:val="0"/>
+                                  <w:iCs w:val="0"/>
+                                </w:rPr>
+                                <w:t>. Entity histogram</w:t>
+                              </w:r>
+                              <w:r>
+                                <w:rPr>
+                                  <w:i w:val="0"/>
+                                  <w:iCs w:val="0"/>
+                                </w:rPr>
+                                <w:t>s</w:t>
+                              </w:r>
+                              <w:r>
+                                <w:rPr>
+                                  <w:i w:val="0"/>
+                                  <w:iCs w:val="0"/>
+                                </w:rPr>
+                                <w:t xml:space="preserve"> of configuration</w:t>
+                              </w:r>
+                              <w:r>
+                                <w:rPr>
+                                  <w:i w:val="0"/>
+                                  <w:iCs w:val="0"/>
+                                </w:rPr>
+                                <w:t>s</w:t>
+                              </w:r>
+                              <w:r>
+                                <w:rPr>
+                                  <w:i w:val="0"/>
+                                  <w:iCs w:val="0"/>
+                                </w:rPr>
+                                <w:t xml:space="preserve"> 1, 2 &amp; 3</w:t>
+                              </w:r>
+                            </w:p>
+                          </w:txbxContent>
+                        </wps:txbx>
+                        <wps:bodyPr rot="0" spcFirstLastPara="0" vertOverflow="overflow" horzOverflow="overflow" vert="horz" wrap="square" lIns="0" tIns="0" rIns="0" bIns="0" numCol="1" spcCol="0" rtlCol="0" fromWordArt="0" anchor="t" anchorCtr="0" forceAA="0" compatLnSpc="1">
+                          <a:prstTxWarp prst="textNoShape">
+                            <a:avLst/>
+                          </a:prstTxWarp>
+                          <a:spAutoFit/>
+                        </wps:bodyPr>
+                      </wps:wsp>
+                    </wpg:wgp>
+                  </a:graphicData>
+                </a:graphic>
+                <wp14:sizeRelV relativeFrom="margin">
+                  <wp14:pctHeight>0</wp14:pctHeight>
+                </wp14:sizeRelV>
+              </wp:anchor>
+            </w:drawing>
+          </mc:Choice>
+          <mc:Fallback>
+            <w:pict>
+              <v:group w14:anchorId="746981FF" id="Group 46" o:spid="_x0000_s1057" style="position:absolute;left:0;text-align:left;margin-left:5.9pt;margin-top:120.95pt;width:518.7pt;height:302.75pt;z-index:251665408;mso-height-relative:margin" coordsize="65876,38452" o:gfxdata="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">
+                <v:group id="Group 43" o:spid="_x0000_s1058" style="position:absolute;width:65876;height:36290" coordsize="65876,36290" o:gfxdata="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">
+                  <v:shapetype id="_x0000_t75" coordsize="21600,21600" o:spt="75" o:preferrelative="t" path="m@4@5l@4@11@9@11@9@5xe" filled="f" stroked="f">
+                    <v:stroke joinstyle="miter"/>
+                    <v:formulas>
+                      <v:f eqn="if lineDrawn pixelLineWidth 0"/>
+                      <v:f eqn="sum @0 1 0"/>
+                      <v:f eqn="sum 0 0 @1"/>
+                      <v:f eqn="prod @2 1 2"/>
+                      <v:f eqn="prod @3 21600 pixelWidth"/>
+                      <v:f eqn="prod @3 21600 pixelHeight"/>
+                      <v:f eqn="sum @0 0 1"/>
+                      <v:f eqn="prod @6 1 2"/>
+                      <v:f eqn="prod @7 21600 pixelWidth"/>
+                      <v:f eqn="sum @8 21600 0"/>
+                      <v:f eqn="prod @7 21600 pixelHeight"/>
+                      <v:f eqn="sum @10 21600 0"/>
+                    </v:formulas>
+                    <v:path o:extrusionok="f" gradientshapeok="t" o:connecttype="rect"/>
+                    <o:lock v:ext="edit" aspectratio="t"/>
+                  </v:shapetype>
+                  <v:shape id="Picture 40" o:spid="_x0000_s1059" type="#_x0000_t75" alt="Chart&#10;&#10;Description automatically generated" style="position:absolute;width:20910;height:36156;visibility:visible;mso-wrap-style:square" o:gfxdata="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">
+                    <v:imagedata r:id="rId18" o:title="Chart&#10;&#10;Description automatically generated" croptop="2532f" cropbottom="1932f" cropright="31244f"/>
+                  </v:shape>
+                  <v:shape id="Picture 41" o:spid="_x0000_s1060" type="#_x0000_t75" alt="Chart&#10;&#10;Description automatically generated" style="position:absolute;left:21890;width:20967;height:36156;visibility:visible;mso-wrap-style:square" o:gfxdata="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">
+                    <v:imagedata r:id="rId19" o:title="Chart&#10;&#10;Description automatically generated" croptop="2602f" cropbottom="1793f" cropright="31107f"/>
+                  </v:shape>
+                  <v:shape id="Picture 42" o:spid="_x0000_s1061" type="#_x0000_t75" alt="Chart, bar chart&#10;&#10;Description automatically generated" style="position:absolute;left:43988;width:21888;height:36290;visibility:visible;mso-wrap-style:square" o:gfxdata="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">
+                    <v:imagedata r:id="rId20" o:title="Chart, bar chart&#10;&#10;Description automatically generated" croptop="2673f" cropbottom="1866f" cropright="29807f"/>
+                  </v:shape>
+                </v:group>
+                <v:shape id="Text Box 45" o:spid="_x0000_s1062" type="#_x0000_t202" style="position:absolute;left:1;top:37138;width:65875;height:1314;visibility:visible;mso-wrap-style:square;v-text-anchor:top" o:gfxdata="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" stroked="f">
+                  <v:textbox style="mso-fit-shape-to-text:t" inset="0,0,0,0">
+                    <w:txbxContent>
+                      <w:p>
+                        <w:pPr>
+                          <w:pStyle w:val="Caption"/>
+                          <w:spacing w:after="0"/>
+                          <w:jc w:val="center"/>
+                          <w:rPr>
+                            <w:i w:val="0"/>
+                            <w:iCs w:val="0"/>
+                            <w:noProof/>
+                            <w:sz w:val="24"/>
+                          </w:rPr>
+                        </w:pPr>
+                        <w:r>
+                          <w:rPr>
+                            <w:i w:val="0"/>
+                            <w:iCs w:val="0"/>
+                          </w:rPr>
+                          <w:t xml:space="preserve">Figure </w:t>
+                        </w:r>
+                        <w:r>
+                          <w:rPr>
+                            <w:i w:val="0"/>
+                            <w:iCs w:val="0"/>
+                          </w:rPr>
+                          <w:fldChar w:fldCharType="begin"/>
+                        </w:r>
+                        <w:r>
+                          <w:rPr>
+                            <w:i w:val="0"/>
+                            <w:iCs w:val="0"/>
+                          </w:rPr>
+                          <w:instrText xml:space="preserve"> SEQ Figure \* ARABIC </w:instrText>
+                        </w:r>
+                        <w:r>
+                          <w:rPr>
+                            <w:i w:val="0"/>
+                            <w:iCs w:val="0"/>
+                          </w:rPr>
+                          <w:fldChar w:fldCharType="separate"/>
+                        </w:r>
+                        <w:r>
+                          <w:rPr>
+                            <w:i w:val="0"/>
+                            <w:iCs w:val="0"/>
+                            <w:noProof/>
+                          </w:rPr>
+                          <w:t>1</w:t>
+                        </w:r>
+                        <w:r>
+                          <w:rPr>
+                            <w:i w:val="0"/>
+                            <w:iCs w:val="0"/>
+                          </w:rPr>
+                          <w:fldChar w:fldCharType="end"/>
+                        </w:r>
+                        <w:r>
+                          <w:rPr>
+                            <w:i w:val="0"/>
+                            <w:iCs w:val="0"/>
+                          </w:rPr>
+                          <w:t>. Entity histogram</w:t>
+                        </w:r>
+                        <w:r>
+                          <w:rPr>
+                            <w:i w:val="0"/>
+                            <w:iCs w:val="0"/>
+                          </w:rPr>
+                          <w:t>s</w:t>
+                        </w:r>
+                        <w:r>
+                          <w:rPr>
+                            <w:i w:val="0"/>
+                            <w:iCs w:val="0"/>
+                          </w:rPr>
+                          <w:t xml:space="preserve"> of configuration</w:t>
+                        </w:r>
+                        <w:r>
+                          <w:rPr>
+                            <w:i w:val="0"/>
+                            <w:iCs w:val="0"/>
+                          </w:rPr>
+                          <w:t>s</w:t>
+                        </w:r>
+                        <w:r>
+                          <w:rPr>
+                            <w:i w:val="0"/>
+                            <w:iCs w:val="0"/>
+                          </w:rPr>
+                          <w:t xml:space="preserve"> 1, 2 &amp; 3</w:t>
+                        </w:r>
+                      </w:p>
+                    </w:txbxContent>
+                  </v:textbox>
+                </v:shape>
+                <w10:wrap type="square"/>
+              </v:group>
+            </w:pict>
+          </mc:Fallback>
+        </mc:AlternateContent>
+      </w:r>
+      <w:r>
+        <w:t>T</w:t>
+      </w:r>
+      <w:r>
+        <w:t xml:space="preserve">he </w:t>
+      </w:r>
+      <w:r>
+        <w:rPr>
+          <w:b/>
+          <w:bCs/>
+        </w:rPr>
+        <w:t>intent</w:t>
+      </w:r>
+      <w:r>
+        <w:t xml:space="preserve"> </w:t>
+      </w:r>
+      <w:r>
+        <w:t>confusion matrices</w:t>
+      </w:r>
+      <w:r>
+        <w:t xml:space="preserve"> show </w:t>
+      </w:r>
+      <w:r>
+        <w:t xml:space="preserve">great </w:t>
+      </w:r>
+      <w:r>
+        <w:t>differences between the 3</w:t>
+      </w:r>
+      <w:r>
+        <w:rPr>
+          <w:vertAlign w:val="superscript"/>
+        </w:rPr>
+        <w:t>rd</w:t>
+      </w:r>
+      <w:r>
+        <w:t xml:space="preserve"> and the other 2 configurations. </w:t>
+      </w:r>
+      <w:r>
+        <w:br w:type="page"/>
       </w:r>
     </w:p>
-    <w:p/>
     <w:p>
       <w:pPr>
         <w:pStyle w:val="Heading5"/>
       </w:pPr>
       <w:r>
+        <w:lastRenderedPageBreak/>
         <w:t>Policy Te</w:t>
       </w:r>
       <w:r>
         <w:t>sting</w:t>
+      </w:r>
+    </w:p>
+    <w:p>
+      <w:r>
+        <w:t xml:space="preserve">The results of the </w:t>
+      </w:r>
+      <w:r>
+        <w:t>Dialogue Policy</w:t>
+      </w:r>
+      <w:r>
+        <w:t xml:space="preserve"> experiments are saved in the respective results directories (</w:t>
+      </w:r>
+      <w:r>
+        <w:t>results_config1</w:t>
+      </w:r>
+      <w:r>
+        <w:t xml:space="preserve">, </w:t>
+      </w:r>
+      <w:r>
+        <w:t>results_config</w:t>
+      </w:r>
+      <w:r>
+        <w:t>2</w:t>
+      </w:r>
+      <w:r>
+        <w:t xml:space="preserve"> </w:t>
+      </w:r>
+      <w:r>
+        <w:t xml:space="preserve">&amp; </w:t>
+      </w:r>
+      <w:r>
+        <w:t>results_config</w:t>
+      </w:r>
+      <w:r>
+        <w:t>3), where t</w:t>
+      </w:r>
+      <w:r>
+        <w:t>he</w:t>
+      </w:r>
+      <w:r>
+        <w:t xml:space="preserve"> </w:t>
+      </w:r>
+      <w:r>
+        <w:t>policy</w:t>
+      </w:r>
+      <w:r>
+        <w:t xml:space="preserve"> &amp; </w:t>
+      </w:r>
+      <w:r>
+        <w:t>story</w:t>
+      </w:r>
+      <w:r>
+        <w:t xml:space="preserve"> confusion matrices, histograms, reports and errors are logged</w:t>
+      </w:r>
+      <w:r>
+        <w:t xml:space="preserve">. </w:t>
+      </w:r>
+      <w:r>
+        <w:t>The comparison results (3 runs, 5 story exclusion percentages) are stored in the “comparison_results” directory</w:t>
+      </w:r>
+      <w:r>
+        <w:t>.</w:t>
+      </w:r>
+      <w:r>
+        <w:t xml:space="preserve"> Some of those results are presented below.</w:t>
       </w:r>
     </w:p>
     <w:p/>
@@ -11705,7 +12433,7 @@
       <w:r>
         <w:lastRenderedPageBreak/>
         <w:drawing>
-          <wp:anchor distT="0" distB="0" distL="114300" distR="114300" simplePos="0" relativeHeight="251659264" behindDoc="0" locked="0" layoutInCell="1" allowOverlap="1" wp14:anchorId="30AD3FF8" wp14:editId="443F9D6C">
+          <wp:anchor distT="0" distB="0" distL="114300" distR="114300" simplePos="0" relativeHeight="251657216" behindDoc="0" locked="0" layoutInCell="1" allowOverlap="1" wp14:anchorId="30AD3FF8" wp14:editId="2986C6D5">
             <wp:simplePos x="0" y="0"/>
             <wp:positionH relativeFrom="column">
               <wp:posOffset>403305</wp:posOffset>
@@ -11728,7 +12456,7 @@
                     <pic:cNvPicPr/>
                   </pic:nvPicPr>
                   <pic:blipFill rotWithShape="1">
-                    <a:blip r:embed="rId14">
+                    <a:blip r:embed="rId21">
                       <a:extLst>
                         <a:ext uri="{28A0092B-C50C-407E-A947-70E740481C1C}">
                           <a14:useLocalDpi xmlns:a14="http://schemas.microsoft.com/office/drawing/2010/main" val="0"/>
@@ -11816,17 +12544,11 @@
           <w:lang w:val="en-US"/>
         </w:rPr>
       </w:pPr>
-      <w:r>
-        <w:rPr>
-          <w:lang w:val="en-US"/>
-        </w:rPr>
-        <w:t>Model Evaluation</w:t>
-      </w:r>
     </w:p>
     <w:p>
       <w:pPr>
         <w:rPr>
-          <w:lang w:val="en-GB"/>
+          <w:lang w:val="el-GR"/>
         </w:rPr>
       </w:pPr>
     </w:p>
@@ -11941,6 +12663,7 @@
     <w:p/>
     <w:p>
       <w:r>
+        <w:lastRenderedPageBreak/>
         <w:br w:type="page"/>
       </w:r>
     </w:p>
@@ -12121,6 +12844,30 @@
       </w:r>
       <w:r>
         <w:t>ies (convo flows)</w:t>
+      </w:r>
+    </w:p>
+    <w:p>
+      <w:pPr>
+        <w:pStyle w:val="ListParagraph"/>
+        <w:numPr>
+          <w:ilvl w:val="0"/>
+          <w:numId w:val="12"/>
+        </w:numPr>
+        <w:rPr>
+          <w:lang w:val="en-GB"/>
+        </w:rPr>
+      </w:pPr>
+      <w:r>
+        <w:rPr>
+          <w:lang w:val="en-GB"/>
+        </w:rPr>
+        <w:t>Intentional errors in messages/entities/values to check the system’s robustness</w:t>
+      </w:r>
+      <w:r>
+        <w:rPr>
+          <w:lang w:val="en-GB"/>
+        </w:rPr>
+        <w:t>???</w:t>
       </w:r>
     </w:p>
     <w:p>
@@ -12196,7 +12943,7 @@
         </w:numPr>
         <w:spacing w:line="360" w:lineRule="auto"/>
       </w:pPr>
-      <w:hyperlink r:id="rId15" w:history="1">
+      <w:hyperlink r:id="rId22" w:history="1">
         <w:r>
           <w:rPr>
             <w:rStyle w:val="Hyperlink"/>
@@ -12216,7 +12963,7 @@
         </w:numPr>
         <w:spacing w:line="360" w:lineRule="auto"/>
       </w:pPr>
-      <w:hyperlink r:id="rId16" w:history="1">
+      <w:hyperlink r:id="rId23" w:history="1">
         <w:r>
           <w:rPr>
             <w:rStyle w:val="Hyperlink"/>
@@ -12239,7 +12986,7 @@
         </w:numPr>
         <w:spacing w:line="360" w:lineRule="auto"/>
       </w:pPr>
-      <w:hyperlink r:id="rId17" w:history="1">
+      <w:hyperlink r:id="rId24" w:history="1">
         <w:r>
           <w:rPr>
             <w:rStyle w:val="Hyperlink"/>
@@ -12262,7 +13009,7 @@
         </w:numPr>
         <w:spacing w:line="360" w:lineRule="auto"/>
       </w:pPr>
-      <w:hyperlink r:id="rId18" w:anchor="L228" w:history="1">
+      <w:hyperlink r:id="rId25" w:anchor="L228" w:history="1">
         <w:r>
           <w:rPr>
             <w:rStyle w:val="Hyperlink"/>
@@ -12282,7 +13029,7 @@
         </w:numPr>
         <w:spacing w:line="360" w:lineRule="auto"/>
       </w:pPr>
-      <w:hyperlink r:id="rId19" w:history="1">
+      <w:hyperlink r:id="rId26" w:history="1">
         <w:r>
           <w:rPr>
             <w:rStyle w:val="Hyperlink"/>
@@ -12305,7 +13052,7 @@
         </w:numPr>
         <w:spacing w:line="360" w:lineRule="auto"/>
       </w:pPr>
-      <w:hyperlink r:id="rId20" w:anchor="activating-a-form" w:history="1">
+      <w:hyperlink r:id="rId27" w:anchor="activating-a-form" w:history="1">
         <w:r>
           <w:rPr>
             <w:rStyle w:val="Hyperlink"/>
@@ -12328,7 +13075,7 @@
         </w:numPr>
         <w:spacing w:line="360" w:lineRule="auto"/>
       </w:pPr>
-      <w:hyperlink r:id="rId21" w:anchor="visualizing-the-training-data" w:history="1">
+      <w:hyperlink r:id="rId28" w:anchor="visualizing-the-training-data" w:history="1">
         <w:r>
           <w:rPr>
             <w:rStyle w:val="Hyperlink"/>
@@ -12351,7 +13098,7 @@
         </w:numPr>
         <w:spacing w:line="360" w:lineRule="auto"/>
       </w:pPr>
-      <w:hyperlink r:id="rId22" w:history="1">
+      <w:hyperlink r:id="rId29" w:history="1">
         <w:r>
           <w:rPr>
             <w:rStyle w:val="Hyperlink"/>
@@ -12374,7 +13121,7 @@
         </w:numPr>
         <w:spacing w:line="360" w:lineRule="auto"/>
       </w:pPr>
-      <w:hyperlink r:id="rId23" w:history="1">
+      <w:hyperlink r:id="rId30" w:history="1">
         <w:r>
           <w:rPr>
             <w:rStyle w:val="Hyperlink"/>
@@ -12397,7 +13144,7 @@
         </w:numPr>
         <w:spacing w:line="360" w:lineRule="auto"/>
       </w:pPr>
-      <w:hyperlink r:id="rId24" w:history="1">
+      <w:hyperlink r:id="rId31" w:history="1">
         <w:r>
           <w:rPr>
             <w:rStyle w:val="Hyperlink"/>
@@ -12420,7 +13167,7 @@
         </w:numPr>
         <w:spacing w:line="360" w:lineRule="auto"/>
       </w:pPr>
-      <w:hyperlink r:id="rId25" w:history="1">
+      <w:hyperlink r:id="rId32" w:history="1">
         <w:r>
           <w:rPr>
             <w:rStyle w:val="Hyperlink"/>
@@ -12443,7 +13190,7 @@
         </w:numPr>
         <w:spacing w:line="360" w:lineRule="auto"/>
       </w:pPr>
-      <w:hyperlink r:id="rId26" w:history="1">
+      <w:hyperlink r:id="rId33" w:history="1">
         <w:r>
           <w:rPr>
             <w:rStyle w:val="Hyperlink"/>
@@ -12466,7 +13213,7 @@
         </w:numPr>
         <w:spacing w:line="360" w:lineRule="auto"/>
       </w:pPr>
-      <w:hyperlink r:id="rId27" w:anchor="evaluating-an-nlu-model" w:history="1">
+      <w:hyperlink r:id="rId34" w:anchor="evaluating-an-nlu-model" w:history="1">
         <w:r>
           <w:rPr>
             <w:rStyle w:val="Hyperlink"/>
@@ -12481,7 +13228,7 @@
       </w:r>
     </w:p>
     <w:sectPr>
-      <w:footerReference w:type="default" r:id="rId28"/>
+      <w:footerReference w:type="default" r:id="rId35"/>
       <w:pgSz w:w="11906" w:h="16838" w:code="9"/>
       <w:pgMar w:top="720" w:right="720" w:bottom="397" w:left="720" w:header="0" w:footer="0" w:gutter="0"/>
       <w:pgNumType w:start="0"/>
@@ -15238,6 +15985,119 @@
     </w:lvl>
   </w:abstractNum>
   <w:abstractNum w:abstractNumId="27" w15:restartNumberingAfterBreak="0">
+    <w:nsid w:val="7D784512"/>
+    <w:multiLevelType w:val="hybridMultilevel"/>
+    <w:tmpl w:val="F5D8FD0C"/>
+    <w:lvl w:ilvl="0" w:tplc="04090001">
+      <w:start w:val="1"/>
+      <w:numFmt w:val="bullet"/>
+      <w:lvlText w:val=""/>
+      <w:lvlJc w:val="left"/>
+      <w:pPr>
+        <w:ind w:left="720" w:hanging="360"/>
+      </w:pPr>
+      <w:rPr>
+        <w:rFonts w:ascii="Symbol" w:hAnsi="Symbol" w:hint="default"/>
+      </w:rPr>
+    </w:lvl>
+    <w:lvl w:ilvl="1" w:tplc="04090003" w:tentative="1">
+      <w:start w:val="1"/>
+      <w:numFmt w:val="bullet"/>
+      <w:lvlText w:val="o"/>
+      <w:lvlJc w:val="left"/>
+      <w:pPr>
+        <w:ind w:left="1440" w:hanging="360"/>
+      </w:pPr>
+      <w:rPr>
+        <w:rFonts w:ascii="Courier New" w:hAnsi="Courier New" w:cs="Courier New" w:hint="default"/>
+      </w:rPr>
+    </w:lvl>
+    <w:lvl w:ilvl="2" w:tplc="04090005" w:tentative="1">
+      <w:start w:val="1"/>
+      <w:numFmt w:val="bullet"/>
+      <w:lvlText w:val=""/>
+      <w:lvlJc w:val="left"/>
+      <w:pPr>
+        <w:ind w:left="2160" w:hanging="360"/>
+      </w:pPr>
+      <w:rPr>
+        <w:rFonts w:ascii="Wingdings" w:hAnsi="Wingdings" w:hint="default"/>
+      </w:rPr>
+    </w:lvl>
+    <w:lvl w:ilvl="3" w:tplc="04090001" w:tentative="1">
+      <w:start w:val="1"/>
+      <w:numFmt w:val="bullet"/>
+      <w:lvlText w:val=""/>
+      <w:lvlJc w:val="left"/>
+      <w:pPr>
+        <w:ind w:left="2880" w:hanging="360"/>
+      </w:pPr>
+      <w:rPr>
+        <w:rFonts w:ascii="Symbol" w:hAnsi="Symbol" w:hint="default"/>
+      </w:rPr>
+    </w:lvl>
+    <w:lvl w:ilvl="4" w:tplc="04090003" w:tentative="1">
+      <w:start w:val="1"/>
+      <w:numFmt w:val="bullet"/>
+      <w:lvlText w:val="o"/>
+      <w:lvlJc w:val="left"/>
+      <w:pPr>
+        <w:ind w:left="3600" w:hanging="360"/>
+      </w:pPr>
+      <w:rPr>
+        <w:rFonts w:ascii="Courier New" w:hAnsi="Courier New" w:cs="Courier New" w:hint="default"/>
+      </w:rPr>
+    </w:lvl>
+    <w:lvl w:ilvl="5" w:tplc="04090005" w:tentative="1">
+      <w:start w:val="1"/>
+      <w:numFmt w:val="bullet"/>
+      <w:lvlText w:val=""/>
+      <w:lvlJc w:val="left"/>
+      <w:pPr>
+        <w:ind w:left="4320" w:hanging="360"/>
+      </w:pPr>
+      <w:rPr>
+        <w:rFonts w:ascii="Wingdings" w:hAnsi="Wingdings" w:hint="default"/>
+      </w:rPr>
+    </w:lvl>
+    <w:lvl w:ilvl="6" w:tplc="04090001" w:tentative="1">
+      <w:start w:val="1"/>
+      <w:numFmt w:val="bullet"/>
+      <w:lvlText w:val=""/>
+      <w:lvlJc w:val="left"/>
+      <w:pPr>
+        <w:ind w:left="5040" w:hanging="360"/>
+      </w:pPr>
+      <w:rPr>
+        <w:rFonts w:ascii="Symbol" w:hAnsi="Symbol" w:hint="default"/>
+      </w:rPr>
+    </w:lvl>
+    <w:lvl w:ilvl="7" w:tplc="04090003" w:tentative="1">
+      <w:start w:val="1"/>
+      <w:numFmt w:val="bullet"/>
+      <w:lvlText w:val="o"/>
+      <w:lvlJc w:val="left"/>
+      <w:pPr>
+        <w:ind w:left="5760" w:hanging="360"/>
+      </w:pPr>
+      <w:rPr>
+        <w:rFonts w:ascii="Courier New" w:hAnsi="Courier New" w:cs="Courier New" w:hint="default"/>
+      </w:rPr>
+    </w:lvl>
+    <w:lvl w:ilvl="8" w:tplc="04090005" w:tentative="1">
+      <w:start w:val="1"/>
+      <w:numFmt w:val="bullet"/>
+      <w:lvlText w:val=""/>
+      <w:lvlJc w:val="left"/>
+      <w:pPr>
+        <w:ind w:left="6480" w:hanging="360"/>
+      </w:pPr>
+      <w:rPr>
+        <w:rFonts w:ascii="Wingdings" w:hAnsi="Wingdings" w:hint="default"/>
+      </w:rPr>
+    </w:lvl>
+  </w:abstractNum>
+  <w:abstractNum w:abstractNumId="28" w15:restartNumberingAfterBreak="0">
     <w:nsid w:val="7D7F50E9"/>
     <w:multiLevelType w:val="hybridMultilevel"/>
     <w:tmpl w:val="585416CE"/>
@@ -15384,7 +16244,7 @@
     <w:abstractNumId w:val="16"/>
   </w:num>
   <w:num w:numId="12" w16cid:durableId="1362978739">
-    <w:abstractNumId w:val="27"/>
+    <w:abstractNumId w:val="28"/>
   </w:num>
   <w:num w:numId="13" w16cid:durableId="1908297513">
     <w:abstractNumId w:val="19"/>
@@ -15433,6 +16293,9 @@
   </w:num>
   <w:num w:numId="28" w16cid:durableId="600258171">
     <w:abstractNumId w:val="15"/>
+  </w:num>
+  <w:num w:numId="29" w16cid:durableId="57174646">
+    <w:abstractNumId w:val="27"/>
   </w:num>
   <w:numIdMacAtCleanup w:val="7"/>
 </w:numbering>
@@ -15836,7 +16699,7 @@
   <w:style w:type="paragraph" w:default="1" w:styleId="Normal">
     <w:name w:val="Normal"/>
     <w:qFormat/>
-    <w:rsid w:val="00757207"/>
+    <w:rsid w:val="003C428C"/>
     <w:rPr>
       <w:sz w:val="24"/>
     </w:rPr>
@@ -15940,11 +16803,11 @@
     <w:uiPriority w:val="9"/>
     <w:unhideWhenUsed/>
     <w:qFormat/>
-    <w:rsid w:val="009A29EB"/>
+    <w:rsid w:val="003C428C"/>
     <w:pPr>
       <w:keepNext/>
       <w:keepLines/>
-      <w:spacing w:before="40" w:after="0"/>
+      <w:spacing w:before="40"/>
       <w:outlineLvl w:val="4"/>
     </w:pPr>
     <w:rPr>
@@ -16603,7 +17466,7 @@
     <w:basedOn w:val="DefaultParagraphFont"/>
     <w:link w:val="Heading5"/>
     <w:uiPriority w:val="9"/>
-    <w:rsid w:val="009A29EB"/>
+    <w:rsid w:val="003C428C"/>
     <w:rPr>
       <w:rFonts w:asciiTheme="majorHAnsi" w:eastAsiaTheme="majorEastAsia" w:hAnsiTheme="majorHAnsi" w:cstheme="majorBidi"/>
       <w:color w:val="2F5496" w:themeColor="accent1" w:themeShade="BF"/>

--- a/Report.docx
+++ b/Report.docx
@@ -19,7 +19,7 @@
         <mc:AlternateContent>
           <mc:Choice Requires="wpg">
             <w:drawing>
-              <wp:anchor distT="0" distB="0" distL="114300" distR="114300" simplePos="0" relativeHeight="251558912" behindDoc="1" locked="0" layoutInCell="1" allowOverlap="1" wp14:anchorId="4E46B265" wp14:editId="5086E30E">
+              <wp:anchor distT="0" distB="0" distL="114300" distR="114300" simplePos="0" relativeHeight="251554816" behindDoc="1" locked="0" layoutInCell="1" allowOverlap="1" wp14:anchorId="4E46B265" wp14:editId="0CF44876">
                 <wp:simplePos x="0" y="0"/>
                 <wp:positionH relativeFrom="page">
                   <wp:posOffset>189230</wp:posOffset>
@@ -3446,7 +3446,7 @@
           </mc:Choice>
           <mc:Fallback>
             <w:pict>
-              <v:group w14:anchorId="4E46B265" id="Group 5" o:spid="_x0000_s1026" style="position:absolute;margin-left:14.9pt;margin-top:19.65pt;width:224.8pt;height:718.55pt;z-index:-251757568;mso-height-percent:950;mso-position-horizontal-relative:page;mso-position-vertical-relative:page;mso-height-percent:950" coordorigin="-1207" coordsize="28553,91257" o:gfxdata="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">
+              <v:group w14:anchorId="4E46B265" id="Group 5" o:spid="_x0000_s1026" style="position:absolute;margin-left:14.9pt;margin-top:19.65pt;width:224.8pt;height:718.55pt;z-index:-251761664;mso-height-percent:950;mso-position-horizontal-relative:page;mso-position-vertical-relative:page;mso-height-percent:950" coordorigin="-1207" coordsize="28553,91257" o:gfxdata="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">
                 <v:rect id="Rectangle 6" o:spid="_x0000_s1027" style="position:absolute;width:1945;height:91257;visibility:visible;mso-wrap-style:square;v-text-anchor:middle" o:gfxdata="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" fillcolor="#44546a [3215]" stroked="f" strokeweight="1pt"/>
                 <v:shapetype id="_x0000_t15" coordsize="21600,21600" o:spt="15" adj="16200" path="m@0,l,,,21600@0,21600,21600,10800xe">
                   <v:stroke joinstyle="miter"/>
@@ -3700,7 +3700,7 @@
               <w:noProof/>
             </w:rPr>
             <w:drawing>
-              <wp:anchor distT="0" distB="0" distL="114300" distR="114300" simplePos="0" relativeHeight="251563008" behindDoc="1" locked="0" layoutInCell="1" allowOverlap="1" wp14:anchorId="54B55AE5" wp14:editId="000A50CA">
+              <wp:anchor distT="0" distB="0" distL="114300" distR="114300" simplePos="0" relativeHeight="251558912" behindDoc="1" locked="0" layoutInCell="1" allowOverlap="1" wp14:anchorId="54B55AE5" wp14:editId="740FFC46">
                 <wp:simplePos x="0" y="0"/>
                 <wp:positionH relativeFrom="column">
                   <wp:posOffset>4674391</wp:posOffset>
@@ -3775,7 +3775,7 @@
               <w:noProof/>
             </w:rPr>
             <w:drawing>
-              <wp:anchor distT="0" distB="0" distL="114300" distR="114300" simplePos="0" relativeHeight="251564032" behindDoc="1" locked="0" layoutInCell="1" allowOverlap="1" wp14:anchorId="2FFE6FBD" wp14:editId="26CA1839">
+              <wp:anchor distT="0" distB="0" distL="114300" distR="114300" simplePos="0" relativeHeight="251559936" behindDoc="1" locked="0" layoutInCell="1" allowOverlap="1" wp14:anchorId="2FFE6FBD" wp14:editId="244E0A02">
                 <wp:simplePos x="0" y="0"/>
                 <wp:positionH relativeFrom="margin">
                   <wp:align>right</wp:align>
@@ -3858,7 +3858,7 @@
               <w:noProof/>
             </w:rPr>
             <w:drawing>
-              <wp:anchor distT="0" distB="0" distL="114300" distR="114300" simplePos="0" relativeHeight="251561984" behindDoc="1" locked="0" layoutInCell="1" allowOverlap="1" wp14:anchorId="29850463" wp14:editId="186544BA">
+              <wp:anchor distT="0" distB="0" distL="114300" distR="114300" simplePos="0" relativeHeight="251557888" behindDoc="1" locked="0" layoutInCell="1" allowOverlap="1" wp14:anchorId="29850463" wp14:editId="21D7EF9C">
                 <wp:simplePos x="0" y="0"/>
                 <wp:positionH relativeFrom="column">
                   <wp:posOffset>275399</wp:posOffset>
@@ -3935,7 +3935,7 @@
               <w:noProof/>
             </w:rPr>
             <w:drawing>
-              <wp:anchor distT="0" distB="0" distL="114300" distR="114300" simplePos="0" relativeHeight="251656192" behindDoc="0" locked="0" layoutInCell="1" allowOverlap="1" wp14:anchorId="16236F63" wp14:editId="320FF716">
+              <wp:anchor distT="0" distB="0" distL="114300" distR="114300" simplePos="0" relativeHeight="251652096" behindDoc="0" locked="0" layoutInCell="1" allowOverlap="1" wp14:anchorId="16236F63" wp14:editId="60E2BCE0">
                 <wp:simplePos x="0" y="0"/>
                 <wp:positionH relativeFrom="column">
                   <wp:posOffset>5587365</wp:posOffset>
@@ -4004,7 +4004,7 @@
             <mc:AlternateContent>
               <mc:Choice Requires="wps">
                 <w:drawing>
-                  <wp:anchor distT="0" distB="0" distL="114300" distR="114300" simplePos="0" relativeHeight="251560960" behindDoc="0" locked="0" layoutInCell="1" allowOverlap="1" wp14:anchorId="1248EDF1" wp14:editId="54AD5366">
+                  <wp:anchor distT="0" distB="0" distL="114300" distR="114300" simplePos="0" relativeHeight="251556864" behindDoc="0" locked="0" layoutInCell="1" allowOverlap="1" wp14:anchorId="1248EDF1" wp14:editId="34790595">
                     <wp:simplePos x="0" y="0"/>
                     <wp:positionH relativeFrom="margin">
                       <wp:align>center</wp:align>
@@ -4174,7 +4174,7 @@
                     <v:stroke joinstyle="miter"/>
                     <v:path gradientshapeok="t" o:connecttype="rect"/>
                   </v:shapetype>
-                  <v:shape id="Text Box 34" o:spid="_x0000_s1055" type="#_x0000_t202" style="position:absolute;margin-left:0;margin-top:772.95pt;width:325.5pt;height:28.8pt;z-index:251560960;visibility:visible;mso-wrap-style:square;mso-width-percent:0;mso-height-percent:0;mso-wrap-distance-left:9pt;mso-wrap-distance-top:0;mso-wrap-distance-right:9pt;mso-wrap-distance-bottom:0;mso-position-horizontal:center;mso-position-horizontal-relative:margin;mso-position-vertical:absolute;mso-position-vertical-relative:page;mso-width-percent:0;mso-height-percent:0;mso-width-relative:page;mso-height-relative:margin;v-text-anchor:bottom" o:gfxdata="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" filled="f" stroked="f" strokeweight=".5pt">
+                  <v:shape id="Text Box 34" o:spid="_x0000_s1055" type="#_x0000_t202" style="position:absolute;margin-left:0;margin-top:772.95pt;width:325.5pt;height:28.8pt;z-index:251556864;visibility:visible;mso-wrap-style:square;mso-width-percent:0;mso-height-percent:0;mso-wrap-distance-left:9pt;mso-wrap-distance-top:0;mso-wrap-distance-right:9pt;mso-wrap-distance-bottom:0;mso-position-horizontal:center;mso-position-horizontal-relative:margin;mso-position-vertical:absolute;mso-position-vertical-relative:page;mso-width-percent:0;mso-height-percent:0;mso-width-relative:page;mso-height-relative:margin;v-text-anchor:bottom" o:gfxdata="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" filled="f" stroked="f" strokeweight=".5pt">
                     <v:textbox style="mso-fit-shape-to-text:t" inset="0,0,0,0">
                       <w:txbxContent>
                         <w:p>
@@ -4289,7 +4289,7 @@
             <mc:AlternateContent>
               <mc:Choice Requires="wps">
                 <w:drawing>
-                  <wp:anchor distT="0" distB="0" distL="114300" distR="114300" simplePos="0" relativeHeight="251559936" behindDoc="0" locked="0" layoutInCell="1" allowOverlap="1" wp14:anchorId="408F1A44" wp14:editId="61C16E32">
+                  <wp:anchor distT="0" distB="0" distL="114300" distR="114300" simplePos="0" relativeHeight="251555840" behindDoc="0" locked="0" layoutInCell="1" allowOverlap="1" wp14:anchorId="408F1A44" wp14:editId="128C8939">
                     <wp:simplePos x="0" y="0"/>
                     <wp:positionH relativeFrom="margin">
                       <wp:posOffset>2777490</wp:posOffset>
@@ -4389,6 +4389,7 @@
                                       </w:rPr>
                                       <w:t xml:space="preserve">: </w:t>
                                     </w:r>
+                                    <w:proofErr w:type="spellStart"/>
                                     <w:r>
                                       <w:rPr>
                                         <w:rFonts w:asciiTheme="majorHAnsi" w:eastAsiaTheme="majorEastAsia" w:hAnsiTheme="majorHAnsi" w:cstheme="majorBidi"/>
@@ -4398,6 +4399,7 @@
                                       </w:rPr>
                                       <w:t>UniPal</w:t>
                                     </w:r>
+                                    <w:proofErr w:type="spellEnd"/>
                                   </w:sdtContent>
                                 </w:sdt>
                               </w:p>
@@ -4466,7 +4468,7 @@
               </mc:Choice>
               <mc:Fallback>
                 <w:pict>
-                  <v:shape w14:anchorId="408F1A44" id="Text Box 35" o:spid="_x0000_s1056" type="#_x0000_t202" style="position:absolute;margin-left:218.7pt;margin-top:298.5pt;width:336.75pt;height:84.25pt;z-index:251559936;visibility:visible;mso-wrap-style:square;mso-width-percent:0;mso-height-percent:0;mso-wrap-distance-left:9pt;mso-wrap-distance-top:0;mso-wrap-distance-right:9pt;mso-wrap-distance-bottom:0;mso-position-horizontal:absolute;mso-position-horizontal-relative:margin;mso-position-vertical:absolute;mso-position-vertical-relative:page;mso-width-percent:0;mso-height-percent:0;mso-width-relative:page;mso-height-relative:margin;v-text-anchor:top" o:gfxdata="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" filled="f" stroked="f" strokeweight=".5pt">
+                  <v:shape w14:anchorId="408F1A44" id="Text Box 35" o:spid="_x0000_s1056" type="#_x0000_t202" style="position:absolute;margin-left:218.7pt;margin-top:298.5pt;width:336.75pt;height:84.25pt;z-index:251555840;visibility:visible;mso-wrap-style:square;mso-width-percent:0;mso-height-percent:0;mso-wrap-distance-left:9pt;mso-wrap-distance-top:0;mso-wrap-distance-right:9pt;mso-wrap-distance-bottom:0;mso-position-horizontal:absolute;mso-position-horizontal-relative:margin;mso-position-vertical:absolute;mso-position-vertical-relative:page;mso-width-percent:0;mso-height-percent:0;mso-width-relative:page;mso-height-relative:margin;v-text-anchor:top" o:gfxdata="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" filled="f" stroked="f" strokeweight=".5pt">
                     <v:textbox style="mso-fit-shape-to-text:t" inset="0,0,0,0">
                       <w:txbxContent>
                         <w:p>
@@ -4522,6 +4524,7 @@
                                 </w:rPr>
                                 <w:t xml:space="preserve">: </w:t>
                               </w:r>
+                              <w:proofErr w:type="spellStart"/>
                               <w:r>
                                 <w:rPr>
                                   <w:rFonts w:asciiTheme="majorHAnsi" w:eastAsiaTheme="majorEastAsia" w:hAnsiTheme="majorHAnsi" w:cstheme="majorBidi"/>
@@ -4531,6 +4534,7 @@
                                 </w:rPr>
                                 <w:t>UniPal</w:t>
                               </w:r>
+                              <w:proofErr w:type="spellEnd"/>
                             </w:sdtContent>
                           </w:sdt>
                         </w:p>
@@ -4668,7 +4672,7 @@
             </w:rPr>
             <w:fldChar w:fldCharType="separate"/>
           </w:r>
-          <w:hyperlink w:anchor="_Toc122292433" w:history="1">
+          <w:hyperlink w:anchor="_Toc124091211" w:history="1">
             <w:r>
               <w:rPr>
                 <w:rStyle w:val="Hyperlink"/>
@@ -4695,7 +4699,7 @@
                 <w:noProof/>
                 <w:webHidden/>
               </w:rPr>
-              <w:instrText xml:space="preserve"> PAGEREF _Toc122292433 \h </w:instrText>
+              <w:instrText xml:space="preserve"> PAGEREF _Toc124091211 \h </w:instrText>
             </w:r>
             <w:r>
               <w:rPr>
@@ -4735,7 +4739,7 @@
               <w:sz w:val="22"/>
             </w:rPr>
           </w:pPr>
-          <w:hyperlink w:anchor="_Toc122292434" w:history="1">
+          <w:hyperlink w:anchor="_Toc124091212" w:history="1">
             <w:r>
               <w:rPr>
                 <w:rStyle w:val="Hyperlink"/>
@@ -4762,7 +4766,7 @@
                 <w:noProof/>
                 <w:webHidden/>
               </w:rPr>
-              <w:instrText xml:space="preserve"> PAGEREF _Toc122292434 \h </w:instrText>
+              <w:instrText xml:space="preserve"> PAGEREF _Toc124091212 \h </w:instrText>
             </w:r>
             <w:r>
               <w:rPr>
@@ -4802,7 +4806,7 @@
               <w:sz w:val="22"/>
             </w:rPr>
           </w:pPr>
-          <w:hyperlink w:anchor="_Toc122292435" w:history="1">
+          <w:hyperlink w:anchor="_Toc124091213" w:history="1">
             <w:r>
               <w:rPr>
                 <w:rStyle w:val="Hyperlink"/>
@@ -4829,7 +4833,7 @@
                 <w:noProof/>
                 <w:webHidden/>
               </w:rPr>
-              <w:instrText xml:space="preserve"> PAGEREF _Toc122292435 \h </w:instrText>
+              <w:instrText xml:space="preserve"> PAGEREF _Toc124091213 \h </w:instrText>
             </w:r>
             <w:r>
               <w:rPr>
@@ -4869,7 +4873,7 @@
               <w:sz w:val="22"/>
             </w:rPr>
           </w:pPr>
-          <w:hyperlink w:anchor="_Toc122292436" w:history="1">
+          <w:hyperlink w:anchor="_Toc124091214" w:history="1">
             <w:r>
               <w:rPr>
                 <w:rStyle w:val="Hyperlink"/>
@@ -4896,7 +4900,7 @@
                 <w:noProof/>
                 <w:webHidden/>
               </w:rPr>
-              <w:instrText xml:space="preserve"> PAGEREF _Toc122292436 \h </w:instrText>
+              <w:instrText xml:space="preserve"> PAGEREF _Toc124091214 \h </w:instrText>
             </w:r>
             <w:r>
               <w:rPr>
@@ -4936,7 +4940,7 @@
               <w:sz w:val="22"/>
             </w:rPr>
           </w:pPr>
-          <w:hyperlink w:anchor="_Toc122292437" w:history="1">
+          <w:hyperlink w:anchor="_Toc124091215" w:history="1">
             <w:r>
               <w:rPr>
                 <w:rStyle w:val="Hyperlink"/>
@@ -4963,7 +4967,7 @@
                 <w:noProof/>
                 <w:webHidden/>
               </w:rPr>
-              <w:instrText xml:space="preserve"> PAGEREF _Toc122292437 \h </w:instrText>
+              <w:instrText xml:space="preserve"> PAGEREF _Toc124091215 \h </w:instrText>
             </w:r>
             <w:r>
               <w:rPr>
@@ -5006,7 +5010,7 @@
               <w:sz w:val="22"/>
             </w:rPr>
           </w:pPr>
-          <w:hyperlink w:anchor="_Toc122292438" w:history="1">
+          <w:hyperlink w:anchor="_Toc124091216" w:history="1">
             <w:r>
               <w:rPr>
                 <w:rStyle w:val="Hyperlink"/>
@@ -5033,7 +5037,7 @@
                 <w:noProof/>
                 <w:webHidden/>
               </w:rPr>
-              <w:instrText xml:space="preserve"> PAGEREF _Toc122292438 \h </w:instrText>
+              <w:instrText xml:space="preserve"> PAGEREF _Toc124091216 \h </w:instrText>
             </w:r>
             <w:r>
               <w:rPr>
@@ -5073,7 +5077,7 @@
               <w:sz w:val="22"/>
             </w:rPr>
           </w:pPr>
-          <w:hyperlink w:anchor="_Toc122292439" w:history="1">
+          <w:hyperlink w:anchor="_Toc124091217" w:history="1">
             <w:r>
               <w:rPr>
                 <w:rStyle w:val="Hyperlink"/>
@@ -5100,7 +5104,7 @@
                 <w:noProof/>
                 <w:webHidden/>
               </w:rPr>
-              <w:instrText xml:space="preserve"> PAGEREF _Toc122292439 \h </w:instrText>
+              <w:instrText xml:space="preserve"> PAGEREF _Toc124091217 \h </w:instrText>
             </w:r>
             <w:r>
               <w:rPr>
@@ -5143,7 +5147,7 @@
               <w:sz w:val="22"/>
             </w:rPr>
           </w:pPr>
-          <w:hyperlink w:anchor="_Toc122292440" w:history="1">
+          <w:hyperlink w:anchor="_Toc124091218" w:history="1">
             <w:r>
               <w:rPr>
                 <w:rStyle w:val="Hyperlink"/>
@@ -5170,7 +5174,7 @@
                 <w:noProof/>
                 <w:webHidden/>
               </w:rPr>
-              <w:instrText xml:space="preserve"> PAGEREF _Toc122292440 \h </w:instrText>
+              <w:instrText xml:space="preserve"> PAGEREF _Toc124091218 \h </w:instrText>
             </w:r>
             <w:r>
               <w:rPr>
@@ -5213,12 +5217,11 @@
               <w:sz w:val="22"/>
             </w:rPr>
           </w:pPr>
-          <w:hyperlink w:anchor="_Toc122292441" w:history="1">
+          <w:hyperlink w:anchor="_Toc124091219" w:history="1">
             <w:r>
               <w:rPr>
                 <w:rStyle w:val="Hyperlink"/>
                 <w:noProof/>
-                <w:lang w:val="fr-FR"/>
               </w:rPr>
               <w:t>Feature Extraction</w:t>
             </w:r>
@@ -5241,7 +5244,7 @@
                 <w:noProof/>
                 <w:webHidden/>
               </w:rPr>
-              <w:instrText xml:space="preserve"> PAGEREF _Toc122292441 \h </w:instrText>
+              <w:instrText xml:space="preserve"> PAGEREF _Toc124091219 \h </w:instrText>
             </w:r>
             <w:r>
               <w:rPr>
@@ -5284,12 +5287,11 @@
               <w:sz w:val="22"/>
             </w:rPr>
           </w:pPr>
-          <w:hyperlink w:anchor="_Toc122292442" w:history="1">
+          <w:hyperlink w:anchor="_Toc124091220" w:history="1">
             <w:r>
               <w:rPr>
                 <w:rStyle w:val="Hyperlink"/>
                 <w:noProof/>
-                <w:lang w:val="fr-FR"/>
               </w:rPr>
               <w:t>Intent Recognition</w:t>
             </w:r>
@@ -5312,7 +5314,7 @@
                 <w:noProof/>
                 <w:webHidden/>
               </w:rPr>
-              <w:instrText xml:space="preserve"> PAGEREF _Toc122292442 \h </w:instrText>
+              <w:instrText xml:space="preserve"> PAGEREF _Toc124091220 \h </w:instrText>
             </w:r>
             <w:r>
               <w:rPr>
@@ -5355,12 +5357,11 @@
               <w:sz w:val="22"/>
             </w:rPr>
           </w:pPr>
-          <w:hyperlink w:anchor="_Toc122292443" w:history="1">
+          <w:hyperlink w:anchor="_Toc124091221" w:history="1">
             <w:r>
               <w:rPr>
                 <w:rStyle w:val="Hyperlink"/>
                 <w:noProof/>
-                <w:lang w:val="fr-FR"/>
               </w:rPr>
               <w:t>Entity Extraction</w:t>
             </w:r>
@@ -5383,7 +5384,7 @@
                 <w:noProof/>
                 <w:webHidden/>
               </w:rPr>
-              <w:instrText xml:space="preserve"> PAGEREF _Toc122292443 \h </w:instrText>
+              <w:instrText xml:space="preserve"> PAGEREF _Toc124091221 \h </w:instrText>
             </w:r>
             <w:r>
               <w:rPr>
@@ -5426,7 +5427,7 @@
               <w:sz w:val="22"/>
             </w:rPr>
           </w:pPr>
-          <w:hyperlink w:anchor="_Toc122292444" w:history="1">
+          <w:hyperlink w:anchor="_Toc124091222" w:history="1">
             <w:r>
               <w:rPr>
                 <w:rStyle w:val="Hyperlink"/>
@@ -5453,7 +5454,7 @@
                 <w:noProof/>
                 <w:webHidden/>
               </w:rPr>
-              <w:instrText xml:space="preserve"> PAGEREF _Toc122292444 \h </w:instrText>
+              <w:instrText xml:space="preserve"> PAGEREF _Toc124091222 \h </w:instrText>
             </w:r>
             <w:r>
               <w:rPr>
@@ -5493,7 +5494,7 @@
               <w:sz w:val="22"/>
             </w:rPr>
           </w:pPr>
-          <w:hyperlink w:anchor="_Toc122292445" w:history="1">
+          <w:hyperlink w:anchor="_Toc124091223" w:history="1">
             <w:r>
               <w:rPr>
                 <w:rStyle w:val="Hyperlink"/>
@@ -5520,7 +5521,7 @@
                 <w:noProof/>
                 <w:webHidden/>
               </w:rPr>
-              <w:instrText xml:space="preserve"> PAGEREF _Toc122292445 \h </w:instrText>
+              <w:instrText xml:space="preserve"> PAGEREF _Toc124091223 \h </w:instrText>
             </w:r>
             <w:r>
               <w:rPr>
@@ -5563,7 +5564,7 @@
               <w:sz w:val="22"/>
             </w:rPr>
           </w:pPr>
-          <w:hyperlink w:anchor="_Toc122292446" w:history="1">
+          <w:hyperlink w:anchor="_Toc124091224" w:history="1">
             <w:r>
               <w:rPr>
                 <w:rStyle w:val="Hyperlink"/>
@@ -5590,7 +5591,7 @@
                 <w:noProof/>
                 <w:webHidden/>
               </w:rPr>
-              <w:instrText xml:space="preserve"> PAGEREF _Toc122292446 \h </w:instrText>
+              <w:instrText xml:space="preserve"> PAGEREF _Toc124091224 \h </w:instrText>
             </w:r>
             <w:r>
               <w:rPr>
@@ -5633,7 +5634,7 @@
               <w:sz w:val="22"/>
             </w:rPr>
           </w:pPr>
-          <w:hyperlink w:anchor="_Toc122292447" w:history="1">
+          <w:hyperlink w:anchor="_Toc124091225" w:history="1">
             <w:r>
               <w:rPr>
                 <w:rStyle w:val="Hyperlink"/>
@@ -5660,7 +5661,7 @@
                 <w:noProof/>
                 <w:webHidden/>
               </w:rPr>
-              <w:instrText xml:space="preserve"> PAGEREF _Toc122292447 \h </w:instrText>
+              <w:instrText xml:space="preserve"> PAGEREF _Toc124091225 \h </w:instrText>
             </w:r>
             <w:r>
               <w:rPr>
@@ -5703,7 +5704,7 @@
               <w:sz w:val="22"/>
             </w:rPr>
           </w:pPr>
-          <w:hyperlink w:anchor="_Toc122292448" w:history="1">
+          <w:hyperlink w:anchor="_Toc124091226" w:history="1">
             <w:r>
               <w:rPr>
                 <w:rStyle w:val="Hyperlink"/>
@@ -5730,7 +5731,7 @@
                 <w:noProof/>
                 <w:webHidden/>
               </w:rPr>
-              <w:instrText xml:space="preserve"> PAGEREF _Toc122292448 \h </w:instrText>
+              <w:instrText xml:space="preserve"> PAGEREF _Toc124091226 \h </w:instrText>
             </w:r>
             <w:r>
               <w:rPr>
@@ -5770,7 +5771,7 @@
               <w:sz w:val="22"/>
             </w:rPr>
           </w:pPr>
-          <w:hyperlink w:anchor="_Toc122292449" w:history="1">
+          <w:hyperlink w:anchor="_Toc124091227" w:history="1">
             <w:r>
               <w:rPr>
                 <w:rStyle w:val="Hyperlink"/>
@@ -5797,7 +5798,7 @@
                 <w:noProof/>
                 <w:webHidden/>
               </w:rPr>
-              <w:instrText xml:space="preserve"> PAGEREF _Toc122292449 \h </w:instrText>
+              <w:instrText xml:space="preserve"> PAGEREF _Toc124091227 \h </w:instrText>
             </w:r>
             <w:r>
               <w:rPr>
@@ -5837,7 +5838,7 @@
               <w:sz w:val="22"/>
             </w:rPr>
           </w:pPr>
-          <w:hyperlink w:anchor="_Toc122292450" w:history="1">
+          <w:hyperlink w:anchor="_Toc124091228" w:history="1">
             <w:r>
               <w:rPr>
                 <w:rStyle w:val="Hyperlink"/>
@@ -5864,7 +5865,7 @@
                 <w:noProof/>
                 <w:webHidden/>
               </w:rPr>
-              <w:instrText xml:space="preserve"> PAGEREF _Toc122292450 \h </w:instrText>
+              <w:instrText xml:space="preserve"> PAGEREF _Toc124091228 \h </w:instrText>
             </w:r>
             <w:r>
               <w:rPr>
@@ -5904,7 +5905,7 @@
               <w:sz w:val="22"/>
             </w:rPr>
           </w:pPr>
-          <w:hyperlink w:anchor="_Toc122292451" w:history="1">
+          <w:hyperlink w:anchor="_Toc124091229" w:history="1">
             <w:r>
               <w:rPr>
                 <w:rStyle w:val="Hyperlink"/>
@@ -5931,7 +5932,7 @@
                 <w:noProof/>
                 <w:webHidden/>
               </w:rPr>
-              <w:instrText xml:space="preserve"> PAGEREF _Toc122292451 \h </w:instrText>
+              <w:instrText xml:space="preserve"> PAGEREF _Toc124091229 \h </w:instrText>
             </w:r>
             <w:r>
               <w:rPr>
@@ -5951,7 +5952,74 @@
                 <w:noProof/>
                 <w:webHidden/>
               </w:rPr>
-              <w:t>8</w:t>
+              <w:t>6</w:t>
+            </w:r>
+            <w:r>
+              <w:rPr>
+                <w:noProof/>
+                <w:webHidden/>
+              </w:rPr>
+              <w:fldChar w:fldCharType="end"/>
+            </w:r>
+          </w:hyperlink>
+        </w:p>
+        <w:p>
+          <w:pPr>
+            <w:pStyle w:val="TOC2"/>
+            <w:rPr>
+              <w:rFonts w:eastAsiaTheme="minorEastAsia"/>
+              <w:noProof/>
+              <w:sz w:val="22"/>
+            </w:rPr>
+          </w:pPr>
+          <w:hyperlink w:anchor="_Toc124091230" w:history="1">
+            <w:r>
+              <w:rPr>
+                <w:rStyle w:val="Hyperlink"/>
+                <w:noProof/>
+              </w:rPr>
+              <w:t>Results</w:t>
+            </w:r>
+            <w:r>
+              <w:rPr>
+                <w:noProof/>
+                <w:webHidden/>
+              </w:rPr>
+              <w:tab/>
+            </w:r>
+            <w:r>
+              <w:rPr>
+                <w:noProof/>
+                <w:webHidden/>
+              </w:rPr>
+              <w:fldChar w:fldCharType="begin"/>
+            </w:r>
+            <w:r>
+              <w:rPr>
+                <w:noProof/>
+                <w:webHidden/>
+              </w:rPr>
+              <w:instrText xml:space="preserve"> PAGEREF _Toc124091230 \h </w:instrText>
+            </w:r>
+            <w:r>
+              <w:rPr>
+                <w:noProof/>
+                <w:webHidden/>
+              </w:rPr>
+            </w:r>
+            <w:r>
+              <w:rPr>
+                <w:noProof/>
+                <w:webHidden/>
+              </w:rPr>
+              <w:fldChar w:fldCharType="separate"/>
+            </w:r>
+            <w:r>
+              <w:rPr>
+                <w:noProof/>
+                <w:webHidden/>
+              </w:rPr>
+              <w:t>7</w:t>
             </w:r>
             <w:r>
               <w:rPr>
@@ -5974,13 +6042,13 @@
               <w:sz w:val="22"/>
             </w:rPr>
           </w:pPr>
-          <w:hyperlink w:anchor="_Toc122292452" w:history="1">
+          <w:hyperlink w:anchor="_Toc124091231" w:history="1">
             <w:r>
               <w:rPr>
                 <w:rStyle w:val="Hyperlink"/>
                 <w:noProof/>
               </w:rPr>
-              <w:t>Questions</w:t>
+              <w:t>Configuration Comparison</w:t>
             </w:r>
             <w:r>
               <w:rPr>
@@ -6001,7 +6069,7 @@
                 <w:noProof/>
                 <w:webHidden/>
               </w:rPr>
-              <w:instrText xml:space="preserve"> PAGEREF _Toc122292452 \h </w:instrText>
+              <w:instrText xml:space="preserve"> PAGEREF _Toc124091231 \h </w:instrText>
             </w:r>
             <w:r>
               <w:rPr>
@@ -6021,74 +6089,7 @@
                 <w:noProof/>
                 <w:webHidden/>
               </w:rPr>
-              <w:t>8</w:t>
-            </w:r>
-            <w:r>
-              <w:rPr>
-                <w:noProof/>
-                <w:webHidden/>
-              </w:rPr>
-              <w:fldChar w:fldCharType="end"/>
-            </w:r>
-          </w:hyperlink>
-        </w:p>
-        <w:p>
-          <w:pPr>
-            <w:pStyle w:val="TOC2"/>
-            <w:rPr>
-              <w:rFonts w:eastAsiaTheme="minorEastAsia"/>
-              <w:noProof/>
-              <w:sz w:val="22"/>
-            </w:rPr>
-          </w:pPr>
-          <w:hyperlink w:anchor="_Toc122292453" w:history="1">
-            <w:r>
-              <w:rPr>
-                <w:rStyle w:val="Hyperlink"/>
-                <w:noProof/>
-              </w:rPr>
-              <w:t>Results</w:t>
-            </w:r>
-            <w:r>
-              <w:rPr>
-                <w:noProof/>
-                <w:webHidden/>
-              </w:rPr>
-              <w:tab/>
-            </w:r>
-            <w:r>
-              <w:rPr>
-                <w:noProof/>
-                <w:webHidden/>
-              </w:rPr>
-              <w:fldChar w:fldCharType="begin"/>
-            </w:r>
-            <w:r>
-              <w:rPr>
-                <w:noProof/>
-                <w:webHidden/>
-              </w:rPr>
-              <w:instrText xml:space="preserve"> PAGEREF _Toc122292453 \h </w:instrText>
-            </w:r>
-            <w:r>
-              <w:rPr>
-                <w:noProof/>
-                <w:webHidden/>
-              </w:rPr>
-            </w:r>
-            <w:r>
-              <w:rPr>
-                <w:noProof/>
-                <w:webHidden/>
-              </w:rPr>
-              <w:fldChar w:fldCharType="separate"/>
-            </w:r>
-            <w:r>
-              <w:rPr>
-                <w:noProof/>
-                <w:webHidden/>
-              </w:rPr>
-              <w:t>8</w:t>
+              <w:t>7</w:t>
             </w:r>
             <w:r>
               <w:rPr>
@@ -6111,13 +6112,13 @@
               <w:sz w:val="22"/>
             </w:rPr>
           </w:pPr>
-          <w:hyperlink w:anchor="_Toc122292454" w:history="1">
+          <w:hyperlink w:anchor="_Toc124091232" w:history="1">
             <w:r>
               <w:rPr>
                 <w:rStyle w:val="Hyperlink"/>
                 <w:noProof/>
               </w:rPr>
-              <w:t>Configuration Comparison</w:t>
+              <w:t>Human Evaluation</w:t>
             </w:r>
             <w:r>
               <w:rPr>
@@ -6138,7 +6139,7 @@
                 <w:noProof/>
                 <w:webHidden/>
               </w:rPr>
-              <w:instrText xml:space="preserve"> PAGEREF _Toc122292454 \h </w:instrText>
+              <w:instrText xml:space="preserve"> PAGEREF _Toc124091232 \h </w:instrText>
             </w:r>
             <w:r>
               <w:rPr>
@@ -6158,147 +6159,7 @@
                 <w:noProof/>
                 <w:webHidden/>
               </w:rPr>
-              <w:t>8</w:t>
-            </w:r>
-            <w:r>
-              <w:rPr>
-                <w:noProof/>
-                <w:webHidden/>
-              </w:rPr>
-              <w:fldChar w:fldCharType="end"/>
-            </w:r>
-          </w:hyperlink>
-        </w:p>
-        <w:p>
-          <w:pPr>
-            <w:pStyle w:val="TOC3"/>
-            <w:tabs>
-              <w:tab w:val="right" w:leader="dot" w:pos="10456"/>
-            </w:tabs>
-            <w:rPr>
-              <w:rFonts w:eastAsiaTheme="minorEastAsia"/>
-              <w:noProof/>
-              <w:sz w:val="22"/>
-            </w:rPr>
-          </w:pPr>
-          <w:hyperlink w:anchor="_Toc122292455" w:history="1">
-            <w:r>
-              <w:rPr>
-                <w:rStyle w:val="Hyperlink"/>
-                <w:noProof/>
-              </w:rPr>
-              <w:t>Test Stories</w:t>
-            </w:r>
-            <w:r>
-              <w:rPr>
-                <w:noProof/>
-                <w:webHidden/>
-              </w:rPr>
-              <w:tab/>
-            </w:r>
-            <w:r>
-              <w:rPr>
-                <w:noProof/>
-                <w:webHidden/>
-              </w:rPr>
-              <w:fldChar w:fldCharType="begin"/>
-            </w:r>
-            <w:r>
-              <w:rPr>
-                <w:noProof/>
-                <w:webHidden/>
-              </w:rPr>
-              <w:instrText xml:space="preserve"> PAGEREF _Toc122292455 \h </w:instrText>
-            </w:r>
-            <w:r>
-              <w:rPr>
-                <w:noProof/>
-                <w:webHidden/>
-              </w:rPr>
-            </w:r>
-            <w:r>
-              <w:rPr>
-                <w:noProof/>
-                <w:webHidden/>
-              </w:rPr>
-              <w:fldChar w:fldCharType="separate"/>
-            </w:r>
-            <w:r>
-              <w:rPr>
-                <w:noProof/>
-                <w:webHidden/>
-              </w:rPr>
-              <w:t>8</w:t>
-            </w:r>
-            <w:r>
-              <w:rPr>
-                <w:noProof/>
-                <w:webHidden/>
-              </w:rPr>
-              <w:fldChar w:fldCharType="end"/>
-            </w:r>
-          </w:hyperlink>
-        </w:p>
-        <w:p>
-          <w:pPr>
-            <w:pStyle w:val="TOC3"/>
-            <w:tabs>
-              <w:tab w:val="right" w:leader="dot" w:pos="10456"/>
-            </w:tabs>
-            <w:rPr>
-              <w:rFonts w:eastAsiaTheme="minorEastAsia"/>
-              <w:noProof/>
-              <w:sz w:val="22"/>
-            </w:rPr>
-          </w:pPr>
-          <w:hyperlink w:anchor="_Toc122292456" w:history="1">
-            <w:r>
-              <w:rPr>
-                <w:rStyle w:val="Hyperlink"/>
-                <w:noProof/>
-              </w:rPr>
-              <w:t>Human Evaluation</w:t>
-            </w:r>
-            <w:r>
-              <w:rPr>
-                <w:noProof/>
-                <w:webHidden/>
-              </w:rPr>
-              <w:tab/>
-            </w:r>
-            <w:r>
-              <w:rPr>
-                <w:noProof/>
-                <w:webHidden/>
-              </w:rPr>
-              <w:fldChar w:fldCharType="begin"/>
-            </w:r>
-            <w:r>
-              <w:rPr>
-                <w:noProof/>
-                <w:webHidden/>
-              </w:rPr>
-              <w:instrText xml:space="preserve"> PAGEREF _Toc122292456 \h </w:instrText>
-            </w:r>
-            <w:r>
-              <w:rPr>
-                <w:noProof/>
-                <w:webHidden/>
-              </w:rPr>
-            </w:r>
-            <w:r>
-              <w:rPr>
-                <w:noProof/>
-                <w:webHidden/>
-              </w:rPr>
-              <w:fldChar w:fldCharType="separate"/>
-            </w:r>
-            <w:r>
-              <w:rPr>
-                <w:noProof/>
-                <w:webHidden/>
-              </w:rPr>
-              <w:t>8</w:t>
+              <w:t>10</w:t>
             </w:r>
             <w:r>
               <w:rPr>
@@ -6318,7 +6179,7 @@
               <w:sz w:val="22"/>
             </w:rPr>
           </w:pPr>
-          <w:hyperlink w:anchor="_Toc122292457" w:history="1">
+          <w:hyperlink w:anchor="_Toc124091233" w:history="1">
             <w:r>
               <w:rPr>
                 <w:rStyle w:val="Hyperlink"/>
@@ -6345,7 +6206,7 @@
                 <w:noProof/>
                 <w:webHidden/>
               </w:rPr>
-              <w:instrText xml:space="preserve"> PAGEREF _Toc122292457 \h </w:instrText>
+              <w:instrText xml:space="preserve"> PAGEREF _Toc124091233 \h </w:instrText>
             </w:r>
             <w:r>
               <w:rPr>
@@ -6365,7 +6226,7 @@
                 <w:noProof/>
                 <w:webHidden/>
               </w:rPr>
-              <w:t>9</w:t>
+              <w:t>12</w:t>
             </w:r>
             <w:r>
               <w:rPr>
@@ -6385,7 +6246,7 @@
               <w:sz w:val="22"/>
             </w:rPr>
           </w:pPr>
-          <w:hyperlink w:anchor="_Toc122292458" w:history="1">
+          <w:hyperlink w:anchor="_Toc124091234" w:history="1">
             <w:r>
               <w:rPr>
                 <w:rStyle w:val="Hyperlink"/>
@@ -6412,7 +6273,7 @@
                 <w:noProof/>
                 <w:webHidden/>
               </w:rPr>
-              <w:instrText xml:space="preserve"> PAGEREF _Toc122292458 \h </w:instrText>
+              <w:instrText xml:space="preserve"> PAGEREF _Toc124091234 \h </w:instrText>
             </w:r>
             <w:r>
               <w:rPr>
@@ -6432,7 +6293,7 @@
                 <w:noProof/>
                 <w:webHidden/>
               </w:rPr>
-              <w:t>10</w:t>
+              <w:t>13</w:t>
             </w:r>
             <w:r>
               <w:rPr>
@@ -6452,7 +6313,7 @@
               <w:sz w:val="22"/>
             </w:rPr>
           </w:pPr>
-          <w:hyperlink w:anchor="_Toc122292459" w:history="1">
+          <w:hyperlink w:anchor="_Toc124091235" w:history="1">
             <w:r>
               <w:rPr>
                 <w:rStyle w:val="Hyperlink"/>
@@ -6479,7 +6340,7 @@
                 <w:noProof/>
                 <w:webHidden/>
               </w:rPr>
-              <w:instrText xml:space="preserve"> PAGEREF _Toc122292459 \h </w:instrText>
+              <w:instrText xml:space="preserve"> PAGEREF _Toc124091235 \h </w:instrText>
             </w:r>
             <w:r>
               <w:rPr>
@@ -6499,7 +6360,7 @@
                 <w:noProof/>
                 <w:webHidden/>
               </w:rPr>
-              <w:t>11</w:t>
+              <w:t>14</w:t>
             </w:r>
             <w:r>
               <w:rPr>
@@ -6547,7 +6408,7 @@
       <w:pPr>
         <w:pStyle w:val="Heading1"/>
       </w:pPr>
-      <w:bookmarkStart w:id="1" w:name="_Toc122292433"/>
+      <w:bookmarkStart w:id="1" w:name="_Toc124091211"/>
       <w:r>
         <w:lastRenderedPageBreak/>
         <w:t>Intro</w:t>
@@ -6561,7 +6422,7 @@
       <w:pPr>
         <w:pStyle w:val="Heading2"/>
       </w:pPr>
-      <w:bookmarkStart w:id="2" w:name="_Toc122292434"/>
+      <w:bookmarkStart w:id="2" w:name="_Toc124091212"/>
       <w:r>
         <w:t>Project</w:t>
       </w:r>
@@ -6601,7 +6462,16 @@
         <w:rPr>
           <w:lang w:val="en-GB"/>
         </w:rPr>
-        <w:t>was to build a dialogue system (chatbot)</w:t>
+        <w:t>was to build a dialogue system (</w:t>
+      </w:r>
+      <w:r>
+        <w:t xml:space="preserve">goal oriented </w:t>
+      </w:r>
+      <w:r>
+        <w:rPr>
+          <w:lang w:val="en-GB"/>
+        </w:rPr>
+        <w:t>chatbot)</w:t>
       </w:r>
       <w:r>
         <w:rPr>
@@ -6631,8 +6501,16 @@
         <w:rPr>
           <w:lang w:val="en-GB"/>
         </w:rPr>
-        <w:t xml:space="preserve"> (web crawling, information extraction, text processing, etc. )</w:t>
-      </w:r>
+        <w:t xml:space="preserve"> (web crawling, information extraction, text processing, </w:t>
+      </w:r>
+      <w:proofErr w:type="gramStart"/>
+      <w:r>
+        <w:rPr>
+          <w:lang w:val="en-GB"/>
+        </w:rPr>
+        <w:t>etc. )</w:t>
+      </w:r>
+      <w:proofErr w:type="gramEnd"/>
       <w:r>
         <w:rPr>
           <w:lang w:val="en-GB"/>
@@ -6652,6 +6530,7 @@
         </w:rPr>
         <w:t xml:space="preserve">In our case, </w:t>
       </w:r>
+      <w:proofErr w:type="spellStart"/>
       <w:r>
         <w:rPr>
           <w:b/>
@@ -6660,6 +6539,7 @@
         </w:rPr>
         <w:t>UniPal</w:t>
       </w:r>
+      <w:proofErr w:type="spellEnd"/>
       <w:r>
         <w:rPr>
           <w:b/>
@@ -6737,7 +6617,21 @@
         <w:rPr>
           <w:lang w:val="en-GB"/>
         </w:rPr>
-        <w:t xml:space="preserve"> information from the University (National and Kapodistrian University of Athens) Department’s (Department of Informatics &amp; Telecommunications) </w:t>
+        <w:t xml:space="preserve"> information from the University (National and </w:t>
+      </w:r>
+      <w:proofErr w:type="spellStart"/>
+      <w:r>
+        <w:rPr>
+          <w:lang w:val="en-GB"/>
+        </w:rPr>
+        <w:t>Kapodistrian</w:t>
+      </w:r>
+      <w:proofErr w:type="spellEnd"/>
+      <w:r>
+        <w:rPr>
+          <w:lang w:val="en-GB"/>
+        </w:rPr>
+        <w:t xml:space="preserve"> University of Athens) Department’s (Department of Informatics &amp; Telecommunications) </w:t>
       </w:r>
       <w:hyperlink r:id="rId13" w:history="1">
         <w:r>
@@ -6785,7 +6679,7 @@
       <w:pPr>
         <w:pStyle w:val="Heading2"/>
       </w:pPr>
-      <w:bookmarkStart w:id="3" w:name="_Toc122292435"/>
+      <w:bookmarkStart w:id="3" w:name="_Toc124091213"/>
       <w:r>
         <w:t xml:space="preserve">File </w:t>
       </w:r>
@@ -6823,7 +6717,7 @@
       <w:pPr>
         <w:pStyle w:val="Heading1"/>
       </w:pPr>
-      <w:bookmarkStart w:id="4" w:name="_Toc122292436"/>
+      <w:bookmarkStart w:id="4" w:name="_Toc124091214"/>
       <w:r>
         <w:lastRenderedPageBreak/>
         <w:t>System Configuration</w:t>
@@ -6839,7 +6733,7 @@
       <w:pPr>
         <w:pStyle w:val="Heading2"/>
       </w:pPr>
-      <w:bookmarkStart w:id="5" w:name="_Toc122292437"/>
+      <w:bookmarkStart w:id="5" w:name="_Toc124091215"/>
       <w:r>
         <w:t xml:space="preserve">System </w:t>
       </w:r>
@@ -6859,7 +6753,7 @@
       <w:pPr>
         <w:pStyle w:val="Heading3"/>
       </w:pPr>
-      <w:bookmarkStart w:id="6" w:name="_Toc122292438"/>
+      <w:bookmarkStart w:id="6" w:name="_Toc124091216"/>
       <w:r>
         <w:t>Features</w:t>
       </w:r>
@@ -6890,7 +6784,21 @@
         <w:rPr>
           <w:lang w:val="en-GB"/>
         </w:rPr>
-        <w:t xml:space="preserve"> trained to provide a number of university-related functionalities:</w:t>
+        <w:t xml:space="preserve"> trained to provide </w:t>
+      </w:r>
+      <w:proofErr w:type="gramStart"/>
+      <w:r>
+        <w:rPr>
+          <w:lang w:val="en-GB"/>
+        </w:rPr>
+        <w:t>a number of</w:t>
+      </w:r>
+      <w:proofErr w:type="gramEnd"/>
+      <w:r>
+        <w:rPr>
+          <w:lang w:val="en-GB"/>
+        </w:rPr>
+        <w:t xml:space="preserve"> university-related functionalities:</w:t>
       </w:r>
     </w:p>
     <w:p>
@@ -7030,7 +6938,21 @@
         <w:rPr>
           <w:lang w:val="en-GB"/>
         </w:rPr>
-        <w:t>Students can request the exam schedule for a specific type of studies programme (Postgraduate &amp; Undergraduate), of a specific period (January, June or September) of a certain year. Then, the bot is web crawling the university’s site, gets the proper schedule and gathers all the information on the exams (class name, date of examination &amp; time of examination) which finally presents in a simple and comprehensible way</w:t>
+        <w:t xml:space="preserve">Students can request the exam schedule for a specific type of studies programme (Postgraduate &amp; Undergraduate), of a specific period (January, </w:t>
+      </w:r>
+      <w:proofErr w:type="gramStart"/>
+      <w:r>
+        <w:rPr>
+          <w:lang w:val="en-GB"/>
+        </w:rPr>
+        <w:t>June</w:t>
+      </w:r>
+      <w:proofErr w:type="gramEnd"/>
+      <w:r>
+        <w:rPr>
+          <w:lang w:val="en-GB"/>
+        </w:rPr>
+        <w:t xml:space="preserve"> or September) of a certain year. Then, the bot is web crawling the university’s site, gets the proper schedule and gathers all the information on the exams (class name, date of examination &amp; time of examination) which finally presents in a simple and comprehensible way</w:t>
       </w:r>
       <w:r>
         <w:rPr>
@@ -7115,8 +7037,16 @@
         <w:rPr>
           <w:lang w:val="en-GB"/>
         </w:rPr>
-        <w:t xml:space="preserve"> this time. The output displays information about each class (alphabetically sorted), including the class type, professors</w:t>
-      </w:r>
+        <w:t xml:space="preserve"> this time. The output displays information about each class (alphabetically sorted), including the class type, </w:t>
+      </w:r>
+      <w:proofErr w:type="gramStart"/>
+      <w:r>
+        <w:rPr>
+          <w:lang w:val="en-GB"/>
+        </w:rPr>
+        <w:t>professors</w:t>
+      </w:r>
+      <w:proofErr w:type="gramEnd"/>
       <w:r>
         <w:rPr>
           <w:lang w:val="en-GB"/>
@@ -7200,7 +7130,35 @@
         <w:rPr>
           <w:lang w:val="en-GB"/>
         </w:rPr>
-        <w:t>When asked, UniPal collects and displays the department’s contact, location and access information all together to the user.</w:t>
+        <w:t xml:space="preserve">When asked, </w:t>
+      </w:r>
+      <w:proofErr w:type="spellStart"/>
+      <w:r>
+        <w:rPr>
+          <w:lang w:val="en-GB"/>
+        </w:rPr>
+        <w:t>UniPal</w:t>
+      </w:r>
+      <w:proofErr w:type="spellEnd"/>
+      <w:r>
+        <w:rPr>
+          <w:lang w:val="en-GB"/>
+        </w:rPr>
+        <w:t xml:space="preserve"> collects and displays the department’s contact, </w:t>
+      </w:r>
+      <w:proofErr w:type="gramStart"/>
+      <w:r>
+        <w:rPr>
+          <w:lang w:val="en-GB"/>
+        </w:rPr>
+        <w:t>location</w:t>
+      </w:r>
+      <w:proofErr w:type="gramEnd"/>
+      <w:r>
+        <w:rPr>
+          <w:lang w:val="en-GB"/>
+        </w:rPr>
+        <w:t xml:space="preserve"> and access information all together to the user.</w:t>
       </w:r>
     </w:p>
     <w:p>
@@ -7285,8 +7243,16 @@
         <w:rPr>
           <w:lang w:val="en-GB"/>
         </w:rPr>
-        <w:t xml:space="preserve"> “Name – Staff type – Email Address - Number” .</w:t>
-      </w:r>
+        <w:t xml:space="preserve"> “Name – Staff type – Email Address - Number</w:t>
+      </w:r>
+      <w:proofErr w:type="gramStart"/>
+      <w:r>
+        <w:rPr>
+          <w:lang w:val="en-GB"/>
+        </w:rPr>
+        <w:t>” .</w:t>
+      </w:r>
+      <w:proofErr w:type="gramEnd"/>
       <w:r>
         <w:rPr>
           <w:lang w:val="en-GB"/>
@@ -7386,7 +7352,21 @@
         <w:rPr>
           <w:lang w:val="en-GB"/>
         </w:rPr>
-        <w:t>, UniPal tries to cheer</w:t>
+        <w:t xml:space="preserve">, </w:t>
+      </w:r>
+      <w:proofErr w:type="spellStart"/>
+      <w:r>
+        <w:rPr>
+          <w:lang w:val="en-GB"/>
+        </w:rPr>
+        <w:t>UniPal</w:t>
+      </w:r>
+      <w:proofErr w:type="spellEnd"/>
+      <w:r>
+        <w:rPr>
+          <w:lang w:val="en-GB"/>
+        </w:rPr>
+        <w:t xml:space="preserve"> tries to cheer</w:t>
       </w:r>
       <w:r>
         <w:rPr>
@@ -7429,11 +7409,19 @@
           <w:lang w:val="en-GB"/>
         </w:rPr>
       </w:pPr>
-      <w:r>
-        <w:rPr>
-          <w:lang w:val="en-GB"/>
-        </w:rPr>
-        <w:t xml:space="preserve">In order to </w:t>
+      <w:proofErr w:type="gramStart"/>
+      <w:r>
+        <w:rPr>
+          <w:lang w:val="en-GB"/>
+        </w:rPr>
+        <w:t>In order to</w:t>
+      </w:r>
+      <w:proofErr w:type="gramEnd"/>
+      <w:r>
+        <w:rPr>
+          <w:lang w:val="en-GB"/>
+        </w:rPr>
+        <w:t xml:space="preserve"> </w:t>
       </w:r>
       <w:r>
         <w:rPr>
@@ -7504,7 +7492,7 @@
       <w:pPr>
         <w:pStyle w:val="Heading2"/>
       </w:pPr>
-      <w:bookmarkStart w:id="7" w:name="_Toc122292439"/>
+      <w:bookmarkStart w:id="7" w:name="_Toc124091217"/>
       <w:r>
         <w:lastRenderedPageBreak/>
         <w:t>NL</w:t>
@@ -7572,7 +7560,7 @@
           <w:lang w:val="en-US"/>
         </w:rPr>
       </w:pPr>
-      <w:bookmarkStart w:id="8" w:name="_Toc122292440"/>
+      <w:bookmarkStart w:id="8" w:name="_Toc124091218"/>
       <w:r>
         <w:rPr>
           <w:lang w:val="en-US"/>
@@ -7608,27 +7596,35 @@
       <w:r>
         <w:t xml:space="preserve"> such as </w:t>
       </w:r>
+      <w:proofErr w:type="spellStart"/>
       <w:r>
         <w:t>WhitespaceTokenizer</w:t>
       </w:r>
+      <w:proofErr w:type="spellEnd"/>
       <w:r>
         <w:t xml:space="preserve">, </w:t>
       </w:r>
+      <w:proofErr w:type="spellStart"/>
       <w:r>
         <w:t>JiebaTokenizer</w:t>
       </w:r>
+      <w:proofErr w:type="spellEnd"/>
       <w:r>
         <w:t xml:space="preserve"> (only Chinese), </w:t>
       </w:r>
+      <w:proofErr w:type="spellStart"/>
       <w:r>
         <w:t>MitieTokenizer</w:t>
       </w:r>
+      <w:proofErr w:type="spellEnd"/>
       <w:r>
         <w:t xml:space="preserve"> and </w:t>
       </w:r>
+      <w:proofErr w:type="spellStart"/>
       <w:r>
         <w:t>SpacyTokenizer</w:t>
       </w:r>
+      <w:proofErr w:type="spellEnd"/>
       <w:r>
         <w:t>.</w:t>
       </w:r>
@@ -7641,7 +7637,7 @@
           <w:lang w:val="en-US"/>
         </w:rPr>
       </w:pPr>
-      <w:bookmarkStart w:id="9" w:name="_Toc122292441"/>
+      <w:bookmarkStart w:id="9" w:name="_Toc124091219"/>
       <w:r>
         <w:rPr>
           <w:lang w:val="en-US"/>
@@ -7726,7 +7722,7 @@
           <w:lang w:val="en-US"/>
         </w:rPr>
       </w:pPr>
-      <w:bookmarkStart w:id="10" w:name="_Toc122292442"/>
+      <w:bookmarkStart w:id="10" w:name="_Toc124091220"/>
       <w:r>
         <w:rPr>
           <w:lang w:val="en-US"/>
@@ -7794,14 +7790,44 @@
         <w:rPr>
           <w:lang w:val="en-GB"/>
         </w:rPr>
-        <w:t xml:space="preserve">Some classifiers make use of feature vectors (e.g. LogisticRegressionClassifier, </w:t>
-      </w:r>
+        <w:t>Some classifiers make use of feature vectors (</w:t>
+      </w:r>
+      <w:proofErr w:type="gramStart"/>
+      <w:r>
+        <w:rPr>
+          <w:lang w:val="en-GB"/>
+        </w:rPr>
+        <w:t>e.g.</w:t>
+      </w:r>
+      <w:proofErr w:type="gramEnd"/>
+      <w:r>
+        <w:rPr>
+          <w:lang w:val="en-GB"/>
+        </w:rPr>
+        <w:t xml:space="preserve"> </w:t>
+      </w:r>
+      <w:proofErr w:type="spellStart"/>
+      <w:r>
+        <w:rPr>
+          <w:lang w:val="en-GB"/>
+        </w:rPr>
+        <w:t>LogisticRegressionClassifier</w:t>
+      </w:r>
+      <w:proofErr w:type="spellEnd"/>
+      <w:r>
+        <w:rPr>
+          <w:lang w:val="en-GB"/>
+        </w:rPr>
+        <w:t xml:space="preserve">, </w:t>
+      </w:r>
+      <w:proofErr w:type="spellStart"/>
       <w:r>
         <w:rPr>
           <w:lang w:val="en-GB"/>
         </w:rPr>
         <w:t>SklearnIntentClassifier</w:t>
       </w:r>
+      <w:proofErr w:type="spellEnd"/>
       <w:r>
         <w:rPr>
           <w:lang w:val="en-GB"/>
@@ -7820,12 +7846,14 @@
         </w:rPr>
         <w:t xml:space="preserve">extract their own features (e.g. </w:t>
       </w:r>
+      <w:proofErr w:type="spellStart"/>
       <w:r>
         <w:rPr>
           <w:lang w:val="en-GB"/>
         </w:rPr>
         <w:t>MitieIntentClassifier</w:t>
       </w:r>
+      <w:proofErr w:type="spellEnd"/>
       <w:r>
         <w:rPr>
           <w:lang w:val="en-GB"/>
@@ -7836,7 +7864,21 @@
         <w:rPr>
           <w:lang w:val="en-GB"/>
         </w:rPr>
-        <w:t>search for keywords (e.g. KeywordIntentClassifer)</w:t>
+        <w:t xml:space="preserve">search for keywords (e.g. </w:t>
+      </w:r>
+      <w:proofErr w:type="spellStart"/>
+      <w:r>
+        <w:rPr>
+          <w:lang w:val="en-GB"/>
+        </w:rPr>
+        <w:t>KeywordIntentClassifer</w:t>
+      </w:r>
+      <w:proofErr w:type="spellEnd"/>
+      <w:r>
+        <w:rPr>
+          <w:lang w:val="en-GB"/>
+        </w:rPr>
+        <w:t>)</w:t>
       </w:r>
       <w:r>
         <w:rPr>
@@ -7853,7 +7895,7 @@
           <w:lang w:val="en-US"/>
         </w:rPr>
       </w:pPr>
-      <w:bookmarkStart w:id="11" w:name="_Toc122292443"/>
+      <w:bookmarkStart w:id="11" w:name="_Toc124091221"/>
       <w:r>
         <w:rPr>
           <w:lang w:val="en-US"/>
@@ -7964,7 +8006,7 @@
       <w:pPr>
         <w:pStyle w:val="Heading3"/>
       </w:pPr>
-      <w:bookmarkStart w:id="12" w:name="_Toc122292444"/>
+      <w:bookmarkStart w:id="12" w:name="_Toc124091222"/>
       <w:r>
         <w:t>DIET Classifier</w:t>
       </w:r>
@@ -8053,8 +8095,30 @@
         <w:rPr>
           <w:lang w:val="en-GB"/>
         </w:rPr>
-        <w:t>trained embeddings like BERT, GloVe, ConveRT</w:t>
-      </w:r>
+        <w:t xml:space="preserve">trained embeddings like BERT, </w:t>
+      </w:r>
+      <w:proofErr w:type="spellStart"/>
+      <w:r>
+        <w:rPr>
+          <w:lang w:val="en-GB"/>
+        </w:rPr>
+        <w:t>GloVe</w:t>
+      </w:r>
+      <w:proofErr w:type="spellEnd"/>
+      <w:r>
+        <w:rPr>
+          <w:lang w:val="en-GB"/>
+        </w:rPr>
+        <w:t xml:space="preserve">, </w:t>
+      </w:r>
+      <w:proofErr w:type="spellStart"/>
+      <w:r>
+        <w:rPr>
+          <w:lang w:val="en-GB"/>
+        </w:rPr>
+        <w:t>ConveRT</w:t>
+      </w:r>
+      <w:proofErr w:type="spellEnd"/>
       <w:r>
         <w:rPr>
           <w:lang w:val="en-GB"/>
@@ -8103,7 +8167,21 @@
         <w:rPr>
           <w:lang w:val="en-GB"/>
         </w:rPr>
-        <w:t xml:space="preserve"> with the application of sigmoid cross-entropy loss over the similarity terms (constrain_similarities: True)</w:t>
+        <w:t xml:space="preserve"> with the application of sigmoid cross-entropy loss over the similarity terms (</w:t>
+      </w:r>
+      <w:proofErr w:type="spellStart"/>
+      <w:r>
+        <w:rPr>
+          <w:lang w:val="en-GB"/>
+        </w:rPr>
+        <w:t>constrain_similarities</w:t>
+      </w:r>
+      <w:proofErr w:type="spellEnd"/>
+      <w:r>
+        <w:rPr>
+          <w:lang w:val="en-GB"/>
+        </w:rPr>
+        <w:t>: True)</w:t>
       </w:r>
       <w:r>
         <w:rPr>
@@ -8192,7 +8270,7 @@
           <w:lang w:val="en-US"/>
         </w:rPr>
       </w:pPr>
-      <w:bookmarkStart w:id="13" w:name="_Toc122292445"/>
+      <w:bookmarkStart w:id="13" w:name="_Toc124091223"/>
       <w:r>
         <w:rPr>
           <w:lang w:val="en-US"/>
@@ -8219,32 +8297,62 @@
         <w:t xml:space="preserve"> that the chatbot will take, is a task performed using dialogue policies</w:t>
       </w:r>
       <w:r>
-        <w:t>. Multiple or a single policy can be used, predicting the bot’s next action with a confidence value and depending on that value and the number of policies in the configuration file that next action is then decided. The policy with the highest confidence “wins”, while there is a priority if they come to a tie</w:t>
-      </w:r>
-      <w:r>
-        <w:t xml:space="preserve"> (RulePolicy &gt;</w:t>
-      </w:r>
-      <w:r>
-        <w:t xml:space="preserve"> MemoizationPolicy </w:t>
+        <w:t xml:space="preserve">. Multiple or a single policy can be used, predicting the bot’s next action with a confidence </w:t>
+      </w:r>
+      <w:proofErr w:type="gramStart"/>
+      <w:r>
+        <w:t>value</w:t>
+      </w:r>
+      <w:proofErr w:type="gramEnd"/>
+      <w:r>
+        <w:t xml:space="preserve"> and depending on that value and the number of policies in the configuration file that next action is then decided. The policy with the highest confidence “wins”, while there is a priority if they come to a tie</w:t>
+      </w:r>
+      <w:r>
+        <w:t xml:space="preserve"> (</w:t>
+      </w:r>
+      <w:proofErr w:type="spellStart"/>
+      <w:r>
+        <w:t>RulePolicy</w:t>
+      </w:r>
+      <w:proofErr w:type="spellEnd"/>
+      <w:r>
+        <w:t xml:space="preserve"> &gt;</w:t>
+      </w:r>
+      <w:r>
+        <w:t xml:space="preserve"> </w:t>
+      </w:r>
+      <w:proofErr w:type="spellStart"/>
+      <w:r>
+        <w:t>MemoizationPolicy</w:t>
+      </w:r>
+      <w:proofErr w:type="spellEnd"/>
+      <w:r>
+        <w:t xml:space="preserve"> </w:t>
       </w:r>
       <w:r>
         <w:t xml:space="preserve">| </w:t>
       </w:r>
+      <w:proofErr w:type="spellStart"/>
       <w:r>
         <w:t>AugmentedMemoizationPolicy</w:t>
       </w:r>
+      <w:proofErr w:type="spellEnd"/>
       <w:r>
         <w:t xml:space="preserve"> &gt; </w:t>
       </w:r>
+      <w:proofErr w:type="spellStart"/>
       <w:r>
         <w:t>UnexpecTEDIntentPolicy</w:t>
       </w:r>
+      <w:proofErr w:type="spellEnd"/>
       <w:r>
         <w:t xml:space="preserve"> &gt; </w:t>
       </w:r>
+      <w:proofErr w:type="spellStart"/>
       <w:r>
         <w:t>TEDPolicy</w:t>
       </w:r>
+      <w:proofErr w:type="spellEnd"/>
       <w:r>
         <w:t>)</w:t>
       </w:r>
@@ -8265,11 +8373,13 @@
       <w:pPr>
         <w:pStyle w:val="Heading3"/>
       </w:pPr>
-      <w:bookmarkStart w:id="14" w:name="_Toc122292446"/>
+      <w:bookmarkStart w:id="14" w:name="_Toc124091224"/>
+      <w:proofErr w:type="spellStart"/>
       <w:r>
         <w:t>MemoizationPolicy</w:t>
       </w:r>
       <w:bookmarkEnd w:id="14"/>
+      <w:proofErr w:type="spellEnd"/>
     </w:p>
     <w:p>
       <w:r>
@@ -8290,11 +8400,13 @@
       <w:pPr>
         <w:pStyle w:val="Heading3"/>
       </w:pPr>
-      <w:bookmarkStart w:id="15" w:name="_Toc122292447"/>
+      <w:bookmarkStart w:id="15" w:name="_Toc124091225"/>
+      <w:proofErr w:type="spellStart"/>
       <w:r>
         <w:t>TEDPolicy</w:t>
       </w:r>
       <w:bookmarkEnd w:id="15"/>
+      <w:proofErr w:type="spellEnd"/>
     </w:p>
     <w:p>
       <w:r>
@@ -8340,7 +8452,15 @@
         <w:t xml:space="preserve"> </w:t>
       </w:r>
       <w:r>
-        <w:t>Feature vectors of useful information (e.g. processed user input text, bot’s system actions history, etc. ), extracted in the previous steps</w:t>
+        <w:t xml:space="preserve">Feature vectors of useful information (e.g. processed user input text, bot’s system actions history, </w:t>
+      </w:r>
+      <w:proofErr w:type="gramStart"/>
+      <w:r>
+        <w:t>etc. )</w:t>
+      </w:r>
+      <w:proofErr w:type="gramEnd"/>
+      <w:r>
+        <w:t>, extracted in the previous steps</w:t>
       </w:r>
       <w:r>
         <w:t xml:space="preserve"> or the proper transformer encoders</w:t>
@@ -8359,11 +8479,19 @@
       <w:r>
         <w:t xml:space="preserve">In our experiments, we have tested this policy with 3 different max history parameter values, trained for 100 epochs, using </w:t>
       </w:r>
-      <w:r>
-        <w:rPr>
-          <w:lang w:val="en-GB"/>
-        </w:rPr>
-        <w:t>constrain_similarities: True (mentioned in DIET classifier above).</w:t>
+      <w:proofErr w:type="spellStart"/>
+      <w:r>
+        <w:rPr>
+          <w:lang w:val="en-GB"/>
+        </w:rPr>
+        <w:t>constrain_similarities</w:t>
+      </w:r>
+      <w:proofErr w:type="spellEnd"/>
+      <w:r>
+        <w:rPr>
+          <w:lang w:val="en-GB"/>
+        </w:rPr>
+        <w:t>: True (mentioned in DIET classifier above).</w:t>
       </w:r>
     </w:p>
     <w:p/>
@@ -8371,11 +8499,13 @@
       <w:pPr>
         <w:pStyle w:val="Heading3"/>
       </w:pPr>
-      <w:bookmarkStart w:id="16" w:name="_Toc122292448"/>
+      <w:bookmarkStart w:id="16" w:name="_Toc124091226"/>
+      <w:proofErr w:type="spellStart"/>
       <w:r>
         <w:t>RulePolicy</w:t>
       </w:r>
       <w:bookmarkEnd w:id="16"/>
+      <w:proofErr w:type="spellEnd"/>
       <w:r>
         <w:t xml:space="preserve"> </w:t>
       </w:r>
@@ -8448,7 +8578,7 @@
       <w:pPr>
         <w:pStyle w:val="Heading1"/>
       </w:pPr>
-      <w:bookmarkStart w:id="17" w:name="_Toc122292449"/>
+      <w:bookmarkStart w:id="17" w:name="_Toc124091227"/>
       <w:r>
         <w:lastRenderedPageBreak/>
         <w:t>Evaluation</w:t>
@@ -8517,55 +8647,18 @@
         <w:t>.</w:t>
       </w:r>
     </w:p>
-    <w:p/>
     <w:p>
-      <w:r>
-        <w:rPr>
-          <w:b/>
-          <w:bCs/>
-        </w:rPr>
-        <w:t>Keywords</w:t>
-      </w:r>
-      <w:r>
-        <w:t xml:space="preserve">: </w:t>
-      </w:r>
-      <w:r>
-        <w:t xml:space="preserve">Effectiveness, user satisfaction, </w:t>
-      </w:r>
-      <w:r>
-        <w:t xml:space="preserve">functional simplicity, ambiguity, flow, </w:t>
-      </w:r>
+      <w:pPr>
+        <w:rPr>
+          <w:lang w:val="en-GB"/>
+        </w:rPr>
+      </w:pPr>
     </w:p>
     <w:p>
-      <w:r>
-        <w:t>(</w:t>
-      </w:r>
-      <w:r>
-        <w:t>https://www.researchgate.net/publication/348014085_Trends_Methods_in_Chatbot_Evaluation</w:t>
-      </w:r>
-      <w:r>
-        <w:t>)</w:t>
-      </w:r>
-    </w:p>
-    <w:p>
-      <w:pPr>
-        <w:rPr>
-          <w:lang w:val="en-GB"/>
-        </w:rPr>
-      </w:pPr>
-    </w:p>
-    <w:p>
-      <w:pPr>
-        <w:rPr>
-          <w:lang w:val="en-GB"/>
-        </w:rPr>
-      </w:pPr>
-    </w:p>
-    <w:p>
       <w:pPr>
         <w:pStyle w:val="Heading2"/>
       </w:pPr>
-      <w:bookmarkStart w:id="18" w:name="_Toc122292450"/>
+      <w:bookmarkStart w:id="18" w:name="_Toc124091228"/>
       <w:r>
         <w:t>Test Stories</w:t>
       </w:r>
@@ -8581,7 +8674,14 @@
         <w:rPr>
           <w:lang w:val="en-GB"/>
         </w:rPr>
-        <w:t xml:space="preserve">Test stories were created ( </w:t>
+        <w:t xml:space="preserve">Test stories were created </w:t>
+      </w:r>
+      <w:proofErr w:type="gramStart"/>
+      <w:r>
+        <w:rPr>
+          <w:lang w:val="en-GB"/>
+        </w:rPr>
+        <w:t xml:space="preserve">( </w:t>
       </w:r>
       <w:r>
         <w:rPr>
@@ -8591,18 +8691,21 @@
         </w:rPr>
         <w:t>9</w:t>
       </w:r>
+      <w:proofErr w:type="gramEnd"/>
       <w:r>
         <w:rPr>
           <w:lang w:val="en-GB"/>
         </w:rPr>
         <w:t xml:space="preserve"> test cases – written in /test/</w:t>
       </w:r>
+      <w:proofErr w:type="spellStart"/>
       <w:r>
         <w:rPr>
           <w:lang w:val="en-GB"/>
         </w:rPr>
         <w:t>test_UniPal_stories.yml</w:t>
       </w:r>
+      <w:proofErr w:type="spellEnd"/>
       <w:r>
         <w:rPr>
           <w:lang w:val="en-GB"/>
@@ -9048,8 +9151,13 @@
         <w:t xml:space="preserve">, with the respective configurations written in </w:t>
       </w:r>
       <w:r>
-        <w:t>separate files (NLU experiments: config1_pipeline.yml, config2_pipeline.yml, config3_pipeline.yml | Policy experiments: config1_policy.yml, config2_policy.yml, config3_policy.yml )</w:t>
-      </w:r>
+        <w:t xml:space="preserve">separate files (NLU experiments: config1_pipeline.yml, config2_pipeline.yml, config3_pipeline.yml | Policy experiments: config1_policy.yml, config2_policy.yml, </w:t>
+      </w:r>
+      <w:proofErr w:type="gramStart"/>
+      <w:r>
+        <w:t>config3_policy.yml )</w:t>
+      </w:r>
+      <w:proofErr w:type="gramEnd"/>
     </w:p>
     <w:p>
       <w:pPr>
@@ -9138,11 +9246,6 @@
       </w:r>
     </w:p>
     <w:p>
-      <w:pPr>
-        <w:rPr>
-          <w:lang w:val="en-GB"/>
-        </w:rPr>
-      </w:pPr>
       <w:r>
         <w:rPr>
           <w:lang w:val="en-GB"/>
@@ -9199,255 +9302,591 @@
       </w:r>
     </w:p>
     <w:p>
-      <w:r>
-        <w:br w:type="page"/>
-      </w:r>
+      <w:pPr>
+        <w:rPr>
+          <w:lang w:val="en-GB"/>
+        </w:rPr>
+      </w:pPr>
     </w:p>
     <w:p>
       <w:pPr>
-        <w:pStyle w:val="Heading2"/>
-      </w:pPr>
-      <w:bookmarkStart w:id="19" w:name="_Toc122292451"/>
-      <w:r>
-        <w:lastRenderedPageBreak/>
-        <w:t>Human Evaluation</w:t>
-      </w:r>
-      <w:bookmarkEnd w:id="19"/>
+        <w:rPr>
+          <w:lang w:val="en-GB"/>
+        </w:rPr>
+      </w:pPr>
     </w:p>
     <w:p>
       <w:pPr>
-        <w:rPr>
-          <w:lang w:val="en-GB"/>
-        </w:rPr>
-      </w:pPr>
-    </w:p>
-    <w:p>
-      <w:pPr>
-        <w:pStyle w:val="Heading3"/>
-      </w:pPr>
-      <w:bookmarkStart w:id="20" w:name="_Toc122292452"/>
-      <w:r>
-        <w:t>Questions</w:t>
+        <w:pStyle w:val="Heading2"/>
+      </w:pPr>
+      <w:bookmarkStart w:id="19" w:name="_Human_Evaluation"/>
+      <w:bookmarkStart w:id="20" w:name="_Toc124091229"/>
+      <w:bookmarkEnd w:id="19"/>
+      <w:r>
+        <w:t>Human Evaluation</w:t>
       </w:r>
       <w:bookmarkEnd w:id="20"/>
     </w:p>
     <w:p>
-      <w:pPr>
-        <w:rPr>
-          <w:lang w:val="en-GB"/>
-        </w:rPr>
-      </w:pPr>
+      <w:r>
+        <w:rPr>
+          <w:lang w:val="en-GB"/>
+        </w:rPr>
+        <w:t xml:space="preserve">After the test stories experiments &amp; testing, human evaluation is performed. This type of testing usually focuses on </w:t>
+      </w:r>
+      <w:r>
+        <w:rPr>
+          <w:lang w:val="en-GB"/>
+        </w:rPr>
+        <w:t xml:space="preserve">some </w:t>
+      </w:r>
+      <w:r>
+        <w:rPr>
+          <w:lang w:val="en-GB"/>
+        </w:rPr>
+        <w:t xml:space="preserve">aspects not able to </w:t>
+      </w:r>
+      <w:r>
+        <w:rPr>
+          <w:lang w:val="en-GB"/>
+        </w:rPr>
+        <w:t xml:space="preserve">be </w:t>
+      </w:r>
+      <w:r>
+        <w:rPr>
+          <w:lang w:val="en-GB"/>
+        </w:rPr>
+        <w:t>properly checked through system tests, such as the chatbot’s effectiveness</w:t>
+      </w:r>
+      <w:r>
+        <w:rPr>
+          <w:lang w:val="en-GB"/>
+        </w:rPr>
+        <w:t xml:space="preserve">, efficiency and satisfaction </w:t>
+      </w:r>
+      <w:proofErr w:type="gramStart"/>
+      <w:r>
+        <w:rPr>
+          <w:lang w:val="en-GB"/>
+        </w:rPr>
+        <w:t>(</w:t>
+      </w:r>
+      <w:r>
+        <w:rPr>
+          <w:lang w:val="en-GB"/>
+        </w:rPr>
+        <w:t xml:space="preserve"> user</w:t>
+      </w:r>
+      <w:proofErr w:type="gramEnd"/>
+      <w:r>
+        <w:rPr>
+          <w:lang w:val="en-GB"/>
+        </w:rPr>
+        <w:t xml:space="preserve"> satisfaction</w:t>
+      </w:r>
+      <w:r>
+        <w:rPr>
+          <w:lang w:val="en-GB"/>
+        </w:rPr>
+        <w:t xml:space="preserve"> – turn/session </w:t>
+      </w:r>
+      <w:r>
+        <w:rPr>
+          <w:lang w:val="en-GB"/>
+        </w:rPr>
+        <w:t>scope</w:t>
+      </w:r>
+      <w:r>
+        <w:rPr>
+          <w:lang w:val="en-GB"/>
+        </w:rPr>
+        <w:t>, functional simplicity, matters of ambiguity, flow, etc.</w:t>
+      </w:r>
+      <w:r>
+        <w:rPr>
+          <w:lang w:val="en-GB"/>
+        </w:rPr>
+        <w:t xml:space="preserve"> ).</w:t>
+      </w:r>
+      <w:r>
+        <w:t xml:space="preserve"> </w:t>
+      </w:r>
+      <w:r>
+        <w:t>In addition, this is the core of the usability definition</w:t>
+      </w:r>
+      <w:r>
+        <w:t xml:space="preserve">, </w:t>
+      </w:r>
+      <w:r>
+        <w:t>resulting in the confinement of discrepancies between evaluation methods</w:t>
+      </w:r>
+      <w:r>
+        <w:t xml:space="preserve"> in the past.</w:t>
+      </w:r>
     </w:p>
     <w:p>
-      <w:pPr>
-        <w:rPr>
-          <w:lang w:val="en-GB"/>
-        </w:rPr>
-      </w:pPr>
+      <w:r>
+        <w:t>For this matter, a questionnaire was developed for the users after their interaction with the different versions</w:t>
+      </w:r>
+      <w:r>
+        <w:t>/configurations</w:t>
+      </w:r>
+      <w:r>
+        <w:t xml:space="preserve"> of the chatbot</w:t>
+      </w:r>
+      <w:r>
+        <w:t xml:space="preserve">, presented in the </w:t>
+      </w:r>
+      <w:hyperlink w:anchor="_Results_1" w:history="1">
+        <w:r>
+          <w:rPr>
+            <w:rStyle w:val="Hyperlink"/>
+          </w:rPr>
+          <w:t>Results</w:t>
+        </w:r>
+      </w:hyperlink>
+      <w:r>
+        <w:t xml:space="preserve"> section below.</w:t>
+      </w:r>
+    </w:p>
+    <w:p/>
+    <w:p>
+      <w:bookmarkStart w:id="21" w:name="_Results"/>
+      <w:bookmarkEnd w:id="21"/>
     </w:p>
     <w:p>
       <w:pPr>
-        <w:rPr>
-          <w:lang w:val="en-GB"/>
-        </w:rPr>
-      </w:pPr>
-    </w:p>
-    <w:p>
-      <w:pPr>
-        <w:rPr>
-          <w:rFonts w:asciiTheme="majorHAnsi" w:eastAsiaTheme="majorEastAsia" w:hAnsiTheme="majorHAnsi" w:cstheme="majorBidi"/>
-          <w:color w:val="2F5496" w:themeColor="accent1" w:themeShade="BF"/>
-          <w:sz w:val="36"/>
-          <w:szCs w:val="26"/>
-          <w:lang w:val="en-GB"/>
-        </w:rPr>
-      </w:pPr>
-      <w:bookmarkStart w:id="21" w:name="_Results"/>
-      <w:bookmarkStart w:id="22" w:name="_Toc122292453"/>
-      <w:bookmarkEnd w:id="21"/>
-      <w:r>
-        <w:br w:type="page"/>
-      </w:r>
-    </w:p>
-    <w:p>
-      <w:pPr>
         <w:pStyle w:val="Heading2"/>
       </w:pPr>
+      <w:bookmarkStart w:id="22" w:name="_Results_1"/>
+      <w:bookmarkStart w:id="23" w:name="_Toc124091230"/>
+      <w:bookmarkEnd w:id="22"/>
       <w:r>
         <w:lastRenderedPageBreak/>
         <w:t>Results</w:t>
-      </w:r>
-      <w:bookmarkEnd w:id="22"/>
-    </w:p>
-    <w:p>
-      <w:pPr>
-        <w:rPr>
-          <w:lang w:val="en-GB"/>
-        </w:rPr>
-      </w:pPr>
-    </w:p>
-    <w:p>
-      <w:pPr>
-        <w:pStyle w:val="Heading3"/>
-        <w:rPr>
-          <w:lang w:val="en-US"/>
-        </w:rPr>
-      </w:pPr>
-      <w:bookmarkStart w:id="23" w:name="_Toc122292454"/>
-      <w:r>
-        <w:rPr>
-          <w:lang w:val="en-US"/>
-        </w:rPr>
-        <w:t>Configuration Comparison</w:t>
       </w:r>
       <w:bookmarkEnd w:id="23"/>
     </w:p>
     <w:p>
       <w:pPr>
-        <w:pStyle w:val="Heading5"/>
+        <w:rPr>
+          <w:lang w:val="en-GB"/>
+        </w:rPr>
       </w:pPr>
     </w:p>
     <w:p>
       <w:pPr>
-        <w:pStyle w:val="Heading5"/>
-      </w:pPr>
-      <w:r>
-        <w:t xml:space="preserve">NLU Pipeline Testing </w:t>
-      </w:r>
+        <w:pStyle w:val="Heading3"/>
+        <w:rPr>
+          <w:lang w:val="en-US"/>
+        </w:rPr>
+      </w:pPr>
+      <w:bookmarkStart w:id="24" w:name="_Toc124091231"/>
+      <w:r>
+        <w:rPr>
+          <w:lang w:val="en-US"/>
+        </w:rPr>
+        <w:t>Configuration Comparison</w:t>
+      </w:r>
+      <w:bookmarkEnd w:id="24"/>
     </w:p>
     <w:p>
       <w:pPr>
-        <w:rPr>
-          <w:lang w:val="el-GR"/>
-        </w:rPr>
-      </w:pPr>
-      <w:r>
-        <w:t>The results of the NLU pipeline experiments are saved in the respective results directories (</w:t>
-      </w:r>
-      <w:r>
-        <w:t>results_config1_NLU</w:t>
-      </w:r>
-      <w:r>
-        <w:t xml:space="preserve">, </w:t>
-      </w:r>
-      <w:r>
-        <w:t>results_config</w:t>
-      </w:r>
-      <w:r>
-        <w:t>2</w:t>
-      </w:r>
-      <w:r>
-        <w:t>_NLU</w:t>
-      </w:r>
-      <w:r>
-        <w:t xml:space="preserve"> &amp; </w:t>
-      </w:r>
-      <w:r>
-        <w:t>results_config</w:t>
-      </w:r>
-      <w:r>
-        <w:t>3</w:t>
-      </w:r>
-      <w:r>
-        <w:t>_NLU</w:t>
-      </w:r>
-      <w:r>
-        <w:t>)</w:t>
-      </w:r>
-      <w:r>
-        <w:t xml:space="preserve">, where the </w:t>
-      </w:r>
-      <w:r>
-        <w:t>entity</w:t>
-      </w:r>
-      <w:r>
-        <w:t xml:space="preserve"> &amp; intent </w:t>
-      </w:r>
-      <w:r>
-        <w:t>confusion matrices, histograms, reports and errors are logged.</w:t>
-      </w:r>
-      <w:r>
-        <w:t xml:space="preserve"> </w:t>
-      </w:r>
-      <w:r>
-        <w:t>The comparison results (</w:t>
-      </w:r>
-      <w:r>
-        <w:t>2</w:t>
-      </w:r>
-      <w:r>
-        <w:t xml:space="preserve"> runs, </w:t>
-      </w:r>
-      <w:r>
-        <w:t>2</w:t>
-      </w:r>
-      <w:r>
-        <w:t xml:space="preserve"> story exclusion percentages) are stored in the “results” directory.</w:t>
-      </w:r>
-      <w:r>
-        <w:t xml:space="preserve"> Some of the aforementioned experiments results are shown in the following tables and graphs.</w:t>
+        <w:pStyle w:val="Heading5"/>
+      </w:pPr>
+      <w:r>
+        <w:t xml:space="preserve">NLU Pipeline Testing </w:t>
       </w:r>
     </w:p>
     <w:p>
       <w:r>
-        <w:rPr>
-          <w:lang w:val="el-GR"/>
-        </w:rPr>
-        <w:drawing>
-          <wp:anchor distT="0" distB="0" distL="114300" distR="114300" simplePos="0" relativeHeight="251658240" behindDoc="0" locked="0" layoutInCell="1" allowOverlap="1" wp14:anchorId="518A8ED5" wp14:editId="3286A9EE">
-            <wp:simplePos x="0" y="0"/>
-            <wp:positionH relativeFrom="column">
-              <wp:posOffset>876404</wp:posOffset>
-            </wp:positionH>
-            <wp:positionV relativeFrom="paragraph">
-              <wp:posOffset>57150</wp:posOffset>
-            </wp:positionV>
-            <wp:extent cx="4921250" cy="4616450"/>
-            <wp:effectExtent l="0" t="0" r="0" b="0"/>
-            <wp:wrapSquare wrapText="bothSides"/>
-            <wp:docPr id="38" name="Picture 38" descr="Chart, line chart&#10;&#10;Description automatically generated"/>
-            <wp:cNvGraphicFramePr>
-              <a:graphicFrameLocks xmlns:a="http://schemas.openxmlformats.org/drawingml/2006/main" noChangeAspect="1"/>
-            </wp:cNvGraphicFramePr>
-            <a:graphic xmlns:a="http://schemas.openxmlformats.org/drawingml/2006/main">
-              <a:graphicData uri="http://schemas.openxmlformats.org/drawingml/2006/picture">
-                <pic:pic xmlns:pic="http://schemas.openxmlformats.org/drawingml/2006/picture">
-                  <pic:nvPicPr>
-                    <pic:cNvPr id="38" name="Picture 38" descr="Chart, line chart&#10;&#10;Description automatically generated"/>
-                    <pic:cNvPicPr/>
-                  </pic:nvPicPr>
-                  <pic:blipFill>
-                    <a:blip r:embed="rId14">
-                      <a:extLst>
-                        <a:ext uri="{28A0092B-C50C-407E-A947-70E740481C1C}">
-                          <a14:useLocalDpi xmlns:a14="http://schemas.microsoft.com/office/drawing/2010/main" val="0"/>
-                        </a:ext>
-                      </a:extLst>
-                    </a:blip>
-                    <a:stretch>
-                      <a:fillRect/>
-                    </a:stretch>
-                  </pic:blipFill>
-                  <pic:spPr>
-                    <a:xfrm>
-                      <a:off x="0" y="0"/>
-                      <a:ext cx="4921250" cy="4616450"/>
-                    </a:xfrm>
-                    <a:prstGeom prst="rect">
-                      <a:avLst/>
-                    </a:prstGeom>
-                  </pic:spPr>
-                </pic:pic>
-              </a:graphicData>
-            </a:graphic>
-            <wp14:sizeRelH relativeFrom="margin">
-              <wp14:pctWidth>0</wp14:pctWidth>
-            </wp14:sizeRelH>
-            <wp14:sizeRelV relativeFrom="margin">
-              <wp14:pctHeight>0</wp14:pctHeight>
-            </wp14:sizeRelV>
-          </wp:anchor>
-        </w:drawing>
+        <w:t>The results of the NLU pipeline experiments are saved in the respective results directories (</w:t>
+      </w:r>
+      <w:r>
+        <w:t>results_config1_NLU</w:t>
+      </w:r>
+      <w:r>
+        <w:t xml:space="preserve">, </w:t>
+      </w:r>
+      <w:r>
+        <w:t>results_config</w:t>
+      </w:r>
+      <w:r>
+        <w:t>2</w:t>
+      </w:r>
+      <w:r>
+        <w:t>_NLU</w:t>
+      </w:r>
+      <w:r>
+        <w:t xml:space="preserve"> &amp; </w:t>
+      </w:r>
+      <w:r>
+        <w:t>results_config</w:t>
+      </w:r>
+      <w:r>
+        <w:t>3</w:t>
+      </w:r>
+      <w:r>
+        <w:t>_NLU</w:t>
+      </w:r>
+      <w:r>
+        <w:t>)</w:t>
+      </w:r>
+      <w:r>
+        <w:t xml:space="preserve">, where the </w:t>
+      </w:r>
+      <w:r>
+        <w:t>entity</w:t>
+      </w:r>
+      <w:r>
+        <w:t xml:space="preserve"> &amp; intent </w:t>
+      </w:r>
+      <w:r>
+        <w:t xml:space="preserve">confusion matrices, histograms, </w:t>
+      </w:r>
+      <w:proofErr w:type="gramStart"/>
+      <w:r>
+        <w:t>reports</w:t>
+      </w:r>
+      <w:proofErr w:type="gramEnd"/>
+      <w:r>
+        <w:t xml:space="preserve"> and errors are logged.</w:t>
+      </w:r>
+      <w:r>
+        <w:t xml:space="preserve"> The comparison results (2 runs, 2 story exclusion percentages) are stored in the “results” directory.</w:t>
+      </w:r>
+      <w:r>
+        <w:t xml:space="preserve"> Some of the </w:t>
+      </w:r>
+      <w:proofErr w:type="gramStart"/>
+      <w:r>
+        <w:t>aforementioned experiments</w:t>
+      </w:r>
+      <w:proofErr w:type="gramEnd"/>
+      <w:r>
+        <w:t xml:space="preserve"> results are shown in the following tables and graphs.</w:t>
+      </w:r>
+      <w:r>
+        <w:t xml:space="preserve"> </w:t>
+      </w:r>
+    </w:p>
+    <w:p>
+      <w:r>
+        <w:rPr>
+          <w:noProof/>
+        </w:rPr>
+        <mc:AlternateContent>
+          <mc:Choice Requires="wpg">
+            <w:drawing>
+              <wp:anchor distT="0" distB="0" distL="114300" distR="114300" simplePos="0" relativeHeight="251671552" behindDoc="0" locked="0" layoutInCell="1" allowOverlap="1" wp14:anchorId="29CF682D" wp14:editId="004E8EE1">
+                <wp:simplePos x="0" y="0"/>
+                <wp:positionH relativeFrom="column">
+                  <wp:posOffset>149902</wp:posOffset>
+                </wp:positionH>
+                <wp:positionV relativeFrom="paragraph">
+                  <wp:posOffset>53423</wp:posOffset>
+                </wp:positionV>
+                <wp:extent cx="6587317" cy="4778384"/>
+                <wp:effectExtent l="0" t="0" r="4445" b="3175"/>
+                <wp:wrapNone/>
+                <wp:docPr id="51" name="Group 51"/>
+                <wp:cNvGraphicFramePr/>
+                <a:graphic xmlns:a="http://schemas.openxmlformats.org/drawingml/2006/main">
+                  <a:graphicData uri="http://schemas.microsoft.com/office/word/2010/wordprocessingGroup">
+                    <wpg:wgp>
+                      <wpg:cNvGrpSpPr/>
+                      <wpg:grpSpPr>
+                        <a:xfrm>
+                          <a:off x="0" y="0"/>
+                          <a:ext cx="6587317" cy="4778384"/>
+                          <a:chOff x="0" y="0"/>
+                          <a:chExt cx="6587317" cy="4778384"/>
+                        </a:xfrm>
+                      </wpg:grpSpPr>
+                      <pic:pic xmlns:pic="http://schemas.openxmlformats.org/drawingml/2006/picture">
+                        <pic:nvPicPr>
+                          <pic:cNvPr id="38" name="Picture 38" descr="Chart, line chart&#10;&#10;Description automatically generated"/>
+                          <pic:cNvPicPr>
+                            <a:picLocks noChangeAspect="1"/>
+                          </pic:cNvPicPr>
+                        </pic:nvPicPr>
+                        <pic:blipFill>
+                          <a:blip r:embed="rId14">
+                            <a:extLst>
+                              <a:ext uri="{28A0092B-C50C-407E-A947-70E740481C1C}">
+                                <a14:useLocalDpi xmlns:a14="http://schemas.microsoft.com/office/drawing/2010/main" val="0"/>
+                              </a:ext>
+                            </a:extLst>
+                          </a:blip>
+                          <a:stretch>
+                            <a:fillRect/>
+                          </a:stretch>
+                        </pic:blipFill>
+                        <pic:spPr>
+                          <a:xfrm>
+                            <a:off x="727023" y="0"/>
+                            <a:ext cx="4921250" cy="4616450"/>
+                          </a:xfrm>
+                          <a:prstGeom prst="rect">
+                            <a:avLst/>
+                          </a:prstGeom>
+                        </pic:spPr>
+                      </pic:pic>
+                      <wps:wsp>
+                        <wps:cNvPr id="50" name="Text Box 50"/>
+                        <wps:cNvSpPr txBox="1"/>
+                        <wps:spPr>
+                          <a:xfrm>
+                            <a:off x="0" y="4646951"/>
+                            <a:ext cx="6587317" cy="131433"/>
+                          </a:xfrm>
+                          <a:prstGeom prst="rect">
+                            <a:avLst/>
+                          </a:prstGeom>
+                          <a:solidFill>
+                            <a:prstClr val="white"/>
+                          </a:solidFill>
+                          <a:ln>
+                            <a:noFill/>
+                          </a:ln>
+                        </wps:spPr>
+                        <wps:txbx>
+                          <w:txbxContent>
+                            <w:p>
+                              <w:pPr>
+                                <w:pStyle w:val="Caption"/>
+                                <w:spacing w:after="0"/>
+                                <w:jc w:val="center"/>
+                                <w:rPr>
+                                  <w:i w:val="0"/>
+                                  <w:iCs w:val="0"/>
+                                  <w:noProof/>
+                                  <w:sz w:val="24"/>
+                                </w:rPr>
+                              </w:pPr>
+                              <w:r>
+                                <w:rPr>
+                                  <w:b/>
+                                  <w:bCs/>
+                                  <w:i w:val="0"/>
+                                  <w:iCs w:val="0"/>
+                                </w:rPr>
+                                <w:t xml:space="preserve">Figure </w:t>
+                              </w:r>
+                              <w:r>
+                                <w:rPr>
+                                  <w:b/>
+                                  <w:bCs/>
+                                  <w:i w:val="0"/>
+                                  <w:iCs w:val="0"/>
+                                </w:rPr>
+                                <w:fldChar w:fldCharType="begin"/>
+                              </w:r>
+                              <w:r>
+                                <w:rPr>
+                                  <w:b/>
+                                  <w:bCs/>
+                                  <w:i w:val="0"/>
+                                  <w:iCs w:val="0"/>
+                                </w:rPr>
+                                <w:instrText xml:space="preserve"> SEQ Figure \* ARABIC </w:instrText>
+                              </w:r>
+                              <w:r>
+                                <w:rPr>
+                                  <w:b/>
+                                  <w:bCs/>
+                                  <w:i w:val="0"/>
+                                  <w:iCs w:val="0"/>
+                                </w:rPr>
+                                <w:fldChar w:fldCharType="separate"/>
+                              </w:r>
+                              <w:r>
+                                <w:rPr>
+                                  <w:b/>
+                                  <w:bCs/>
+                                  <w:i w:val="0"/>
+                                  <w:iCs w:val="0"/>
+                                  <w:noProof/>
+                                </w:rPr>
+                                <w:t>1</w:t>
+                              </w:r>
+                              <w:r>
+                                <w:rPr>
+                                  <w:b/>
+                                  <w:bCs/>
+                                  <w:i w:val="0"/>
+                                  <w:iCs w:val="0"/>
+                                </w:rPr>
+                                <w:fldChar w:fldCharType="end"/>
+                              </w:r>
+                              <w:r>
+                                <w:rPr>
+                                  <w:b/>
+                                  <w:bCs/>
+                                  <w:i w:val="0"/>
+                                  <w:iCs w:val="0"/>
+                                </w:rPr>
+                                <w:t>.</w:t>
+                              </w:r>
+                              <w:r>
+                                <w:rPr>
+                                  <w:i w:val="0"/>
+                                  <w:iCs w:val="0"/>
+                                </w:rPr>
+                                <w:t xml:space="preserve"> </w:t>
+                              </w:r>
+                              <w:r>
+                                <w:rPr>
+                                  <w:i w:val="0"/>
+                                  <w:iCs w:val="0"/>
+                                </w:rPr>
+                                <w:t>NLU model comparison</w:t>
+                              </w:r>
+                            </w:p>
+                          </w:txbxContent>
+                        </wps:txbx>
+                        <wps:bodyPr rot="0" spcFirstLastPara="0" vertOverflow="overflow" horzOverflow="overflow" vert="horz" wrap="square" lIns="0" tIns="0" rIns="0" bIns="0" numCol="1" spcCol="0" rtlCol="0" fromWordArt="0" anchor="t" anchorCtr="0" forceAA="0" compatLnSpc="1">
+                          <a:prstTxWarp prst="textNoShape">
+                            <a:avLst/>
+                          </a:prstTxWarp>
+                          <a:spAutoFit/>
+                        </wps:bodyPr>
+                      </wps:wsp>
+                    </wpg:wgp>
+                  </a:graphicData>
+                </a:graphic>
+                <wp14:sizeRelV relativeFrom="margin">
+                  <wp14:pctHeight>0</wp14:pctHeight>
+                </wp14:sizeRelV>
+              </wp:anchor>
+            </w:drawing>
+          </mc:Choice>
+          <mc:Fallback>
+            <w:pict>
+              <v:group w14:anchorId="29CF682D" id="Group 51" o:spid="_x0000_s1057" style="position:absolute;margin-left:11.8pt;margin-top:4.2pt;width:518.7pt;height:376.25pt;z-index:251671552;mso-height-relative:margin" coordsize="65873,47783" o:gfxdata="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">
+                <v:shapetype id="_x0000_t75" coordsize="21600,21600" o:spt="75" o:preferrelative="t" path="m@4@5l@4@11@9@11@9@5xe" filled="f" stroked="f">
+                  <v:stroke joinstyle="miter"/>
+                  <v:formulas>
+                    <v:f eqn="if lineDrawn pixelLineWidth 0"/>
+                    <v:f eqn="sum @0 1 0"/>
+                    <v:f eqn="sum 0 0 @1"/>
+                    <v:f eqn="prod @2 1 2"/>
+                    <v:f eqn="prod @3 21600 pixelWidth"/>
+                    <v:f eqn="prod @3 21600 pixelHeight"/>
+                    <v:f eqn="sum @0 0 1"/>
+                    <v:f eqn="prod @6 1 2"/>
+                    <v:f eqn="prod @7 21600 pixelWidth"/>
+                    <v:f eqn="sum @8 21600 0"/>
+                    <v:f eqn="prod @7 21600 pixelHeight"/>
+                    <v:f eqn="sum @10 21600 0"/>
+                  </v:formulas>
+                  <v:path o:extrusionok="f" gradientshapeok="t" o:connecttype="rect"/>
+                  <o:lock v:ext="edit" aspectratio="t"/>
+                </v:shapetype>
+                <v:shape id="Picture 38" o:spid="_x0000_s1058" type="#_x0000_t75" alt="Chart, line chart&#10;&#10;Description automatically generated" style="position:absolute;left:7270;width:49212;height:46164;visibility:visible;mso-wrap-style:square" o:gfxdata="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">
+                  <v:imagedata r:id="rId15" o:title="Chart, line chart&#10;&#10;Description automatically generated"/>
+                </v:shape>
+                <v:shape id="Text Box 50" o:spid="_x0000_s1059" type="#_x0000_t202" style="position:absolute;top:46469;width:65873;height:1314;visibility:visible;mso-wrap-style:square;v-text-anchor:top" o:gfxdata="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" stroked="f">
+                  <v:textbox style="mso-fit-shape-to-text:t" inset="0,0,0,0">
+                    <w:txbxContent>
+                      <w:p>
+                        <w:pPr>
+                          <w:pStyle w:val="Caption"/>
+                          <w:spacing w:after="0"/>
+                          <w:jc w:val="center"/>
+                          <w:rPr>
+                            <w:i w:val="0"/>
+                            <w:iCs w:val="0"/>
+                            <w:noProof/>
+                            <w:sz w:val="24"/>
+                          </w:rPr>
+                        </w:pPr>
+                        <w:r>
+                          <w:rPr>
+                            <w:b/>
+                            <w:bCs/>
+                            <w:i w:val="0"/>
+                            <w:iCs w:val="0"/>
+                          </w:rPr>
+                          <w:t xml:space="preserve">Figure </w:t>
+                        </w:r>
+                        <w:r>
+                          <w:rPr>
+                            <w:b/>
+                            <w:bCs/>
+                            <w:i w:val="0"/>
+                            <w:iCs w:val="0"/>
+                          </w:rPr>
+                          <w:fldChar w:fldCharType="begin"/>
+                        </w:r>
+                        <w:r>
+                          <w:rPr>
+                            <w:b/>
+                            <w:bCs/>
+                            <w:i w:val="0"/>
+                            <w:iCs w:val="0"/>
+                          </w:rPr>
+                          <w:instrText xml:space="preserve"> SEQ Figure \* ARABIC </w:instrText>
+                        </w:r>
+                        <w:r>
+                          <w:rPr>
+                            <w:b/>
+                            <w:bCs/>
+                            <w:i w:val="0"/>
+                            <w:iCs w:val="0"/>
+                          </w:rPr>
+                          <w:fldChar w:fldCharType="separate"/>
+                        </w:r>
+                        <w:r>
+                          <w:rPr>
+                            <w:b/>
+                            <w:bCs/>
+                            <w:i w:val="0"/>
+                            <w:iCs w:val="0"/>
+                            <w:noProof/>
+                          </w:rPr>
+                          <w:t>1</w:t>
+                        </w:r>
+                        <w:r>
+                          <w:rPr>
+                            <w:b/>
+                            <w:bCs/>
+                            <w:i w:val="0"/>
+                            <w:iCs w:val="0"/>
+                          </w:rPr>
+                          <w:fldChar w:fldCharType="end"/>
+                        </w:r>
+                        <w:r>
+                          <w:rPr>
+                            <w:b/>
+                            <w:bCs/>
+                            <w:i w:val="0"/>
+                            <w:iCs w:val="0"/>
+                          </w:rPr>
+                          <w:t>.</w:t>
+                        </w:r>
+                        <w:r>
+                          <w:rPr>
+                            <w:i w:val="0"/>
+                            <w:iCs w:val="0"/>
+                          </w:rPr>
+                          <w:t xml:space="preserve"> </w:t>
+                        </w:r>
+                        <w:r>
+                          <w:rPr>
+                            <w:i w:val="0"/>
+                            <w:iCs w:val="0"/>
+                          </w:rPr>
+                          <w:t>NLU model comparison</w:t>
+                        </w:r>
+                      </w:p>
+                    </w:txbxContent>
+                  </v:textbox>
+                </v:shape>
+              </v:group>
+            </w:pict>
+          </mc:Fallback>
+        </mc:AlternateContent>
       </w:r>
     </w:p>
     <w:p/>
@@ -9475,7 +9914,13 @@
     <w:p/>
     <w:p>
       <w:r>
-        <w:t>As supported by Figure ?., it seems that more intent examples would optimize the models’ performance</w:t>
+        <w:t xml:space="preserve">As supported by Figure </w:t>
+      </w:r>
+      <w:r>
+        <w:t>1</w:t>
+      </w:r>
+      <w:r>
+        <w:t>, it seems that more intent examples would optimize the models’ performance</w:t>
       </w:r>
       <w:r>
         <w:t xml:space="preserve"> measured in F1 score</w:t>
@@ -9499,7 +9944,6 @@
         <w:t>.</w:t>
       </w:r>
     </w:p>
-    <w:p/>
     <w:p>
       <w:r>
         <w:t xml:space="preserve">Based on the </w:t>
@@ -9537,7 +9981,17 @@
         <w:t>N</w:t>
       </w:r>
       <w:r>
-        <w:t>o entity confusion was detected (all the three configurations had an accuracy of 1.0).</w:t>
+        <w:t xml:space="preserve">o </w:t>
+      </w:r>
+      <w:r>
+        <w:rPr>
+          <w:b/>
+          <w:bCs/>
+        </w:rPr>
+        <w:t>entity</w:t>
+      </w:r>
+      <w:r>
+        <w:t xml:space="preserve"> confusion was detected (all the three configurations had an accuracy of 1.0)</w:t>
       </w:r>
     </w:p>
     <w:p>
@@ -9549,13 +10003,26 @@
         </w:numPr>
       </w:pPr>
       <w:r>
-        <w:t xml:space="preserve">After entity histogram comparison, it is derived that in the first 2 configurations the </w:t>
-      </w:r>
-      <w:r>
-        <w:rPr>
-          <w:lang w:val="en-GB"/>
-        </w:rPr>
-        <w:t>average confidence is high, while in configuration 3 the average is lower (with a greater value range )</w:t>
+        <w:t xml:space="preserve">On </w:t>
+      </w:r>
+      <w:r>
+        <w:rPr>
+          <w:b/>
+          <w:bCs/>
+        </w:rPr>
+        <w:t>action</w:t>
+      </w:r>
+      <w:r>
+        <w:t xml:space="preserve"> level, the 1</w:t>
+      </w:r>
+      <w:r>
+        <w:rPr>
+          <w:vertAlign w:val="superscript"/>
+        </w:rPr>
+        <w:t>st</w:t>
+      </w:r>
+      <w:r>
+        <w:t xml:space="preserve"> configuration had an accuracy of 99.2% (131/132), while the other 2 predicted all actions correctly (100% accuracy – 132/132)</w:t>
       </w:r>
     </w:p>
     <w:p>
@@ -9567,23 +10034,113 @@
         </w:numPr>
       </w:pPr>
       <w:r>
+        <w:t xml:space="preserve">After </w:t>
+      </w:r>
+      <w:r>
+        <w:rPr>
+          <w:b/>
+          <w:bCs/>
+        </w:rPr>
+        <w:t>entity</w:t>
+      </w:r>
+      <w:r>
+        <w:t xml:space="preserve"> histogram comparison</w:t>
+      </w:r>
+      <w:r>
+        <w:t xml:space="preserve"> (Figure 2)</w:t>
+      </w:r>
+      <w:r>
+        <w:t xml:space="preserve">, it is derived that in the first 2 configurations the </w:t>
+      </w:r>
+      <w:r>
+        <w:rPr>
+          <w:lang w:val="en-GB"/>
+        </w:rPr>
+        <w:t xml:space="preserve">average confidence is high, while in configuration 3 the average is lower (with a greater value </w:t>
+      </w:r>
+      <w:proofErr w:type="gramStart"/>
+      <w:r>
+        <w:rPr>
+          <w:lang w:val="en-GB"/>
+        </w:rPr>
+        <w:t>range )</w:t>
+      </w:r>
+      <w:proofErr w:type="gramEnd"/>
+    </w:p>
+    <w:p>
+      <w:pPr>
+        <w:pStyle w:val="ListParagraph"/>
+        <w:numPr>
+          <w:ilvl w:val="0"/>
+          <w:numId w:val="29"/>
+        </w:numPr>
+      </w:pPr>
+      <w:r>
+        <w:lastRenderedPageBreak/>
+        <w:t>T</w:t>
+      </w:r>
+      <w:r>
+        <w:t xml:space="preserve">he </w:t>
+      </w:r>
+      <w:r>
+        <w:rPr>
+          <w:b/>
+          <w:bCs/>
+        </w:rPr>
+        <w:t>intent</w:t>
+      </w:r>
+      <w:r>
+        <w:t xml:space="preserve"> </w:t>
+      </w:r>
+      <w:r>
+        <w:t>confusion matrices</w:t>
+      </w:r>
+      <w:r>
+        <w:t xml:space="preserve"> (Figure 3)</w:t>
+      </w:r>
+      <w:r>
+        <w:t xml:space="preserve"> show </w:t>
+      </w:r>
+      <w:r>
+        <w:t xml:space="preserve">great </w:t>
+      </w:r>
+      <w:r>
+        <w:t>differences between the 3</w:t>
+      </w:r>
+      <w:r>
+        <w:rPr>
+          <w:vertAlign w:val="superscript"/>
+        </w:rPr>
+        <w:t>rd</w:t>
+      </w:r>
+      <w:r>
+        <w:t xml:space="preserve"> and the other 2 configurations. </w:t>
+      </w:r>
+    </w:p>
+    <w:p>
+      <w:pPr>
+        <w:rPr>
+          <w:rFonts w:asciiTheme="majorHAnsi" w:eastAsiaTheme="majorEastAsia" w:hAnsiTheme="majorHAnsi" w:cstheme="majorBidi"/>
+          <w:color w:val="2F5496" w:themeColor="accent1" w:themeShade="BF"/>
+        </w:rPr>
+      </w:pPr>
+      <w:r>
         <w:rPr>
           <w:noProof/>
         </w:rPr>
-        <w:lastRenderedPageBreak/>
         <mc:AlternateContent>
           <mc:Choice Requires="wpg">
             <w:drawing>
-              <wp:anchor distT="0" distB="0" distL="114300" distR="114300" simplePos="0" relativeHeight="251665408" behindDoc="0" locked="0" layoutInCell="1" allowOverlap="1" wp14:anchorId="746981FF" wp14:editId="4393AF1A">
+              <wp:anchor distT="0" distB="0" distL="114300" distR="114300" simplePos="0" relativeHeight="251661312" behindDoc="0" locked="0" layoutInCell="1" allowOverlap="1" wp14:anchorId="746981FF" wp14:editId="7574C885">
                 <wp:simplePos x="0" y="0"/>
                 <wp:positionH relativeFrom="column">
-                  <wp:posOffset>74930</wp:posOffset>
+                  <wp:posOffset>76790</wp:posOffset>
                 </wp:positionH>
                 <wp:positionV relativeFrom="paragraph">
-                  <wp:posOffset>1536065</wp:posOffset>
+                  <wp:posOffset>452301</wp:posOffset>
                 </wp:positionV>
-                <wp:extent cx="6587490" cy="3844925"/>
-                <wp:effectExtent l="0" t="0" r="3810" b="3175"/>
+                <wp:extent cx="6587490" cy="3879850"/>
+                <wp:effectExtent l="0" t="0" r="3810" b="6350"/>
                 <wp:wrapSquare wrapText="bothSides"/>
                 <wp:docPr id="46" name="Group 46"/>
                 <wp:cNvGraphicFramePr/>
@@ -9594,9 +10151,9 @@
                       <wpg:grpSpPr>
                         <a:xfrm>
                           <a:off x="0" y="0"/>
-                          <a:ext cx="6587490" cy="3844925"/>
+                          <a:ext cx="6587490" cy="3879850"/>
                           <a:chOff x="0" y="0"/>
-                          <a:chExt cx="6587663" cy="3845269"/>
+                          <a:chExt cx="6587663" cy="3882757"/>
                         </a:xfrm>
                       </wpg:grpSpPr>
                       <wpg:grpSp>
@@ -9618,7 +10175,7 @@
                             </pic:cNvPicPr>
                           </pic:nvPicPr>
                           <pic:blipFill rotWithShape="1">
-                            <a:blip r:embed="rId15" cstate="print">
+                            <a:blip r:embed="rId16" cstate="print">
                               <a:extLst>
                                 <a:ext uri="{28A0092B-C50C-407E-A947-70E740481C1C}">
                                   <a14:useLocalDpi xmlns:a14="http://schemas.microsoft.com/office/drawing/2010/main" val="0"/>
@@ -9655,7 +10212,7 @@
                             </pic:cNvPicPr>
                           </pic:nvPicPr>
                           <pic:blipFill rotWithShape="1">
-                            <a:blip r:embed="rId16" cstate="print">
+                            <a:blip r:embed="rId17" cstate="print">
                               <a:extLst>
                                 <a:ext uri="{28A0092B-C50C-407E-A947-70E740481C1C}">
                                   <a14:useLocalDpi xmlns:a14="http://schemas.microsoft.com/office/drawing/2010/main" val="0"/>
@@ -9692,7 +10249,7 @@
                             </pic:cNvPicPr>
                           </pic:nvPicPr>
                           <pic:blipFill rotWithShape="1">
-                            <a:blip r:embed="rId17" cstate="print">
+                            <a:blip r:embed="rId18" cstate="print">
                               <a:extLst>
                                 <a:ext uri="{28A0092B-C50C-407E-A947-70E740481C1C}">
                                   <a14:useLocalDpi xmlns:a14="http://schemas.microsoft.com/office/drawing/2010/main" val="0"/>
@@ -9727,7 +10284,7 @@
                         <wps:cNvSpPr txBox="1"/>
                         <wps:spPr>
                           <a:xfrm>
-                            <a:off x="173" y="3713824"/>
+                            <a:off x="173" y="3751312"/>
                             <a:ext cx="6587490" cy="131445"/>
                           </a:xfrm>
                           <a:prstGeom prst="rect">
@@ -9756,6 +10313,8 @@
                               </w:pPr>
                               <w:r>
                                 <w:rPr>
+                                  <w:b/>
+                                  <w:bCs/>
                                   <w:i w:val="0"/>
                                   <w:iCs w:val="0"/>
                                 </w:rPr>
@@ -9763,46 +10322,28 @@
                               </w:r>
                               <w:r>
                                 <w:rPr>
+                                  <w:b/>
+                                  <w:bCs/>
                                   <w:i w:val="0"/>
                                   <w:iCs w:val="0"/>
                                 </w:rPr>
-                                <w:fldChar w:fldCharType="begin"/>
+                                <w:t>2</w:t>
+                              </w:r>
+                              <w:r>
+                                <w:rPr>
+                                  <w:b/>
+                                  <w:bCs/>
+                                  <w:i w:val="0"/>
+                                  <w:iCs w:val="0"/>
+                                </w:rPr>
+                                <w:t>.</w:t>
                               </w:r>
                               <w:r>
                                 <w:rPr>
                                   <w:i w:val="0"/>
                                   <w:iCs w:val="0"/>
                                 </w:rPr>
-                                <w:instrText xml:space="preserve"> SEQ Figure \* ARABIC </w:instrText>
-                              </w:r>
-                              <w:r>
-                                <w:rPr>
-                                  <w:i w:val="0"/>
-                                  <w:iCs w:val="0"/>
-                                </w:rPr>
-                                <w:fldChar w:fldCharType="separate"/>
-                              </w:r>
-                              <w:r>
-                                <w:rPr>
-                                  <w:i w:val="0"/>
-                                  <w:iCs w:val="0"/>
-                                  <w:noProof/>
-                                </w:rPr>
-                                <w:t>1</w:t>
-                              </w:r>
-                              <w:r>
-                                <w:rPr>
-                                  <w:i w:val="0"/>
-                                  <w:iCs w:val="0"/>
-                                </w:rPr>
-                                <w:fldChar w:fldCharType="end"/>
-                              </w:r>
-                              <w:r>
-                                <w:rPr>
-                                  <w:i w:val="0"/>
-                                  <w:iCs w:val="0"/>
-                                </w:rPr>
-                                <w:t>. Entity histogram</w:t>
+                                <w:t xml:space="preserve"> Entity histogram</w:t>
                               </w:r>
                               <w:r>
                                 <w:rPr>
@@ -9853,38 +10394,19 @@
           </mc:Choice>
           <mc:Fallback>
             <w:pict>
-              <v:group w14:anchorId="746981FF" id="Group 46" o:spid="_x0000_s1057" style="position:absolute;left:0;text-align:left;margin-left:5.9pt;margin-top:120.95pt;width:518.7pt;height:302.75pt;z-index:251665408;mso-height-relative:margin" coordsize="65876,38452" o:gfxdata="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">
-                <v:group id="Group 43" o:spid="_x0000_s1058" style="position:absolute;width:65876;height:36290" coordsize="65876,36290" o:gfxdata="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">
-                  <v:shapetype id="_x0000_t75" coordsize="21600,21600" o:spt="75" o:preferrelative="t" path="m@4@5l@4@11@9@11@9@5xe" filled="f" stroked="f">
-                    <v:stroke joinstyle="miter"/>
-                    <v:formulas>
-                      <v:f eqn="if lineDrawn pixelLineWidth 0"/>
-                      <v:f eqn="sum @0 1 0"/>
-                      <v:f eqn="sum 0 0 @1"/>
-                      <v:f eqn="prod @2 1 2"/>
-                      <v:f eqn="prod @3 21600 pixelWidth"/>
-                      <v:f eqn="prod @3 21600 pixelHeight"/>
-                      <v:f eqn="sum @0 0 1"/>
-                      <v:f eqn="prod @6 1 2"/>
-                      <v:f eqn="prod @7 21600 pixelWidth"/>
-                      <v:f eqn="sum @8 21600 0"/>
-                      <v:f eqn="prod @7 21600 pixelHeight"/>
-                      <v:f eqn="sum @10 21600 0"/>
-                    </v:formulas>
-                    <v:path o:extrusionok="f" gradientshapeok="t" o:connecttype="rect"/>
-                    <o:lock v:ext="edit" aspectratio="t"/>
-                  </v:shapetype>
-                  <v:shape id="Picture 40" o:spid="_x0000_s1059" type="#_x0000_t75" alt="Chart&#10;&#10;Description automatically generated" style="position:absolute;width:20910;height:36156;visibility:visible;mso-wrap-style:square" o:gfxdata="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">
-                    <v:imagedata r:id="rId18" o:title="Chart&#10;&#10;Description automatically generated" croptop="2532f" cropbottom="1932f" cropright="31244f"/>
+              <v:group w14:anchorId="746981FF" id="Group 46" o:spid="_x0000_s1060" style="position:absolute;margin-left:6.05pt;margin-top:35.6pt;width:518.7pt;height:305.5pt;z-index:251661312;mso-height-relative:margin" coordsize="65876,38827" o:gfxdata="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">
+                <v:group id="Group 43" o:spid="_x0000_s1061" style="position:absolute;width:65876;height:36290" coordsize="65876,36290" o:gfxdata="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">
+                  <v:shape id="Picture 40" o:spid="_x0000_s1062" type="#_x0000_t75" alt="Chart&#10;&#10;Description automatically generated" style="position:absolute;width:20910;height:36156;visibility:visible;mso-wrap-style:square" o:gfxdata="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">
+                    <v:imagedata r:id="rId19" o:title="Chart&#10;&#10;Description automatically generated" croptop="2532f" cropbottom="1932f" cropright="31244f"/>
                   </v:shape>
-                  <v:shape id="Picture 41" o:spid="_x0000_s1060" type="#_x0000_t75" alt="Chart&#10;&#10;Description automatically generated" style="position:absolute;left:21890;width:20967;height:36156;visibility:visible;mso-wrap-style:square" o:gfxdata="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">
-                    <v:imagedata r:id="rId19" o:title="Chart&#10;&#10;Description automatically generated" croptop="2602f" cropbottom="1793f" cropright="31107f"/>
+                  <v:shape id="Picture 41" o:spid="_x0000_s1063" type="#_x0000_t75" alt="Chart&#10;&#10;Description automatically generated" style="position:absolute;left:21890;width:20967;height:36156;visibility:visible;mso-wrap-style:square" o:gfxdata="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">
+                    <v:imagedata r:id="rId20" o:title="Chart&#10;&#10;Description automatically generated" croptop="2602f" cropbottom="1793f" cropright="31107f"/>
                   </v:shape>
-                  <v:shape id="Picture 42" o:spid="_x0000_s1061" type="#_x0000_t75" alt="Chart, bar chart&#10;&#10;Description automatically generated" style="position:absolute;left:43988;width:21888;height:36290;visibility:visible;mso-wrap-style:square" o:gfxdata="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">
-                    <v:imagedata r:id="rId20" o:title="Chart, bar chart&#10;&#10;Description automatically generated" croptop="2673f" cropbottom="1866f" cropright="29807f"/>
+                  <v:shape id="Picture 42" o:spid="_x0000_s1064" type="#_x0000_t75" alt="Chart, bar chart&#10;&#10;Description automatically generated" style="position:absolute;left:43988;width:21888;height:36290;visibility:visible;mso-wrap-style:square" o:gfxdata="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">
+                    <v:imagedata r:id="rId21" o:title="Chart, bar chart&#10;&#10;Description automatically generated" croptop="2673f" cropbottom="1866f" cropright="29807f"/>
                   </v:shape>
                 </v:group>
-                <v:shape id="Text Box 45" o:spid="_x0000_s1062" type="#_x0000_t202" style="position:absolute;left:1;top:37138;width:65875;height:1314;visibility:visible;mso-wrap-style:square;v-text-anchor:top" o:gfxdata="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" stroked="f">
+                <v:shape id="Text Box 45" o:spid="_x0000_s1065" type="#_x0000_t202" style="position:absolute;left:1;top:37513;width:65875;height:1314;visibility:visible;mso-wrap-style:square;v-text-anchor:top" o:gfxdata="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" stroked="f">
                   <v:textbox style="mso-fit-shape-to-text:t" inset="0,0,0,0">
                     <w:txbxContent>
                       <w:p>
@@ -9901,6 +10423,8 @@
                         </w:pPr>
                         <w:r>
                           <w:rPr>
+                            <w:b/>
+                            <w:bCs/>
                             <w:i w:val="0"/>
                             <w:iCs w:val="0"/>
                           </w:rPr>
@@ -9908,46 +10432,28 @@
                         </w:r>
                         <w:r>
                           <w:rPr>
+                            <w:b/>
+                            <w:bCs/>
                             <w:i w:val="0"/>
                             <w:iCs w:val="0"/>
                           </w:rPr>
-                          <w:fldChar w:fldCharType="begin"/>
+                          <w:t>2</w:t>
+                        </w:r>
+                        <w:r>
+                          <w:rPr>
+                            <w:b/>
+                            <w:bCs/>
+                            <w:i w:val="0"/>
+                            <w:iCs w:val="0"/>
+                          </w:rPr>
+                          <w:t>.</w:t>
                         </w:r>
                         <w:r>
                           <w:rPr>
                             <w:i w:val="0"/>
                             <w:iCs w:val="0"/>
                           </w:rPr>
-                          <w:instrText xml:space="preserve"> SEQ Figure \* ARABIC </w:instrText>
-                        </w:r>
-                        <w:r>
-                          <w:rPr>
-                            <w:i w:val="0"/>
-                            <w:iCs w:val="0"/>
-                          </w:rPr>
-                          <w:fldChar w:fldCharType="separate"/>
-                        </w:r>
-                        <w:r>
-                          <w:rPr>
-                            <w:i w:val="0"/>
-                            <w:iCs w:val="0"/>
-                            <w:noProof/>
-                          </w:rPr>
-                          <w:t>1</w:t>
-                        </w:r>
-                        <w:r>
-                          <w:rPr>
-                            <w:i w:val="0"/>
-                            <w:iCs w:val="0"/>
-                          </w:rPr>
-                          <w:fldChar w:fldCharType="end"/>
-                        </w:r>
-                        <w:r>
-                          <w:rPr>
-                            <w:i w:val="0"/>
-                            <w:iCs w:val="0"/>
-                          </w:rPr>
-                          <w:t>. Entity histogram</w:t>
+                          <w:t xml:space="preserve"> Entity histogram</w:t>
                         </w:r>
                         <w:r>
                           <w:rPr>
@@ -9988,125 +10494,482 @@
         </mc:AlternateContent>
       </w:r>
       <w:r>
-        <w:t>T</w:t>
-      </w:r>
-      <w:r>
-        <w:t xml:space="preserve">he </w:t>
-      </w:r>
-      <w:r>
+        <w:rPr>
+          <w:noProof/>
+        </w:rPr>
+        <mc:AlternateContent>
+          <mc:Choice Requires="wpg">
+            <w:drawing>
+              <wp:anchor distT="0" distB="0" distL="114300" distR="114300" simplePos="0" relativeHeight="251668480" behindDoc="0" locked="0" layoutInCell="1" allowOverlap="1" wp14:anchorId="00A00DBF" wp14:editId="1C3D8CC8">
+                <wp:simplePos x="0" y="0"/>
+                <wp:positionH relativeFrom="column">
+                  <wp:posOffset>-269823</wp:posOffset>
+                </wp:positionH>
+                <wp:positionV relativeFrom="paragraph">
+                  <wp:posOffset>5037903</wp:posOffset>
+                </wp:positionV>
+                <wp:extent cx="7231380" cy="2957070"/>
+                <wp:effectExtent l="0" t="0" r="7620" b="0"/>
+                <wp:wrapNone/>
+                <wp:docPr id="49" name="Group 49"/>
+                <wp:cNvGraphicFramePr/>
+                <a:graphic xmlns:a="http://schemas.openxmlformats.org/drawingml/2006/main">
+                  <a:graphicData uri="http://schemas.microsoft.com/office/word/2010/wordprocessingGroup">
+                    <wpg:wgp>
+                      <wpg:cNvGrpSpPr/>
+                      <wpg:grpSpPr>
+                        <a:xfrm>
+                          <a:off x="0" y="0"/>
+                          <a:ext cx="7231380" cy="2957070"/>
+                          <a:chOff x="0" y="0"/>
+                          <a:chExt cx="7231682" cy="2957079"/>
+                        </a:xfrm>
+                      </wpg:grpSpPr>
+                      <wpg:grpSp>
+                        <wpg:cNvPr id="47" name="Group 47"/>
+                        <wpg:cNvGrpSpPr/>
+                        <wpg:grpSpPr>
+                          <a:xfrm>
+                            <a:off x="0" y="0"/>
+                            <a:ext cx="7231682" cy="2689225"/>
+                            <a:chOff x="0" y="0"/>
+                            <a:chExt cx="7231682" cy="2689225"/>
+                          </a:xfrm>
+                        </wpg:grpSpPr>
+                        <pic:pic xmlns:pic="http://schemas.openxmlformats.org/drawingml/2006/picture">
+                          <pic:nvPicPr>
+                            <pic:cNvPr id="36" name="Picture 36" descr="Chart&#10;&#10;Description automatically generated"/>
+                            <pic:cNvPicPr>
+                              <a:picLocks noChangeAspect="1"/>
+                            </pic:cNvPicPr>
+                          </pic:nvPicPr>
+                          <pic:blipFill>
+                            <a:blip r:embed="rId22" cstate="print">
+                              <a:extLst>
+                                <a:ext uri="{28A0092B-C50C-407E-A947-70E740481C1C}">
+                                  <a14:useLocalDpi xmlns:a14="http://schemas.microsoft.com/office/drawing/2010/main" val="0"/>
+                                </a:ext>
+                              </a:extLst>
+                            </a:blip>
+                            <a:srcRect/>
+                            <a:stretch>
+                              <a:fillRect/>
+                            </a:stretch>
+                          </pic:blipFill>
+                          <pic:spPr bwMode="auto">
+                            <a:xfrm>
+                              <a:off x="0" y="0"/>
+                              <a:ext cx="2495550" cy="2689225"/>
+                            </a:xfrm>
+                            <a:prstGeom prst="rect">
+                              <a:avLst/>
+                            </a:prstGeom>
+                            <a:noFill/>
+                            <a:ln>
+                              <a:noFill/>
+                            </a:ln>
+                          </pic:spPr>
+                        </pic:pic>
+                        <pic:pic xmlns:pic="http://schemas.openxmlformats.org/drawingml/2006/picture">
+                          <pic:nvPicPr>
+                            <pic:cNvPr id="37" name="Picture 37" descr="Chart, bar chart&#10;&#10;Description automatically generated"/>
+                            <pic:cNvPicPr>
+                              <a:picLocks noChangeAspect="1"/>
+                            </pic:cNvPicPr>
+                          </pic:nvPicPr>
+                          <pic:blipFill>
+                            <a:blip r:embed="rId23" cstate="print">
+                              <a:extLst>
+                                <a:ext uri="{28A0092B-C50C-407E-A947-70E740481C1C}">
+                                  <a14:useLocalDpi xmlns:a14="http://schemas.microsoft.com/office/drawing/2010/main" val="0"/>
+                                </a:ext>
+                              </a:extLst>
+                            </a:blip>
+                            <a:srcRect/>
+                            <a:stretch>
+                              <a:fillRect/>
+                            </a:stretch>
+                          </pic:blipFill>
+                          <pic:spPr bwMode="auto">
+                            <a:xfrm>
+                              <a:off x="2533338" y="0"/>
+                              <a:ext cx="2494915" cy="2689225"/>
+                            </a:xfrm>
+                            <a:prstGeom prst="rect">
+                              <a:avLst/>
+                            </a:prstGeom>
+                            <a:noFill/>
+                            <a:ln>
+                              <a:noFill/>
+                            </a:ln>
+                          </pic:spPr>
+                        </pic:pic>
+                        <pic:pic xmlns:pic="http://schemas.openxmlformats.org/drawingml/2006/picture">
+                          <pic:nvPicPr>
+                            <pic:cNvPr id="39" name="Picture 39" descr="Chart, scatter chart&#10;&#10;Description automatically generated"/>
+                            <pic:cNvPicPr>
+                              <a:picLocks noChangeAspect="1"/>
+                            </pic:cNvPicPr>
+                          </pic:nvPicPr>
+                          <pic:blipFill>
+                            <a:blip r:embed="rId24" cstate="print">
+                              <a:extLst>
+                                <a:ext uri="{28A0092B-C50C-407E-A947-70E740481C1C}">
+                                  <a14:useLocalDpi xmlns:a14="http://schemas.microsoft.com/office/drawing/2010/main" val="0"/>
+                                </a:ext>
+                              </a:extLst>
+                            </a:blip>
+                            <a:srcRect/>
+                            <a:stretch>
+                              <a:fillRect/>
+                            </a:stretch>
+                          </pic:blipFill>
+                          <pic:spPr bwMode="auto">
+                            <a:xfrm>
+                              <a:off x="4744387" y="7496"/>
+                              <a:ext cx="2487295" cy="2681605"/>
+                            </a:xfrm>
+                            <a:prstGeom prst="rect">
+                              <a:avLst/>
+                            </a:prstGeom>
+                            <a:noFill/>
+                            <a:ln>
+                              <a:noFill/>
+                            </a:ln>
+                          </pic:spPr>
+                        </pic:pic>
+                      </wpg:grpSp>
+                      <wps:wsp>
+                        <wps:cNvPr id="48" name="Text Box 48"/>
+                        <wps:cNvSpPr txBox="1"/>
+                        <wps:spPr>
+                          <a:xfrm>
+                            <a:off x="344774" y="2825646"/>
+                            <a:ext cx="6587317" cy="131433"/>
+                          </a:xfrm>
+                          <a:prstGeom prst="rect">
+                            <a:avLst/>
+                          </a:prstGeom>
+                          <a:solidFill>
+                            <a:prstClr val="white"/>
+                          </a:solidFill>
+                          <a:ln>
+                            <a:noFill/>
+                          </a:ln>
+                        </wps:spPr>
+                        <wps:txbx>
+                          <w:txbxContent>
+                            <w:p>
+                              <w:pPr>
+                                <w:pStyle w:val="Caption"/>
+                                <w:spacing w:after="0"/>
+                                <w:jc w:val="center"/>
+                                <w:rPr>
+                                  <w:i w:val="0"/>
+                                  <w:iCs w:val="0"/>
+                                  <w:noProof/>
+                                  <w:sz w:val="24"/>
+                                </w:rPr>
+                              </w:pPr>
+                              <w:r>
+                                <w:rPr>
+                                  <w:b/>
+                                  <w:bCs/>
+                                  <w:i w:val="0"/>
+                                  <w:iCs w:val="0"/>
+                                </w:rPr>
+                                <w:t xml:space="preserve">Figure </w:t>
+                              </w:r>
+                              <w:r>
+                                <w:rPr>
+                                  <w:b/>
+                                  <w:bCs/>
+                                  <w:i w:val="0"/>
+                                  <w:iCs w:val="0"/>
+                                </w:rPr>
+                                <w:t>3</w:t>
+                              </w:r>
+                              <w:r>
+                                <w:rPr>
+                                  <w:b/>
+                                  <w:bCs/>
+                                  <w:i w:val="0"/>
+                                  <w:iCs w:val="0"/>
+                                </w:rPr>
+                                <w:t>.</w:t>
+                              </w:r>
+                              <w:r>
+                                <w:rPr>
+                                  <w:i w:val="0"/>
+                                  <w:iCs w:val="0"/>
+                                </w:rPr>
+                                <w:t xml:space="preserve"> </w:t>
+                              </w:r>
+                              <w:r>
+                                <w:rPr>
+                                  <w:i w:val="0"/>
+                                  <w:iCs w:val="0"/>
+                                </w:rPr>
+                                <w:t>Intent</w:t>
+                              </w:r>
+                              <w:r>
+                                <w:rPr>
+                                  <w:i w:val="0"/>
+                                  <w:iCs w:val="0"/>
+                                </w:rPr>
+                                <w:t xml:space="preserve"> </w:t>
+                              </w:r>
+                              <w:r>
+                                <w:rPr>
+                                  <w:i w:val="0"/>
+                                  <w:iCs w:val="0"/>
+                                </w:rPr>
+                                <w:t>confusion matrices</w:t>
+                              </w:r>
+                              <w:r>
+                                <w:rPr>
+                                  <w:i w:val="0"/>
+                                  <w:iCs w:val="0"/>
+                                </w:rPr>
+                                <w:t xml:space="preserve"> of configurations 1, 2 &amp; 3</w:t>
+                              </w:r>
+                            </w:p>
+                          </w:txbxContent>
+                        </wps:txbx>
+                        <wps:bodyPr rot="0" spcFirstLastPara="0" vertOverflow="overflow" horzOverflow="overflow" vert="horz" wrap="square" lIns="0" tIns="0" rIns="0" bIns="0" numCol="1" spcCol="0" rtlCol="0" fromWordArt="0" anchor="t" anchorCtr="0" forceAA="0" compatLnSpc="1">
+                          <a:prstTxWarp prst="textNoShape">
+                            <a:avLst/>
+                          </a:prstTxWarp>
+                          <a:spAutoFit/>
+                        </wps:bodyPr>
+                      </wps:wsp>
+                    </wpg:wgp>
+                  </a:graphicData>
+                </a:graphic>
+                <wp14:sizeRelV relativeFrom="margin">
+                  <wp14:pctHeight>0</wp14:pctHeight>
+                </wp14:sizeRelV>
+              </wp:anchor>
+            </w:drawing>
+          </mc:Choice>
+          <mc:Fallback>
+            <w:pict>
+              <v:group w14:anchorId="00A00DBF" id="Group 49" o:spid="_x0000_s1066" style="position:absolute;margin-left:-21.25pt;margin-top:396.7pt;width:569.4pt;height:232.85pt;z-index:251668480;mso-height-relative:margin" coordsize="72316,29570" o:gfxdata="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">
+                <v:group id="Group 47" o:spid="_x0000_s1067" style="position:absolute;width:72316;height:26892" coordsize="72316,26892" o:gfxdata="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">
+                  <v:shape id="Picture 36" o:spid="_x0000_s1068" type="#_x0000_t75" alt="Chart&#10;&#10;Description automatically generated" style="position:absolute;width:24955;height:26892;visibility:visible;mso-wrap-style:square" o:gfxdata="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">
+                    <v:imagedata r:id="rId25" o:title="Chart&#10;&#10;Description automatically generated"/>
+                  </v:shape>
+                  <v:shape id="Picture 37" o:spid="_x0000_s1069" type="#_x0000_t75" alt="Chart, bar chart&#10;&#10;Description automatically generated" style="position:absolute;left:25333;width:24949;height:26892;visibility:visible;mso-wrap-style:square" o:gfxdata="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">
+                    <v:imagedata r:id="rId26" o:title="Chart, bar chart&#10;&#10;Description automatically generated"/>
+                  </v:shape>
+                  <v:shape id="Picture 39" o:spid="_x0000_s1070" type="#_x0000_t75" alt="Chart, scatter chart&#10;&#10;Description automatically generated" style="position:absolute;left:47443;top:74;width:24873;height:26817;visibility:visible;mso-wrap-style:square" o:gfxdata="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">
+                    <v:imagedata r:id="rId27" o:title="Chart, scatter chart&#10;&#10;Description automatically generated"/>
+                  </v:shape>
+                </v:group>
+                <v:shape id="Text Box 48" o:spid="_x0000_s1071" type="#_x0000_t202" style="position:absolute;left:3447;top:28256;width:65873;height:1314;visibility:visible;mso-wrap-style:square;v-text-anchor:top" o:gfxdata="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" stroked="f">
+                  <v:textbox style="mso-fit-shape-to-text:t" inset="0,0,0,0">
+                    <w:txbxContent>
+                      <w:p>
+                        <w:pPr>
+                          <w:pStyle w:val="Caption"/>
+                          <w:spacing w:after="0"/>
+                          <w:jc w:val="center"/>
+                          <w:rPr>
+                            <w:i w:val="0"/>
+                            <w:iCs w:val="0"/>
+                            <w:noProof/>
+                            <w:sz w:val="24"/>
+                          </w:rPr>
+                        </w:pPr>
+                        <w:r>
+                          <w:rPr>
+                            <w:b/>
+                            <w:bCs/>
+                            <w:i w:val="0"/>
+                            <w:iCs w:val="0"/>
+                          </w:rPr>
+                          <w:t xml:space="preserve">Figure </w:t>
+                        </w:r>
+                        <w:r>
+                          <w:rPr>
+                            <w:b/>
+                            <w:bCs/>
+                            <w:i w:val="0"/>
+                            <w:iCs w:val="0"/>
+                          </w:rPr>
+                          <w:t>3</w:t>
+                        </w:r>
+                        <w:r>
+                          <w:rPr>
+                            <w:b/>
+                            <w:bCs/>
+                            <w:i w:val="0"/>
+                            <w:iCs w:val="0"/>
+                          </w:rPr>
+                          <w:t>.</w:t>
+                        </w:r>
+                        <w:r>
+                          <w:rPr>
+                            <w:i w:val="0"/>
+                            <w:iCs w:val="0"/>
+                          </w:rPr>
+                          <w:t xml:space="preserve"> </w:t>
+                        </w:r>
+                        <w:r>
+                          <w:rPr>
+                            <w:i w:val="0"/>
+                            <w:iCs w:val="0"/>
+                          </w:rPr>
+                          <w:t>Intent</w:t>
+                        </w:r>
+                        <w:r>
+                          <w:rPr>
+                            <w:i w:val="0"/>
+                            <w:iCs w:val="0"/>
+                          </w:rPr>
+                          <w:t xml:space="preserve"> </w:t>
+                        </w:r>
+                        <w:r>
+                          <w:rPr>
+                            <w:i w:val="0"/>
+                            <w:iCs w:val="0"/>
+                          </w:rPr>
+                          <w:t>confusion matrices</w:t>
+                        </w:r>
+                        <w:r>
+                          <w:rPr>
+                            <w:i w:val="0"/>
+                            <w:iCs w:val="0"/>
+                          </w:rPr>
+                          <w:t xml:space="preserve"> of configurations 1, 2 &amp; 3</w:t>
+                        </w:r>
+                      </w:p>
+                    </w:txbxContent>
+                  </v:textbox>
+                </v:shape>
+              </v:group>
+            </w:pict>
+          </mc:Fallback>
+        </mc:AlternateContent>
+      </w:r>
+      <w:r>
+        <w:br w:type="page"/>
+      </w:r>
+    </w:p>
+    <w:p>
+      <w:pPr>
+        <w:pStyle w:val="Heading5"/>
+      </w:pPr>
+      <w:r>
+        <w:lastRenderedPageBreak/>
+        <w:t>Policy Te</w:t>
+      </w:r>
+      <w:r>
+        <w:t>sting</w:t>
+      </w:r>
+    </w:p>
+    <w:p>
+      <w:r>
+        <w:t xml:space="preserve">The results of the </w:t>
+      </w:r>
+      <w:r>
+        <w:t>Dialogue Policy</w:t>
+      </w:r>
+      <w:r>
+        <w:t xml:space="preserve"> experiments are saved in the respective results directories (</w:t>
+      </w:r>
+      <w:r>
+        <w:t>results_config1</w:t>
+      </w:r>
+      <w:r>
+        <w:t xml:space="preserve">, </w:t>
+      </w:r>
+      <w:r>
+        <w:t>results_config</w:t>
+      </w:r>
+      <w:r>
+        <w:t>2</w:t>
+      </w:r>
+      <w:r>
+        <w:t xml:space="preserve"> </w:t>
+      </w:r>
+      <w:r>
+        <w:t xml:space="preserve">&amp; </w:t>
+      </w:r>
+      <w:r>
+        <w:t>results_config</w:t>
+      </w:r>
+      <w:r>
+        <w:t>3), where t</w:t>
+      </w:r>
+      <w:r>
+        <w:t>he</w:t>
+      </w:r>
+      <w:r>
+        <w:t xml:space="preserve"> </w:t>
+      </w:r>
+      <w:r>
+        <w:t>policy</w:t>
+      </w:r>
+      <w:r>
+        <w:t xml:space="preserve"> &amp; </w:t>
+      </w:r>
+      <w:r>
+        <w:t>story</w:t>
+      </w:r>
+      <w:r>
+        <w:t xml:space="preserve"> confusion matrices, histograms, </w:t>
+      </w:r>
+      <w:proofErr w:type="gramStart"/>
+      <w:r>
+        <w:t>reports</w:t>
+      </w:r>
+      <w:proofErr w:type="gramEnd"/>
+      <w:r>
+        <w:t xml:space="preserve"> and errors are logged</w:t>
+      </w:r>
+      <w:r>
+        <w:t xml:space="preserve">. </w:t>
+      </w:r>
+      <w:r>
+        <w:t>The results</w:t>
+      </w:r>
+      <w:r>
+        <w:t xml:space="preserve"> of the comparisons</w:t>
+      </w:r>
+      <w:r>
+        <w:t xml:space="preserve"> carried out</w:t>
+      </w:r>
+      <w:r>
+        <w:t xml:space="preserve"> (3 runs, 5 story exclusion percentages) are stored in the “</w:t>
+      </w:r>
+      <w:proofErr w:type="spellStart"/>
+      <w:r>
+        <w:t>comparison_results</w:t>
+      </w:r>
+      <w:proofErr w:type="spellEnd"/>
+      <w:r>
+        <w:t>” directory</w:t>
+      </w:r>
+      <w:r>
+        <w:t>.</w:t>
+      </w:r>
+      <w:r>
+        <w:t xml:space="preserve"> Some of those results are presented below.</w:t>
+      </w:r>
+    </w:p>
+    <w:p>
+      <w:pPr>
         <w:rPr>
           <w:b/>
           <w:bCs/>
         </w:rPr>
-        <w:t>intent</w:t>
-      </w:r>
-      <w:r>
-        <w:t xml:space="preserve"> </w:t>
-      </w:r>
-      <w:r>
-        <w:t>confusion matrices</w:t>
-      </w:r>
-      <w:r>
-        <w:t xml:space="preserve"> show </w:t>
-      </w:r>
-      <w:r>
-        <w:t xml:space="preserve">great </w:t>
-      </w:r>
-      <w:r>
-        <w:t>differences between the 3</w:t>
-      </w:r>
-      <w:r>
-        <w:rPr>
-          <w:vertAlign w:val="superscript"/>
-        </w:rPr>
-        <w:t>rd</w:t>
-      </w:r>
-      <w:r>
-        <w:t xml:space="preserve"> and the other 2 configurations. </w:t>
-      </w:r>
-      <w:r>
-        <w:br w:type="page"/>
-      </w:r>
+      </w:pPr>
     </w:p>
     <w:p>
       <w:pPr>
-        <w:pStyle w:val="Heading5"/>
-      </w:pPr>
-      <w:r>
-        <w:lastRenderedPageBreak/>
-        <w:t>Policy Te</w:t>
-      </w:r>
-      <w:r>
-        <w:t>sting</w:t>
-      </w:r>
-    </w:p>
-    <w:p>
-      <w:r>
-        <w:t xml:space="preserve">The results of the </w:t>
-      </w:r>
-      <w:r>
-        <w:t>Dialogue Policy</w:t>
-      </w:r>
-      <w:r>
-        <w:t xml:space="preserve"> experiments are saved in the respective results directories (</w:t>
-      </w:r>
-      <w:r>
-        <w:t>results_config1</w:t>
-      </w:r>
-      <w:r>
-        <w:t xml:space="preserve">, </w:t>
-      </w:r>
-      <w:r>
-        <w:t>results_config</w:t>
-      </w:r>
-      <w:r>
-        <w:t>2</w:t>
-      </w:r>
-      <w:r>
-        <w:t xml:space="preserve"> </w:t>
-      </w:r>
-      <w:r>
-        <w:t xml:space="preserve">&amp; </w:t>
-      </w:r>
-      <w:r>
-        <w:t>results_config</w:t>
-      </w:r>
-      <w:r>
-        <w:t>3), where t</w:t>
-      </w:r>
-      <w:r>
-        <w:t>he</w:t>
-      </w:r>
-      <w:r>
-        <w:t xml:space="preserve"> </w:t>
-      </w:r>
-      <w:r>
-        <w:t>policy</w:t>
-      </w:r>
-      <w:r>
-        <w:t xml:space="preserve"> &amp; </w:t>
-      </w:r>
-      <w:r>
-        <w:t>story</w:t>
-      </w:r>
-      <w:r>
-        <w:t xml:space="preserve"> confusion matrices, histograms, reports and errors are logged</w:t>
-      </w:r>
-      <w:r>
-        <w:t xml:space="preserve">. </w:t>
-      </w:r>
-      <w:r>
-        <w:t>The comparison results (3 runs, 5 story exclusion percentages) are stored in the “comparison_results” directory</w:t>
-      </w:r>
-      <w:r>
-        <w:t>.</w:t>
-      </w:r>
-      <w:r>
-        <w:t xml:space="preserve"> Some of those results are presented below.</w:t>
-      </w:r>
-    </w:p>
-    <w:p/>
-    <w:p>
+        <w:spacing w:after="240"/>
+      </w:pPr>
       <w:r>
         <w:rPr>
           <w:b/>
@@ -12404,6 +13267,7 @@
           </w:tcPr>
           <w:p>
             <w:pPr>
+              <w:keepNext/>
               <w:jc w:val="center"/>
               <w:cnfStyle w:val="000000100000" w:firstRow="0" w:lastRow="0" w:firstColumn="0" w:lastColumn="0" w:oddVBand="0" w:evenVBand="0" w:oddHBand="1" w:evenHBand="0" w:firstRowFirstColumn="0" w:firstRowLastColumn="0" w:lastRowFirstColumn="0" w:lastRowLastColumn="0"/>
               <w:rPr>
@@ -12428,67 +13292,465 @@
         </w:tc>
       </w:tr>
     </w:tbl>
+    <w:p>
+      <w:pPr>
+        <w:pStyle w:val="Caption"/>
+        <w:spacing w:before="120"/>
+        <w:jc w:val="center"/>
+      </w:pPr>
+      <w:r>
+        <w:rPr>
+          <w:b/>
+          <w:bCs/>
+          <w:i w:val="0"/>
+          <w:iCs w:val="0"/>
+        </w:rPr>
+        <w:t>Table</w:t>
+      </w:r>
+      <w:r>
+        <w:rPr>
+          <w:b/>
+          <w:bCs/>
+          <w:i w:val="0"/>
+          <w:iCs w:val="0"/>
+        </w:rPr>
+        <w:t xml:space="preserve"> </w:t>
+      </w:r>
+      <w:r>
+        <w:rPr>
+          <w:b/>
+          <w:bCs/>
+          <w:i w:val="0"/>
+          <w:iCs w:val="0"/>
+        </w:rPr>
+        <w:t>1</w:t>
+      </w:r>
+      <w:r>
+        <w:rPr>
+          <w:b/>
+          <w:bCs/>
+          <w:i w:val="0"/>
+          <w:iCs w:val="0"/>
+        </w:rPr>
+        <w:t>.</w:t>
+      </w:r>
+      <w:r>
+        <w:rPr>
+          <w:i w:val="0"/>
+          <w:iCs w:val="0"/>
+        </w:rPr>
+        <w:t xml:space="preserve"> Stories predicted correctly by the three policy configurations</w:t>
+      </w:r>
+    </w:p>
+    <w:p>
+      <w:pPr>
+        <w:pStyle w:val="Caption"/>
+        <w:spacing w:after="0"/>
+        <w:rPr>
+          <w:b/>
+          <w:bCs/>
+          <w:i w:val="0"/>
+          <w:iCs w:val="0"/>
+        </w:rPr>
+      </w:pPr>
+      <w:r>
+        <w:rPr>
+          <w:noProof/>
+        </w:rPr>
+        <w:lastRenderedPageBreak/>
+        <mc:AlternateContent>
+          <mc:Choice Requires="wpg">
+            <w:drawing>
+              <wp:anchor distT="0" distB="0" distL="114300" distR="114300" simplePos="0" relativeHeight="251674624" behindDoc="0" locked="0" layoutInCell="1" allowOverlap="1" wp14:anchorId="0F3A8123" wp14:editId="24F15A67">
+                <wp:simplePos x="0" y="0"/>
+                <wp:positionH relativeFrom="column">
+                  <wp:posOffset>-105410</wp:posOffset>
+                </wp:positionH>
+                <wp:positionV relativeFrom="paragraph">
+                  <wp:posOffset>-90</wp:posOffset>
+                </wp:positionV>
+                <wp:extent cx="6586855" cy="4784725"/>
+                <wp:effectExtent l="0" t="0" r="4445" b="0"/>
+                <wp:wrapSquare wrapText="bothSides"/>
+                <wp:docPr id="56" name="Group 56"/>
+                <wp:cNvGraphicFramePr/>
+                <a:graphic xmlns:a="http://schemas.openxmlformats.org/drawingml/2006/main">
+                  <a:graphicData uri="http://schemas.microsoft.com/office/word/2010/wordprocessingGroup">
+                    <wpg:wgp>
+                      <wpg:cNvGrpSpPr/>
+                      <wpg:grpSpPr>
+                        <a:xfrm>
+                          <a:off x="0" y="0"/>
+                          <a:ext cx="6586855" cy="4784725"/>
+                          <a:chOff x="0" y="0"/>
+                          <a:chExt cx="6587042" cy="4785053"/>
+                        </a:xfrm>
+                      </wpg:grpSpPr>
+                      <pic:pic xmlns:pic="http://schemas.openxmlformats.org/drawingml/2006/picture">
+                        <pic:nvPicPr>
+                          <pic:cNvPr id="4" name="Picture 4" descr="Chart&#10;&#10;Description automatically generated"/>
+                          <pic:cNvPicPr>
+                            <a:picLocks noChangeAspect="1"/>
+                          </pic:cNvPicPr>
+                        </pic:nvPicPr>
+                        <pic:blipFill rotWithShape="1">
+                          <a:blip r:embed="rId28">
+                            <a:extLst>
+                              <a:ext uri="{28A0092B-C50C-407E-A947-70E740481C1C}">
+                                <a14:useLocalDpi xmlns:a14="http://schemas.microsoft.com/office/drawing/2010/main" val="0"/>
+                              </a:ext>
+                            </a:extLst>
+                          </a:blip>
+                          <a:srcRect l="4543" t="8365" r="5943" b="1230"/>
+                          <a:stretch/>
+                        </pic:blipFill>
+                        <pic:spPr bwMode="auto">
+                          <a:xfrm>
+                            <a:off x="400050" y="0"/>
+                            <a:ext cx="5947410" cy="4508500"/>
+                          </a:xfrm>
+                          <a:prstGeom prst="rect">
+                            <a:avLst/>
+                          </a:prstGeom>
+                          <a:ln>
+                            <a:noFill/>
+                          </a:ln>
+                          <a:extLst>
+                            <a:ext uri="{53640926-AAD7-44D8-BBD7-CCE9431645EC}">
+                              <a14:shadowObscured xmlns:a14="http://schemas.microsoft.com/office/drawing/2010/main"/>
+                            </a:ext>
+                          </a:extLst>
+                        </pic:spPr>
+                      </pic:pic>
+                      <wps:wsp>
+                        <wps:cNvPr id="54" name="Text Box 54"/>
+                        <wps:cNvSpPr txBox="1"/>
+                        <wps:spPr>
+                          <a:xfrm>
+                            <a:off x="0" y="4653643"/>
+                            <a:ext cx="6587042" cy="131410"/>
+                          </a:xfrm>
+                          <a:prstGeom prst="rect">
+                            <a:avLst/>
+                          </a:prstGeom>
+                          <a:solidFill>
+                            <a:prstClr val="white"/>
+                          </a:solidFill>
+                          <a:ln>
+                            <a:noFill/>
+                          </a:ln>
+                        </wps:spPr>
+                        <wps:txbx>
+                          <w:txbxContent>
+                            <w:p>
+                              <w:pPr>
+                                <w:pStyle w:val="Caption"/>
+                                <w:spacing w:after="0"/>
+                                <w:jc w:val="center"/>
+                                <w:rPr>
+                                  <w:i w:val="0"/>
+                                  <w:iCs w:val="0"/>
+                                  <w:noProof/>
+                                  <w:sz w:val="24"/>
+                                </w:rPr>
+                              </w:pPr>
+                              <w:r>
+                                <w:rPr>
+                                  <w:b/>
+                                  <w:bCs/>
+                                  <w:i w:val="0"/>
+                                  <w:iCs w:val="0"/>
+                                </w:rPr>
+                                <w:t xml:space="preserve">Figure </w:t>
+                              </w:r>
+                              <w:r>
+                                <w:rPr>
+                                  <w:b/>
+                                  <w:bCs/>
+                                  <w:i w:val="0"/>
+                                  <w:iCs w:val="0"/>
+                                </w:rPr>
+                                <w:t>4</w:t>
+                              </w:r>
+                              <w:r>
+                                <w:rPr>
+                                  <w:b/>
+                                  <w:bCs/>
+                                  <w:i w:val="0"/>
+                                  <w:iCs w:val="0"/>
+                                </w:rPr>
+                                <w:t>.</w:t>
+                              </w:r>
+                              <w:r>
+                                <w:rPr>
+                                  <w:i w:val="0"/>
+                                  <w:iCs w:val="0"/>
+                                </w:rPr>
+                                <w:t xml:space="preserve"> </w:t>
+                              </w:r>
+                              <w:r>
+                                <w:rPr>
+                                  <w:i w:val="0"/>
+                                  <w:iCs w:val="0"/>
+                                </w:rPr>
+                                <w:t>C</w:t>
+                              </w:r>
+                              <w:r>
+                                <w:rPr>
+                                  <w:i w:val="0"/>
+                                  <w:iCs w:val="0"/>
+                                </w:rPr>
+                                <w:t>ore</w:t>
+                              </w:r>
+                              <w:r>
+                                <w:rPr>
+                                  <w:i w:val="0"/>
+                                  <w:iCs w:val="0"/>
+                                </w:rPr>
+                                <w:t xml:space="preserve"> </w:t>
+                              </w:r>
+                              <w:r>
+                                <w:rPr>
+                                  <w:i w:val="0"/>
+                                  <w:iCs w:val="0"/>
+                                </w:rPr>
+                                <w:t>model</w:t>
+                              </w:r>
+                              <w:r>
+                                <w:rPr>
+                                  <w:i w:val="0"/>
+                                  <w:iCs w:val="0"/>
+                                </w:rPr>
+                                <w:t xml:space="preserve"> </w:t>
+                              </w:r>
+                              <w:r>
+                                <w:rPr>
+                                  <w:i w:val="0"/>
+                                  <w:iCs w:val="0"/>
+                                </w:rPr>
+                                <w:t>comparison</w:t>
+                              </w:r>
+                              <w:r>
+                                <w:rPr>
+                                  <w:i w:val="0"/>
+                                  <w:iCs w:val="0"/>
+                                </w:rPr>
+                                <w:t xml:space="preserve"> </w:t>
+                              </w:r>
+                              <w:r>
+                                <w:rPr>
+                                  <w:i w:val="0"/>
+                                  <w:iCs w:val="0"/>
+                                </w:rPr>
+                                <w:t>graph</w:t>
+                              </w:r>
+                            </w:p>
+                          </w:txbxContent>
+                        </wps:txbx>
+                        <wps:bodyPr rot="0" spcFirstLastPara="0" vertOverflow="overflow" horzOverflow="overflow" vert="horz" wrap="square" lIns="0" tIns="0" rIns="0" bIns="0" numCol="1" spcCol="0" rtlCol="0" fromWordArt="0" anchor="t" anchorCtr="0" forceAA="0" compatLnSpc="1">
+                          <a:prstTxWarp prst="textNoShape">
+                            <a:avLst/>
+                          </a:prstTxWarp>
+                          <a:spAutoFit/>
+                        </wps:bodyPr>
+                      </wps:wsp>
+                    </wpg:wgp>
+                  </a:graphicData>
+                </a:graphic>
+              </wp:anchor>
+            </w:drawing>
+          </mc:Choice>
+          <mc:Fallback>
+            <w:pict>
+              <v:group w14:anchorId="0F3A8123" id="Group 56" o:spid="_x0000_s1072" style="position:absolute;margin-left:-8.3pt;margin-top:0;width:518.65pt;height:376.75pt;z-index:251674624" coordsize="65870,47850" o:gfxdata="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